--- a/year1-term2/SS/ct2/звіт.docx
+++ b/year1-term2/SS/ct2/звіт.docx
@@ -2046,8 +2046,7 @@
     </w:p>
     <w:p>
       <w:pPr>
-        <w:spacing w:before="0" w:after="0" w:line="360" w:lineRule="auto"/>
-        <w:ind w:firstLine="851"/>
+        <w:pStyle w:val="-20"/>
         <w:rPr>
           <w:rStyle w:val="rpv-coretext-layer-text"/>
           <w:shd w:val="clear" w:color="auto" w:fill="FFFFFF"/>
@@ -2080,6 +2079,13 @@
           <w:shd w:val="clear" w:color="auto" w:fill="FFFFFF"/>
         </w:rPr>
       </w:pPr>
+      <w:r>
+        <w:rPr>
+          <w:rStyle w:val="rpv-coretext-layer-text"/>
+          <w:shd w:val="clear" w:color="auto" w:fill="FFFFFF"/>
+        </w:rPr>
+        <w:t>Технічне завдання містить кілька розділів, а саме: вступ, підстави для розробки, призначення розробки, вимоги до програми чи програмного виробу, вимоги до програмної документації, техніко-економічні показники, стадії та етапи розробки, порядок контролю та приймання.</w:t>
+      </w:r>
     </w:p>
     <w:p>
       <w:pPr>

--- a/year1-term2/SS/ct2/звіт.docx
+++ b/year1-term2/SS/ct2/звіт.docx
@@ -412,13 +412,13 @@
           <w:r>
             <w:fldChar w:fldCharType="separate"/>
           </w:r>
-          <w:hyperlink w:anchor="_Toc134823542" w:history="1">
+          <w:hyperlink w:anchor="_Toc137408807" w:history="1">
             <w:r>
               <w:rPr>
                 <w:rStyle w:val="a5"/>
                 <w:noProof/>
               </w:rPr>
-              <w:t>1 СТВОРЕННЯ ПРЕЗЕНТАЦІЙ</w:t>
+              <w:t>2 КОМАНДНА РОЗРОБКА ПРОГРАМНОГО ЗАБЕЗПЕЧЕННЯ</w:t>
             </w:r>
             <w:r>
               <w:rPr>
@@ -439,7 +439,7 @@
                 <w:noProof/>
                 <w:webHidden/>
               </w:rPr>
-              <w:instrText xml:space="preserve"> PAGEREF _Toc134823542 \h </w:instrText>
+              <w:instrText xml:space="preserve"> PAGEREF _Toc137408807 \h </w:instrText>
             </w:r>
             <w:r>
               <w:rPr>
@@ -483,7 +483,7 @@
               <w:szCs w:val="22"/>
             </w:rPr>
           </w:pPr>
-          <w:hyperlink w:anchor="_Toc134823543" w:history="1">
+          <w:hyperlink w:anchor="_Toc137408808" w:history="1">
             <w:r>
               <w:rPr>
                 <w:rStyle w:val="a5"/>
@@ -510,7 +510,7 @@
                 <w:noProof/>
                 <w:webHidden/>
               </w:rPr>
-              <w:instrText xml:space="preserve"> PAGEREF _Toc134823543 \h </w:instrText>
+              <w:instrText xml:space="preserve"> PAGEREF _Toc137408808 \h </w:instrText>
             </w:r>
             <w:r>
               <w:rPr>
@@ -554,7 +554,7 @@
               <w:szCs w:val="22"/>
             </w:rPr>
           </w:pPr>
-          <w:hyperlink w:anchor="_Toc134823544" w:history="1">
+          <w:hyperlink w:anchor="_Toc137408809" w:history="1">
             <w:r>
               <w:rPr>
                 <w:rStyle w:val="a5"/>
@@ -581,7 +581,7 @@
                 <w:noProof/>
                 <w:webHidden/>
               </w:rPr>
-              <w:instrText xml:space="preserve"> PAGEREF _Toc134823544 \h </w:instrText>
+              <w:instrText xml:space="preserve"> PAGEREF _Toc137408809 \h </w:instrText>
             </w:r>
             <w:r>
               <w:rPr>
@@ -625,7 +625,7 @@
               <w:szCs w:val="22"/>
             </w:rPr>
           </w:pPr>
-          <w:hyperlink w:anchor="_Toc134823545" w:history="1">
+          <w:hyperlink w:anchor="_Toc137408810" w:history="1">
             <w:r>
               <w:rPr>
                 <w:rStyle w:val="a5"/>
@@ -652,7 +652,7 @@
                 <w:noProof/>
                 <w:webHidden/>
               </w:rPr>
-              <w:instrText xml:space="preserve"> PAGEREF _Toc134823545 \h </w:instrText>
+              <w:instrText xml:space="preserve"> PAGEREF _Toc137408810 \h </w:instrText>
             </w:r>
             <w:r>
               <w:rPr>
@@ -696,13 +696,13 @@
               <w:szCs w:val="22"/>
             </w:rPr>
           </w:pPr>
-          <w:hyperlink w:anchor="_Toc134823546" w:history="1">
+          <w:hyperlink w:anchor="_Toc137408811" w:history="1">
             <w:r>
               <w:rPr>
                 <w:rStyle w:val="a5"/>
                 <w:noProof/>
               </w:rPr>
-              <w:t>Текст доповіді</w:t>
+              <w:t>Текст програми</w:t>
             </w:r>
             <w:r>
               <w:rPr>
@@ -723,7 +723,7 @@
                 <w:noProof/>
                 <w:webHidden/>
               </w:rPr>
-              <w:instrText xml:space="preserve"> PAGEREF _Toc134823546 \h </w:instrText>
+              <w:instrText xml:space="preserve"> PAGEREF _Toc137408811 \h </w:instrText>
             </w:r>
             <w:r>
               <w:rPr>
@@ -743,7 +743,7 @@
                 <w:noProof/>
                 <w:webHidden/>
               </w:rPr>
-              <w:t>5</w:t>
+              <w:t>4</w:t>
             </w:r>
             <w:r>
               <w:rPr>
@@ -767,13 +767,13 @@
               <w:szCs w:val="22"/>
             </w:rPr>
           </w:pPr>
-          <w:hyperlink w:anchor="_Toc134823547" w:history="1">
+          <w:hyperlink w:anchor="_Toc137408812" w:history="1">
             <w:r>
               <w:rPr>
                 <w:rStyle w:val="a5"/>
                 <w:noProof/>
               </w:rPr>
-              <w:t>Презентація</w:t>
+              <w:t>Опис розподілу відповідальності в команді</w:t>
             </w:r>
             <w:r>
               <w:rPr>
@@ -794,7 +794,7 @@
                 <w:noProof/>
                 <w:webHidden/>
               </w:rPr>
-              <w:instrText xml:space="preserve"> PAGEREF _Toc134823547 \h </w:instrText>
+              <w:instrText xml:space="preserve"> PAGEREF _Toc137408812 \h </w:instrText>
             </w:r>
             <w:r>
               <w:rPr>
@@ -814,78 +814,7 @@
                 <w:noProof/>
                 <w:webHidden/>
               </w:rPr>
-              <w:t>8</w:t>
-            </w:r>
-            <w:r>
-              <w:rPr>
-                <w:noProof/>
-                <w:webHidden/>
-              </w:rPr>
-              <w:fldChar w:fldCharType="end"/>
-            </w:r>
-          </w:hyperlink>
-        </w:p>
-        <w:p>
-          <w:pPr>
-            <w:pStyle w:val="11"/>
-            <w:tabs>
-              <w:tab w:val="right" w:leader="dot" w:pos="9016"/>
-            </w:tabs>
-            <w:rPr>
-              <w:rFonts w:asciiTheme="minorHAnsi" w:eastAsiaTheme="minorEastAsia" w:hAnsiTheme="minorHAnsi" w:cstheme="minorBidi"/>
-              <w:noProof/>
-              <w:sz w:val="22"/>
-              <w:szCs w:val="22"/>
-            </w:rPr>
-          </w:pPr>
-          <w:hyperlink w:anchor="_Toc134823548" w:history="1">
-            <w:r>
-              <w:rPr>
-                <w:rStyle w:val="a5"/>
-                <w:noProof/>
-              </w:rPr>
-              <w:t>ВИСНОВКИ</w:t>
-            </w:r>
-            <w:r>
-              <w:rPr>
-                <w:noProof/>
-                <w:webHidden/>
-              </w:rPr>
-              <w:tab/>
-            </w:r>
-            <w:r>
-              <w:rPr>
-                <w:noProof/>
-                <w:webHidden/>
-              </w:rPr>
-              <w:fldChar w:fldCharType="begin"/>
-            </w:r>
-            <w:r>
-              <w:rPr>
-                <w:noProof/>
-                <w:webHidden/>
-              </w:rPr>
-              <w:instrText xml:space="preserve"> PAGEREF _Toc134823548 \h </w:instrText>
-            </w:r>
-            <w:r>
-              <w:rPr>
-                <w:noProof/>
-                <w:webHidden/>
-              </w:rPr>
-            </w:r>
-            <w:r>
-              <w:rPr>
-                <w:noProof/>
-                <w:webHidden/>
-              </w:rPr>
-              <w:fldChar w:fldCharType="separate"/>
-            </w:r>
-            <w:r>
-              <w:rPr>
-                <w:noProof/>
-                <w:webHidden/>
-              </w:rPr>
-              <w:t>14</w:t>
+              <w:t>4</w:t>
             </w:r>
             <w:r>
               <w:rPr>
@@ -909,13 +838,13 @@
               <w:szCs w:val="22"/>
             </w:rPr>
           </w:pPr>
-          <w:hyperlink w:anchor="_Toc134823549" w:history="1">
+          <w:hyperlink w:anchor="_Toc137408813" w:history="1">
             <w:r>
               <w:rPr>
                 <w:rStyle w:val="a5"/>
                 <w:noProof/>
               </w:rPr>
-              <w:t>Контрольні запитання</w:t>
+              <w:t>Копії екранних форм з результатами виконання завдань</w:t>
             </w:r>
             <w:r>
               <w:rPr>
@@ -936,7 +865,7 @@
                 <w:noProof/>
                 <w:webHidden/>
               </w:rPr>
-              <w:instrText xml:space="preserve"> PAGEREF _Toc134823549 \h </w:instrText>
+              <w:instrText xml:space="preserve"> PAGEREF _Toc137408813 \h </w:instrText>
             </w:r>
             <w:r>
               <w:rPr>
@@ -956,7 +885,7 @@
                 <w:noProof/>
                 <w:webHidden/>
               </w:rPr>
-              <w:t>15</w:t>
+              <w:t>5</w:t>
             </w:r>
             <w:r>
               <w:rPr>
@@ -980,13 +909,13 @@
               <w:szCs w:val="22"/>
             </w:rPr>
           </w:pPr>
-          <w:hyperlink w:anchor="_Toc134823550" w:history="1">
+          <w:hyperlink w:anchor="_Toc137408814" w:history="1">
             <w:r>
               <w:rPr>
                 <w:rStyle w:val="a5"/>
                 <w:noProof/>
               </w:rPr>
-              <w:t>1.5.1 Поясніть призначення пунктів головного меню програми для створення презентацій.</w:t>
+              <w:t>Оформлений програмний документ</w:t>
             </w:r>
             <w:r>
               <w:rPr>
@@ -1007,7 +936,7 @@
                 <w:noProof/>
                 <w:webHidden/>
               </w:rPr>
-              <w:instrText xml:space="preserve"> PAGEREF _Toc134823550 \h </w:instrText>
+              <w:instrText xml:space="preserve"> PAGEREF _Toc137408814 \h </w:instrText>
             </w:r>
             <w:r>
               <w:rPr>
@@ -1027,7 +956,7 @@
                 <w:noProof/>
                 <w:webHidden/>
               </w:rPr>
-              <w:t>15</w:t>
+              <w:t>5</w:t>
             </w:r>
             <w:r>
               <w:rPr>
@@ -1051,13 +980,15 @@
               <w:szCs w:val="22"/>
             </w:rPr>
           </w:pPr>
-          <w:hyperlink w:anchor="_Toc134823551" w:history="1">
+          <w:hyperlink w:anchor="_Toc137408815" w:history="1">
             <w:r>
               <w:rPr>
                 <w:rStyle w:val="a5"/>
-                <w:noProof/>
-              </w:rPr>
-              <w:t>1.5.2 Як змінити шаблон макета слайдів?</w:t>
+                <w:rFonts w:eastAsiaTheme="majorEastAsia"/>
+                <w:noProof/>
+                <w:lang w:eastAsia="en-US"/>
+              </w:rPr>
+              <w:t>Висновки</w:t>
             </w:r>
             <w:r>
               <w:rPr>
@@ -1078,7 +1009,7 @@
                 <w:noProof/>
                 <w:webHidden/>
               </w:rPr>
-              <w:instrText xml:space="preserve"> PAGEREF _Toc134823551 \h </w:instrText>
+              <w:instrText xml:space="preserve"> PAGEREF _Toc137408815 \h </w:instrText>
             </w:r>
             <w:r>
               <w:rPr>
@@ -1098,7 +1029,7 @@
                 <w:noProof/>
                 <w:webHidden/>
               </w:rPr>
-              <w:t>15</w:t>
+              <w:t>5</w:t>
             </w:r>
             <w:r>
               <w:rPr>
@@ -1122,13 +1053,13 @@
               <w:szCs w:val="22"/>
             </w:rPr>
           </w:pPr>
-          <w:hyperlink w:anchor="_Toc134823552" w:history="1">
+          <w:hyperlink w:anchor="_Toc137408816" w:history="1">
             <w:r>
               <w:rPr>
                 <w:rStyle w:val="a5"/>
                 <w:noProof/>
               </w:rPr>
-              <w:t>1.5.3 Як змінити метод розмітки для слайда?</w:t>
+              <w:t>Контрольні запитання</w:t>
             </w:r>
             <w:r>
               <w:rPr>
@@ -1149,7 +1080,7 @@
                 <w:noProof/>
                 <w:webHidden/>
               </w:rPr>
-              <w:instrText xml:space="preserve"> PAGEREF _Toc134823552 \h </w:instrText>
+              <w:instrText xml:space="preserve"> PAGEREF _Toc137408816 \h </w:instrText>
             </w:r>
             <w:r>
               <w:rPr>
@@ -1169,7 +1100,7 @@
                 <w:noProof/>
                 <w:webHidden/>
               </w:rPr>
-              <w:t>16</w:t>
+              <w:t>5</w:t>
             </w:r>
             <w:r>
               <w:rPr>
@@ -1193,13 +1124,13 @@
               <w:szCs w:val="22"/>
             </w:rPr>
           </w:pPr>
-          <w:hyperlink w:anchor="_Toc134823553" w:history="1">
+          <w:hyperlink w:anchor="_Toc137408817" w:history="1">
             <w:r>
               <w:rPr>
                 <w:rStyle w:val="a5"/>
                 <w:noProof/>
               </w:rPr>
-              <w:t>1.5.4 Як збільшити/зменшити шрифт тексту? Які типи вирівнювання тексту доступні?</w:t>
+              <w:t>2.5.1 Обґрунтуйте  необхідність  оформлення  програмної  документації</w:t>
             </w:r>
             <w:r>
               <w:rPr>
@@ -1220,7 +1151,7 @@
                 <w:noProof/>
                 <w:webHidden/>
               </w:rPr>
-              <w:instrText xml:space="preserve"> PAGEREF _Toc134823553 \h </w:instrText>
+              <w:instrText xml:space="preserve"> PAGEREF _Toc137408817 \h </w:instrText>
             </w:r>
             <w:r>
               <w:rPr>
@@ -1240,7 +1171,7 @@
                 <w:noProof/>
                 <w:webHidden/>
               </w:rPr>
-              <w:t>17</w:t>
+              <w:t>5</w:t>
             </w:r>
             <w:r>
               <w:rPr>
@@ -1264,13 +1195,13 @@
               <w:szCs w:val="22"/>
             </w:rPr>
           </w:pPr>
-          <w:hyperlink w:anchor="_Toc134823554" w:history="1">
+          <w:hyperlink w:anchor="_Toc137408818" w:history="1">
             <w:r>
               <w:rPr>
                 <w:rStyle w:val="a5"/>
                 <w:noProof/>
               </w:rPr>
-              <w:t>1.5.5 Які відмінності між PowerPoint 2003 і 2010?</w:t>
+              <w:t>2.5.2 Які  основні  документи  оформлюються  при  розробленні програмного забезпечення?</w:t>
             </w:r>
             <w:r>
               <w:rPr>
@@ -1291,7 +1222,7 @@
                 <w:noProof/>
                 <w:webHidden/>
               </w:rPr>
-              <w:instrText xml:space="preserve"> PAGEREF _Toc134823554 \h </w:instrText>
+              <w:instrText xml:space="preserve"> PAGEREF _Toc137408818 \h </w:instrText>
             </w:r>
             <w:r>
               <w:rPr>
@@ -1311,7 +1242,221 @@
                 <w:noProof/>
                 <w:webHidden/>
               </w:rPr>
-              <w:t>18</w:t>
+              <w:t>6</w:t>
+            </w:r>
+            <w:r>
+              <w:rPr>
+                <w:noProof/>
+                <w:webHidden/>
+              </w:rPr>
+              <w:fldChar w:fldCharType="end"/>
+            </w:r>
+          </w:hyperlink>
+        </w:p>
+        <w:p>
+          <w:pPr>
+            <w:pStyle w:val="21"/>
+            <w:tabs>
+              <w:tab w:val="right" w:leader="dot" w:pos="9016"/>
+            </w:tabs>
+            <w:rPr>
+              <w:rFonts w:asciiTheme="minorHAnsi" w:eastAsiaTheme="minorEastAsia" w:hAnsiTheme="minorHAnsi" w:cstheme="minorBidi"/>
+              <w:noProof/>
+              <w:sz w:val="22"/>
+              <w:szCs w:val="22"/>
+            </w:rPr>
+          </w:pPr>
+          <w:hyperlink w:anchor="_Toc137408819" w:history="1">
+            <w:r>
+              <w:rPr>
+                <w:rStyle w:val="a5"/>
+                <w:noProof/>
+              </w:rPr>
+              <w:t>2.5.4 З написання якого документу починається процес розроблення програмного забезпечення?</w:t>
+            </w:r>
+            <w:r>
+              <w:rPr>
+                <w:noProof/>
+                <w:webHidden/>
+              </w:rPr>
+              <w:tab/>
+            </w:r>
+            <w:r>
+              <w:rPr>
+                <w:noProof/>
+                <w:webHidden/>
+              </w:rPr>
+              <w:fldChar w:fldCharType="begin"/>
+            </w:r>
+            <w:r>
+              <w:rPr>
+                <w:noProof/>
+                <w:webHidden/>
+              </w:rPr>
+              <w:instrText xml:space="preserve"> PAGEREF _Toc137408819 \h </w:instrText>
+            </w:r>
+            <w:r>
+              <w:rPr>
+                <w:noProof/>
+                <w:webHidden/>
+              </w:rPr>
+            </w:r>
+            <w:r>
+              <w:rPr>
+                <w:noProof/>
+                <w:webHidden/>
+              </w:rPr>
+              <w:fldChar w:fldCharType="separate"/>
+            </w:r>
+            <w:r>
+              <w:rPr>
+                <w:noProof/>
+                <w:webHidden/>
+              </w:rPr>
+              <w:t>6</w:t>
+            </w:r>
+            <w:r>
+              <w:rPr>
+                <w:noProof/>
+                <w:webHidden/>
+              </w:rPr>
+              <w:fldChar w:fldCharType="end"/>
+            </w:r>
+          </w:hyperlink>
+        </w:p>
+        <w:p>
+          <w:pPr>
+            <w:pStyle w:val="21"/>
+            <w:tabs>
+              <w:tab w:val="right" w:leader="dot" w:pos="9016"/>
+            </w:tabs>
+            <w:rPr>
+              <w:rFonts w:asciiTheme="minorHAnsi" w:eastAsiaTheme="minorEastAsia" w:hAnsiTheme="minorHAnsi" w:cstheme="minorBidi"/>
+              <w:noProof/>
+              <w:sz w:val="22"/>
+              <w:szCs w:val="22"/>
+            </w:rPr>
+          </w:pPr>
+          <w:hyperlink w:anchor="_Toc137408820" w:history="1">
+            <w:r>
+              <w:rPr>
+                <w:rStyle w:val="a5"/>
+                <w:noProof/>
+              </w:rPr>
+              <w:t>2.5.5 Відповідно  до  якого  стандарту  оформляється  документ «Технічне завдання»?</w:t>
+            </w:r>
+            <w:r>
+              <w:rPr>
+                <w:noProof/>
+                <w:webHidden/>
+              </w:rPr>
+              <w:tab/>
+            </w:r>
+            <w:r>
+              <w:rPr>
+                <w:noProof/>
+                <w:webHidden/>
+              </w:rPr>
+              <w:fldChar w:fldCharType="begin"/>
+            </w:r>
+            <w:r>
+              <w:rPr>
+                <w:noProof/>
+                <w:webHidden/>
+              </w:rPr>
+              <w:instrText xml:space="preserve"> PAGEREF _Toc137408820 \h </w:instrText>
+            </w:r>
+            <w:r>
+              <w:rPr>
+                <w:noProof/>
+                <w:webHidden/>
+              </w:rPr>
+            </w:r>
+            <w:r>
+              <w:rPr>
+                <w:noProof/>
+                <w:webHidden/>
+              </w:rPr>
+              <w:fldChar w:fldCharType="separate"/>
+            </w:r>
+            <w:r>
+              <w:rPr>
+                <w:noProof/>
+                <w:webHidden/>
+              </w:rPr>
+              <w:t>7</w:t>
+            </w:r>
+            <w:r>
+              <w:rPr>
+                <w:noProof/>
+                <w:webHidden/>
+              </w:rPr>
+              <w:fldChar w:fldCharType="end"/>
+            </w:r>
+          </w:hyperlink>
+        </w:p>
+        <w:p>
+          <w:pPr>
+            <w:pStyle w:val="21"/>
+            <w:tabs>
+              <w:tab w:val="right" w:leader="dot" w:pos="9016"/>
+            </w:tabs>
+            <w:rPr>
+              <w:rFonts w:asciiTheme="minorHAnsi" w:eastAsiaTheme="minorEastAsia" w:hAnsiTheme="minorHAnsi" w:cstheme="minorBidi"/>
+              <w:noProof/>
+              <w:sz w:val="22"/>
+              <w:szCs w:val="22"/>
+            </w:rPr>
+          </w:pPr>
+          <w:hyperlink w:anchor="_Toc137408821" w:history="1">
+            <w:r>
+              <w:rPr>
+                <w:rStyle w:val="a5"/>
+                <w:noProof/>
+                <w:shd w:val="clear" w:color="auto" w:fill="FFFFFF"/>
+              </w:rPr>
+              <w:t>2.5.6 Які розділи містить технічне завдання?</w:t>
+            </w:r>
+            <w:r>
+              <w:rPr>
+                <w:noProof/>
+                <w:webHidden/>
+              </w:rPr>
+              <w:tab/>
+            </w:r>
+            <w:r>
+              <w:rPr>
+                <w:noProof/>
+                <w:webHidden/>
+              </w:rPr>
+              <w:fldChar w:fldCharType="begin"/>
+            </w:r>
+            <w:r>
+              <w:rPr>
+                <w:noProof/>
+                <w:webHidden/>
+              </w:rPr>
+              <w:instrText xml:space="preserve"> PAGEREF _Toc137408821 \h </w:instrText>
+            </w:r>
+            <w:r>
+              <w:rPr>
+                <w:noProof/>
+                <w:webHidden/>
+              </w:rPr>
+            </w:r>
+            <w:r>
+              <w:rPr>
+                <w:noProof/>
+                <w:webHidden/>
+              </w:rPr>
+              <w:fldChar w:fldCharType="separate"/>
+            </w:r>
+            <w:r>
+              <w:rPr>
+                <w:noProof/>
+                <w:webHidden/>
+              </w:rPr>
+              <w:t>7</w:t>
             </w:r>
             <w:r>
               <w:rPr>
@@ -1344,7 +1489,7 @@
       <w:r>
         <w:br w:type="page"/>
       </w:r>
-      <w:bookmarkStart w:id="1" w:name="_Toc134823542"/>
+      <w:bookmarkStart w:id="1" w:name="_Toc137408807"/>
       <w:r>
         <w:rPr>
           <w:lang w:val="uk-UA"/>
@@ -1355,16 +1500,16 @@
       <w:r>
         <w:t xml:space="preserve"> </w:t>
       </w:r>
+      <w:r>
+        <w:t>КОМАНДНА РОЗРОБКА ПРОГРАМНОГО ЗАБЕЗПЕЧЕННЯ</w:t>
+      </w:r>
       <w:bookmarkEnd w:id="1"/>
-      <w:r>
-        <w:t>КОМАНДНА РОЗРОБКА ПРОГРАМНОГО ЗАБЕЗПЕЧЕННЯ</w:t>
-      </w:r>
     </w:p>
     <w:p>
       <w:pPr>
         <w:pStyle w:val="-20"/>
       </w:pPr>
-      <w:bookmarkStart w:id="2" w:name="_Toc134823543"/>
+      <w:bookmarkStart w:id="2" w:name="_Toc137408808"/>
       <w:r>
         <w:t>Мета роботи</w:t>
       </w:r>
@@ -1403,7 +1548,7 @@
       <w:pPr>
         <w:pStyle w:val="-20"/>
       </w:pPr>
-      <w:bookmarkStart w:id="3" w:name="_Toc134823544"/>
+      <w:bookmarkStart w:id="3" w:name="_Toc137408809"/>
       <w:r>
         <w:t>Завдання до роботи</w:t>
       </w:r>
@@ -1608,7 +1753,7 @@
       <w:pPr>
         <w:pStyle w:val="-20"/>
       </w:pPr>
-      <w:bookmarkStart w:id="4" w:name="_Toc134823545"/>
+      <w:bookmarkStart w:id="4" w:name="_Toc137408810"/>
       <w:r>
         <w:t>Короткі теоретичні відомості</w:t>
       </w:r>
@@ -1713,9 +1858,11 @@
       <w:pPr>
         <w:pStyle w:val="-20"/>
       </w:pPr>
+      <w:bookmarkStart w:id="5" w:name="_Toc137408811"/>
       <w:r>
         <w:t>Текст програми</w:t>
       </w:r>
+      <w:bookmarkEnd w:id="5"/>
     </w:p>
     <w:p>
       <w:pPr>
@@ -1739,9 +1886,11 @@
       <w:pPr>
         <w:pStyle w:val="-20"/>
       </w:pPr>
+      <w:bookmarkStart w:id="6" w:name="_Toc137408812"/>
       <w:r>
         <w:t>Опис розподілу відповідальності в команді</w:t>
       </w:r>
+      <w:bookmarkEnd w:id="6"/>
     </w:p>
     <w:p>
       <w:pPr>
@@ -1765,10 +1914,12 @@
       <w:pPr>
         <w:pStyle w:val="-20"/>
       </w:pPr>
+      <w:bookmarkStart w:id="7" w:name="_Toc137408813"/>
       <w:r>
         <w:lastRenderedPageBreak/>
         <w:t>Копії екранних форм з результатами виконання завдань</w:t>
       </w:r>
+      <w:bookmarkEnd w:id="7"/>
     </w:p>
     <w:p>
       <w:pPr>
@@ -1792,9 +1943,11 @@
       <w:pPr>
         <w:pStyle w:val="-20"/>
       </w:pPr>
+      <w:bookmarkStart w:id="8" w:name="_Toc137408814"/>
       <w:r>
         <w:t>Оформлений програмний документ</w:t>
       </w:r>
+      <w:bookmarkEnd w:id="8"/>
     </w:p>
     <w:p>
       <w:pPr>
@@ -1832,6 +1985,7 @@
           <w:lang w:eastAsia="en-US"/>
         </w:rPr>
       </w:pPr>
+      <w:bookmarkStart w:id="9" w:name="_Toc137408815"/>
       <w:r>
         <w:rPr>
           <w:rFonts w:eastAsiaTheme="majorEastAsia"/>
@@ -1839,6 +1993,7 @@
         </w:rPr>
         <w:t>Висновки</w:t>
       </w:r>
+      <w:bookmarkEnd w:id="9"/>
     </w:p>
     <w:p>
       <w:pPr>
@@ -1883,11 +2038,11 @@
       <w:pPr>
         <w:pStyle w:val="-20"/>
       </w:pPr>
-      <w:bookmarkStart w:id="5" w:name="_Toc134823549"/>
+      <w:bookmarkStart w:id="10" w:name="_Toc137408816"/>
       <w:r>
         <w:t>Контрольні запитання</w:t>
       </w:r>
-      <w:bookmarkEnd w:id="5"/>
+      <w:bookmarkEnd w:id="10"/>
     </w:p>
     <w:p>
       <w:pPr>
@@ -1902,8 +2057,13 @@
       <w:pPr>
         <w:pStyle w:val="-20"/>
       </w:pPr>
-      <w:r>
-        <w:t xml:space="preserve">2.5.1 Обґрунтуйте  необхідність  оформлення  програмної  документації </w:t>
+      <w:bookmarkStart w:id="11" w:name="_Toc137408817"/>
+      <w:r>
+        <w:t>2.5.1 Обґрунтуйте  необхідність  оформлення  програмної  документації</w:t>
+      </w:r>
+      <w:bookmarkEnd w:id="11"/>
+      <w:r>
+        <w:t xml:space="preserve"> </w:t>
       </w:r>
     </w:p>
     <w:p>
@@ -1961,8 +2121,13 @@
       <w:pPr>
         <w:pStyle w:val="-20"/>
       </w:pPr>
-      <w:r>
-        <w:t xml:space="preserve">2.5.2 Які  основні  документи  оформлюються  при  розробленні програмного забезпечення? </w:t>
+      <w:bookmarkStart w:id="12" w:name="_Toc137408818"/>
+      <w:r>
+        <w:t>2.5.2 Які  основні  документи  оформлюються  при  розробленні програмного забезпечення?</w:t>
+      </w:r>
+      <w:bookmarkEnd w:id="12"/>
+      <w:r>
+        <w:t xml:space="preserve"> </w:t>
       </w:r>
     </w:p>
     <w:p>
@@ -1990,8 +2155,13 @@
       <w:pPr>
         <w:pStyle w:val="-20"/>
       </w:pPr>
-      <w:r>
-        <w:t xml:space="preserve">2.5.4 З написання якого документу починається процес розроблення програмного забезпечення? </w:t>
+      <w:bookmarkStart w:id="13" w:name="_Toc137408819"/>
+      <w:r>
+        <w:t>2.5.4 З написання якого документу починається процес розроблення програмного забезпечення?</w:t>
+      </w:r>
+      <w:bookmarkEnd w:id="13"/>
+      <w:r>
+        <w:t xml:space="preserve"> </w:t>
       </w:r>
     </w:p>
     <w:p>
@@ -2018,10 +2188,12 @@
       <w:pPr>
         <w:pStyle w:val="-20"/>
       </w:pPr>
+      <w:bookmarkStart w:id="14" w:name="_Toc137408820"/>
       <w:r>
         <w:lastRenderedPageBreak/>
         <w:t>2.5.5 Відповідно  до  якого  стандарту  оформляється  документ «Технічне завдання»?</w:t>
       </w:r>
+      <w:bookmarkEnd w:id="14"/>
     </w:p>
     <w:p>
       <w:pPr>
@@ -2052,6 +2224,7 @@
           <w:shd w:val="clear" w:color="auto" w:fill="FFFFFF"/>
         </w:rPr>
       </w:pPr>
+      <w:bookmarkStart w:id="15" w:name="_Toc137408821"/>
       <w:r>
         <w:rPr>
           <w:rStyle w:val="rpv-coretext-layer-text"/>
@@ -2059,6 +2232,7 @@
         </w:rPr>
         <w:t>2.5.6 Які розділи містить технічне завдання?</w:t>
       </w:r>
+      <w:bookmarkEnd w:id="15"/>
     </w:p>
     <w:p>
       <w:pPr>

--- a/year1-term2/SS/ct2/звіт.docx
+++ b/year1-term2/SS/ct2/звіт.docx
@@ -1872,28 +1872,8444 @@
     </w:p>
     <w:p>
       <w:pPr>
+        <w:shd w:val="clear" w:color="auto" w:fill="262A33"/>
+        <w:spacing w:before="0" w:after="0" w:line="285" w:lineRule="atLeast"/>
+        <w:rPr>
+          <w:rFonts w:ascii="Cascadia Code" w:hAnsi="Cascadia Code" w:cs="Cascadia Code"/>
+          <w:color w:val="D5CED9"/>
+          <w:sz w:val="21"/>
+          <w:szCs w:val="21"/>
+        </w:rPr>
+      </w:pPr>
+      <w:proofErr w:type="spellStart"/>
+      <w:r>
+        <w:rPr>
+          <w:rFonts w:ascii="Cascadia Code" w:hAnsi="Cascadia Code" w:cs="Cascadia Code"/>
+          <w:color w:val="C74DED"/>
+          <w:sz w:val="21"/>
+          <w:szCs w:val="21"/>
+        </w:rPr>
+        <w:t>from</w:t>
+      </w:r>
+      <w:proofErr w:type="spellEnd"/>
+      <w:r>
+        <w:rPr>
+          <w:rFonts w:ascii="Cascadia Code" w:hAnsi="Cascadia Code" w:cs="Cascadia Code"/>
+          <w:color w:val="D5CED9"/>
+          <w:sz w:val="21"/>
+          <w:szCs w:val="21"/>
+        </w:rPr>
+        <w:t xml:space="preserve"> </w:t>
+      </w:r>
+      <w:proofErr w:type="spellStart"/>
+      <w:r>
+        <w:rPr>
+          <w:rFonts w:ascii="Cascadia Code" w:hAnsi="Cascadia Code" w:cs="Cascadia Code"/>
+          <w:color w:val="D5CED9"/>
+          <w:sz w:val="21"/>
+          <w:szCs w:val="21"/>
+        </w:rPr>
+        <w:t>colorama</w:t>
+      </w:r>
+      <w:proofErr w:type="spellEnd"/>
+      <w:r>
+        <w:rPr>
+          <w:rFonts w:ascii="Cascadia Code" w:hAnsi="Cascadia Code" w:cs="Cascadia Code"/>
+          <w:color w:val="D5CED9"/>
+          <w:sz w:val="21"/>
+          <w:szCs w:val="21"/>
+        </w:rPr>
+        <w:t xml:space="preserve"> </w:t>
+      </w:r>
+      <w:proofErr w:type="spellStart"/>
+      <w:r>
+        <w:rPr>
+          <w:rFonts w:ascii="Cascadia Code" w:hAnsi="Cascadia Code" w:cs="Cascadia Code"/>
+          <w:color w:val="C74DED"/>
+          <w:sz w:val="21"/>
+          <w:szCs w:val="21"/>
+        </w:rPr>
+        <w:t>import</w:t>
+      </w:r>
+      <w:proofErr w:type="spellEnd"/>
+      <w:r>
+        <w:rPr>
+          <w:rFonts w:ascii="Cascadia Code" w:hAnsi="Cascadia Code" w:cs="Cascadia Code"/>
+          <w:color w:val="D5CED9"/>
+          <w:sz w:val="21"/>
+          <w:szCs w:val="21"/>
+        </w:rPr>
+        <w:t xml:space="preserve"> </w:t>
+      </w:r>
+      <w:proofErr w:type="spellStart"/>
+      <w:r>
+        <w:rPr>
+          <w:rFonts w:ascii="Cascadia Code" w:hAnsi="Cascadia Code" w:cs="Cascadia Code"/>
+          <w:color w:val="D5CED9"/>
+          <w:sz w:val="21"/>
+          <w:szCs w:val="21"/>
+        </w:rPr>
+        <w:t>Fore</w:t>
+      </w:r>
+      <w:proofErr w:type="spellEnd"/>
+      <w:r>
+        <w:rPr>
+          <w:rFonts w:ascii="Cascadia Code" w:hAnsi="Cascadia Code" w:cs="Cascadia Code"/>
+          <w:color w:val="D5CED9"/>
+          <w:sz w:val="21"/>
+          <w:szCs w:val="21"/>
+        </w:rPr>
+        <w:t xml:space="preserve">, </w:t>
+      </w:r>
+      <w:proofErr w:type="spellStart"/>
+      <w:r>
+        <w:rPr>
+          <w:rFonts w:ascii="Cascadia Code" w:hAnsi="Cascadia Code" w:cs="Cascadia Code"/>
+          <w:color w:val="D5CED9"/>
+          <w:sz w:val="21"/>
+          <w:szCs w:val="21"/>
+        </w:rPr>
+        <w:t>Back</w:t>
+      </w:r>
+      <w:proofErr w:type="spellEnd"/>
+      <w:r>
+        <w:rPr>
+          <w:rFonts w:ascii="Cascadia Code" w:hAnsi="Cascadia Code" w:cs="Cascadia Code"/>
+          <w:color w:val="D5CED9"/>
+          <w:sz w:val="21"/>
+          <w:szCs w:val="21"/>
+        </w:rPr>
+        <w:t xml:space="preserve">, </w:t>
+      </w:r>
+      <w:proofErr w:type="spellStart"/>
+      <w:r>
+        <w:rPr>
+          <w:rFonts w:ascii="Cascadia Code" w:hAnsi="Cascadia Code" w:cs="Cascadia Code"/>
+          <w:color w:val="D5CED9"/>
+          <w:sz w:val="21"/>
+          <w:szCs w:val="21"/>
+        </w:rPr>
+        <w:t>Style</w:t>
+      </w:r>
+      <w:proofErr w:type="spellEnd"/>
+    </w:p>
+    <w:p>
+      <w:pPr>
+        <w:shd w:val="clear" w:color="auto" w:fill="262A33"/>
+        <w:spacing w:before="0" w:after="0" w:line="285" w:lineRule="atLeast"/>
+        <w:rPr>
+          <w:rFonts w:ascii="Cascadia Code" w:hAnsi="Cascadia Code" w:cs="Cascadia Code"/>
+          <w:color w:val="D5CED9"/>
+          <w:sz w:val="21"/>
+          <w:szCs w:val="21"/>
+        </w:rPr>
+      </w:pPr>
+    </w:p>
+    <w:p>
+      <w:pPr>
+        <w:shd w:val="clear" w:color="auto" w:fill="262A33"/>
+        <w:spacing w:before="0" w:after="0" w:line="285" w:lineRule="atLeast"/>
+        <w:rPr>
+          <w:rFonts w:ascii="Cascadia Code" w:hAnsi="Cascadia Code" w:cs="Cascadia Code"/>
+          <w:color w:val="D5CED9"/>
+          <w:sz w:val="21"/>
+          <w:szCs w:val="21"/>
+        </w:rPr>
+      </w:pPr>
+      <w:proofErr w:type="spellStart"/>
+      <w:r>
+        <w:rPr>
+          <w:rFonts w:ascii="Cascadia Code" w:hAnsi="Cascadia Code" w:cs="Cascadia Code"/>
+          <w:color w:val="D5CED9"/>
+          <w:sz w:val="21"/>
+          <w:szCs w:val="21"/>
+        </w:rPr>
+        <w:t>cycle</w:t>
+      </w:r>
+      <w:proofErr w:type="spellEnd"/>
+      <w:r>
+        <w:rPr>
+          <w:rFonts w:ascii="Cascadia Code" w:hAnsi="Cascadia Code" w:cs="Cascadia Code"/>
+          <w:color w:val="D5CED9"/>
+          <w:sz w:val="21"/>
+          <w:szCs w:val="21"/>
+        </w:rPr>
+        <w:t xml:space="preserve"> </w:t>
+      </w:r>
+      <w:r>
+        <w:rPr>
+          <w:rFonts w:ascii="Cascadia Code" w:hAnsi="Cascadia Code" w:cs="Cascadia Code"/>
+          <w:color w:val="EE5D43"/>
+          <w:sz w:val="21"/>
+          <w:szCs w:val="21"/>
+        </w:rPr>
+        <w:t>=</w:t>
+      </w:r>
+      <w:r>
+        <w:rPr>
+          <w:rFonts w:ascii="Cascadia Code" w:hAnsi="Cascadia Code" w:cs="Cascadia Code"/>
+          <w:color w:val="D5CED9"/>
+          <w:sz w:val="21"/>
+          <w:szCs w:val="21"/>
+        </w:rPr>
+        <w:t xml:space="preserve"> </w:t>
+      </w:r>
+      <w:r>
+        <w:rPr>
+          <w:rFonts w:ascii="Cascadia Code" w:hAnsi="Cascadia Code" w:cs="Cascadia Code"/>
+          <w:color w:val="F39C12"/>
+          <w:sz w:val="21"/>
+          <w:szCs w:val="21"/>
+        </w:rPr>
+        <w:t>0</w:t>
+      </w:r>
+    </w:p>
+    <w:p>
+      <w:pPr>
+        <w:shd w:val="clear" w:color="auto" w:fill="262A33"/>
+        <w:spacing w:before="0" w:line="285" w:lineRule="atLeast"/>
+        <w:rPr>
+          <w:rFonts w:ascii="Cascadia Code" w:hAnsi="Cascadia Code" w:cs="Cascadia Code"/>
+          <w:color w:val="D5CED9"/>
+          <w:sz w:val="21"/>
+          <w:szCs w:val="21"/>
+        </w:rPr>
+      </w:pPr>
+    </w:p>
+    <w:p>
+      <w:pPr>
+        <w:shd w:val="clear" w:color="auto" w:fill="262A33"/>
+        <w:spacing w:before="0" w:after="0" w:line="285" w:lineRule="atLeast"/>
+        <w:rPr>
+          <w:rFonts w:ascii="Cascadia Code" w:hAnsi="Cascadia Code" w:cs="Cascadia Code"/>
+          <w:color w:val="D5CED9"/>
+          <w:sz w:val="21"/>
+          <w:szCs w:val="21"/>
+        </w:rPr>
+      </w:pPr>
+      <w:proofErr w:type="spellStart"/>
+      <w:r>
+        <w:rPr>
+          <w:rFonts w:ascii="Cascadia Code" w:hAnsi="Cascadia Code" w:cs="Cascadia Code"/>
+          <w:color w:val="C74DED"/>
+          <w:sz w:val="21"/>
+          <w:szCs w:val="21"/>
+        </w:rPr>
+        <w:t>def</w:t>
+      </w:r>
+      <w:proofErr w:type="spellEnd"/>
+      <w:r>
+        <w:rPr>
+          <w:rFonts w:ascii="Cascadia Code" w:hAnsi="Cascadia Code" w:cs="Cascadia Code"/>
+          <w:color w:val="D5CED9"/>
+          <w:sz w:val="21"/>
+          <w:szCs w:val="21"/>
+        </w:rPr>
+        <w:t xml:space="preserve"> </w:t>
+      </w:r>
+      <w:proofErr w:type="spellStart"/>
+      <w:r>
+        <w:rPr>
+          <w:rFonts w:ascii="Cascadia Code" w:hAnsi="Cascadia Code" w:cs="Cascadia Code"/>
+          <w:color w:val="FFE66D"/>
+          <w:sz w:val="21"/>
+          <w:szCs w:val="21"/>
+        </w:rPr>
+        <w:t>print_pole</w:t>
+      </w:r>
+      <w:proofErr w:type="spellEnd"/>
+      <w:r>
+        <w:rPr>
+          <w:rFonts w:ascii="Cascadia Code" w:hAnsi="Cascadia Code" w:cs="Cascadia Code"/>
+          <w:color w:val="D5CED9"/>
+          <w:sz w:val="21"/>
+          <w:szCs w:val="21"/>
+        </w:rPr>
+        <w:t>(</w:t>
+      </w:r>
+      <w:proofErr w:type="spellStart"/>
+      <w:r>
+        <w:rPr>
+          <w:rFonts w:ascii="Cascadia Code" w:hAnsi="Cascadia Code" w:cs="Cascadia Code"/>
+          <w:color w:val="00E8C6"/>
+          <w:sz w:val="21"/>
+          <w:szCs w:val="21"/>
+        </w:rPr>
+        <w:t>pole</w:t>
+      </w:r>
+      <w:proofErr w:type="spellEnd"/>
+      <w:r>
+        <w:rPr>
+          <w:rFonts w:ascii="Cascadia Code" w:hAnsi="Cascadia Code" w:cs="Cascadia Code"/>
+          <w:color w:val="D5CED9"/>
+          <w:sz w:val="21"/>
+          <w:szCs w:val="21"/>
+        </w:rPr>
+        <w:t xml:space="preserve">, </w:t>
+      </w:r>
+      <w:proofErr w:type="spellStart"/>
+      <w:r>
+        <w:rPr>
+          <w:rFonts w:ascii="Cascadia Code" w:hAnsi="Cascadia Code" w:cs="Cascadia Code"/>
+          <w:color w:val="00E8C6"/>
+          <w:sz w:val="21"/>
+          <w:szCs w:val="21"/>
+        </w:rPr>
+        <w:t>count</w:t>
+      </w:r>
+      <w:proofErr w:type="spellEnd"/>
+      <w:r>
+        <w:rPr>
+          <w:rFonts w:ascii="Cascadia Code" w:hAnsi="Cascadia Code" w:cs="Cascadia Code"/>
+          <w:color w:val="D5CED9"/>
+          <w:sz w:val="21"/>
+          <w:szCs w:val="21"/>
+        </w:rPr>
+        <w:t>):</w:t>
+      </w:r>
+    </w:p>
+    <w:p>
+      <w:pPr>
+        <w:shd w:val="clear" w:color="auto" w:fill="262A33"/>
+        <w:spacing w:before="0" w:after="0" w:line="285" w:lineRule="atLeast"/>
+        <w:rPr>
+          <w:rFonts w:ascii="Cascadia Code" w:hAnsi="Cascadia Code" w:cs="Cascadia Code"/>
+          <w:color w:val="D5CED9"/>
+          <w:sz w:val="21"/>
+          <w:szCs w:val="21"/>
+        </w:rPr>
+      </w:pPr>
+      <w:r>
+        <w:rPr>
+          <w:rFonts w:ascii="Cascadia Code" w:hAnsi="Cascadia Code" w:cs="Cascadia Code"/>
+          <w:color w:val="D5CED9"/>
+          <w:sz w:val="21"/>
+          <w:szCs w:val="21"/>
+        </w:rPr>
+        <w:t xml:space="preserve">    </w:t>
+      </w:r>
+      <w:r>
+        <w:rPr>
+          <w:rFonts w:ascii="Cascadia Code" w:hAnsi="Cascadia Code" w:cs="Cascadia Code"/>
+          <w:color w:val="C74DED"/>
+          <w:sz w:val="21"/>
+          <w:szCs w:val="21"/>
+        </w:rPr>
+        <w:t>if</w:t>
+      </w:r>
+      <w:r>
+        <w:rPr>
+          <w:rFonts w:ascii="Cascadia Code" w:hAnsi="Cascadia Code" w:cs="Cascadia Code"/>
+          <w:color w:val="D5CED9"/>
+          <w:sz w:val="21"/>
+          <w:szCs w:val="21"/>
+        </w:rPr>
+        <w:t xml:space="preserve"> </w:t>
+      </w:r>
+      <w:proofErr w:type="spellStart"/>
+      <w:r>
+        <w:rPr>
+          <w:rFonts w:ascii="Cascadia Code" w:hAnsi="Cascadia Code" w:cs="Cascadia Code"/>
+          <w:color w:val="D5CED9"/>
+          <w:sz w:val="21"/>
+          <w:szCs w:val="21"/>
+        </w:rPr>
+        <w:t>count</w:t>
+      </w:r>
+      <w:proofErr w:type="spellEnd"/>
+      <w:r>
+        <w:rPr>
+          <w:rFonts w:ascii="Cascadia Code" w:hAnsi="Cascadia Code" w:cs="Cascadia Code"/>
+          <w:color w:val="D5CED9"/>
+          <w:sz w:val="21"/>
+          <w:szCs w:val="21"/>
+        </w:rPr>
+        <w:t xml:space="preserve"> </w:t>
+      </w:r>
+      <w:r>
+        <w:rPr>
+          <w:rFonts w:ascii="Cascadia Code" w:hAnsi="Cascadia Code" w:cs="Cascadia Code"/>
+          <w:color w:val="EE5D43"/>
+          <w:sz w:val="21"/>
+          <w:szCs w:val="21"/>
+        </w:rPr>
+        <w:t>==</w:t>
+      </w:r>
+      <w:r>
+        <w:rPr>
+          <w:rFonts w:ascii="Cascadia Code" w:hAnsi="Cascadia Code" w:cs="Cascadia Code"/>
+          <w:color w:val="D5CED9"/>
+          <w:sz w:val="21"/>
+          <w:szCs w:val="21"/>
+        </w:rPr>
+        <w:t xml:space="preserve"> </w:t>
+      </w:r>
+      <w:r>
+        <w:rPr>
+          <w:rFonts w:ascii="Cascadia Code" w:hAnsi="Cascadia Code" w:cs="Cascadia Code"/>
+          <w:color w:val="F39C12"/>
+          <w:sz w:val="21"/>
+          <w:szCs w:val="21"/>
+        </w:rPr>
+        <w:t>0</w:t>
+      </w:r>
+      <w:r>
+        <w:rPr>
+          <w:rFonts w:ascii="Cascadia Code" w:hAnsi="Cascadia Code" w:cs="Cascadia Code"/>
+          <w:color w:val="D5CED9"/>
+          <w:sz w:val="21"/>
+          <w:szCs w:val="21"/>
+        </w:rPr>
+        <w:t>:</w:t>
+      </w:r>
+    </w:p>
+    <w:p>
+      <w:pPr>
+        <w:shd w:val="clear" w:color="auto" w:fill="262A33"/>
+        <w:spacing w:before="0" w:after="0" w:line="285" w:lineRule="atLeast"/>
+        <w:rPr>
+          <w:rFonts w:ascii="Cascadia Code" w:hAnsi="Cascadia Code" w:cs="Cascadia Code"/>
+          <w:color w:val="D5CED9"/>
+          <w:sz w:val="21"/>
+          <w:szCs w:val="21"/>
+        </w:rPr>
+      </w:pPr>
+      <w:r>
+        <w:rPr>
+          <w:rFonts w:ascii="Cascadia Code" w:hAnsi="Cascadia Code" w:cs="Cascadia Code"/>
+          <w:color w:val="D5CED9"/>
+          <w:sz w:val="21"/>
+          <w:szCs w:val="21"/>
+        </w:rPr>
+        <w:t xml:space="preserve">        </w:t>
+      </w:r>
+      <w:proofErr w:type="spellStart"/>
+      <w:r>
+        <w:rPr>
+          <w:rFonts w:ascii="Cascadia Code" w:hAnsi="Cascadia Code" w:cs="Cascadia Code"/>
+          <w:color w:val="FFE66D"/>
+          <w:sz w:val="21"/>
+          <w:szCs w:val="21"/>
+        </w:rPr>
+        <w:t>print</w:t>
+      </w:r>
+      <w:proofErr w:type="spellEnd"/>
+      <w:r>
+        <w:rPr>
+          <w:rFonts w:ascii="Cascadia Code" w:hAnsi="Cascadia Code" w:cs="Cascadia Code"/>
+          <w:color w:val="D5CED9"/>
+          <w:sz w:val="21"/>
+          <w:szCs w:val="21"/>
+        </w:rPr>
+        <w:t>(</w:t>
+      </w:r>
+      <w:r>
+        <w:rPr>
+          <w:rFonts w:ascii="Cascadia Code" w:hAnsi="Cascadia Code" w:cs="Cascadia Code"/>
+          <w:color w:val="96E072"/>
+          <w:sz w:val="21"/>
+          <w:szCs w:val="21"/>
+        </w:rPr>
+        <w:t>"</w:t>
+      </w:r>
+      <w:r>
+        <w:rPr>
+          <w:rFonts w:ascii="Cascadia Code" w:hAnsi="Cascadia Code" w:cs="Cascadia Code"/>
+          <w:color w:val="EE5D43"/>
+          <w:sz w:val="21"/>
+          <w:szCs w:val="21"/>
+        </w:rPr>
+        <w:t>\n</w:t>
+      </w:r>
+      <w:r>
+        <w:rPr>
+          <w:rFonts w:ascii="Cascadia Code" w:hAnsi="Cascadia Code" w:cs="Cascadia Code"/>
+          <w:color w:val="96E072"/>
+          <w:sz w:val="21"/>
+          <w:szCs w:val="21"/>
+        </w:rPr>
+        <w:t xml:space="preserve">  ╔═ Початкове поле:"</w:t>
+      </w:r>
+      <w:r>
+        <w:rPr>
+          <w:rFonts w:ascii="Cascadia Code" w:hAnsi="Cascadia Code" w:cs="Cascadia Code"/>
+          <w:color w:val="D5CED9"/>
+          <w:sz w:val="21"/>
+          <w:szCs w:val="21"/>
+        </w:rPr>
+        <w:t>)</w:t>
+      </w:r>
+    </w:p>
+    <w:p>
+      <w:pPr>
+        <w:shd w:val="clear" w:color="auto" w:fill="262A33"/>
+        <w:spacing w:before="0" w:after="0" w:line="285" w:lineRule="atLeast"/>
+        <w:rPr>
+          <w:rFonts w:ascii="Cascadia Code" w:hAnsi="Cascadia Code" w:cs="Cascadia Code"/>
+          <w:color w:val="D5CED9"/>
+          <w:sz w:val="21"/>
+          <w:szCs w:val="21"/>
+        </w:rPr>
+      </w:pPr>
+      <w:r>
+        <w:rPr>
+          <w:rFonts w:ascii="Cascadia Code" w:hAnsi="Cascadia Code" w:cs="Cascadia Code"/>
+          <w:color w:val="D5CED9"/>
+          <w:sz w:val="21"/>
+          <w:szCs w:val="21"/>
+        </w:rPr>
+        <w:t xml:space="preserve">    </w:t>
+      </w:r>
+      <w:proofErr w:type="spellStart"/>
+      <w:r>
+        <w:rPr>
+          <w:rFonts w:ascii="Cascadia Code" w:hAnsi="Cascadia Code" w:cs="Cascadia Code"/>
+          <w:color w:val="C74DED"/>
+          <w:sz w:val="21"/>
+          <w:szCs w:val="21"/>
+        </w:rPr>
+        <w:t>else</w:t>
+      </w:r>
+      <w:proofErr w:type="spellEnd"/>
+      <w:r>
+        <w:rPr>
+          <w:rFonts w:ascii="Cascadia Code" w:hAnsi="Cascadia Code" w:cs="Cascadia Code"/>
+          <w:color w:val="D5CED9"/>
+          <w:sz w:val="21"/>
+          <w:szCs w:val="21"/>
+        </w:rPr>
+        <w:t>:</w:t>
+      </w:r>
+    </w:p>
+    <w:p>
+      <w:pPr>
+        <w:shd w:val="clear" w:color="auto" w:fill="262A33"/>
+        <w:spacing w:before="0" w:after="0" w:line="285" w:lineRule="atLeast"/>
+        <w:rPr>
+          <w:rFonts w:ascii="Cascadia Code" w:hAnsi="Cascadia Code" w:cs="Cascadia Code"/>
+          <w:color w:val="D5CED9"/>
+          <w:sz w:val="21"/>
+          <w:szCs w:val="21"/>
+        </w:rPr>
+      </w:pPr>
+      <w:r>
+        <w:rPr>
+          <w:rFonts w:ascii="Cascadia Code" w:hAnsi="Cascadia Code" w:cs="Cascadia Code"/>
+          <w:color w:val="D5CED9"/>
+          <w:sz w:val="21"/>
+          <w:szCs w:val="21"/>
+        </w:rPr>
+        <w:t xml:space="preserve">        </w:t>
+      </w:r>
+      <w:proofErr w:type="spellStart"/>
+      <w:r>
+        <w:rPr>
+          <w:rFonts w:ascii="Cascadia Code" w:hAnsi="Cascadia Code" w:cs="Cascadia Code"/>
+          <w:color w:val="FFE66D"/>
+          <w:sz w:val="21"/>
+          <w:szCs w:val="21"/>
+        </w:rPr>
+        <w:t>print</w:t>
+      </w:r>
+      <w:proofErr w:type="spellEnd"/>
+      <w:r>
+        <w:rPr>
+          <w:rFonts w:ascii="Cascadia Code" w:hAnsi="Cascadia Code" w:cs="Cascadia Code"/>
+          <w:color w:val="D5CED9"/>
+          <w:sz w:val="21"/>
+          <w:szCs w:val="21"/>
+        </w:rPr>
+        <w:t>(</w:t>
+      </w:r>
+      <w:r>
+        <w:rPr>
+          <w:rFonts w:ascii="Cascadia Code" w:hAnsi="Cascadia Code" w:cs="Cascadia Code"/>
+          <w:color w:val="C74DED"/>
+          <w:sz w:val="21"/>
+          <w:szCs w:val="21"/>
+        </w:rPr>
+        <w:t>f</w:t>
+      </w:r>
+      <w:r>
+        <w:rPr>
+          <w:rFonts w:ascii="Cascadia Code" w:hAnsi="Cascadia Code" w:cs="Cascadia Code"/>
+          <w:color w:val="96E072"/>
+          <w:sz w:val="21"/>
+          <w:szCs w:val="21"/>
+        </w:rPr>
+        <w:t xml:space="preserve">"  ╔═ Крок </w:t>
+      </w:r>
+      <w:r>
+        <w:rPr>
+          <w:rFonts w:ascii="Cascadia Code" w:hAnsi="Cascadia Code" w:cs="Cascadia Code"/>
+          <w:color w:val="EE5D43"/>
+          <w:sz w:val="21"/>
+          <w:szCs w:val="21"/>
+        </w:rPr>
+        <w:t>{</w:t>
+      </w:r>
+      <w:proofErr w:type="spellStart"/>
+      <w:r>
+        <w:rPr>
+          <w:rFonts w:ascii="Cascadia Code" w:hAnsi="Cascadia Code" w:cs="Cascadia Code"/>
+          <w:color w:val="D5CED9"/>
+          <w:sz w:val="21"/>
+          <w:szCs w:val="21"/>
+        </w:rPr>
+        <w:t>count</w:t>
+      </w:r>
+      <w:proofErr w:type="spellEnd"/>
+      <w:r>
+        <w:rPr>
+          <w:rFonts w:ascii="Cascadia Code" w:hAnsi="Cascadia Code" w:cs="Cascadia Code"/>
+          <w:color w:val="EE5D43"/>
+          <w:sz w:val="21"/>
+          <w:szCs w:val="21"/>
+        </w:rPr>
+        <w:t>}</w:t>
+      </w:r>
+      <w:r>
+        <w:rPr>
+          <w:rFonts w:ascii="Cascadia Code" w:hAnsi="Cascadia Code" w:cs="Cascadia Code"/>
+          <w:color w:val="96E072"/>
+          <w:sz w:val="21"/>
+          <w:szCs w:val="21"/>
+        </w:rPr>
+        <w:t>:"</w:t>
+      </w:r>
+      <w:r>
+        <w:rPr>
+          <w:rFonts w:ascii="Cascadia Code" w:hAnsi="Cascadia Code" w:cs="Cascadia Code"/>
+          <w:color w:val="D5CED9"/>
+          <w:sz w:val="21"/>
+          <w:szCs w:val="21"/>
+        </w:rPr>
+        <w:t>)</w:t>
+      </w:r>
+    </w:p>
+    <w:p>
+      <w:pPr>
+        <w:shd w:val="clear" w:color="auto" w:fill="262A33"/>
+        <w:spacing w:before="0" w:after="0" w:line="285" w:lineRule="atLeast"/>
+        <w:rPr>
+          <w:rFonts w:ascii="Cascadia Code" w:hAnsi="Cascadia Code" w:cs="Cascadia Code"/>
+          <w:color w:val="D5CED9"/>
+          <w:sz w:val="21"/>
+          <w:szCs w:val="21"/>
+        </w:rPr>
+      </w:pPr>
+      <w:r>
+        <w:rPr>
+          <w:rFonts w:ascii="Cascadia Code" w:hAnsi="Cascadia Code" w:cs="Cascadia Code"/>
+          <w:color w:val="D5CED9"/>
+          <w:sz w:val="21"/>
+          <w:szCs w:val="21"/>
+        </w:rPr>
+        <w:t xml:space="preserve">    </w:t>
+      </w:r>
+      <w:r>
+        <w:rPr>
+          <w:rFonts w:ascii="Cascadia Code" w:hAnsi="Cascadia Code" w:cs="Cascadia Code"/>
+          <w:color w:val="C74DED"/>
+          <w:sz w:val="21"/>
+          <w:szCs w:val="21"/>
+        </w:rPr>
+        <w:t>for</w:t>
+      </w:r>
+      <w:r>
+        <w:rPr>
+          <w:rFonts w:ascii="Cascadia Code" w:hAnsi="Cascadia Code" w:cs="Cascadia Code"/>
+          <w:color w:val="D5CED9"/>
+          <w:sz w:val="21"/>
+          <w:szCs w:val="21"/>
+        </w:rPr>
+        <w:t xml:space="preserve"> </w:t>
+      </w:r>
+      <w:proofErr w:type="spellStart"/>
+      <w:r>
+        <w:rPr>
+          <w:rFonts w:ascii="Cascadia Code" w:hAnsi="Cascadia Code" w:cs="Cascadia Code"/>
+          <w:color w:val="D5CED9"/>
+          <w:sz w:val="21"/>
+          <w:szCs w:val="21"/>
+        </w:rPr>
+        <w:t>row</w:t>
+      </w:r>
+      <w:proofErr w:type="spellEnd"/>
+      <w:r>
+        <w:rPr>
+          <w:rFonts w:ascii="Cascadia Code" w:hAnsi="Cascadia Code" w:cs="Cascadia Code"/>
+          <w:color w:val="D5CED9"/>
+          <w:sz w:val="21"/>
+          <w:szCs w:val="21"/>
+        </w:rPr>
+        <w:t xml:space="preserve"> </w:t>
+      </w:r>
+      <w:r>
+        <w:rPr>
+          <w:rFonts w:ascii="Cascadia Code" w:hAnsi="Cascadia Code" w:cs="Cascadia Code"/>
+          <w:color w:val="C74DED"/>
+          <w:sz w:val="21"/>
+          <w:szCs w:val="21"/>
+        </w:rPr>
+        <w:t>in</w:t>
+      </w:r>
+      <w:r>
+        <w:rPr>
+          <w:rFonts w:ascii="Cascadia Code" w:hAnsi="Cascadia Code" w:cs="Cascadia Code"/>
+          <w:color w:val="D5CED9"/>
+          <w:sz w:val="21"/>
+          <w:szCs w:val="21"/>
+        </w:rPr>
+        <w:t xml:space="preserve"> </w:t>
+      </w:r>
+      <w:proofErr w:type="spellStart"/>
+      <w:r>
+        <w:rPr>
+          <w:rFonts w:ascii="Cascadia Code" w:hAnsi="Cascadia Code" w:cs="Cascadia Code"/>
+          <w:color w:val="D5CED9"/>
+          <w:sz w:val="21"/>
+          <w:szCs w:val="21"/>
+        </w:rPr>
+        <w:t>pole</w:t>
+      </w:r>
+      <w:proofErr w:type="spellEnd"/>
+      <w:r>
+        <w:rPr>
+          <w:rFonts w:ascii="Cascadia Code" w:hAnsi="Cascadia Code" w:cs="Cascadia Code"/>
+          <w:color w:val="D5CED9"/>
+          <w:sz w:val="21"/>
+          <w:szCs w:val="21"/>
+        </w:rPr>
+        <w:t>:</w:t>
+      </w:r>
+    </w:p>
+    <w:p>
+      <w:pPr>
+        <w:shd w:val="clear" w:color="auto" w:fill="262A33"/>
+        <w:spacing w:before="0" w:after="0" w:line="285" w:lineRule="atLeast"/>
+        <w:rPr>
+          <w:rFonts w:ascii="Cascadia Code" w:hAnsi="Cascadia Code" w:cs="Cascadia Code"/>
+          <w:color w:val="D5CED9"/>
+          <w:sz w:val="21"/>
+          <w:szCs w:val="21"/>
+        </w:rPr>
+      </w:pPr>
+      <w:r>
+        <w:rPr>
+          <w:rFonts w:ascii="Cascadia Code" w:hAnsi="Cascadia Code" w:cs="Cascadia Code"/>
+          <w:color w:val="D5CED9"/>
+          <w:sz w:val="21"/>
+          <w:szCs w:val="21"/>
+        </w:rPr>
+        <w:lastRenderedPageBreak/>
+        <w:t xml:space="preserve">        </w:t>
+      </w:r>
+      <w:proofErr w:type="spellStart"/>
+      <w:r>
+        <w:rPr>
+          <w:rFonts w:ascii="Cascadia Code" w:hAnsi="Cascadia Code" w:cs="Cascadia Code"/>
+          <w:color w:val="FFE66D"/>
+          <w:sz w:val="21"/>
+          <w:szCs w:val="21"/>
+        </w:rPr>
+        <w:t>print</w:t>
+      </w:r>
+      <w:proofErr w:type="spellEnd"/>
+      <w:r>
+        <w:rPr>
+          <w:rFonts w:ascii="Cascadia Code" w:hAnsi="Cascadia Code" w:cs="Cascadia Code"/>
+          <w:color w:val="D5CED9"/>
+          <w:sz w:val="21"/>
+          <w:szCs w:val="21"/>
+        </w:rPr>
+        <w:t>(</w:t>
+      </w:r>
+      <w:r>
+        <w:rPr>
+          <w:rFonts w:ascii="Cascadia Code" w:hAnsi="Cascadia Code" w:cs="Cascadia Code"/>
+          <w:color w:val="96E072"/>
+          <w:sz w:val="21"/>
+          <w:szCs w:val="21"/>
+        </w:rPr>
+        <w:t>"  ║ "</w:t>
+      </w:r>
+      <w:r>
+        <w:rPr>
+          <w:rFonts w:ascii="Cascadia Code" w:hAnsi="Cascadia Code" w:cs="Cascadia Code"/>
+          <w:color w:val="D5CED9"/>
+          <w:sz w:val="21"/>
+          <w:szCs w:val="21"/>
+        </w:rPr>
+        <w:t xml:space="preserve">, </w:t>
+      </w:r>
+      <w:proofErr w:type="spellStart"/>
+      <w:r>
+        <w:rPr>
+          <w:rFonts w:ascii="Cascadia Code" w:hAnsi="Cascadia Code" w:cs="Cascadia Code"/>
+          <w:color w:val="00E8C6"/>
+          <w:sz w:val="21"/>
+          <w:szCs w:val="21"/>
+        </w:rPr>
+        <w:t>end</w:t>
+      </w:r>
+      <w:proofErr w:type="spellEnd"/>
+      <w:r>
+        <w:rPr>
+          <w:rFonts w:ascii="Cascadia Code" w:hAnsi="Cascadia Code" w:cs="Cascadia Code"/>
+          <w:color w:val="EE5D43"/>
+          <w:sz w:val="21"/>
+          <w:szCs w:val="21"/>
+        </w:rPr>
+        <w:t>=</w:t>
+      </w:r>
+      <w:r>
+        <w:rPr>
+          <w:rFonts w:ascii="Cascadia Code" w:hAnsi="Cascadia Code" w:cs="Cascadia Code"/>
+          <w:color w:val="96E072"/>
+          <w:sz w:val="21"/>
+          <w:szCs w:val="21"/>
+        </w:rPr>
+        <w:t>""</w:t>
+      </w:r>
+      <w:r>
+        <w:rPr>
+          <w:rFonts w:ascii="Cascadia Code" w:hAnsi="Cascadia Code" w:cs="Cascadia Code"/>
+          <w:color w:val="D5CED9"/>
+          <w:sz w:val="21"/>
+          <w:szCs w:val="21"/>
+        </w:rPr>
+        <w:t>)</w:t>
+      </w:r>
+    </w:p>
+    <w:p>
+      <w:pPr>
+        <w:shd w:val="clear" w:color="auto" w:fill="262A33"/>
+        <w:spacing w:before="0" w:after="0" w:line="285" w:lineRule="atLeast"/>
+        <w:rPr>
+          <w:rFonts w:ascii="Cascadia Code" w:hAnsi="Cascadia Code" w:cs="Cascadia Code"/>
+          <w:color w:val="D5CED9"/>
+          <w:sz w:val="21"/>
+          <w:szCs w:val="21"/>
+        </w:rPr>
+      </w:pPr>
+      <w:r>
+        <w:rPr>
+          <w:rFonts w:ascii="Cascadia Code" w:hAnsi="Cascadia Code" w:cs="Cascadia Code"/>
+          <w:color w:val="D5CED9"/>
+          <w:sz w:val="21"/>
+          <w:szCs w:val="21"/>
+        </w:rPr>
+        <w:t xml:space="preserve">        </w:t>
+      </w:r>
+      <w:r>
+        <w:rPr>
+          <w:rFonts w:ascii="Cascadia Code" w:hAnsi="Cascadia Code" w:cs="Cascadia Code"/>
+          <w:color w:val="C74DED"/>
+          <w:sz w:val="21"/>
+          <w:szCs w:val="21"/>
+        </w:rPr>
+        <w:t>for</w:t>
+      </w:r>
+      <w:r>
+        <w:rPr>
+          <w:rFonts w:ascii="Cascadia Code" w:hAnsi="Cascadia Code" w:cs="Cascadia Code"/>
+          <w:color w:val="D5CED9"/>
+          <w:sz w:val="21"/>
+          <w:szCs w:val="21"/>
+        </w:rPr>
+        <w:t xml:space="preserve"> </w:t>
+      </w:r>
+      <w:proofErr w:type="spellStart"/>
+      <w:r>
+        <w:rPr>
+          <w:rFonts w:ascii="Cascadia Code" w:hAnsi="Cascadia Code" w:cs="Cascadia Code"/>
+          <w:color w:val="D5CED9"/>
+          <w:sz w:val="21"/>
+          <w:szCs w:val="21"/>
+        </w:rPr>
+        <w:t>cell</w:t>
+      </w:r>
+      <w:proofErr w:type="spellEnd"/>
+      <w:r>
+        <w:rPr>
+          <w:rFonts w:ascii="Cascadia Code" w:hAnsi="Cascadia Code" w:cs="Cascadia Code"/>
+          <w:color w:val="D5CED9"/>
+          <w:sz w:val="21"/>
+          <w:szCs w:val="21"/>
+        </w:rPr>
+        <w:t xml:space="preserve"> </w:t>
+      </w:r>
+      <w:r>
+        <w:rPr>
+          <w:rFonts w:ascii="Cascadia Code" w:hAnsi="Cascadia Code" w:cs="Cascadia Code"/>
+          <w:color w:val="C74DED"/>
+          <w:sz w:val="21"/>
+          <w:szCs w:val="21"/>
+        </w:rPr>
+        <w:t>in</w:t>
+      </w:r>
+      <w:r>
+        <w:rPr>
+          <w:rFonts w:ascii="Cascadia Code" w:hAnsi="Cascadia Code" w:cs="Cascadia Code"/>
+          <w:color w:val="D5CED9"/>
+          <w:sz w:val="21"/>
+          <w:szCs w:val="21"/>
+        </w:rPr>
+        <w:t xml:space="preserve"> </w:t>
+      </w:r>
+      <w:proofErr w:type="spellStart"/>
+      <w:r>
+        <w:rPr>
+          <w:rFonts w:ascii="Cascadia Code" w:hAnsi="Cascadia Code" w:cs="Cascadia Code"/>
+          <w:color w:val="D5CED9"/>
+          <w:sz w:val="21"/>
+          <w:szCs w:val="21"/>
+        </w:rPr>
+        <w:t>row</w:t>
+      </w:r>
+      <w:proofErr w:type="spellEnd"/>
+      <w:r>
+        <w:rPr>
+          <w:rFonts w:ascii="Cascadia Code" w:hAnsi="Cascadia Code" w:cs="Cascadia Code"/>
+          <w:color w:val="D5CED9"/>
+          <w:sz w:val="21"/>
+          <w:szCs w:val="21"/>
+        </w:rPr>
+        <w:t>:</w:t>
+      </w:r>
+    </w:p>
+    <w:p>
+      <w:pPr>
+        <w:shd w:val="clear" w:color="auto" w:fill="262A33"/>
+        <w:spacing w:before="0" w:after="0" w:line="285" w:lineRule="atLeast"/>
+        <w:rPr>
+          <w:rFonts w:ascii="Cascadia Code" w:hAnsi="Cascadia Code" w:cs="Cascadia Code"/>
+          <w:color w:val="D5CED9"/>
+          <w:sz w:val="21"/>
+          <w:szCs w:val="21"/>
+        </w:rPr>
+      </w:pPr>
+      <w:r>
+        <w:rPr>
+          <w:rFonts w:ascii="Cascadia Code" w:hAnsi="Cascadia Code" w:cs="Cascadia Code"/>
+          <w:color w:val="D5CED9"/>
+          <w:sz w:val="21"/>
+          <w:szCs w:val="21"/>
+        </w:rPr>
+        <w:t xml:space="preserve">            </w:t>
+      </w:r>
+      <w:r>
+        <w:rPr>
+          <w:rFonts w:ascii="Cascadia Code" w:hAnsi="Cascadia Code" w:cs="Cascadia Code"/>
+          <w:color w:val="C74DED"/>
+          <w:sz w:val="21"/>
+          <w:szCs w:val="21"/>
+        </w:rPr>
+        <w:t>if</w:t>
+      </w:r>
+      <w:r>
+        <w:rPr>
+          <w:rFonts w:ascii="Cascadia Code" w:hAnsi="Cascadia Code" w:cs="Cascadia Code"/>
+          <w:color w:val="D5CED9"/>
+          <w:sz w:val="21"/>
+          <w:szCs w:val="21"/>
+        </w:rPr>
+        <w:t xml:space="preserve"> </w:t>
+      </w:r>
+      <w:proofErr w:type="spellStart"/>
+      <w:r>
+        <w:rPr>
+          <w:rFonts w:ascii="Cascadia Code" w:hAnsi="Cascadia Code" w:cs="Cascadia Code"/>
+          <w:color w:val="D5CED9"/>
+          <w:sz w:val="21"/>
+          <w:szCs w:val="21"/>
+        </w:rPr>
+        <w:t>cell</w:t>
+      </w:r>
+      <w:proofErr w:type="spellEnd"/>
+      <w:r>
+        <w:rPr>
+          <w:rFonts w:ascii="Cascadia Code" w:hAnsi="Cascadia Code" w:cs="Cascadia Code"/>
+          <w:color w:val="D5CED9"/>
+          <w:sz w:val="21"/>
+          <w:szCs w:val="21"/>
+        </w:rPr>
+        <w:t xml:space="preserve"> </w:t>
+      </w:r>
+      <w:r>
+        <w:rPr>
+          <w:rFonts w:ascii="Cascadia Code" w:hAnsi="Cascadia Code" w:cs="Cascadia Code"/>
+          <w:color w:val="EE5D43"/>
+          <w:sz w:val="21"/>
+          <w:szCs w:val="21"/>
+        </w:rPr>
+        <w:t>==</w:t>
+      </w:r>
+      <w:r>
+        <w:rPr>
+          <w:rFonts w:ascii="Cascadia Code" w:hAnsi="Cascadia Code" w:cs="Cascadia Code"/>
+          <w:color w:val="D5CED9"/>
+          <w:sz w:val="21"/>
+          <w:szCs w:val="21"/>
+        </w:rPr>
+        <w:t xml:space="preserve"> </w:t>
+      </w:r>
+      <w:r>
+        <w:rPr>
+          <w:rFonts w:ascii="Cascadia Code" w:hAnsi="Cascadia Code" w:cs="Cascadia Code"/>
+          <w:color w:val="F39C12"/>
+          <w:sz w:val="21"/>
+          <w:szCs w:val="21"/>
+        </w:rPr>
+        <w:t>1</w:t>
+      </w:r>
+      <w:r>
+        <w:rPr>
+          <w:rFonts w:ascii="Cascadia Code" w:hAnsi="Cascadia Code" w:cs="Cascadia Code"/>
+          <w:color w:val="D5CED9"/>
+          <w:sz w:val="21"/>
+          <w:szCs w:val="21"/>
+        </w:rPr>
+        <w:t>:</w:t>
+      </w:r>
+    </w:p>
+    <w:p>
+      <w:pPr>
+        <w:shd w:val="clear" w:color="auto" w:fill="262A33"/>
+        <w:spacing w:before="0" w:after="0" w:line="285" w:lineRule="atLeast"/>
+        <w:rPr>
+          <w:rFonts w:ascii="Cascadia Code" w:hAnsi="Cascadia Code" w:cs="Cascadia Code"/>
+          <w:color w:val="D5CED9"/>
+          <w:sz w:val="21"/>
+          <w:szCs w:val="21"/>
+        </w:rPr>
+      </w:pPr>
+      <w:r>
+        <w:rPr>
+          <w:rFonts w:ascii="Cascadia Code" w:hAnsi="Cascadia Code" w:cs="Cascadia Code"/>
+          <w:color w:val="D5CED9"/>
+          <w:sz w:val="21"/>
+          <w:szCs w:val="21"/>
+        </w:rPr>
+        <w:t xml:space="preserve">                </w:t>
+      </w:r>
+      <w:proofErr w:type="spellStart"/>
+      <w:r>
+        <w:rPr>
+          <w:rFonts w:ascii="Cascadia Code" w:hAnsi="Cascadia Code" w:cs="Cascadia Code"/>
+          <w:color w:val="FFE66D"/>
+          <w:sz w:val="21"/>
+          <w:szCs w:val="21"/>
+        </w:rPr>
+        <w:t>print</w:t>
+      </w:r>
+      <w:proofErr w:type="spellEnd"/>
+      <w:r>
+        <w:rPr>
+          <w:rFonts w:ascii="Cascadia Code" w:hAnsi="Cascadia Code" w:cs="Cascadia Code"/>
+          <w:color w:val="D5CED9"/>
+          <w:sz w:val="21"/>
+          <w:szCs w:val="21"/>
+        </w:rPr>
+        <w:t>(</w:t>
+      </w:r>
+      <w:proofErr w:type="spellStart"/>
+      <w:r>
+        <w:rPr>
+          <w:rFonts w:ascii="Cascadia Code" w:hAnsi="Cascadia Code" w:cs="Cascadia Code"/>
+          <w:color w:val="D5CED9"/>
+          <w:sz w:val="21"/>
+          <w:szCs w:val="21"/>
+        </w:rPr>
+        <w:t>Fore.</w:t>
+      </w:r>
+      <w:r>
+        <w:rPr>
+          <w:rFonts w:ascii="Cascadia Code" w:hAnsi="Cascadia Code" w:cs="Cascadia Code"/>
+          <w:color w:val="F39C12"/>
+          <w:sz w:val="21"/>
+          <w:szCs w:val="21"/>
+        </w:rPr>
+        <w:t>GREEN</w:t>
+      </w:r>
+      <w:proofErr w:type="spellEnd"/>
+      <w:r>
+        <w:rPr>
+          <w:rFonts w:ascii="Cascadia Code" w:hAnsi="Cascadia Code" w:cs="Cascadia Code"/>
+          <w:color w:val="EE5D43"/>
+          <w:sz w:val="21"/>
+          <w:szCs w:val="21"/>
+        </w:rPr>
+        <w:t>+</w:t>
+      </w:r>
+      <w:r>
+        <w:rPr>
+          <w:rFonts w:ascii="Cascadia Code" w:hAnsi="Cascadia Code" w:cs="Cascadia Code"/>
+          <w:color w:val="96E072"/>
+          <w:sz w:val="21"/>
+          <w:szCs w:val="21"/>
+        </w:rPr>
+        <w:t>"▩"</w:t>
+      </w:r>
+      <w:r>
+        <w:rPr>
+          <w:rFonts w:ascii="Cascadia Code" w:hAnsi="Cascadia Code" w:cs="Cascadia Code"/>
+          <w:color w:val="EE5D43"/>
+          <w:sz w:val="21"/>
+          <w:szCs w:val="21"/>
+        </w:rPr>
+        <w:t>+</w:t>
+      </w:r>
+      <w:proofErr w:type="spellStart"/>
+      <w:r>
+        <w:rPr>
+          <w:rFonts w:ascii="Cascadia Code" w:hAnsi="Cascadia Code" w:cs="Cascadia Code"/>
+          <w:color w:val="D5CED9"/>
+          <w:sz w:val="21"/>
+          <w:szCs w:val="21"/>
+        </w:rPr>
+        <w:t>Fore.</w:t>
+      </w:r>
+      <w:r>
+        <w:rPr>
+          <w:rFonts w:ascii="Cascadia Code" w:hAnsi="Cascadia Code" w:cs="Cascadia Code"/>
+          <w:color w:val="F39C12"/>
+          <w:sz w:val="21"/>
+          <w:szCs w:val="21"/>
+        </w:rPr>
+        <w:t>RESET</w:t>
+      </w:r>
+      <w:proofErr w:type="spellEnd"/>
+      <w:r>
+        <w:rPr>
+          <w:rFonts w:ascii="Cascadia Code" w:hAnsi="Cascadia Code" w:cs="Cascadia Code"/>
+          <w:color w:val="D5CED9"/>
+          <w:sz w:val="21"/>
+          <w:szCs w:val="21"/>
+        </w:rPr>
+        <w:t xml:space="preserve">, </w:t>
+      </w:r>
+      <w:proofErr w:type="spellStart"/>
+      <w:r>
+        <w:rPr>
+          <w:rFonts w:ascii="Cascadia Code" w:hAnsi="Cascadia Code" w:cs="Cascadia Code"/>
+          <w:color w:val="00E8C6"/>
+          <w:sz w:val="21"/>
+          <w:szCs w:val="21"/>
+        </w:rPr>
+        <w:t>end</w:t>
+      </w:r>
+      <w:proofErr w:type="spellEnd"/>
+      <w:r>
+        <w:rPr>
+          <w:rFonts w:ascii="Cascadia Code" w:hAnsi="Cascadia Code" w:cs="Cascadia Code"/>
+          <w:color w:val="EE5D43"/>
+          <w:sz w:val="21"/>
+          <w:szCs w:val="21"/>
+        </w:rPr>
+        <w:t>=</w:t>
+      </w:r>
+      <w:r>
+        <w:rPr>
+          <w:rFonts w:ascii="Cascadia Code" w:hAnsi="Cascadia Code" w:cs="Cascadia Code"/>
+          <w:color w:val="96E072"/>
+          <w:sz w:val="21"/>
+          <w:szCs w:val="21"/>
+        </w:rPr>
+        <w:t>" "</w:t>
+      </w:r>
+      <w:r>
+        <w:rPr>
+          <w:rFonts w:ascii="Cascadia Code" w:hAnsi="Cascadia Code" w:cs="Cascadia Code"/>
+          <w:color w:val="D5CED9"/>
+          <w:sz w:val="21"/>
+          <w:szCs w:val="21"/>
+        </w:rPr>
+        <w:t>)</w:t>
+      </w:r>
+    </w:p>
+    <w:p>
+      <w:pPr>
+        <w:shd w:val="clear" w:color="auto" w:fill="262A33"/>
+        <w:spacing w:before="0" w:after="0" w:line="285" w:lineRule="atLeast"/>
+        <w:rPr>
+          <w:rFonts w:ascii="Cascadia Code" w:hAnsi="Cascadia Code" w:cs="Cascadia Code"/>
+          <w:color w:val="D5CED9"/>
+          <w:sz w:val="21"/>
+          <w:szCs w:val="21"/>
+        </w:rPr>
+      </w:pPr>
+      <w:r>
+        <w:rPr>
+          <w:rFonts w:ascii="Cascadia Code" w:hAnsi="Cascadia Code" w:cs="Cascadia Code"/>
+          <w:color w:val="D5CED9"/>
+          <w:sz w:val="21"/>
+          <w:szCs w:val="21"/>
+        </w:rPr>
+        <w:t xml:space="preserve">            </w:t>
+      </w:r>
+      <w:proofErr w:type="spellStart"/>
+      <w:r>
+        <w:rPr>
+          <w:rFonts w:ascii="Cascadia Code" w:hAnsi="Cascadia Code" w:cs="Cascadia Code"/>
+          <w:color w:val="C74DED"/>
+          <w:sz w:val="21"/>
+          <w:szCs w:val="21"/>
+        </w:rPr>
+        <w:t>else</w:t>
+      </w:r>
+      <w:proofErr w:type="spellEnd"/>
+      <w:r>
+        <w:rPr>
+          <w:rFonts w:ascii="Cascadia Code" w:hAnsi="Cascadia Code" w:cs="Cascadia Code"/>
+          <w:color w:val="D5CED9"/>
+          <w:sz w:val="21"/>
+          <w:szCs w:val="21"/>
+        </w:rPr>
+        <w:t>:</w:t>
+      </w:r>
+    </w:p>
+    <w:p>
+      <w:pPr>
+        <w:shd w:val="clear" w:color="auto" w:fill="262A33"/>
+        <w:spacing w:before="0" w:after="0" w:line="285" w:lineRule="atLeast"/>
+        <w:rPr>
+          <w:rFonts w:ascii="Cascadia Code" w:hAnsi="Cascadia Code" w:cs="Cascadia Code"/>
+          <w:color w:val="D5CED9"/>
+          <w:sz w:val="21"/>
+          <w:szCs w:val="21"/>
+        </w:rPr>
+      </w:pPr>
+      <w:r>
+        <w:rPr>
+          <w:rFonts w:ascii="Cascadia Code" w:hAnsi="Cascadia Code" w:cs="Cascadia Code"/>
+          <w:color w:val="D5CED9"/>
+          <w:sz w:val="21"/>
+          <w:szCs w:val="21"/>
+        </w:rPr>
+        <w:t xml:space="preserve">                </w:t>
+      </w:r>
+      <w:proofErr w:type="spellStart"/>
+      <w:r>
+        <w:rPr>
+          <w:rFonts w:ascii="Cascadia Code" w:hAnsi="Cascadia Code" w:cs="Cascadia Code"/>
+          <w:color w:val="FFE66D"/>
+          <w:sz w:val="21"/>
+          <w:szCs w:val="21"/>
+        </w:rPr>
+        <w:t>print</w:t>
+      </w:r>
+      <w:proofErr w:type="spellEnd"/>
+      <w:r>
+        <w:rPr>
+          <w:rFonts w:ascii="Cascadia Code" w:hAnsi="Cascadia Code" w:cs="Cascadia Code"/>
+          <w:color w:val="D5CED9"/>
+          <w:sz w:val="21"/>
+          <w:szCs w:val="21"/>
+        </w:rPr>
+        <w:t>(</w:t>
+      </w:r>
+      <w:proofErr w:type="spellStart"/>
+      <w:r>
+        <w:rPr>
+          <w:rFonts w:ascii="Cascadia Code" w:hAnsi="Cascadia Code" w:cs="Cascadia Code"/>
+          <w:color w:val="D5CED9"/>
+          <w:sz w:val="21"/>
+          <w:szCs w:val="21"/>
+        </w:rPr>
+        <w:t>Fore.</w:t>
+      </w:r>
+      <w:r>
+        <w:rPr>
+          <w:rFonts w:ascii="Cascadia Code" w:hAnsi="Cascadia Code" w:cs="Cascadia Code"/>
+          <w:color w:val="F39C12"/>
+          <w:sz w:val="21"/>
+          <w:szCs w:val="21"/>
+        </w:rPr>
+        <w:t>RED</w:t>
+      </w:r>
+      <w:proofErr w:type="spellEnd"/>
+      <w:r>
+        <w:rPr>
+          <w:rFonts w:ascii="Cascadia Code" w:hAnsi="Cascadia Code" w:cs="Cascadia Code"/>
+          <w:color w:val="D5CED9"/>
+          <w:sz w:val="21"/>
+          <w:szCs w:val="21"/>
+        </w:rPr>
+        <w:t xml:space="preserve"> </w:t>
+      </w:r>
+      <w:r>
+        <w:rPr>
+          <w:rFonts w:ascii="Cascadia Code" w:hAnsi="Cascadia Code" w:cs="Cascadia Code"/>
+          <w:color w:val="EE5D43"/>
+          <w:sz w:val="21"/>
+          <w:szCs w:val="21"/>
+        </w:rPr>
+        <w:t>+</w:t>
+      </w:r>
+      <w:r>
+        <w:rPr>
+          <w:rFonts w:ascii="Cascadia Code" w:hAnsi="Cascadia Code" w:cs="Cascadia Code"/>
+          <w:color w:val="D5CED9"/>
+          <w:sz w:val="21"/>
+          <w:szCs w:val="21"/>
+        </w:rPr>
+        <w:t xml:space="preserve"> </w:t>
+      </w:r>
+      <w:r>
+        <w:rPr>
+          <w:rFonts w:ascii="Cascadia Code" w:hAnsi="Cascadia Code" w:cs="Cascadia Code"/>
+          <w:color w:val="96E072"/>
+          <w:sz w:val="21"/>
+          <w:szCs w:val="21"/>
+        </w:rPr>
+        <w:t>"▩"</w:t>
+      </w:r>
+      <w:r>
+        <w:rPr>
+          <w:rFonts w:ascii="Cascadia Code" w:hAnsi="Cascadia Code" w:cs="Cascadia Code"/>
+          <w:color w:val="D5CED9"/>
+          <w:sz w:val="21"/>
+          <w:szCs w:val="21"/>
+        </w:rPr>
+        <w:t xml:space="preserve"> </w:t>
+      </w:r>
+      <w:r>
+        <w:rPr>
+          <w:rFonts w:ascii="Cascadia Code" w:hAnsi="Cascadia Code" w:cs="Cascadia Code"/>
+          <w:color w:val="EE5D43"/>
+          <w:sz w:val="21"/>
+          <w:szCs w:val="21"/>
+        </w:rPr>
+        <w:t>+</w:t>
+      </w:r>
+      <w:r>
+        <w:rPr>
+          <w:rFonts w:ascii="Cascadia Code" w:hAnsi="Cascadia Code" w:cs="Cascadia Code"/>
+          <w:color w:val="D5CED9"/>
+          <w:sz w:val="21"/>
+          <w:szCs w:val="21"/>
+        </w:rPr>
+        <w:t xml:space="preserve"> </w:t>
+      </w:r>
+      <w:proofErr w:type="spellStart"/>
+      <w:r>
+        <w:rPr>
+          <w:rFonts w:ascii="Cascadia Code" w:hAnsi="Cascadia Code" w:cs="Cascadia Code"/>
+          <w:color w:val="D5CED9"/>
+          <w:sz w:val="21"/>
+          <w:szCs w:val="21"/>
+        </w:rPr>
+        <w:t>Fore.</w:t>
+      </w:r>
+      <w:r>
+        <w:rPr>
+          <w:rFonts w:ascii="Cascadia Code" w:hAnsi="Cascadia Code" w:cs="Cascadia Code"/>
+          <w:color w:val="F39C12"/>
+          <w:sz w:val="21"/>
+          <w:szCs w:val="21"/>
+        </w:rPr>
+        <w:t>RESET</w:t>
+      </w:r>
+      <w:proofErr w:type="spellEnd"/>
+      <w:r>
+        <w:rPr>
+          <w:rFonts w:ascii="Cascadia Code" w:hAnsi="Cascadia Code" w:cs="Cascadia Code"/>
+          <w:color w:val="D5CED9"/>
+          <w:sz w:val="21"/>
+          <w:szCs w:val="21"/>
+        </w:rPr>
+        <w:t xml:space="preserve">, </w:t>
+      </w:r>
+      <w:proofErr w:type="spellStart"/>
+      <w:r>
+        <w:rPr>
+          <w:rFonts w:ascii="Cascadia Code" w:hAnsi="Cascadia Code" w:cs="Cascadia Code"/>
+          <w:color w:val="00E8C6"/>
+          <w:sz w:val="21"/>
+          <w:szCs w:val="21"/>
+        </w:rPr>
+        <w:t>end</w:t>
+      </w:r>
+      <w:proofErr w:type="spellEnd"/>
+      <w:r>
+        <w:rPr>
+          <w:rFonts w:ascii="Cascadia Code" w:hAnsi="Cascadia Code" w:cs="Cascadia Code"/>
+          <w:color w:val="EE5D43"/>
+          <w:sz w:val="21"/>
+          <w:szCs w:val="21"/>
+        </w:rPr>
+        <w:t>=</w:t>
+      </w:r>
+      <w:r>
+        <w:rPr>
+          <w:rFonts w:ascii="Cascadia Code" w:hAnsi="Cascadia Code" w:cs="Cascadia Code"/>
+          <w:color w:val="96E072"/>
+          <w:sz w:val="21"/>
+          <w:szCs w:val="21"/>
+        </w:rPr>
+        <w:t>" "</w:t>
+      </w:r>
+      <w:r>
+        <w:rPr>
+          <w:rFonts w:ascii="Cascadia Code" w:hAnsi="Cascadia Code" w:cs="Cascadia Code"/>
+          <w:color w:val="D5CED9"/>
+          <w:sz w:val="21"/>
+          <w:szCs w:val="21"/>
+        </w:rPr>
+        <w:t>)</w:t>
+      </w:r>
+    </w:p>
+    <w:p>
+      <w:pPr>
+        <w:shd w:val="clear" w:color="auto" w:fill="262A33"/>
+        <w:spacing w:before="0" w:after="0" w:line="285" w:lineRule="atLeast"/>
+        <w:rPr>
+          <w:rFonts w:ascii="Cascadia Code" w:hAnsi="Cascadia Code" w:cs="Cascadia Code"/>
+          <w:color w:val="D5CED9"/>
+          <w:sz w:val="21"/>
+          <w:szCs w:val="21"/>
+        </w:rPr>
+      </w:pPr>
+      <w:r>
+        <w:rPr>
+          <w:rFonts w:ascii="Cascadia Code" w:hAnsi="Cascadia Code" w:cs="Cascadia Code"/>
+          <w:color w:val="D5CED9"/>
+          <w:sz w:val="21"/>
+          <w:szCs w:val="21"/>
+        </w:rPr>
+        <w:t xml:space="preserve">        </w:t>
+      </w:r>
+      <w:proofErr w:type="spellStart"/>
+      <w:r>
+        <w:rPr>
+          <w:rFonts w:ascii="Cascadia Code" w:hAnsi="Cascadia Code" w:cs="Cascadia Code"/>
+          <w:color w:val="FFE66D"/>
+          <w:sz w:val="21"/>
+          <w:szCs w:val="21"/>
+        </w:rPr>
+        <w:t>print</w:t>
+      </w:r>
+      <w:proofErr w:type="spellEnd"/>
+      <w:r>
+        <w:rPr>
+          <w:rFonts w:ascii="Cascadia Code" w:hAnsi="Cascadia Code" w:cs="Cascadia Code"/>
+          <w:color w:val="D5CED9"/>
+          <w:sz w:val="21"/>
+          <w:szCs w:val="21"/>
+        </w:rPr>
+        <w:t>()</w:t>
+      </w:r>
+    </w:p>
+    <w:p>
+      <w:pPr>
+        <w:shd w:val="clear" w:color="auto" w:fill="262A33"/>
+        <w:spacing w:before="0" w:after="0" w:line="285" w:lineRule="atLeast"/>
+        <w:rPr>
+          <w:rFonts w:ascii="Cascadia Code" w:hAnsi="Cascadia Code" w:cs="Cascadia Code"/>
+          <w:color w:val="D5CED9"/>
+          <w:sz w:val="21"/>
+          <w:szCs w:val="21"/>
+        </w:rPr>
+      </w:pPr>
+      <w:r>
+        <w:rPr>
+          <w:rFonts w:ascii="Cascadia Code" w:hAnsi="Cascadia Code" w:cs="Cascadia Code"/>
+          <w:color w:val="D5CED9"/>
+          <w:sz w:val="21"/>
+          <w:szCs w:val="21"/>
+        </w:rPr>
+        <w:t xml:space="preserve">    </w:t>
+      </w:r>
+      <w:proofErr w:type="spellStart"/>
+      <w:r>
+        <w:rPr>
+          <w:rFonts w:ascii="Cascadia Code" w:hAnsi="Cascadia Code" w:cs="Cascadia Code"/>
+          <w:color w:val="FFE66D"/>
+          <w:sz w:val="21"/>
+          <w:szCs w:val="21"/>
+        </w:rPr>
+        <w:t>print</w:t>
+      </w:r>
+      <w:proofErr w:type="spellEnd"/>
+      <w:r>
+        <w:rPr>
+          <w:rFonts w:ascii="Cascadia Code" w:hAnsi="Cascadia Code" w:cs="Cascadia Code"/>
+          <w:color w:val="D5CED9"/>
+          <w:sz w:val="21"/>
+          <w:szCs w:val="21"/>
+        </w:rPr>
+        <w:t>(</w:t>
+      </w:r>
+      <w:r>
+        <w:rPr>
+          <w:rFonts w:ascii="Cascadia Code" w:hAnsi="Cascadia Code" w:cs="Cascadia Code"/>
+          <w:color w:val="96E072"/>
+          <w:sz w:val="21"/>
+          <w:szCs w:val="21"/>
+        </w:rPr>
+        <w:t>"  ╚═"</w:t>
+      </w:r>
+      <w:r>
+        <w:rPr>
+          <w:rFonts w:ascii="Cascadia Code" w:hAnsi="Cascadia Code" w:cs="Cascadia Code"/>
+          <w:color w:val="D5CED9"/>
+          <w:sz w:val="21"/>
+          <w:szCs w:val="21"/>
+        </w:rPr>
+        <w:t xml:space="preserve">, </w:t>
+      </w:r>
+      <w:proofErr w:type="spellStart"/>
+      <w:r>
+        <w:rPr>
+          <w:rFonts w:ascii="Cascadia Code" w:hAnsi="Cascadia Code" w:cs="Cascadia Code"/>
+          <w:color w:val="00E8C6"/>
+          <w:sz w:val="21"/>
+          <w:szCs w:val="21"/>
+        </w:rPr>
+        <w:t>end</w:t>
+      </w:r>
+      <w:proofErr w:type="spellEnd"/>
+      <w:r>
+        <w:rPr>
+          <w:rFonts w:ascii="Cascadia Code" w:hAnsi="Cascadia Code" w:cs="Cascadia Code"/>
+          <w:color w:val="EE5D43"/>
+          <w:sz w:val="21"/>
+          <w:szCs w:val="21"/>
+        </w:rPr>
+        <w:t>=</w:t>
+      </w:r>
+      <w:r>
+        <w:rPr>
+          <w:rFonts w:ascii="Cascadia Code" w:hAnsi="Cascadia Code" w:cs="Cascadia Code"/>
+          <w:color w:val="96E072"/>
+          <w:sz w:val="21"/>
+          <w:szCs w:val="21"/>
+        </w:rPr>
+        <w:t>""</w:t>
+      </w:r>
+      <w:r>
+        <w:rPr>
+          <w:rFonts w:ascii="Cascadia Code" w:hAnsi="Cascadia Code" w:cs="Cascadia Code"/>
+          <w:color w:val="D5CED9"/>
+          <w:sz w:val="21"/>
+          <w:szCs w:val="21"/>
+        </w:rPr>
+        <w:t>)</w:t>
+      </w:r>
+    </w:p>
+    <w:p>
+      <w:pPr>
+        <w:shd w:val="clear" w:color="auto" w:fill="262A33"/>
+        <w:spacing w:before="0" w:line="285" w:lineRule="atLeast"/>
+        <w:rPr>
+          <w:rFonts w:ascii="Cascadia Code" w:hAnsi="Cascadia Code" w:cs="Cascadia Code"/>
+          <w:color w:val="D5CED9"/>
+          <w:sz w:val="21"/>
+          <w:szCs w:val="21"/>
+        </w:rPr>
+      </w:pPr>
+    </w:p>
+    <w:p>
+      <w:pPr>
+        <w:shd w:val="clear" w:color="auto" w:fill="262A33"/>
+        <w:spacing w:before="0" w:after="0" w:line="285" w:lineRule="atLeast"/>
+        <w:rPr>
+          <w:rFonts w:ascii="Cascadia Code" w:hAnsi="Cascadia Code" w:cs="Cascadia Code"/>
+          <w:color w:val="D5CED9"/>
+          <w:sz w:val="21"/>
+          <w:szCs w:val="21"/>
+        </w:rPr>
+      </w:pPr>
+      <w:proofErr w:type="spellStart"/>
+      <w:r>
+        <w:rPr>
+          <w:rFonts w:ascii="Cascadia Code" w:hAnsi="Cascadia Code" w:cs="Cascadia Code"/>
+          <w:color w:val="C74DED"/>
+          <w:sz w:val="21"/>
+          <w:szCs w:val="21"/>
+        </w:rPr>
+        <w:t>def</w:t>
+      </w:r>
+      <w:proofErr w:type="spellEnd"/>
+      <w:r>
+        <w:rPr>
+          <w:rFonts w:ascii="Cascadia Code" w:hAnsi="Cascadia Code" w:cs="Cascadia Code"/>
+          <w:color w:val="D5CED9"/>
+          <w:sz w:val="21"/>
+          <w:szCs w:val="21"/>
+        </w:rPr>
+        <w:t xml:space="preserve"> </w:t>
+      </w:r>
+      <w:proofErr w:type="spellStart"/>
+      <w:r>
+        <w:rPr>
+          <w:rFonts w:ascii="Cascadia Code" w:hAnsi="Cascadia Code" w:cs="Cascadia Code"/>
+          <w:color w:val="FFE66D"/>
+          <w:sz w:val="21"/>
+          <w:szCs w:val="21"/>
+        </w:rPr>
+        <w:t>get_neighbours</w:t>
+      </w:r>
+      <w:proofErr w:type="spellEnd"/>
+      <w:r>
+        <w:rPr>
+          <w:rFonts w:ascii="Cascadia Code" w:hAnsi="Cascadia Code" w:cs="Cascadia Code"/>
+          <w:color w:val="D5CED9"/>
+          <w:sz w:val="21"/>
+          <w:szCs w:val="21"/>
+        </w:rPr>
+        <w:t>(</w:t>
+      </w:r>
+      <w:proofErr w:type="spellStart"/>
+      <w:r>
+        <w:rPr>
+          <w:rFonts w:ascii="Cascadia Code" w:hAnsi="Cascadia Code" w:cs="Cascadia Code"/>
+          <w:color w:val="00E8C6"/>
+          <w:sz w:val="21"/>
+          <w:szCs w:val="21"/>
+        </w:rPr>
+        <w:t>pole</w:t>
+      </w:r>
+      <w:proofErr w:type="spellEnd"/>
+      <w:r>
+        <w:rPr>
+          <w:rFonts w:ascii="Cascadia Code" w:hAnsi="Cascadia Code" w:cs="Cascadia Code"/>
+          <w:color w:val="D5CED9"/>
+          <w:sz w:val="21"/>
+          <w:szCs w:val="21"/>
+        </w:rPr>
+        <w:t xml:space="preserve">, </w:t>
+      </w:r>
+      <w:proofErr w:type="spellStart"/>
+      <w:r>
+        <w:rPr>
+          <w:rFonts w:ascii="Cascadia Code" w:hAnsi="Cascadia Code" w:cs="Cascadia Code"/>
+          <w:color w:val="00E8C6"/>
+          <w:sz w:val="21"/>
+          <w:szCs w:val="21"/>
+        </w:rPr>
+        <w:t>row</w:t>
+      </w:r>
+      <w:proofErr w:type="spellEnd"/>
+      <w:r>
+        <w:rPr>
+          <w:rFonts w:ascii="Cascadia Code" w:hAnsi="Cascadia Code" w:cs="Cascadia Code"/>
+          <w:color w:val="D5CED9"/>
+          <w:sz w:val="21"/>
+          <w:szCs w:val="21"/>
+        </w:rPr>
+        <w:t xml:space="preserve">, </w:t>
+      </w:r>
+      <w:proofErr w:type="spellStart"/>
+      <w:r>
+        <w:rPr>
+          <w:rFonts w:ascii="Cascadia Code" w:hAnsi="Cascadia Code" w:cs="Cascadia Code"/>
+          <w:color w:val="00E8C6"/>
+          <w:sz w:val="21"/>
+          <w:szCs w:val="21"/>
+        </w:rPr>
+        <w:t>col</w:t>
+      </w:r>
+      <w:proofErr w:type="spellEnd"/>
+      <w:r>
+        <w:rPr>
+          <w:rFonts w:ascii="Cascadia Code" w:hAnsi="Cascadia Code" w:cs="Cascadia Code"/>
+          <w:color w:val="D5CED9"/>
+          <w:sz w:val="21"/>
+          <w:szCs w:val="21"/>
+        </w:rPr>
+        <w:t>):</w:t>
+      </w:r>
+    </w:p>
+    <w:p>
+      <w:pPr>
+        <w:shd w:val="clear" w:color="auto" w:fill="262A33"/>
+        <w:spacing w:before="0" w:after="0" w:line="285" w:lineRule="atLeast"/>
+        <w:rPr>
+          <w:rFonts w:ascii="Cascadia Code" w:hAnsi="Cascadia Code" w:cs="Cascadia Code"/>
+          <w:color w:val="D5CED9"/>
+          <w:sz w:val="21"/>
+          <w:szCs w:val="21"/>
+        </w:rPr>
+      </w:pPr>
+      <w:r>
+        <w:rPr>
+          <w:rFonts w:ascii="Cascadia Code" w:hAnsi="Cascadia Code" w:cs="Cascadia Code"/>
+          <w:color w:val="D5CED9"/>
+          <w:sz w:val="21"/>
+          <w:szCs w:val="21"/>
+        </w:rPr>
+        <w:t xml:space="preserve">    </w:t>
+      </w:r>
+      <w:proofErr w:type="spellStart"/>
+      <w:r>
+        <w:rPr>
+          <w:rFonts w:ascii="Cascadia Code" w:hAnsi="Cascadia Code" w:cs="Cascadia Code"/>
+          <w:color w:val="D5CED9"/>
+          <w:sz w:val="21"/>
+          <w:szCs w:val="21"/>
+        </w:rPr>
+        <w:t>rows</w:t>
+      </w:r>
+      <w:proofErr w:type="spellEnd"/>
+      <w:r>
+        <w:rPr>
+          <w:rFonts w:ascii="Cascadia Code" w:hAnsi="Cascadia Code" w:cs="Cascadia Code"/>
+          <w:color w:val="D5CED9"/>
+          <w:sz w:val="21"/>
+          <w:szCs w:val="21"/>
+        </w:rPr>
+        <w:t xml:space="preserve"> </w:t>
+      </w:r>
+      <w:r>
+        <w:rPr>
+          <w:rFonts w:ascii="Cascadia Code" w:hAnsi="Cascadia Code" w:cs="Cascadia Code"/>
+          <w:color w:val="EE5D43"/>
+          <w:sz w:val="21"/>
+          <w:szCs w:val="21"/>
+        </w:rPr>
+        <w:t>=</w:t>
+      </w:r>
+      <w:r>
+        <w:rPr>
+          <w:rFonts w:ascii="Cascadia Code" w:hAnsi="Cascadia Code" w:cs="Cascadia Code"/>
+          <w:color w:val="D5CED9"/>
+          <w:sz w:val="21"/>
+          <w:szCs w:val="21"/>
+        </w:rPr>
+        <w:t xml:space="preserve"> </w:t>
+      </w:r>
+      <w:proofErr w:type="spellStart"/>
+      <w:r>
+        <w:rPr>
+          <w:rFonts w:ascii="Cascadia Code" w:hAnsi="Cascadia Code" w:cs="Cascadia Code"/>
+          <w:color w:val="FFE66D"/>
+          <w:sz w:val="21"/>
+          <w:szCs w:val="21"/>
+        </w:rPr>
+        <w:t>len</w:t>
+      </w:r>
+      <w:proofErr w:type="spellEnd"/>
+      <w:r>
+        <w:rPr>
+          <w:rFonts w:ascii="Cascadia Code" w:hAnsi="Cascadia Code" w:cs="Cascadia Code"/>
+          <w:color w:val="D5CED9"/>
+          <w:sz w:val="21"/>
+          <w:szCs w:val="21"/>
+        </w:rPr>
+        <w:t>(</w:t>
+      </w:r>
+      <w:proofErr w:type="spellStart"/>
+      <w:r>
+        <w:rPr>
+          <w:rFonts w:ascii="Cascadia Code" w:hAnsi="Cascadia Code" w:cs="Cascadia Code"/>
+          <w:color w:val="D5CED9"/>
+          <w:sz w:val="21"/>
+          <w:szCs w:val="21"/>
+        </w:rPr>
+        <w:t>pole</w:t>
+      </w:r>
+      <w:proofErr w:type="spellEnd"/>
+      <w:r>
+        <w:rPr>
+          <w:rFonts w:ascii="Cascadia Code" w:hAnsi="Cascadia Code" w:cs="Cascadia Code"/>
+          <w:color w:val="D5CED9"/>
+          <w:sz w:val="21"/>
+          <w:szCs w:val="21"/>
+        </w:rPr>
+        <w:t>)</w:t>
+      </w:r>
+    </w:p>
+    <w:p>
+      <w:pPr>
+        <w:shd w:val="clear" w:color="auto" w:fill="262A33"/>
+        <w:spacing w:before="0" w:after="0" w:line="285" w:lineRule="atLeast"/>
+        <w:rPr>
+          <w:rFonts w:ascii="Cascadia Code" w:hAnsi="Cascadia Code" w:cs="Cascadia Code"/>
+          <w:color w:val="D5CED9"/>
+          <w:sz w:val="21"/>
+          <w:szCs w:val="21"/>
+        </w:rPr>
+      </w:pPr>
+      <w:r>
+        <w:rPr>
+          <w:rFonts w:ascii="Cascadia Code" w:hAnsi="Cascadia Code" w:cs="Cascadia Code"/>
+          <w:color w:val="D5CED9"/>
+          <w:sz w:val="21"/>
+          <w:szCs w:val="21"/>
+        </w:rPr>
+        <w:t xml:space="preserve">    </w:t>
+      </w:r>
+      <w:proofErr w:type="spellStart"/>
+      <w:r>
+        <w:rPr>
+          <w:rFonts w:ascii="Cascadia Code" w:hAnsi="Cascadia Code" w:cs="Cascadia Code"/>
+          <w:color w:val="D5CED9"/>
+          <w:sz w:val="21"/>
+          <w:szCs w:val="21"/>
+        </w:rPr>
+        <w:t>cols</w:t>
+      </w:r>
+      <w:proofErr w:type="spellEnd"/>
+      <w:r>
+        <w:rPr>
+          <w:rFonts w:ascii="Cascadia Code" w:hAnsi="Cascadia Code" w:cs="Cascadia Code"/>
+          <w:color w:val="D5CED9"/>
+          <w:sz w:val="21"/>
+          <w:szCs w:val="21"/>
+        </w:rPr>
+        <w:t xml:space="preserve"> </w:t>
+      </w:r>
+      <w:r>
+        <w:rPr>
+          <w:rFonts w:ascii="Cascadia Code" w:hAnsi="Cascadia Code" w:cs="Cascadia Code"/>
+          <w:color w:val="EE5D43"/>
+          <w:sz w:val="21"/>
+          <w:szCs w:val="21"/>
+        </w:rPr>
+        <w:t>=</w:t>
+      </w:r>
+      <w:r>
+        <w:rPr>
+          <w:rFonts w:ascii="Cascadia Code" w:hAnsi="Cascadia Code" w:cs="Cascadia Code"/>
+          <w:color w:val="D5CED9"/>
+          <w:sz w:val="21"/>
+          <w:szCs w:val="21"/>
+        </w:rPr>
+        <w:t xml:space="preserve"> </w:t>
+      </w:r>
+      <w:proofErr w:type="spellStart"/>
+      <w:r>
+        <w:rPr>
+          <w:rFonts w:ascii="Cascadia Code" w:hAnsi="Cascadia Code" w:cs="Cascadia Code"/>
+          <w:color w:val="FFE66D"/>
+          <w:sz w:val="21"/>
+          <w:szCs w:val="21"/>
+        </w:rPr>
+        <w:t>len</w:t>
+      </w:r>
+      <w:proofErr w:type="spellEnd"/>
+      <w:r>
+        <w:rPr>
+          <w:rFonts w:ascii="Cascadia Code" w:hAnsi="Cascadia Code" w:cs="Cascadia Code"/>
+          <w:color w:val="D5CED9"/>
+          <w:sz w:val="21"/>
+          <w:szCs w:val="21"/>
+        </w:rPr>
+        <w:t>(</w:t>
+      </w:r>
+      <w:proofErr w:type="spellStart"/>
+      <w:r>
+        <w:rPr>
+          <w:rFonts w:ascii="Cascadia Code" w:hAnsi="Cascadia Code" w:cs="Cascadia Code"/>
+          <w:color w:val="D5CED9"/>
+          <w:sz w:val="21"/>
+          <w:szCs w:val="21"/>
+        </w:rPr>
+        <w:t>pole</w:t>
+      </w:r>
+      <w:proofErr w:type="spellEnd"/>
+      <w:r>
+        <w:rPr>
+          <w:rFonts w:ascii="Cascadia Code" w:hAnsi="Cascadia Code" w:cs="Cascadia Code"/>
+          <w:color w:val="D5CED9"/>
+          <w:sz w:val="21"/>
+          <w:szCs w:val="21"/>
+        </w:rPr>
+        <w:t>[</w:t>
+      </w:r>
+      <w:r>
+        <w:rPr>
+          <w:rFonts w:ascii="Cascadia Code" w:hAnsi="Cascadia Code" w:cs="Cascadia Code"/>
+          <w:color w:val="F39C12"/>
+          <w:sz w:val="21"/>
+          <w:szCs w:val="21"/>
+        </w:rPr>
+        <w:t>0</w:t>
+      </w:r>
+      <w:r>
+        <w:rPr>
+          <w:rFonts w:ascii="Cascadia Code" w:hAnsi="Cascadia Code" w:cs="Cascadia Code"/>
+          <w:color w:val="D5CED9"/>
+          <w:sz w:val="21"/>
+          <w:szCs w:val="21"/>
+        </w:rPr>
+        <w:t>])</w:t>
+      </w:r>
+    </w:p>
+    <w:p>
+      <w:pPr>
+        <w:shd w:val="clear" w:color="auto" w:fill="262A33"/>
+        <w:spacing w:before="0" w:after="0" w:line="285" w:lineRule="atLeast"/>
+        <w:rPr>
+          <w:rFonts w:ascii="Cascadia Code" w:hAnsi="Cascadia Code" w:cs="Cascadia Code"/>
+          <w:color w:val="D5CED9"/>
+          <w:sz w:val="21"/>
+          <w:szCs w:val="21"/>
+        </w:rPr>
+      </w:pPr>
+      <w:r>
+        <w:rPr>
+          <w:rFonts w:ascii="Cascadia Code" w:hAnsi="Cascadia Code" w:cs="Cascadia Code"/>
+          <w:color w:val="D5CED9"/>
+          <w:sz w:val="21"/>
+          <w:szCs w:val="21"/>
+        </w:rPr>
+        <w:t xml:space="preserve">    </w:t>
+      </w:r>
+      <w:proofErr w:type="spellStart"/>
+      <w:r>
+        <w:rPr>
+          <w:rFonts w:ascii="Cascadia Code" w:hAnsi="Cascadia Code" w:cs="Cascadia Code"/>
+          <w:color w:val="D5CED9"/>
+          <w:sz w:val="21"/>
+          <w:szCs w:val="21"/>
+        </w:rPr>
+        <w:t>count</w:t>
+      </w:r>
+      <w:proofErr w:type="spellEnd"/>
+      <w:r>
+        <w:rPr>
+          <w:rFonts w:ascii="Cascadia Code" w:hAnsi="Cascadia Code" w:cs="Cascadia Code"/>
+          <w:color w:val="D5CED9"/>
+          <w:sz w:val="21"/>
+          <w:szCs w:val="21"/>
+        </w:rPr>
+        <w:t xml:space="preserve"> </w:t>
+      </w:r>
+      <w:r>
+        <w:rPr>
+          <w:rFonts w:ascii="Cascadia Code" w:hAnsi="Cascadia Code" w:cs="Cascadia Code"/>
+          <w:color w:val="EE5D43"/>
+          <w:sz w:val="21"/>
+          <w:szCs w:val="21"/>
+        </w:rPr>
+        <w:t>=</w:t>
+      </w:r>
+      <w:r>
+        <w:rPr>
+          <w:rFonts w:ascii="Cascadia Code" w:hAnsi="Cascadia Code" w:cs="Cascadia Code"/>
+          <w:color w:val="D5CED9"/>
+          <w:sz w:val="21"/>
+          <w:szCs w:val="21"/>
+        </w:rPr>
+        <w:t xml:space="preserve"> </w:t>
+      </w:r>
+      <w:r>
+        <w:rPr>
+          <w:rFonts w:ascii="Cascadia Code" w:hAnsi="Cascadia Code" w:cs="Cascadia Code"/>
+          <w:color w:val="F39C12"/>
+          <w:sz w:val="21"/>
+          <w:szCs w:val="21"/>
+        </w:rPr>
+        <w:t>0</w:t>
+      </w:r>
+    </w:p>
+    <w:p>
+      <w:pPr>
+        <w:shd w:val="clear" w:color="auto" w:fill="262A33"/>
+        <w:spacing w:before="0" w:after="0" w:line="285" w:lineRule="atLeast"/>
+        <w:rPr>
+          <w:rFonts w:ascii="Cascadia Code" w:hAnsi="Cascadia Code" w:cs="Cascadia Code"/>
+          <w:color w:val="D5CED9"/>
+          <w:sz w:val="21"/>
+          <w:szCs w:val="21"/>
+        </w:rPr>
+      </w:pPr>
+    </w:p>
+    <w:p>
+      <w:pPr>
+        <w:shd w:val="clear" w:color="auto" w:fill="262A33"/>
+        <w:spacing w:before="0" w:after="0" w:line="285" w:lineRule="atLeast"/>
+        <w:rPr>
+          <w:rFonts w:ascii="Cascadia Code" w:hAnsi="Cascadia Code" w:cs="Cascadia Code"/>
+          <w:color w:val="D5CED9"/>
+          <w:sz w:val="21"/>
+          <w:szCs w:val="21"/>
+        </w:rPr>
+      </w:pPr>
+      <w:r>
+        <w:rPr>
+          <w:rFonts w:ascii="Cascadia Code" w:hAnsi="Cascadia Code" w:cs="Cascadia Code"/>
+          <w:color w:val="D5CED9"/>
+          <w:sz w:val="21"/>
+          <w:szCs w:val="21"/>
+        </w:rPr>
+        <w:t xml:space="preserve">    </w:t>
+      </w:r>
+      <w:proofErr w:type="spellStart"/>
+      <w:r>
+        <w:rPr>
+          <w:rFonts w:ascii="Cascadia Code" w:hAnsi="Cascadia Code" w:cs="Cascadia Code"/>
+          <w:color w:val="D5CED9"/>
+          <w:sz w:val="21"/>
+          <w:szCs w:val="21"/>
+        </w:rPr>
+        <w:t>offsets</w:t>
+      </w:r>
+      <w:proofErr w:type="spellEnd"/>
+      <w:r>
+        <w:rPr>
+          <w:rFonts w:ascii="Cascadia Code" w:hAnsi="Cascadia Code" w:cs="Cascadia Code"/>
+          <w:color w:val="D5CED9"/>
+          <w:sz w:val="21"/>
+          <w:szCs w:val="21"/>
+        </w:rPr>
+        <w:t xml:space="preserve"> </w:t>
+      </w:r>
+      <w:r>
+        <w:rPr>
+          <w:rFonts w:ascii="Cascadia Code" w:hAnsi="Cascadia Code" w:cs="Cascadia Code"/>
+          <w:color w:val="EE5D43"/>
+          <w:sz w:val="21"/>
+          <w:szCs w:val="21"/>
+        </w:rPr>
+        <w:t>=</w:t>
+      </w:r>
+      <w:r>
+        <w:rPr>
+          <w:rFonts w:ascii="Cascadia Code" w:hAnsi="Cascadia Code" w:cs="Cascadia Code"/>
+          <w:color w:val="D5CED9"/>
+          <w:sz w:val="21"/>
+          <w:szCs w:val="21"/>
+        </w:rPr>
+        <w:t xml:space="preserve"> [(</w:t>
+      </w:r>
+      <w:r>
+        <w:rPr>
+          <w:rFonts w:ascii="Cascadia Code" w:hAnsi="Cascadia Code" w:cs="Cascadia Code"/>
+          <w:color w:val="EE5D43"/>
+          <w:sz w:val="21"/>
+          <w:szCs w:val="21"/>
+        </w:rPr>
+        <w:t>-</w:t>
+      </w:r>
+      <w:r>
+        <w:rPr>
+          <w:rFonts w:ascii="Cascadia Code" w:hAnsi="Cascadia Code" w:cs="Cascadia Code"/>
+          <w:color w:val="F39C12"/>
+          <w:sz w:val="21"/>
+          <w:szCs w:val="21"/>
+        </w:rPr>
+        <w:t>1</w:t>
+      </w:r>
+      <w:r>
+        <w:rPr>
+          <w:rFonts w:ascii="Cascadia Code" w:hAnsi="Cascadia Code" w:cs="Cascadia Code"/>
+          <w:color w:val="D5CED9"/>
+          <w:sz w:val="21"/>
+          <w:szCs w:val="21"/>
+        </w:rPr>
+        <w:t xml:space="preserve">, </w:t>
+      </w:r>
+      <w:r>
+        <w:rPr>
+          <w:rFonts w:ascii="Cascadia Code" w:hAnsi="Cascadia Code" w:cs="Cascadia Code"/>
+          <w:color w:val="F39C12"/>
+          <w:sz w:val="21"/>
+          <w:szCs w:val="21"/>
+        </w:rPr>
+        <w:t>0</w:t>
+      </w:r>
+      <w:r>
+        <w:rPr>
+          <w:rFonts w:ascii="Cascadia Code" w:hAnsi="Cascadia Code" w:cs="Cascadia Code"/>
+          <w:color w:val="D5CED9"/>
+          <w:sz w:val="21"/>
+          <w:szCs w:val="21"/>
+        </w:rPr>
+        <w:t>), (</w:t>
+      </w:r>
+      <w:r>
+        <w:rPr>
+          <w:rFonts w:ascii="Cascadia Code" w:hAnsi="Cascadia Code" w:cs="Cascadia Code"/>
+          <w:color w:val="F39C12"/>
+          <w:sz w:val="21"/>
+          <w:szCs w:val="21"/>
+        </w:rPr>
+        <w:t>1</w:t>
+      </w:r>
+      <w:r>
+        <w:rPr>
+          <w:rFonts w:ascii="Cascadia Code" w:hAnsi="Cascadia Code" w:cs="Cascadia Code"/>
+          <w:color w:val="D5CED9"/>
+          <w:sz w:val="21"/>
+          <w:szCs w:val="21"/>
+        </w:rPr>
+        <w:t xml:space="preserve">, </w:t>
+      </w:r>
+      <w:r>
+        <w:rPr>
+          <w:rFonts w:ascii="Cascadia Code" w:hAnsi="Cascadia Code" w:cs="Cascadia Code"/>
+          <w:color w:val="F39C12"/>
+          <w:sz w:val="21"/>
+          <w:szCs w:val="21"/>
+        </w:rPr>
+        <w:t>0</w:t>
+      </w:r>
+      <w:r>
+        <w:rPr>
+          <w:rFonts w:ascii="Cascadia Code" w:hAnsi="Cascadia Code" w:cs="Cascadia Code"/>
+          <w:color w:val="D5CED9"/>
+          <w:sz w:val="21"/>
+          <w:szCs w:val="21"/>
+        </w:rPr>
+        <w:t>), (</w:t>
+      </w:r>
+      <w:r>
+        <w:rPr>
+          <w:rFonts w:ascii="Cascadia Code" w:hAnsi="Cascadia Code" w:cs="Cascadia Code"/>
+          <w:color w:val="F39C12"/>
+          <w:sz w:val="21"/>
+          <w:szCs w:val="21"/>
+        </w:rPr>
+        <w:t>0</w:t>
+      </w:r>
+      <w:r>
+        <w:rPr>
+          <w:rFonts w:ascii="Cascadia Code" w:hAnsi="Cascadia Code" w:cs="Cascadia Code"/>
+          <w:color w:val="D5CED9"/>
+          <w:sz w:val="21"/>
+          <w:szCs w:val="21"/>
+        </w:rPr>
+        <w:t xml:space="preserve">, </w:t>
+      </w:r>
+      <w:r>
+        <w:rPr>
+          <w:rFonts w:ascii="Cascadia Code" w:hAnsi="Cascadia Code" w:cs="Cascadia Code"/>
+          <w:color w:val="EE5D43"/>
+          <w:sz w:val="21"/>
+          <w:szCs w:val="21"/>
+        </w:rPr>
+        <w:t>-</w:t>
+      </w:r>
+      <w:r>
+        <w:rPr>
+          <w:rFonts w:ascii="Cascadia Code" w:hAnsi="Cascadia Code" w:cs="Cascadia Code"/>
+          <w:color w:val="F39C12"/>
+          <w:sz w:val="21"/>
+          <w:szCs w:val="21"/>
+        </w:rPr>
+        <w:t>1</w:t>
+      </w:r>
+      <w:r>
+        <w:rPr>
+          <w:rFonts w:ascii="Cascadia Code" w:hAnsi="Cascadia Code" w:cs="Cascadia Code"/>
+          <w:color w:val="D5CED9"/>
+          <w:sz w:val="21"/>
+          <w:szCs w:val="21"/>
+        </w:rPr>
+        <w:t>), (</w:t>
+      </w:r>
+      <w:r>
+        <w:rPr>
+          <w:rFonts w:ascii="Cascadia Code" w:hAnsi="Cascadia Code" w:cs="Cascadia Code"/>
+          <w:color w:val="F39C12"/>
+          <w:sz w:val="21"/>
+          <w:szCs w:val="21"/>
+        </w:rPr>
+        <w:t>0</w:t>
+      </w:r>
+      <w:r>
+        <w:rPr>
+          <w:rFonts w:ascii="Cascadia Code" w:hAnsi="Cascadia Code" w:cs="Cascadia Code"/>
+          <w:color w:val="D5CED9"/>
+          <w:sz w:val="21"/>
+          <w:szCs w:val="21"/>
+        </w:rPr>
+        <w:t xml:space="preserve">, </w:t>
+      </w:r>
+      <w:r>
+        <w:rPr>
+          <w:rFonts w:ascii="Cascadia Code" w:hAnsi="Cascadia Code" w:cs="Cascadia Code"/>
+          <w:color w:val="F39C12"/>
+          <w:sz w:val="21"/>
+          <w:szCs w:val="21"/>
+        </w:rPr>
+        <w:t>1</w:t>
+      </w:r>
+      <w:r>
+        <w:rPr>
+          <w:rFonts w:ascii="Cascadia Code" w:hAnsi="Cascadia Code" w:cs="Cascadia Code"/>
+          <w:color w:val="D5CED9"/>
+          <w:sz w:val="21"/>
+          <w:szCs w:val="21"/>
+        </w:rPr>
+        <w:t>),</w:t>
+      </w:r>
+    </w:p>
+    <w:p>
+      <w:pPr>
+        <w:shd w:val="clear" w:color="auto" w:fill="262A33"/>
+        <w:spacing w:before="0" w:after="0" w:line="285" w:lineRule="atLeast"/>
+        <w:rPr>
+          <w:rFonts w:ascii="Cascadia Code" w:hAnsi="Cascadia Code" w:cs="Cascadia Code"/>
+          <w:color w:val="D5CED9"/>
+          <w:sz w:val="21"/>
+          <w:szCs w:val="21"/>
+        </w:rPr>
+      </w:pPr>
+      <w:r>
+        <w:rPr>
+          <w:rFonts w:ascii="Cascadia Code" w:hAnsi="Cascadia Code" w:cs="Cascadia Code"/>
+          <w:color w:val="D5CED9"/>
+          <w:sz w:val="21"/>
+          <w:szCs w:val="21"/>
+        </w:rPr>
+        <w:t>               (</w:t>
+      </w:r>
+      <w:r>
+        <w:rPr>
+          <w:rFonts w:ascii="Cascadia Code" w:hAnsi="Cascadia Code" w:cs="Cascadia Code"/>
+          <w:color w:val="EE5D43"/>
+          <w:sz w:val="21"/>
+          <w:szCs w:val="21"/>
+        </w:rPr>
+        <w:t>-</w:t>
+      </w:r>
+      <w:r>
+        <w:rPr>
+          <w:rFonts w:ascii="Cascadia Code" w:hAnsi="Cascadia Code" w:cs="Cascadia Code"/>
+          <w:color w:val="F39C12"/>
+          <w:sz w:val="21"/>
+          <w:szCs w:val="21"/>
+        </w:rPr>
+        <w:t>1</w:t>
+      </w:r>
+      <w:r>
+        <w:rPr>
+          <w:rFonts w:ascii="Cascadia Code" w:hAnsi="Cascadia Code" w:cs="Cascadia Code"/>
+          <w:color w:val="D5CED9"/>
+          <w:sz w:val="21"/>
+          <w:szCs w:val="21"/>
+        </w:rPr>
+        <w:t xml:space="preserve">, </w:t>
+      </w:r>
+      <w:r>
+        <w:rPr>
+          <w:rFonts w:ascii="Cascadia Code" w:hAnsi="Cascadia Code" w:cs="Cascadia Code"/>
+          <w:color w:val="EE5D43"/>
+          <w:sz w:val="21"/>
+          <w:szCs w:val="21"/>
+        </w:rPr>
+        <w:t>-</w:t>
+      </w:r>
+      <w:r>
+        <w:rPr>
+          <w:rFonts w:ascii="Cascadia Code" w:hAnsi="Cascadia Code" w:cs="Cascadia Code"/>
+          <w:color w:val="F39C12"/>
+          <w:sz w:val="21"/>
+          <w:szCs w:val="21"/>
+        </w:rPr>
+        <w:t>1</w:t>
+      </w:r>
+      <w:r>
+        <w:rPr>
+          <w:rFonts w:ascii="Cascadia Code" w:hAnsi="Cascadia Code" w:cs="Cascadia Code"/>
+          <w:color w:val="D5CED9"/>
+          <w:sz w:val="21"/>
+          <w:szCs w:val="21"/>
+        </w:rPr>
+        <w:t>), (</w:t>
+      </w:r>
+      <w:r>
+        <w:rPr>
+          <w:rFonts w:ascii="Cascadia Code" w:hAnsi="Cascadia Code" w:cs="Cascadia Code"/>
+          <w:color w:val="EE5D43"/>
+          <w:sz w:val="21"/>
+          <w:szCs w:val="21"/>
+        </w:rPr>
+        <w:t>-</w:t>
+      </w:r>
+      <w:r>
+        <w:rPr>
+          <w:rFonts w:ascii="Cascadia Code" w:hAnsi="Cascadia Code" w:cs="Cascadia Code"/>
+          <w:color w:val="F39C12"/>
+          <w:sz w:val="21"/>
+          <w:szCs w:val="21"/>
+        </w:rPr>
+        <w:t>1</w:t>
+      </w:r>
+      <w:r>
+        <w:rPr>
+          <w:rFonts w:ascii="Cascadia Code" w:hAnsi="Cascadia Code" w:cs="Cascadia Code"/>
+          <w:color w:val="D5CED9"/>
+          <w:sz w:val="21"/>
+          <w:szCs w:val="21"/>
+        </w:rPr>
+        <w:t xml:space="preserve">, </w:t>
+      </w:r>
+      <w:r>
+        <w:rPr>
+          <w:rFonts w:ascii="Cascadia Code" w:hAnsi="Cascadia Code" w:cs="Cascadia Code"/>
+          <w:color w:val="F39C12"/>
+          <w:sz w:val="21"/>
+          <w:szCs w:val="21"/>
+        </w:rPr>
+        <w:t>1</w:t>
+      </w:r>
+      <w:r>
+        <w:rPr>
+          <w:rFonts w:ascii="Cascadia Code" w:hAnsi="Cascadia Code" w:cs="Cascadia Code"/>
+          <w:color w:val="D5CED9"/>
+          <w:sz w:val="21"/>
+          <w:szCs w:val="21"/>
+        </w:rPr>
+        <w:t>), (</w:t>
+      </w:r>
+      <w:r>
+        <w:rPr>
+          <w:rFonts w:ascii="Cascadia Code" w:hAnsi="Cascadia Code" w:cs="Cascadia Code"/>
+          <w:color w:val="F39C12"/>
+          <w:sz w:val="21"/>
+          <w:szCs w:val="21"/>
+        </w:rPr>
+        <w:t>1</w:t>
+      </w:r>
+      <w:r>
+        <w:rPr>
+          <w:rFonts w:ascii="Cascadia Code" w:hAnsi="Cascadia Code" w:cs="Cascadia Code"/>
+          <w:color w:val="D5CED9"/>
+          <w:sz w:val="21"/>
+          <w:szCs w:val="21"/>
+        </w:rPr>
+        <w:t xml:space="preserve">, </w:t>
+      </w:r>
+      <w:r>
+        <w:rPr>
+          <w:rFonts w:ascii="Cascadia Code" w:hAnsi="Cascadia Code" w:cs="Cascadia Code"/>
+          <w:color w:val="EE5D43"/>
+          <w:sz w:val="21"/>
+          <w:szCs w:val="21"/>
+        </w:rPr>
+        <w:t>-</w:t>
+      </w:r>
+      <w:r>
+        <w:rPr>
+          <w:rFonts w:ascii="Cascadia Code" w:hAnsi="Cascadia Code" w:cs="Cascadia Code"/>
+          <w:color w:val="F39C12"/>
+          <w:sz w:val="21"/>
+          <w:szCs w:val="21"/>
+        </w:rPr>
+        <w:t>1</w:t>
+      </w:r>
+      <w:r>
+        <w:rPr>
+          <w:rFonts w:ascii="Cascadia Code" w:hAnsi="Cascadia Code" w:cs="Cascadia Code"/>
+          <w:color w:val="D5CED9"/>
+          <w:sz w:val="21"/>
+          <w:szCs w:val="21"/>
+        </w:rPr>
+        <w:t>), (</w:t>
+      </w:r>
+      <w:r>
+        <w:rPr>
+          <w:rFonts w:ascii="Cascadia Code" w:hAnsi="Cascadia Code" w:cs="Cascadia Code"/>
+          <w:color w:val="F39C12"/>
+          <w:sz w:val="21"/>
+          <w:szCs w:val="21"/>
+        </w:rPr>
+        <w:t>1</w:t>
+      </w:r>
+      <w:r>
+        <w:rPr>
+          <w:rFonts w:ascii="Cascadia Code" w:hAnsi="Cascadia Code" w:cs="Cascadia Code"/>
+          <w:color w:val="D5CED9"/>
+          <w:sz w:val="21"/>
+          <w:szCs w:val="21"/>
+        </w:rPr>
+        <w:t xml:space="preserve">, </w:t>
+      </w:r>
+      <w:r>
+        <w:rPr>
+          <w:rFonts w:ascii="Cascadia Code" w:hAnsi="Cascadia Code" w:cs="Cascadia Code"/>
+          <w:color w:val="F39C12"/>
+          <w:sz w:val="21"/>
+          <w:szCs w:val="21"/>
+        </w:rPr>
+        <w:t>1</w:t>
+      </w:r>
+      <w:r>
+        <w:rPr>
+          <w:rFonts w:ascii="Cascadia Code" w:hAnsi="Cascadia Code" w:cs="Cascadia Code"/>
+          <w:color w:val="D5CED9"/>
+          <w:sz w:val="21"/>
+          <w:szCs w:val="21"/>
+        </w:rPr>
+        <w:t>)]</w:t>
+      </w:r>
+    </w:p>
+    <w:p>
+      <w:pPr>
+        <w:shd w:val="clear" w:color="auto" w:fill="262A33"/>
+        <w:spacing w:before="0" w:after="0" w:line="285" w:lineRule="atLeast"/>
+        <w:rPr>
+          <w:rFonts w:ascii="Cascadia Code" w:hAnsi="Cascadia Code" w:cs="Cascadia Code"/>
+          <w:color w:val="D5CED9"/>
+          <w:sz w:val="21"/>
+          <w:szCs w:val="21"/>
+        </w:rPr>
+      </w:pPr>
+      <w:r>
+        <w:rPr>
+          <w:rFonts w:ascii="Cascadia Code" w:hAnsi="Cascadia Code" w:cs="Cascadia Code"/>
+          <w:color w:val="D5CED9"/>
+          <w:sz w:val="21"/>
+          <w:szCs w:val="21"/>
+        </w:rPr>
+        <w:t xml:space="preserve">    </w:t>
+      </w:r>
+      <w:r>
+        <w:rPr>
+          <w:rFonts w:ascii="Cascadia Code" w:hAnsi="Cascadia Code" w:cs="Cascadia Code"/>
+          <w:color w:val="C74DED"/>
+          <w:sz w:val="21"/>
+          <w:szCs w:val="21"/>
+        </w:rPr>
+        <w:t>for</w:t>
+      </w:r>
+      <w:r>
+        <w:rPr>
+          <w:rFonts w:ascii="Cascadia Code" w:hAnsi="Cascadia Code" w:cs="Cascadia Code"/>
+          <w:color w:val="D5CED9"/>
+          <w:sz w:val="21"/>
+          <w:szCs w:val="21"/>
+        </w:rPr>
+        <w:t xml:space="preserve"> </w:t>
+      </w:r>
+      <w:proofErr w:type="spellStart"/>
+      <w:r>
+        <w:rPr>
+          <w:rFonts w:ascii="Cascadia Code" w:hAnsi="Cascadia Code" w:cs="Cascadia Code"/>
+          <w:color w:val="D5CED9"/>
+          <w:sz w:val="21"/>
+          <w:szCs w:val="21"/>
+        </w:rPr>
+        <w:t>offset</w:t>
+      </w:r>
+      <w:proofErr w:type="spellEnd"/>
+      <w:r>
+        <w:rPr>
+          <w:rFonts w:ascii="Cascadia Code" w:hAnsi="Cascadia Code" w:cs="Cascadia Code"/>
+          <w:color w:val="D5CED9"/>
+          <w:sz w:val="21"/>
+          <w:szCs w:val="21"/>
+        </w:rPr>
+        <w:t xml:space="preserve"> </w:t>
+      </w:r>
+      <w:r>
+        <w:rPr>
+          <w:rFonts w:ascii="Cascadia Code" w:hAnsi="Cascadia Code" w:cs="Cascadia Code"/>
+          <w:color w:val="C74DED"/>
+          <w:sz w:val="21"/>
+          <w:szCs w:val="21"/>
+        </w:rPr>
+        <w:t>in</w:t>
+      </w:r>
+      <w:r>
+        <w:rPr>
+          <w:rFonts w:ascii="Cascadia Code" w:hAnsi="Cascadia Code" w:cs="Cascadia Code"/>
+          <w:color w:val="D5CED9"/>
+          <w:sz w:val="21"/>
+          <w:szCs w:val="21"/>
+        </w:rPr>
+        <w:t xml:space="preserve"> </w:t>
+      </w:r>
+      <w:proofErr w:type="spellStart"/>
+      <w:r>
+        <w:rPr>
+          <w:rFonts w:ascii="Cascadia Code" w:hAnsi="Cascadia Code" w:cs="Cascadia Code"/>
+          <w:color w:val="D5CED9"/>
+          <w:sz w:val="21"/>
+          <w:szCs w:val="21"/>
+        </w:rPr>
+        <w:t>offsets</w:t>
+      </w:r>
+      <w:proofErr w:type="spellEnd"/>
+      <w:r>
+        <w:rPr>
+          <w:rFonts w:ascii="Cascadia Code" w:hAnsi="Cascadia Code" w:cs="Cascadia Code"/>
+          <w:color w:val="D5CED9"/>
+          <w:sz w:val="21"/>
+          <w:szCs w:val="21"/>
+        </w:rPr>
+        <w:t>:</w:t>
+      </w:r>
+    </w:p>
+    <w:p>
+      <w:pPr>
+        <w:shd w:val="clear" w:color="auto" w:fill="262A33"/>
+        <w:spacing w:before="0" w:after="0" w:line="285" w:lineRule="atLeast"/>
+        <w:rPr>
+          <w:rFonts w:ascii="Cascadia Code" w:hAnsi="Cascadia Code" w:cs="Cascadia Code"/>
+          <w:color w:val="D5CED9"/>
+          <w:sz w:val="21"/>
+          <w:szCs w:val="21"/>
+        </w:rPr>
+      </w:pPr>
+      <w:r>
+        <w:rPr>
+          <w:rFonts w:ascii="Cascadia Code" w:hAnsi="Cascadia Code" w:cs="Cascadia Code"/>
+          <w:color w:val="D5CED9"/>
+          <w:sz w:val="21"/>
+          <w:szCs w:val="21"/>
+        </w:rPr>
+        <w:t xml:space="preserve">        </w:t>
+      </w:r>
+      <w:proofErr w:type="spellStart"/>
+      <w:r>
+        <w:rPr>
+          <w:rFonts w:ascii="Cascadia Code" w:hAnsi="Cascadia Code" w:cs="Cascadia Code"/>
+          <w:color w:val="D5CED9"/>
+          <w:sz w:val="21"/>
+          <w:szCs w:val="21"/>
+        </w:rPr>
+        <w:t>offset_row</w:t>
+      </w:r>
+      <w:proofErr w:type="spellEnd"/>
+      <w:r>
+        <w:rPr>
+          <w:rFonts w:ascii="Cascadia Code" w:hAnsi="Cascadia Code" w:cs="Cascadia Code"/>
+          <w:color w:val="D5CED9"/>
+          <w:sz w:val="21"/>
+          <w:szCs w:val="21"/>
+        </w:rPr>
+        <w:t xml:space="preserve"> </w:t>
+      </w:r>
+      <w:r>
+        <w:rPr>
+          <w:rFonts w:ascii="Cascadia Code" w:hAnsi="Cascadia Code" w:cs="Cascadia Code"/>
+          <w:color w:val="EE5D43"/>
+          <w:sz w:val="21"/>
+          <w:szCs w:val="21"/>
+        </w:rPr>
+        <w:t>=</w:t>
+      </w:r>
+      <w:r>
+        <w:rPr>
+          <w:rFonts w:ascii="Cascadia Code" w:hAnsi="Cascadia Code" w:cs="Cascadia Code"/>
+          <w:color w:val="D5CED9"/>
+          <w:sz w:val="21"/>
+          <w:szCs w:val="21"/>
+        </w:rPr>
+        <w:t xml:space="preserve"> </w:t>
+      </w:r>
+      <w:proofErr w:type="spellStart"/>
+      <w:r>
+        <w:rPr>
+          <w:rFonts w:ascii="Cascadia Code" w:hAnsi="Cascadia Code" w:cs="Cascadia Code"/>
+          <w:color w:val="D5CED9"/>
+          <w:sz w:val="21"/>
+          <w:szCs w:val="21"/>
+        </w:rPr>
+        <w:t>row</w:t>
+      </w:r>
+      <w:proofErr w:type="spellEnd"/>
+      <w:r>
+        <w:rPr>
+          <w:rFonts w:ascii="Cascadia Code" w:hAnsi="Cascadia Code" w:cs="Cascadia Code"/>
+          <w:color w:val="D5CED9"/>
+          <w:sz w:val="21"/>
+          <w:szCs w:val="21"/>
+        </w:rPr>
+        <w:t xml:space="preserve"> </w:t>
+      </w:r>
+      <w:r>
+        <w:rPr>
+          <w:rFonts w:ascii="Cascadia Code" w:hAnsi="Cascadia Code" w:cs="Cascadia Code"/>
+          <w:color w:val="EE5D43"/>
+          <w:sz w:val="21"/>
+          <w:szCs w:val="21"/>
+        </w:rPr>
+        <w:t>+</w:t>
+      </w:r>
+      <w:r>
+        <w:rPr>
+          <w:rFonts w:ascii="Cascadia Code" w:hAnsi="Cascadia Code" w:cs="Cascadia Code"/>
+          <w:color w:val="D5CED9"/>
+          <w:sz w:val="21"/>
+          <w:szCs w:val="21"/>
+        </w:rPr>
+        <w:t xml:space="preserve"> </w:t>
+      </w:r>
+      <w:proofErr w:type="spellStart"/>
+      <w:r>
+        <w:rPr>
+          <w:rFonts w:ascii="Cascadia Code" w:hAnsi="Cascadia Code" w:cs="Cascadia Code"/>
+          <w:color w:val="D5CED9"/>
+          <w:sz w:val="21"/>
+          <w:szCs w:val="21"/>
+        </w:rPr>
+        <w:t>offset</w:t>
+      </w:r>
+      <w:proofErr w:type="spellEnd"/>
+      <w:r>
+        <w:rPr>
+          <w:rFonts w:ascii="Cascadia Code" w:hAnsi="Cascadia Code" w:cs="Cascadia Code"/>
+          <w:color w:val="D5CED9"/>
+          <w:sz w:val="21"/>
+          <w:szCs w:val="21"/>
+        </w:rPr>
+        <w:t>[</w:t>
+      </w:r>
+      <w:r>
+        <w:rPr>
+          <w:rFonts w:ascii="Cascadia Code" w:hAnsi="Cascadia Code" w:cs="Cascadia Code"/>
+          <w:color w:val="F39C12"/>
+          <w:sz w:val="21"/>
+          <w:szCs w:val="21"/>
+        </w:rPr>
+        <w:t>0</w:t>
+      </w:r>
+      <w:r>
+        <w:rPr>
+          <w:rFonts w:ascii="Cascadia Code" w:hAnsi="Cascadia Code" w:cs="Cascadia Code"/>
+          <w:color w:val="D5CED9"/>
+          <w:sz w:val="21"/>
+          <w:szCs w:val="21"/>
+        </w:rPr>
+        <w:t>]</w:t>
+      </w:r>
+    </w:p>
+    <w:p>
+      <w:pPr>
+        <w:shd w:val="clear" w:color="auto" w:fill="262A33"/>
+        <w:spacing w:before="0" w:after="0" w:line="285" w:lineRule="atLeast"/>
+        <w:rPr>
+          <w:rFonts w:ascii="Cascadia Code" w:hAnsi="Cascadia Code" w:cs="Cascadia Code"/>
+          <w:color w:val="D5CED9"/>
+          <w:sz w:val="21"/>
+          <w:szCs w:val="21"/>
+        </w:rPr>
+      </w:pPr>
+      <w:r>
+        <w:rPr>
+          <w:rFonts w:ascii="Cascadia Code" w:hAnsi="Cascadia Code" w:cs="Cascadia Code"/>
+          <w:color w:val="D5CED9"/>
+          <w:sz w:val="21"/>
+          <w:szCs w:val="21"/>
+        </w:rPr>
+        <w:t xml:space="preserve">        </w:t>
+      </w:r>
+      <w:proofErr w:type="spellStart"/>
+      <w:r>
+        <w:rPr>
+          <w:rFonts w:ascii="Cascadia Code" w:hAnsi="Cascadia Code" w:cs="Cascadia Code"/>
+          <w:color w:val="D5CED9"/>
+          <w:sz w:val="21"/>
+          <w:szCs w:val="21"/>
+        </w:rPr>
+        <w:t>offset_col</w:t>
+      </w:r>
+      <w:proofErr w:type="spellEnd"/>
+      <w:r>
+        <w:rPr>
+          <w:rFonts w:ascii="Cascadia Code" w:hAnsi="Cascadia Code" w:cs="Cascadia Code"/>
+          <w:color w:val="D5CED9"/>
+          <w:sz w:val="21"/>
+          <w:szCs w:val="21"/>
+        </w:rPr>
+        <w:t xml:space="preserve"> </w:t>
+      </w:r>
+      <w:r>
+        <w:rPr>
+          <w:rFonts w:ascii="Cascadia Code" w:hAnsi="Cascadia Code" w:cs="Cascadia Code"/>
+          <w:color w:val="EE5D43"/>
+          <w:sz w:val="21"/>
+          <w:szCs w:val="21"/>
+        </w:rPr>
+        <w:t>=</w:t>
+      </w:r>
+      <w:r>
+        <w:rPr>
+          <w:rFonts w:ascii="Cascadia Code" w:hAnsi="Cascadia Code" w:cs="Cascadia Code"/>
+          <w:color w:val="D5CED9"/>
+          <w:sz w:val="21"/>
+          <w:szCs w:val="21"/>
+        </w:rPr>
+        <w:t xml:space="preserve"> </w:t>
+      </w:r>
+      <w:proofErr w:type="spellStart"/>
+      <w:r>
+        <w:rPr>
+          <w:rFonts w:ascii="Cascadia Code" w:hAnsi="Cascadia Code" w:cs="Cascadia Code"/>
+          <w:color w:val="D5CED9"/>
+          <w:sz w:val="21"/>
+          <w:szCs w:val="21"/>
+        </w:rPr>
+        <w:t>col</w:t>
+      </w:r>
+      <w:proofErr w:type="spellEnd"/>
+      <w:r>
+        <w:rPr>
+          <w:rFonts w:ascii="Cascadia Code" w:hAnsi="Cascadia Code" w:cs="Cascadia Code"/>
+          <w:color w:val="D5CED9"/>
+          <w:sz w:val="21"/>
+          <w:szCs w:val="21"/>
+        </w:rPr>
+        <w:t xml:space="preserve"> </w:t>
+      </w:r>
+      <w:r>
+        <w:rPr>
+          <w:rFonts w:ascii="Cascadia Code" w:hAnsi="Cascadia Code" w:cs="Cascadia Code"/>
+          <w:color w:val="EE5D43"/>
+          <w:sz w:val="21"/>
+          <w:szCs w:val="21"/>
+        </w:rPr>
+        <w:t>+</w:t>
+      </w:r>
+      <w:r>
+        <w:rPr>
+          <w:rFonts w:ascii="Cascadia Code" w:hAnsi="Cascadia Code" w:cs="Cascadia Code"/>
+          <w:color w:val="D5CED9"/>
+          <w:sz w:val="21"/>
+          <w:szCs w:val="21"/>
+        </w:rPr>
+        <w:t xml:space="preserve"> </w:t>
+      </w:r>
+      <w:proofErr w:type="spellStart"/>
+      <w:r>
+        <w:rPr>
+          <w:rFonts w:ascii="Cascadia Code" w:hAnsi="Cascadia Code" w:cs="Cascadia Code"/>
+          <w:color w:val="D5CED9"/>
+          <w:sz w:val="21"/>
+          <w:szCs w:val="21"/>
+        </w:rPr>
+        <w:t>offset</w:t>
+      </w:r>
+      <w:proofErr w:type="spellEnd"/>
+      <w:r>
+        <w:rPr>
+          <w:rFonts w:ascii="Cascadia Code" w:hAnsi="Cascadia Code" w:cs="Cascadia Code"/>
+          <w:color w:val="D5CED9"/>
+          <w:sz w:val="21"/>
+          <w:szCs w:val="21"/>
+        </w:rPr>
+        <w:t>[</w:t>
+      </w:r>
+      <w:r>
+        <w:rPr>
+          <w:rFonts w:ascii="Cascadia Code" w:hAnsi="Cascadia Code" w:cs="Cascadia Code"/>
+          <w:color w:val="F39C12"/>
+          <w:sz w:val="21"/>
+          <w:szCs w:val="21"/>
+        </w:rPr>
+        <w:t>1</w:t>
+      </w:r>
+      <w:r>
+        <w:rPr>
+          <w:rFonts w:ascii="Cascadia Code" w:hAnsi="Cascadia Code" w:cs="Cascadia Code"/>
+          <w:color w:val="D5CED9"/>
+          <w:sz w:val="21"/>
+          <w:szCs w:val="21"/>
+        </w:rPr>
+        <w:t>]</w:t>
+      </w:r>
+    </w:p>
+    <w:p>
+      <w:pPr>
+        <w:shd w:val="clear" w:color="auto" w:fill="262A33"/>
+        <w:spacing w:before="0" w:after="0" w:line="285" w:lineRule="atLeast"/>
+        <w:rPr>
+          <w:rFonts w:ascii="Cascadia Code" w:hAnsi="Cascadia Code" w:cs="Cascadia Code"/>
+          <w:color w:val="D5CED9"/>
+          <w:sz w:val="21"/>
+          <w:szCs w:val="21"/>
+        </w:rPr>
+      </w:pPr>
+      <w:r>
+        <w:rPr>
+          <w:rFonts w:ascii="Cascadia Code" w:hAnsi="Cascadia Code" w:cs="Cascadia Code"/>
+          <w:color w:val="D5CED9"/>
+          <w:sz w:val="21"/>
+          <w:szCs w:val="21"/>
+        </w:rPr>
+        <w:t xml:space="preserve">        </w:t>
+      </w:r>
+      <w:r>
+        <w:rPr>
+          <w:rFonts w:ascii="Cascadia Code" w:hAnsi="Cascadia Code" w:cs="Cascadia Code"/>
+          <w:color w:val="C74DED"/>
+          <w:sz w:val="21"/>
+          <w:szCs w:val="21"/>
+        </w:rPr>
+        <w:t>if</w:t>
+      </w:r>
+      <w:r>
+        <w:rPr>
+          <w:rFonts w:ascii="Cascadia Code" w:hAnsi="Cascadia Code" w:cs="Cascadia Code"/>
+          <w:color w:val="D5CED9"/>
+          <w:sz w:val="21"/>
+          <w:szCs w:val="21"/>
+        </w:rPr>
+        <w:t xml:space="preserve"> </w:t>
+      </w:r>
+      <w:r>
+        <w:rPr>
+          <w:rFonts w:ascii="Cascadia Code" w:hAnsi="Cascadia Code" w:cs="Cascadia Code"/>
+          <w:color w:val="F39C12"/>
+          <w:sz w:val="21"/>
+          <w:szCs w:val="21"/>
+        </w:rPr>
+        <w:t>0</w:t>
+      </w:r>
+      <w:r>
+        <w:rPr>
+          <w:rFonts w:ascii="Cascadia Code" w:hAnsi="Cascadia Code" w:cs="Cascadia Code"/>
+          <w:color w:val="D5CED9"/>
+          <w:sz w:val="21"/>
+          <w:szCs w:val="21"/>
+        </w:rPr>
+        <w:t xml:space="preserve"> </w:t>
+      </w:r>
+      <w:r>
+        <w:rPr>
+          <w:rFonts w:ascii="Cascadia Code" w:hAnsi="Cascadia Code" w:cs="Cascadia Code"/>
+          <w:color w:val="EE5D43"/>
+          <w:sz w:val="21"/>
+          <w:szCs w:val="21"/>
+        </w:rPr>
+        <w:t>&lt;=</w:t>
+      </w:r>
+      <w:r>
+        <w:rPr>
+          <w:rFonts w:ascii="Cascadia Code" w:hAnsi="Cascadia Code" w:cs="Cascadia Code"/>
+          <w:color w:val="D5CED9"/>
+          <w:sz w:val="21"/>
+          <w:szCs w:val="21"/>
+        </w:rPr>
+        <w:t xml:space="preserve"> </w:t>
+      </w:r>
+      <w:proofErr w:type="spellStart"/>
+      <w:r>
+        <w:rPr>
+          <w:rFonts w:ascii="Cascadia Code" w:hAnsi="Cascadia Code" w:cs="Cascadia Code"/>
+          <w:color w:val="D5CED9"/>
+          <w:sz w:val="21"/>
+          <w:szCs w:val="21"/>
+        </w:rPr>
+        <w:t>offset_row</w:t>
+      </w:r>
+      <w:proofErr w:type="spellEnd"/>
+      <w:r>
+        <w:rPr>
+          <w:rFonts w:ascii="Cascadia Code" w:hAnsi="Cascadia Code" w:cs="Cascadia Code"/>
+          <w:color w:val="D5CED9"/>
+          <w:sz w:val="21"/>
+          <w:szCs w:val="21"/>
+        </w:rPr>
+        <w:t xml:space="preserve"> </w:t>
+      </w:r>
+      <w:r>
+        <w:rPr>
+          <w:rFonts w:ascii="Cascadia Code" w:hAnsi="Cascadia Code" w:cs="Cascadia Code"/>
+          <w:color w:val="EE5D43"/>
+          <w:sz w:val="21"/>
+          <w:szCs w:val="21"/>
+        </w:rPr>
+        <w:t>&lt;</w:t>
+      </w:r>
+      <w:r>
+        <w:rPr>
+          <w:rFonts w:ascii="Cascadia Code" w:hAnsi="Cascadia Code" w:cs="Cascadia Code"/>
+          <w:color w:val="D5CED9"/>
+          <w:sz w:val="21"/>
+          <w:szCs w:val="21"/>
+        </w:rPr>
+        <w:t xml:space="preserve"> </w:t>
+      </w:r>
+      <w:proofErr w:type="spellStart"/>
+      <w:r>
+        <w:rPr>
+          <w:rFonts w:ascii="Cascadia Code" w:hAnsi="Cascadia Code" w:cs="Cascadia Code"/>
+          <w:color w:val="D5CED9"/>
+          <w:sz w:val="21"/>
+          <w:szCs w:val="21"/>
+        </w:rPr>
+        <w:t>rows</w:t>
+      </w:r>
+      <w:proofErr w:type="spellEnd"/>
+      <w:r>
+        <w:rPr>
+          <w:rFonts w:ascii="Cascadia Code" w:hAnsi="Cascadia Code" w:cs="Cascadia Code"/>
+          <w:color w:val="D5CED9"/>
+          <w:sz w:val="21"/>
+          <w:szCs w:val="21"/>
+        </w:rPr>
+        <w:t xml:space="preserve"> </w:t>
+      </w:r>
+      <w:r>
+        <w:rPr>
+          <w:rFonts w:ascii="Cascadia Code" w:hAnsi="Cascadia Code" w:cs="Cascadia Code"/>
+          <w:color w:val="EE5D43"/>
+          <w:sz w:val="21"/>
+          <w:szCs w:val="21"/>
+        </w:rPr>
+        <w:t>and</w:t>
+      </w:r>
+      <w:r>
+        <w:rPr>
+          <w:rFonts w:ascii="Cascadia Code" w:hAnsi="Cascadia Code" w:cs="Cascadia Code"/>
+          <w:color w:val="D5CED9"/>
+          <w:sz w:val="21"/>
+          <w:szCs w:val="21"/>
+        </w:rPr>
+        <w:t xml:space="preserve"> </w:t>
+      </w:r>
+      <w:r>
+        <w:rPr>
+          <w:rFonts w:ascii="Cascadia Code" w:hAnsi="Cascadia Code" w:cs="Cascadia Code"/>
+          <w:color w:val="F39C12"/>
+          <w:sz w:val="21"/>
+          <w:szCs w:val="21"/>
+        </w:rPr>
+        <w:t>0</w:t>
+      </w:r>
+      <w:r>
+        <w:rPr>
+          <w:rFonts w:ascii="Cascadia Code" w:hAnsi="Cascadia Code" w:cs="Cascadia Code"/>
+          <w:color w:val="D5CED9"/>
+          <w:sz w:val="21"/>
+          <w:szCs w:val="21"/>
+        </w:rPr>
+        <w:t xml:space="preserve"> </w:t>
+      </w:r>
+      <w:r>
+        <w:rPr>
+          <w:rFonts w:ascii="Cascadia Code" w:hAnsi="Cascadia Code" w:cs="Cascadia Code"/>
+          <w:color w:val="EE5D43"/>
+          <w:sz w:val="21"/>
+          <w:szCs w:val="21"/>
+        </w:rPr>
+        <w:t>&lt;=</w:t>
+      </w:r>
+      <w:r>
+        <w:rPr>
+          <w:rFonts w:ascii="Cascadia Code" w:hAnsi="Cascadia Code" w:cs="Cascadia Code"/>
+          <w:color w:val="D5CED9"/>
+          <w:sz w:val="21"/>
+          <w:szCs w:val="21"/>
+        </w:rPr>
+        <w:t xml:space="preserve"> </w:t>
+      </w:r>
+      <w:proofErr w:type="spellStart"/>
+      <w:r>
+        <w:rPr>
+          <w:rFonts w:ascii="Cascadia Code" w:hAnsi="Cascadia Code" w:cs="Cascadia Code"/>
+          <w:color w:val="D5CED9"/>
+          <w:sz w:val="21"/>
+          <w:szCs w:val="21"/>
+        </w:rPr>
+        <w:t>offset_col</w:t>
+      </w:r>
+      <w:proofErr w:type="spellEnd"/>
+      <w:r>
+        <w:rPr>
+          <w:rFonts w:ascii="Cascadia Code" w:hAnsi="Cascadia Code" w:cs="Cascadia Code"/>
+          <w:color w:val="D5CED9"/>
+          <w:sz w:val="21"/>
+          <w:szCs w:val="21"/>
+        </w:rPr>
+        <w:t xml:space="preserve"> </w:t>
+      </w:r>
+      <w:r>
+        <w:rPr>
+          <w:rFonts w:ascii="Cascadia Code" w:hAnsi="Cascadia Code" w:cs="Cascadia Code"/>
+          <w:color w:val="EE5D43"/>
+          <w:sz w:val="21"/>
+          <w:szCs w:val="21"/>
+        </w:rPr>
+        <w:t>&lt;</w:t>
+      </w:r>
+      <w:r>
+        <w:rPr>
+          <w:rFonts w:ascii="Cascadia Code" w:hAnsi="Cascadia Code" w:cs="Cascadia Code"/>
+          <w:color w:val="D5CED9"/>
+          <w:sz w:val="21"/>
+          <w:szCs w:val="21"/>
+        </w:rPr>
+        <w:t xml:space="preserve"> </w:t>
+      </w:r>
+      <w:proofErr w:type="spellStart"/>
+      <w:r>
+        <w:rPr>
+          <w:rFonts w:ascii="Cascadia Code" w:hAnsi="Cascadia Code" w:cs="Cascadia Code"/>
+          <w:color w:val="D5CED9"/>
+          <w:sz w:val="21"/>
+          <w:szCs w:val="21"/>
+        </w:rPr>
+        <w:t>cols</w:t>
+      </w:r>
+      <w:proofErr w:type="spellEnd"/>
+      <w:r>
+        <w:rPr>
+          <w:rFonts w:ascii="Cascadia Code" w:hAnsi="Cascadia Code" w:cs="Cascadia Code"/>
+          <w:color w:val="D5CED9"/>
+          <w:sz w:val="21"/>
+          <w:szCs w:val="21"/>
+        </w:rPr>
+        <w:t xml:space="preserve"> </w:t>
+      </w:r>
+      <w:r>
+        <w:rPr>
+          <w:rFonts w:ascii="Cascadia Code" w:hAnsi="Cascadia Code" w:cs="Cascadia Code"/>
+          <w:color w:val="EE5D43"/>
+          <w:sz w:val="21"/>
+          <w:szCs w:val="21"/>
+        </w:rPr>
+        <w:t>and</w:t>
+      </w:r>
+      <w:r>
+        <w:rPr>
+          <w:rFonts w:ascii="Cascadia Code" w:hAnsi="Cascadia Code" w:cs="Cascadia Code"/>
+          <w:color w:val="D5CED9"/>
+          <w:sz w:val="21"/>
+          <w:szCs w:val="21"/>
+        </w:rPr>
+        <w:t xml:space="preserve"> </w:t>
+      </w:r>
+      <w:proofErr w:type="spellStart"/>
+      <w:r>
+        <w:rPr>
+          <w:rFonts w:ascii="Cascadia Code" w:hAnsi="Cascadia Code" w:cs="Cascadia Code"/>
+          <w:color w:val="D5CED9"/>
+          <w:sz w:val="21"/>
+          <w:szCs w:val="21"/>
+        </w:rPr>
+        <w:t>pole</w:t>
+      </w:r>
+      <w:proofErr w:type="spellEnd"/>
+      <w:r>
+        <w:rPr>
+          <w:rFonts w:ascii="Cascadia Code" w:hAnsi="Cascadia Code" w:cs="Cascadia Code"/>
+          <w:color w:val="D5CED9"/>
+          <w:sz w:val="21"/>
+          <w:szCs w:val="21"/>
+        </w:rPr>
+        <w:t>[</w:t>
+      </w:r>
+      <w:proofErr w:type="spellStart"/>
+      <w:r>
+        <w:rPr>
+          <w:rFonts w:ascii="Cascadia Code" w:hAnsi="Cascadia Code" w:cs="Cascadia Code"/>
+          <w:color w:val="D5CED9"/>
+          <w:sz w:val="21"/>
+          <w:szCs w:val="21"/>
+        </w:rPr>
+        <w:t>offset_row</w:t>
+      </w:r>
+      <w:proofErr w:type="spellEnd"/>
+      <w:r>
+        <w:rPr>
+          <w:rFonts w:ascii="Cascadia Code" w:hAnsi="Cascadia Code" w:cs="Cascadia Code"/>
+          <w:color w:val="D5CED9"/>
+          <w:sz w:val="21"/>
+          <w:szCs w:val="21"/>
+        </w:rPr>
+        <w:t>][</w:t>
+      </w:r>
+      <w:proofErr w:type="spellStart"/>
+      <w:r>
+        <w:rPr>
+          <w:rFonts w:ascii="Cascadia Code" w:hAnsi="Cascadia Code" w:cs="Cascadia Code"/>
+          <w:color w:val="D5CED9"/>
+          <w:sz w:val="21"/>
+          <w:szCs w:val="21"/>
+        </w:rPr>
+        <w:t>offset_col</w:t>
+      </w:r>
+      <w:proofErr w:type="spellEnd"/>
+      <w:r>
+        <w:rPr>
+          <w:rFonts w:ascii="Cascadia Code" w:hAnsi="Cascadia Code" w:cs="Cascadia Code"/>
+          <w:color w:val="D5CED9"/>
+          <w:sz w:val="21"/>
+          <w:szCs w:val="21"/>
+        </w:rPr>
+        <w:t xml:space="preserve">] </w:t>
+      </w:r>
+      <w:r>
+        <w:rPr>
+          <w:rFonts w:ascii="Cascadia Code" w:hAnsi="Cascadia Code" w:cs="Cascadia Code"/>
+          <w:color w:val="EE5D43"/>
+          <w:sz w:val="21"/>
+          <w:szCs w:val="21"/>
+        </w:rPr>
+        <w:t>==</w:t>
+      </w:r>
+      <w:r>
+        <w:rPr>
+          <w:rFonts w:ascii="Cascadia Code" w:hAnsi="Cascadia Code" w:cs="Cascadia Code"/>
+          <w:color w:val="D5CED9"/>
+          <w:sz w:val="21"/>
+          <w:szCs w:val="21"/>
+        </w:rPr>
+        <w:t xml:space="preserve"> </w:t>
+      </w:r>
+      <w:r>
+        <w:rPr>
+          <w:rFonts w:ascii="Cascadia Code" w:hAnsi="Cascadia Code" w:cs="Cascadia Code"/>
+          <w:color w:val="F39C12"/>
+          <w:sz w:val="21"/>
+          <w:szCs w:val="21"/>
+        </w:rPr>
+        <w:t>1</w:t>
+      </w:r>
+      <w:r>
+        <w:rPr>
+          <w:rFonts w:ascii="Cascadia Code" w:hAnsi="Cascadia Code" w:cs="Cascadia Code"/>
+          <w:color w:val="D5CED9"/>
+          <w:sz w:val="21"/>
+          <w:szCs w:val="21"/>
+        </w:rPr>
+        <w:t>:</w:t>
+      </w:r>
+    </w:p>
+    <w:p>
+      <w:pPr>
+        <w:shd w:val="clear" w:color="auto" w:fill="262A33"/>
+        <w:spacing w:before="0" w:after="0" w:line="285" w:lineRule="atLeast"/>
+        <w:rPr>
+          <w:rFonts w:ascii="Cascadia Code" w:hAnsi="Cascadia Code" w:cs="Cascadia Code"/>
+          <w:color w:val="D5CED9"/>
+          <w:sz w:val="21"/>
+          <w:szCs w:val="21"/>
+        </w:rPr>
+      </w:pPr>
+      <w:r>
+        <w:rPr>
+          <w:rFonts w:ascii="Cascadia Code" w:hAnsi="Cascadia Code" w:cs="Cascadia Code"/>
+          <w:color w:val="D5CED9"/>
+          <w:sz w:val="21"/>
+          <w:szCs w:val="21"/>
+        </w:rPr>
+        <w:t xml:space="preserve">            </w:t>
+      </w:r>
+      <w:proofErr w:type="spellStart"/>
+      <w:r>
+        <w:rPr>
+          <w:rFonts w:ascii="Cascadia Code" w:hAnsi="Cascadia Code" w:cs="Cascadia Code"/>
+          <w:color w:val="D5CED9"/>
+          <w:sz w:val="21"/>
+          <w:szCs w:val="21"/>
+        </w:rPr>
+        <w:t>count</w:t>
+      </w:r>
+      <w:proofErr w:type="spellEnd"/>
+      <w:r>
+        <w:rPr>
+          <w:rFonts w:ascii="Cascadia Code" w:hAnsi="Cascadia Code" w:cs="Cascadia Code"/>
+          <w:color w:val="D5CED9"/>
+          <w:sz w:val="21"/>
+          <w:szCs w:val="21"/>
+        </w:rPr>
+        <w:t xml:space="preserve"> </w:t>
+      </w:r>
+      <w:r>
+        <w:rPr>
+          <w:rFonts w:ascii="Cascadia Code" w:hAnsi="Cascadia Code" w:cs="Cascadia Code"/>
+          <w:color w:val="EE5D43"/>
+          <w:sz w:val="21"/>
+          <w:szCs w:val="21"/>
+        </w:rPr>
+        <w:t>+=</w:t>
+      </w:r>
+      <w:r>
+        <w:rPr>
+          <w:rFonts w:ascii="Cascadia Code" w:hAnsi="Cascadia Code" w:cs="Cascadia Code"/>
+          <w:color w:val="D5CED9"/>
+          <w:sz w:val="21"/>
+          <w:szCs w:val="21"/>
+        </w:rPr>
+        <w:t xml:space="preserve"> </w:t>
+      </w:r>
+      <w:r>
+        <w:rPr>
+          <w:rFonts w:ascii="Cascadia Code" w:hAnsi="Cascadia Code" w:cs="Cascadia Code"/>
+          <w:color w:val="F39C12"/>
+          <w:sz w:val="21"/>
+          <w:szCs w:val="21"/>
+        </w:rPr>
+        <w:t>1</w:t>
+      </w:r>
+    </w:p>
+    <w:p>
+      <w:pPr>
+        <w:shd w:val="clear" w:color="auto" w:fill="262A33"/>
+        <w:spacing w:before="0" w:after="0" w:line="285" w:lineRule="atLeast"/>
+        <w:rPr>
+          <w:rFonts w:ascii="Cascadia Code" w:hAnsi="Cascadia Code" w:cs="Cascadia Code"/>
+          <w:color w:val="D5CED9"/>
+          <w:sz w:val="21"/>
+          <w:szCs w:val="21"/>
+        </w:rPr>
+      </w:pPr>
+      <w:r>
+        <w:rPr>
+          <w:rFonts w:ascii="Cascadia Code" w:hAnsi="Cascadia Code" w:cs="Cascadia Code"/>
+          <w:color w:val="D5CED9"/>
+          <w:sz w:val="21"/>
+          <w:szCs w:val="21"/>
+        </w:rPr>
+        <w:t xml:space="preserve">    </w:t>
+      </w:r>
+      <w:proofErr w:type="spellStart"/>
+      <w:r>
+        <w:rPr>
+          <w:rFonts w:ascii="Cascadia Code" w:hAnsi="Cascadia Code" w:cs="Cascadia Code"/>
+          <w:color w:val="C74DED"/>
+          <w:sz w:val="21"/>
+          <w:szCs w:val="21"/>
+        </w:rPr>
+        <w:t>return</w:t>
+      </w:r>
+      <w:proofErr w:type="spellEnd"/>
+      <w:r>
+        <w:rPr>
+          <w:rFonts w:ascii="Cascadia Code" w:hAnsi="Cascadia Code" w:cs="Cascadia Code"/>
+          <w:color w:val="D5CED9"/>
+          <w:sz w:val="21"/>
+          <w:szCs w:val="21"/>
+        </w:rPr>
+        <w:t xml:space="preserve"> </w:t>
+      </w:r>
+      <w:proofErr w:type="spellStart"/>
+      <w:r>
+        <w:rPr>
+          <w:rFonts w:ascii="Cascadia Code" w:hAnsi="Cascadia Code" w:cs="Cascadia Code"/>
+          <w:color w:val="D5CED9"/>
+          <w:sz w:val="21"/>
+          <w:szCs w:val="21"/>
+        </w:rPr>
+        <w:t>count</w:t>
+      </w:r>
+      <w:proofErr w:type="spellEnd"/>
+    </w:p>
+    <w:p>
+      <w:pPr>
+        <w:shd w:val="clear" w:color="auto" w:fill="262A33"/>
+        <w:spacing w:before="0" w:line="285" w:lineRule="atLeast"/>
+        <w:rPr>
+          <w:rFonts w:ascii="Cascadia Code" w:hAnsi="Cascadia Code" w:cs="Cascadia Code"/>
+          <w:color w:val="D5CED9"/>
+          <w:sz w:val="21"/>
+          <w:szCs w:val="21"/>
+        </w:rPr>
+      </w:pPr>
+    </w:p>
+    <w:p>
+      <w:pPr>
+        <w:shd w:val="clear" w:color="auto" w:fill="262A33"/>
+        <w:spacing w:before="0" w:after="0" w:line="285" w:lineRule="atLeast"/>
+        <w:rPr>
+          <w:rFonts w:ascii="Cascadia Code" w:hAnsi="Cascadia Code" w:cs="Cascadia Code"/>
+          <w:color w:val="D5CED9"/>
+          <w:sz w:val="21"/>
+          <w:szCs w:val="21"/>
+        </w:rPr>
+      </w:pPr>
+      <w:proofErr w:type="spellStart"/>
+      <w:r>
+        <w:rPr>
+          <w:rFonts w:ascii="Cascadia Code" w:hAnsi="Cascadia Code" w:cs="Cascadia Code"/>
+          <w:color w:val="C74DED"/>
+          <w:sz w:val="21"/>
+          <w:szCs w:val="21"/>
+        </w:rPr>
+        <w:t>def</w:t>
+      </w:r>
+      <w:proofErr w:type="spellEnd"/>
+      <w:r>
+        <w:rPr>
+          <w:rFonts w:ascii="Cascadia Code" w:hAnsi="Cascadia Code" w:cs="Cascadia Code"/>
+          <w:color w:val="D5CED9"/>
+          <w:sz w:val="21"/>
+          <w:szCs w:val="21"/>
+        </w:rPr>
+        <w:t xml:space="preserve"> </w:t>
+      </w:r>
+      <w:proofErr w:type="spellStart"/>
+      <w:r>
+        <w:rPr>
+          <w:rFonts w:ascii="Cascadia Code" w:hAnsi="Cascadia Code" w:cs="Cascadia Code"/>
+          <w:color w:val="FFE66D"/>
+          <w:sz w:val="21"/>
+          <w:szCs w:val="21"/>
+        </w:rPr>
+        <w:t>update_pole</w:t>
+      </w:r>
+      <w:proofErr w:type="spellEnd"/>
+      <w:r>
+        <w:rPr>
+          <w:rFonts w:ascii="Cascadia Code" w:hAnsi="Cascadia Code" w:cs="Cascadia Code"/>
+          <w:color w:val="D5CED9"/>
+          <w:sz w:val="21"/>
+          <w:szCs w:val="21"/>
+        </w:rPr>
+        <w:t>(</w:t>
+      </w:r>
+      <w:proofErr w:type="spellStart"/>
+      <w:r>
+        <w:rPr>
+          <w:rFonts w:ascii="Cascadia Code" w:hAnsi="Cascadia Code" w:cs="Cascadia Code"/>
+          <w:color w:val="00E8C6"/>
+          <w:sz w:val="21"/>
+          <w:szCs w:val="21"/>
+        </w:rPr>
+        <w:t>pole</w:t>
+      </w:r>
+      <w:proofErr w:type="spellEnd"/>
+      <w:r>
+        <w:rPr>
+          <w:rFonts w:ascii="Cascadia Code" w:hAnsi="Cascadia Code" w:cs="Cascadia Code"/>
+          <w:color w:val="D5CED9"/>
+          <w:sz w:val="21"/>
+          <w:szCs w:val="21"/>
+        </w:rPr>
+        <w:t>):</w:t>
+      </w:r>
+    </w:p>
+    <w:p>
+      <w:pPr>
+        <w:shd w:val="clear" w:color="auto" w:fill="262A33"/>
+        <w:spacing w:before="0" w:after="0" w:line="285" w:lineRule="atLeast"/>
+        <w:rPr>
+          <w:rFonts w:ascii="Cascadia Code" w:hAnsi="Cascadia Code" w:cs="Cascadia Code"/>
+          <w:color w:val="D5CED9"/>
+          <w:sz w:val="21"/>
+          <w:szCs w:val="21"/>
+        </w:rPr>
+      </w:pPr>
+      <w:r>
+        <w:rPr>
+          <w:rFonts w:ascii="Cascadia Code" w:hAnsi="Cascadia Code" w:cs="Cascadia Code"/>
+          <w:color w:val="D5CED9"/>
+          <w:sz w:val="21"/>
+          <w:szCs w:val="21"/>
+        </w:rPr>
+        <w:t xml:space="preserve">    </w:t>
+      </w:r>
+      <w:r>
+        <w:rPr>
+          <w:rFonts w:ascii="Cascadia Code" w:hAnsi="Cascadia Code" w:cs="Cascadia Code"/>
+          <w:color w:val="C74DED"/>
+          <w:sz w:val="21"/>
+          <w:szCs w:val="21"/>
+        </w:rPr>
+        <w:t>global</w:t>
+      </w:r>
+      <w:r>
+        <w:rPr>
+          <w:rFonts w:ascii="Cascadia Code" w:hAnsi="Cascadia Code" w:cs="Cascadia Code"/>
+          <w:color w:val="D5CED9"/>
+          <w:sz w:val="21"/>
+          <w:szCs w:val="21"/>
+        </w:rPr>
+        <w:t xml:space="preserve"> </w:t>
+      </w:r>
+      <w:proofErr w:type="spellStart"/>
+      <w:r>
+        <w:rPr>
+          <w:rFonts w:ascii="Cascadia Code" w:hAnsi="Cascadia Code" w:cs="Cascadia Code"/>
+          <w:color w:val="D5CED9"/>
+          <w:sz w:val="21"/>
+          <w:szCs w:val="21"/>
+        </w:rPr>
+        <w:t>cycle</w:t>
+      </w:r>
+      <w:proofErr w:type="spellEnd"/>
+    </w:p>
+    <w:p>
+      <w:pPr>
+        <w:shd w:val="clear" w:color="auto" w:fill="262A33"/>
+        <w:spacing w:before="0" w:after="0" w:line="285" w:lineRule="atLeast"/>
+        <w:rPr>
+          <w:rFonts w:ascii="Cascadia Code" w:hAnsi="Cascadia Code" w:cs="Cascadia Code"/>
+          <w:color w:val="D5CED9"/>
+          <w:sz w:val="21"/>
+          <w:szCs w:val="21"/>
+        </w:rPr>
+      </w:pPr>
+      <w:r>
+        <w:rPr>
+          <w:rFonts w:ascii="Cascadia Code" w:hAnsi="Cascadia Code" w:cs="Cascadia Code"/>
+          <w:color w:val="D5CED9"/>
+          <w:sz w:val="21"/>
+          <w:szCs w:val="21"/>
+        </w:rPr>
+        <w:t xml:space="preserve">    </w:t>
+      </w:r>
+      <w:proofErr w:type="spellStart"/>
+      <w:r>
+        <w:rPr>
+          <w:rFonts w:ascii="Cascadia Code" w:hAnsi="Cascadia Code" w:cs="Cascadia Code"/>
+          <w:color w:val="D5CED9"/>
+          <w:sz w:val="21"/>
+          <w:szCs w:val="21"/>
+        </w:rPr>
+        <w:t>new_pole</w:t>
+      </w:r>
+      <w:proofErr w:type="spellEnd"/>
+      <w:r>
+        <w:rPr>
+          <w:rFonts w:ascii="Cascadia Code" w:hAnsi="Cascadia Code" w:cs="Cascadia Code"/>
+          <w:color w:val="D5CED9"/>
+          <w:sz w:val="21"/>
+          <w:szCs w:val="21"/>
+        </w:rPr>
+        <w:t xml:space="preserve"> </w:t>
+      </w:r>
+      <w:r>
+        <w:rPr>
+          <w:rFonts w:ascii="Cascadia Code" w:hAnsi="Cascadia Code" w:cs="Cascadia Code"/>
+          <w:color w:val="EE5D43"/>
+          <w:sz w:val="21"/>
+          <w:szCs w:val="21"/>
+        </w:rPr>
+        <w:t>=</w:t>
+      </w:r>
+      <w:r>
+        <w:rPr>
+          <w:rFonts w:ascii="Cascadia Code" w:hAnsi="Cascadia Code" w:cs="Cascadia Code"/>
+          <w:color w:val="D5CED9"/>
+          <w:sz w:val="21"/>
+          <w:szCs w:val="21"/>
+        </w:rPr>
+        <w:t xml:space="preserve"> []</w:t>
+      </w:r>
+    </w:p>
+    <w:p>
+      <w:pPr>
+        <w:shd w:val="clear" w:color="auto" w:fill="262A33"/>
+        <w:spacing w:before="0" w:after="0" w:line="285" w:lineRule="atLeast"/>
+        <w:rPr>
+          <w:rFonts w:ascii="Cascadia Code" w:hAnsi="Cascadia Code" w:cs="Cascadia Code"/>
+          <w:color w:val="D5CED9"/>
+          <w:sz w:val="21"/>
+          <w:szCs w:val="21"/>
+        </w:rPr>
+      </w:pPr>
+      <w:r>
+        <w:rPr>
+          <w:rFonts w:ascii="Cascadia Code" w:hAnsi="Cascadia Code" w:cs="Cascadia Code"/>
+          <w:color w:val="D5CED9"/>
+          <w:sz w:val="21"/>
+          <w:szCs w:val="21"/>
+        </w:rPr>
+        <w:t xml:space="preserve">    </w:t>
+      </w:r>
+      <w:r>
+        <w:rPr>
+          <w:rFonts w:ascii="Cascadia Code" w:hAnsi="Cascadia Code" w:cs="Cascadia Code"/>
+          <w:color w:val="C74DED"/>
+          <w:sz w:val="21"/>
+          <w:szCs w:val="21"/>
+        </w:rPr>
+        <w:t>for</w:t>
+      </w:r>
+      <w:r>
+        <w:rPr>
+          <w:rFonts w:ascii="Cascadia Code" w:hAnsi="Cascadia Code" w:cs="Cascadia Code"/>
+          <w:color w:val="D5CED9"/>
+          <w:sz w:val="21"/>
+          <w:szCs w:val="21"/>
+        </w:rPr>
+        <w:t xml:space="preserve"> </w:t>
+      </w:r>
+      <w:proofErr w:type="spellStart"/>
+      <w:r>
+        <w:rPr>
+          <w:rFonts w:ascii="Cascadia Code" w:hAnsi="Cascadia Code" w:cs="Cascadia Code"/>
+          <w:color w:val="D5CED9"/>
+          <w:sz w:val="21"/>
+          <w:szCs w:val="21"/>
+        </w:rPr>
+        <w:t>row</w:t>
+      </w:r>
+      <w:proofErr w:type="spellEnd"/>
+      <w:r>
+        <w:rPr>
+          <w:rFonts w:ascii="Cascadia Code" w:hAnsi="Cascadia Code" w:cs="Cascadia Code"/>
+          <w:color w:val="D5CED9"/>
+          <w:sz w:val="21"/>
+          <w:szCs w:val="21"/>
+        </w:rPr>
+        <w:t xml:space="preserve"> </w:t>
+      </w:r>
+      <w:r>
+        <w:rPr>
+          <w:rFonts w:ascii="Cascadia Code" w:hAnsi="Cascadia Code" w:cs="Cascadia Code"/>
+          <w:color w:val="C74DED"/>
+          <w:sz w:val="21"/>
+          <w:szCs w:val="21"/>
+        </w:rPr>
+        <w:t>in</w:t>
+      </w:r>
+      <w:r>
+        <w:rPr>
+          <w:rFonts w:ascii="Cascadia Code" w:hAnsi="Cascadia Code" w:cs="Cascadia Code"/>
+          <w:color w:val="D5CED9"/>
+          <w:sz w:val="21"/>
+          <w:szCs w:val="21"/>
+        </w:rPr>
+        <w:t xml:space="preserve"> </w:t>
+      </w:r>
+      <w:proofErr w:type="spellStart"/>
+      <w:r>
+        <w:rPr>
+          <w:rFonts w:ascii="Cascadia Code" w:hAnsi="Cascadia Code" w:cs="Cascadia Code"/>
+          <w:color w:val="FFE66D"/>
+          <w:sz w:val="21"/>
+          <w:szCs w:val="21"/>
+        </w:rPr>
+        <w:t>range</w:t>
+      </w:r>
+      <w:proofErr w:type="spellEnd"/>
+      <w:r>
+        <w:rPr>
+          <w:rFonts w:ascii="Cascadia Code" w:hAnsi="Cascadia Code" w:cs="Cascadia Code"/>
+          <w:color w:val="D5CED9"/>
+          <w:sz w:val="21"/>
+          <w:szCs w:val="21"/>
+        </w:rPr>
+        <w:t>(</w:t>
+      </w:r>
+      <w:proofErr w:type="spellStart"/>
+      <w:r>
+        <w:rPr>
+          <w:rFonts w:ascii="Cascadia Code" w:hAnsi="Cascadia Code" w:cs="Cascadia Code"/>
+          <w:color w:val="FFE66D"/>
+          <w:sz w:val="21"/>
+          <w:szCs w:val="21"/>
+        </w:rPr>
+        <w:t>len</w:t>
+      </w:r>
+      <w:proofErr w:type="spellEnd"/>
+      <w:r>
+        <w:rPr>
+          <w:rFonts w:ascii="Cascadia Code" w:hAnsi="Cascadia Code" w:cs="Cascadia Code"/>
+          <w:color w:val="D5CED9"/>
+          <w:sz w:val="21"/>
+          <w:szCs w:val="21"/>
+        </w:rPr>
+        <w:t>(</w:t>
+      </w:r>
+      <w:proofErr w:type="spellStart"/>
+      <w:r>
+        <w:rPr>
+          <w:rFonts w:ascii="Cascadia Code" w:hAnsi="Cascadia Code" w:cs="Cascadia Code"/>
+          <w:color w:val="D5CED9"/>
+          <w:sz w:val="21"/>
+          <w:szCs w:val="21"/>
+        </w:rPr>
+        <w:t>pole</w:t>
+      </w:r>
+      <w:proofErr w:type="spellEnd"/>
+      <w:r>
+        <w:rPr>
+          <w:rFonts w:ascii="Cascadia Code" w:hAnsi="Cascadia Code" w:cs="Cascadia Code"/>
+          <w:color w:val="D5CED9"/>
+          <w:sz w:val="21"/>
+          <w:szCs w:val="21"/>
+        </w:rPr>
+        <w:t>)):</w:t>
+      </w:r>
+    </w:p>
+    <w:p>
+      <w:pPr>
+        <w:shd w:val="clear" w:color="auto" w:fill="262A33"/>
+        <w:spacing w:before="0" w:after="0" w:line="285" w:lineRule="atLeast"/>
+        <w:rPr>
+          <w:rFonts w:ascii="Cascadia Code" w:hAnsi="Cascadia Code" w:cs="Cascadia Code"/>
+          <w:color w:val="D5CED9"/>
+          <w:sz w:val="21"/>
+          <w:szCs w:val="21"/>
+        </w:rPr>
+      </w:pPr>
+      <w:r>
+        <w:rPr>
+          <w:rFonts w:ascii="Cascadia Code" w:hAnsi="Cascadia Code" w:cs="Cascadia Code"/>
+          <w:color w:val="D5CED9"/>
+          <w:sz w:val="21"/>
+          <w:szCs w:val="21"/>
+        </w:rPr>
+        <w:t xml:space="preserve">        </w:t>
+      </w:r>
+      <w:proofErr w:type="spellStart"/>
+      <w:r>
+        <w:rPr>
+          <w:rFonts w:ascii="Cascadia Code" w:hAnsi="Cascadia Code" w:cs="Cascadia Code"/>
+          <w:color w:val="D5CED9"/>
+          <w:sz w:val="21"/>
+          <w:szCs w:val="21"/>
+        </w:rPr>
+        <w:t>new_row</w:t>
+      </w:r>
+      <w:proofErr w:type="spellEnd"/>
+      <w:r>
+        <w:rPr>
+          <w:rFonts w:ascii="Cascadia Code" w:hAnsi="Cascadia Code" w:cs="Cascadia Code"/>
+          <w:color w:val="D5CED9"/>
+          <w:sz w:val="21"/>
+          <w:szCs w:val="21"/>
+        </w:rPr>
+        <w:t xml:space="preserve"> </w:t>
+      </w:r>
+      <w:r>
+        <w:rPr>
+          <w:rFonts w:ascii="Cascadia Code" w:hAnsi="Cascadia Code" w:cs="Cascadia Code"/>
+          <w:color w:val="EE5D43"/>
+          <w:sz w:val="21"/>
+          <w:szCs w:val="21"/>
+        </w:rPr>
+        <w:t>=</w:t>
+      </w:r>
+      <w:r>
+        <w:rPr>
+          <w:rFonts w:ascii="Cascadia Code" w:hAnsi="Cascadia Code" w:cs="Cascadia Code"/>
+          <w:color w:val="D5CED9"/>
+          <w:sz w:val="21"/>
+          <w:szCs w:val="21"/>
+        </w:rPr>
+        <w:t xml:space="preserve"> []</w:t>
+      </w:r>
+    </w:p>
+    <w:p>
+      <w:pPr>
+        <w:shd w:val="clear" w:color="auto" w:fill="262A33"/>
+        <w:spacing w:before="0" w:after="0" w:line="285" w:lineRule="atLeast"/>
+        <w:rPr>
+          <w:rFonts w:ascii="Cascadia Code" w:hAnsi="Cascadia Code" w:cs="Cascadia Code"/>
+          <w:color w:val="D5CED9"/>
+          <w:sz w:val="21"/>
+          <w:szCs w:val="21"/>
+        </w:rPr>
+      </w:pPr>
+      <w:r>
+        <w:rPr>
+          <w:rFonts w:ascii="Cascadia Code" w:hAnsi="Cascadia Code" w:cs="Cascadia Code"/>
+          <w:color w:val="D5CED9"/>
+          <w:sz w:val="21"/>
+          <w:szCs w:val="21"/>
+        </w:rPr>
+        <w:t xml:space="preserve">        </w:t>
+      </w:r>
+      <w:r>
+        <w:rPr>
+          <w:rFonts w:ascii="Cascadia Code" w:hAnsi="Cascadia Code" w:cs="Cascadia Code"/>
+          <w:color w:val="C74DED"/>
+          <w:sz w:val="21"/>
+          <w:szCs w:val="21"/>
+        </w:rPr>
+        <w:t>for</w:t>
+      </w:r>
+      <w:r>
+        <w:rPr>
+          <w:rFonts w:ascii="Cascadia Code" w:hAnsi="Cascadia Code" w:cs="Cascadia Code"/>
+          <w:color w:val="D5CED9"/>
+          <w:sz w:val="21"/>
+          <w:szCs w:val="21"/>
+        </w:rPr>
+        <w:t xml:space="preserve"> </w:t>
+      </w:r>
+      <w:proofErr w:type="spellStart"/>
+      <w:r>
+        <w:rPr>
+          <w:rFonts w:ascii="Cascadia Code" w:hAnsi="Cascadia Code" w:cs="Cascadia Code"/>
+          <w:color w:val="D5CED9"/>
+          <w:sz w:val="21"/>
+          <w:szCs w:val="21"/>
+        </w:rPr>
+        <w:t>col</w:t>
+      </w:r>
+      <w:proofErr w:type="spellEnd"/>
+      <w:r>
+        <w:rPr>
+          <w:rFonts w:ascii="Cascadia Code" w:hAnsi="Cascadia Code" w:cs="Cascadia Code"/>
+          <w:color w:val="D5CED9"/>
+          <w:sz w:val="21"/>
+          <w:szCs w:val="21"/>
+        </w:rPr>
+        <w:t xml:space="preserve"> </w:t>
+      </w:r>
+      <w:r>
+        <w:rPr>
+          <w:rFonts w:ascii="Cascadia Code" w:hAnsi="Cascadia Code" w:cs="Cascadia Code"/>
+          <w:color w:val="C74DED"/>
+          <w:sz w:val="21"/>
+          <w:szCs w:val="21"/>
+        </w:rPr>
+        <w:t>in</w:t>
+      </w:r>
+      <w:r>
+        <w:rPr>
+          <w:rFonts w:ascii="Cascadia Code" w:hAnsi="Cascadia Code" w:cs="Cascadia Code"/>
+          <w:color w:val="D5CED9"/>
+          <w:sz w:val="21"/>
+          <w:szCs w:val="21"/>
+        </w:rPr>
+        <w:t xml:space="preserve"> </w:t>
+      </w:r>
+      <w:proofErr w:type="spellStart"/>
+      <w:r>
+        <w:rPr>
+          <w:rFonts w:ascii="Cascadia Code" w:hAnsi="Cascadia Code" w:cs="Cascadia Code"/>
+          <w:color w:val="FFE66D"/>
+          <w:sz w:val="21"/>
+          <w:szCs w:val="21"/>
+        </w:rPr>
+        <w:t>range</w:t>
+      </w:r>
+      <w:proofErr w:type="spellEnd"/>
+      <w:r>
+        <w:rPr>
+          <w:rFonts w:ascii="Cascadia Code" w:hAnsi="Cascadia Code" w:cs="Cascadia Code"/>
+          <w:color w:val="D5CED9"/>
+          <w:sz w:val="21"/>
+          <w:szCs w:val="21"/>
+        </w:rPr>
+        <w:t>(</w:t>
+      </w:r>
+      <w:proofErr w:type="spellStart"/>
+      <w:r>
+        <w:rPr>
+          <w:rFonts w:ascii="Cascadia Code" w:hAnsi="Cascadia Code" w:cs="Cascadia Code"/>
+          <w:color w:val="FFE66D"/>
+          <w:sz w:val="21"/>
+          <w:szCs w:val="21"/>
+        </w:rPr>
+        <w:t>len</w:t>
+      </w:r>
+      <w:proofErr w:type="spellEnd"/>
+      <w:r>
+        <w:rPr>
+          <w:rFonts w:ascii="Cascadia Code" w:hAnsi="Cascadia Code" w:cs="Cascadia Code"/>
+          <w:color w:val="D5CED9"/>
+          <w:sz w:val="21"/>
+          <w:szCs w:val="21"/>
+        </w:rPr>
+        <w:t>(</w:t>
+      </w:r>
+      <w:proofErr w:type="spellStart"/>
+      <w:r>
+        <w:rPr>
+          <w:rFonts w:ascii="Cascadia Code" w:hAnsi="Cascadia Code" w:cs="Cascadia Code"/>
+          <w:color w:val="D5CED9"/>
+          <w:sz w:val="21"/>
+          <w:szCs w:val="21"/>
+        </w:rPr>
+        <w:t>pole</w:t>
+      </w:r>
+      <w:proofErr w:type="spellEnd"/>
+      <w:r>
+        <w:rPr>
+          <w:rFonts w:ascii="Cascadia Code" w:hAnsi="Cascadia Code" w:cs="Cascadia Code"/>
+          <w:color w:val="D5CED9"/>
+          <w:sz w:val="21"/>
+          <w:szCs w:val="21"/>
+        </w:rPr>
+        <w:t>[</w:t>
+      </w:r>
+      <w:proofErr w:type="spellStart"/>
+      <w:r>
+        <w:rPr>
+          <w:rFonts w:ascii="Cascadia Code" w:hAnsi="Cascadia Code" w:cs="Cascadia Code"/>
+          <w:color w:val="D5CED9"/>
+          <w:sz w:val="21"/>
+          <w:szCs w:val="21"/>
+        </w:rPr>
+        <w:t>row</w:t>
+      </w:r>
+      <w:proofErr w:type="spellEnd"/>
+      <w:r>
+        <w:rPr>
+          <w:rFonts w:ascii="Cascadia Code" w:hAnsi="Cascadia Code" w:cs="Cascadia Code"/>
+          <w:color w:val="D5CED9"/>
+          <w:sz w:val="21"/>
+          <w:szCs w:val="21"/>
+        </w:rPr>
+        <w:t>])):</w:t>
+      </w:r>
+    </w:p>
+    <w:p>
+      <w:pPr>
+        <w:shd w:val="clear" w:color="auto" w:fill="262A33"/>
+        <w:spacing w:before="0" w:after="0" w:line="285" w:lineRule="atLeast"/>
+        <w:rPr>
+          <w:rFonts w:ascii="Cascadia Code" w:hAnsi="Cascadia Code" w:cs="Cascadia Code"/>
+          <w:color w:val="D5CED9"/>
+          <w:sz w:val="21"/>
+          <w:szCs w:val="21"/>
+        </w:rPr>
+      </w:pPr>
+      <w:r>
+        <w:rPr>
+          <w:rFonts w:ascii="Cascadia Code" w:hAnsi="Cascadia Code" w:cs="Cascadia Code"/>
+          <w:color w:val="D5CED9"/>
+          <w:sz w:val="21"/>
+          <w:szCs w:val="21"/>
+        </w:rPr>
+        <w:t xml:space="preserve">            </w:t>
+      </w:r>
+      <w:proofErr w:type="spellStart"/>
+      <w:r>
+        <w:rPr>
+          <w:rFonts w:ascii="Cascadia Code" w:hAnsi="Cascadia Code" w:cs="Cascadia Code"/>
+          <w:color w:val="D5CED9"/>
+          <w:sz w:val="21"/>
+          <w:szCs w:val="21"/>
+        </w:rPr>
+        <w:t>cell</w:t>
+      </w:r>
+      <w:proofErr w:type="spellEnd"/>
+      <w:r>
+        <w:rPr>
+          <w:rFonts w:ascii="Cascadia Code" w:hAnsi="Cascadia Code" w:cs="Cascadia Code"/>
+          <w:color w:val="D5CED9"/>
+          <w:sz w:val="21"/>
+          <w:szCs w:val="21"/>
+        </w:rPr>
+        <w:t xml:space="preserve"> </w:t>
+      </w:r>
+      <w:r>
+        <w:rPr>
+          <w:rFonts w:ascii="Cascadia Code" w:hAnsi="Cascadia Code" w:cs="Cascadia Code"/>
+          <w:color w:val="EE5D43"/>
+          <w:sz w:val="21"/>
+          <w:szCs w:val="21"/>
+        </w:rPr>
+        <w:t>=</w:t>
+      </w:r>
+      <w:r>
+        <w:rPr>
+          <w:rFonts w:ascii="Cascadia Code" w:hAnsi="Cascadia Code" w:cs="Cascadia Code"/>
+          <w:color w:val="D5CED9"/>
+          <w:sz w:val="21"/>
+          <w:szCs w:val="21"/>
+        </w:rPr>
+        <w:t xml:space="preserve"> </w:t>
+      </w:r>
+      <w:proofErr w:type="spellStart"/>
+      <w:r>
+        <w:rPr>
+          <w:rFonts w:ascii="Cascadia Code" w:hAnsi="Cascadia Code" w:cs="Cascadia Code"/>
+          <w:color w:val="D5CED9"/>
+          <w:sz w:val="21"/>
+          <w:szCs w:val="21"/>
+        </w:rPr>
+        <w:t>pole</w:t>
+      </w:r>
+      <w:proofErr w:type="spellEnd"/>
+      <w:r>
+        <w:rPr>
+          <w:rFonts w:ascii="Cascadia Code" w:hAnsi="Cascadia Code" w:cs="Cascadia Code"/>
+          <w:color w:val="D5CED9"/>
+          <w:sz w:val="21"/>
+          <w:szCs w:val="21"/>
+        </w:rPr>
+        <w:t>[</w:t>
+      </w:r>
+      <w:proofErr w:type="spellStart"/>
+      <w:r>
+        <w:rPr>
+          <w:rFonts w:ascii="Cascadia Code" w:hAnsi="Cascadia Code" w:cs="Cascadia Code"/>
+          <w:color w:val="D5CED9"/>
+          <w:sz w:val="21"/>
+          <w:szCs w:val="21"/>
+        </w:rPr>
+        <w:t>row</w:t>
+      </w:r>
+      <w:proofErr w:type="spellEnd"/>
+      <w:r>
+        <w:rPr>
+          <w:rFonts w:ascii="Cascadia Code" w:hAnsi="Cascadia Code" w:cs="Cascadia Code"/>
+          <w:color w:val="D5CED9"/>
+          <w:sz w:val="21"/>
+          <w:szCs w:val="21"/>
+        </w:rPr>
+        <w:t>][</w:t>
+      </w:r>
+      <w:proofErr w:type="spellStart"/>
+      <w:r>
+        <w:rPr>
+          <w:rFonts w:ascii="Cascadia Code" w:hAnsi="Cascadia Code" w:cs="Cascadia Code"/>
+          <w:color w:val="D5CED9"/>
+          <w:sz w:val="21"/>
+          <w:szCs w:val="21"/>
+        </w:rPr>
+        <w:t>col</w:t>
+      </w:r>
+      <w:proofErr w:type="spellEnd"/>
+      <w:r>
+        <w:rPr>
+          <w:rFonts w:ascii="Cascadia Code" w:hAnsi="Cascadia Code" w:cs="Cascadia Code"/>
+          <w:color w:val="D5CED9"/>
+          <w:sz w:val="21"/>
+          <w:szCs w:val="21"/>
+        </w:rPr>
+        <w:t>]</w:t>
+      </w:r>
+    </w:p>
+    <w:p>
+      <w:pPr>
+        <w:shd w:val="clear" w:color="auto" w:fill="262A33"/>
+        <w:spacing w:before="0" w:after="0" w:line="285" w:lineRule="atLeast"/>
+        <w:rPr>
+          <w:rFonts w:ascii="Cascadia Code" w:hAnsi="Cascadia Code" w:cs="Cascadia Code"/>
+          <w:color w:val="D5CED9"/>
+          <w:sz w:val="21"/>
+          <w:szCs w:val="21"/>
+        </w:rPr>
+      </w:pPr>
+    </w:p>
+    <w:p>
+      <w:pPr>
+        <w:shd w:val="clear" w:color="auto" w:fill="262A33"/>
+        <w:spacing w:before="0" w:after="0" w:line="285" w:lineRule="atLeast"/>
+        <w:rPr>
+          <w:rFonts w:ascii="Cascadia Code" w:hAnsi="Cascadia Code" w:cs="Cascadia Code"/>
+          <w:color w:val="D5CED9"/>
+          <w:sz w:val="21"/>
+          <w:szCs w:val="21"/>
+        </w:rPr>
+      </w:pPr>
+      <w:r>
+        <w:rPr>
+          <w:rFonts w:ascii="Cascadia Code" w:hAnsi="Cascadia Code" w:cs="Cascadia Code"/>
+          <w:color w:val="D5CED9"/>
+          <w:sz w:val="21"/>
+          <w:szCs w:val="21"/>
+        </w:rPr>
+        <w:t xml:space="preserve">            </w:t>
+      </w:r>
+      <w:proofErr w:type="spellStart"/>
+      <w:r>
+        <w:rPr>
+          <w:rFonts w:ascii="Cascadia Code" w:hAnsi="Cascadia Code" w:cs="Cascadia Code"/>
+          <w:color w:val="D5CED9"/>
+          <w:sz w:val="21"/>
+          <w:szCs w:val="21"/>
+        </w:rPr>
+        <w:t>live_neighbours</w:t>
+      </w:r>
+      <w:proofErr w:type="spellEnd"/>
+      <w:r>
+        <w:rPr>
+          <w:rFonts w:ascii="Cascadia Code" w:hAnsi="Cascadia Code" w:cs="Cascadia Code"/>
+          <w:color w:val="D5CED9"/>
+          <w:sz w:val="21"/>
+          <w:szCs w:val="21"/>
+        </w:rPr>
+        <w:t xml:space="preserve"> </w:t>
+      </w:r>
+      <w:r>
+        <w:rPr>
+          <w:rFonts w:ascii="Cascadia Code" w:hAnsi="Cascadia Code" w:cs="Cascadia Code"/>
+          <w:color w:val="EE5D43"/>
+          <w:sz w:val="21"/>
+          <w:szCs w:val="21"/>
+        </w:rPr>
+        <w:t>=</w:t>
+      </w:r>
+      <w:r>
+        <w:rPr>
+          <w:rFonts w:ascii="Cascadia Code" w:hAnsi="Cascadia Code" w:cs="Cascadia Code"/>
+          <w:color w:val="D5CED9"/>
+          <w:sz w:val="21"/>
+          <w:szCs w:val="21"/>
+        </w:rPr>
+        <w:t xml:space="preserve"> </w:t>
+      </w:r>
+      <w:proofErr w:type="spellStart"/>
+      <w:r>
+        <w:rPr>
+          <w:rFonts w:ascii="Cascadia Code" w:hAnsi="Cascadia Code" w:cs="Cascadia Code"/>
+          <w:color w:val="FFE66D"/>
+          <w:sz w:val="21"/>
+          <w:szCs w:val="21"/>
+        </w:rPr>
+        <w:t>get_neighbours</w:t>
+      </w:r>
+      <w:proofErr w:type="spellEnd"/>
+      <w:r>
+        <w:rPr>
+          <w:rFonts w:ascii="Cascadia Code" w:hAnsi="Cascadia Code" w:cs="Cascadia Code"/>
+          <w:color w:val="D5CED9"/>
+          <w:sz w:val="21"/>
+          <w:szCs w:val="21"/>
+        </w:rPr>
+        <w:t>(</w:t>
+      </w:r>
+      <w:proofErr w:type="spellStart"/>
+      <w:r>
+        <w:rPr>
+          <w:rFonts w:ascii="Cascadia Code" w:hAnsi="Cascadia Code" w:cs="Cascadia Code"/>
+          <w:color w:val="D5CED9"/>
+          <w:sz w:val="21"/>
+          <w:szCs w:val="21"/>
+        </w:rPr>
+        <w:t>pole</w:t>
+      </w:r>
+      <w:proofErr w:type="spellEnd"/>
+      <w:r>
+        <w:rPr>
+          <w:rFonts w:ascii="Cascadia Code" w:hAnsi="Cascadia Code" w:cs="Cascadia Code"/>
+          <w:color w:val="D5CED9"/>
+          <w:sz w:val="21"/>
+          <w:szCs w:val="21"/>
+        </w:rPr>
+        <w:t xml:space="preserve">, </w:t>
+      </w:r>
+      <w:proofErr w:type="spellStart"/>
+      <w:r>
+        <w:rPr>
+          <w:rFonts w:ascii="Cascadia Code" w:hAnsi="Cascadia Code" w:cs="Cascadia Code"/>
+          <w:color w:val="D5CED9"/>
+          <w:sz w:val="21"/>
+          <w:szCs w:val="21"/>
+        </w:rPr>
+        <w:t>row</w:t>
+      </w:r>
+      <w:proofErr w:type="spellEnd"/>
+      <w:r>
+        <w:rPr>
+          <w:rFonts w:ascii="Cascadia Code" w:hAnsi="Cascadia Code" w:cs="Cascadia Code"/>
+          <w:color w:val="D5CED9"/>
+          <w:sz w:val="21"/>
+          <w:szCs w:val="21"/>
+        </w:rPr>
+        <w:t xml:space="preserve">, </w:t>
+      </w:r>
+      <w:proofErr w:type="spellStart"/>
+      <w:r>
+        <w:rPr>
+          <w:rFonts w:ascii="Cascadia Code" w:hAnsi="Cascadia Code" w:cs="Cascadia Code"/>
+          <w:color w:val="D5CED9"/>
+          <w:sz w:val="21"/>
+          <w:szCs w:val="21"/>
+        </w:rPr>
+        <w:t>col</w:t>
+      </w:r>
+      <w:proofErr w:type="spellEnd"/>
+      <w:r>
+        <w:rPr>
+          <w:rFonts w:ascii="Cascadia Code" w:hAnsi="Cascadia Code" w:cs="Cascadia Code"/>
+          <w:color w:val="D5CED9"/>
+          <w:sz w:val="21"/>
+          <w:szCs w:val="21"/>
+        </w:rPr>
+        <w:t>)</w:t>
+      </w:r>
+    </w:p>
+    <w:p>
+      <w:pPr>
+        <w:shd w:val="clear" w:color="auto" w:fill="262A33"/>
+        <w:spacing w:before="0" w:after="0" w:line="285" w:lineRule="atLeast"/>
+        <w:rPr>
+          <w:rFonts w:ascii="Cascadia Code" w:hAnsi="Cascadia Code" w:cs="Cascadia Code"/>
+          <w:color w:val="D5CED9"/>
+          <w:sz w:val="21"/>
+          <w:szCs w:val="21"/>
+        </w:rPr>
+      </w:pPr>
+    </w:p>
+    <w:p>
+      <w:pPr>
+        <w:shd w:val="clear" w:color="auto" w:fill="262A33"/>
+        <w:spacing w:before="0" w:after="0" w:line="285" w:lineRule="atLeast"/>
+        <w:rPr>
+          <w:rFonts w:ascii="Cascadia Code" w:hAnsi="Cascadia Code" w:cs="Cascadia Code"/>
+          <w:color w:val="D5CED9"/>
+          <w:sz w:val="21"/>
+          <w:szCs w:val="21"/>
+        </w:rPr>
+      </w:pPr>
+      <w:r>
+        <w:rPr>
+          <w:rFonts w:ascii="Cascadia Code" w:hAnsi="Cascadia Code" w:cs="Cascadia Code"/>
+          <w:color w:val="D5CED9"/>
+          <w:sz w:val="21"/>
+          <w:szCs w:val="21"/>
+        </w:rPr>
+        <w:t xml:space="preserve">            </w:t>
+      </w:r>
+      <w:r>
+        <w:rPr>
+          <w:rFonts w:ascii="Cascadia Code" w:hAnsi="Cascadia Code" w:cs="Cascadia Code"/>
+          <w:color w:val="C74DED"/>
+          <w:sz w:val="21"/>
+          <w:szCs w:val="21"/>
+        </w:rPr>
+        <w:t>if</w:t>
+      </w:r>
+      <w:r>
+        <w:rPr>
+          <w:rFonts w:ascii="Cascadia Code" w:hAnsi="Cascadia Code" w:cs="Cascadia Code"/>
+          <w:color w:val="D5CED9"/>
+          <w:sz w:val="21"/>
+          <w:szCs w:val="21"/>
+        </w:rPr>
+        <w:t xml:space="preserve"> </w:t>
+      </w:r>
+      <w:proofErr w:type="spellStart"/>
+      <w:r>
+        <w:rPr>
+          <w:rFonts w:ascii="Cascadia Code" w:hAnsi="Cascadia Code" w:cs="Cascadia Code"/>
+          <w:color w:val="D5CED9"/>
+          <w:sz w:val="21"/>
+          <w:szCs w:val="21"/>
+        </w:rPr>
+        <w:t>cell</w:t>
+      </w:r>
+      <w:proofErr w:type="spellEnd"/>
+      <w:r>
+        <w:rPr>
+          <w:rFonts w:ascii="Cascadia Code" w:hAnsi="Cascadia Code" w:cs="Cascadia Code"/>
+          <w:color w:val="D5CED9"/>
+          <w:sz w:val="21"/>
+          <w:szCs w:val="21"/>
+        </w:rPr>
+        <w:t xml:space="preserve"> </w:t>
+      </w:r>
+      <w:r>
+        <w:rPr>
+          <w:rFonts w:ascii="Cascadia Code" w:hAnsi="Cascadia Code" w:cs="Cascadia Code"/>
+          <w:color w:val="EE5D43"/>
+          <w:sz w:val="21"/>
+          <w:szCs w:val="21"/>
+        </w:rPr>
+        <w:t>==</w:t>
+      </w:r>
+      <w:r>
+        <w:rPr>
+          <w:rFonts w:ascii="Cascadia Code" w:hAnsi="Cascadia Code" w:cs="Cascadia Code"/>
+          <w:color w:val="D5CED9"/>
+          <w:sz w:val="21"/>
+          <w:szCs w:val="21"/>
+        </w:rPr>
+        <w:t xml:space="preserve"> </w:t>
+      </w:r>
+      <w:r>
+        <w:rPr>
+          <w:rFonts w:ascii="Cascadia Code" w:hAnsi="Cascadia Code" w:cs="Cascadia Code"/>
+          <w:color w:val="F39C12"/>
+          <w:sz w:val="21"/>
+          <w:szCs w:val="21"/>
+        </w:rPr>
+        <w:t>1</w:t>
+      </w:r>
+      <w:r>
+        <w:rPr>
+          <w:rFonts w:ascii="Cascadia Code" w:hAnsi="Cascadia Code" w:cs="Cascadia Code"/>
+          <w:color w:val="D5CED9"/>
+          <w:sz w:val="21"/>
+          <w:szCs w:val="21"/>
+        </w:rPr>
+        <w:t>:</w:t>
+      </w:r>
+    </w:p>
+    <w:p>
+      <w:pPr>
+        <w:shd w:val="clear" w:color="auto" w:fill="262A33"/>
+        <w:spacing w:before="0" w:after="0" w:line="285" w:lineRule="atLeast"/>
+        <w:rPr>
+          <w:rFonts w:ascii="Cascadia Code" w:hAnsi="Cascadia Code" w:cs="Cascadia Code"/>
+          <w:color w:val="D5CED9"/>
+          <w:sz w:val="21"/>
+          <w:szCs w:val="21"/>
+        </w:rPr>
+      </w:pPr>
+      <w:r>
+        <w:rPr>
+          <w:rFonts w:ascii="Cascadia Code" w:hAnsi="Cascadia Code" w:cs="Cascadia Code"/>
+          <w:color w:val="D5CED9"/>
+          <w:sz w:val="21"/>
+          <w:szCs w:val="21"/>
+        </w:rPr>
+        <w:t xml:space="preserve">                </w:t>
+      </w:r>
+      <w:r>
+        <w:rPr>
+          <w:rFonts w:ascii="Cascadia Code" w:hAnsi="Cascadia Code" w:cs="Cascadia Code"/>
+          <w:color w:val="C74DED"/>
+          <w:sz w:val="21"/>
+          <w:szCs w:val="21"/>
+        </w:rPr>
+        <w:t>if</w:t>
+      </w:r>
+      <w:r>
+        <w:rPr>
+          <w:rFonts w:ascii="Cascadia Code" w:hAnsi="Cascadia Code" w:cs="Cascadia Code"/>
+          <w:color w:val="D5CED9"/>
+          <w:sz w:val="21"/>
+          <w:szCs w:val="21"/>
+        </w:rPr>
+        <w:t xml:space="preserve"> </w:t>
+      </w:r>
+      <w:proofErr w:type="spellStart"/>
+      <w:r>
+        <w:rPr>
+          <w:rFonts w:ascii="Cascadia Code" w:hAnsi="Cascadia Code" w:cs="Cascadia Code"/>
+          <w:color w:val="D5CED9"/>
+          <w:sz w:val="21"/>
+          <w:szCs w:val="21"/>
+        </w:rPr>
+        <w:t>live_neighbours</w:t>
+      </w:r>
+      <w:proofErr w:type="spellEnd"/>
+      <w:r>
+        <w:rPr>
+          <w:rFonts w:ascii="Cascadia Code" w:hAnsi="Cascadia Code" w:cs="Cascadia Code"/>
+          <w:color w:val="D5CED9"/>
+          <w:sz w:val="21"/>
+          <w:szCs w:val="21"/>
+        </w:rPr>
+        <w:t xml:space="preserve"> </w:t>
+      </w:r>
+      <w:r>
+        <w:rPr>
+          <w:rFonts w:ascii="Cascadia Code" w:hAnsi="Cascadia Code" w:cs="Cascadia Code"/>
+          <w:color w:val="EE5D43"/>
+          <w:sz w:val="21"/>
+          <w:szCs w:val="21"/>
+        </w:rPr>
+        <w:t>in</w:t>
+      </w:r>
+      <w:r>
+        <w:rPr>
+          <w:rFonts w:ascii="Cascadia Code" w:hAnsi="Cascadia Code" w:cs="Cascadia Code"/>
+          <w:color w:val="D5CED9"/>
+          <w:sz w:val="21"/>
+          <w:szCs w:val="21"/>
+        </w:rPr>
+        <w:t xml:space="preserve"> [</w:t>
+      </w:r>
+      <w:r>
+        <w:rPr>
+          <w:rFonts w:ascii="Cascadia Code" w:hAnsi="Cascadia Code" w:cs="Cascadia Code"/>
+          <w:color w:val="F39C12"/>
+          <w:sz w:val="21"/>
+          <w:szCs w:val="21"/>
+        </w:rPr>
+        <w:t>2</w:t>
+      </w:r>
+      <w:r>
+        <w:rPr>
+          <w:rFonts w:ascii="Cascadia Code" w:hAnsi="Cascadia Code" w:cs="Cascadia Code"/>
+          <w:color w:val="D5CED9"/>
+          <w:sz w:val="21"/>
+          <w:szCs w:val="21"/>
+        </w:rPr>
+        <w:t xml:space="preserve">, </w:t>
+      </w:r>
+      <w:r>
+        <w:rPr>
+          <w:rFonts w:ascii="Cascadia Code" w:hAnsi="Cascadia Code" w:cs="Cascadia Code"/>
+          <w:color w:val="F39C12"/>
+          <w:sz w:val="21"/>
+          <w:szCs w:val="21"/>
+        </w:rPr>
+        <w:t>3</w:t>
+      </w:r>
+      <w:r>
+        <w:rPr>
+          <w:rFonts w:ascii="Cascadia Code" w:hAnsi="Cascadia Code" w:cs="Cascadia Code"/>
+          <w:color w:val="D5CED9"/>
+          <w:sz w:val="21"/>
+          <w:szCs w:val="21"/>
+        </w:rPr>
+        <w:t>]:</w:t>
+      </w:r>
+    </w:p>
+    <w:p>
+      <w:pPr>
+        <w:shd w:val="clear" w:color="auto" w:fill="262A33"/>
+        <w:spacing w:before="0" w:after="0" w:line="285" w:lineRule="atLeast"/>
+        <w:rPr>
+          <w:rFonts w:ascii="Cascadia Code" w:hAnsi="Cascadia Code" w:cs="Cascadia Code"/>
+          <w:color w:val="D5CED9"/>
+          <w:sz w:val="21"/>
+          <w:szCs w:val="21"/>
+        </w:rPr>
+      </w:pPr>
+      <w:r>
+        <w:rPr>
+          <w:rFonts w:ascii="Cascadia Code" w:hAnsi="Cascadia Code" w:cs="Cascadia Code"/>
+          <w:color w:val="D5CED9"/>
+          <w:sz w:val="21"/>
+          <w:szCs w:val="21"/>
+        </w:rPr>
+        <w:t xml:space="preserve">                    </w:t>
+      </w:r>
+      <w:proofErr w:type="spellStart"/>
+      <w:r>
+        <w:rPr>
+          <w:rFonts w:ascii="Cascadia Code" w:hAnsi="Cascadia Code" w:cs="Cascadia Code"/>
+          <w:color w:val="D5CED9"/>
+          <w:sz w:val="21"/>
+          <w:szCs w:val="21"/>
+        </w:rPr>
+        <w:t>new_row.</w:t>
+      </w:r>
+      <w:r>
+        <w:rPr>
+          <w:rFonts w:ascii="Cascadia Code" w:hAnsi="Cascadia Code" w:cs="Cascadia Code"/>
+          <w:color w:val="FFE66D"/>
+          <w:sz w:val="21"/>
+          <w:szCs w:val="21"/>
+        </w:rPr>
+        <w:t>append</w:t>
+      </w:r>
+      <w:proofErr w:type="spellEnd"/>
+      <w:r>
+        <w:rPr>
+          <w:rFonts w:ascii="Cascadia Code" w:hAnsi="Cascadia Code" w:cs="Cascadia Code"/>
+          <w:color w:val="D5CED9"/>
+          <w:sz w:val="21"/>
+          <w:szCs w:val="21"/>
+        </w:rPr>
+        <w:t>(</w:t>
+      </w:r>
+      <w:r>
+        <w:rPr>
+          <w:rFonts w:ascii="Cascadia Code" w:hAnsi="Cascadia Code" w:cs="Cascadia Code"/>
+          <w:color w:val="F39C12"/>
+          <w:sz w:val="21"/>
+          <w:szCs w:val="21"/>
+        </w:rPr>
+        <w:t>1</w:t>
+      </w:r>
+      <w:r>
+        <w:rPr>
+          <w:rFonts w:ascii="Cascadia Code" w:hAnsi="Cascadia Code" w:cs="Cascadia Code"/>
+          <w:color w:val="D5CED9"/>
+          <w:sz w:val="21"/>
+          <w:szCs w:val="21"/>
+        </w:rPr>
+        <w:t>)</w:t>
+      </w:r>
+    </w:p>
+    <w:p>
+      <w:pPr>
+        <w:shd w:val="clear" w:color="auto" w:fill="262A33"/>
+        <w:spacing w:before="0" w:after="0" w:line="285" w:lineRule="atLeast"/>
+        <w:rPr>
+          <w:rFonts w:ascii="Cascadia Code" w:hAnsi="Cascadia Code" w:cs="Cascadia Code"/>
+          <w:color w:val="D5CED9"/>
+          <w:sz w:val="21"/>
+          <w:szCs w:val="21"/>
+        </w:rPr>
+      </w:pPr>
+      <w:r>
+        <w:rPr>
+          <w:rFonts w:ascii="Cascadia Code" w:hAnsi="Cascadia Code" w:cs="Cascadia Code"/>
+          <w:color w:val="D5CED9"/>
+          <w:sz w:val="21"/>
+          <w:szCs w:val="21"/>
+        </w:rPr>
+        <w:t xml:space="preserve">                </w:t>
+      </w:r>
+      <w:proofErr w:type="spellStart"/>
+      <w:r>
+        <w:rPr>
+          <w:rFonts w:ascii="Cascadia Code" w:hAnsi="Cascadia Code" w:cs="Cascadia Code"/>
+          <w:color w:val="C74DED"/>
+          <w:sz w:val="21"/>
+          <w:szCs w:val="21"/>
+        </w:rPr>
+        <w:t>else</w:t>
+      </w:r>
+      <w:proofErr w:type="spellEnd"/>
+      <w:r>
+        <w:rPr>
+          <w:rFonts w:ascii="Cascadia Code" w:hAnsi="Cascadia Code" w:cs="Cascadia Code"/>
+          <w:color w:val="D5CED9"/>
+          <w:sz w:val="21"/>
+          <w:szCs w:val="21"/>
+        </w:rPr>
+        <w:t>:</w:t>
+      </w:r>
+    </w:p>
+    <w:p>
+      <w:pPr>
+        <w:shd w:val="clear" w:color="auto" w:fill="262A33"/>
+        <w:spacing w:before="0" w:after="0" w:line="285" w:lineRule="atLeast"/>
+        <w:rPr>
+          <w:rFonts w:ascii="Cascadia Code" w:hAnsi="Cascadia Code" w:cs="Cascadia Code"/>
+          <w:color w:val="D5CED9"/>
+          <w:sz w:val="21"/>
+          <w:szCs w:val="21"/>
+        </w:rPr>
+      </w:pPr>
+      <w:r>
+        <w:rPr>
+          <w:rFonts w:ascii="Cascadia Code" w:hAnsi="Cascadia Code" w:cs="Cascadia Code"/>
+          <w:color w:val="D5CED9"/>
+          <w:sz w:val="21"/>
+          <w:szCs w:val="21"/>
+        </w:rPr>
+        <w:t xml:space="preserve">                    </w:t>
+      </w:r>
+      <w:proofErr w:type="spellStart"/>
+      <w:r>
+        <w:rPr>
+          <w:rFonts w:ascii="Cascadia Code" w:hAnsi="Cascadia Code" w:cs="Cascadia Code"/>
+          <w:color w:val="D5CED9"/>
+          <w:sz w:val="21"/>
+          <w:szCs w:val="21"/>
+        </w:rPr>
+        <w:t>cycle</w:t>
+      </w:r>
+      <w:proofErr w:type="spellEnd"/>
+      <w:r>
+        <w:rPr>
+          <w:rFonts w:ascii="Cascadia Code" w:hAnsi="Cascadia Code" w:cs="Cascadia Code"/>
+          <w:color w:val="D5CED9"/>
+          <w:sz w:val="21"/>
+          <w:szCs w:val="21"/>
+        </w:rPr>
+        <w:t xml:space="preserve"> </w:t>
+      </w:r>
+      <w:r>
+        <w:rPr>
+          <w:rFonts w:ascii="Cascadia Code" w:hAnsi="Cascadia Code" w:cs="Cascadia Code"/>
+          <w:color w:val="EE5D43"/>
+          <w:sz w:val="21"/>
+          <w:szCs w:val="21"/>
+        </w:rPr>
+        <w:t>+=</w:t>
+      </w:r>
+      <w:r>
+        <w:rPr>
+          <w:rFonts w:ascii="Cascadia Code" w:hAnsi="Cascadia Code" w:cs="Cascadia Code"/>
+          <w:color w:val="D5CED9"/>
+          <w:sz w:val="21"/>
+          <w:szCs w:val="21"/>
+        </w:rPr>
+        <w:t xml:space="preserve"> </w:t>
+      </w:r>
+      <w:r>
+        <w:rPr>
+          <w:rFonts w:ascii="Cascadia Code" w:hAnsi="Cascadia Code" w:cs="Cascadia Code"/>
+          <w:color w:val="F39C12"/>
+          <w:sz w:val="21"/>
+          <w:szCs w:val="21"/>
+        </w:rPr>
+        <w:t>1</w:t>
+      </w:r>
+    </w:p>
+    <w:p>
+      <w:pPr>
+        <w:shd w:val="clear" w:color="auto" w:fill="262A33"/>
+        <w:spacing w:before="0" w:after="0" w:line="285" w:lineRule="atLeast"/>
+        <w:rPr>
+          <w:rFonts w:ascii="Cascadia Code" w:hAnsi="Cascadia Code" w:cs="Cascadia Code"/>
+          <w:color w:val="D5CED9"/>
+          <w:sz w:val="21"/>
+          <w:szCs w:val="21"/>
+        </w:rPr>
+      </w:pPr>
+      <w:r>
+        <w:rPr>
+          <w:rFonts w:ascii="Cascadia Code" w:hAnsi="Cascadia Code" w:cs="Cascadia Code"/>
+          <w:color w:val="D5CED9"/>
+          <w:sz w:val="21"/>
+          <w:szCs w:val="21"/>
+        </w:rPr>
+        <w:t xml:space="preserve">                    </w:t>
+      </w:r>
+      <w:proofErr w:type="spellStart"/>
+      <w:r>
+        <w:rPr>
+          <w:rFonts w:ascii="Cascadia Code" w:hAnsi="Cascadia Code" w:cs="Cascadia Code"/>
+          <w:color w:val="D5CED9"/>
+          <w:sz w:val="21"/>
+          <w:szCs w:val="21"/>
+        </w:rPr>
+        <w:t>new_row.</w:t>
+      </w:r>
+      <w:r>
+        <w:rPr>
+          <w:rFonts w:ascii="Cascadia Code" w:hAnsi="Cascadia Code" w:cs="Cascadia Code"/>
+          <w:color w:val="FFE66D"/>
+          <w:sz w:val="21"/>
+          <w:szCs w:val="21"/>
+        </w:rPr>
+        <w:t>append</w:t>
+      </w:r>
+      <w:proofErr w:type="spellEnd"/>
+      <w:r>
+        <w:rPr>
+          <w:rFonts w:ascii="Cascadia Code" w:hAnsi="Cascadia Code" w:cs="Cascadia Code"/>
+          <w:color w:val="D5CED9"/>
+          <w:sz w:val="21"/>
+          <w:szCs w:val="21"/>
+        </w:rPr>
+        <w:t>(</w:t>
+      </w:r>
+      <w:r>
+        <w:rPr>
+          <w:rFonts w:ascii="Cascadia Code" w:hAnsi="Cascadia Code" w:cs="Cascadia Code"/>
+          <w:color w:val="F39C12"/>
+          <w:sz w:val="21"/>
+          <w:szCs w:val="21"/>
+        </w:rPr>
+        <w:t>0</w:t>
+      </w:r>
+      <w:r>
+        <w:rPr>
+          <w:rFonts w:ascii="Cascadia Code" w:hAnsi="Cascadia Code" w:cs="Cascadia Code"/>
+          <w:color w:val="D5CED9"/>
+          <w:sz w:val="21"/>
+          <w:szCs w:val="21"/>
+        </w:rPr>
+        <w:t>)</w:t>
+      </w:r>
+    </w:p>
+    <w:p>
+      <w:pPr>
+        <w:shd w:val="clear" w:color="auto" w:fill="262A33"/>
+        <w:spacing w:before="0" w:after="0" w:line="285" w:lineRule="atLeast"/>
+        <w:rPr>
+          <w:rFonts w:ascii="Cascadia Code" w:hAnsi="Cascadia Code" w:cs="Cascadia Code"/>
+          <w:color w:val="D5CED9"/>
+          <w:sz w:val="21"/>
+          <w:szCs w:val="21"/>
+        </w:rPr>
+      </w:pPr>
+      <w:r>
+        <w:rPr>
+          <w:rFonts w:ascii="Cascadia Code" w:hAnsi="Cascadia Code" w:cs="Cascadia Code"/>
+          <w:color w:val="D5CED9"/>
+          <w:sz w:val="21"/>
+          <w:szCs w:val="21"/>
+        </w:rPr>
+        <w:t xml:space="preserve">            </w:t>
+      </w:r>
+      <w:proofErr w:type="spellStart"/>
+      <w:r>
+        <w:rPr>
+          <w:rFonts w:ascii="Cascadia Code" w:hAnsi="Cascadia Code" w:cs="Cascadia Code"/>
+          <w:color w:val="C74DED"/>
+          <w:sz w:val="21"/>
+          <w:szCs w:val="21"/>
+        </w:rPr>
+        <w:t>else</w:t>
+      </w:r>
+      <w:proofErr w:type="spellEnd"/>
+      <w:r>
+        <w:rPr>
+          <w:rFonts w:ascii="Cascadia Code" w:hAnsi="Cascadia Code" w:cs="Cascadia Code"/>
+          <w:color w:val="D5CED9"/>
+          <w:sz w:val="21"/>
+          <w:szCs w:val="21"/>
+        </w:rPr>
+        <w:t>:</w:t>
+      </w:r>
+    </w:p>
+    <w:p>
+      <w:pPr>
+        <w:shd w:val="clear" w:color="auto" w:fill="262A33"/>
+        <w:spacing w:before="0" w:after="0" w:line="285" w:lineRule="atLeast"/>
+        <w:rPr>
+          <w:rFonts w:ascii="Cascadia Code" w:hAnsi="Cascadia Code" w:cs="Cascadia Code"/>
+          <w:color w:val="D5CED9"/>
+          <w:sz w:val="21"/>
+          <w:szCs w:val="21"/>
+        </w:rPr>
+      </w:pPr>
+      <w:r>
+        <w:rPr>
+          <w:rFonts w:ascii="Cascadia Code" w:hAnsi="Cascadia Code" w:cs="Cascadia Code"/>
+          <w:color w:val="D5CED9"/>
+          <w:sz w:val="21"/>
+          <w:szCs w:val="21"/>
+        </w:rPr>
+        <w:t xml:space="preserve">                </w:t>
+      </w:r>
+      <w:r>
+        <w:rPr>
+          <w:rFonts w:ascii="Cascadia Code" w:hAnsi="Cascadia Code" w:cs="Cascadia Code"/>
+          <w:color w:val="C74DED"/>
+          <w:sz w:val="21"/>
+          <w:szCs w:val="21"/>
+        </w:rPr>
+        <w:t>if</w:t>
+      </w:r>
+      <w:r>
+        <w:rPr>
+          <w:rFonts w:ascii="Cascadia Code" w:hAnsi="Cascadia Code" w:cs="Cascadia Code"/>
+          <w:color w:val="D5CED9"/>
+          <w:sz w:val="21"/>
+          <w:szCs w:val="21"/>
+        </w:rPr>
+        <w:t xml:space="preserve"> </w:t>
+      </w:r>
+      <w:proofErr w:type="spellStart"/>
+      <w:r>
+        <w:rPr>
+          <w:rFonts w:ascii="Cascadia Code" w:hAnsi="Cascadia Code" w:cs="Cascadia Code"/>
+          <w:color w:val="D5CED9"/>
+          <w:sz w:val="21"/>
+          <w:szCs w:val="21"/>
+        </w:rPr>
+        <w:t>live_neighbours</w:t>
+      </w:r>
+      <w:proofErr w:type="spellEnd"/>
+      <w:r>
+        <w:rPr>
+          <w:rFonts w:ascii="Cascadia Code" w:hAnsi="Cascadia Code" w:cs="Cascadia Code"/>
+          <w:color w:val="D5CED9"/>
+          <w:sz w:val="21"/>
+          <w:szCs w:val="21"/>
+        </w:rPr>
+        <w:t xml:space="preserve"> </w:t>
+      </w:r>
+      <w:r>
+        <w:rPr>
+          <w:rFonts w:ascii="Cascadia Code" w:hAnsi="Cascadia Code" w:cs="Cascadia Code"/>
+          <w:color w:val="EE5D43"/>
+          <w:sz w:val="21"/>
+          <w:szCs w:val="21"/>
+        </w:rPr>
+        <w:t>==</w:t>
+      </w:r>
+      <w:r>
+        <w:rPr>
+          <w:rFonts w:ascii="Cascadia Code" w:hAnsi="Cascadia Code" w:cs="Cascadia Code"/>
+          <w:color w:val="D5CED9"/>
+          <w:sz w:val="21"/>
+          <w:szCs w:val="21"/>
+        </w:rPr>
+        <w:t xml:space="preserve"> </w:t>
+      </w:r>
+      <w:r>
+        <w:rPr>
+          <w:rFonts w:ascii="Cascadia Code" w:hAnsi="Cascadia Code" w:cs="Cascadia Code"/>
+          <w:color w:val="F39C12"/>
+          <w:sz w:val="21"/>
+          <w:szCs w:val="21"/>
+        </w:rPr>
+        <w:t>3</w:t>
+      </w:r>
+      <w:r>
+        <w:rPr>
+          <w:rFonts w:ascii="Cascadia Code" w:hAnsi="Cascadia Code" w:cs="Cascadia Code"/>
+          <w:color w:val="D5CED9"/>
+          <w:sz w:val="21"/>
+          <w:szCs w:val="21"/>
+        </w:rPr>
+        <w:t>:</w:t>
+      </w:r>
+    </w:p>
+    <w:p>
+      <w:pPr>
+        <w:shd w:val="clear" w:color="auto" w:fill="262A33"/>
+        <w:spacing w:before="0" w:after="0" w:line="285" w:lineRule="atLeast"/>
+        <w:rPr>
+          <w:rFonts w:ascii="Cascadia Code" w:hAnsi="Cascadia Code" w:cs="Cascadia Code"/>
+          <w:color w:val="D5CED9"/>
+          <w:sz w:val="21"/>
+          <w:szCs w:val="21"/>
+        </w:rPr>
+      </w:pPr>
+      <w:r>
+        <w:rPr>
+          <w:rFonts w:ascii="Cascadia Code" w:hAnsi="Cascadia Code" w:cs="Cascadia Code"/>
+          <w:color w:val="D5CED9"/>
+          <w:sz w:val="21"/>
+          <w:szCs w:val="21"/>
+        </w:rPr>
+        <w:t xml:space="preserve">                    </w:t>
+      </w:r>
+      <w:proofErr w:type="spellStart"/>
+      <w:r>
+        <w:rPr>
+          <w:rFonts w:ascii="Cascadia Code" w:hAnsi="Cascadia Code" w:cs="Cascadia Code"/>
+          <w:color w:val="D5CED9"/>
+          <w:sz w:val="21"/>
+          <w:szCs w:val="21"/>
+        </w:rPr>
+        <w:t>new_row.</w:t>
+      </w:r>
+      <w:r>
+        <w:rPr>
+          <w:rFonts w:ascii="Cascadia Code" w:hAnsi="Cascadia Code" w:cs="Cascadia Code"/>
+          <w:color w:val="FFE66D"/>
+          <w:sz w:val="21"/>
+          <w:szCs w:val="21"/>
+        </w:rPr>
+        <w:t>append</w:t>
+      </w:r>
+      <w:proofErr w:type="spellEnd"/>
+      <w:r>
+        <w:rPr>
+          <w:rFonts w:ascii="Cascadia Code" w:hAnsi="Cascadia Code" w:cs="Cascadia Code"/>
+          <w:color w:val="D5CED9"/>
+          <w:sz w:val="21"/>
+          <w:szCs w:val="21"/>
+        </w:rPr>
+        <w:t>(</w:t>
+      </w:r>
+      <w:r>
+        <w:rPr>
+          <w:rFonts w:ascii="Cascadia Code" w:hAnsi="Cascadia Code" w:cs="Cascadia Code"/>
+          <w:color w:val="F39C12"/>
+          <w:sz w:val="21"/>
+          <w:szCs w:val="21"/>
+        </w:rPr>
+        <w:t>1</w:t>
+      </w:r>
+      <w:r>
+        <w:rPr>
+          <w:rFonts w:ascii="Cascadia Code" w:hAnsi="Cascadia Code" w:cs="Cascadia Code"/>
+          <w:color w:val="D5CED9"/>
+          <w:sz w:val="21"/>
+          <w:szCs w:val="21"/>
+        </w:rPr>
+        <w:t>)</w:t>
+      </w:r>
+    </w:p>
+    <w:p>
+      <w:pPr>
+        <w:shd w:val="clear" w:color="auto" w:fill="262A33"/>
+        <w:spacing w:before="0" w:after="0" w:line="285" w:lineRule="atLeast"/>
+        <w:rPr>
+          <w:rFonts w:ascii="Cascadia Code" w:hAnsi="Cascadia Code" w:cs="Cascadia Code"/>
+          <w:color w:val="D5CED9"/>
+          <w:sz w:val="21"/>
+          <w:szCs w:val="21"/>
+        </w:rPr>
+      </w:pPr>
+      <w:r>
+        <w:rPr>
+          <w:rFonts w:ascii="Cascadia Code" w:hAnsi="Cascadia Code" w:cs="Cascadia Code"/>
+          <w:color w:val="D5CED9"/>
+          <w:sz w:val="21"/>
+          <w:szCs w:val="21"/>
+        </w:rPr>
+        <w:t xml:space="preserve">                </w:t>
+      </w:r>
+      <w:proofErr w:type="spellStart"/>
+      <w:r>
+        <w:rPr>
+          <w:rFonts w:ascii="Cascadia Code" w:hAnsi="Cascadia Code" w:cs="Cascadia Code"/>
+          <w:color w:val="C74DED"/>
+          <w:sz w:val="21"/>
+          <w:szCs w:val="21"/>
+        </w:rPr>
+        <w:t>else</w:t>
+      </w:r>
+      <w:proofErr w:type="spellEnd"/>
+      <w:r>
+        <w:rPr>
+          <w:rFonts w:ascii="Cascadia Code" w:hAnsi="Cascadia Code" w:cs="Cascadia Code"/>
+          <w:color w:val="D5CED9"/>
+          <w:sz w:val="21"/>
+          <w:szCs w:val="21"/>
+        </w:rPr>
+        <w:t>:</w:t>
+      </w:r>
+    </w:p>
+    <w:p>
+      <w:pPr>
+        <w:shd w:val="clear" w:color="auto" w:fill="262A33"/>
+        <w:spacing w:before="0" w:after="0" w:line="285" w:lineRule="atLeast"/>
+        <w:rPr>
+          <w:rFonts w:ascii="Cascadia Code" w:hAnsi="Cascadia Code" w:cs="Cascadia Code"/>
+          <w:color w:val="D5CED9"/>
+          <w:sz w:val="21"/>
+          <w:szCs w:val="21"/>
+        </w:rPr>
+      </w:pPr>
+      <w:r>
+        <w:rPr>
+          <w:rFonts w:ascii="Cascadia Code" w:hAnsi="Cascadia Code" w:cs="Cascadia Code"/>
+          <w:color w:val="D5CED9"/>
+          <w:sz w:val="21"/>
+          <w:szCs w:val="21"/>
+        </w:rPr>
+        <w:t xml:space="preserve">                    </w:t>
+      </w:r>
+      <w:proofErr w:type="spellStart"/>
+      <w:r>
+        <w:rPr>
+          <w:rFonts w:ascii="Cascadia Code" w:hAnsi="Cascadia Code" w:cs="Cascadia Code"/>
+          <w:color w:val="D5CED9"/>
+          <w:sz w:val="21"/>
+          <w:szCs w:val="21"/>
+        </w:rPr>
+        <w:t>new_row.</w:t>
+      </w:r>
+      <w:r>
+        <w:rPr>
+          <w:rFonts w:ascii="Cascadia Code" w:hAnsi="Cascadia Code" w:cs="Cascadia Code"/>
+          <w:color w:val="FFE66D"/>
+          <w:sz w:val="21"/>
+          <w:szCs w:val="21"/>
+        </w:rPr>
+        <w:t>append</w:t>
+      </w:r>
+      <w:proofErr w:type="spellEnd"/>
+      <w:r>
+        <w:rPr>
+          <w:rFonts w:ascii="Cascadia Code" w:hAnsi="Cascadia Code" w:cs="Cascadia Code"/>
+          <w:color w:val="D5CED9"/>
+          <w:sz w:val="21"/>
+          <w:szCs w:val="21"/>
+        </w:rPr>
+        <w:t>(</w:t>
+      </w:r>
+      <w:r>
+        <w:rPr>
+          <w:rFonts w:ascii="Cascadia Code" w:hAnsi="Cascadia Code" w:cs="Cascadia Code"/>
+          <w:color w:val="F39C12"/>
+          <w:sz w:val="21"/>
+          <w:szCs w:val="21"/>
+        </w:rPr>
+        <w:t>0</w:t>
+      </w:r>
+      <w:r>
+        <w:rPr>
+          <w:rFonts w:ascii="Cascadia Code" w:hAnsi="Cascadia Code" w:cs="Cascadia Code"/>
+          <w:color w:val="D5CED9"/>
+          <w:sz w:val="21"/>
+          <w:szCs w:val="21"/>
+        </w:rPr>
+        <w:t>)</w:t>
+      </w:r>
+    </w:p>
+    <w:p>
+      <w:pPr>
+        <w:shd w:val="clear" w:color="auto" w:fill="262A33"/>
+        <w:spacing w:before="0" w:after="0" w:line="285" w:lineRule="atLeast"/>
+        <w:rPr>
+          <w:rFonts w:ascii="Cascadia Code" w:hAnsi="Cascadia Code" w:cs="Cascadia Code"/>
+          <w:color w:val="D5CED9"/>
+          <w:sz w:val="21"/>
+          <w:szCs w:val="21"/>
+        </w:rPr>
+      </w:pPr>
+    </w:p>
+    <w:p>
+      <w:pPr>
+        <w:shd w:val="clear" w:color="auto" w:fill="262A33"/>
+        <w:spacing w:before="0" w:after="0" w:line="285" w:lineRule="atLeast"/>
+        <w:rPr>
+          <w:rFonts w:ascii="Cascadia Code" w:hAnsi="Cascadia Code" w:cs="Cascadia Code"/>
+          <w:color w:val="D5CED9"/>
+          <w:sz w:val="21"/>
+          <w:szCs w:val="21"/>
+        </w:rPr>
+      </w:pPr>
+      <w:r>
+        <w:rPr>
+          <w:rFonts w:ascii="Cascadia Code" w:hAnsi="Cascadia Code" w:cs="Cascadia Code"/>
+          <w:color w:val="D5CED9"/>
+          <w:sz w:val="21"/>
+          <w:szCs w:val="21"/>
+        </w:rPr>
+        <w:t xml:space="preserve">        </w:t>
+      </w:r>
+      <w:proofErr w:type="spellStart"/>
+      <w:r>
+        <w:rPr>
+          <w:rFonts w:ascii="Cascadia Code" w:hAnsi="Cascadia Code" w:cs="Cascadia Code"/>
+          <w:color w:val="D5CED9"/>
+          <w:sz w:val="21"/>
+          <w:szCs w:val="21"/>
+        </w:rPr>
+        <w:t>new_pole.</w:t>
+      </w:r>
+      <w:r>
+        <w:rPr>
+          <w:rFonts w:ascii="Cascadia Code" w:hAnsi="Cascadia Code" w:cs="Cascadia Code"/>
+          <w:color w:val="FFE66D"/>
+          <w:sz w:val="21"/>
+          <w:szCs w:val="21"/>
+        </w:rPr>
+        <w:t>append</w:t>
+      </w:r>
+      <w:proofErr w:type="spellEnd"/>
+      <w:r>
+        <w:rPr>
+          <w:rFonts w:ascii="Cascadia Code" w:hAnsi="Cascadia Code" w:cs="Cascadia Code"/>
+          <w:color w:val="D5CED9"/>
+          <w:sz w:val="21"/>
+          <w:szCs w:val="21"/>
+        </w:rPr>
+        <w:t>(</w:t>
+      </w:r>
+      <w:proofErr w:type="spellStart"/>
+      <w:r>
+        <w:rPr>
+          <w:rFonts w:ascii="Cascadia Code" w:hAnsi="Cascadia Code" w:cs="Cascadia Code"/>
+          <w:color w:val="D5CED9"/>
+          <w:sz w:val="21"/>
+          <w:szCs w:val="21"/>
+        </w:rPr>
+        <w:t>new_row</w:t>
+      </w:r>
+      <w:proofErr w:type="spellEnd"/>
+      <w:r>
+        <w:rPr>
+          <w:rFonts w:ascii="Cascadia Code" w:hAnsi="Cascadia Code" w:cs="Cascadia Code"/>
+          <w:color w:val="D5CED9"/>
+          <w:sz w:val="21"/>
+          <w:szCs w:val="21"/>
+        </w:rPr>
+        <w:t>)</w:t>
+      </w:r>
+    </w:p>
+    <w:p>
+      <w:pPr>
+        <w:shd w:val="clear" w:color="auto" w:fill="262A33"/>
+        <w:spacing w:before="0" w:after="0" w:line="285" w:lineRule="atLeast"/>
+        <w:rPr>
+          <w:rFonts w:ascii="Cascadia Code" w:hAnsi="Cascadia Code" w:cs="Cascadia Code"/>
+          <w:color w:val="D5CED9"/>
+          <w:sz w:val="21"/>
+          <w:szCs w:val="21"/>
+        </w:rPr>
+      </w:pPr>
+      <w:r>
+        <w:rPr>
+          <w:rFonts w:ascii="Cascadia Code" w:hAnsi="Cascadia Code" w:cs="Cascadia Code"/>
+          <w:color w:val="D5CED9"/>
+          <w:sz w:val="21"/>
+          <w:szCs w:val="21"/>
+        </w:rPr>
+        <w:lastRenderedPageBreak/>
+        <w:t xml:space="preserve">    </w:t>
+      </w:r>
+      <w:proofErr w:type="spellStart"/>
+      <w:r>
+        <w:rPr>
+          <w:rFonts w:ascii="Cascadia Code" w:hAnsi="Cascadia Code" w:cs="Cascadia Code"/>
+          <w:color w:val="C74DED"/>
+          <w:sz w:val="21"/>
+          <w:szCs w:val="21"/>
+        </w:rPr>
+        <w:t>return</w:t>
+      </w:r>
+      <w:proofErr w:type="spellEnd"/>
+      <w:r>
+        <w:rPr>
+          <w:rFonts w:ascii="Cascadia Code" w:hAnsi="Cascadia Code" w:cs="Cascadia Code"/>
+          <w:color w:val="D5CED9"/>
+          <w:sz w:val="21"/>
+          <w:szCs w:val="21"/>
+        </w:rPr>
+        <w:t xml:space="preserve"> </w:t>
+      </w:r>
+      <w:proofErr w:type="spellStart"/>
+      <w:r>
+        <w:rPr>
+          <w:rFonts w:ascii="Cascadia Code" w:hAnsi="Cascadia Code" w:cs="Cascadia Code"/>
+          <w:color w:val="D5CED9"/>
+          <w:sz w:val="21"/>
+          <w:szCs w:val="21"/>
+        </w:rPr>
+        <w:t>new_pole</w:t>
+      </w:r>
+      <w:proofErr w:type="spellEnd"/>
+    </w:p>
+    <w:p>
+      <w:pPr>
+        <w:shd w:val="clear" w:color="auto" w:fill="262A33"/>
+        <w:spacing w:before="0" w:line="285" w:lineRule="atLeast"/>
+        <w:rPr>
+          <w:rFonts w:ascii="Cascadia Code" w:hAnsi="Cascadia Code" w:cs="Cascadia Code"/>
+          <w:color w:val="D5CED9"/>
+          <w:sz w:val="21"/>
+          <w:szCs w:val="21"/>
+        </w:rPr>
+      </w:pPr>
+    </w:p>
+    <w:p>
+      <w:pPr>
+        <w:shd w:val="clear" w:color="auto" w:fill="262A33"/>
+        <w:spacing w:before="0" w:after="0" w:line="285" w:lineRule="atLeast"/>
+        <w:rPr>
+          <w:rFonts w:ascii="Cascadia Code" w:hAnsi="Cascadia Code" w:cs="Cascadia Code"/>
+          <w:color w:val="D5CED9"/>
+          <w:sz w:val="21"/>
+          <w:szCs w:val="21"/>
+        </w:rPr>
+      </w:pPr>
+      <w:proofErr w:type="spellStart"/>
+      <w:r>
+        <w:rPr>
+          <w:rFonts w:ascii="Cascadia Code" w:hAnsi="Cascadia Code" w:cs="Cascadia Code"/>
+          <w:color w:val="C74DED"/>
+          <w:sz w:val="21"/>
+          <w:szCs w:val="21"/>
+        </w:rPr>
+        <w:t>def</w:t>
+      </w:r>
+      <w:proofErr w:type="spellEnd"/>
+      <w:r>
+        <w:rPr>
+          <w:rFonts w:ascii="Cascadia Code" w:hAnsi="Cascadia Code" w:cs="Cascadia Code"/>
+          <w:color w:val="D5CED9"/>
+          <w:sz w:val="21"/>
+          <w:szCs w:val="21"/>
+        </w:rPr>
+        <w:t xml:space="preserve"> </w:t>
+      </w:r>
+      <w:proofErr w:type="spellStart"/>
+      <w:r>
+        <w:rPr>
+          <w:rFonts w:ascii="Cascadia Code" w:hAnsi="Cascadia Code" w:cs="Cascadia Code"/>
+          <w:color w:val="FFE66D"/>
+          <w:sz w:val="21"/>
+          <w:szCs w:val="21"/>
+        </w:rPr>
+        <w:t>start_game</w:t>
+      </w:r>
+      <w:proofErr w:type="spellEnd"/>
+      <w:r>
+        <w:rPr>
+          <w:rFonts w:ascii="Cascadia Code" w:hAnsi="Cascadia Code" w:cs="Cascadia Code"/>
+          <w:color w:val="D5CED9"/>
+          <w:sz w:val="21"/>
+          <w:szCs w:val="21"/>
+        </w:rPr>
+        <w:t>():</w:t>
+      </w:r>
+    </w:p>
+    <w:p>
+      <w:pPr>
+        <w:shd w:val="clear" w:color="auto" w:fill="262A33"/>
+        <w:spacing w:before="0" w:after="0" w:line="285" w:lineRule="atLeast"/>
+        <w:rPr>
+          <w:rFonts w:ascii="Cascadia Code" w:hAnsi="Cascadia Code" w:cs="Cascadia Code"/>
+          <w:color w:val="D5CED9"/>
+          <w:sz w:val="21"/>
+          <w:szCs w:val="21"/>
+        </w:rPr>
+      </w:pPr>
+      <w:r>
+        <w:rPr>
+          <w:rFonts w:ascii="Cascadia Code" w:hAnsi="Cascadia Code" w:cs="Cascadia Code"/>
+          <w:color w:val="D5CED9"/>
+          <w:sz w:val="21"/>
+          <w:szCs w:val="21"/>
+        </w:rPr>
+        <w:t xml:space="preserve">    </w:t>
+      </w:r>
+      <w:r>
+        <w:rPr>
+          <w:rFonts w:ascii="Cascadia Code" w:hAnsi="Cascadia Code" w:cs="Cascadia Code"/>
+          <w:color w:val="C74DED"/>
+          <w:sz w:val="21"/>
+          <w:szCs w:val="21"/>
+        </w:rPr>
+        <w:t>global</w:t>
+      </w:r>
+      <w:r>
+        <w:rPr>
+          <w:rFonts w:ascii="Cascadia Code" w:hAnsi="Cascadia Code" w:cs="Cascadia Code"/>
+          <w:color w:val="D5CED9"/>
+          <w:sz w:val="21"/>
+          <w:szCs w:val="21"/>
+        </w:rPr>
+        <w:t xml:space="preserve"> </w:t>
+      </w:r>
+      <w:proofErr w:type="spellStart"/>
+      <w:r>
+        <w:rPr>
+          <w:rFonts w:ascii="Cascadia Code" w:hAnsi="Cascadia Code" w:cs="Cascadia Code"/>
+          <w:color w:val="D5CED9"/>
+          <w:sz w:val="21"/>
+          <w:szCs w:val="21"/>
+        </w:rPr>
+        <w:t>cycle</w:t>
+      </w:r>
+      <w:proofErr w:type="spellEnd"/>
+    </w:p>
+    <w:p>
+      <w:pPr>
+        <w:shd w:val="clear" w:color="auto" w:fill="262A33"/>
+        <w:spacing w:before="0" w:after="0" w:line="285" w:lineRule="atLeast"/>
+        <w:rPr>
+          <w:rFonts w:ascii="Cascadia Code" w:hAnsi="Cascadia Code" w:cs="Cascadia Code"/>
+          <w:color w:val="D5CED9"/>
+          <w:sz w:val="21"/>
+          <w:szCs w:val="21"/>
+        </w:rPr>
+      </w:pPr>
+      <w:r>
+        <w:rPr>
+          <w:rFonts w:ascii="Cascadia Code" w:hAnsi="Cascadia Code" w:cs="Cascadia Code"/>
+          <w:color w:val="D5CED9"/>
+          <w:sz w:val="21"/>
+          <w:szCs w:val="21"/>
+        </w:rPr>
+        <w:t xml:space="preserve">    </w:t>
+      </w:r>
+      <w:proofErr w:type="spellStart"/>
+      <w:r>
+        <w:rPr>
+          <w:rFonts w:ascii="Cascadia Code" w:hAnsi="Cascadia Code" w:cs="Cascadia Code"/>
+          <w:color w:val="D5CED9"/>
+          <w:sz w:val="21"/>
+          <w:szCs w:val="21"/>
+        </w:rPr>
+        <w:t>count</w:t>
+      </w:r>
+      <w:proofErr w:type="spellEnd"/>
+      <w:r>
+        <w:rPr>
+          <w:rFonts w:ascii="Cascadia Code" w:hAnsi="Cascadia Code" w:cs="Cascadia Code"/>
+          <w:color w:val="D5CED9"/>
+          <w:sz w:val="21"/>
+          <w:szCs w:val="21"/>
+        </w:rPr>
+        <w:t xml:space="preserve"> </w:t>
+      </w:r>
+      <w:r>
+        <w:rPr>
+          <w:rFonts w:ascii="Cascadia Code" w:hAnsi="Cascadia Code" w:cs="Cascadia Code"/>
+          <w:color w:val="EE5D43"/>
+          <w:sz w:val="21"/>
+          <w:szCs w:val="21"/>
+        </w:rPr>
+        <w:t>=</w:t>
+      </w:r>
+      <w:r>
+        <w:rPr>
+          <w:rFonts w:ascii="Cascadia Code" w:hAnsi="Cascadia Code" w:cs="Cascadia Code"/>
+          <w:color w:val="D5CED9"/>
+          <w:sz w:val="21"/>
+          <w:szCs w:val="21"/>
+        </w:rPr>
+        <w:t xml:space="preserve"> </w:t>
+      </w:r>
+      <w:r>
+        <w:rPr>
+          <w:rFonts w:ascii="Cascadia Code" w:hAnsi="Cascadia Code" w:cs="Cascadia Code"/>
+          <w:color w:val="F39C12"/>
+          <w:sz w:val="21"/>
+          <w:szCs w:val="21"/>
+        </w:rPr>
+        <w:t>0</w:t>
+      </w:r>
+    </w:p>
+    <w:p>
+      <w:pPr>
+        <w:shd w:val="clear" w:color="auto" w:fill="262A33"/>
+        <w:spacing w:before="0" w:after="0" w:line="285" w:lineRule="atLeast"/>
+        <w:rPr>
+          <w:rFonts w:ascii="Cascadia Code" w:hAnsi="Cascadia Code" w:cs="Cascadia Code"/>
+          <w:color w:val="D5CED9"/>
+          <w:sz w:val="21"/>
+          <w:szCs w:val="21"/>
+        </w:rPr>
+      </w:pPr>
+    </w:p>
+    <w:p>
+      <w:pPr>
+        <w:shd w:val="clear" w:color="auto" w:fill="262A33"/>
+        <w:spacing w:before="0" w:after="0" w:line="285" w:lineRule="atLeast"/>
+        <w:rPr>
+          <w:rFonts w:ascii="Cascadia Code" w:hAnsi="Cascadia Code" w:cs="Cascadia Code"/>
+          <w:color w:val="D5CED9"/>
+          <w:sz w:val="21"/>
+          <w:szCs w:val="21"/>
+        </w:rPr>
+      </w:pPr>
+      <w:r>
+        <w:rPr>
+          <w:rFonts w:ascii="Cascadia Code" w:hAnsi="Cascadia Code" w:cs="Cascadia Code"/>
+          <w:color w:val="D5CED9"/>
+          <w:sz w:val="21"/>
+          <w:szCs w:val="21"/>
+        </w:rPr>
+        <w:t xml:space="preserve">    </w:t>
+      </w:r>
+      <w:proofErr w:type="spellStart"/>
+      <w:r>
+        <w:rPr>
+          <w:rFonts w:ascii="Cascadia Code" w:hAnsi="Cascadia Code" w:cs="Cascadia Code"/>
+          <w:color w:val="FFE66D"/>
+          <w:sz w:val="21"/>
+          <w:szCs w:val="21"/>
+        </w:rPr>
+        <w:t>print</w:t>
+      </w:r>
+      <w:proofErr w:type="spellEnd"/>
+      <w:r>
+        <w:rPr>
+          <w:rFonts w:ascii="Cascadia Code" w:hAnsi="Cascadia Code" w:cs="Cascadia Code"/>
+          <w:color w:val="D5CED9"/>
+          <w:sz w:val="21"/>
+          <w:szCs w:val="21"/>
+        </w:rPr>
+        <w:t>(</w:t>
+      </w:r>
+      <w:r>
+        <w:rPr>
+          <w:rFonts w:ascii="Cascadia Code" w:hAnsi="Cascadia Code" w:cs="Cascadia Code"/>
+          <w:color w:val="96E072"/>
+          <w:sz w:val="21"/>
+          <w:szCs w:val="21"/>
+        </w:rPr>
+        <w:t>" "</w:t>
+      </w:r>
+      <w:r>
+        <w:rPr>
+          <w:rFonts w:ascii="Cascadia Code" w:hAnsi="Cascadia Code" w:cs="Cascadia Code"/>
+          <w:color w:val="D5CED9"/>
+          <w:sz w:val="21"/>
+          <w:szCs w:val="21"/>
+        </w:rPr>
+        <w:t xml:space="preserve"> </w:t>
+      </w:r>
+      <w:r>
+        <w:rPr>
+          <w:rFonts w:ascii="Cascadia Code" w:hAnsi="Cascadia Code" w:cs="Cascadia Code"/>
+          <w:color w:val="EE5D43"/>
+          <w:sz w:val="21"/>
+          <w:szCs w:val="21"/>
+        </w:rPr>
+        <w:t>*</w:t>
+      </w:r>
+      <w:r>
+        <w:rPr>
+          <w:rFonts w:ascii="Cascadia Code" w:hAnsi="Cascadia Code" w:cs="Cascadia Code"/>
+          <w:color w:val="D5CED9"/>
+          <w:sz w:val="21"/>
+          <w:szCs w:val="21"/>
+        </w:rPr>
+        <w:t xml:space="preserve"> </w:t>
+      </w:r>
+      <w:r>
+        <w:rPr>
+          <w:rFonts w:ascii="Cascadia Code" w:hAnsi="Cascadia Code" w:cs="Cascadia Code"/>
+          <w:color w:val="F39C12"/>
+          <w:sz w:val="21"/>
+          <w:szCs w:val="21"/>
+        </w:rPr>
+        <w:t>23</w:t>
+      </w:r>
+      <w:r>
+        <w:rPr>
+          <w:rFonts w:ascii="Cascadia Code" w:hAnsi="Cascadia Code" w:cs="Cascadia Code"/>
+          <w:color w:val="D5CED9"/>
+          <w:sz w:val="21"/>
+          <w:szCs w:val="21"/>
+        </w:rPr>
+        <w:t xml:space="preserve"> </w:t>
+      </w:r>
+      <w:r>
+        <w:rPr>
+          <w:rFonts w:ascii="Cascadia Code" w:hAnsi="Cascadia Code" w:cs="Cascadia Code"/>
+          <w:color w:val="EE5D43"/>
+          <w:sz w:val="21"/>
+          <w:szCs w:val="21"/>
+        </w:rPr>
+        <w:t>+</w:t>
+      </w:r>
+      <w:r>
+        <w:rPr>
+          <w:rFonts w:ascii="Cascadia Code" w:hAnsi="Cascadia Code" w:cs="Cascadia Code"/>
+          <w:color w:val="D5CED9"/>
+          <w:sz w:val="21"/>
+          <w:szCs w:val="21"/>
+        </w:rPr>
+        <w:t xml:space="preserve"> </w:t>
+      </w:r>
+      <w:proofErr w:type="spellStart"/>
+      <w:r>
+        <w:rPr>
+          <w:rFonts w:ascii="Cascadia Code" w:hAnsi="Cascadia Code" w:cs="Cascadia Code"/>
+          <w:color w:val="D5CED9"/>
+          <w:sz w:val="21"/>
+          <w:szCs w:val="21"/>
+        </w:rPr>
+        <w:t>Fore.</w:t>
+      </w:r>
+      <w:r>
+        <w:rPr>
+          <w:rFonts w:ascii="Cascadia Code" w:hAnsi="Cascadia Code" w:cs="Cascadia Code"/>
+          <w:color w:val="F39C12"/>
+          <w:sz w:val="21"/>
+          <w:szCs w:val="21"/>
+        </w:rPr>
+        <w:t>LIGHTYELLOW_EX</w:t>
+      </w:r>
+      <w:proofErr w:type="spellEnd"/>
+      <w:r>
+        <w:rPr>
+          <w:rFonts w:ascii="Cascadia Code" w:hAnsi="Cascadia Code" w:cs="Cascadia Code"/>
+          <w:color w:val="D5CED9"/>
+          <w:sz w:val="21"/>
+          <w:szCs w:val="21"/>
+        </w:rPr>
+        <w:t xml:space="preserve"> </w:t>
+      </w:r>
+      <w:r>
+        <w:rPr>
+          <w:rFonts w:ascii="Cascadia Code" w:hAnsi="Cascadia Code" w:cs="Cascadia Code"/>
+          <w:color w:val="EE5D43"/>
+          <w:sz w:val="21"/>
+          <w:szCs w:val="21"/>
+        </w:rPr>
+        <w:t>+</w:t>
+      </w:r>
+      <w:r>
+        <w:rPr>
+          <w:rFonts w:ascii="Cascadia Code" w:hAnsi="Cascadia Code" w:cs="Cascadia Code"/>
+          <w:color w:val="D5CED9"/>
+          <w:sz w:val="21"/>
+          <w:szCs w:val="21"/>
+        </w:rPr>
+        <w:t xml:space="preserve"> </w:t>
+      </w:r>
+      <w:r>
+        <w:rPr>
+          <w:rFonts w:ascii="Cascadia Code" w:hAnsi="Cascadia Code" w:cs="Cascadia Code"/>
+          <w:color w:val="96E072"/>
+          <w:sz w:val="21"/>
+          <w:szCs w:val="21"/>
+        </w:rPr>
+        <w:t>"</w:t>
+      </w:r>
+      <w:r>
+        <w:rPr>
+          <w:rFonts w:ascii="Cascadia Code" w:hAnsi="Cascadia Code" w:cs="Cascadia Code"/>
+          <w:color w:val="EE5D43"/>
+          <w:sz w:val="21"/>
+          <w:szCs w:val="21"/>
+        </w:rPr>
+        <w:t>\033</w:t>
+      </w:r>
+      <w:r>
+        <w:rPr>
+          <w:rFonts w:ascii="Cascadia Code" w:hAnsi="Cascadia Code" w:cs="Cascadia Code"/>
+          <w:color w:val="96E072"/>
+          <w:sz w:val="21"/>
+          <w:szCs w:val="21"/>
+        </w:rPr>
+        <w:t>[1m</w:t>
+      </w:r>
+      <w:r>
+        <w:rPr>
+          <w:rFonts w:ascii="MS Mincho" w:eastAsia="MS Mincho" w:hAnsi="MS Mincho" w:cs="MS Mincho" w:hint="eastAsia"/>
+          <w:color w:val="96E072"/>
+          <w:sz w:val="21"/>
+          <w:szCs w:val="21"/>
+        </w:rPr>
+        <w:t>｡☆</w:t>
+      </w:r>
+      <w:r>
+        <w:rPr>
+          <w:rFonts w:ascii="Segoe UI Symbol" w:hAnsi="Segoe UI Symbol" w:cs="Segoe UI Symbol"/>
+          <w:color w:val="96E072"/>
+          <w:sz w:val="21"/>
+          <w:szCs w:val="21"/>
+        </w:rPr>
+        <w:t>✼★</w:t>
+      </w:r>
+      <w:r>
+        <w:rPr>
+          <w:rFonts w:ascii="Cascadia Code" w:hAnsi="Cascadia Code" w:cs="Cascadia Code"/>
+          <w:color w:val="96E072"/>
+          <w:sz w:val="21"/>
+          <w:szCs w:val="21"/>
+        </w:rPr>
+        <w:t>━━━━━━━━━━━━►▬ Вітаємо! ▬◄━━━━━━━━━━━━</w:t>
+      </w:r>
+      <w:r>
+        <w:rPr>
+          <w:rFonts w:ascii="Segoe UI Symbol" w:hAnsi="Segoe UI Symbol" w:cs="Segoe UI Symbol"/>
+          <w:color w:val="96E072"/>
+          <w:sz w:val="21"/>
+          <w:szCs w:val="21"/>
+        </w:rPr>
+        <w:t>★✼☆</w:t>
+      </w:r>
+      <w:r>
+        <w:rPr>
+          <w:rFonts w:ascii="MS Mincho" w:eastAsia="MS Mincho" w:hAnsi="MS Mincho" w:cs="MS Mincho" w:hint="eastAsia"/>
+          <w:color w:val="96E072"/>
+          <w:sz w:val="21"/>
+          <w:szCs w:val="21"/>
+        </w:rPr>
+        <w:t>｡</w:t>
+      </w:r>
+      <w:r>
+        <w:rPr>
+          <w:rFonts w:ascii="Cascadia Code" w:hAnsi="Cascadia Code" w:cs="Cascadia Code"/>
+          <w:color w:val="EE5D43"/>
+          <w:sz w:val="21"/>
+          <w:szCs w:val="21"/>
+        </w:rPr>
+        <w:t>\n</w:t>
+      </w:r>
+      <w:r>
+        <w:rPr>
+          <w:rFonts w:ascii="Cascadia Code" w:hAnsi="Cascadia Code" w:cs="Cascadia Code"/>
+          <w:color w:val="96E072"/>
+          <w:sz w:val="21"/>
+          <w:szCs w:val="21"/>
+        </w:rPr>
+        <w:t>"</w:t>
+      </w:r>
+      <w:r>
+        <w:rPr>
+          <w:rFonts w:ascii="Cascadia Code" w:hAnsi="Cascadia Code" w:cs="Cascadia Code"/>
+          <w:color w:val="D5CED9"/>
+          <w:sz w:val="21"/>
+          <w:szCs w:val="21"/>
+        </w:rPr>
+        <w:t xml:space="preserve"> </w:t>
+      </w:r>
+      <w:r>
+        <w:rPr>
+          <w:rFonts w:ascii="Cascadia Code" w:hAnsi="Cascadia Code" w:cs="Cascadia Code"/>
+          <w:color w:val="EE5D43"/>
+          <w:sz w:val="21"/>
+          <w:szCs w:val="21"/>
+        </w:rPr>
+        <w:t>+</w:t>
+      </w:r>
+      <w:r>
+        <w:rPr>
+          <w:rFonts w:ascii="Cascadia Code" w:hAnsi="Cascadia Code" w:cs="Cascadia Code"/>
+          <w:color w:val="D5CED9"/>
+          <w:sz w:val="21"/>
+          <w:szCs w:val="21"/>
+        </w:rPr>
+        <w:t xml:space="preserve"> </w:t>
+      </w:r>
+      <w:proofErr w:type="spellStart"/>
+      <w:r>
+        <w:rPr>
+          <w:rFonts w:ascii="Cascadia Code" w:hAnsi="Cascadia Code" w:cs="Cascadia Code"/>
+          <w:color w:val="D5CED9"/>
+          <w:sz w:val="21"/>
+          <w:szCs w:val="21"/>
+        </w:rPr>
+        <w:t>Fore.</w:t>
+      </w:r>
+      <w:r>
+        <w:rPr>
+          <w:rFonts w:ascii="Cascadia Code" w:hAnsi="Cascadia Code" w:cs="Cascadia Code"/>
+          <w:color w:val="F39C12"/>
+          <w:sz w:val="21"/>
+          <w:szCs w:val="21"/>
+        </w:rPr>
+        <w:t>RESET</w:t>
+      </w:r>
+      <w:proofErr w:type="spellEnd"/>
+      <w:r>
+        <w:rPr>
+          <w:rFonts w:ascii="Cascadia Code" w:hAnsi="Cascadia Code" w:cs="Cascadia Code"/>
+          <w:color w:val="D5CED9"/>
+          <w:sz w:val="21"/>
+          <w:szCs w:val="21"/>
+        </w:rPr>
+        <w:t xml:space="preserve"> </w:t>
+      </w:r>
+      <w:r>
+        <w:rPr>
+          <w:rFonts w:ascii="Cascadia Code" w:hAnsi="Cascadia Code" w:cs="Cascadia Code"/>
+          <w:color w:val="EE5D43"/>
+          <w:sz w:val="21"/>
+          <w:szCs w:val="21"/>
+        </w:rPr>
+        <w:t>+</w:t>
+      </w:r>
+      <w:r>
+        <w:rPr>
+          <w:rFonts w:ascii="Cascadia Code" w:hAnsi="Cascadia Code" w:cs="Cascadia Code"/>
+          <w:color w:val="D5CED9"/>
+          <w:sz w:val="21"/>
+          <w:szCs w:val="21"/>
+        </w:rPr>
+        <w:t xml:space="preserve"> </w:t>
+      </w:r>
+      <w:proofErr w:type="spellStart"/>
+      <w:r>
+        <w:rPr>
+          <w:rFonts w:ascii="Cascadia Code" w:hAnsi="Cascadia Code" w:cs="Cascadia Code"/>
+          <w:color w:val="D5CED9"/>
+          <w:sz w:val="21"/>
+          <w:szCs w:val="21"/>
+        </w:rPr>
+        <w:t>Fore.</w:t>
+      </w:r>
+      <w:r>
+        <w:rPr>
+          <w:rFonts w:ascii="Cascadia Code" w:hAnsi="Cascadia Code" w:cs="Cascadia Code"/>
+          <w:color w:val="F39C12"/>
+          <w:sz w:val="21"/>
+          <w:szCs w:val="21"/>
+        </w:rPr>
+        <w:t>RED</w:t>
+      </w:r>
+      <w:proofErr w:type="spellEnd"/>
+      <w:r>
+        <w:rPr>
+          <w:rFonts w:ascii="Cascadia Code" w:hAnsi="Cascadia Code" w:cs="Cascadia Code"/>
+          <w:color w:val="D5CED9"/>
+          <w:sz w:val="21"/>
+          <w:szCs w:val="21"/>
+        </w:rPr>
+        <w:t xml:space="preserve"> </w:t>
+      </w:r>
+      <w:r>
+        <w:rPr>
+          <w:rFonts w:ascii="Cascadia Code" w:hAnsi="Cascadia Code" w:cs="Cascadia Code"/>
+          <w:color w:val="EE5D43"/>
+          <w:sz w:val="21"/>
+          <w:szCs w:val="21"/>
+        </w:rPr>
+        <w:t>+</w:t>
+      </w:r>
+    </w:p>
+    <w:p>
+      <w:pPr>
+        <w:shd w:val="clear" w:color="auto" w:fill="262A33"/>
+        <w:spacing w:before="0" w:after="0" w:line="285" w:lineRule="atLeast"/>
+        <w:rPr>
+          <w:rFonts w:ascii="Cascadia Code" w:hAnsi="Cascadia Code" w:cs="Cascadia Code"/>
+          <w:color w:val="D5CED9"/>
+          <w:sz w:val="21"/>
+          <w:szCs w:val="21"/>
+        </w:rPr>
+      </w:pPr>
+      <w:r>
+        <w:rPr>
+          <w:rFonts w:ascii="Cascadia Code" w:hAnsi="Cascadia Code" w:cs="Cascadia Code"/>
+          <w:color w:val="D5CED9"/>
+          <w:sz w:val="21"/>
+          <w:szCs w:val="21"/>
+        </w:rPr>
+        <w:t xml:space="preserve">          </w:t>
+      </w:r>
+      <w:r>
+        <w:rPr>
+          <w:rFonts w:ascii="Cascadia Code" w:hAnsi="Cascadia Code" w:cs="Cascadia Code"/>
+          <w:color w:val="96E072"/>
+          <w:sz w:val="21"/>
+          <w:szCs w:val="21"/>
+        </w:rPr>
+        <w:t>" "</w:t>
+      </w:r>
+      <w:r>
+        <w:rPr>
+          <w:rFonts w:ascii="Cascadia Code" w:hAnsi="Cascadia Code" w:cs="Cascadia Code"/>
+          <w:color w:val="D5CED9"/>
+          <w:sz w:val="21"/>
+          <w:szCs w:val="21"/>
+        </w:rPr>
+        <w:t xml:space="preserve"> </w:t>
+      </w:r>
+      <w:r>
+        <w:rPr>
+          <w:rFonts w:ascii="Cascadia Code" w:hAnsi="Cascadia Code" w:cs="Cascadia Code"/>
+          <w:color w:val="EE5D43"/>
+          <w:sz w:val="21"/>
+          <w:szCs w:val="21"/>
+        </w:rPr>
+        <w:t>*</w:t>
+      </w:r>
+      <w:r>
+        <w:rPr>
+          <w:rFonts w:ascii="Cascadia Code" w:hAnsi="Cascadia Code" w:cs="Cascadia Code"/>
+          <w:color w:val="D5CED9"/>
+          <w:sz w:val="21"/>
+          <w:szCs w:val="21"/>
+        </w:rPr>
+        <w:t xml:space="preserve"> </w:t>
+      </w:r>
+      <w:r>
+        <w:rPr>
+          <w:rFonts w:ascii="Cascadia Code" w:hAnsi="Cascadia Code" w:cs="Cascadia Code"/>
+          <w:color w:val="F39C12"/>
+          <w:sz w:val="21"/>
+          <w:szCs w:val="21"/>
+        </w:rPr>
+        <w:t>32</w:t>
+      </w:r>
+      <w:r>
+        <w:rPr>
+          <w:rFonts w:ascii="Cascadia Code" w:hAnsi="Cascadia Code" w:cs="Cascadia Code"/>
+          <w:color w:val="D5CED9"/>
+          <w:sz w:val="21"/>
+          <w:szCs w:val="21"/>
+        </w:rPr>
+        <w:t xml:space="preserve"> </w:t>
+      </w:r>
+      <w:r>
+        <w:rPr>
+          <w:rFonts w:ascii="Cascadia Code" w:hAnsi="Cascadia Code" w:cs="Cascadia Code"/>
+          <w:color w:val="EE5D43"/>
+          <w:sz w:val="21"/>
+          <w:szCs w:val="21"/>
+        </w:rPr>
+        <w:t>+</w:t>
+      </w:r>
+      <w:r>
+        <w:rPr>
+          <w:rFonts w:ascii="Cascadia Code" w:hAnsi="Cascadia Code" w:cs="Cascadia Code"/>
+          <w:color w:val="D5CED9"/>
+          <w:sz w:val="21"/>
+          <w:szCs w:val="21"/>
+        </w:rPr>
+        <w:t xml:space="preserve"> </w:t>
+      </w:r>
+      <w:r>
+        <w:rPr>
+          <w:rFonts w:ascii="Cascadia Code" w:hAnsi="Cascadia Code" w:cs="Cascadia Code"/>
+          <w:color w:val="96E072"/>
+          <w:sz w:val="21"/>
+          <w:szCs w:val="21"/>
+        </w:rPr>
+        <w:t>"▓▓"</w:t>
+      </w:r>
+      <w:r>
+        <w:rPr>
+          <w:rFonts w:ascii="Cascadia Code" w:hAnsi="Cascadia Code" w:cs="Cascadia Code"/>
+          <w:color w:val="D5CED9"/>
+          <w:sz w:val="21"/>
+          <w:szCs w:val="21"/>
+        </w:rPr>
+        <w:t xml:space="preserve"> </w:t>
+      </w:r>
+      <w:r>
+        <w:rPr>
+          <w:rFonts w:ascii="Cascadia Code" w:hAnsi="Cascadia Code" w:cs="Cascadia Code"/>
+          <w:color w:val="EE5D43"/>
+          <w:sz w:val="21"/>
+          <w:szCs w:val="21"/>
+        </w:rPr>
+        <w:t>+</w:t>
+      </w:r>
+      <w:r>
+        <w:rPr>
+          <w:rFonts w:ascii="Cascadia Code" w:hAnsi="Cascadia Code" w:cs="Cascadia Code"/>
+          <w:color w:val="D5CED9"/>
+          <w:sz w:val="21"/>
+          <w:szCs w:val="21"/>
+        </w:rPr>
+        <w:t xml:space="preserve"> </w:t>
+      </w:r>
+      <w:proofErr w:type="spellStart"/>
+      <w:r>
+        <w:rPr>
+          <w:rFonts w:ascii="Cascadia Code" w:hAnsi="Cascadia Code" w:cs="Cascadia Code"/>
+          <w:color w:val="D5CED9"/>
+          <w:sz w:val="21"/>
+          <w:szCs w:val="21"/>
+        </w:rPr>
+        <w:t>Fore.</w:t>
+      </w:r>
+      <w:r>
+        <w:rPr>
+          <w:rFonts w:ascii="Cascadia Code" w:hAnsi="Cascadia Code" w:cs="Cascadia Code"/>
+          <w:color w:val="F39C12"/>
+          <w:sz w:val="21"/>
+          <w:szCs w:val="21"/>
+        </w:rPr>
+        <w:t>RESET</w:t>
+      </w:r>
+      <w:proofErr w:type="spellEnd"/>
+      <w:r>
+        <w:rPr>
+          <w:rFonts w:ascii="Cascadia Code" w:hAnsi="Cascadia Code" w:cs="Cascadia Code"/>
+          <w:color w:val="D5CED9"/>
+          <w:sz w:val="21"/>
+          <w:szCs w:val="21"/>
+        </w:rPr>
+        <w:t xml:space="preserve"> </w:t>
+      </w:r>
+      <w:r>
+        <w:rPr>
+          <w:rFonts w:ascii="Cascadia Code" w:hAnsi="Cascadia Code" w:cs="Cascadia Code"/>
+          <w:color w:val="EE5D43"/>
+          <w:sz w:val="21"/>
+          <w:szCs w:val="21"/>
+        </w:rPr>
+        <w:t>+</w:t>
+      </w:r>
+      <w:r>
+        <w:rPr>
+          <w:rFonts w:ascii="Cascadia Code" w:hAnsi="Cascadia Code" w:cs="Cascadia Code"/>
+          <w:color w:val="D5CED9"/>
+          <w:sz w:val="21"/>
+          <w:szCs w:val="21"/>
+        </w:rPr>
+        <w:t xml:space="preserve"> </w:t>
+      </w:r>
+      <w:r>
+        <w:rPr>
+          <w:rFonts w:ascii="Cascadia Code" w:hAnsi="Cascadia Code" w:cs="Cascadia Code"/>
+          <w:color w:val="96E072"/>
+          <w:sz w:val="21"/>
+          <w:szCs w:val="21"/>
+        </w:rPr>
+        <w:t>" Це гра про життя клітин "</w:t>
+      </w:r>
+      <w:r>
+        <w:rPr>
+          <w:rFonts w:ascii="Cascadia Code" w:hAnsi="Cascadia Code" w:cs="Cascadia Code"/>
+          <w:color w:val="D5CED9"/>
+          <w:sz w:val="21"/>
+          <w:szCs w:val="21"/>
+        </w:rPr>
+        <w:t xml:space="preserve"> </w:t>
+      </w:r>
+      <w:r>
+        <w:rPr>
+          <w:rFonts w:ascii="Cascadia Code" w:hAnsi="Cascadia Code" w:cs="Cascadia Code"/>
+          <w:color w:val="EE5D43"/>
+          <w:sz w:val="21"/>
+          <w:szCs w:val="21"/>
+        </w:rPr>
+        <w:t>+</w:t>
+      </w:r>
+      <w:r>
+        <w:rPr>
+          <w:rFonts w:ascii="Cascadia Code" w:hAnsi="Cascadia Code" w:cs="Cascadia Code"/>
+          <w:color w:val="D5CED9"/>
+          <w:sz w:val="21"/>
+          <w:szCs w:val="21"/>
+        </w:rPr>
+        <w:t xml:space="preserve"> </w:t>
+      </w:r>
+      <w:proofErr w:type="spellStart"/>
+      <w:r>
+        <w:rPr>
+          <w:rFonts w:ascii="Cascadia Code" w:hAnsi="Cascadia Code" w:cs="Cascadia Code"/>
+          <w:color w:val="D5CED9"/>
+          <w:sz w:val="21"/>
+          <w:szCs w:val="21"/>
+        </w:rPr>
+        <w:t>Fore.</w:t>
+      </w:r>
+      <w:r>
+        <w:rPr>
+          <w:rFonts w:ascii="Cascadia Code" w:hAnsi="Cascadia Code" w:cs="Cascadia Code"/>
+          <w:color w:val="F39C12"/>
+          <w:sz w:val="21"/>
+          <w:szCs w:val="21"/>
+        </w:rPr>
+        <w:t>GREEN</w:t>
+      </w:r>
+      <w:proofErr w:type="spellEnd"/>
+      <w:r>
+        <w:rPr>
+          <w:rFonts w:ascii="Cascadia Code" w:hAnsi="Cascadia Code" w:cs="Cascadia Code"/>
+          <w:color w:val="D5CED9"/>
+          <w:sz w:val="21"/>
+          <w:szCs w:val="21"/>
+        </w:rPr>
+        <w:t xml:space="preserve"> </w:t>
+      </w:r>
+      <w:r>
+        <w:rPr>
+          <w:rFonts w:ascii="Cascadia Code" w:hAnsi="Cascadia Code" w:cs="Cascadia Code"/>
+          <w:color w:val="EE5D43"/>
+          <w:sz w:val="21"/>
+          <w:szCs w:val="21"/>
+        </w:rPr>
+        <w:t>+</w:t>
+      </w:r>
+      <w:r>
+        <w:rPr>
+          <w:rFonts w:ascii="Cascadia Code" w:hAnsi="Cascadia Code" w:cs="Cascadia Code"/>
+          <w:color w:val="D5CED9"/>
+          <w:sz w:val="21"/>
+          <w:szCs w:val="21"/>
+        </w:rPr>
+        <w:t xml:space="preserve"> </w:t>
+      </w:r>
+      <w:r>
+        <w:rPr>
+          <w:rFonts w:ascii="Cascadia Code" w:hAnsi="Cascadia Code" w:cs="Cascadia Code"/>
+          <w:color w:val="96E072"/>
+          <w:sz w:val="21"/>
+          <w:szCs w:val="21"/>
+        </w:rPr>
+        <w:t>"▓▓"</w:t>
+      </w:r>
+      <w:r>
+        <w:rPr>
+          <w:rFonts w:ascii="Cascadia Code" w:hAnsi="Cascadia Code" w:cs="Cascadia Code"/>
+          <w:color w:val="D5CED9"/>
+          <w:sz w:val="21"/>
+          <w:szCs w:val="21"/>
+        </w:rPr>
+        <w:t xml:space="preserve"> </w:t>
+      </w:r>
+      <w:r>
+        <w:rPr>
+          <w:rFonts w:ascii="Cascadia Code" w:hAnsi="Cascadia Code" w:cs="Cascadia Code"/>
+          <w:color w:val="EE5D43"/>
+          <w:sz w:val="21"/>
+          <w:szCs w:val="21"/>
+        </w:rPr>
+        <w:t>+</w:t>
+      </w:r>
+      <w:r>
+        <w:rPr>
+          <w:rFonts w:ascii="Cascadia Code" w:hAnsi="Cascadia Code" w:cs="Cascadia Code"/>
+          <w:color w:val="D5CED9"/>
+          <w:sz w:val="21"/>
+          <w:szCs w:val="21"/>
+        </w:rPr>
+        <w:t xml:space="preserve"> </w:t>
+      </w:r>
+      <w:proofErr w:type="spellStart"/>
+      <w:r>
+        <w:rPr>
+          <w:rFonts w:ascii="Cascadia Code" w:hAnsi="Cascadia Code" w:cs="Cascadia Code"/>
+          <w:color w:val="D5CED9"/>
+          <w:sz w:val="21"/>
+          <w:szCs w:val="21"/>
+        </w:rPr>
+        <w:t>Fore.</w:t>
+      </w:r>
+      <w:r>
+        <w:rPr>
+          <w:rFonts w:ascii="Cascadia Code" w:hAnsi="Cascadia Code" w:cs="Cascadia Code"/>
+          <w:color w:val="F39C12"/>
+          <w:sz w:val="21"/>
+          <w:szCs w:val="21"/>
+        </w:rPr>
+        <w:t>CYAN</w:t>
+      </w:r>
+      <w:proofErr w:type="spellEnd"/>
+      <w:r>
+        <w:rPr>
+          <w:rFonts w:ascii="Cascadia Code" w:hAnsi="Cascadia Code" w:cs="Cascadia Code"/>
+          <w:color w:val="D5CED9"/>
+          <w:sz w:val="21"/>
+          <w:szCs w:val="21"/>
+        </w:rPr>
+        <w:t xml:space="preserve"> </w:t>
+      </w:r>
+      <w:r>
+        <w:rPr>
+          <w:rFonts w:ascii="Cascadia Code" w:hAnsi="Cascadia Code" w:cs="Cascadia Code"/>
+          <w:color w:val="EE5D43"/>
+          <w:sz w:val="21"/>
+          <w:szCs w:val="21"/>
+        </w:rPr>
+        <w:t>+</w:t>
+      </w:r>
+      <w:r>
+        <w:rPr>
+          <w:rFonts w:ascii="Cascadia Code" w:hAnsi="Cascadia Code" w:cs="Cascadia Code"/>
+          <w:color w:val="D5CED9"/>
+          <w:sz w:val="21"/>
+          <w:szCs w:val="21"/>
+        </w:rPr>
+        <w:t xml:space="preserve"> </w:t>
+      </w:r>
+      <w:r>
+        <w:rPr>
+          <w:rFonts w:ascii="Cascadia Code" w:hAnsi="Cascadia Code" w:cs="Cascadia Code"/>
+          <w:color w:val="96E072"/>
+          <w:sz w:val="21"/>
+          <w:szCs w:val="21"/>
+        </w:rPr>
+        <w:t>"""</w:t>
+      </w:r>
+    </w:p>
+    <w:p>
+      <w:pPr>
+        <w:shd w:val="clear" w:color="auto" w:fill="262A33"/>
+        <w:spacing w:before="0" w:after="0" w:line="285" w:lineRule="atLeast"/>
+        <w:rPr>
+          <w:rFonts w:ascii="Cascadia Code" w:hAnsi="Cascadia Code" w:cs="Cascadia Code"/>
+          <w:color w:val="D5CED9"/>
+          <w:sz w:val="21"/>
+          <w:szCs w:val="21"/>
+        </w:rPr>
+      </w:pPr>
+      <w:r>
+        <w:rPr>
+          <w:rFonts w:ascii="Cascadia Code" w:hAnsi="Cascadia Code" w:cs="Cascadia Code"/>
+          <w:color w:val="96E072"/>
+          <w:sz w:val="21"/>
+          <w:szCs w:val="21"/>
+        </w:rPr>
+        <w:t>    ╔──────────────────────────────────── ¤ Правила ¤ ───────────────────────────────────╗</w:t>
+      </w:r>
+    </w:p>
+    <w:p>
+      <w:pPr>
+        <w:shd w:val="clear" w:color="auto" w:fill="262A33"/>
+        <w:spacing w:before="0" w:after="0" w:line="285" w:lineRule="atLeast"/>
+        <w:rPr>
+          <w:rFonts w:ascii="Cascadia Code" w:hAnsi="Cascadia Code" w:cs="Cascadia Code"/>
+          <w:color w:val="D5CED9"/>
+          <w:sz w:val="21"/>
+          <w:szCs w:val="21"/>
+        </w:rPr>
+      </w:pPr>
+      <w:r>
+        <w:rPr>
+          <w:rFonts w:ascii="Cascadia Code" w:hAnsi="Cascadia Code" w:cs="Cascadia Code"/>
+          <w:color w:val="96E072"/>
+          <w:sz w:val="21"/>
+          <w:szCs w:val="21"/>
+        </w:rPr>
+        <w:t>    ║ 1. Клітина вмирає якщо вона має менше двох, або більше трьох живих клітин сусідів; ║</w:t>
+      </w:r>
+    </w:p>
+    <w:p>
+      <w:pPr>
+        <w:shd w:val="clear" w:color="auto" w:fill="262A33"/>
+        <w:spacing w:before="0" w:after="0" w:line="285" w:lineRule="atLeast"/>
+        <w:rPr>
+          <w:rFonts w:ascii="Cascadia Code" w:hAnsi="Cascadia Code" w:cs="Cascadia Code"/>
+          <w:color w:val="D5CED9"/>
+          <w:sz w:val="21"/>
+          <w:szCs w:val="21"/>
+        </w:rPr>
+      </w:pPr>
+      <w:r>
+        <w:rPr>
+          <w:rFonts w:ascii="Cascadia Code" w:hAnsi="Cascadia Code" w:cs="Cascadia Code"/>
+          <w:color w:val="96E072"/>
+          <w:sz w:val="21"/>
+          <w:szCs w:val="21"/>
+        </w:rPr>
+        <w:t>    ║ 2. Жива клітина, яка має дві або три живі клітин сусідів, продовжує жити;          ║</w:t>
+      </w:r>
+    </w:p>
+    <w:p>
+      <w:pPr>
+        <w:shd w:val="clear" w:color="auto" w:fill="262A33"/>
+        <w:spacing w:before="0" w:after="0" w:line="285" w:lineRule="atLeast"/>
+        <w:rPr>
+          <w:rFonts w:ascii="Cascadia Code" w:hAnsi="Cascadia Code" w:cs="Cascadia Code"/>
+          <w:color w:val="D5CED9"/>
+          <w:sz w:val="21"/>
+          <w:szCs w:val="21"/>
+        </w:rPr>
+      </w:pPr>
+      <w:r>
+        <w:rPr>
+          <w:rFonts w:ascii="Cascadia Code" w:hAnsi="Cascadia Code" w:cs="Cascadia Code"/>
+          <w:color w:val="96E072"/>
+          <w:sz w:val="21"/>
+          <w:szCs w:val="21"/>
+        </w:rPr>
+        <w:t>    ║ 3. Мертва клітина, у якій рівно три живі клітини серед сусідів, стає живою.        ║</w:t>
+      </w:r>
+    </w:p>
+    <w:p>
+      <w:pPr>
+        <w:shd w:val="clear" w:color="auto" w:fill="262A33"/>
+        <w:spacing w:before="0" w:after="0" w:line="285" w:lineRule="atLeast"/>
+        <w:rPr>
+          <w:rFonts w:ascii="Cascadia Code" w:hAnsi="Cascadia Code" w:cs="Cascadia Code"/>
+          <w:color w:val="D5CED9"/>
+          <w:sz w:val="21"/>
+          <w:szCs w:val="21"/>
+        </w:rPr>
+      </w:pPr>
+      <w:r>
+        <w:rPr>
+          <w:rFonts w:ascii="Cascadia Code" w:hAnsi="Cascadia Code" w:cs="Cascadia Code"/>
+          <w:color w:val="96E072"/>
+          <w:sz w:val="21"/>
+          <w:szCs w:val="21"/>
+        </w:rPr>
+        <w:t>    ╚═─────────────────────────────────── ¤¤¤¤¤¤¤¤¤¤¤ ──────────────────────────────────═╝</w:t>
+      </w:r>
+    </w:p>
+    <w:p>
+      <w:pPr>
+        <w:shd w:val="clear" w:color="auto" w:fill="262A33"/>
+        <w:spacing w:before="0" w:after="0" w:line="285" w:lineRule="atLeast"/>
+        <w:rPr>
+          <w:rFonts w:ascii="Cascadia Code" w:hAnsi="Cascadia Code" w:cs="Cascadia Code"/>
+          <w:color w:val="D5CED9"/>
+          <w:sz w:val="21"/>
+          <w:szCs w:val="21"/>
+        </w:rPr>
+      </w:pPr>
+      <w:r>
+        <w:rPr>
+          <w:rFonts w:ascii="Cascadia Code" w:hAnsi="Cascadia Code" w:cs="Cascadia Code"/>
+          <w:color w:val="96E072"/>
+          <w:sz w:val="21"/>
+          <w:szCs w:val="21"/>
+        </w:rPr>
+        <w:t xml:space="preserve">    </w:t>
+      </w:r>
+      <w:r>
+        <w:rPr>
+          <w:rFonts w:ascii="Cascadia Code" w:hAnsi="Cascadia Code" w:cs="Cascadia Code"/>
+          <w:color w:val="EE5D43"/>
+          <w:sz w:val="21"/>
+          <w:szCs w:val="21"/>
+        </w:rPr>
+        <w:t>\033</w:t>
+      </w:r>
+      <w:r>
+        <w:rPr>
+          <w:rFonts w:ascii="Cascadia Code" w:hAnsi="Cascadia Code" w:cs="Cascadia Code"/>
+          <w:color w:val="96E072"/>
+          <w:sz w:val="21"/>
+          <w:szCs w:val="21"/>
+        </w:rPr>
+        <w:t>[0m"""</w:t>
+      </w:r>
+      <w:r>
+        <w:rPr>
+          <w:rFonts w:ascii="Cascadia Code" w:hAnsi="Cascadia Code" w:cs="Cascadia Code"/>
+          <w:color w:val="D5CED9"/>
+          <w:sz w:val="21"/>
+          <w:szCs w:val="21"/>
+        </w:rPr>
+        <w:t xml:space="preserve"> </w:t>
+      </w:r>
+      <w:r>
+        <w:rPr>
+          <w:rFonts w:ascii="Cascadia Code" w:hAnsi="Cascadia Code" w:cs="Cascadia Code"/>
+          <w:color w:val="EE5D43"/>
+          <w:sz w:val="21"/>
+          <w:szCs w:val="21"/>
+        </w:rPr>
+        <w:t>+</w:t>
+      </w:r>
+      <w:r>
+        <w:rPr>
+          <w:rFonts w:ascii="Cascadia Code" w:hAnsi="Cascadia Code" w:cs="Cascadia Code"/>
+          <w:color w:val="D5CED9"/>
+          <w:sz w:val="21"/>
+          <w:szCs w:val="21"/>
+        </w:rPr>
+        <w:t xml:space="preserve"> </w:t>
+      </w:r>
+      <w:proofErr w:type="spellStart"/>
+      <w:r>
+        <w:rPr>
+          <w:rFonts w:ascii="Cascadia Code" w:hAnsi="Cascadia Code" w:cs="Cascadia Code"/>
+          <w:color w:val="D5CED9"/>
+          <w:sz w:val="21"/>
+          <w:szCs w:val="21"/>
+        </w:rPr>
+        <w:t>Fore.</w:t>
+      </w:r>
+      <w:r>
+        <w:rPr>
+          <w:rFonts w:ascii="Cascadia Code" w:hAnsi="Cascadia Code" w:cs="Cascadia Code"/>
+          <w:color w:val="F39C12"/>
+          <w:sz w:val="21"/>
+          <w:szCs w:val="21"/>
+        </w:rPr>
+        <w:t>RESET</w:t>
+      </w:r>
+      <w:proofErr w:type="spellEnd"/>
+      <w:r>
+        <w:rPr>
+          <w:rFonts w:ascii="Cascadia Code" w:hAnsi="Cascadia Code" w:cs="Cascadia Code"/>
+          <w:color w:val="D5CED9"/>
+          <w:sz w:val="21"/>
+          <w:szCs w:val="21"/>
+        </w:rPr>
+        <w:t>)</w:t>
+      </w:r>
+    </w:p>
+    <w:p>
+      <w:pPr>
+        <w:shd w:val="clear" w:color="auto" w:fill="262A33"/>
+        <w:spacing w:before="0" w:after="0" w:line="285" w:lineRule="atLeast"/>
+        <w:rPr>
+          <w:rFonts w:ascii="Cascadia Code" w:hAnsi="Cascadia Code" w:cs="Cascadia Code"/>
+          <w:color w:val="D5CED9"/>
+          <w:sz w:val="21"/>
+          <w:szCs w:val="21"/>
+        </w:rPr>
+      </w:pPr>
+    </w:p>
+    <w:p>
+      <w:pPr>
+        <w:shd w:val="clear" w:color="auto" w:fill="262A33"/>
+        <w:spacing w:before="0" w:after="0" w:line="285" w:lineRule="atLeast"/>
+        <w:rPr>
+          <w:rFonts w:ascii="Cascadia Code" w:hAnsi="Cascadia Code" w:cs="Cascadia Code"/>
+          <w:color w:val="D5CED9"/>
+          <w:sz w:val="21"/>
+          <w:szCs w:val="21"/>
+        </w:rPr>
+      </w:pPr>
+      <w:r>
+        <w:rPr>
+          <w:rFonts w:ascii="Cascadia Code" w:hAnsi="Cascadia Code" w:cs="Cascadia Code"/>
+          <w:color w:val="D5CED9"/>
+          <w:sz w:val="21"/>
+          <w:szCs w:val="21"/>
+        </w:rPr>
+        <w:t xml:space="preserve">    </w:t>
+      </w:r>
+      <w:proofErr w:type="spellStart"/>
+      <w:r>
+        <w:rPr>
+          <w:rFonts w:ascii="Cascadia Code" w:hAnsi="Cascadia Code" w:cs="Cascadia Code"/>
+          <w:color w:val="D5CED9"/>
+          <w:sz w:val="21"/>
+          <w:szCs w:val="21"/>
+        </w:rPr>
+        <w:t>size</w:t>
+      </w:r>
+      <w:proofErr w:type="spellEnd"/>
+      <w:r>
+        <w:rPr>
+          <w:rFonts w:ascii="Cascadia Code" w:hAnsi="Cascadia Code" w:cs="Cascadia Code"/>
+          <w:color w:val="D5CED9"/>
+          <w:sz w:val="21"/>
+          <w:szCs w:val="21"/>
+        </w:rPr>
+        <w:t xml:space="preserve"> </w:t>
+      </w:r>
+      <w:r>
+        <w:rPr>
+          <w:rFonts w:ascii="Cascadia Code" w:hAnsi="Cascadia Code" w:cs="Cascadia Code"/>
+          <w:color w:val="EE5D43"/>
+          <w:sz w:val="21"/>
+          <w:szCs w:val="21"/>
+        </w:rPr>
+        <w:t>=</w:t>
+      </w:r>
+      <w:r>
+        <w:rPr>
+          <w:rFonts w:ascii="Cascadia Code" w:hAnsi="Cascadia Code" w:cs="Cascadia Code"/>
+          <w:color w:val="D5CED9"/>
+          <w:sz w:val="21"/>
+          <w:szCs w:val="21"/>
+        </w:rPr>
+        <w:t xml:space="preserve"> </w:t>
+      </w:r>
+      <w:proofErr w:type="spellStart"/>
+      <w:r>
+        <w:rPr>
+          <w:rFonts w:ascii="Cascadia Code" w:hAnsi="Cascadia Code" w:cs="Cascadia Code"/>
+          <w:color w:val="D5CED9"/>
+          <w:sz w:val="21"/>
+          <w:szCs w:val="21"/>
+        </w:rPr>
+        <w:t>int</w:t>
+      </w:r>
+      <w:proofErr w:type="spellEnd"/>
+      <w:r>
+        <w:rPr>
+          <w:rFonts w:ascii="Cascadia Code" w:hAnsi="Cascadia Code" w:cs="Cascadia Code"/>
+          <w:color w:val="D5CED9"/>
+          <w:sz w:val="21"/>
+          <w:szCs w:val="21"/>
+        </w:rPr>
+        <w:t>(</w:t>
+      </w:r>
+      <w:proofErr w:type="spellStart"/>
+      <w:r>
+        <w:rPr>
+          <w:rFonts w:ascii="Cascadia Code" w:hAnsi="Cascadia Code" w:cs="Cascadia Code"/>
+          <w:color w:val="FFE66D"/>
+          <w:sz w:val="21"/>
+          <w:szCs w:val="21"/>
+        </w:rPr>
+        <w:t>input</w:t>
+      </w:r>
+      <w:proofErr w:type="spellEnd"/>
+      <w:r>
+        <w:rPr>
+          <w:rFonts w:ascii="Cascadia Code" w:hAnsi="Cascadia Code" w:cs="Cascadia Code"/>
+          <w:color w:val="D5CED9"/>
+          <w:sz w:val="21"/>
+          <w:szCs w:val="21"/>
+        </w:rPr>
+        <w:t>(</w:t>
+      </w:r>
+      <w:r>
+        <w:rPr>
+          <w:rFonts w:ascii="Cascadia Code" w:hAnsi="Cascadia Code" w:cs="Cascadia Code"/>
+          <w:color w:val="96E072"/>
+          <w:sz w:val="21"/>
+          <w:szCs w:val="21"/>
+        </w:rPr>
+        <w:t>"  =───────&gt; Введіть розмір поля: "</w:t>
+      </w:r>
+      <w:r>
+        <w:rPr>
+          <w:rFonts w:ascii="Cascadia Code" w:hAnsi="Cascadia Code" w:cs="Cascadia Code"/>
+          <w:color w:val="D5CED9"/>
+          <w:sz w:val="21"/>
+          <w:szCs w:val="21"/>
+        </w:rPr>
+        <w:t>))</w:t>
+      </w:r>
+    </w:p>
+    <w:p>
+      <w:pPr>
+        <w:shd w:val="clear" w:color="auto" w:fill="262A33"/>
+        <w:spacing w:before="0" w:after="0" w:line="285" w:lineRule="atLeast"/>
+        <w:rPr>
+          <w:rFonts w:ascii="Cascadia Code" w:hAnsi="Cascadia Code" w:cs="Cascadia Code"/>
+          <w:color w:val="D5CED9"/>
+          <w:sz w:val="21"/>
+          <w:szCs w:val="21"/>
+        </w:rPr>
+      </w:pPr>
+      <w:r>
+        <w:rPr>
+          <w:rFonts w:ascii="Cascadia Code" w:hAnsi="Cascadia Code" w:cs="Cascadia Code"/>
+          <w:color w:val="D5CED9"/>
+          <w:sz w:val="21"/>
+          <w:szCs w:val="21"/>
+        </w:rPr>
+        <w:t xml:space="preserve">    </w:t>
+      </w:r>
+      <w:proofErr w:type="spellStart"/>
+      <w:r>
+        <w:rPr>
+          <w:rFonts w:ascii="Cascadia Code" w:hAnsi="Cascadia Code" w:cs="Cascadia Code"/>
+          <w:color w:val="FFE66D"/>
+          <w:sz w:val="21"/>
+          <w:szCs w:val="21"/>
+        </w:rPr>
+        <w:t>print</w:t>
+      </w:r>
+      <w:proofErr w:type="spellEnd"/>
+      <w:r>
+        <w:rPr>
+          <w:rFonts w:ascii="Cascadia Code" w:hAnsi="Cascadia Code" w:cs="Cascadia Code"/>
+          <w:color w:val="D5CED9"/>
+          <w:sz w:val="21"/>
+          <w:szCs w:val="21"/>
+        </w:rPr>
+        <w:t>(</w:t>
+      </w:r>
+    </w:p>
+    <w:p>
+      <w:pPr>
+        <w:shd w:val="clear" w:color="auto" w:fill="262A33"/>
+        <w:spacing w:before="0" w:after="0" w:line="285" w:lineRule="atLeast"/>
+        <w:rPr>
+          <w:rFonts w:ascii="Cascadia Code" w:hAnsi="Cascadia Code" w:cs="Cascadia Code"/>
+          <w:color w:val="D5CED9"/>
+          <w:sz w:val="21"/>
+          <w:szCs w:val="21"/>
+        </w:rPr>
+      </w:pPr>
+      <w:r>
+        <w:rPr>
+          <w:rFonts w:ascii="Cascadia Code" w:hAnsi="Cascadia Code" w:cs="Cascadia Code"/>
+          <w:color w:val="D5CED9"/>
+          <w:sz w:val="21"/>
+          <w:szCs w:val="21"/>
+        </w:rPr>
+        <w:t xml:space="preserve">        </w:t>
+      </w:r>
+      <w:r>
+        <w:rPr>
+          <w:rFonts w:ascii="Cascadia Code" w:hAnsi="Cascadia Code" w:cs="Cascadia Code"/>
+          <w:color w:val="C74DED"/>
+          <w:sz w:val="21"/>
+          <w:szCs w:val="21"/>
+        </w:rPr>
+        <w:t>f</w:t>
+      </w:r>
+      <w:r>
+        <w:rPr>
+          <w:rFonts w:ascii="Cascadia Code" w:hAnsi="Cascadia Code" w:cs="Cascadia Code"/>
+          <w:color w:val="96E072"/>
+          <w:sz w:val="21"/>
+          <w:szCs w:val="21"/>
+        </w:rPr>
+        <w:t xml:space="preserve">"  =&gt; Введіть початкову конфігурацію поля </w:t>
+      </w:r>
+      <w:r>
+        <w:rPr>
+          <w:rFonts w:ascii="Cascadia Code" w:hAnsi="Cascadia Code" w:cs="Cascadia Code"/>
+          <w:color w:val="EE5D43"/>
+          <w:sz w:val="21"/>
+          <w:szCs w:val="21"/>
+        </w:rPr>
+        <w:t>{</w:t>
+      </w:r>
+      <w:proofErr w:type="spellStart"/>
+      <w:r>
+        <w:rPr>
+          <w:rFonts w:ascii="Cascadia Code" w:hAnsi="Cascadia Code" w:cs="Cascadia Code"/>
+          <w:color w:val="D5CED9"/>
+          <w:sz w:val="21"/>
+          <w:szCs w:val="21"/>
+        </w:rPr>
+        <w:t>size</w:t>
+      </w:r>
+      <w:proofErr w:type="spellEnd"/>
+      <w:r>
+        <w:rPr>
+          <w:rFonts w:ascii="Cascadia Code" w:hAnsi="Cascadia Code" w:cs="Cascadia Code"/>
+          <w:color w:val="EE5D43"/>
+          <w:sz w:val="21"/>
+          <w:szCs w:val="21"/>
+        </w:rPr>
+        <w:t>}</w:t>
+      </w:r>
+      <w:r>
+        <w:rPr>
+          <w:rFonts w:ascii="Cascadia Code" w:hAnsi="Cascadia Code" w:cs="Cascadia Code"/>
+          <w:color w:val="96E072"/>
+          <w:sz w:val="21"/>
+          <w:szCs w:val="21"/>
+        </w:rPr>
+        <w:t>x</w:t>
+      </w:r>
+      <w:r>
+        <w:rPr>
+          <w:rFonts w:ascii="Cascadia Code" w:hAnsi="Cascadia Code" w:cs="Cascadia Code"/>
+          <w:color w:val="EE5D43"/>
+          <w:sz w:val="21"/>
+          <w:szCs w:val="21"/>
+        </w:rPr>
+        <w:t>{</w:t>
+      </w:r>
+      <w:proofErr w:type="spellStart"/>
+      <w:r>
+        <w:rPr>
+          <w:rFonts w:ascii="Cascadia Code" w:hAnsi="Cascadia Code" w:cs="Cascadia Code"/>
+          <w:color w:val="D5CED9"/>
+          <w:sz w:val="21"/>
+          <w:szCs w:val="21"/>
+        </w:rPr>
+        <w:t>size</w:t>
+      </w:r>
+      <w:proofErr w:type="spellEnd"/>
+      <w:r>
+        <w:rPr>
+          <w:rFonts w:ascii="Cascadia Code" w:hAnsi="Cascadia Code" w:cs="Cascadia Code"/>
+          <w:color w:val="EE5D43"/>
+          <w:sz w:val="21"/>
+          <w:szCs w:val="21"/>
+        </w:rPr>
+        <w:t>}</w:t>
+      </w:r>
+      <w:r>
+        <w:rPr>
+          <w:rFonts w:ascii="Cascadia Code" w:hAnsi="Cascadia Code" w:cs="Cascadia Code"/>
+          <w:color w:val="96E072"/>
+          <w:sz w:val="21"/>
+          <w:szCs w:val="21"/>
+        </w:rPr>
+        <w:t xml:space="preserve"> (1 - жива клітина, 0 - мертва клітина):"</w:t>
+      </w:r>
+      <w:r>
+        <w:rPr>
+          <w:rFonts w:ascii="Cascadia Code" w:hAnsi="Cascadia Code" w:cs="Cascadia Code"/>
+          <w:color w:val="D5CED9"/>
+          <w:sz w:val="21"/>
+          <w:szCs w:val="21"/>
+        </w:rPr>
+        <w:t>)</w:t>
+      </w:r>
+    </w:p>
+    <w:p>
+      <w:pPr>
+        <w:shd w:val="clear" w:color="auto" w:fill="262A33"/>
+        <w:spacing w:before="0" w:after="0" w:line="285" w:lineRule="atLeast"/>
+        <w:rPr>
+          <w:rFonts w:ascii="Cascadia Code" w:hAnsi="Cascadia Code" w:cs="Cascadia Code"/>
+          <w:color w:val="D5CED9"/>
+          <w:sz w:val="21"/>
+          <w:szCs w:val="21"/>
+        </w:rPr>
+      </w:pPr>
+    </w:p>
+    <w:p>
+      <w:pPr>
+        <w:shd w:val="clear" w:color="auto" w:fill="262A33"/>
+        <w:spacing w:before="0" w:after="0" w:line="285" w:lineRule="atLeast"/>
+        <w:rPr>
+          <w:rFonts w:ascii="Cascadia Code" w:hAnsi="Cascadia Code" w:cs="Cascadia Code"/>
+          <w:color w:val="D5CED9"/>
+          <w:sz w:val="21"/>
+          <w:szCs w:val="21"/>
+        </w:rPr>
+      </w:pPr>
+      <w:r>
+        <w:rPr>
+          <w:rFonts w:ascii="Cascadia Code" w:hAnsi="Cascadia Code" w:cs="Cascadia Code"/>
+          <w:color w:val="D5CED9"/>
+          <w:sz w:val="21"/>
+          <w:szCs w:val="21"/>
+        </w:rPr>
+        <w:t xml:space="preserve">    </w:t>
+      </w:r>
+      <w:proofErr w:type="spellStart"/>
+      <w:r>
+        <w:rPr>
+          <w:rFonts w:ascii="Cascadia Code" w:hAnsi="Cascadia Code" w:cs="Cascadia Code"/>
+          <w:color w:val="D5CED9"/>
+          <w:sz w:val="21"/>
+          <w:szCs w:val="21"/>
+        </w:rPr>
+        <w:t>pole</w:t>
+      </w:r>
+      <w:proofErr w:type="spellEnd"/>
+      <w:r>
+        <w:rPr>
+          <w:rFonts w:ascii="Cascadia Code" w:hAnsi="Cascadia Code" w:cs="Cascadia Code"/>
+          <w:color w:val="D5CED9"/>
+          <w:sz w:val="21"/>
+          <w:szCs w:val="21"/>
+        </w:rPr>
+        <w:t xml:space="preserve"> </w:t>
+      </w:r>
+      <w:r>
+        <w:rPr>
+          <w:rFonts w:ascii="Cascadia Code" w:hAnsi="Cascadia Code" w:cs="Cascadia Code"/>
+          <w:color w:val="EE5D43"/>
+          <w:sz w:val="21"/>
+          <w:szCs w:val="21"/>
+        </w:rPr>
+        <w:t>=</w:t>
+      </w:r>
+      <w:r>
+        <w:rPr>
+          <w:rFonts w:ascii="Cascadia Code" w:hAnsi="Cascadia Code" w:cs="Cascadia Code"/>
+          <w:color w:val="D5CED9"/>
+          <w:sz w:val="21"/>
+          <w:szCs w:val="21"/>
+        </w:rPr>
+        <w:t xml:space="preserve"> []</w:t>
+      </w:r>
+    </w:p>
+    <w:p>
+      <w:pPr>
+        <w:shd w:val="clear" w:color="auto" w:fill="262A33"/>
+        <w:spacing w:before="0" w:after="0" w:line="285" w:lineRule="atLeast"/>
+        <w:rPr>
+          <w:rFonts w:ascii="Cascadia Code" w:hAnsi="Cascadia Code" w:cs="Cascadia Code"/>
+          <w:color w:val="D5CED9"/>
+          <w:sz w:val="21"/>
+          <w:szCs w:val="21"/>
+        </w:rPr>
+      </w:pPr>
+    </w:p>
+    <w:p>
+      <w:pPr>
+        <w:shd w:val="clear" w:color="auto" w:fill="262A33"/>
+        <w:spacing w:before="0" w:after="0" w:line="285" w:lineRule="atLeast"/>
+        <w:rPr>
+          <w:rFonts w:ascii="Cascadia Code" w:hAnsi="Cascadia Code" w:cs="Cascadia Code"/>
+          <w:color w:val="D5CED9"/>
+          <w:sz w:val="21"/>
+          <w:szCs w:val="21"/>
+        </w:rPr>
+      </w:pPr>
+      <w:r>
+        <w:rPr>
+          <w:rFonts w:ascii="Cascadia Code" w:hAnsi="Cascadia Code" w:cs="Cascadia Code"/>
+          <w:color w:val="D5CED9"/>
+          <w:sz w:val="21"/>
+          <w:szCs w:val="21"/>
+        </w:rPr>
+        <w:t xml:space="preserve">    </w:t>
+      </w:r>
+      <w:r>
+        <w:rPr>
+          <w:rFonts w:ascii="Cascadia Code" w:hAnsi="Cascadia Code" w:cs="Cascadia Code"/>
+          <w:color w:val="C74DED"/>
+          <w:sz w:val="21"/>
+          <w:szCs w:val="21"/>
+        </w:rPr>
+        <w:t>for</w:t>
+      </w:r>
+      <w:r>
+        <w:rPr>
+          <w:rFonts w:ascii="Cascadia Code" w:hAnsi="Cascadia Code" w:cs="Cascadia Code"/>
+          <w:color w:val="D5CED9"/>
+          <w:sz w:val="21"/>
+          <w:szCs w:val="21"/>
+        </w:rPr>
+        <w:t xml:space="preserve"> i </w:t>
+      </w:r>
+      <w:r>
+        <w:rPr>
+          <w:rFonts w:ascii="Cascadia Code" w:hAnsi="Cascadia Code" w:cs="Cascadia Code"/>
+          <w:color w:val="C74DED"/>
+          <w:sz w:val="21"/>
+          <w:szCs w:val="21"/>
+        </w:rPr>
+        <w:t>in</w:t>
+      </w:r>
+      <w:r>
+        <w:rPr>
+          <w:rFonts w:ascii="Cascadia Code" w:hAnsi="Cascadia Code" w:cs="Cascadia Code"/>
+          <w:color w:val="D5CED9"/>
+          <w:sz w:val="21"/>
+          <w:szCs w:val="21"/>
+        </w:rPr>
+        <w:t xml:space="preserve"> </w:t>
+      </w:r>
+      <w:proofErr w:type="spellStart"/>
+      <w:r>
+        <w:rPr>
+          <w:rFonts w:ascii="Cascadia Code" w:hAnsi="Cascadia Code" w:cs="Cascadia Code"/>
+          <w:color w:val="FFE66D"/>
+          <w:sz w:val="21"/>
+          <w:szCs w:val="21"/>
+        </w:rPr>
+        <w:t>range</w:t>
+      </w:r>
+      <w:proofErr w:type="spellEnd"/>
+      <w:r>
+        <w:rPr>
+          <w:rFonts w:ascii="Cascadia Code" w:hAnsi="Cascadia Code" w:cs="Cascadia Code"/>
+          <w:color w:val="D5CED9"/>
+          <w:sz w:val="21"/>
+          <w:szCs w:val="21"/>
+        </w:rPr>
+        <w:t>(</w:t>
+      </w:r>
+      <w:proofErr w:type="spellStart"/>
+      <w:r>
+        <w:rPr>
+          <w:rFonts w:ascii="Cascadia Code" w:hAnsi="Cascadia Code" w:cs="Cascadia Code"/>
+          <w:color w:val="D5CED9"/>
+          <w:sz w:val="21"/>
+          <w:szCs w:val="21"/>
+        </w:rPr>
+        <w:t>size</w:t>
+      </w:r>
+      <w:proofErr w:type="spellEnd"/>
+      <w:r>
+        <w:rPr>
+          <w:rFonts w:ascii="Cascadia Code" w:hAnsi="Cascadia Code" w:cs="Cascadia Code"/>
+          <w:color w:val="D5CED9"/>
+          <w:sz w:val="21"/>
+          <w:szCs w:val="21"/>
+        </w:rPr>
+        <w:t>):</w:t>
+      </w:r>
+    </w:p>
+    <w:p>
+      <w:pPr>
+        <w:shd w:val="clear" w:color="auto" w:fill="262A33"/>
+        <w:spacing w:before="0" w:after="0" w:line="285" w:lineRule="atLeast"/>
+        <w:rPr>
+          <w:rFonts w:ascii="Cascadia Code" w:hAnsi="Cascadia Code" w:cs="Cascadia Code"/>
+          <w:color w:val="D5CED9"/>
+          <w:sz w:val="21"/>
+          <w:szCs w:val="21"/>
+        </w:rPr>
+      </w:pPr>
+      <w:r>
+        <w:rPr>
+          <w:rFonts w:ascii="Cascadia Code" w:hAnsi="Cascadia Code" w:cs="Cascadia Code"/>
+          <w:color w:val="D5CED9"/>
+          <w:sz w:val="21"/>
+          <w:szCs w:val="21"/>
+        </w:rPr>
+        <w:t xml:space="preserve">        </w:t>
+      </w:r>
+      <w:proofErr w:type="spellStart"/>
+      <w:r>
+        <w:rPr>
+          <w:rFonts w:ascii="Cascadia Code" w:hAnsi="Cascadia Code" w:cs="Cascadia Code"/>
+          <w:color w:val="FFE66D"/>
+          <w:sz w:val="21"/>
+          <w:szCs w:val="21"/>
+        </w:rPr>
+        <w:t>print</w:t>
+      </w:r>
+      <w:proofErr w:type="spellEnd"/>
+      <w:r>
+        <w:rPr>
+          <w:rFonts w:ascii="Cascadia Code" w:hAnsi="Cascadia Code" w:cs="Cascadia Code"/>
+          <w:color w:val="D5CED9"/>
+          <w:sz w:val="21"/>
+          <w:szCs w:val="21"/>
+        </w:rPr>
+        <w:t>(</w:t>
+      </w:r>
+      <w:r>
+        <w:rPr>
+          <w:rFonts w:ascii="Cascadia Code" w:hAnsi="Cascadia Code" w:cs="Cascadia Code"/>
+          <w:color w:val="96E072"/>
+          <w:sz w:val="21"/>
+          <w:szCs w:val="21"/>
+        </w:rPr>
+        <w:t>"  -&gt; "</w:t>
+      </w:r>
+      <w:r>
+        <w:rPr>
+          <w:rFonts w:ascii="Cascadia Code" w:hAnsi="Cascadia Code" w:cs="Cascadia Code"/>
+          <w:color w:val="D5CED9"/>
+          <w:sz w:val="21"/>
+          <w:szCs w:val="21"/>
+        </w:rPr>
+        <w:t xml:space="preserve">, </w:t>
+      </w:r>
+      <w:proofErr w:type="spellStart"/>
+      <w:r>
+        <w:rPr>
+          <w:rFonts w:ascii="Cascadia Code" w:hAnsi="Cascadia Code" w:cs="Cascadia Code"/>
+          <w:color w:val="00E8C6"/>
+          <w:sz w:val="21"/>
+          <w:szCs w:val="21"/>
+        </w:rPr>
+        <w:t>end</w:t>
+      </w:r>
+      <w:proofErr w:type="spellEnd"/>
+      <w:r>
+        <w:rPr>
+          <w:rFonts w:ascii="Cascadia Code" w:hAnsi="Cascadia Code" w:cs="Cascadia Code"/>
+          <w:color w:val="EE5D43"/>
+          <w:sz w:val="21"/>
+          <w:szCs w:val="21"/>
+        </w:rPr>
+        <w:t>=</w:t>
+      </w:r>
+      <w:r>
+        <w:rPr>
+          <w:rFonts w:ascii="Cascadia Code" w:hAnsi="Cascadia Code" w:cs="Cascadia Code"/>
+          <w:color w:val="96E072"/>
+          <w:sz w:val="21"/>
+          <w:szCs w:val="21"/>
+        </w:rPr>
+        <w:t>""</w:t>
+      </w:r>
+      <w:r>
+        <w:rPr>
+          <w:rFonts w:ascii="Cascadia Code" w:hAnsi="Cascadia Code" w:cs="Cascadia Code"/>
+          <w:color w:val="D5CED9"/>
+          <w:sz w:val="21"/>
+          <w:szCs w:val="21"/>
+        </w:rPr>
+        <w:t>)</w:t>
+      </w:r>
+    </w:p>
+    <w:p>
+      <w:pPr>
+        <w:shd w:val="clear" w:color="auto" w:fill="262A33"/>
+        <w:spacing w:before="0" w:after="0" w:line="285" w:lineRule="atLeast"/>
+        <w:rPr>
+          <w:rFonts w:ascii="Cascadia Code" w:hAnsi="Cascadia Code" w:cs="Cascadia Code"/>
+          <w:color w:val="D5CED9"/>
+          <w:sz w:val="21"/>
+          <w:szCs w:val="21"/>
+        </w:rPr>
+      </w:pPr>
+      <w:r>
+        <w:rPr>
+          <w:rFonts w:ascii="Cascadia Code" w:hAnsi="Cascadia Code" w:cs="Cascadia Code"/>
+          <w:color w:val="D5CED9"/>
+          <w:sz w:val="21"/>
+          <w:szCs w:val="21"/>
+        </w:rPr>
+        <w:t xml:space="preserve">        </w:t>
+      </w:r>
+      <w:proofErr w:type="spellStart"/>
+      <w:r>
+        <w:rPr>
+          <w:rFonts w:ascii="Cascadia Code" w:hAnsi="Cascadia Code" w:cs="Cascadia Code"/>
+          <w:color w:val="D5CED9"/>
+          <w:sz w:val="21"/>
+          <w:szCs w:val="21"/>
+        </w:rPr>
+        <w:t>ryad</w:t>
+      </w:r>
+      <w:proofErr w:type="spellEnd"/>
+      <w:r>
+        <w:rPr>
+          <w:rFonts w:ascii="Cascadia Code" w:hAnsi="Cascadia Code" w:cs="Cascadia Code"/>
+          <w:color w:val="D5CED9"/>
+          <w:sz w:val="21"/>
+          <w:szCs w:val="21"/>
+        </w:rPr>
+        <w:t xml:space="preserve"> </w:t>
+      </w:r>
+      <w:r>
+        <w:rPr>
+          <w:rFonts w:ascii="Cascadia Code" w:hAnsi="Cascadia Code" w:cs="Cascadia Code"/>
+          <w:color w:val="EE5D43"/>
+          <w:sz w:val="21"/>
+          <w:szCs w:val="21"/>
+        </w:rPr>
+        <w:t>=</w:t>
+      </w:r>
+      <w:r>
+        <w:rPr>
+          <w:rFonts w:ascii="Cascadia Code" w:hAnsi="Cascadia Code" w:cs="Cascadia Code"/>
+          <w:color w:val="D5CED9"/>
+          <w:sz w:val="21"/>
+          <w:szCs w:val="21"/>
+        </w:rPr>
+        <w:t xml:space="preserve"> </w:t>
+      </w:r>
+      <w:proofErr w:type="spellStart"/>
+      <w:r>
+        <w:rPr>
+          <w:rFonts w:ascii="Cascadia Code" w:hAnsi="Cascadia Code" w:cs="Cascadia Code"/>
+          <w:color w:val="D5CED9"/>
+          <w:sz w:val="21"/>
+          <w:szCs w:val="21"/>
+        </w:rPr>
+        <w:t>list</w:t>
+      </w:r>
+      <w:proofErr w:type="spellEnd"/>
+      <w:r>
+        <w:rPr>
+          <w:rFonts w:ascii="Cascadia Code" w:hAnsi="Cascadia Code" w:cs="Cascadia Code"/>
+          <w:color w:val="D5CED9"/>
+          <w:sz w:val="21"/>
+          <w:szCs w:val="21"/>
+        </w:rPr>
+        <w:t>(</w:t>
+      </w:r>
+      <w:proofErr w:type="spellStart"/>
+      <w:r>
+        <w:rPr>
+          <w:rFonts w:ascii="Cascadia Code" w:hAnsi="Cascadia Code" w:cs="Cascadia Code"/>
+          <w:color w:val="FFE66D"/>
+          <w:sz w:val="21"/>
+          <w:szCs w:val="21"/>
+        </w:rPr>
+        <w:t>map</w:t>
+      </w:r>
+      <w:proofErr w:type="spellEnd"/>
+      <w:r>
+        <w:rPr>
+          <w:rFonts w:ascii="Cascadia Code" w:hAnsi="Cascadia Code" w:cs="Cascadia Code"/>
+          <w:color w:val="D5CED9"/>
+          <w:sz w:val="21"/>
+          <w:szCs w:val="21"/>
+        </w:rPr>
+        <w:t>(</w:t>
+      </w:r>
+      <w:proofErr w:type="spellStart"/>
+      <w:r>
+        <w:rPr>
+          <w:rFonts w:ascii="Cascadia Code" w:hAnsi="Cascadia Code" w:cs="Cascadia Code"/>
+          <w:color w:val="D5CED9"/>
+          <w:sz w:val="21"/>
+          <w:szCs w:val="21"/>
+        </w:rPr>
+        <w:t>int</w:t>
+      </w:r>
+      <w:proofErr w:type="spellEnd"/>
+      <w:r>
+        <w:rPr>
+          <w:rFonts w:ascii="Cascadia Code" w:hAnsi="Cascadia Code" w:cs="Cascadia Code"/>
+          <w:color w:val="D5CED9"/>
+          <w:sz w:val="21"/>
+          <w:szCs w:val="21"/>
+        </w:rPr>
+        <w:t xml:space="preserve">, </w:t>
+      </w:r>
+      <w:proofErr w:type="spellStart"/>
+      <w:r>
+        <w:rPr>
+          <w:rFonts w:ascii="Cascadia Code" w:hAnsi="Cascadia Code" w:cs="Cascadia Code"/>
+          <w:color w:val="FFE66D"/>
+          <w:sz w:val="21"/>
+          <w:szCs w:val="21"/>
+        </w:rPr>
+        <w:t>input</w:t>
+      </w:r>
+      <w:proofErr w:type="spellEnd"/>
+      <w:r>
+        <w:rPr>
+          <w:rFonts w:ascii="Cascadia Code" w:hAnsi="Cascadia Code" w:cs="Cascadia Code"/>
+          <w:color w:val="D5CED9"/>
+          <w:sz w:val="21"/>
+          <w:szCs w:val="21"/>
+        </w:rPr>
+        <w:t>().</w:t>
+      </w:r>
+      <w:proofErr w:type="spellStart"/>
+      <w:r>
+        <w:rPr>
+          <w:rFonts w:ascii="Cascadia Code" w:hAnsi="Cascadia Code" w:cs="Cascadia Code"/>
+          <w:color w:val="FFE66D"/>
+          <w:sz w:val="21"/>
+          <w:szCs w:val="21"/>
+        </w:rPr>
+        <w:t>split</w:t>
+      </w:r>
+      <w:proofErr w:type="spellEnd"/>
+      <w:r>
+        <w:rPr>
+          <w:rFonts w:ascii="Cascadia Code" w:hAnsi="Cascadia Code" w:cs="Cascadia Code"/>
+          <w:color w:val="D5CED9"/>
+          <w:sz w:val="21"/>
+          <w:szCs w:val="21"/>
+        </w:rPr>
+        <w:t>()))</w:t>
+      </w:r>
+    </w:p>
+    <w:p>
+      <w:pPr>
+        <w:shd w:val="clear" w:color="auto" w:fill="262A33"/>
+        <w:spacing w:before="0" w:after="0" w:line="285" w:lineRule="atLeast"/>
+        <w:rPr>
+          <w:rFonts w:ascii="Cascadia Code" w:hAnsi="Cascadia Code" w:cs="Cascadia Code"/>
+          <w:color w:val="D5CED9"/>
+          <w:sz w:val="21"/>
+          <w:szCs w:val="21"/>
+        </w:rPr>
+      </w:pPr>
+      <w:r>
+        <w:rPr>
+          <w:rFonts w:ascii="Cascadia Code" w:hAnsi="Cascadia Code" w:cs="Cascadia Code"/>
+          <w:color w:val="D5CED9"/>
+          <w:sz w:val="21"/>
+          <w:szCs w:val="21"/>
+        </w:rPr>
+        <w:t xml:space="preserve">        </w:t>
+      </w:r>
+      <w:proofErr w:type="spellStart"/>
+      <w:r>
+        <w:rPr>
+          <w:rFonts w:ascii="Cascadia Code" w:hAnsi="Cascadia Code" w:cs="Cascadia Code"/>
+          <w:color w:val="D5CED9"/>
+          <w:sz w:val="21"/>
+          <w:szCs w:val="21"/>
+        </w:rPr>
+        <w:t>pole.</w:t>
+      </w:r>
+      <w:r>
+        <w:rPr>
+          <w:rFonts w:ascii="Cascadia Code" w:hAnsi="Cascadia Code" w:cs="Cascadia Code"/>
+          <w:color w:val="FFE66D"/>
+          <w:sz w:val="21"/>
+          <w:szCs w:val="21"/>
+        </w:rPr>
+        <w:t>append</w:t>
+      </w:r>
+      <w:proofErr w:type="spellEnd"/>
+      <w:r>
+        <w:rPr>
+          <w:rFonts w:ascii="Cascadia Code" w:hAnsi="Cascadia Code" w:cs="Cascadia Code"/>
+          <w:color w:val="D5CED9"/>
+          <w:sz w:val="21"/>
+          <w:szCs w:val="21"/>
+        </w:rPr>
+        <w:t>(</w:t>
+      </w:r>
+      <w:proofErr w:type="spellStart"/>
+      <w:r>
+        <w:rPr>
+          <w:rFonts w:ascii="Cascadia Code" w:hAnsi="Cascadia Code" w:cs="Cascadia Code"/>
+          <w:color w:val="D5CED9"/>
+          <w:sz w:val="21"/>
+          <w:szCs w:val="21"/>
+        </w:rPr>
+        <w:t>ryad</w:t>
+      </w:r>
+      <w:proofErr w:type="spellEnd"/>
+      <w:r>
+        <w:rPr>
+          <w:rFonts w:ascii="Cascadia Code" w:hAnsi="Cascadia Code" w:cs="Cascadia Code"/>
+          <w:color w:val="D5CED9"/>
+          <w:sz w:val="21"/>
+          <w:szCs w:val="21"/>
+        </w:rPr>
+        <w:t>)</w:t>
+      </w:r>
+    </w:p>
+    <w:p>
+      <w:pPr>
+        <w:shd w:val="clear" w:color="auto" w:fill="262A33"/>
+        <w:spacing w:before="0" w:after="0" w:line="285" w:lineRule="atLeast"/>
+        <w:rPr>
+          <w:rFonts w:ascii="Cascadia Code" w:hAnsi="Cascadia Code" w:cs="Cascadia Code"/>
+          <w:color w:val="D5CED9"/>
+          <w:sz w:val="21"/>
+          <w:szCs w:val="21"/>
+        </w:rPr>
+      </w:pPr>
+    </w:p>
+    <w:p>
+      <w:pPr>
+        <w:shd w:val="clear" w:color="auto" w:fill="262A33"/>
+        <w:spacing w:before="0" w:after="0" w:line="285" w:lineRule="atLeast"/>
+        <w:rPr>
+          <w:rFonts w:ascii="Cascadia Code" w:hAnsi="Cascadia Code" w:cs="Cascadia Code"/>
+          <w:color w:val="D5CED9"/>
+          <w:sz w:val="21"/>
+          <w:szCs w:val="21"/>
+        </w:rPr>
+      </w:pPr>
+      <w:r>
+        <w:rPr>
+          <w:rFonts w:ascii="Cascadia Code" w:hAnsi="Cascadia Code" w:cs="Cascadia Code"/>
+          <w:color w:val="D5CED9"/>
+          <w:sz w:val="21"/>
+          <w:szCs w:val="21"/>
+        </w:rPr>
+        <w:t xml:space="preserve">    </w:t>
+      </w:r>
+      <w:proofErr w:type="spellStart"/>
+      <w:r>
+        <w:rPr>
+          <w:rFonts w:ascii="Cascadia Code" w:hAnsi="Cascadia Code" w:cs="Cascadia Code"/>
+          <w:color w:val="FFE66D"/>
+          <w:sz w:val="21"/>
+          <w:szCs w:val="21"/>
+        </w:rPr>
+        <w:t>print_pole</w:t>
+      </w:r>
+      <w:proofErr w:type="spellEnd"/>
+      <w:r>
+        <w:rPr>
+          <w:rFonts w:ascii="Cascadia Code" w:hAnsi="Cascadia Code" w:cs="Cascadia Code"/>
+          <w:color w:val="D5CED9"/>
+          <w:sz w:val="21"/>
+          <w:szCs w:val="21"/>
+        </w:rPr>
+        <w:t>(</w:t>
+      </w:r>
+      <w:proofErr w:type="spellStart"/>
+      <w:r>
+        <w:rPr>
+          <w:rFonts w:ascii="Cascadia Code" w:hAnsi="Cascadia Code" w:cs="Cascadia Code"/>
+          <w:color w:val="D5CED9"/>
+          <w:sz w:val="21"/>
+          <w:szCs w:val="21"/>
+        </w:rPr>
+        <w:t>pole</w:t>
+      </w:r>
+      <w:proofErr w:type="spellEnd"/>
+      <w:r>
+        <w:rPr>
+          <w:rFonts w:ascii="Cascadia Code" w:hAnsi="Cascadia Code" w:cs="Cascadia Code"/>
+          <w:color w:val="D5CED9"/>
+          <w:sz w:val="21"/>
+          <w:szCs w:val="21"/>
+        </w:rPr>
+        <w:t xml:space="preserve">, </w:t>
+      </w:r>
+      <w:proofErr w:type="spellStart"/>
+      <w:r>
+        <w:rPr>
+          <w:rFonts w:ascii="Cascadia Code" w:hAnsi="Cascadia Code" w:cs="Cascadia Code"/>
+          <w:color w:val="D5CED9"/>
+          <w:sz w:val="21"/>
+          <w:szCs w:val="21"/>
+        </w:rPr>
+        <w:t>count</w:t>
+      </w:r>
+      <w:proofErr w:type="spellEnd"/>
+      <w:r>
+        <w:rPr>
+          <w:rFonts w:ascii="Cascadia Code" w:hAnsi="Cascadia Code" w:cs="Cascadia Code"/>
+          <w:color w:val="D5CED9"/>
+          <w:sz w:val="21"/>
+          <w:szCs w:val="21"/>
+        </w:rPr>
+        <w:t>)</w:t>
+      </w:r>
+    </w:p>
+    <w:p>
+      <w:pPr>
+        <w:shd w:val="clear" w:color="auto" w:fill="262A33"/>
+        <w:spacing w:before="0" w:after="0" w:line="285" w:lineRule="atLeast"/>
+        <w:rPr>
+          <w:rFonts w:ascii="Cascadia Code" w:hAnsi="Cascadia Code" w:cs="Cascadia Code"/>
+          <w:color w:val="D5CED9"/>
+          <w:sz w:val="21"/>
+          <w:szCs w:val="21"/>
+        </w:rPr>
+      </w:pPr>
+      <w:r>
+        <w:rPr>
+          <w:rFonts w:ascii="Cascadia Code" w:hAnsi="Cascadia Code" w:cs="Cascadia Code"/>
+          <w:color w:val="D5CED9"/>
+          <w:sz w:val="21"/>
+          <w:szCs w:val="21"/>
+        </w:rPr>
+        <w:t xml:space="preserve">    </w:t>
+      </w:r>
+      <w:proofErr w:type="spellStart"/>
+      <w:r>
+        <w:rPr>
+          <w:rFonts w:ascii="Cascadia Code" w:hAnsi="Cascadia Code" w:cs="Cascadia Code"/>
+          <w:color w:val="FFE66D"/>
+          <w:sz w:val="21"/>
+          <w:szCs w:val="21"/>
+        </w:rPr>
+        <w:t>print</w:t>
+      </w:r>
+      <w:proofErr w:type="spellEnd"/>
+      <w:r>
+        <w:rPr>
+          <w:rFonts w:ascii="Cascadia Code" w:hAnsi="Cascadia Code" w:cs="Cascadia Code"/>
+          <w:color w:val="D5CED9"/>
+          <w:sz w:val="21"/>
+          <w:szCs w:val="21"/>
+        </w:rPr>
+        <w:t>(</w:t>
+      </w:r>
+      <w:r>
+        <w:rPr>
+          <w:rFonts w:ascii="Cascadia Code" w:hAnsi="Cascadia Code" w:cs="Cascadia Code"/>
+          <w:color w:val="96E072"/>
+          <w:sz w:val="21"/>
+          <w:szCs w:val="21"/>
+        </w:rPr>
+        <w:t xml:space="preserve">' Для наступного кроку натисніть </w:t>
+      </w:r>
+      <w:proofErr w:type="spellStart"/>
+      <w:r>
+        <w:rPr>
+          <w:rFonts w:ascii="Cascadia Code" w:hAnsi="Cascadia Code" w:cs="Cascadia Code"/>
+          <w:color w:val="96E072"/>
+          <w:sz w:val="21"/>
+          <w:szCs w:val="21"/>
+        </w:rPr>
+        <w:t>Enter</w:t>
+      </w:r>
+      <w:proofErr w:type="spellEnd"/>
+      <w:r>
+        <w:rPr>
+          <w:rFonts w:ascii="Cascadia Code" w:hAnsi="Cascadia Code" w:cs="Cascadia Code"/>
+          <w:color w:val="96E072"/>
+          <w:sz w:val="21"/>
+          <w:szCs w:val="21"/>
+        </w:rPr>
+        <w:t>. Для виходу введіть "0"'</w:t>
+      </w:r>
+      <w:r>
+        <w:rPr>
+          <w:rFonts w:ascii="Cascadia Code" w:hAnsi="Cascadia Code" w:cs="Cascadia Code"/>
+          <w:color w:val="D5CED9"/>
+          <w:sz w:val="21"/>
+          <w:szCs w:val="21"/>
+        </w:rPr>
+        <w:t>)</w:t>
+      </w:r>
+    </w:p>
+    <w:p>
+      <w:pPr>
+        <w:shd w:val="clear" w:color="auto" w:fill="262A33"/>
+        <w:spacing w:before="0" w:after="0" w:line="285" w:lineRule="atLeast"/>
+        <w:rPr>
+          <w:rFonts w:ascii="Cascadia Code" w:hAnsi="Cascadia Code" w:cs="Cascadia Code"/>
+          <w:color w:val="D5CED9"/>
+          <w:sz w:val="21"/>
+          <w:szCs w:val="21"/>
+        </w:rPr>
+      </w:pPr>
+    </w:p>
+    <w:p>
+      <w:pPr>
+        <w:shd w:val="clear" w:color="auto" w:fill="262A33"/>
+        <w:spacing w:before="0" w:after="0" w:line="285" w:lineRule="atLeast"/>
+        <w:rPr>
+          <w:rFonts w:ascii="Cascadia Code" w:hAnsi="Cascadia Code" w:cs="Cascadia Code"/>
+          <w:color w:val="D5CED9"/>
+          <w:sz w:val="21"/>
+          <w:szCs w:val="21"/>
+        </w:rPr>
+      </w:pPr>
+      <w:r>
+        <w:rPr>
+          <w:rFonts w:ascii="Cascadia Code" w:hAnsi="Cascadia Code" w:cs="Cascadia Code"/>
+          <w:color w:val="D5CED9"/>
+          <w:sz w:val="21"/>
+          <w:szCs w:val="21"/>
+        </w:rPr>
+        <w:t xml:space="preserve">    </w:t>
+      </w:r>
+      <w:proofErr w:type="spellStart"/>
+      <w:r>
+        <w:rPr>
+          <w:rFonts w:ascii="Cascadia Code" w:hAnsi="Cascadia Code" w:cs="Cascadia Code"/>
+          <w:color w:val="D5CED9"/>
+          <w:sz w:val="21"/>
+          <w:szCs w:val="21"/>
+        </w:rPr>
+        <w:t>boards</w:t>
+      </w:r>
+      <w:proofErr w:type="spellEnd"/>
+      <w:r>
+        <w:rPr>
+          <w:rFonts w:ascii="Cascadia Code" w:hAnsi="Cascadia Code" w:cs="Cascadia Code"/>
+          <w:color w:val="D5CED9"/>
+          <w:sz w:val="21"/>
+          <w:szCs w:val="21"/>
+        </w:rPr>
+        <w:t xml:space="preserve"> </w:t>
+      </w:r>
+      <w:r>
+        <w:rPr>
+          <w:rFonts w:ascii="Cascadia Code" w:hAnsi="Cascadia Code" w:cs="Cascadia Code"/>
+          <w:color w:val="EE5D43"/>
+          <w:sz w:val="21"/>
+          <w:szCs w:val="21"/>
+        </w:rPr>
+        <w:t>=</w:t>
+      </w:r>
+      <w:r>
+        <w:rPr>
+          <w:rFonts w:ascii="Cascadia Code" w:hAnsi="Cascadia Code" w:cs="Cascadia Code"/>
+          <w:color w:val="D5CED9"/>
+          <w:sz w:val="21"/>
+          <w:szCs w:val="21"/>
+        </w:rPr>
+        <w:t xml:space="preserve"> []</w:t>
+      </w:r>
+    </w:p>
+    <w:p>
+      <w:pPr>
+        <w:shd w:val="clear" w:color="auto" w:fill="262A33"/>
+        <w:spacing w:before="0" w:after="0" w:line="285" w:lineRule="atLeast"/>
+        <w:rPr>
+          <w:rFonts w:ascii="Cascadia Code" w:hAnsi="Cascadia Code" w:cs="Cascadia Code"/>
+          <w:color w:val="D5CED9"/>
+          <w:sz w:val="21"/>
+          <w:szCs w:val="21"/>
+        </w:rPr>
+      </w:pPr>
+    </w:p>
+    <w:p>
+      <w:pPr>
+        <w:shd w:val="clear" w:color="auto" w:fill="262A33"/>
+        <w:spacing w:before="0" w:after="0" w:line="285" w:lineRule="atLeast"/>
+        <w:rPr>
+          <w:rFonts w:ascii="Cascadia Code" w:hAnsi="Cascadia Code" w:cs="Cascadia Code"/>
+          <w:color w:val="D5CED9"/>
+          <w:sz w:val="21"/>
+          <w:szCs w:val="21"/>
+        </w:rPr>
+      </w:pPr>
+      <w:r>
+        <w:rPr>
+          <w:rFonts w:ascii="Cascadia Code" w:hAnsi="Cascadia Code" w:cs="Cascadia Code"/>
+          <w:color w:val="D5CED9"/>
+          <w:sz w:val="21"/>
+          <w:szCs w:val="21"/>
+        </w:rPr>
+        <w:t xml:space="preserve">    </w:t>
+      </w:r>
+      <w:r>
+        <w:rPr>
+          <w:rFonts w:ascii="Cascadia Code" w:hAnsi="Cascadia Code" w:cs="Cascadia Code"/>
+          <w:color w:val="C74DED"/>
+          <w:sz w:val="21"/>
+          <w:szCs w:val="21"/>
+        </w:rPr>
+        <w:t>while</w:t>
+      </w:r>
+      <w:r>
+        <w:rPr>
+          <w:rFonts w:ascii="Cascadia Code" w:hAnsi="Cascadia Code" w:cs="Cascadia Code"/>
+          <w:color w:val="D5CED9"/>
+          <w:sz w:val="21"/>
+          <w:szCs w:val="21"/>
+        </w:rPr>
+        <w:t xml:space="preserve"> </w:t>
+      </w:r>
+      <w:proofErr w:type="spellStart"/>
+      <w:r>
+        <w:rPr>
+          <w:rFonts w:ascii="Cascadia Code" w:hAnsi="Cascadia Code" w:cs="Cascadia Code"/>
+          <w:color w:val="FFE66D"/>
+          <w:sz w:val="21"/>
+          <w:szCs w:val="21"/>
+        </w:rPr>
+        <w:t>input</w:t>
+      </w:r>
+      <w:proofErr w:type="spellEnd"/>
+      <w:r>
+        <w:rPr>
+          <w:rFonts w:ascii="Cascadia Code" w:hAnsi="Cascadia Code" w:cs="Cascadia Code"/>
+          <w:color w:val="D5CED9"/>
+          <w:sz w:val="21"/>
+          <w:szCs w:val="21"/>
+        </w:rPr>
+        <w:t xml:space="preserve">() </w:t>
+      </w:r>
+      <w:r>
+        <w:rPr>
+          <w:rFonts w:ascii="Cascadia Code" w:hAnsi="Cascadia Code" w:cs="Cascadia Code"/>
+          <w:color w:val="EE5D43"/>
+          <w:sz w:val="21"/>
+          <w:szCs w:val="21"/>
+        </w:rPr>
+        <w:t>!=</w:t>
+      </w:r>
+      <w:r>
+        <w:rPr>
+          <w:rFonts w:ascii="Cascadia Code" w:hAnsi="Cascadia Code" w:cs="Cascadia Code"/>
+          <w:color w:val="D5CED9"/>
+          <w:sz w:val="21"/>
+          <w:szCs w:val="21"/>
+        </w:rPr>
+        <w:t xml:space="preserve"> </w:t>
+      </w:r>
+      <w:r>
+        <w:rPr>
+          <w:rFonts w:ascii="Cascadia Code" w:hAnsi="Cascadia Code" w:cs="Cascadia Code"/>
+          <w:color w:val="96E072"/>
+          <w:sz w:val="21"/>
+          <w:szCs w:val="21"/>
+        </w:rPr>
+        <w:t>"0"</w:t>
+      </w:r>
+      <w:r>
+        <w:rPr>
+          <w:rFonts w:ascii="Cascadia Code" w:hAnsi="Cascadia Code" w:cs="Cascadia Code"/>
+          <w:color w:val="D5CED9"/>
+          <w:sz w:val="21"/>
+          <w:szCs w:val="21"/>
+        </w:rPr>
+        <w:t>:</w:t>
+      </w:r>
+    </w:p>
+    <w:p>
+      <w:pPr>
+        <w:shd w:val="clear" w:color="auto" w:fill="262A33"/>
+        <w:spacing w:before="0" w:after="0" w:line="285" w:lineRule="atLeast"/>
+        <w:rPr>
+          <w:rFonts w:ascii="Cascadia Code" w:hAnsi="Cascadia Code" w:cs="Cascadia Code"/>
+          <w:color w:val="D5CED9"/>
+          <w:sz w:val="21"/>
+          <w:szCs w:val="21"/>
+        </w:rPr>
+      </w:pPr>
+      <w:r>
+        <w:rPr>
+          <w:rFonts w:ascii="Cascadia Code" w:hAnsi="Cascadia Code" w:cs="Cascadia Code"/>
+          <w:color w:val="D5CED9"/>
+          <w:sz w:val="21"/>
+          <w:szCs w:val="21"/>
+        </w:rPr>
+        <w:t xml:space="preserve">        </w:t>
+      </w:r>
+      <w:proofErr w:type="spellStart"/>
+      <w:r>
+        <w:rPr>
+          <w:rFonts w:ascii="Cascadia Code" w:hAnsi="Cascadia Code" w:cs="Cascadia Code"/>
+          <w:color w:val="D5CED9"/>
+          <w:sz w:val="21"/>
+          <w:szCs w:val="21"/>
+        </w:rPr>
+        <w:t>count</w:t>
+      </w:r>
+      <w:proofErr w:type="spellEnd"/>
+      <w:r>
+        <w:rPr>
+          <w:rFonts w:ascii="Cascadia Code" w:hAnsi="Cascadia Code" w:cs="Cascadia Code"/>
+          <w:color w:val="D5CED9"/>
+          <w:sz w:val="21"/>
+          <w:szCs w:val="21"/>
+        </w:rPr>
+        <w:t xml:space="preserve"> </w:t>
+      </w:r>
+      <w:r>
+        <w:rPr>
+          <w:rFonts w:ascii="Cascadia Code" w:hAnsi="Cascadia Code" w:cs="Cascadia Code"/>
+          <w:color w:val="EE5D43"/>
+          <w:sz w:val="21"/>
+          <w:szCs w:val="21"/>
+        </w:rPr>
+        <w:t>+=</w:t>
+      </w:r>
+      <w:r>
+        <w:rPr>
+          <w:rFonts w:ascii="Cascadia Code" w:hAnsi="Cascadia Code" w:cs="Cascadia Code"/>
+          <w:color w:val="D5CED9"/>
+          <w:sz w:val="21"/>
+          <w:szCs w:val="21"/>
+        </w:rPr>
+        <w:t xml:space="preserve"> </w:t>
+      </w:r>
+      <w:r>
+        <w:rPr>
+          <w:rFonts w:ascii="Cascadia Code" w:hAnsi="Cascadia Code" w:cs="Cascadia Code"/>
+          <w:color w:val="F39C12"/>
+          <w:sz w:val="21"/>
+          <w:szCs w:val="21"/>
+        </w:rPr>
+        <w:t>1</w:t>
+      </w:r>
+    </w:p>
+    <w:p>
+      <w:pPr>
+        <w:shd w:val="clear" w:color="auto" w:fill="262A33"/>
+        <w:spacing w:before="0" w:after="0" w:line="285" w:lineRule="atLeast"/>
+        <w:rPr>
+          <w:rFonts w:ascii="Cascadia Code" w:hAnsi="Cascadia Code" w:cs="Cascadia Code"/>
+          <w:color w:val="D5CED9"/>
+          <w:sz w:val="21"/>
+          <w:szCs w:val="21"/>
+        </w:rPr>
+      </w:pPr>
+      <w:r>
+        <w:rPr>
+          <w:rFonts w:ascii="Cascadia Code" w:hAnsi="Cascadia Code" w:cs="Cascadia Code"/>
+          <w:color w:val="D5CED9"/>
+          <w:sz w:val="21"/>
+          <w:szCs w:val="21"/>
+        </w:rPr>
+        <w:t xml:space="preserve">        </w:t>
+      </w:r>
+      <w:proofErr w:type="spellStart"/>
+      <w:r>
+        <w:rPr>
+          <w:rFonts w:ascii="Cascadia Code" w:hAnsi="Cascadia Code" w:cs="Cascadia Code"/>
+          <w:color w:val="D5CED9"/>
+          <w:sz w:val="21"/>
+          <w:szCs w:val="21"/>
+        </w:rPr>
+        <w:t>boards.</w:t>
+      </w:r>
+      <w:r>
+        <w:rPr>
+          <w:rFonts w:ascii="Cascadia Code" w:hAnsi="Cascadia Code" w:cs="Cascadia Code"/>
+          <w:color w:val="FFE66D"/>
+          <w:sz w:val="21"/>
+          <w:szCs w:val="21"/>
+        </w:rPr>
+        <w:t>append</w:t>
+      </w:r>
+      <w:proofErr w:type="spellEnd"/>
+      <w:r>
+        <w:rPr>
+          <w:rFonts w:ascii="Cascadia Code" w:hAnsi="Cascadia Code" w:cs="Cascadia Code"/>
+          <w:color w:val="D5CED9"/>
+          <w:sz w:val="21"/>
+          <w:szCs w:val="21"/>
+        </w:rPr>
+        <w:t>(</w:t>
+      </w:r>
+      <w:proofErr w:type="spellStart"/>
+      <w:r>
+        <w:rPr>
+          <w:rFonts w:ascii="Cascadia Code" w:hAnsi="Cascadia Code" w:cs="Cascadia Code"/>
+          <w:color w:val="D5CED9"/>
+          <w:sz w:val="21"/>
+          <w:szCs w:val="21"/>
+        </w:rPr>
+        <w:t>pole</w:t>
+      </w:r>
+      <w:proofErr w:type="spellEnd"/>
+      <w:r>
+        <w:rPr>
+          <w:rFonts w:ascii="Cascadia Code" w:hAnsi="Cascadia Code" w:cs="Cascadia Code"/>
+          <w:color w:val="D5CED9"/>
+          <w:sz w:val="21"/>
+          <w:szCs w:val="21"/>
+        </w:rPr>
+        <w:t>)</w:t>
+      </w:r>
+    </w:p>
+    <w:p>
+      <w:pPr>
+        <w:shd w:val="clear" w:color="auto" w:fill="262A33"/>
+        <w:spacing w:before="0" w:after="0" w:line="285" w:lineRule="atLeast"/>
+        <w:rPr>
+          <w:rFonts w:ascii="Cascadia Code" w:hAnsi="Cascadia Code" w:cs="Cascadia Code"/>
+          <w:color w:val="D5CED9"/>
+          <w:sz w:val="21"/>
+          <w:szCs w:val="21"/>
+        </w:rPr>
+      </w:pPr>
+      <w:r>
+        <w:rPr>
+          <w:rFonts w:ascii="Cascadia Code" w:hAnsi="Cascadia Code" w:cs="Cascadia Code"/>
+          <w:color w:val="D5CED9"/>
+          <w:sz w:val="21"/>
+          <w:szCs w:val="21"/>
+        </w:rPr>
+        <w:t xml:space="preserve">        </w:t>
+      </w:r>
+      <w:proofErr w:type="spellStart"/>
+      <w:r>
+        <w:rPr>
+          <w:rFonts w:ascii="Cascadia Code" w:hAnsi="Cascadia Code" w:cs="Cascadia Code"/>
+          <w:color w:val="D5CED9"/>
+          <w:sz w:val="21"/>
+          <w:szCs w:val="21"/>
+        </w:rPr>
+        <w:t>pole</w:t>
+      </w:r>
+      <w:proofErr w:type="spellEnd"/>
+      <w:r>
+        <w:rPr>
+          <w:rFonts w:ascii="Cascadia Code" w:hAnsi="Cascadia Code" w:cs="Cascadia Code"/>
+          <w:color w:val="D5CED9"/>
+          <w:sz w:val="21"/>
+          <w:szCs w:val="21"/>
+        </w:rPr>
+        <w:t xml:space="preserve"> </w:t>
+      </w:r>
+      <w:r>
+        <w:rPr>
+          <w:rFonts w:ascii="Cascadia Code" w:hAnsi="Cascadia Code" w:cs="Cascadia Code"/>
+          <w:color w:val="EE5D43"/>
+          <w:sz w:val="21"/>
+          <w:szCs w:val="21"/>
+        </w:rPr>
+        <w:t>=</w:t>
+      </w:r>
+      <w:r>
+        <w:rPr>
+          <w:rFonts w:ascii="Cascadia Code" w:hAnsi="Cascadia Code" w:cs="Cascadia Code"/>
+          <w:color w:val="D5CED9"/>
+          <w:sz w:val="21"/>
+          <w:szCs w:val="21"/>
+        </w:rPr>
+        <w:t xml:space="preserve"> </w:t>
+      </w:r>
+      <w:proofErr w:type="spellStart"/>
+      <w:r>
+        <w:rPr>
+          <w:rFonts w:ascii="Cascadia Code" w:hAnsi="Cascadia Code" w:cs="Cascadia Code"/>
+          <w:color w:val="FFE66D"/>
+          <w:sz w:val="21"/>
+          <w:szCs w:val="21"/>
+        </w:rPr>
+        <w:t>update_pole</w:t>
+      </w:r>
+      <w:proofErr w:type="spellEnd"/>
+      <w:r>
+        <w:rPr>
+          <w:rFonts w:ascii="Cascadia Code" w:hAnsi="Cascadia Code" w:cs="Cascadia Code"/>
+          <w:color w:val="D5CED9"/>
+          <w:sz w:val="21"/>
+          <w:szCs w:val="21"/>
+        </w:rPr>
+        <w:t>(</w:t>
+      </w:r>
+      <w:proofErr w:type="spellStart"/>
+      <w:r>
+        <w:rPr>
+          <w:rFonts w:ascii="Cascadia Code" w:hAnsi="Cascadia Code" w:cs="Cascadia Code"/>
+          <w:color w:val="D5CED9"/>
+          <w:sz w:val="21"/>
+          <w:szCs w:val="21"/>
+        </w:rPr>
+        <w:t>pole</w:t>
+      </w:r>
+      <w:proofErr w:type="spellEnd"/>
+      <w:r>
+        <w:rPr>
+          <w:rFonts w:ascii="Cascadia Code" w:hAnsi="Cascadia Code" w:cs="Cascadia Code"/>
+          <w:color w:val="D5CED9"/>
+          <w:sz w:val="21"/>
+          <w:szCs w:val="21"/>
+        </w:rPr>
+        <w:t>)</w:t>
+      </w:r>
+    </w:p>
+    <w:p>
+      <w:pPr>
+        <w:shd w:val="clear" w:color="auto" w:fill="262A33"/>
+        <w:spacing w:before="0" w:after="0" w:line="285" w:lineRule="atLeast"/>
+        <w:rPr>
+          <w:rFonts w:ascii="Cascadia Code" w:hAnsi="Cascadia Code" w:cs="Cascadia Code"/>
+          <w:color w:val="D5CED9"/>
+          <w:sz w:val="21"/>
+          <w:szCs w:val="21"/>
+        </w:rPr>
+      </w:pPr>
+    </w:p>
+    <w:p>
+      <w:pPr>
+        <w:shd w:val="clear" w:color="auto" w:fill="262A33"/>
+        <w:spacing w:before="0" w:after="0" w:line="285" w:lineRule="atLeast"/>
+        <w:rPr>
+          <w:rFonts w:ascii="Cascadia Code" w:hAnsi="Cascadia Code" w:cs="Cascadia Code"/>
+          <w:color w:val="D5CED9"/>
+          <w:sz w:val="21"/>
+          <w:szCs w:val="21"/>
+        </w:rPr>
+      </w:pPr>
+      <w:r>
+        <w:rPr>
+          <w:rFonts w:ascii="Cascadia Code" w:hAnsi="Cascadia Code" w:cs="Cascadia Code"/>
+          <w:color w:val="D5CED9"/>
+          <w:sz w:val="21"/>
+          <w:szCs w:val="21"/>
+        </w:rPr>
+        <w:t xml:space="preserve">        </w:t>
+      </w:r>
+      <w:proofErr w:type="spellStart"/>
+      <w:r>
+        <w:rPr>
+          <w:rFonts w:ascii="Cascadia Code" w:hAnsi="Cascadia Code" w:cs="Cascadia Code"/>
+          <w:color w:val="FFE66D"/>
+          <w:sz w:val="21"/>
+          <w:szCs w:val="21"/>
+        </w:rPr>
+        <w:t>print_pole</w:t>
+      </w:r>
+      <w:proofErr w:type="spellEnd"/>
+      <w:r>
+        <w:rPr>
+          <w:rFonts w:ascii="Cascadia Code" w:hAnsi="Cascadia Code" w:cs="Cascadia Code"/>
+          <w:color w:val="D5CED9"/>
+          <w:sz w:val="21"/>
+          <w:szCs w:val="21"/>
+        </w:rPr>
+        <w:t>(</w:t>
+      </w:r>
+      <w:proofErr w:type="spellStart"/>
+      <w:r>
+        <w:rPr>
+          <w:rFonts w:ascii="Cascadia Code" w:hAnsi="Cascadia Code" w:cs="Cascadia Code"/>
+          <w:color w:val="D5CED9"/>
+          <w:sz w:val="21"/>
+          <w:szCs w:val="21"/>
+        </w:rPr>
+        <w:t>pole</w:t>
+      </w:r>
+      <w:proofErr w:type="spellEnd"/>
+      <w:r>
+        <w:rPr>
+          <w:rFonts w:ascii="Cascadia Code" w:hAnsi="Cascadia Code" w:cs="Cascadia Code"/>
+          <w:color w:val="D5CED9"/>
+          <w:sz w:val="21"/>
+          <w:szCs w:val="21"/>
+        </w:rPr>
+        <w:t xml:space="preserve">, </w:t>
+      </w:r>
+      <w:proofErr w:type="spellStart"/>
+      <w:r>
+        <w:rPr>
+          <w:rFonts w:ascii="Cascadia Code" w:hAnsi="Cascadia Code" w:cs="Cascadia Code"/>
+          <w:color w:val="D5CED9"/>
+          <w:sz w:val="21"/>
+          <w:szCs w:val="21"/>
+        </w:rPr>
+        <w:t>count</w:t>
+      </w:r>
+      <w:proofErr w:type="spellEnd"/>
+      <w:r>
+        <w:rPr>
+          <w:rFonts w:ascii="Cascadia Code" w:hAnsi="Cascadia Code" w:cs="Cascadia Code"/>
+          <w:color w:val="D5CED9"/>
+          <w:sz w:val="21"/>
+          <w:szCs w:val="21"/>
+        </w:rPr>
+        <w:t>)</w:t>
+      </w:r>
+    </w:p>
+    <w:p>
+      <w:pPr>
+        <w:shd w:val="clear" w:color="auto" w:fill="262A33"/>
+        <w:spacing w:before="0" w:after="0" w:line="285" w:lineRule="atLeast"/>
+        <w:rPr>
+          <w:rFonts w:ascii="Cascadia Code" w:hAnsi="Cascadia Code" w:cs="Cascadia Code"/>
+          <w:color w:val="D5CED9"/>
+          <w:sz w:val="21"/>
+          <w:szCs w:val="21"/>
+        </w:rPr>
+      </w:pPr>
+    </w:p>
+    <w:p>
+      <w:pPr>
+        <w:shd w:val="clear" w:color="auto" w:fill="262A33"/>
+        <w:spacing w:before="0" w:after="0" w:line="285" w:lineRule="atLeast"/>
+        <w:rPr>
+          <w:rFonts w:ascii="Cascadia Code" w:hAnsi="Cascadia Code" w:cs="Cascadia Code"/>
+          <w:color w:val="D5CED9"/>
+          <w:sz w:val="21"/>
+          <w:szCs w:val="21"/>
+        </w:rPr>
+      </w:pPr>
+      <w:r>
+        <w:rPr>
+          <w:rFonts w:ascii="Cascadia Code" w:hAnsi="Cascadia Code" w:cs="Cascadia Code"/>
+          <w:color w:val="D5CED9"/>
+          <w:sz w:val="21"/>
+          <w:szCs w:val="21"/>
+        </w:rPr>
+        <w:t xml:space="preserve">        </w:t>
+      </w:r>
+      <w:r>
+        <w:rPr>
+          <w:rFonts w:ascii="Cascadia Code" w:hAnsi="Cascadia Code" w:cs="Cascadia Code"/>
+          <w:color w:val="C74DED"/>
+          <w:sz w:val="21"/>
+          <w:szCs w:val="21"/>
+        </w:rPr>
+        <w:t>if</w:t>
+      </w:r>
+      <w:r>
+        <w:rPr>
+          <w:rFonts w:ascii="Cascadia Code" w:hAnsi="Cascadia Code" w:cs="Cascadia Code"/>
+          <w:color w:val="D5CED9"/>
+          <w:sz w:val="21"/>
+          <w:szCs w:val="21"/>
+        </w:rPr>
+        <w:t xml:space="preserve"> </w:t>
+      </w:r>
+      <w:r>
+        <w:rPr>
+          <w:rFonts w:ascii="Cascadia Code" w:hAnsi="Cascadia Code" w:cs="Cascadia Code"/>
+          <w:color w:val="FFE66D"/>
+          <w:sz w:val="21"/>
+          <w:szCs w:val="21"/>
+        </w:rPr>
+        <w:t>all</w:t>
+      </w:r>
+      <w:r>
+        <w:rPr>
+          <w:rFonts w:ascii="Cascadia Code" w:hAnsi="Cascadia Code" w:cs="Cascadia Code"/>
+          <w:color w:val="D5CED9"/>
+          <w:sz w:val="21"/>
+          <w:szCs w:val="21"/>
+        </w:rPr>
+        <w:t>(</w:t>
+      </w:r>
+      <w:proofErr w:type="spellStart"/>
+      <w:r>
+        <w:rPr>
+          <w:rFonts w:ascii="Cascadia Code" w:hAnsi="Cascadia Code" w:cs="Cascadia Code"/>
+          <w:color w:val="D5CED9"/>
+          <w:sz w:val="21"/>
+          <w:szCs w:val="21"/>
+        </w:rPr>
+        <w:t>cell</w:t>
+      </w:r>
+      <w:proofErr w:type="spellEnd"/>
+      <w:r>
+        <w:rPr>
+          <w:rFonts w:ascii="Cascadia Code" w:hAnsi="Cascadia Code" w:cs="Cascadia Code"/>
+          <w:color w:val="D5CED9"/>
+          <w:sz w:val="21"/>
+          <w:szCs w:val="21"/>
+        </w:rPr>
+        <w:t xml:space="preserve"> </w:t>
+      </w:r>
+      <w:r>
+        <w:rPr>
+          <w:rFonts w:ascii="Cascadia Code" w:hAnsi="Cascadia Code" w:cs="Cascadia Code"/>
+          <w:color w:val="EE5D43"/>
+          <w:sz w:val="21"/>
+          <w:szCs w:val="21"/>
+        </w:rPr>
+        <w:t>==</w:t>
+      </w:r>
+      <w:r>
+        <w:rPr>
+          <w:rFonts w:ascii="Cascadia Code" w:hAnsi="Cascadia Code" w:cs="Cascadia Code"/>
+          <w:color w:val="D5CED9"/>
+          <w:sz w:val="21"/>
+          <w:szCs w:val="21"/>
+        </w:rPr>
+        <w:t xml:space="preserve"> </w:t>
+      </w:r>
+      <w:r>
+        <w:rPr>
+          <w:rFonts w:ascii="Cascadia Code" w:hAnsi="Cascadia Code" w:cs="Cascadia Code"/>
+          <w:color w:val="F39C12"/>
+          <w:sz w:val="21"/>
+          <w:szCs w:val="21"/>
+        </w:rPr>
+        <w:t>0</w:t>
+      </w:r>
+      <w:r>
+        <w:rPr>
+          <w:rFonts w:ascii="Cascadia Code" w:hAnsi="Cascadia Code" w:cs="Cascadia Code"/>
+          <w:color w:val="D5CED9"/>
+          <w:sz w:val="21"/>
+          <w:szCs w:val="21"/>
+        </w:rPr>
+        <w:t xml:space="preserve"> </w:t>
+      </w:r>
+      <w:r>
+        <w:rPr>
+          <w:rFonts w:ascii="Cascadia Code" w:hAnsi="Cascadia Code" w:cs="Cascadia Code"/>
+          <w:color w:val="C74DED"/>
+          <w:sz w:val="21"/>
+          <w:szCs w:val="21"/>
+        </w:rPr>
+        <w:t>for</w:t>
+      </w:r>
+      <w:r>
+        <w:rPr>
+          <w:rFonts w:ascii="Cascadia Code" w:hAnsi="Cascadia Code" w:cs="Cascadia Code"/>
+          <w:color w:val="D5CED9"/>
+          <w:sz w:val="21"/>
+          <w:szCs w:val="21"/>
+        </w:rPr>
+        <w:t xml:space="preserve"> </w:t>
+      </w:r>
+      <w:proofErr w:type="spellStart"/>
+      <w:r>
+        <w:rPr>
+          <w:rFonts w:ascii="Cascadia Code" w:hAnsi="Cascadia Code" w:cs="Cascadia Code"/>
+          <w:color w:val="D5CED9"/>
+          <w:sz w:val="21"/>
+          <w:szCs w:val="21"/>
+        </w:rPr>
+        <w:t>row</w:t>
+      </w:r>
+      <w:proofErr w:type="spellEnd"/>
+      <w:r>
+        <w:rPr>
+          <w:rFonts w:ascii="Cascadia Code" w:hAnsi="Cascadia Code" w:cs="Cascadia Code"/>
+          <w:color w:val="D5CED9"/>
+          <w:sz w:val="21"/>
+          <w:szCs w:val="21"/>
+        </w:rPr>
+        <w:t xml:space="preserve"> </w:t>
+      </w:r>
+      <w:r>
+        <w:rPr>
+          <w:rFonts w:ascii="Cascadia Code" w:hAnsi="Cascadia Code" w:cs="Cascadia Code"/>
+          <w:color w:val="C74DED"/>
+          <w:sz w:val="21"/>
+          <w:szCs w:val="21"/>
+        </w:rPr>
+        <w:t>in</w:t>
+      </w:r>
+      <w:r>
+        <w:rPr>
+          <w:rFonts w:ascii="Cascadia Code" w:hAnsi="Cascadia Code" w:cs="Cascadia Code"/>
+          <w:color w:val="D5CED9"/>
+          <w:sz w:val="21"/>
+          <w:szCs w:val="21"/>
+        </w:rPr>
+        <w:t xml:space="preserve"> </w:t>
+      </w:r>
+      <w:proofErr w:type="spellStart"/>
+      <w:r>
+        <w:rPr>
+          <w:rFonts w:ascii="Cascadia Code" w:hAnsi="Cascadia Code" w:cs="Cascadia Code"/>
+          <w:color w:val="D5CED9"/>
+          <w:sz w:val="21"/>
+          <w:szCs w:val="21"/>
+        </w:rPr>
+        <w:t>pole</w:t>
+      </w:r>
+      <w:proofErr w:type="spellEnd"/>
+      <w:r>
+        <w:rPr>
+          <w:rFonts w:ascii="Cascadia Code" w:hAnsi="Cascadia Code" w:cs="Cascadia Code"/>
+          <w:color w:val="D5CED9"/>
+          <w:sz w:val="21"/>
+          <w:szCs w:val="21"/>
+        </w:rPr>
+        <w:t xml:space="preserve"> </w:t>
+      </w:r>
+      <w:r>
+        <w:rPr>
+          <w:rFonts w:ascii="Cascadia Code" w:hAnsi="Cascadia Code" w:cs="Cascadia Code"/>
+          <w:color w:val="C74DED"/>
+          <w:sz w:val="21"/>
+          <w:szCs w:val="21"/>
+        </w:rPr>
+        <w:t>for</w:t>
+      </w:r>
+      <w:r>
+        <w:rPr>
+          <w:rFonts w:ascii="Cascadia Code" w:hAnsi="Cascadia Code" w:cs="Cascadia Code"/>
+          <w:color w:val="D5CED9"/>
+          <w:sz w:val="21"/>
+          <w:szCs w:val="21"/>
+        </w:rPr>
+        <w:t xml:space="preserve"> </w:t>
+      </w:r>
+      <w:proofErr w:type="spellStart"/>
+      <w:r>
+        <w:rPr>
+          <w:rFonts w:ascii="Cascadia Code" w:hAnsi="Cascadia Code" w:cs="Cascadia Code"/>
+          <w:color w:val="D5CED9"/>
+          <w:sz w:val="21"/>
+          <w:szCs w:val="21"/>
+        </w:rPr>
+        <w:t>cell</w:t>
+      </w:r>
+      <w:proofErr w:type="spellEnd"/>
+      <w:r>
+        <w:rPr>
+          <w:rFonts w:ascii="Cascadia Code" w:hAnsi="Cascadia Code" w:cs="Cascadia Code"/>
+          <w:color w:val="D5CED9"/>
+          <w:sz w:val="21"/>
+          <w:szCs w:val="21"/>
+        </w:rPr>
+        <w:t xml:space="preserve"> </w:t>
+      </w:r>
+      <w:r>
+        <w:rPr>
+          <w:rFonts w:ascii="Cascadia Code" w:hAnsi="Cascadia Code" w:cs="Cascadia Code"/>
+          <w:color w:val="C74DED"/>
+          <w:sz w:val="21"/>
+          <w:szCs w:val="21"/>
+        </w:rPr>
+        <w:t>in</w:t>
+      </w:r>
+      <w:r>
+        <w:rPr>
+          <w:rFonts w:ascii="Cascadia Code" w:hAnsi="Cascadia Code" w:cs="Cascadia Code"/>
+          <w:color w:val="D5CED9"/>
+          <w:sz w:val="21"/>
+          <w:szCs w:val="21"/>
+        </w:rPr>
+        <w:t xml:space="preserve"> </w:t>
+      </w:r>
+      <w:proofErr w:type="spellStart"/>
+      <w:r>
+        <w:rPr>
+          <w:rFonts w:ascii="Cascadia Code" w:hAnsi="Cascadia Code" w:cs="Cascadia Code"/>
+          <w:color w:val="D5CED9"/>
+          <w:sz w:val="21"/>
+          <w:szCs w:val="21"/>
+        </w:rPr>
+        <w:t>row</w:t>
+      </w:r>
+      <w:proofErr w:type="spellEnd"/>
+      <w:r>
+        <w:rPr>
+          <w:rFonts w:ascii="Cascadia Code" w:hAnsi="Cascadia Code" w:cs="Cascadia Code"/>
+          <w:color w:val="D5CED9"/>
+          <w:sz w:val="21"/>
+          <w:szCs w:val="21"/>
+        </w:rPr>
+        <w:t>):</w:t>
+      </w:r>
+    </w:p>
+    <w:p>
+      <w:pPr>
+        <w:shd w:val="clear" w:color="auto" w:fill="262A33"/>
+        <w:spacing w:before="0" w:after="0" w:line="285" w:lineRule="atLeast"/>
+        <w:rPr>
+          <w:rFonts w:ascii="Cascadia Code" w:hAnsi="Cascadia Code" w:cs="Cascadia Code"/>
+          <w:color w:val="D5CED9"/>
+          <w:sz w:val="21"/>
+          <w:szCs w:val="21"/>
+        </w:rPr>
+      </w:pPr>
+      <w:r>
+        <w:rPr>
+          <w:rFonts w:ascii="Cascadia Code" w:hAnsi="Cascadia Code" w:cs="Cascadia Code"/>
+          <w:color w:val="D5CED9"/>
+          <w:sz w:val="21"/>
+          <w:szCs w:val="21"/>
+        </w:rPr>
+        <w:lastRenderedPageBreak/>
+        <w:t xml:space="preserve">            </w:t>
+      </w:r>
+      <w:proofErr w:type="spellStart"/>
+      <w:r>
+        <w:rPr>
+          <w:rFonts w:ascii="Cascadia Code" w:hAnsi="Cascadia Code" w:cs="Cascadia Code"/>
+          <w:color w:val="FFE66D"/>
+          <w:sz w:val="21"/>
+          <w:szCs w:val="21"/>
+        </w:rPr>
+        <w:t>print</w:t>
+      </w:r>
+      <w:proofErr w:type="spellEnd"/>
+      <w:r>
+        <w:rPr>
+          <w:rFonts w:ascii="Cascadia Code" w:hAnsi="Cascadia Code" w:cs="Cascadia Code"/>
+          <w:color w:val="D5CED9"/>
+          <w:sz w:val="21"/>
+          <w:szCs w:val="21"/>
+        </w:rPr>
+        <w:t>(</w:t>
+      </w:r>
+      <w:r>
+        <w:rPr>
+          <w:rFonts w:ascii="Cascadia Code" w:hAnsi="Cascadia Code" w:cs="Cascadia Code"/>
+          <w:color w:val="96E072"/>
+          <w:sz w:val="21"/>
+          <w:szCs w:val="21"/>
+        </w:rPr>
+        <w:t>" Гру завершено! На полі немає живих клітин."</w:t>
+      </w:r>
+      <w:r>
+        <w:rPr>
+          <w:rFonts w:ascii="Cascadia Code" w:hAnsi="Cascadia Code" w:cs="Cascadia Code"/>
+          <w:color w:val="D5CED9"/>
+          <w:sz w:val="21"/>
+          <w:szCs w:val="21"/>
+        </w:rPr>
+        <w:t>)</w:t>
+      </w:r>
+    </w:p>
+    <w:p>
+      <w:pPr>
+        <w:shd w:val="clear" w:color="auto" w:fill="262A33"/>
+        <w:spacing w:before="0" w:after="0" w:line="285" w:lineRule="atLeast"/>
+        <w:rPr>
+          <w:rFonts w:ascii="Cascadia Code" w:hAnsi="Cascadia Code" w:cs="Cascadia Code"/>
+          <w:color w:val="D5CED9"/>
+          <w:sz w:val="21"/>
+          <w:szCs w:val="21"/>
+        </w:rPr>
+      </w:pPr>
+      <w:r>
+        <w:rPr>
+          <w:rFonts w:ascii="Cascadia Code" w:hAnsi="Cascadia Code" w:cs="Cascadia Code"/>
+          <w:color w:val="D5CED9"/>
+          <w:sz w:val="21"/>
+          <w:szCs w:val="21"/>
+        </w:rPr>
+        <w:t xml:space="preserve">            </w:t>
+      </w:r>
+      <w:proofErr w:type="spellStart"/>
+      <w:r>
+        <w:rPr>
+          <w:rFonts w:ascii="Cascadia Code" w:hAnsi="Cascadia Code" w:cs="Cascadia Code"/>
+          <w:color w:val="C74DED"/>
+          <w:sz w:val="21"/>
+          <w:szCs w:val="21"/>
+        </w:rPr>
+        <w:t>break</w:t>
+      </w:r>
+      <w:proofErr w:type="spellEnd"/>
+    </w:p>
+    <w:p>
+      <w:pPr>
+        <w:shd w:val="clear" w:color="auto" w:fill="262A33"/>
+        <w:spacing w:before="0" w:after="0" w:line="285" w:lineRule="atLeast"/>
+        <w:rPr>
+          <w:rFonts w:ascii="Cascadia Code" w:hAnsi="Cascadia Code" w:cs="Cascadia Code"/>
+          <w:color w:val="D5CED9"/>
+          <w:sz w:val="21"/>
+          <w:szCs w:val="21"/>
+        </w:rPr>
+      </w:pPr>
+      <w:r>
+        <w:rPr>
+          <w:rFonts w:ascii="Cascadia Code" w:hAnsi="Cascadia Code" w:cs="Cascadia Code"/>
+          <w:color w:val="D5CED9"/>
+          <w:sz w:val="21"/>
+          <w:szCs w:val="21"/>
+        </w:rPr>
+        <w:t xml:space="preserve">        </w:t>
+      </w:r>
+      <w:proofErr w:type="spellStart"/>
+      <w:r>
+        <w:rPr>
+          <w:rFonts w:ascii="Cascadia Code" w:hAnsi="Cascadia Code" w:cs="Cascadia Code"/>
+          <w:color w:val="C74DED"/>
+          <w:sz w:val="21"/>
+          <w:szCs w:val="21"/>
+        </w:rPr>
+        <w:t>elif</w:t>
+      </w:r>
+      <w:proofErr w:type="spellEnd"/>
+      <w:r>
+        <w:rPr>
+          <w:rFonts w:ascii="Cascadia Code" w:hAnsi="Cascadia Code" w:cs="Cascadia Code"/>
+          <w:color w:val="D5CED9"/>
+          <w:sz w:val="21"/>
+          <w:szCs w:val="21"/>
+        </w:rPr>
+        <w:t xml:space="preserve"> </w:t>
+      </w:r>
+      <w:proofErr w:type="spellStart"/>
+      <w:r>
+        <w:rPr>
+          <w:rFonts w:ascii="Cascadia Code" w:hAnsi="Cascadia Code" w:cs="Cascadia Code"/>
+          <w:color w:val="D5CED9"/>
+          <w:sz w:val="21"/>
+          <w:szCs w:val="21"/>
+        </w:rPr>
+        <w:t>pole</w:t>
+      </w:r>
+      <w:proofErr w:type="spellEnd"/>
+      <w:r>
+        <w:rPr>
+          <w:rFonts w:ascii="Cascadia Code" w:hAnsi="Cascadia Code" w:cs="Cascadia Code"/>
+          <w:color w:val="D5CED9"/>
+          <w:sz w:val="21"/>
+          <w:szCs w:val="21"/>
+        </w:rPr>
+        <w:t xml:space="preserve"> </w:t>
+      </w:r>
+      <w:r>
+        <w:rPr>
+          <w:rFonts w:ascii="Cascadia Code" w:hAnsi="Cascadia Code" w:cs="Cascadia Code"/>
+          <w:color w:val="EE5D43"/>
+          <w:sz w:val="21"/>
+          <w:szCs w:val="21"/>
+        </w:rPr>
+        <w:t>in</w:t>
+      </w:r>
+      <w:r>
+        <w:rPr>
+          <w:rFonts w:ascii="Cascadia Code" w:hAnsi="Cascadia Code" w:cs="Cascadia Code"/>
+          <w:color w:val="D5CED9"/>
+          <w:sz w:val="21"/>
+          <w:szCs w:val="21"/>
+        </w:rPr>
+        <w:t xml:space="preserve"> </w:t>
+      </w:r>
+      <w:proofErr w:type="spellStart"/>
+      <w:r>
+        <w:rPr>
+          <w:rFonts w:ascii="Cascadia Code" w:hAnsi="Cascadia Code" w:cs="Cascadia Code"/>
+          <w:color w:val="D5CED9"/>
+          <w:sz w:val="21"/>
+          <w:szCs w:val="21"/>
+        </w:rPr>
+        <w:t>boards</w:t>
+      </w:r>
+      <w:proofErr w:type="spellEnd"/>
+      <w:r>
+        <w:rPr>
+          <w:rFonts w:ascii="Cascadia Code" w:hAnsi="Cascadia Code" w:cs="Cascadia Code"/>
+          <w:color w:val="D5CED9"/>
+          <w:sz w:val="21"/>
+          <w:szCs w:val="21"/>
+        </w:rPr>
+        <w:t>:</w:t>
+      </w:r>
+    </w:p>
+    <w:p>
+      <w:pPr>
+        <w:shd w:val="clear" w:color="auto" w:fill="262A33"/>
+        <w:spacing w:before="0" w:after="0" w:line="285" w:lineRule="atLeast"/>
+        <w:rPr>
+          <w:rFonts w:ascii="Cascadia Code" w:hAnsi="Cascadia Code" w:cs="Cascadia Code"/>
+          <w:color w:val="D5CED9"/>
+          <w:sz w:val="21"/>
+          <w:szCs w:val="21"/>
+        </w:rPr>
+      </w:pPr>
+      <w:r>
+        <w:rPr>
+          <w:rFonts w:ascii="Cascadia Code" w:hAnsi="Cascadia Code" w:cs="Cascadia Code"/>
+          <w:color w:val="D5CED9"/>
+          <w:sz w:val="21"/>
+          <w:szCs w:val="21"/>
+        </w:rPr>
+        <w:t xml:space="preserve">            </w:t>
+      </w:r>
+      <w:proofErr w:type="spellStart"/>
+      <w:r>
+        <w:rPr>
+          <w:rFonts w:ascii="Cascadia Code" w:hAnsi="Cascadia Code" w:cs="Cascadia Code"/>
+          <w:color w:val="FFE66D"/>
+          <w:sz w:val="21"/>
+          <w:szCs w:val="21"/>
+        </w:rPr>
+        <w:t>print</w:t>
+      </w:r>
+      <w:proofErr w:type="spellEnd"/>
+      <w:r>
+        <w:rPr>
+          <w:rFonts w:ascii="Cascadia Code" w:hAnsi="Cascadia Code" w:cs="Cascadia Code"/>
+          <w:color w:val="D5CED9"/>
+          <w:sz w:val="21"/>
+          <w:szCs w:val="21"/>
+        </w:rPr>
+        <w:t>(</w:t>
+      </w:r>
+      <w:r>
+        <w:rPr>
+          <w:rFonts w:ascii="Cascadia Code" w:hAnsi="Cascadia Code" w:cs="Cascadia Code"/>
+          <w:color w:val="96E072"/>
+          <w:sz w:val="21"/>
+          <w:szCs w:val="21"/>
+        </w:rPr>
+        <w:t>" Гру завершено! На полі немає змін."</w:t>
+      </w:r>
+      <w:r>
+        <w:rPr>
+          <w:rFonts w:ascii="Cascadia Code" w:hAnsi="Cascadia Code" w:cs="Cascadia Code"/>
+          <w:color w:val="D5CED9"/>
+          <w:sz w:val="21"/>
+          <w:szCs w:val="21"/>
+        </w:rPr>
+        <w:t>)</w:t>
+      </w:r>
+    </w:p>
+    <w:p>
+      <w:pPr>
+        <w:shd w:val="clear" w:color="auto" w:fill="262A33"/>
+        <w:spacing w:before="0" w:after="0" w:line="285" w:lineRule="atLeast"/>
+        <w:rPr>
+          <w:rFonts w:ascii="Cascadia Code" w:hAnsi="Cascadia Code" w:cs="Cascadia Code"/>
+          <w:color w:val="D5CED9"/>
+          <w:sz w:val="21"/>
+          <w:szCs w:val="21"/>
+        </w:rPr>
+      </w:pPr>
+      <w:r>
+        <w:rPr>
+          <w:rFonts w:ascii="Cascadia Code" w:hAnsi="Cascadia Code" w:cs="Cascadia Code"/>
+          <w:color w:val="D5CED9"/>
+          <w:sz w:val="21"/>
+          <w:szCs w:val="21"/>
+        </w:rPr>
+        <w:t xml:space="preserve">            </w:t>
+      </w:r>
+      <w:proofErr w:type="spellStart"/>
+      <w:r>
+        <w:rPr>
+          <w:rFonts w:ascii="Cascadia Code" w:hAnsi="Cascadia Code" w:cs="Cascadia Code"/>
+          <w:color w:val="C74DED"/>
+          <w:sz w:val="21"/>
+          <w:szCs w:val="21"/>
+        </w:rPr>
+        <w:t>break</w:t>
+      </w:r>
+      <w:proofErr w:type="spellEnd"/>
+    </w:p>
+    <w:p>
+      <w:pPr>
+        <w:shd w:val="clear" w:color="auto" w:fill="262A33"/>
+        <w:spacing w:before="0" w:after="0" w:line="285" w:lineRule="atLeast"/>
+        <w:rPr>
+          <w:rFonts w:ascii="Cascadia Code" w:hAnsi="Cascadia Code" w:cs="Cascadia Code"/>
+          <w:color w:val="D5CED9"/>
+          <w:sz w:val="21"/>
+          <w:szCs w:val="21"/>
+        </w:rPr>
+      </w:pPr>
+    </w:p>
+    <w:p>
+      <w:pPr>
+        <w:shd w:val="clear" w:color="auto" w:fill="262A33"/>
+        <w:spacing w:before="0" w:after="0" w:line="285" w:lineRule="atLeast"/>
+        <w:rPr>
+          <w:rFonts w:ascii="Cascadia Code" w:hAnsi="Cascadia Code" w:cs="Cascadia Code"/>
+          <w:color w:val="D5CED9"/>
+          <w:sz w:val="21"/>
+          <w:szCs w:val="21"/>
+        </w:rPr>
+      </w:pPr>
+      <w:r>
+        <w:rPr>
+          <w:rFonts w:ascii="Cascadia Code" w:hAnsi="Cascadia Code" w:cs="Cascadia Code"/>
+          <w:color w:val="D5CED9"/>
+          <w:sz w:val="21"/>
+          <w:szCs w:val="21"/>
+        </w:rPr>
+        <w:t xml:space="preserve">    </w:t>
+      </w:r>
+      <w:proofErr w:type="spellStart"/>
+      <w:r>
+        <w:rPr>
+          <w:rFonts w:ascii="Cascadia Code" w:hAnsi="Cascadia Code" w:cs="Cascadia Code"/>
+          <w:color w:val="FFE66D"/>
+          <w:sz w:val="21"/>
+          <w:szCs w:val="21"/>
+        </w:rPr>
+        <w:t>print</w:t>
+      </w:r>
+      <w:proofErr w:type="spellEnd"/>
+      <w:r>
+        <w:rPr>
+          <w:rFonts w:ascii="Cascadia Code" w:hAnsi="Cascadia Code" w:cs="Cascadia Code"/>
+          <w:color w:val="D5CED9"/>
+          <w:sz w:val="21"/>
+          <w:szCs w:val="21"/>
+        </w:rPr>
+        <w:t>(</w:t>
+      </w:r>
+      <w:proofErr w:type="spellStart"/>
+      <w:r>
+        <w:rPr>
+          <w:rFonts w:ascii="Cascadia Code" w:hAnsi="Cascadia Code" w:cs="Cascadia Code"/>
+          <w:color w:val="D5CED9"/>
+          <w:sz w:val="21"/>
+          <w:szCs w:val="21"/>
+        </w:rPr>
+        <w:t>Fore.</w:t>
+      </w:r>
+      <w:r>
+        <w:rPr>
+          <w:rFonts w:ascii="Cascadia Code" w:hAnsi="Cascadia Code" w:cs="Cascadia Code"/>
+          <w:color w:val="F39C12"/>
+          <w:sz w:val="21"/>
+          <w:szCs w:val="21"/>
+        </w:rPr>
+        <w:t>CYAN</w:t>
+      </w:r>
+      <w:r>
+        <w:rPr>
+          <w:rFonts w:ascii="Cascadia Code" w:hAnsi="Cascadia Code" w:cs="Cascadia Code"/>
+          <w:color w:val="EE5D43"/>
+          <w:sz w:val="21"/>
+          <w:szCs w:val="21"/>
+        </w:rPr>
+        <w:t>+</w:t>
+      </w:r>
+      <w:r>
+        <w:rPr>
+          <w:rFonts w:ascii="Cascadia Code" w:hAnsi="Cascadia Code" w:cs="Cascadia Code"/>
+          <w:color w:val="C74DED"/>
+          <w:sz w:val="21"/>
+          <w:szCs w:val="21"/>
+        </w:rPr>
+        <w:t>f</w:t>
+      </w:r>
+      <w:proofErr w:type="spellEnd"/>
+      <w:r>
+        <w:rPr>
+          <w:rFonts w:ascii="Cascadia Code" w:hAnsi="Cascadia Code" w:cs="Cascadia Code"/>
+          <w:color w:val="96E072"/>
+          <w:sz w:val="21"/>
+          <w:szCs w:val="21"/>
+        </w:rPr>
+        <w:t>"</w:t>
+      </w:r>
+      <w:r>
+        <w:rPr>
+          <w:rFonts w:ascii="Cascadia Code" w:hAnsi="Cascadia Code" w:cs="Cascadia Code"/>
+          <w:color w:val="EE5D43"/>
+          <w:sz w:val="21"/>
+          <w:szCs w:val="21"/>
+        </w:rPr>
+        <w:t>\n</w:t>
+      </w:r>
+      <w:r>
+        <w:rPr>
+          <w:rFonts w:ascii="Cascadia Code" w:hAnsi="Cascadia Code" w:cs="Cascadia Code"/>
+          <w:color w:val="96E072"/>
+          <w:sz w:val="21"/>
+          <w:szCs w:val="21"/>
+        </w:rPr>
+        <w:t xml:space="preserve">  Завершених життєвих циклів: "</w:t>
+      </w:r>
+      <w:r>
+        <w:rPr>
+          <w:rFonts w:ascii="Cascadia Code" w:hAnsi="Cascadia Code" w:cs="Cascadia Code"/>
+          <w:color w:val="D5CED9"/>
+          <w:sz w:val="21"/>
+          <w:szCs w:val="21"/>
+        </w:rPr>
+        <w:t xml:space="preserve"> </w:t>
+      </w:r>
+      <w:r>
+        <w:rPr>
+          <w:rFonts w:ascii="Cascadia Code" w:hAnsi="Cascadia Code" w:cs="Cascadia Code"/>
+          <w:color w:val="EE5D43"/>
+          <w:sz w:val="21"/>
+          <w:szCs w:val="21"/>
+        </w:rPr>
+        <w:t>+</w:t>
+      </w:r>
+    </w:p>
+    <w:p>
+      <w:pPr>
+        <w:shd w:val="clear" w:color="auto" w:fill="262A33"/>
+        <w:spacing w:before="0" w:after="0" w:line="285" w:lineRule="atLeast"/>
+        <w:rPr>
+          <w:rFonts w:ascii="Cascadia Code" w:hAnsi="Cascadia Code" w:cs="Cascadia Code"/>
+          <w:color w:val="D5CED9"/>
+          <w:sz w:val="21"/>
+          <w:szCs w:val="21"/>
+        </w:rPr>
+      </w:pPr>
+      <w:r>
+        <w:rPr>
+          <w:rFonts w:ascii="Cascadia Code" w:hAnsi="Cascadia Code" w:cs="Cascadia Code"/>
+          <w:color w:val="D5CED9"/>
+          <w:sz w:val="21"/>
+          <w:szCs w:val="21"/>
+        </w:rPr>
+        <w:t xml:space="preserve">          </w:t>
+      </w:r>
+      <w:proofErr w:type="spellStart"/>
+      <w:r>
+        <w:rPr>
+          <w:rFonts w:ascii="Cascadia Code" w:hAnsi="Cascadia Code" w:cs="Cascadia Code"/>
+          <w:color w:val="D5CED9"/>
+          <w:sz w:val="21"/>
+          <w:szCs w:val="21"/>
+        </w:rPr>
+        <w:t>Fore.</w:t>
+      </w:r>
+      <w:r>
+        <w:rPr>
+          <w:rFonts w:ascii="Cascadia Code" w:hAnsi="Cascadia Code" w:cs="Cascadia Code"/>
+          <w:color w:val="F39C12"/>
+          <w:sz w:val="21"/>
+          <w:szCs w:val="21"/>
+        </w:rPr>
+        <w:t>GREEN</w:t>
+      </w:r>
+      <w:r>
+        <w:rPr>
+          <w:rFonts w:ascii="Cascadia Code" w:hAnsi="Cascadia Code" w:cs="Cascadia Code"/>
+          <w:color w:val="EE5D43"/>
+          <w:sz w:val="21"/>
+          <w:szCs w:val="21"/>
+        </w:rPr>
+        <w:t>+</w:t>
+      </w:r>
+      <w:r>
+        <w:rPr>
+          <w:rFonts w:ascii="Cascadia Code" w:hAnsi="Cascadia Code" w:cs="Cascadia Code"/>
+          <w:color w:val="C74DED"/>
+          <w:sz w:val="21"/>
+          <w:szCs w:val="21"/>
+        </w:rPr>
+        <w:t>f</w:t>
+      </w:r>
+      <w:proofErr w:type="spellEnd"/>
+      <w:r>
+        <w:rPr>
+          <w:rFonts w:ascii="Cascadia Code" w:hAnsi="Cascadia Code" w:cs="Cascadia Code"/>
+          <w:color w:val="96E072"/>
+          <w:sz w:val="21"/>
+          <w:szCs w:val="21"/>
+        </w:rPr>
+        <w:t>"</w:t>
+      </w:r>
+      <w:r>
+        <w:rPr>
+          <w:rFonts w:ascii="Cascadia Code" w:hAnsi="Cascadia Code" w:cs="Cascadia Code"/>
+          <w:color w:val="EE5D43"/>
+          <w:sz w:val="21"/>
+          <w:szCs w:val="21"/>
+        </w:rPr>
+        <w:t>{</w:t>
+      </w:r>
+      <w:proofErr w:type="spellStart"/>
+      <w:r>
+        <w:rPr>
+          <w:rFonts w:ascii="Cascadia Code" w:hAnsi="Cascadia Code" w:cs="Cascadia Code"/>
+          <w:color w:val="D5CED9"/>
+          <w:sz w:val="21"/>
+          <w:szCs w:val="21"/>
+        </w:rPr>
+        <w:t>cycle</w:t>
+      </w:r>
+      <w:proofErr w:type="spellEnd"/>
+      <w:r>
+        <w:rPr>
+          <w:rFonts w:ascii="Cascadia Code" w:hAnsi="Cascadia Code" w:cs="Cascadia Code"/>
+          <w:color w:val="EE5D43"/>
+          <w:sz w:val="21"/>
+          <w:szCs w:val="21"/>
+        </w:rPr>
+        <w:t>}</w:t>
+      </w:r>
+      <w:r>
+        <w:rPr>
+          <w:rFonts w:ascii="Cascadia Code" w:hAnsi="Cascadia Code" w:cs="Cascadia Code"/>
+          <w:color w:val="96E072"/>
+          <w:sz w:val="21"/>
+          <w:szCs w:val="21"/>
+        </w:rPr>
+        <w:t>"</w:t>
+      </w:r>
+      <w:r>
+        <w:rPr>
+          <w:rFonts w:ascii="Cascadia Code" w:hAnsi="Cascadia Code" w:cs="Cascadia Code"/>
+          <w:color w:val="EE5D43"/>
+          <w:sz w:val="21"/>
+          <w:szCs w:val="21"/>
+        </w:rPr>
+        <w:t>+</w:t>
+      </w:r>
+      <w:proofErr w:type="spellStart"/>
+      <w:r>
+        <w:rPr>
+          <w:rFonts w:ascii="Cascadia Code" w:hAnsi="Cascadia Code" w:cs="Cascadia Code"/>
+          <w:color w:val="D5CED9"/>
+          <w:sz w:val="21"/>
+          <w:szCs w:val="21"/>
+        </w:rPr>
+        <w:t>Fore.</w:t>
+      </w:r>
+      <w:r>
+        <w:rPr>
+          <w:rFonts w:ascii="Cascadia Code" w:hAnsi="Cascadia Code" w:cs="Cascadia Code"/>
+          <w:color w:val="F39C12"/>
+          <w:sz w:val="21"/>
+          <w:szCs w:val="21"/>
+        </w:rPr>
+        <w:t>RESET</w:t>
+      </w:r>
+      <w:proofErr w:type="spellEnd"/>
+      <w:r>
+        <w:rPr>
+          <w:rFonts w:ascii="Cascadia Code" w:hAnsi="Cascadia Code" w:cs="Cascadia Code"/>
+          <w:color w:val="D5CED9"/>
+          <w:sz w:val="21"/>
+          <w:szCs w:val="21"/>
+        </w:rPr>
+        <w:t>)</w:t>
+      </w:r>
+    </w:p>
+    <w:p>
+      <w:pPr>
+        <w:shd w:val="clear" w:color="auto" w:fill="262A33"/>
+        <w:spacing w:before="0" w:line="285" w:lineRule="atLeast"/>
+        <w:rPr>
+          <w:rFonts w:ascii="Cascadia Code" w:hAnsi="Cascadia Code" w:cs="Cascadia Code"/>
+          <w:color w:val="D5CED9"/>
+          <w:sz w:val="21"/>
+          <w:szCs w:val="21"/>
+        </w:rPr>
+      </w:pPr>
+    </w:p>
+    <w:p>
+      <w:pPr>
+        <w:shd w:val="clear" w:color="auto" w:fill="262A33"/>
+        <w:spacing w:before="0" w:after="0" w:line="285" w:lineRule="atLeast"/>
+        <w:rPr>
+          <w:rFonts w:ascii="Cascadia Code" w:hAnsi="Cascadia Code" w:cs="Cascadia Code"/>
+          <w:color w:val="D5CED9"/>
+          <w:sz w:val="21"/>
+          <w:szCs w:val="21"/>
+        </w:rPr>
+      </w:pPr>
+      <w:proofErr w:type="spellStart"/>
+      <w:r>
+        <w:rPr>
+          <w:rFonts w:ascii="Cascadia Code" w:hAnsi="Cascadia Code" w:cs="Cascadia Code"/>
+          <w:color w:val="FFE66D"/>
+          <w:sz w:val="21"/>
+          <w:szCs w:val="21"/>
+        </w:rPr>
+        <w:t>start_game</w:t>
+      </w:r>
+      <w:proofErr w:type="spellEnd"/>
+      <w:r>
+        <w:rPr>
+          <w:rFonts w:ascii="Cascadia Code" w:hAnsi="Cascadia Code" w:cs="Cascadia Code"/>
+          <w:color w:val="D5CED9"/>
+          <w:sz w:val="21"/>
+          <w:szCs w:val="21"/>
+        </w:rPr>
+        <w:t>()</w:t>
+      </w:r>
+    </w:p>
+    <w:p>
+      <w:pPr>
         <w:spacing w:before="0" w:after="0" w:line="360" w:lineRule="auto"/>
         <w:ind w:firstLine="851"/>
       </w:pPr>
     </w:p>
     <w:p>
       <w:pPr>
+        <w:pStyle w:val="-20"/>
+      </w:pPr>
+      <w:bookmarkStart w:id="6" w:name="_Toc137408812"/>
+      <w:r>
+        <w:t>Опис розподілу відповідальності в команді</w:t>
+      </w:r>
+      <w:bookmarkEnd w:id="6"/>
+    </w:p>
+    <w:p>
+      <w:pPr>
         <w:spacing w:before="0" w:after="0" w:line="360" w:lineRule="auto"/>
         <w:ind w:firstLine="851"/>
       </w:pPr>
     </w:p>
     <w:p>
       <w:pPr>
-        <w:pStyle w:val="-20"/>
-      </w:pPr>
-      <w:bookmarkStart w:id="6" w:name="_Toc137408812"/>
-      <w:r>
-        <w:t>Опис розподілу відповідальності в команді</w:t>
-      </w:r>
-      <w:bookmarkEnd w:id="6"/>
-    </w:p>
-    <w:p>
-      <w:pPr>
         <w:spacing w:before="0" w:after="0" w:line="360" w:lineRule="auto"/>
         <w:ind w:firstLine="851"/>
       </w:pPr>
@@ -1906,17 +10322,10 @@
     </w:p>
     <w:p>
       <w:pPr>
-        <w:spacing w:before="0" w:after="0" w:line="360" w:lineRule="auto"/>
-        <w:ind w:firstLine="851"/>
-      </w:pPr>
-    </w:p>
-    <w:p>
-      <w:pPr>
         <w:pStyle w:val="-20"/>
       </w:pPr>
       <w:bookmarkStart w:id="7" w:name="_Toc137408813"/>
       <w:r>
-        <w:lastRenderedPageBreak/>
         <w:t>Копії екранних форм з результатами виконання завдань</w:t>
       </w:r>
       <w:bookmarkEnd w:id="7"/>
@@ -2059,6 +10468,7 @@
       </w:pPr>
       <w:bookmarkStart w:id="11" w:name="_Toc137408817"/>
       <w:r>
+        <w:lastRenderedPageBreak/>
         <w:t>2.5.1 Обґрунтуйте  необхідність  оформлення  програмної  документації</w:t>
       </w:r>
       <w:bookmarkEnd w:id="11"/>
@@ -2087,11 +10497,7 @@
         <w:ind w:firstLine="851"/>
       </w:pPr>
       <w:r>
-        <w:t xml:space="preserve">Оформлення програмної документації допомагає забезпечити належний рівень якості програмного забезпечення, зменшити ризики помилок та недоліків, а також забезпечити можливість подальшого розвитку та підтримки програми. Крім того, програмна документація є </w:t>
-      </w:r>
-      <w:r>
-        <w:lastRenderedPageBreak/>
-        <w:t xml:space="preserve">необхідною для взаємодії між розробниками, </w:t>
+        <w:t xml:space="preserve">Оформлення програмної документації допомагає забезпечити належний рівень якості програмного забезпечення, зменшити ризики помилок та недоліків, а також забезпечити можливість подальшого розвитку та підтримки програми. Крім того, програмна документація є необхідною для взаємодії між розробниками, </w:t>
       </w:r>
       <w:proofErr w:type="spellStart"/>
       <w:r>
@@ -2157,6 +10563,7 @@
       </w:pPr>
       <w:bookmarkStart w:id="13" w:name="_Toc137408819"/>
       <w:r>
+        <w:lastRenderedPageBreak/>
         <w:t>2.5.4 З написання якого документу починається процес розроблення програмного забезпечення?</w:t>
       </w:r>
       <w:bookmarkEnd w:id="13"/>
@@ -2190,7 +10597,6 @@
       </w:pPr>
       <w:bookmarkStart w:id="14" w:name="_Toc137408820"/>
       <w:r>
-        <w:lastRenderedPageBreak/>
         <w:t>2.5.5 Відповідно  до  якого  стандарту  оформляється  документ «Технічне завдання»?</w:t>
       </w:r>
       <w:bookmarkEnd w:id="14"/>
@@ -2258,6 +10664,7 @@
           <w:rStyle w:val="rpv-coretext-layer-text"/>
           <w:shd w:val="clear" w:color="auto" w:fill="FFFFFF"/>
         </w:rPr>
+        <w:lastRenderedPageBreak/>
         <w:t>Технічне завдання містить кілька розділів, а саме: вступ, підстави для розробки, призначення розробки, вимоги до програми чи програмного виробу, вимоги до програмної документації, техніко-економічні показники, стадії та етапи розробки, порядок контролю та приймання.</w:t>
       </w:r>
     </w:p>

--- a/year1-term2/SS/ct2/звіт.docx
+++ b/year1-term2/SS/ct2/звіт.docx
@@ -10373,12 +10373,6 @@
     <w:p>
       <w:pPr>
         <w:spacing w:before="0" w:after="0" w:line="360" w:lineRule="auto"/>
-        <w:ind w:firstLine="851"/>
-      </w:pPr>
-    </w:p>
-    <w:p>
-      <w:pPr>
-        <w:spacing w:before="0" w:after="0" w:line="360" w:lineRule="auto"/>
         <w:rPr>
           <w:rFonts w:eastAsiaTheme="majorEastAsia"/>
           <w:b/>

--- a/year1-term2/SS/ct2/звіт.docx
+++ b/year1-term2/SS/ct2/звіт.docx
@@ -10313,6 +10313,14 @@
         <w:spacing w:before="0" w:after="0" w:line="360" w:lineRule="auto"/>
         <w:ind w:firstLine="851"/>
       </w:pPr>
+      <w:r>
+        <w:t xml:space="preserve">Роман відповідає за презентаційну частину програми: це меню, головна функція, а я відповідаю за реалізацію </w:t>
+      </w:r>
+      <w:proofErr w:type="spellStart"/>
+      <w:r>
+        <w:t>алгоритма</w:t>
+      </w:r>
+      <w:proofErr w:type="spellEnd"/>
     </w:p>
     <w:p>
       <w:pPr>
@@ -10329,6 +10337,108 @@
         <w:t>Копії екранних форм з результатами виконання завдань</w:t>
       </w:r>
       <w:bookmarkEnd w:id="7"/>
+    </w:p>
+    <w:p>
+      <w:pPr>
+        <w:spacing w:before="0" w:after="0" w:line="360" w:lineRule="auto"/>
+        <w:ind w:firstLine="851"/>
+      </w:pPr>
+    </w:p>
+    <w:p>
+      <w:pPr>
+        <w:spacing w:before="0" w:after="0" w:line="360" w:lineRule="auto"/>
+        <w:ind w:firstLine="851"/>
+      </w:pPr>
+      <w:r>
+        <w:t>Розподілення зобов’язань</w:t>
+      </w:r>
+    </w:p>
+    <w:p>
+      <w:pPr>
+        <w:spacing w:before="0" w:after="0" w:line="360" w:lineRule="auto"/>
+        <w:ind w:firstLine="851"/>
+      </w:pPr>
+    </w:p>
+    <w:p>
+      <w:pPr>
+        <w:spacing w:before="0" w:after="0" w:line="360" w:lineRule="auto"/>
+      </w:pPr>
+      <w:r>
+        <w:rPr>
+          <w:noProof/>
+        </w:rPr>
+        <w:drawing>
+          <wp:inline distT="0" distB="0" distL="0" distR="0" wp14:anchorId="7D3EF431" wp14:editId="7C3CCB39">
+            <wp:extent cx="5731510" cy="3217545"/>
+            <wp:effectExtent l="0" t="0" r="2540" b="1905"/>
+            <wp:docPr id="1" name="Рисунок 1"/>
+            <wp:cNvGraphicFramePr>
+              <a:graphicFrameLocks xmlns:a="http://schemas.openxmlformats.org/drawingml/2006/main" noChangeAspect="1"/>
+            </wp:cNvGraphicFramePr>
+            <a:graphic xmlns:a="http://schemas.openxmlformats.org/drawingml/2006/main">
+              <a:graphicData uri="http://schemas.openxmlformats.org/drawingml/2006/picture">
+                <pic:pic xmlns:pic="http://schemas.openxmlformats.org/drawingml/2006/picture">
+                  <pic:nvPicPr>
+                    <pic:cNvPr id="1" name=""/>
+                    <pic:cNvPicPr/>
+                  </pic:nvPicPr>
+                  <pic:blipFill>
+                    <a:blip r:embed="rId6"/>
+                    <a:stretch>
+                      <a:fillRect/>
+                    </a:stretch>
+                  </pic:blipFill>
+                  <pic:spPr>
+                    <a:xfrm>
+                      <a:off x="0" y="0"/>
+                      <a:ext cx="5731510" cy="3217545"/>
+                    </a:xfrm>
+                    <a:prstGeom prst="rect">
+                      <a:avLst/>
+                    </a:prstGeom>
+                  </pic:spPr>
+                </pic:pic>
+              </a:graphicData>
+            </a:graphic>
+          </wp:inline>
+        </w:drawing>
+      </w:r>
+    </w:p>
+    <w:p>
+      <w:pPr>
+        <w:spacing w:before="0" w:after="0" w:line="360" w:lineRule="auto"/>
+        <w:ind w:firstLine="851"/>
+      </w:pPr>
+    </w:p>
+    <w:p>
+      <w:pPr>
+        <w:spacing w:before="0" w:after="0" w:line="360" w:lineRule="auto"/>
+        <w:ind w:firstLine="851"/>
+      </w:pPr>
+    </w:p>
+    <w:p>
+      <w:pPr>
+        <w:spacing w:before="0" w:after="0" w:line="360" w:lineRule="auto"/>
+        <w:ind w:firstLine="851"/>
+      </w:pPr>
+    </w:p>
+    <w:p>
+      <w:pPr>
+        <w:spacing w:before="0" w:after="0" w:line="360" w:lineRule="auto"/>
+        <w:ind w:firstLine="851"/>
+      </w:pPr>
+    </w:p>
+    <w:p>
+      <w:pPr>
+        <w:spacing w:before="0" w:after="0" w:line="360" w:lineRule="auto"/>
+        <w:ind w:firstLine="851"/>
+      </w:pPr>
+    </w:p>
+    <w:p>
+      <w:pPr>
+        <w:spacing w:before="0" w:after="0" w:line="360" w:lineRule="auto"/>
+        <w:ind w:firstLine="851"/>
+      </w:pPr>
     </w:p>
     <w:p>
       <w:pPr>
@@ -10462,7 +10572,6 @@
       </w:pPr>
       <w:bookmarkStart w:id="11" w:name="_Toc137408817"/>
       <w:r>
-        <w:lastRenderedPageBreak/>
         <w:t>2.5.1 Обґрунтуйте  необхідність  оформлення  програмної  документації</w:t>
       </w:r>
       <w:bookmarkEnd w:id="11"/>
@@ -10491,7 +10600,11 @@
         <w:ind w:firstLine="851"/>
       </w:pPr>
       <w:r>
-        <w:t xml:space="preserve">Оформлення програмної документації допомагає забезпечити належний рівень якості програмного забезпечення, зменшити ризики помилок та недоліків, а також забезпечити можливість подальшого розвитку та підтримки програми. Крім того, програмна документація є необхідною для взаємодії між розробниками, </w:t>
+        <w:t xml:space="preserve">Оформлення програмної документації допомагає забезпечити належний рівень якості програмного забезпечення, зменшити ризики помилок та недоліків, а також забезпечити можливість подальшого </w:t>
+      </w:r>
+      <w:r>
+        <w:lastRenderedPageBreak/>
+        <w:t xml:space="preserve">розвитку та підтримки програми. Крім того, програмна документація є необхідною для взаємодії між розробниками, </w:t>
       </w:r>
       <w:proofErr w:type="spellStart"/>
       <w:r>
@@ -10557,7 +10670,6 @@
       </w:pPr>
       <w:bookmarkStart w:id="13" w:name="_Toc137408819"/>
       <w:r>
-        <w:lastRenderedPageBreak/>
         <w:t>2.5.4 З написання якого документу починається процес розроблення програмного забезпечення?</w:t>
       </w:r>
       <w:bookmarkEnd w:id="13"/>
@@ -10591,6 +10703,7 @@
       </w:pPr>
       <w:bookmarkStart w:id="14" w:name="_Toc137408820"/>
       <w:r>
+        <w:lastRenderedPageBreak/>
         <w:t>2.5.5 Відповідно  до  якого  стандарту  оформляється  документ «Технічне завдання»?</w:t>
       </w:r>
       <w:bookmarkEnd w:id="14"/>
@@ -10658,7 +10771,6 @@
           <w:rStyle w:val="rpv-coretext-layer-text"/>
           <w:shd w:val="clear" w:color="auto" w:fill="FFFFFF"/>
         </w:rPr>
-        <w:lastRenderedPageBreak/>
         <w:t>Технічне завдання містить кілька розділів, а саме: вступ, підстави для розробки, призначення розробки, вимоги до програми чи програмного виробу, вимоги до програмної документації, техніко-економічні показники, стадії та етапи розробки, порядок контролю та приймання.</w:t>
       </w:r>
     </w:p>

--- a/year1-term2/SS/ct2/звіт.docx
+++ b/year1-term2/SS/ct2/звіт.docx
@@ -412,7 +412,7 @@
           <w:r>
             <w:fldChar w:fldCharType="separate"/>
           </w:r>
-          <w:hyperlink w:anchor="_Toc137408807" w:history="1">
+          <w:hyperlink w:anchor="_Toc137490735" w:history="1">
             <w:r>
               <w:rPr>
                 <w:rStyle w:val="a5"/>
@@ -439,7 +439,7 @@
                 <w:noProof/>
                 <w:webHidden/>
               </w:rPr>
-              <w:instrText xml:space="preserve"> PAGEREF _Toc137408807 \h </w:instrText>
+              <w:instrText xml:space="preserve"> PAGEREF _Toc137490735 \h </w:instrText>
             </w:r>
             <w:r>
               <w:rPr>
@@ -483,7 +483,7 @@
               <w:szCs w:val="22"/>
             </w:rPr>
           </w:pPr>
-          <w:hyperlink w:anchor="_Toc137408808" w:history="1">
+          <w:hyperlink w:anchor="_Toc137490736" w:history="1">
             <w:r>
               <w:rPr>
                 <w:rStyle w:val="a5"/>
@@ -510,7 +510,7 @@
                 <w:noProof/>
                 <w:webHidden/>
               </w:rPr>
-              <w:instrText xml:space="preserve"> PAGEREF _Toc137408808 \h </w:instrText>
+              <w:instrText xml:space="preserve"> PAGEREF _Toc137490736 \h </w:instrText>
             </w:r>
             <w:r>
               <w:rPr>
@@ -554,7 +554,7 @@
               <w:szCs w:val="22"/>
             </w:rPr>
           </w:pPr>
-          <w:hyperlink w:anchor="_Toc137408809" w:history="1">
+          <w:hyperlink w:anchor="_Toc137490737" w:history="1">
             <w:r>
               <w:rPr>
                 <w:rStyle w:val="a5"/>
@@ -581,7 +581,7 @@
                 <w:noProof/>
                 <w:webHidden/>
               </w:rPr>
-              <w:instrText xml:space="preserve"> PAGEREF _Toc137408809 \h </w:instrText>
+              <w:instrText xml:space="preserve"> PAGEREF _Toc137490737 \h </w:instrText>
             </w:r>
             <w:r>
               <w:rPr>
@@ -625,7 +625,7 @@
               <w:szCs w:val="22"/>
             </w:rPr>
           </w:pPr>
-          <w:hyperlink w:anchor="_Toc137408810" w:history="1">
+          <w:hyperlink w:anchor="_Toc137490738" w:history="1">
             <w:r>
               <w:rPr>
                 <w:rStyle w:val="a5"/>
@@ -652,7 +652,7 @@
                 <w:noProof/>
                 <w:webHidden/>
               </w:rPr>
-              <w:instrText xml:space="preserve"> PAGEREF _Toc137408810 \h </w:instrText>
+              <w:instrText xml:space="preserve"> PAGEREF _Toc137490738 \h </w:instrText>
             </w:r>
             <w:r>
               <w:rPr>
@@ -696,7 +696,7 @@
               <w:szCs w:val="22"/>
             </w:rPr>
           </w:pPr>
-          <w:hyperlink w:anchor="_Toc137408811" w:history="1">
+          <w:hyperlink w:anchor="_Toc137490739" w:history="1">
             <w:r>
               <w:rPr>
                 <w:rStyle w:val="a5"/>
@@ -723,7 +723,7 @@
                 <w:noProof/>
                 <w:webHidden/>
               </w:rPr>
-              <w:instrText xml:space="preserve"> PAGEREF _Toc137408811 \h </w:instrText>
+              <w:instrText xml:space="preserve"> PAGEREF _Toc137490739 \h </w:instrText>
             </w:r>
             <w:r>
               <w:rPr>
@@ -767,7 +767,7 @@
               <w:szCs w:val="22"/>
             </w:rPr>
           </w:pPr>
-          <w:hyperlink w:anchor="_Toc137408812" w:history="1">
+          <w:hyperlink w:anchor="_Toc137490740" w:history="1">
             <w:r>
               <w:rPr>
                 <w:rStyle w:val="a5"/>
@@ -794,577 +794,7 @@
                 <w:noProof/>
                 <w:webHidden/>
               </w:rPr>
-              <w:instrText xml:space="preserve"> PAGEREF _Toc137408812 \h </w:instrText>
-            </w:r>
-            <w:r>
-              <w:rPr>
-                <w:noProof/>
-                <w:webHidden/>
-              </w:rPr>
-            </w:r>
-            <w:r>
-              <w:rPr>
-                <w:noProof/>
-                <w:webHidden/>
-              </w:rPr>
-              <w:fldChar w:fldCharType="separate"/>
-            </w:r>
-            <w:r>
-              <w:rPr>
-                <w:noProof/>
-                <w:webHidden/>
-              </w:rPr>
-              <w:t>4</w:t>
-            </w:r>
-            <w:r>
-              <w:rPr>
-                <w:noProof/>
-                <w:webHidden/>
-              </w:rPr>
-              <w:fldChar w:fldCharType="end"/>
-            </w:r>
-          </w:hyperlink>
-        </w:p>
-        <w:p>
-          <w:pPr>
-            <w:pStyle w:val="21"/>
-            <w:tabs>
-              <w:tab w:val="right" w:leader="dot" w:pos="9016"/>
-            </w:tabs>
-            <w:rPr>
-              <w:rFonts w:asciiTheme="minorHAnsi" w:eastAsiaTheme="minorEastAsia" w:hAnsiTheme="minorHAnsi" w:cstheme="minorBidi"/>
-              <w:noProof/>
-              <w:sz w:val="22"/>
-              <w:szCs w:val="22"/>
-            </w:rPr>
-          </w:pPr>
-          <w:hyperlink w:anchor="_Toc137408813" w:history="1">
-            <w:r>
-              <w:rPr>
-                <w:rStyle w:val="a5"/>
-                <w:noProof/>
-              </w:rPr>
-              <w:t>Копії екранних форм з результатами виконання завдань</w:t>
-            </w:r>
-            <w:r>
-              <w:rPr>
-                <w:noProof/>
-                <w:webHidden/>
-              </w:rPr>
-              <w:tab/>
-            </w:r>
-            <w:r>
-              <w:rPr>
-                <w:noProof/>
-                <w:webHidden/>
-              </w:rPr>
-              <w:fldChar w:fldCharType="begin"/>
-            </w:r>
-            <w:r>
-              <w:rPr>
-                <w:noProof/>
-                <w:webHidden/>
-              </w:rPr>
-              <w:instrText xml:space="preserve"> PAGEREF _Toc137408813 \h </w:instrText>
-            </w:r>
-            <w:r>
-              <w:rPr>
-                <w:noProof/>
-                <w:webHidden/>
-              </w:rPr>
-            </w:r>
-            <w:r>
-              <w:rPr>
-                <w:noProof/>
-                <w:webHidden/>
-              </w:rPr>
-              <w:fldChar w:fldCharType="separate"/>
-            </w:r>
-            <w:r>
-              <w:rPr>
-                <w:noProof/>
-                <w:webHidden/>
-              </w:rPr>
-              <w:t>5</w:t>
-            </w:r>
-            <w:r>
-              <w:rPr>
-                <w:noProof/>
-                <w:webHidden/>
-              </w:rPr>
-              <w:fldChar w:fldCharType="end"/>
-            </w:r>
-          </w:hyperlink>
-        </w:p>
-        <w:p>
-          <w:pPr>
-            <w:pStyle w:val="21"/>
-            <w:tabs>
-              <w:tab w:val="right" w:leader="dot" w:pos="9016"/>
-            </w:tabs>
-            <w:rPr>
-              <w:rFonts w:asciiTheme="minorHAnsi" w:eastAsiaTheme="minorEastAsia" w:hAnsiTheme="minorHAnsi" w:cstheme="minorBidi"/>
-              <w:noProof/>
-              <w:sz w:val="22"/>
-              <w:szCs w:val="22"/>
-            </w:rPr>
-          </w:pPr>
-          <w:hyperlink w:anchor="_Toc137408814" w:history="1">
-            <w:r>
-              <w:rPr>
-                <w:rStyle w:val="a5"/>
-                <w:noProof/>
-              </w:rPr>
-              <w:t>Оформлений програмний документ</w:t>
-            </w:r>
-            <w:r>
-              <w:rPr>
-                <w:noProof/>
-                <w:webHidden/>
-              </w:rPr>
-              <w:tab/>
-            </w:r>
-            <w:r>
-              <w:rPr>
-                <w:noProof/>
-                <w:webHidden/>
-              </w:rPr>
-              <w:fldChar w:fldCharType="begin"/>
-            </w:r>
-            <w:r>
-              <w:rPr>
-                <w:noProof/>
-                <w:webHidden/>
-              </w:rPr>
-              <w:instrText xml:space="preserve"> PAGEREF _Toc137408814 \h </w:instrText>
-            </w:r>
-            <w:r>
-              <w:rPr>
-                <w:noProof/>
-                <w:webHidden/>
-              </w:rPr>
-            </w:r>
-            <w:r>
-              <w:rPr>
-                <w:noProof/>
-                <w:webHidden/>
-              </w:rPr>
-              <w:fldChar w:fldCharType="separate"/>
-            </w:r>
-            <w:r>
-              <w:rPr>
-                <w:noProof/>
-                <w:webHidden/>
-              </w:rPr>
-              <w:t>5</w:t>
-            </w:r>
-            <w:r>
-              <w:rPr>
-                <w:noProof/>
-                <w:webHidden/>
-              </w:rPr>
-              <w:fldChar w:fldCharType="end"/>
-            </w:r>
-          </w:hyperlink>
-        </w:p>
-        <w:p>
-          <w:pPr>
-            <w:pStyle w:val="21"/>
-            <w:tabs>
-              <w:tab w:val="right" w:leader="dot" w:pos="9016"/>
-            </w:tabs>
-            <w:rPr>
-              <w:rFonts w:asciiTheme="minorHAnsi" w:eastAsiaTheme="minorEastAsia" w:hAnsiTheme="minorHAnsi" w:cstheme="minorBidi"/>
-              <w:noProof/>
-              <w:sz w:val="22"/>
-              <w:szCs w:val="22"/>
-            </w:rPr>
-          </w:pPr>
-          <w:hyperlink w:anchor="_Toc137408815" w:history="1">
-            <w:r>
-              <w:rPr>
-                <w:rStyle w:val="a5"/>
-                <w:rFonts w:eastAsiaTheme="majorEastAsia"/>
-                <w:noProof/>
-                <w:lang w:eastAsia="en-US"/>
-              </w:rPr>
-              <w:t>Висновки</w:t>
-            </w:r>
-            <w:r>
-              <w:rPr>
-                <w:noProof/>
-                <w:webHidden/>
-              </w:rPr>
-              <w:tab/>
-            </w:r>
-            <w:r>
-              <w:rPr>
-                <w:noProof/>
-                <w:webHidden/>
-              </w:rPr>
-              <w:fldChar w:fldCharType="begin"/>
-            </w:r>
-            <w:r>
-              <w:rPr>
-                <w:noProof/>
-                <w:webHidden/>
-              </w:rPr>
-              <w:instrText xml:space="preserve"> PAGEREF _Toc137408815 \h </w:instrText>
-            </w:r>
-            <w:r>
-              <w:rPr>
-                <w:noProof/>
-                <w:webHidden/>
-              </w:rPr>
-            </w:r>
-            <w:r>
-              <w:rPr>
-                <w:noProof/>
-                <w:webHidden/>
-              </w:rPr>
-              <w:fldChar w:fldCharType="separate"/>
-            </w:r>
-            <w:r>
-              <w:rPr>
-                <w:noProof/>
-                <w:webHidden/>
-              </w:rPr>
-              <w:t>5</w:t>
-            </w:r>
-            <w:r>
-              <w:rPr>
-                <w:noProof/>
-                <w:webHidden/>
-              </w:rPr>
-              <w:fldChar w:fldCharType="end"/>
-            </w:r>
-          </w:hyperlink>
-        </w:p>
-        <w:p>
-          <w:pPr>
-            <w:pStyle w:val="21"/>
-            <w:tabs>
-              <w:tab w:val="right" w:leader="dot" w:pos="9016"/>
-            </w:tabs>
-            <w:rPr>
-              <w:rFonts w:asciiTheme="minorHAnsi" w:eastAsiaTheme="minorEastAsia" w:hAnsiTheme="minorHAnsi" w:cstheme="minorBidi"/>
-              <w:noProof/>
-              <w:sz w:val="22"/>
-              <w:szCs w:val="22"/>
-            </w:rPr>
-          </w:pPr>
-          <w:hyperlink w:anchor="_Toc137408816" w:history="1">
-            <w:r>
-              <w:rPr>
-                <w:rStyle w:val="a5"/>
-                <w:noProof/>
-              </w:rPr>
-              <w:t>Контрольні запитання</w:t>
-            </w:r>
-            <w:r>
-              <w:rPr>
-                <w:noProof/>
-                <w:webHidden/>
-              </w:rPr>
-              <w:tab/>
-            </w:r>
-            <w:r>
-              <w:rPr>
-                <w:noProof/>
-                <w:webHidden/>
-              </w:rPr>
-              <w:fldChar w:fldCharType="begin"/>
-            </w:r>
-            <w:r>
-              <w:rPr>
-                <w:noProof/>
-                <w:webHidden/>
-              </w:rPr>
-              <w:instrText xml:space="preserve"> PAGEREF _Toc137408816 \h </w:instrText>
-            </w:r>
-            <w:r>
-              <w:rPr>
-                <w:noProof/>
-                <w:webHidden/>
-              </w:rPr>
-            </w:r>
-            <w:r>
-              <w:rPr>
-                <w:noProof/>
-                <w:webHidden/>
-              </w:rPr>
-              <w:fldChar w:fldCharType="separate"/>
-            </w:r>
-            <w:r>
-              <w:rPr>
-                <w:noProof/>
-                <w:webHidden/>
-              </w:rPr>
-              <w:t>5</w:t>
-            </w:r>
-            <w:r>
-              <w:rPr>
-                <w:noProof/>
-                <w:webHidden/>
-              </w:rPr>
-              <w:fldChar w:fldCharType="end"/>
-            </w:r>
-          </w:hyperlink>
-        </w:p>
-        <w:p>
-          <w:pPr>
-            <w:pStyle w:val="21"/>
-            <w:tabs>
-              <w:tab w:val="right" w:leader="dot" w:pos="9016"/>
-            </w:tabs>
-            <w:rPr>
-              <w:rFonts w:asciiTheme="minorHAnsi" w:eastAsiaTheme="minorEastAsia" w:hAnsiTheme="minorHAnsi" w:cstheme="minorBidi"/>
-              <w:noProof/>
-              <w:sz w:val="22"/>
-              <w:szCs w:val="22"/>
-            </w:rPr>
-          </w:pPr>
-          <w:hyperlink w:anchor="_Toc137408817" w:history="1">
-            <w:r>
-              <w:rPr>
-                <w:rStyle w:val="a5"/>
-                <w:noProof/>
-              </w:rPr>
-              <w:t>2.5.1 Обґрунтуйте  необхідність  оформлення  програмної  документації</w:t>
-            </w:r>
-            <w:r>
-              <w:rPr>
-                <w:noProof/>
-                <w:webHidden/>
-              </w:rPr>
-              <w:tab/>
-            </w:r>
-            <w:r>
-              <w:rPr>
-                <w:noProof/>
-                <w:webHidden/>
-              </w:rPr>
-              <w:fldChar w:fldCharType="begin"/>
-            </w:r>
-            <w:r>
-              <w:rPr>
-                <w:noProof/>
-                <w:webHidden/>
-              </w:rPr>
-              <w:instrText xml:space="preserve"> PAGEREF _Toc137408817 \h </w:instrText>
-            </w:r>
-            <w:r>
-              <w:rPr>
-                <w:noProof/>
-                <w:webHidden/>
-              </w:rPr>
-            </w:r>
-            <w:r>
-              <w:rPr>
-                <w:noProof/>
-                <w:webHidden/>
-              </w:rPr>
-              <w:fldChar w:fldCharType="separate"/>
-            </w:r>
-            <w:r>
-              <w:rPr>
-                <w:noProof/>
-                <w:webHidden/>
-              </w:rPr>
-              <w:t>5</w:t>
-            </w:r>
-            <w:r>
-              <w:rPr>
-                <w:noProof/>
-                <w:webHidden/>
-              </w:rPr>
-              <w:fldChar w:fldCharType="end"/>
-            </w:r>
-          </w:hyperlink>
-        </w:p>
-        <w:p>
-          <w:pPr>
-            <w:pStyle w:val="21"/>
-            <w:tabs>
-              <w:tab w:val="right" w:leader="dot" w:pos="9016"/>
-            </w:tabs>
-            <w:rPr>
-              <w:rFonts w:asciiTheme="minorHAnsi" w:eastAsiaTheme="minorEastAsia" w:hAnsiTheme="minorHAnsi" w:cstheme="minorBidi"/>
-              <w:noProof/>
-              <w:sz w:val="22"/>
-              <w:szCs w:val="22"/>
-            </w:rPr>
-          </w:pPr>
-          <w:hyperlink w:anchor="_Toc137408818" w:history="1">
-            <w:r>
-              <w:rPr>
-                <w:rStyle w:val="a5"/>
-                <w:noProof/>
-              </w:rPr>
-              <w:t>2.5.2 Які  основні  документи  оформлюються  при  розробленні програмного забезпечення?</w:t>
-            </w:r>
-            <w:r>
-              <w:rPr>
-                <w:noProof/>
-                <w:webHidden/>
-              </w:rPr>
-              <w:tab/>
-            </w:r>
-            <w:r>
-              <w:rPr>
-                <w:noProof/>
-                <w:webHidden/>
-              </w:rPr>
-              <w:fldChar w:fldCharType="begin"/>
-            </w:r>
-            <w:r>
-              <w:rPr>
-                <w:noProof/>
-                <w:webHidden/>
-              </w:rPr>
-              <w:instrText xml:space="preserve"> PAGEREF _Toc137408818 \h </w:instrText>
-            </w:r>
-            <w:r>
-              <w:rPr>
-                <w:noProof/>
-                <w:webHidden/>
-              </w:rPr>
-            </w:r>
-            <w:r>
-              <w:rPr>
-                <w:noProof/>
-                <w:webHidden/>
-              </w:rPr>
-              <w:fldChar w:fldCharType="separate"/>
-            </w:r>
-            <w:r>
-              <w:rPr>
-                <w:noProof/>
-                <w:webHidden/>
-              </w:rPr>
-              <w:t>6</w:t>
-            </w:r>
-            <w:r>
-              <w:rPr>
-                <w:noProof/>
-                <w:webHidden/>
-              </w:rPr>
-              <w:fldChar w:fldCharType="end"/>
-            </w:r>
-          </w:hyperlink>
-        </w:p>
-        <w:p>
-          <w:pPr>
-            <w:pStyle w:val="21"/>
-            <w:tabs>
-              <w:tab w:val="right" w:leader="dot" w:pos="9016"/>
-            </w:tabs>
-            <w:rPr>
-              <w:rFonts w:asciiTheme="minorHAnsi" w:eastAsiaTheme="minorEastAsia" w:hAnsiTheme="minorHAnsi" w:cstheme="minorBidi"/>
-              <w:noProof/>
-              <w:sz w:val="22"/>
-              <w:szCs w:val="22"/>
-            </w:rPr>
-          </w:pPr>
-          <w:hyperlink w:anchor="_Toc137408819" w:history="1">
-            <w:r>
-              <w:rPr>
-                <w:rStyle w:val="a5"/>
-                <w:noProof/>
-              </w:rPr>
-              <w:t>2.5.4 З написання якого документу починається процес розроблення програмного забезпечення?</w:t>
-            </w:r>
-            <w:r>
-              <w:rPr>
-                <w:noProof/>
-                <w:webHidden/>
-              </w:rPr>
-              <w:tab/>
-            </w:r>
-            <w:r>
-              <w:rPr>
-                <w:noProof/>
-                <w:webHidden/>
-              </w:rPr>
-              <w:fldChar w:fldCharType="begin"/>
-            </w:r>
-            <w:r>
-              <w:rPr>
-                <w:noProof/>
-                <w:webHidden/>
-              </w:rPr>
-              <w:instrText xml:space="preserve"> PAGEREF _Toc137408819 \h </w:instrText>
-            </w:r>
-            <w:r>
-              <w:rPr>
-                <w:noProof/>
-                <w:webHidden/>
-              </w:rPr>
-            </w:r>
-            <w:r>
-              <w:rPr>
-                <w:noProof/>
-                <w:webHidden/>
-              </w:rPr>
-              <w:fldChar w:fldCharType="separate"/>
-            </w:r>
-            <w:r>
-              <w:rPr>
-                <w:noProof/>
-                <w:webHidden/>
-              </w:rPr>
-              <w:t>6</w:t>
-            </w:r>
-            <w:r>
-              <w:rPr>
-                <w:noProof/>
-                <w:webHidden/>
-              </w:rPr>
-              <w:fldChar w:fldCharType="end"/>
-            </w:r>
-          </w:hyperlink>
-        </w:p>
-        <w:p>
-          <w:pPr>
-            <w:pStyle w:val="21"/>
-            <w:tabs>
-              <w:tab w:val="right" w:leader="dot" w:pos="9016"/>
-            </w:tabs>
-            <w:rPr>
-              <w:rFonts w:asciiTheme="minorHAnsi" w:eastAsiaTheme="minorEastAsia" w:hAnsiTheme="minorHAnsi" w:cstheme="minorBidi"/>
-              <w:noProof/>
-              <w:sz w:val="22"/>
-              <w:szCs w:val="22"/>
-            </w:rPr>
-          </w:pPr>
-          <w:hyperlink w:anchor="_Toc137408820" w:history="1">
-            <w:r>
-              <w:rPr>
-                <w:rStyle w:val="a5"/>
-                <w:noProof/>
-              </w:rPr>
-              <w:t>2.5.5 Відповідно  до  якого  стандарту  оформляється  документ «Технічне завдання»?</w:t>
-            </w:r>
-            <w:r>
-              <w:rPr>
-                <w:noProof/>
-                <w:webHidden/>
-              </w:rPr>
-              <w:tab/>
-            </w:r>
-            <w:r>
-              <w:rPr>
-                <w:noProof/>
-                <w:webHidden/>
-              </w:rPr>
-              <w:fldChar w:fldCharType="begin"/>
-            </w:r>
-            <w:r>
-              <w:rPr>
-                <w:noProof/>
-                <w:webHidden/>
-              </w:rPr>
-              <w:instrText xml:space="preserve"> PAGEREF _Toc137408820 \h </w:instrText>
+              <w:instrText xml:space="preserve"> PAGEREF _Toc137490740 \h </w:instrText>
             </w:r>
             <w:r>
               <w:rPr>
@@ -1408,7 +838,577 @@
               <w:szCs w:val="22"/>
             </w:rPr>
           </w:pPr>
-          <w:hyperlink w:anchor="_Toc137408821" w:history="1">
+          <w:hyperlink w:anchor="_Toc137490741" w:history="1">
+            <w:r>
+              <w:rPr>
+                <w:rStyle w:val="a5"/>
+                <w:noProof/>
+              </w:rPr>
+              <w:t>Копії екранних форм з результатами виконання завдань</w:t>
+            </w:r>
+            <w:r>
+              <w:rPr>
+                <w:noProof/>
+                <w:webHidden/>
+              </w:rPr>
+              <w:tab/>
+            </w:r>
+            <w:r>
+              <w:rPr>
+                <w:noProof/>
+                <w:webHidden/>
+              </w:rPr>
+              <w:fldChar w:fldCharType="begin"/>
+            </w:r>
+            <w:r>
+              <w:rPr>
+                <w:noProof/>
+                <w:webHidden/>
+              </w:rPr>
+              <w:instrText xml:space="preserve"> PAGEREF _Toc137490741 \h </w:instrText>
+            </w:r>
+            <w:r>
+              <w:rPr>
+                <w:noProof/>
+                <w:webHidden/>
+              </w:rPr>
+            </w:r>
+            <w:r>
+              <w:rPr>
+                <w:noProof/>
+                <w:webHidden/>
+              </w:rPr>
+              <w:fldChar w:fldCharType="separate"/>
+            </w:r>
+            <w:r>
+              <w:rPr>
+                <w:noProof/>
+                <w:webHidden/>
+              </w:rPr>
+              <w:t>8</w:t>
+            </w:r>
+            <w:r>
+              <w:rPr>
+                <w:noProof/>
+                <w:webHidden/>
+              </w:rPr>
+              <w:fldChar w:fldCharType="end"/>
+            </w:r>
+          </w:hyperlink>
+        </w:p>
+        <w:p>
+          <w:pPr>
+            <w:pStyle w:val="21"/>
+            <w:tabs>
+              <w:tab w:val="right" w:leader="dot" w:pos="9016"/>
+            </w:tabs>
+            <w:rPr>
+              <w:rFonts w:asciiTheme="minorHAnsi" w:eastAsiaTheme="minorEastAsia" w:hAnsiTheme="minorHAnsi" w:cstheme="minorBidi"/>
+              <w:noProof/>
+              <w:sz w:val="22"/>
+              <w:szCs w:val="22"/>
+            </w:rPr>
+          </w:pPr>
+          <w:hyperlink w:anchor="_Toc137490742" w:history="1">
+            <w:r>
+              <w:rPr>
+                <w:rStyle w:val="a5"/>
+                <w:noProof/>
+              </w:rPr>
+              <w:t>Оформлений програмний документ</w:t>
+            </w:r>
+            <w:r>
+              <w:rPr>
+                <w:noProof/>
+                <w:webHidden/>
+              </w:rPr>
+              <w:tab/>
+            </w:r>
+            <w:r>
+              <w:rPr>
+                <w:noProof/>
+                <w:webHidden/>
+              </w:rPr>
+              <w:fldChar w:fldCharType="begin"/>
+            </w:r>
+            <w:r>
+              <w:rPr>
+                <w:noProof/>
+                <w:webHidden/>
+              </w:rPr>
+              <w:instrText xml:space="preserve"> PAGEREF _Toc137490742 \h </w:instrText>
+            </w:r>
+            <w:r>
+              <w:rPr>
+                <w:noProof/>
+                <w:webHidden/>
+              </w:rPr>
+            </w:r>
+            <w:r>
+              <w:rPr>
+                <w:noProof/>
+                <w:webHidden/>
+              </w:rPr>
+              <w:fldChar w:fldCharType="separate"/>
+            </w:r>
+            <w:r>
+              <w:rPr>
+                <w:noProof/>
+                <w:webHidden/>
+              </w:rPr>
+              <w:t>12</w:t>
+            </w:r>
+            <w:r>
+              <w:rPr>
+                <w:noProof/>
+                <w:webHidden/>
+              </w:rPr>
+              <w:fldChar w:fldCharType="end"/>
+            </w:r>
+          </w:hyperlink>
+        </w:p>
+        <w:p>
+          <w:pPr>
+            <w:pStyle w:val="21"/>
+            <w:tabs>
+              <w:tab w:val="right" w:leader="dot" w:pos="9016"/>
+            </w:tabs>
+            <w:rPr>
+              <w:rFonts w:asciiTheme="minorHAnsi" w:eastAsiaTheme="minorEastAsia" w:hAnsiTheme="minorHAnsi" w:cstheme="minorBidi"/>
+              <w:noProof/>
+              <w:sz w:val="22"/>
+              <w:szCs w:val="22"/>
+            </w:rPr>
+          </w:pPr>
+          <w:hyperlink w:anchor="_Toc137490743" w:history="1">
+            <w:r>
+              <w:rPr>
+                <w:rStyle w:val="a5"/>
+                <w:rFonts w:eastAsiaTheme="majorEastAsia"/>
+                <w:noProof/>
+                <w:lang w:eastAsia="en-US"/>
+              </w:rPr>
+              <w:t>Висновки</w:t>
+            </w:r>
+            <w:r>
+              <w:rPr>
+                <w:noProof/>
+                <w:webHidden/>
+              </w:rPr>
+              <w:tab/>
+            </w:r>
+            <w:r>
+              <w:rPr>
+                <w:noProof/>
+                <w:webHidden/>
+              </w:rPr>
+              <w:fldChar w:fldCharType="begin"/>
+            </w:r>
+            <w:r>
+              <w:rPr>
+                <w:noProof/>
+                <w:webHidden/>
+              </w:rPr>
+              <w:instrText xml:space="preserve"> PAGEREF _Toc137490743 \h </w:instrText>
+            </w:r>
+            <w:r>
+              <w:rPr>
+                <w:noProof/>
+                <w:webHidden/>
+              </w:rPr>
+            </w:r>
+            <w:r>
+              <w:rPr>
+                <w:noProof/>
+                <w:webHidden/>
+              </w:rPr>
+              <w:fldChar w:fldCharType="separate"/>
+            </w:r>
+            <w:r>
+              <w:rPr>
+                <w:noProof/>
+                <w:webHidden/>
+              </w:rPr>
+              <w:t>12</w:t>
+            </w:r>
+            <w:r>
+              <w:rPr>
+                <w:noProof/>
+                <w:webHidden/>
+              </w:rPr>
+              <w:fldChar w:fldCharType="end"/>
+            </w:r>
+          </w:hyperlink>
+        </w:p>
+        <w:p>
+          <w:pPr>
+            <w:pStyle w:val="21"/>
+            <w:tabs>
+              <w:tab w:val="right" w:leader="dot" w:pos="9016"/>
+            </w:tabs>
+            <w:rPr>
+              <w:rFonts w:asciiTheme="minorHAnsi" w:eastAsiaTheme="minorEastAsia" w:hAnsiTheme="minorHAnsi" w:cstheme="minorBidi"/>
+              <w:noProof/>
+              <w:sz w:val="22"/>
+              <w:szCs w:val="22"/>
+            </w:rPr>
+          </w:pPr>
+          <w:hyperlink w:anchor="_Toc137490744" w:history="1">
+            <w:r>
+              <w:rPr>
+                <w:rStyle w:val="a5"/>
+                <w:noProof/>
+              </w:rPr>
+              <w:t>Контрольні запитання</w:t>
+            </w:r>
+            <w:r>
+              <w:rPr>
+                <w:noProof/>
+                <w:webHidden/>
+              </w:rPr>
+              <w:tab/>
+            </w:r>
+            <w:r>
+              <w:rPr>
+                <w:noProof/>
+                <w:webHidden/>
+              </w:rPr>
+              <w:fldChar w:fldCharType="begin"/>
+            </w:r>
+            <w:r>
+              <w:rPr>
+                <w:noProof/>
+                <w:webHidden/>
+              </w:rPr>
+              <w:instrText xml:space="preserve"> PAGEREF _Toc137490744 \h </w:instrText>
+            </w:r>
+            <w:r>
+              <w:rPr>
+                <w:noProof/>
+                <w:webHidden/>
+              </w:rPr>
+            </w:r>
+            <w:r>
+              <w:rPr>
+                <w:noProof/>
+                <w:webHidden/>
+              </w:rPr>
+              <w:fldChar w:fldCharType="separate"/>
+            </w:r>
+            <w:r>
+              <w:rPr>
+                <w:noProof/>
+                <w:webHidden/>
+              </w:rPr>
+              <w:t>13</w:t>
+            </w:r>
+            <w:r>
+              <w:rPr>
+                <w:noProof/>
+                <w:webHidden/>
+              </w:rPr>
+              <w:fldChar w:fldCharType="end"/>
+            </w:r>
+          </w:hyperlink>
+        </w:p>
+        <w:p>
+          <w:pPr>
+            <w:pStyle w:val="21"/>
+            <w:tabs>
+              <w:tab w:val="right" w:leader="dot" w:pos="9016"/>
+            </w:tabs>
+            <w:rPr>
+              <w:rFonts w:asciiTheme="minorHAnsi" w:eastAsiaTheme="minorEastAsia" w:hAnsiTheme="minorHAnsi" w:cstheme="minorBidi"/>
+              <w:noProof/>
+              <w:sz w:val="22"/>
+              <w:szCs w:val="22"/>
+            </w:rPr>
+          </w:pPr>
+          <w:hyperlink w:anchor="_Toc137490745" w:history="1">
+            <w:r>
+              <w:rPr>
+                <w:rStyle w:val="a5"/>
+                <w:noProof/>
+              </w:rPr>
+              <w:t>2.5.1 Обґрунтуйте  необхідність  оформлення  програмної  документації</w:t>
+            </w:r>
+            <w:r>
+              <w:rPr>
+                <w:noProof/>
+                <w:webHidden/>
+              </w:rPr>
+              <w:tab/>
+            </w:r>
+            <w:r>
+              <w:rPr>
+                <w:noProof/>
+                <w:webHidden/>
+              </w:rPr>
+              <w:fldChar w:fldCharType="begin"/>
+            </w:r>
+            <w:r>
+              <w:rPr>
+                <w:noProof/>
+                <w:webHidden/>
+              </w:rPr>
+              <w:instrText xml:space="preserve"> PAGEREF _Toc137490745 \h </w:instrText>
+            </w:r>
+            <w:r>
+              <w:rPr>
+                <w:noProof/>
+                <w:webHidden/>
+              </w:rPr>
+            </w:r>
+            <w:r>
+              <w:rPr>
+                <w:noProof/>
+                <w:webHidden/>
+              </w:rPr>
+              <w:fldChar w:fldCharType="separate"/>
+            </w:r>
+            <w:r>
+              <w:rPr>
+                <w:noProof/>
+                <w:webHidden/>
+              </w:rPr>
+              <w:t>13</w:t>
+            </w:r>
+            <w:r>
+              <w:rPr>
+                <w:noProof/>
+                <w:webHidden/>
+              </w:rPr>
+              <w:fldChar w:fldCharType="end"/>
+            </w:r>
+          </w:hyperlink>
+        </w:p>
+        <w:p>
+          <w:pPr>
+            <w:pStyle w:val="21"/>
+            <w:tabs>
+              <w:tab w:val="right" w:leader="dot" w:pos="9016"/>
+            </w:tabs>
+            <w:rPr>
+              <w:rFonts w:asciiTheme="minorHAnsi" w:eastAsiaTheme="minorEastAsia" w:hAnsiTheme="minorHAnsi" w:cstheme="minorBidi"/>
+              <w:noProof/>
+              <w:sz w:val="22"/>
+              <w:szCs w:val="22"/>
+            </w:rPr>
+          </w:pPr>
+          <w:hyperlink w:anchor="_Toc137490746" w:history="1">
+            <w:r>
+              <w:rPr>
+                <w:rStyle w:val="a5"/>
+                <w:noProof/>
+              </w:rPr>
+              <w:t>2.5.2 Які  основні  документи  оформлюються  при  розробленні програмного забезпечення?</w:t>
+            </w:r>
+            <w:r>
+              <w:rPr>
+                <w:noProof/>
+                <w:webHidden/>
+              </w:rPr>
+              <w:tab/>
+            </w:r>
+            <w:r>
+              <w:rPr>
+                <w:noProof/>
+                <w:webHidden/>
+              </w:rPr>
+              <w:fldChar w:fldCharType="begin"/>
+            </w:r>
+            <w:r>
+              <w:rPr>
+                <w:noProof/>
+                <w:webHidden/>
+              </w:rPr>
+              <w:instrText xml:space="preserve"> PAGEREF _Toc137490746 \h </w:instrText>
+            </w:r>
+            <w:r>
+              <w:rPr>
+                <w:noProof/>
+                <w:webHidden/>
+              </w:rPr>
+            </w:r>
+            <w:r>
+              <w:rPr>
+                <w:noProof/>
+                <w:webHidden/>
+              </w:rPr>
+              <w:fldChar w:fldCharType="separate"/>
+            </w:r>
+            <w:r>
+              <w:rPr>
+                <w:noProof/>
+                <w:webHidden/>
+              </w:rPr>
+              <w:t>13</w:t>
+            </w:r>
+            <w:r>
+              <w:rPr>
+                <w:noProof/>
+                <w:webHidden/>
+              </w:rPr>
+              <w:fldChar w:fldCharType="end"/>
+            </w:r>
+          </w:hyperlink>
+        </w:p>
+        <w:p>
+          <w:pPr>
+            <w:pStyle w:val="21"/>
+            <w:tabs>
+              <w:tab w:val="right" w:leader="dot" w:pos="9016"/>
+            </w:tabs>
+            <w:rPr>
+              <w:rFonts w:asciiTheme="minorHAnsi" w:eastAsiaTheme="minorEastAsia" w:hAnsiTheme="minorHAnsi" w:cstheme="minorBidi"/>
+              <w:noProof/>
+              <w:sz w:val="22"/>
+              <w:szCs w:val="22"/>
+            </w:rPr>
+          </w:pPr>
+          <w:hyperlink w:anchor="_Toc137490747" w:history="1">
+            <w:r>
+              <w:rPr>
+                <w:rStyle w:val="a5"/>
+                <w:noProof/>
+              </w:rPr>
+              <w:t>2.5.4 З написання якого документу починається процес розроблення програмного забезпечення?</w:t>
+            </w:r>
+            <w:r>
+              <w:rPr>
+                <w:noProof/>
+                <w:webHidden/>
+              </w:rPr>
+              <w:tab/>
+            </w:r>
+            <w:r>
+              <w:rPr>
+                <w:noProof/>
+                <w:webHidden/>
+              </w:rPr>
+              <w:fldChar w:fldCharType="begin"/>
+            </w:r>
+            <w:r>
+              <w:rPr>
+                <w:noProof/>
+                <w:webHidden/>
+              </w:rPr>
+              <w:instrText xml:space="preserve"> PAGEREF _Toc137490747 \h </w:instrText>
+            </w:r>
+            <w:r>
+              <w:rPr>
+                <w:noProof/>
+                <w:webHidden/>
+              </w:rPr>
+            </w:r>
+            <w:r>
+              <w:rPr>
+                <w:noProof/>
+                <w:webHidden/>
+              </w:rPr>
+              <w:fldChar w:fldCharType="separate"/>
+            </w:r>
+            <w:r>
+              <w:rPr>
+                <w:noProof/>
+                <w:webHidden/>
+              </w:rPr>
+              <w:t>14</w:t>
+            </w:r>
+            <w:r>
+              <w:rPr>
+                <w:noProof/>
+                <w:webHidden/>
+              </w:rPr>
+              <w:fldChar w:fldCharType="end"/>
+            </w:r>
+          </w:hyperlink>
+        </w:p>
+        <w:p>
+          <w:pPr>
+            <w:pStyle w:val="21"/>
+            <w:tabs>
+              <w:tab w:val="right" w:leader="dot" w:pos="9016"/>
+            </w:tabs>
+            <w:rPr>
+              <w:rFonts w:asciiTheme="minorHAnsi" w:eastAsiaTheme="minorEastAsia" w:hAnsiTheme="minorHAnsi" w:cstheme="minorBidi"/>
+              <w:noProof/>
+              <w:sz w:val="22"/>
+              <w:szCs w:val="22"/>
+            </w:rPr>
+          </w:pPr>
+          <w:hyperlink w:anchor="_Toc137490748" w:history="1">
+            <w:r>
+              <w:rPr>
+                <w:rStyle w:val="a5"/>
+                <w:noProof/>
+              </w:rPr>
+              <w:t>2.5.5 Відповідно  до  якого  стандарту  оформляється  документ «Технічне завдання»?</w:t>
+            </w:r>
+            <w:r>
+              <w:rPr>
+                <w:noProof/>
+                <w:webHidden/>
+              </w:rPr>
+              <w:tab/>
+            </w:r>
+            <w:r>
+              <w:rPr>
+                <w:noProof/>
+                <w:webHidden/>
+              </w:rPr>
+              <w:fldChar w:fldCharType="begin"/>
+            </w:r>
+            <w:r>
+              <w:rPr>
+                <w:noProof/>
+                <w:webHidden/>
+              </w:rPr>
+              <w:instrText xml:space="preserve"> PAGEREF _Toc137490748 \h </w:instrText>
+            </w:r>
+            <w:r>
+              <w:rPr>
+                <w:noProof/>
+                <w:webHidden/>
+              </w:rPr>
+            </w:r>
+            <w:r>
+              <w:rPr>
+                <w:noProof/>
+                <w:webHidden/>
+              </w:rPr>
+              <w:fldChar w:fldCharType="separate"/>
+            </w:r>
+            <w:r>
+              <w:rPr>
+                <w:noProof/>
+                <w:webHidden/>
+              </w:rPr>
+              <w:t>14</w:t>
+            </w:r>
+            <w:r>
+              <w:rPr>
+                <w:noProof/>
+                <w:webHidden/>
+              </w:rPr>
+              <w:fldChar w:fldCharType="end"/>
+            </w:r>
+          </w:hyperlink>
+        </w:p>
+        <w:p>
+          <w:pPr>
+            <w:pStyle w:val="21"/>
+            <w:tabs>
+              <w:tab w:val="right" w:leader="dot" w:pos="9016"/>
+            </w:tabs>
+            <w:rPr>
+              <w:rFonts w:asciiTheme="minorHAnsi" w:eastAsiaTheme="minorEastAsia" w:hAnsiTheme="minorHAnsi" w:cstheme="minorBidi"/>
+              <w:noProof/>
+              <w:sz w:val="22"/>
+              <w:szCs w:val="22"/>
+            </w:rPr>
+          </w:pPr>
+          <w:hyperlink w:anchor="_Toc137490749" w:history="1">
             <w:r>
               <w:rPr>
                 <w:rStyle w:val="a5"/>
@@ -1436,7 +1436,7 @@
                 <w:noProof/>
                 <w:webHidden/>
               </w:rPr>
-              <w:instrText xml:space="preserve"> PAGEREF _Toc137408821 \h </w:instrText>
+              <w:instrText xml:space="preserve"> PAGEREF _Toc137490749 \h </w:instrText>
             </w:r>
             <w:r>
               <w:rPr>
@@ -1456,7 +1456,7 @@
                 <w:noProof/>
                 <w:webHidden/>
               </w:rPr>
-              <w:t>7</w:t>
+              <w:t>14</w:t>
             </w:r>
             <w:r>
               <w:rPr>
@@ -1489,7 +1489,7 @@
       <w:r>
         <w:br w:type="page"/>
       </w:r>
-      <w:bookmarkStart w:id="1" w:name="_Toc137408807"/>
+      <w:bookmarkStart w:id="1" w:name="_Toc137490735"/>
       <w:r>
         <w:rPr>
           <w:lang w:val="uk-UA"/>
@@ -1509,7 +1509,7 @@
       <w:pPr>
         <w:pStyle w:val="-20"/>
       </w:pPr>
-      <w:bookmarkStart w:id="2" w:name="_Toc137408808"/>
+      <w:bookmarkStart w:id="2" w:name="_Toc137490736"/>
       <w:r>
         <w:t>Мета роботи</w:t>
       </w:r>
@@ -1548,7 +1548,7 @@
       <w:pPr>
         <w:pStyle w:val="-20"/>
       </w:pPr>
-      <w:bookmarkStart w:id="3" w:name="_Toc137408809"/>
+      <w:bookmarkStart w:id="3" w:name="_Toc137490737"/>
       <w:r>
         <w:t>Завдання до роботи</w:t>
       </w:r>
@@ -1753,7 +1753,7 @@
       <w:pPr>
         <w:pStyle w:val="-20"/>
       </w:pPr>
-      <w:bookmarkStart w:id="4" w:name="_Toc137408810"/>
+      <w:bookmarkStart w:id="4" w:name="_Toc137490738"/>
       <w:r>
         <w:t>Короткі теоретичні відомості</w:t>
       </w:r>
@@ -1858,7 +1858,7 @@
       <w:pPr>
         <w:pStyle w:val="-20"/>
       </w:pPr>
-      <w:bookmarkStart w:id="5" w:name="_Toc137408811"/>
+      <w:bookmarkStart w:id="5" w:name="_Toc137490739"/>
       <w:r>
         <w:t>Текст програми</w:t>
       </w:r>
@@ -11548,7 +11548,7 @@
       <w:pPr>
         <w:pStyle w:val="-20"/>
       </w:pPr>
-      <w:bookmarkStart w:id="6" w:name="_Toc137408812"/>
+      <w:bookmarkStart w:id="6" w:name="_Toc137490740"/>
       <w:r>
         <w:t>Опис розподілу відповідальності в команді</w:t>
       </w:r>
@@ -11584,7 +11584,7 @@
       <w:pPr>
         <w:pStyle w:val="-20"/>
       </w:pPr>
-      <w:bookmarkStart w:id="7" w:name="_Toc137408813"/>
+      <w:bookmarkStart w:id="7" w:name="_Toc137490741"/>
       <w:r>
         <w:lastRenderedPageBreak/>
         <w:t>Копії екранних форм з результатами виконання завдань</w:t>
@@ -12177,7 +12177,7 @@
       <w:pPr>
         <w:pStyle w:val="-20"/>
       </w:pPr>
-      <w:bookmarkStart w:id="8" w:name="_Toc137408814"/>
+      <w:bookmarkStart w:id="8" w:name="_Toc137490742"/>
       <w:r>
         <w:t>Оформлений програмний документ</w:t>
       </w:r>
@@ -12193,7 +12193,13 @@
       <w:pPr>
         <w:spacing w:before="0" w:after="0" w:line="360" w:lineRule="auto"/>
         <w:ind w:firstLine="851"/>
-      </w:pPr>
+        <w:rPr>
+          <w:lang w:val="en-US"/>
+        </w:rPr>
+      </w:pPr>
+      <w:r>
+        <w:t>Програмний документ «Керівництво оператора» знаходиться у однойменному додатку до файлу.</w:t>
+      </w:r>
     </w:p>
     <w:p>
       <w:pPr>
@@ -12213,7 +12219,7 @@
           <w:lang w:eastAsia="en-US"/>
         </w:rPr>
       </w:pPr>
-      <w:bookmarkStart w:id="9" w:name="_Toc137408815"/>
+      <w:bookmarkStart w:id="9" w:name="_Toc137490743"/>
       <w:r>
         <w:rPr>
           <w:rFonts w:eastAsiaTheme="majorEastAsia"/>
@@ -12266,8 +12272,9 @@
       <w:pPr>
         <w:pStyle w:val="-20"/>
       </w:pPr>
-      <w:bookmarkStart w:id="10" w:name="_Toc137408816"/>
-      <w:r>
+      <w:bookmarkStart w:id="10" w:name="_Toc137490744"/>
+      <w:r>
+        <w:lastRenderedPageBreak/>
         <w:t>Контрольні запитання</w:t>
       </w:r>
       <w:bookmarkEnd w:id="10"/>
@@ -12285,9 +12292,8 @@
       <w:pPr>
         <w:pStyle w:val="-20"/>
       </w:pPr>
-      <w:bookmarkStart w:id="11" w:name="_Toc137408817"/>
-      <w:r>
-        <w:lastRenderedPageBreak/>
+      <w:bookmarkStart w:id="11" w:name="_Toc137490745"/>
+      <w:r>
         <w:t>2.5.1 Обґрунтуйте  необхідність  оформлення  програмної  документації</w:t>
       </w:r>
       <w:bookmarkEnd w:id="11"/>
@@ -12346,7 +12352,7 @@
       <w:pPr>
         <w:pStyle w:val="-20"/>
       </w:pPr>
-      <w:bookmarkStart w:id="12" w:name="_Toc137408818"/>
+      <w:bookmarkStart w:id="12" w:name="_Toc137490746"/>
       <w:r>
         <w:t>2.5.2 Які  основні  документи  оформлюються  при  розробленні програмного забезпечення?</w:t>
       </w:r>
@@ -12380,7 +12386,7 @@
       <w:pPr>
         <w:pStyle w:val="-20"/>
       </w:pPr>
-      <w:bookmarkStart w:id="13" w:name="_Toc137408819"/>
+      <w:bookmarkStart w:id="13" w:name="_Toc137490747"/>
       <w:r>
         <w:lastRenderedPageBreak/>
         <w:t>2.5.4 З написання якого документу починається процес розроблення програмного забезпечення?</w:t>
@@ -12414,7 +12420,7 @@
       <w:pPr>
         <w:pStyle w:val="-20"/>
       </w:pPr>
-      <w:bookmarkStart w:id="14" w:name="_Toc137408820"/>
+      <w:bookmarkStart w:id="14" w:name="_Toc137490748"/>
       <w:r>
         <w:t>2.5.5 Відповідно  до  якого  стандарту  оформляється  документ «Технічне завдання»?</w:t>
       </w:r>
@@ -12449,7 +12455,7 @@
           <w:shd w:val="clear" w:color="auto" w:fill="FFFFFF"/>
         </w:rPr>
       </w:pPr>
-      <w:bookmarkStart w:id="15" w:name="_Toc137408821"/>
+      <w:bookmarkStart w:id="15" w:name="_Toc137490749"/>
       <w:r>
         <w:rPr>
           <w:rStyle w:val="rpv-coretext-layer-text"/>

--- a/year1-term2/SS/ct2/звіт.docx
+++ b/year1-term2/SS/ct2/звіт.docx
@@ -100,13 +100,8 @@
       <w:r>
         <w:t xml:space="preserve">з </w:t>
       </w:r>
-      <w:proofErr w:type="spellStart"/>
-      <w:r>
-        <w:t>розрахуноково</w:t>
-      </w:r>
-      <w:proofErr w:type="spellEnd"/>
-      <w:r>
-        <w:t>-графічного завдання</w:t>
+      <w:r>
+        <w:t>розрахуноково-графічного завдання</w:t>
       </w:r>
       <w:r>
         <w:t xml:space="preserve"> №</w:t>
@@ -273,11 +268,9 @@
       <w:r>
         <w:t xml:space="preserve">. </w:t>
       </w:r>
-      <w:proofErr w:type="spellStart"/>
       <w:r>
         <w:t>Маряхін</w:t>
       </w:r>
-      <w:proofErr w:type="spellEnd"/>
     </w:p>
     <w:p>
       <w:pPr>
@@ -330,11 +323,9 @@
       <w:r>
         <w:t xml:space="preserve">. </w:t>
       </w:r>
-      <w:proofErr w:type="spellStart"/>
       <w:r>
         <w:t>Льовкін</w:t>
       </w:r>
-      <w:proofErr w:type="spellEnd"/>
     </w:p>
     <w:p>
       <w:pPr>
@@ -1584,23 +1575,7 @@
         <w:ind w:firstLine="851"/>
       </w:pPr>
       <w:r>
-        <w:t xml:space="preserve">2.3.3 Завести акаунт на сервісі </w:t>
-      </w:r>
-      <w:proofErr w:type="spellStart"/>
-      <w:r>
-        <w:t>GitHub</w:t>
-      </w:r>
-      <w:proofErr w:type="spellEnd"/>
-      <w:r>
-        <w:t xml:space="preserve">  та створити команду для роботи в </w:t>
-      </w:r>
-      <w:proofErr w:type="spellStart"/>
-      <w:r>
-        <w:t>Slack</w:t>
-      </w:r>
-      <w:proofErr w:type="spellEnd"/>
-      <w:r>
-        <w:t xml:space="preserve">. </w:t>
+        <w:t xml:space="preserve">2.3.3 Завести акаунт на сервісі GitHub  та створити команду для роботи в Slack. </w:t>
       </w:r>
     </w:p>
     <w:p>
@@ -1609,15 +1584,7 @@
         <w:ind w:firstLine="851"/>
       </w:pPr>
       <w:r>
-        <w:t xml:space="preserve">2.3.4 Узгодити  розподіл  зобов’язань  для  виконання  завдання, використовуючи </w:t>
-      </w:r>
-      <w:proofErr w:type="spellStart"/>
-      <w:r>
-        <w:t>Slack</w:t>
-      </w:r>
-      <w:proofErr w:type="spellEnd"/>
-      <w:r>
-        <w:t xml:space="preserve">. </w:t>
+        <w:t xml:space="preserve">2.3.4 Узгодити  розподіл  зобов’язань  для  виконання  завдання, використовуючи Slack. </w:t>
       </w:r>
     </w:p>
     <w:p>
@@ -1644,15 +1611,7 @@
         <w:ind w:firstLine="851"/>
       </w:pPr>
       <w:r>
-        <w:t xml:space="preserve">2.3.7 Створити дві гілки проекту: для презентації ревізій та для </w:t>
-      </w:r>
-      <w:proofErr w:type="spellStart"/>
-      <w:r>
-        <w:t>відлагодження</w:t>
-      </w:r>
-      <w:proofErr w:type="spellEnd"/>
-      <w:r>
-        <w:t xml:space="preserve"> проекту.  </w:t>
+        <w:t xml:space="preserve">2.3.7 Створити дві гілки проекту: для презентації ревізій та для відлагодження проекту.  </w:t>
       </w:r>
     </w:p>
     <w:p>
@@ -1661,23 +1620,7 @@
         <w:ind w:firstLine="851"/>
       </w:pPr>
       <w:r>
-        <w:t xml:space="preserve">2.3.8 Налаштувати доступ до </w:t>
-      </w:r>
-      <w:proofErr w:type="spellStart"/>
-      <w:r>
-        <w:t>Git</w:t>
-      </w:r>
-      <w:proofErr w:type="spellEnd"/>
-      <w:r>
-        <w:t xml:space="preserve">-репозиторію в інтегрованому середовищі розробки </w:t>
-      </w:r>
-      <w:proofErr w:type="spellStart"/>
-      <w:r>
-        <w:t>Eclipse</w:t>
-      </w:r>
-      <w:proofErr w:type="spellEnd"/>
-      <w:r>
-        <w:t xml:space="preserve">. </w:t>
+        <w:t xml:space="preserve">2.3.8 Налаштувати доступ до Git-репозиторію в інтегрованому середовищі розробки Eclipse. </w:t>
       </w:r>
     </w:p>
     <w:p>
@@ -1686,15 +1629,7 @@
         <w:ind w:firstLine="851"/>
       </w:pPr>
       <w:r>
-        <w:t xml:space="preserve">2.3.9 Виконати  реалізацію  проекту  в  </w:t>
-      </w:r>
-      <w:proofErr w:type="spellStart"/>
-      <w:r>
-        <w:t>Eclipse</w:t>
-      </w:r>
-      <w:proofErr w:type="spellEnd"/>
-      <w:r>
-        <w:t xml:space="preserve">  та  зазначити,  яка частина коду ким була розроблена. </w:t>
+        <w:t xml:space="preserve">2.3.9 Виконати  реалізацію  проекту  в  Eclipse  та  зазначити,  яка частина коду ким була розроблена. </w:t>
       </w:r>
     </w:p>
     <w:p>
@@ -1771,31 +1706,7 @@
         <w:ind w:firstLine="851"/>
       </w:pPr>
       <w:r>
-        <w:t xml:space="preserve">Для роботи з </w:t>
-      </w:r>
-      <w:proofErr w:type="spellStart"/>
-      <w:r>
-        <w:t>Git</w:t>
-      </w:r>
-      <w:proofErr w:type="spellEnd"/>
-      <w:r>
-        <w:t xml:space="preserve">  в інтегрованих середовищах розробки існують спеціальні плагіни, наприклад, </w:t>
-      </w:r>
-      <w:proofErr w:type="spellStart"/>
-      <w:r>
-        <w:t>EGit</w:t>
-      </w:r>
-      <w:proofErr w:type="spellEnd"/>
-      <w:r>
-        <w:t xml:space="preserve"> для </w:t>
-      </w:r>
-      <w:proofErr w:type="spellStart"/>
-      <w:r>
-        <w:t>Eclipse</w:t>
-      </w:r>
-      <w:proofErr w:type="spellEnd"/>
-      <w:r>
-        <w:t xml:space="preserve">. </w:t>
+        <w:t xml:space="preserve">Для роботи з Git  в інтегрованих середовищах розробки існують спеціальні плагіни, наприклад, EGit для Eclipse. </w:t>
       </w:r>
     </w:p>
     <w:p>
@@ -1804,31 +1715,7 @@
         <w:ind w:firstLine="851"/>
       </w:pPr>
       <w:r>
-        <w:t xml:space="preserve">Для того щоб інсталювати даний плагін, необхідно в </w:t>
-      </w:r>
-      <w:proofErr w:type="spellStart"/>
-      <w:r>
-        <w:t>Eclipse</w:t>
-      </w:r>
-      <w:proofErr w:type="spellEnd"/>
-      <w:r>
-        <w:t xml:space="preserve"> обрати пункт меню Help → </w:t>
-      </w:r>
-      <w:proofErr w:type="spellStart"/>
-      <w:r>
-        <w:t>Eclipse</w:t>
-      </w:r>
-      <w:proofErr w:type="spellEnd"/>
-      <w:r>
-        <w:t xml:space="preserve"> Marketplace та в рядку пошуку ввести </w:t>
-      </w:r>
-      <w:proofErr w:type="spellStart"/>
-      <w:r>
-        <w:t>EGit</w:t>
-      </w:r>
-      <w:proofErr w:type="spellEnd"/>
-      <w:r>
-        <w:t xml:space="preserve">, після чого інсталювати відповідний плагін. </w:t>
+        <w:t xml:space="preserve">Для того щоб інсталювати даний плагін, необхідно в Eclipse обрати пункт меню Help → Eclipse Marketplace та в рядку пошуку ввести EGit, після чого інсталювати відповідний плагін. </w:t>
       </w:r>
     </w:p>
     <w:p>
@@ -1837,15 +1724,7 @@
         <w:ind w:firstLine="851"/>
       </w:pPr>
       <w:r>
-        <w:t xml:space="preserve">Далі необхідно створити репозиторій на основі нового проекту. Після того, як проект створено, необхідно обрати з контекстного меню проекту </w:t>
-      </w:r>
-      <w:proofErr w:type="spellStart"/>
-      <w:r>
-        <w:t>Team</w:t>
-      </w:r>
-      <w:proofErr w:type="spellEnd"/>
-      <w:r>
-        <w:t xml:space="preserve"> → Share Project та виконати конфігурацію репозиторію.</w:t>
+        <w:t>Далі необхідно створити репозиторій на основі нового проекту. Після того, як проект створено, необхідно обрати з контекстного меню проекту Team → Share Project та виконати конфігурацію репозиторію.</w:t>
       </w:r>
     </w:p>
     <w:p>
@@ -1888,59 +1767,8 @@
           <w:sz w:val="21"/>
           <w:szCs w:val="21"/>
         </w:rPr>
-        <w:t xml:space="preserve"># main.py </w:t>
-      </w:r>
-      <w:proofErr w:type="spellStart"/>
-      <w:r>
-        <w:rPr>
-          <w:rFonts w:ascii="Cascadia Code" w:hAnsi="Cascadia Code" w:cs="Cascadia Code"/>
-          <w:color w:val="A0A1A7"/>
-          <w:sz w:val="21"/>
-          <w:szCs w:val="21"/>
-        </w:rPr>
-        <w:t>file</w:t>
-      </w:r>
-      <w:proofErr w:type="spellEnd"/>
-      <w:r>
-        <w:rPr>
-          <w:rFonts w:ascii="Cascadia Code" w:hAnsi="Cascadia Code" w:cs="Cascadia Code"/>
-          <w:color w:val="A0A1A7"/>
-          <w:sz w:val="21"/>
-          <w:szCs w:val="21"/>
-        </w:rPr>
-        <w:t xml:space="preserve"> are made by </w:t>
-      </w:r>
-      <w:proofErr w:type="spellStart"/>
-      <w:r>
-        <w:rPr>
-          <w:rFonts w:ascii="Cascadia Code" w:hAnsi="Cascadia Code" w:cs="Cascadia Code"/>
-          <w:color w:val="A0A1A7"/>
-          <w:sz w:val="21"/>
-          <w:szCs w:val="21"/>
-        </w:rPr>
-        <w:t>Maryakhin</w:t>
-      </w:r>
-      <w:proofErr w:type="spellEnd"/>
-      <w:r>
-        <w:rPr>
-          <w:rFonts w:ascii="Cascadia Code" w:hAnsi="Cascadia Code" w:cs="Cascadia Code"/>
-          <w:color w:val="A0A1A7"/>
-          <w:sz w:val="21"/>
-          <w:szCs w:val="21"/>
-        </w:rPr>
-        <w:t xml:space="preserve"> </w:t>
-      </w:r>
-      <w:proofErr w:type="spellStart"/>
-      <w:r>
-        <w:rPr>
-          <w:rFonts w:ascii="Cascadia Code" w:hAnsi="Cascadia Code" w:cs="Cascadia Code"/>
-          <w:color w:val="A0A1A7"/>
-          <w:sz w:val="21"/>
-          <w:szCs w:val="21"/>
-        </w:rPr>
-        <w:t>Roman</w:t>
-      </w:r>
-      <w:proofErr w:type="spellEnd"/>
+        <w:t># main.py file are made by Maryakhin Roman</w:t>
+      </w:r>
     </w:p>
     <w:p>
       <w:pPr>
@@ -1965,7 +1793,6 @@
           <w:szCs w:val="21"/>
         </w:rPr>
       </w:pPr>
-      <w:proofErr w:type="spellStart"/>
       <w:r>
         <w:rPr>
           <w:rFonts w:ascii="Cascadia Code" w:hAnsi="Cascadia Code" w:cs="Cascadia Code"/>
@@ -1975,37 +1802,15 @@
         </w:rPr>
         <w:t>from</w:t>
       </w:r>
-      <w:proofErr w:type="spellEnd"/>
-      <w:r>
-        <w:rPr>
-          <w:rFonts w:ascii="Cascadia Code" w:hAnsi="Cascadia Code" w:cs="Cascadia Code"/>
-          <w:color w:val="D5CED9"/>
-          <w:sz w:val="21"/>
-          <w:szCs w:val="21"/>
-        </w:rPr>
-        <w:t xml:space="preserve"> </w:t>
-      </w:r>
-      <w:proofErr w:type="spellStart"/>
-      <w:r>
-        <w:rPr>
-          <w:rFonts w:ascii="Cascadia Code" w:hAnsi="Cascadia Code" w:cs="Cascadia Code"/>
-          <w:color w:val="D5CED9"/>
-          <w:sz w:val="21"/>
-          <w:szCs w:val="21"/>
-        </w:rPr>
-        <w:t>colorama</w:t>
-      </w:r>
-      <w:proofErr w:type="spellEnd"/>
-      <w:r>
-        <w:rPr>
-          <w:rFonts w:ascii="Cascadia Code" w:hAnsi="Cascadia Code" w:cs="Cascadia Code"/>
-          <w:color w:val="D5CED9"/>
-          <w:sz w:val="21"/>
-          <w:szCs w:val="21"/>
-        </w:rPr>
-        <w:t xml:space="preserve"> </w:t>
-      </w:r>
-      <w:proofErr w:type="spellStart"/>
+      <w:r>
+        <w:rPr>
+          <w:rFonts w:ascii="Cascadia Code" w:hAnsi="Cascadia Code" w:cs="Cascadia Code"/>
+          <w:color w:val="D5CED9"/>
+          <w:sz w:val="21"/>
+          <w:szCs w:val="21"/>
+        </w:rPr>
+        <w:t xml:space="preserve"> colorama </w:t>
+      </w:r>
       <w:r>
         <w:rPr>
           <w:rFonts w:ascii="Cascadia Code" w:hAnsi="Cascadia Code" w:cs="Cascadia Code"/>
@@ -2015,67 +1820,15 @@
         </w:rPr>
         <w:t>import</w:t>
       </w:r>
-      <w:proofErr w:type="spellEnd"/>
-      <w:r>
-        <w:rPr>
-          <w:rFonts w:ascii="Cascadia Code" w:hAnsi="Cascadia Code" w:cs="Cascadia Code"/>
-          <w:color w:val="D5CED9"/>
-          <w:sz w:val="21"/>
-          <w:szCs w:val="21"/>
-        </w:rPr>
-        <w:t xml:space="preserve"> </w:t>
-      </w:r>
-      <w:proofErr w:type="spellStart"/>
-      <w:r>
-        <w:rPr>
-          <w:rFonts w:ascii="Cascadia Code" w:hAnsi="Cascadia Code" w:cs="Cascadia Code"/>
-          <w:color w:val="D5CED9"/>
-          <w:sz w:val="21"/>
-          <w:szCs w:val="21"/>
-        </w:rPr>
-        <w:t>Fore</w:t>
-      </w:r>
-      <w:proofErr w:type="spellEnd"/>
-      <w:r>
-        <w:rPr>
-          <w:rFonts w:ascii="Cascadia Code" w:hAnsi="Cascadia Code" w:cs="Cascadia Code"/>
-          <w:color w:val="D5CED9"/>
-          <w:sz w:val="21"/>
-          <w:szCs w:val="21"/>
-        </w:rPr>
-        <w:t xml:space="preserve">, </w:t>
-      </w:r>
-      <w:proofErr w:type="spellStart"/>
-      <w:r>
-        <w:rPr>
-          <w:rFonts w:ascii="Cascadia Code" w:hAnsi="Cascadia Code" w:cs="Cascadia Code"/>
-          <w:color w:val="D5CED9"/>
-          <w:sz w:val="21"/>
-          <w:szCs w:val="21"/>
-        </w:rPr>
-        <w:t>Back</w:t>
-      </w:r>
-      <w:proofErr w:type="spellEnd"/>
-      <w:r>
-        <w:rPr>
-          <w:rFonts w:ascii="Cascadia Code" w:hAnsi="Cascadia Code" w:cs="Cascadia Code"/>
-          <w:color w:val="D5CED9"/>
-          <w:sz w:val="21"/>
-          <w:szCs w:val="21"/>
-        </w:rPr>
-        <w:t xml:space="preserve">, </w:t>
-      </w:r>
-      <w:proofErr w:type="spellStart"/>
-      <w:r>
-        <w:rPr>
-          <w:rFonts w:ascii="Cascadia Code" w:hAnsi="Cascadia Code" w:cs="Cascadia Code"/>
-          <w:color w:val="D5CED9"/>
-          <w:sz w:val="21"/>
-          <w:szCs w:val="21"/>
-        </w:rPr>
-        <w:t>Style</w:t>
-      </w:r>
-      <w:proofErr w:type="spellEnd"/>
+      <w:r>
+        <w:rPr>
+          <w:rFonts w:ascii="Cascadia Code" w:hAnsi="Cascadia Code" w:cs="Cascadia Code"/>
+          <w:color w:val="D5CED9"/>
+          <w:sz w:val="21"/>
+          <w:szCs w:val="21"/>
+        </w:rPr>
+        <w:t xml:space="preserve"> Fore, Back, Style</w:t>
+      </w:r>
     </w:p>
     <w:p>
       <w:pPr>
@@ -2088,7 +1841,6 @@
           <w:szCs w:val="21"/>
         </w:rPr>
       </w:pPr>
-      <w:proofErr w:type="spellStart"/>
       <w:r>
         <w:rPr>
           <w:rFonts w:ascii="Cascadia Code" w:hAnsi="Cascadia Code" w:cs="Cascadia Code"/>
@@ -2098,37 +1850,15 @@
         </w:rPr>
         <w:t>from</w:t>
       </w:r>
-      <w:proofErr w:type="spellEnd"/>
-      <w:r>
-        <w:rPr>
-          <w:rFonts w:ascii="Cascadia Code" w:hAnsi="Cascadia Code" w:cs="Cascadia Code"/>
-          <w:color w:val="D5CED9"/>
-          <w:sz w:val="21"/>
-          <w:szCs w:val="21"/>
-        </w:rPr>
-        <w:t xml:space="preserve"> </w:t>
-      </w:r>
-      <w:proofErr w:type="spellStart"/>
-      <w:r>
-        <w:rPr>
-          <w:rFonts w:ascii="Cascadia Code" w:hAnsi="Cascadia Code" w:cs="Cascadia Code"/>
-          <w:color w:val="D5CED9"/>
-          <w:sz w:val="21"/>
-          <w:szCs w:val="21"/>
-        </w:rPr>
-        <w:t>additional</w:t>
-      </w:r>
-      <w:proofErr w:type="spellEnd"/>
-      <w:r>
-        <w:rPr>
-          <w:rFonts w:ascii="Cascadia Code" w:hAnsi="Cascadia Code" w:cs="Cascadia Code"/>
-          <w:color w:val="D5CED9"/>
-          <w:sz w:val="21"/>
-          <w:szCs w:val="21"/>
-        </w:rPr>
-        <w:t xml:space="preserve"> </w:t>
-      </w:r>
-      <w:proofErr w:type="spellStart"/>
+      <w:r>
+        <w:rPr>
+          <w:rFonts w:ascii="Cascadia Code" w:hAnsi="Cascadia Code" w:cs="Cascadia Code"/>
+          <w:color w:val="D5CED9"/>
+          <w:sz w:val="21"/>
+          <w:szCs w:val="21"/>
+        </w:rPr>
+        <w:t xml:space="preserve"> additional </w:t>
+      </w:r>
       <w:r>
         <w:rPr>
           <w:rFonts w:ascii="Cascadia Code" w:hAnsi="Cascadia Code" w:cs="Cascadia Code"/>
@@ -2138,47 +1868,15 @@
         </w:rPr>
         <w:t>import</w:t>
       </w:r>
-      <w:proofErr w:type="spellEnd"/>
-      <w:r>
-        <w:rPr>
-          <w:rFonts w:ascii="Cascadia Code" w:hAnsi="Cascadia Code" w:cs="Cascadia Code"/>
-          <w:color w:val="D5CED9"/>
-          <w:sz w:val="21"/>
-          <w:szCs w:val="21"/>
-        </w:rPr>
-        <w:t xml:space="preserve"> </w:t>
-      </w:r>
-      <w:proofErr w:type="spellStart"/>
-      <w:r>
-        <w:rPr>
-          <w:rFonts w:ascii="Cascadia Code" w:hAnsi="Cascadia Code" w:cs="Cascadia Code"/>
-          <w:color w:val="D5CED9"/>
-          <w:sz w:val="21"/>
-          <w:szCs w:val="21"/>
-        </w:rPr>
-        <w:t>get_neighbours</w:t>
-      </w:r>
-      <w:proofErr w:type="spellEnd"/>
-      <w:r>
-        <w:rPr>
-          <w:rFonts w:ascii="Cascadia Code" w:hAnsi="Cascadia Code" w:cs="Cascadia Code"/>
-          <w:color w:val="D5CED9"/>
-          <w:sz w:val="21"/>
-          <w:szCs w:val="21"/>
-        </w:rPr>
-        <w:t xml:space="preserve">, </w:t>
-      </w:r>
-      <w:proofErr w:type="spellStart"/>
-      <w:r>
-        <w:rPr>
-          <w:rFonts w:ascii="Cascadia Code" w:hAnsi="Cascadia Code" w:cs="Cascadia Code"/>
-          <w:color w:val="D5CED9"/>
-          <w:sz w:val="21"/>
-          <w:szCs w:val="21"/>
-        </w:rPr>
-        <w:t>update_pole</w:t>
-      </w:r>
-      <w:proofErr w:type="spellEnd"/>
+      <w:r>
+        <w:rPr>
+          <w:rFonts w:ascii="Cascadia Code" w:hAnsi="Cascadia Code" w:cs="Cascadia Code"/>
+          <w:color w:val="D5CED9"/>
+          <w:sz w:val="21"/>
+          <w:szCs w:val="21"/>
+        </w:rPr>
+        <w:t xml:space="preserve"> get_neighbours, update_pole</w:t>
+      </w:r>
     </w:p>
     <w:p>
       <w:pPr>
@@ -2191,7 +1889,6 @@
           <w:szCs w:val="21"/>
         </w:rPr>
       </w:pPr>
-      <w:proofErr w:type="spellStart"/>
       <w:r>
         <w:rPr>
           <w:rFonts w:ascii="Cascadia Code" w:hAnsi="Cascadia Code" w:cs="Cascadia Code"/>
@@ -2201,27 +1898,15 @@
         </w:rPr>
         <w:t>import</w:t>
       </w:r>
-      <w:proofErr w:type="spellEnd"/>
-      <w:r>
-        <w:rPr>
-          <w:rFonts w:ascii="Cascadia Code" w:hAnsi="Cascadia Code" w:cs="Cascadia Code"/>
-          <w:color w:val="D5CED9"/>
-          <w:sz w:val="21"/>
-          <w:szCs w:val="21"/>
-        </w:rPr>
-        <w:t xml:space="preserve"> </w:t>
-      </w:r>
-      <w:proofErr w:type="spellStart"/>
-      <w:r>
-        <w:rPr>
-          <w:rFonts w:ascii="Cascadia Code" w:hAnsi="Cascadia Code" w:cs="Cascadia Code"/>
-          <w:color w:val="D5CED9"/>
-          <w:sz w:val="21"/>
-          <w:szCs w:val="21"/>
-        </w:rPr>
-        <w:t>random</w:t>
-      </w:r>
-      <w:proofErr w:type="spellEnd"/>
+      <w:r>
+        <w:rPr>
+          <w:rFonts w:ascii="Cascadia Code" w:hAnsi="Cascadia Code" w:cs="Cascadia Code"/>
+          <w:color w:val="D5CED9"/>
+          <w:sz w:val="21"/>
+          <w:szCs w:val="21"/>
+        </w:rPr>
+        <w:t xml:space="preserve"> random</w:t>
+      </w:r>
     </w:p>
     <w:p>
       <w:pPr>
@@ -2246,25 +1931,14 @@
           <w:szCs w:val="21"/>
         </w:rPr>
       </w:pPr>
-      <w:proofErr w:type="spellStart"/>
-      <w:r>
-        <w:rPr>
-          <w:rFonts w:ascii="Cascadia Code" w:hAnsi="Cascadia Code" w:cs="Cascadia Code"/>
-          <w:color w:val="D5CED9"/>
-          <w:sz w:val="21"/>
-          <w:szCs w:val="21"/>
-        </w:rPr>
-        <w:t>cycle</w:t>
-      </w:r>
-      <w:proofErr w:type="spellEnd"/>
-      <w:r>
-        <w:rPr>
-          <w:rFonts w:ascii="Cascadia Code" w:hAnsi="Cascadia Code" w:cs="Cascadia Code"/>
-          <w:color w:val="D5CED9"/>
-          <w:sz w:val="21"/>
-          <w:szCs w:val="21"/>
-        </w:rPr>
-        <w:t xml:space="preserve"> </w:t>
+      <w:r>
+        <w:rPr>
+          <w:rFonts w:ascii="Cascadia Code" w:hAnsi="Cascadia Code" w:cs="Cascadia Code"/>
+          <w:color w:val="D5CED9"/>
+          <w:sz w:val="21"/>
+          <w:szCs w:val="21"/>
+        </w:rPr>
+        <w:t xml:space="preserve">cycle </w:t>
       </w:r>
       <w:r>
         <w:rPr>
@@ -2317,7 +1991,6 @@
           <w:szCs w:val="21"/>
         </w:rPr>
       </w:pPr>
-      <w:proofErr w:type="spellStart"/>
       <w:r>
         <w:rPr>
           <w:rFonts w:ascii="Cascadia Code" w:hAnsi="Cascadia Code" w:cs="Cascadia Code"/>
@@ -2327,7 +2000,6 @@
         </w:rPr>
         <w:t>def</w:t>
       </w:r>
-      <w:proofErr w:type="spellEnd"/>
       <w:r>
         <w:rPr>
           <w:rFonts w:ascii="Cascadia Code" w:hAnsi="Cascadia Code" w:cs="Cascadia Code"/>
@@ -2337,7 +2009,6 @@
         </w:rPr>
         <w:t xml:space="preserve"> </w:t>
       </w:r>
-      <w:proofErr w:type="spellStart"/>
       <w:r>
         <w:rPr>
           <w:rFonts w:ascii="Cascadia Code" w:hAnsi="Cascadia Code" w:cs="Cascadia Code"/>
@@ -2347,7 +2018,6 @@
         </w:rPr>
         <w:t>print_pole</w:t>
       </w:r>
-      <w:proofErr w:type="spellEnd"/>
       <w:r>
         <w:rPr>
           <w:rFonts w:ascii="Cascadia Code" w:hAnsi="Cascadia Code" w:cs="Cascadia Code"/>
@@ -2357,7 +2027,6 @@
         </w:rPr>
         <w:t>(</w:t>
       </w:r>
-      <w:proofErr w:type="spellStart"/>
       <w:r>
         <w:rPr>
           <w:rFonts w:ascii="Cascadia Code" w:hAnsi="Cascadia Code" w:cs="Cascadia Code"/>
@@ -2367,7 +2036,6 @@
         </w:rPr>
         <w:t>pole</w:t>
       </w:r>
-      <w:proofErr w:type="spellEnd"/>
       <w:r>
         <w:rPr>
           <w:rFonts w:ascii="Cascadia Code" w:hAnsi="Cascadia Code" w:cs="Cascadia Code"/>
@@ -2377,7 +2045,6 @@
         </w:rPr>
         <w:t xml:space="preserve">, </w:t>
       </w:r>
-      <w:proofErr w:type="spellStart"/>
       <w:r>
         <w:rPr>
           <w:rFonts w:ascii="Cascadia Code" w:hAnsi="Cascadia Code" w:cs="Cascadia Code"/>
@@ -2387,7 +2054,6 @@
         </w:rPr>
         <w:t>count</w:t>
       </w:r>
-      <w:proofErr w:type="spellEnd"/>
       <w:r>
         <w:rPr>
           <w:rFonts w:ascii="Cascadia Code" w:hAnsi="Cascadia Code" w:cs="Cascadia Code"/>
@@ -2434,27 +2100,7 @@
           <w:sz w:val="21"/>
           <w:szCs w:val="21"/>
         </w:rPr>
-        <w:t xml:space="preserve"> </w:t>
-      </w:r>
-      <w:proofErr w:type="spellStart"/>
-      <w:r>
-        <w:rPr>
-          <w:rFonts w:ascii="Cascadia Code" w:hAnsi="Cascadia Code" w:cs="Cascadia Code"/>
-          <w:color w:val="D5CED9"/>
-          <w:sz w:val="21"/>
-          <w:szCs w:val="21"/>
-        </w:rPr>
-        <w:t>count</w:t>
-      </w:r>
-      <w:proofErr w:type="spellEnd"/>
-      <w:r>
-        <w:rPr>
-          <w:rFonts w:ascii="Cascadia Code" w:hAnsi="Cascadia Code" w:cs="Cascadia Code"/>
-          <w:color w:val="D5CED9"/>
-          <w:sz w:val="21"/>
-          <w:szCs w:val="21"/>
-        </w:rPr>
-        <w:t xml:space="preserve"> </w:t>
+        <w:t xml:space="preserve"> count </w:t>
       </w:r>
       <w:r>
         <w:rPr>
@@ -2513,7 +2159,6 @@
         </w:rPr>
         <w:t xml:space="preserve">        </w:t>
       </w:r>
-      <w:proofErr w:type="spellStart"/>
       <w:r>
         <w:rPr>
           <w:rFonts w:ascii="Cascadia Code" w:hAnsi="Cascadia Code" w:cs="Cascadia Code"/>
@@ -2523,7 +2168,6 @@
         </w:rPr>
         <w:t>print</w:t>
       </w:r>
-      <w:proofErr w:type="spellEnd"/>
       <w:r>
         <w:rPr>
           <w:rFonts w:ascii="Cascadia Code" w:hAnsi="Cascadia Code" w:cs="Cascadia Code"/>
@@ -2591,7 +2235,6 @@
         <w:lastRenderedPageBreak/>
         <w:t xml:space="preserve">    </w:t>
       </w:r>
-      <w:proofErr w:type="spellStart"/>
       <w:r>
         <w:rPr>
           <w:rFonts w:ascii="Cascadia Code" w:hAnsi="Cascadia Code" w:cs="Cascadia Code"/>
@@ -2601,7 +2244,6 @@
         </w:rPr>
         <w:t>else</w:t>
       </w:r>
-      <w:proofErr w:type="spellEnd"/>
       <w:r>
         <w:rPr>
           <w:rFonts w:ascii="Cascadia Code" w:hAnsi="Cascadia Code" w:cs="Cascadia Code"/>
@@ -2632,7 +2274,6 @@
         </w:rPr>
         <w:t xml:space="preserve">        </w:t>
       </w:r>
-      <w:proofErr w:type="spellStart"/>
       <w:r>
         <w:rPr>
           <w:rFonts w:ascii="Cascadia Code" w:hAnsi="Cascadia Code" w:cs="Cascadia Code"/>
@@ -2642,7 +2283,6 @@
         </w:rPr>
         <w:t>print</w:t>
       </w:r>
-      <w:proofErr w:type="spellEnd"/>
       <w:r>
         <w:rPr>
           <w:rFonts w:ascii="Cascadia Code" w:hAnsi="Cascadia Code" w:cs="Cascadia Code"/>
@@ -2679,7 +2319,6 @@
         </w:rPr>
         <w:t>{</w:t>
       </w:r>
-      <w:proofErr w:type="spellStart"/>
       <w:r>
         <w:rPr>
           <w:rFonts w:ascii="Cascadia Code" w:hAnsi="Cascadia Code" w:cs="Cascadia Code"/>
@@ -2689,7 +2328,6 @@
         </w:rPr>
         <w:t>count</w:t>
       </w:r>
-      <w:proofErr w:type="spellEnd"/>
       <w:r>
         <w:rPr>
           <w:rFonts w:ascii="Cascadia Code" w:hAnsi="Cascadia Code" w:cs="Cascadia Code"/>
@@ -2754,27 +2392,7 @@
           <w:sz w:val="21"/>
           <w:szCs w:val="21"/>
         </w:rPr>
-        <w:t xml:space="preserve"> </w:t>
-      </w:r>
-      <w:proofErr w:type="spellStart"/>
-      <w:r>
-        <w:rPr>
-          <w:rFonts w:ascii="Cascadia Code" w:hAnsi="Cascadia Code" w:cs="Cascadia Code"/>
-          <w:color w:val="D5CED9"/>
-          <w:sz w:val="21"/>
-          <w:szCs w:val="21"/>
-        </w:rPr>
-        <w:t>row</w:t>
-      </w:r>
-      <w:proofErr w:type="spellEnd"/>
-      <w:r>
-        <w:rPr>
-          <w:rFonts w:ascii="Cascadia Code" w:hAnsi="Cascadia Code" w:cs="Cascadia Code"/>
-          <w:color w:val="D5CED9"/>
-          <w:sz w:val="21"/>
-          <w:szCs w:val="21"/>
-        </w:rPr>
-        <w:t xml:space="preserve"> </w:t>
+        <w:t xml:space="preserve"> row </w:t>
       </w:r>
       <w:r>
         <w:rPr>
@@ -2792,27 +2410,7 @@
           <w:sz w:val="21"/>
           <w:szCs w:val="21"/>
         </w:rPr>
-        <w:t xml:space="preserve"> </w:t>
-      </w:r>
-      <w:proofErr w:type="spellStart"/>
-      <w:r>
-        <w:rPr>
-          <w:rFonts w:ascii="Cascadia Code" w:hAnsi="Cascadia Code" w:cs="Cascadia Code"/>
-          <w:color w:val="D5CED9"/>
-          <w:sz w:val="21"/>
-          <w:szCs w:val="21"/>
-        </w:rPr>
-        <w:t>pole</w:t>
-      </w:r>
-      <w:proofErr w:type="spellEnd"/>
-      <w:r>
-        <w:rPr>
-          <w:rFonts w:ascii="Cascadia Code" w:hAnsi="Cascadia Code" w:cs="Cascadia Code"/>
-          <w:color w:val="D5CED9"/>
-          <w:sz w:val="21"/>
-          <w:szCs w:val="21"/>
-        </w:rPr>
-        <w:t>:</w:t>
+        <w:t xml:space="preserve"> pole:</w:t>
       </w:r>
     </w:p>
     <w:p>
@@ -2835,7 +2433,6 @@
         </w:rPr>
         <w:t xml:space="preserve">        </w:t>
       </w:r>
-      <w:proofErr w:type="spellStart"/>
       <w:r>
         <w:rPr>
           <w:rFonts w:ascii="Cascadia Code" w:hAnsi="Cascadia Code" w:cs="Cascadia Code"/>
@@ -2845,7 +2442,6 @@
         </w:rPr>
         <w:t>print</w:t>
       </w:r>
-      <w:proofErr w:type="spellEnd"/>
       <w:r>
         <w:rPr>
           <w:rFonts w:ascii="Cascadia Code" w:hAnsi="Cascadia Code" w:cs="Cascadia Code"/>
@@ -2873,7 +2469,6 @@
         </w:rPr>
         <w:t xml:space="preserve">, </w:t>
       </w:r>
-      <w:proofErr w:type="spellStart"/>
       <w:r>
         <w:rPr>
           <w:rFonts w:ascii="Cascadia Code" w:hAnsi="Cascadia Code" w:cs="Cascadia Code"/>
@@ -2883,7 +2478,6 @@
         </w:rPr>
         <w:t>end</w:t>
       </w:r>
-      <w:proofErr w:type="spellEnd"/>
       <w:r>
         <w:rPr>
           <w:rFonts w:ascii="Cascadia Code" w:hAnsi="Cascadia Code" w:cs="Cascadia Code"/>
@@ -2948,27 +2542,7 @@
           <w:sz w:val="21"/>
           <w:szCs w:val="21"/>
         </w:rPr>
-        <w:t xml:space="preserve"> </w:t>
-      </w:r>
-      <w:proofErr w:type="spellStart"/>
-      <w:r>
-        <w:rPr>
-          <w:rFonts w:ascii="Cascadia Code" w:hAnsi="Cascadia Code" w:cs="Cascadia Code"/>
-          <w:color w:val="D5CED9"/>
-          <w:sz w:val="21"/>
-          <w:szCs w:val="21"/>
-        </w:rPr>
-        <w:t>cell</w:t>
-      </w:r>
-      <w:proofErr w:type="spellEnd"/>
-      <w:r>
-        <w:rPr>
-          <w:rFonts w:ascii="Cascadia Code" w:hAnsi="Cascadia Code" w:cs="Cascadia Code"/>
-          <w:color w:val="D5CED9"/>
-          <w:sz w:val="21"/>
-          <w:szCs w:val="21"/>
-        </w:rPr>
-        <w:t xml:space="preserve"> </w:t>
+        <w:t xml:space="preserve"> cell </w:t>
       </w:r>
       <w:r>
         <w:rPr>
@@ -2986,27 +2560,7 @@
           <w:sz w:val="21"/>
           <w:szCs w:val="21"/>
         </w:rPr>
-        <w:t xml:space="preserve"> </w:t>
-      </w:r>
-      <w:proofErr w:type="spellStart"/>
-      <w:r>
-        <w:rPr>
-          <w:rFonts w:ascii="Cascadia Code" w:hAnsi="Cascadia Code" w:cs="Cascadia Code"/>
-          <w:color w:val="D5CED9"/>
-          <w:sz w:val="21"/>
-          <w:szCs w:val="21"/>
-        </w:rPr>
-        <w:t>row</w:t>
-      </w:r>
-      <w:proofErr w:type="spellEnd"/>
-      <w:r>
-        <w:rPr>
-          <w:rFonts w:ascii="Cascadia Code" w:hAnsi="Cascadia Code" w:cs="Cascadia Code"/>
-          <w:color w:val="D5CED9"/>
-          <w:sz w:val="21"/>
-          <w:szCs w:val="21"/>
-        </w:rPr>
-        <w:t>:</w:t>
+        <w:t xml:space="preserve"> row:</w:t>
       </w:r>
     </w:p>
     <w:p>
@@ -3045,27 +2599,7 @@
           <w:sz w:val="21"/>
           <w:szCs w:val="21"/>
         </w:rPr>
-        <w:t xml:space="preserve"> </w:t>
-      </w:r>
-      <w:proofErr w:type="spellStart"/>
-      <w:r>
-        <w:rPr>
-          <w:rFonts w:ascii="Cascadia Code" w:hAnsi="Cascadia Code" w:cs="Cascadia Code"/>
-          <w:color w:val="D5CED9"/>
-          <w:sz w:val="21"/>
-          <w:szCs w:val="21"/>
-        </w:rPr>
-        <w:t>cell</w:t>
-      </w:r>
-      <w:proofErr w:type="spellEnd"/>
-      <w:r>
-        <w:rPr>
-          <w:rFonts w:ascii="Cascadia Code" w:hAnsi="Cascadia Code" w:cs="Cascadia Code"/>
-          <w:color w:val="D5CED9"/>
-          <w:sz w:val="21"/>
-          <w:szCs w:val="21"/>
-        </w:rPr>
-        <w:t xml:space="preserve"> </w:t>
+        <w:t xml:space="preserve"> cell </w:t>
       </w:r>
       <w:r>
         <w:rPr>
@@ -3124,7 +2658,6 @@
         </w:rPr>
         <w:t xml:space="preserve">                </w:t>
       </w:r>
-      <w:proofErr w:type="spellStart"/>
       <w:r>
         <w:rPr>
           <w:rFonts w:ascii="Cascadia Code" w:hAnsi="Cascadia Code" w:cs="Cascadia Code"/>
@@ -3134,7 +2667,6 @@
         </w:rPr>
         <w:t>print</w:t>
       </w:r>
-      <w:proofErr w:type="spellEnd"/>
       <w:r>
         <w:rPr>
           <w:rFonts w:ascii="Cascadia Code" w:hAnsi="Cascadia Code" w:cs="Cascadia Code"/>
@@ -3180,7 +2712,6 @@
         </w:rPr>
         <w:t xml:space="preserve">, </w:t>
       </w:r>
-      <w:proofErr w:type="spellStart"/>
       <w:r>
         <w:rPr>
           <w:rFonts w:ascii="Cascadia Code" w:hAnsi="Cascadia Code" w:cs="Cascadia Code"/>
@@ -3190,7 +2721,6 @@
         </w:rPr>
         <w:t>end</w:t>
       </w:r>
-      <w:proofErr w:type="spellEnd"/>
       <w:r>
         <w:rPr>
           <w:rFonts w:ascii="Cascadia Code" w:hAnsi="Cascadia Code" w:cs="Cascadia Code"/>
@@ -3239,7 +2769,6 @@
         </w:rPr>
         <w:t xml:space="preserve">            </w:t>
       </w:r>
-      <w:proofErr w:type="spellStart"/>
       <w:r>
         <w:rPr>
           <w:rFonts w:ascii="Cascadia Code" w:hAnsi="Cascadia Code" w:cs="Cascadia Code"/>
@@ -3249,7 +2778,6 @@
         </w:rPr>
         <w:t>else</w:t>
       </w:r>
-      <w:proofErr w:type="spellEnd"/>
       <w:r>
         <w:rPr>
           <w:rFonts w:ascii="Cascadia Code" w:hAnsi="Cascadia Code" w:cs="Cascadia Code"/>
@@ -3280,7 +2808,6 @@
         </w:rPr>
         <w:t xml:space="preserve">                </w:t>
       </w:r>
-      <w:proofErr w:type="spellStart"/>
       <w:r>
         <w:rPr>
           <w:rFonts w:ascii="Cascadia Code" w:hAnsi="Cascadia Code" w:cs="Cascadia Code"/>
@@ -3290,7 +2817,6 @@
         </w:rPr>
         <w:t>print</w:t>
       </w:r>
-      <w:proofErr w:type="spellEnd"/>
       <w:r>
         <w:rPr>
           <w:rFonts w:ascii="Cascadia Code" w:hAnsi="Cascadia Code" w:cs="Cascadia Code"/>
@@ -3318,7 +2844,6 @@
         </w:rPr>
         <w:t xml:space="preserve">, </w:t>
       </w:r>
-      <w:proofErr w:type="spellStart"/>
       <w:r>
         <w:rPr>
           <w:rFonts w:ascii="Cascadia Code" w:hAnsi="Cascadia Code" w:cs="Cascadia Code"/>
@@ -3328,7 +2853,6 @@
         </w:rPr>
         <w:t>end</w:t>
       </w:r>
-      <w:proofErr w:type="spellEnd"/>
       <w:r>
         <w:rPr>
           <w:rFonts w:ascii="Cascadia Code" w:hAnsi="Cascadia Code" w:cs="Cascadia Code"/>
@@ -3377,7 +2901,6 @@
         </w:rPr>
         <w:t xml:space="preserve">        </w:t>
       </w:r>
-      <w:proofErr w:type="spellStart"/>
       <w:r>
         <w:rPr>
           <w:rFonts w:ascii="Cascadia Code" w:hAnsi="Cascadia Code" w:cs="Cascadia Code"/>
@@ -3387,7 +2910,6 @@
         </w:rPr>
         <w:t>print</w:t>
       </w:r>
-      <w:proofErr w:type="spellEnd"/>
       <w:r>
         <w:rPr>
           <w:rFonts w:ascii="Cascadia Code" w:hAnsi="Cascadia Code" w:cs="Cascadia Code"/>
@@ -3418,7 +2940,6 @@
         </w:rPr>
         <w:t xml:space="preserve">    </w:t>
       </w:r>
-      <w:proofErr w:type="spellStart"/>
       <w:r>
         <w:rPr>
           <w:rFonts w:ascii="Cascadia Code" w:hAnsi="Cascadia Code" w:cs="Cascadia Code"/>
@@ -3428,7 +2949,6 @@
         </w:rPr>
         <w:t>print</w:t>
       </w:r>
-      <w:proofErr w:type="spellEnd"/>
       <w:r>
         <w:rPr>
           <w:rFonts w:ascii="Cascadia Code" w:hAnsi="Cascadia Code" w:cs="Cascadia Code"/>
@@ -3456,7 +2976,6 @@
         </w:rPr>
         <w:t xml:space="preserve">, </w:t>
       </w:r>
-      <w:proofErr w:type="spellStart"/>
       <w:r>
         <w:rPr>
           <w:rFonts w:ascii="Cascadia Code" w:hAnsi="Cascadia Code" w:cs="Cascadia Code"/>
@@ -3466,7 +2985,6 @@
         </w:rPr>
         <w:t>end</w:t>
       </w:r>
-      <w:proofErr w:type="spellEnd"/>
       <w:r>
         <w:rPr>
           <w:rFonts w:ascii="Cascadia Code" w:hAnsi="Cascadia Code" w:cs="Cascadia Code"/>
@@ -3518,7 +3036,6 @@
           <w:szCs w:val="21"/>
         </w:rPr>
       </w:pPr>
-      <w:proofErr w:type="spellStart"/>
       <w:r>
         <w:rPr>
           <w:rFonts w:ascii="Cascadia Code" w:hAnsi="Cascadia Code" w:cs="Cascadia Code"/>
@@ -3528,7 +3045,6 @@
         </w:rPr>
         <w:t>def</w:t>
       </w:r>
-      <w:proofErr w:type="spellEnd"/>
       <w:r>
         <w:rPr>
           <w:rFonts w:ascii="Cascadia Code" w:hAnsi="Cascadia Code" w:cs="Cascadia Code"/>
@@ -3538,7 +3054,6 @@
         </w:rPr>
         <w:t xml:space="preserve"> </w:t>
       </w:r>
-      <w:proofErr w:type="spellStart"/>
       <w:r>
         <w:rPr>
           <w:rFonts w:ascii="Cascadia Code" w:hAnsi="Cascadia Code" w:cs="Cascadia Code"/>
@@ -3548,7 +3063,6 @@
         </w:rPr>
         <w:t>inputValues</w:t>
       </w:r>
-      <w:proofErr w:type="spellEnd"/>
       <w:r>
         <w:rPr>
           <w:rFonts w:ascii="Cascadia Code" w:hAnsi="Cascadia Code" w:cs="Cascadia Code"/>
@@ -3558,7 +3072,6 @@
         </w:rPr>
         <w:t>(</w:t>
       </w:r>
-      <w:proofErr w:type="spellStart"/>
       <w:r>
         <w:rPr>
           <w:rFonts w:ascii="Cascadia Code" w:hAnsi="Cascadia Code" w:cs="Cascadia Code"/>
@@ -3568,7 +3081,6 @@
         </w:rPr>
         <w:t>size</w:t>
       </w:r>
-      <w:proofErr w:type="spellEnd"/>
       <w:r>
         <w:rPr>
           <w:rFonts w:ascii="Cascadia Code" w:hAnsi="Cascadia Code" w:cs="Cascadia Code"/>
@@ -3606,59 +3118,8 @@
           <w:sz w:val="21"/>
           <w:szCs w:val="21"/>
         </w:rPr>
-        <w:t xml:space="preserve"># </w:t>
-      </w:r>
-      <w:proofErr w:type="spellStart"/>
-      <w:r>
-        <w:rPr>
-          <w:rFonts w:ascii="Cascadia Code" w:hAnsi="Cascadia Code" w:cs="Cascadia Code"/>
-          <w:color w:val="A0A1A7"/>
-          <w:sz w:val="21"/>
-          <w:szCs w:val="21"/>
-        </w:rPr>
-        <w:t>Shared</w:t>
-      </w:r>
-      <w:proofErr w:type="spellEnd"/>
-      <w:r>
-        <w:rPr>
-          <w:rFonts w:ascii="Cascadia Code" w:hAnsi="Cascadia Code" w:cs="Cascadia Code"/>
-          <w:color w:val="A0A1A7"/>
-          <w:sz w:val="21"/>
-          <w:szCs w:val="21"/>
-        </w:rPr>
-        <w:t xml:space="preserve"> </w:t>
-      </w:r>
-      <w:proofErr w:type="spellStart"/>
-      <w:r>
-        <w:rPr>
-          <w:rFonts w:ascii="Cascadia Code" w:hAnsi="Cascadia Code" w:cs="Cascadia Code"/>
-          <w:color w:val="A0A1A7"/>
-          <w:sz w:val="21"/>
-          <w:szCs w:val="21"/>
-        </w:rPr>
-        <w:t>Function</w:t>
-      </w:r>
-      <w:proofErr w:type="spellEnd"/>
-      <w:r>
-        <w:rPr>
-          <w:rFonts w:ascii="Cascadia Code" w:hAnsi="Cascadia Code" w:cs="Cascadia Code"/>
-          <w:color w:val="A0A1A7"/>
-          <w:sz w:val="21"/>
-          <w:szCs w:val="21"/>
-        </w:rPr>
-        <w:t xml:space="preserve">, made </w:t>
-      </w:r>
-      <w:proofErr w:type="spellStart"/>
-      <w:r>
-        <w:rPr>
-          <w:rFonts w:ascii="Cascadia Code" w:hAnsi="Cascadia Code" w:cs="Cascadia Code"/>
-          <w:color w:val="A0A1A7"/>
-          <w:sz w:val="21"/>
-          <w:szCs w:val="21"/>
-        </w:rPr>
-        <w:t>together</w:t>
-      </w:r>
-      <w:proofErr w:type="spellEnd"/>
+        <w:t># Shared Function, made together</w:t>
+      </w:r>
     </w:p>
     <w:p>
       <w:pPr>
@@ -3690,27 +3151,7 @@
           <w:sz w:val="21"/>
           <w:szCs w:val="21"/>
         </w:rPr>
-        <w:t xml:space="preserve">    </w:t>
-      </w:r>
-      <w:proofErr w:type="spellStart"/>
-      <w:r>
-        <w:rPr>
-          <w:rFonts w:ascii="Cascadia Code" w:hAnsi="Cascadia Code" w:cs="Cascadia Code"/>
-          <w:color w:val="D5CED9"/>
-          <w:sz w:val="21"/>
-          <w:szCs w:val="21"/>
-        </w:rPr>
-        <w:t>pole</w:t>
-      </w:r>
-      <w:proofErr w:type="spellEnd"/>
-      <w:r>
-        <w:rPr>
-          <w:rFonts w:ascii="Cascadia Code" w:hAnsi="Cascadia Code" w:cs="Cascadia Code"/>
-          <w:color w:val="D5CED9"/>
-          <w:sz w:val="21"/>
-          <w:szCs w:val="21"/>
-        </w:rPr>
-        <w:t xml:space="preserve"> </w:t>
+        <w:t xml:space="preserve">    pole </w:t>
       </w:r>
       <w:r>
         <w:rPr>
@@ -3769,7 +3210,6 @@
         </w:rPr>
         <w:t xml:space="preserve"> </w:t>
       </w:r>
-      <w:proofErr w:type="spellStart"/>
       <w:r>
         <w:rPr>
           <w:rFonts w:ascii="Cascadia Code" w:hAnsi="Cascadia Code" w:cs="Cascadia Code"/>
@@ -3779,7 +3219,6 @@
         </w:rPr>
         <w:t>input</w:t>
       </w:r>
-      <w:proofErr w:type="spellEnd"/>
       <w:r>
         <w:rPr>
           <w:rFonts w:ascii="Cascadia Code" w:hAnsi="Cascadia Code" w:cs="Cascadia Code"/>
@@ -3823,17 +3262,7 @@
           <w:sz w:val="21"/>
           <w:szCs w:val="21"/>
         </w:rPr>
-        <w:t>\</w:t>
-      </w:r>
-      <w:proofErr w:type="spellStart"/>
-      <w:r>
-        <w:rPr>
-          <w:rFonts w:ascii="Cascadia Code" w:hAnsi="Cascadia Code" w:cs="Cascadia Code"/>
-          <w:color w:val="EE5D43"/>
-          <w:sz w:val="21"/>
-          <w:szCs w:val="21"/>
-        </w:rPr>
-        <w:t>n</w:t>
+        <w:t>\n</w:t>
       </w:r>
       <w:r>
         <w:rPr>
@@ -3842,17 +3271,7 @@
           <w:sz w:val="21"/>
           <w:szCs w:val="21"/>
         </w:rPr>
-        <w:t>Виберіть</w:t>
-      </w:r>
-      <w:proofErr w:type="spellEnd"/>
-      <w:r>
-        <w:rPr>
-          <w:rFonts w:ascii="Cascadia Code" w:hAnsi="Cascadia Code" w:cs="Cascadia Code"/>
-          <w:color w:val="96E072"/>
-          <w:sz w:val="21"/>
-          <w:szCs w:val="21"/>
-        </w:rPr>
-        <w:t xml:space="preserve"> метод введення: "</w:t>
+        <w:t>Виберіть метод введення: "</w:t>
       </w:r>
       <w:r>
         <w:rPr>
@@ -3920,7 +3339,6 @@
         </w:rPr>
         <w:t xml:space="preserve">        </w:t>
       </w:r>
-      <w:proofErr w:type="spellStart"/>
       <w:r>
         <w:rPr>
           <w:rFonts w:ascii="Cascadia Code" w:hAnsi="Cascadia Code" w:cs="Cascadia Code"/>
@@ -3930,7 +3348,6 @@
         </w:rPr>
         <w:t>print</w:t>
       </w:r>
-      <w:proofErr w:type="spellEnd"/>
       <w:r>
         <w:rPr>
           <w:rFonts w:ascii="Cascadia Code" w:hAnsi="Cascadia Code" w:cs="Cascadia Code"/>
@@ -3988,7 +3405,6 @@
         </w:rPr>
         <w:t>{</w:t>
       </w:r>
-      <w:proofErr w:type="spellStart"/>
       <w:r>
         <w:rPr>
           <w:rFonts w:ascii="Cascadia Code" w:hAnsi="Cascadia Code" w:cs="Cascadia Code"/>
@@ -3998,7 +3414,6 @@
         </w:rPr>
         <w:t>size</w:t>
       </w:r>
-      <w:proofErr w:type="spellEnd"/>
       <w:r>
         <w:rPr>
           <w:rFonts w:ascii="Cascadia Code" w:hAnsi="Cascadia Code" w:cs="Cascadia Code"/>
@@ -4026,7 +3441,6 @@
         </w:rPr>
         <w:t>{</w:t>
       </w:r>
-      <w:proofErr w:type="spellStart"/>
       <w:r>
         <w:rPr>
           <w:rFonts w:ascii="Cascadia Code" w:hAnsi="Cascadia Code" w:cs="Cascadia Code"/>
@@ -4036,7 +3450,6 @@
         </w:rPr>
         <w:t>size</w:t>
       </w:r>
-      <w:proofErr w:type="spellEnd"/>
       <w:r>
         <w:rPr>
           <w:rFonts w:ascii="Cascadia Code" w:hAnsi="Cascadia Code" w:cs="Cascadia Code"/>
@@ -4083,27 +3496,7 @@
           <w:sz w:val="21"/>
           <w:szCs w:val="21"/>
         </w:rPr>
-        <w:t xml:space="preserve">        </w:t>
-      </w:r>
-      <w:proofErr w:type="spellStart"/>
-      <w:r>
-        <w:rPr>
-          <w:rFonts w:ascii="Cascadia Code" w:hAnsi="Cascadia Code" w:cs="Cascadia Code"/>
-          <w:color w:val="D5CED9"/>
-          <w:sz w:val="21"/>
-          <w:szCs w:val="21"/>
-        </w:rPr>
-        <w:t>pole</w:t>
-      </w:r>
-      <w:proofErr w:type="spellEnd"/>
-      <w:r>
-        <w:rPr>
-          <w:rFonts w:ascii="Cascadia Code" w:hAnsi="Cascadia Code" w:cs="Cascadia Code"/>
-          <w:color w:val="D5CED9"/>
-          <w:sz w:val="21"/>
-          <w:szCs w:val="21"/>
-        </w:rPr>
-        <w:t xml:space="preserve"> </w:t>
+        <w:t xml:space="preserve">        pole </w:t>
       </w:r>
       <w:r>
         <w:rPr>
@@ -4180,7 +3573,6 @@
         </w:rPr>
         <w:t xml:space="preserve"> </w:t>
       </w:r>
-      <w:proofErr w:type="spellStart"/>
       <w:r>
         <w:rPr>
           <w:rFonts w:ascii="Cascadia Code" w:hAnsi="Cascadia Code" w:cs="Cascadia Code"/>
@@ -4190,35 +3582,14 @@
         </w:rPr>
         <w:t>range</w:t>
       </w:r>
-      <w:proofErr w:type="spellEnd"/>
-      <w:r>
-        <w:rPr>
-          <w:rFonts w:ascii="Cascadia Code" w:hAnsi="Cascadia Code" w:cs="Cascadia Code"/>
-          <w:color w:val="D5CED9"/>
-          <w:sz w:val="21"/>
-          <w:szCs w:val="21"/>
-        </w:rPr>
-        <w:t>(</w:t>
-      </w:r>
-      <w:proofErr w:type="spellStart"/>
-      <w:r>
-        <w:rPr>
-          <w:rFonts w:ascii="Cascadia Code" w:hAnsi="Cascadia Code" w:cs="Cascadia Code"/>
-          <w:color w:val="D5CED9"/>
-          <w:sz w:val="21"/>
-          <w:szCs w:val="21"/>
-        </w:rPr>
-        <w:t>size</w:t>
-      </w:r>
-      <w:proofErr w:type="spellEnd"/>
-      <w:r>
-        <w:rPr>
-          <w:rFonts w:ascii="Cascadia Code" w:hAnsi="Cascadia Code" w:cs="Cascadia Code"/>
-          <w:color w:val="D5CED9"/>
-          <w:sz w:val="21"/>
-          <w:szCs w:val="21"/>
-        </w:rPr>
-        <w:t>):</w:t>
+      <w:r>
+        <w:rPr>
+          <w:rFonts w:ascii="Cascadia Code" w:hAnsi="Cascadia Code" w:cs="Cascadia Code"/>
+          <w:color w:val="D5CED9"/>
+          <w:sz w:val="21"/>
+          <w:szCs w:val="21"/>
+        </w:rPr>
+        <w:t>(size):</w:t>
       </w:r>
     </w:p>
     <w:p>
@@ -4241,7 +3612,6 @@
         </w:rPr>
         <w:t xml:space="preserve">            </w:t>
       </w:r>
-      <w:proofErr w:type="spellStart"/>
       <w:r>
         <w:rPr>
           <w:rFonts w:ascii="Cascadia Code" w:hAnsi="Cascadia Code" w:cs="Cascadia Code"/>
@@ -4251,7 +3621,6 @@
         </w:rPr>
         <w:t>print</w:t>
       </w:r>
-      <w:proofErr w:type="spellEnd"/>
       <w:r>
         <w:rPr>
           <w:rFonts w:ascii="Cascadia Code" w:hAnsi="Cascadia Code" w:cs="Cascadia Code"/>
@@ -4279,7 +3648,6 @@
         </w:rPr>
         <w:t xml:space="preserve">, </w:t>
       </w:r>
-      <w:proofErr w:type="spellStart"/>
       <w:r>
         <w:rPr>
           <w:rFonts w:ascii="Cascadia Code" w:hAnsi="Cascadia Code" w:cs="Cascadia Code"/>
@@ -4289,7 +3657,6 @@
         </w:rPr>
         <w:t>end</w:t>
       </w:r>
-      <w:proofErr w:type="spellEnd"/>
       <w:r>
         <w:rPr>
           <w:rFonts w:ascii="Cascadia Code" w:hAnsi="Cascadia Code" w:cs="Cascadia Code"/>
@@ -4336,27 +3703,7 @@
           <w:sz w:val="21"/>
           <w:szCs w:val="21"/>
         </w:rPr>
-        <w:t xml:space="preserve">            </w:t>
-      </w:r>
-      <w:proofErr w:type="spellStart"/>
-      <w:r>
-        <w:rPr>
-          <w:rFonts w:ascii="Cascadia Code" w:hAnsi="Cascadia Code" w:cs="Cascadia Code"/>
-          <w:color w:val="D5CED9"/>
-          <w:sz w:val="21"/>
-          <w:szCs w:val="21"/>
-        </w:rPr>
-        <w:t>ryad</w:t>
-      </w:r>
-      <w:proofErr w:type="spellEnd"/>
-      <w:r>
-        <w:rPr>
-          <w:rFonts w:ascii="Cascadia Code" w:hAnsi="Cascadia Code" w:cs="Cascadia Code"/>
-          <w:color w:val="D5CED9"/>
-          <w:sz w:val="21"/>
-          <w:szCs w:val="21"/>
-        </w:rPr>
-        <w:t xml:space="preserve"> </w:t>
+        <w:t xml:space="preserve">            ryad </w:t>
       </w:r>
       <w:r>
         <w:rPr>
@@ -4374,29 +3721,8 @@
           <w:sz w:val="21"/>
           <w:szCs w:val="21"/>
         </w:rPr>
-        <w:t xml:space="preserve"> </w:t>
-      </w:r>
-      <w:proofErr w:type="spellStart"/>
-      <w:r>
-        <w:rPr>
-          <w:rFonts w:ascii="Cascadia Code" w:hAnsi="Cascadia Code" w:cs="Cascadia Code"/>
-          <w:color w:val="D5CED9"/>
-          <w:sz w:val="21"/>
-          <w:szCs w:val="21"/>
-        </w:rPr>
-        <w:t>list</w:t>
-      </w:r>
-      <w:proofErr w:type="spellEnd"/>
-      <w:r>
-        <w:rPr>
-          <w:rFonts w:ascii="Cascadia Code" w:hAnsi="Cascadia Code" w:cs="Cascadia Code"/>
-          <w:color w:val="D5CED9"/>
-          <w:sz w:val="21"/>
-          <w:szCs w:val="21"/>
-        </w:rPr>
-        <w:t>(</w:t>
-      </w:r>
-      <w:proofErr w:type="spellStart"/>
+        <w:t xml:space="preserve"> list(</w:t>
+      </w:r>
       <w:r>
         <w:rPr>
           <w:rFonts w:ascii="Cascadia Code" w:hAnsi="Cascadia Code" w:cs="Cascadia Code"/>
@@ -4406,37 +3732,15 @@
         </w:rPr>
         <w:t>map</w:t>
       </w:r>
-      <w:proofErr w:type="spellEnd"/>
-      <w:r>
-        <w:rPr>
-          <w:rFonts w:ascii="Cascadia Code" w:hAnsi="Cascadia Code" w:cs="Cascadia Code"/>
-          <w:color w:val="D5CED9"/>
-          <w:sz w:val="21"/>
-          <w:szCs w:val="21"/>
-        </w:rPr>
-        <w:t>(</w:t>
-      </w:r>
-      <w:proofErr w:type="spellStart"/>
-      <w:r>
-        <w:rPr>
-          <w:rFonts w:ascii="Cascadia Code" w:hAnsi="Cascadia Code" w:cs="Cascadia Code"/>
-          <w:color w:val="D5CED9"/>
-          <w:sz w:val="21"/>
-          <w:szCs w:val="21"/>
-        </w:rPr>
-        <w:t>int</w:t>
-      </w:r>
-      <w:proofErr w:type="spellEnd"/>
-      <w:r>
-        <w:rPr>
-          <w:rFonts w:ascii="Cascadia Code" w:hAnsi="Cascadia Code" w:cs="Cascadia Code"/>
-          <w:color w:val="D5CED9"/>
-          <w:sz w:val="21"/>
-          <w:szCs w:val="21"/>
-        </w:rPr>
-        <w:t xml:space="preserve">, </w:t>
-      </w:r>
-      <w:proofErr w:type="spellStart"/>
+      <w:r>
+        <w:rPr>
+          <w:rFonts w:ascii="Cascadia Code" w:hAnsi="Cascadia Code" w:cs="Cascadia Code"/>
+          <w:color w:val="D5CED9"/>
+          <w:sz w:val="21"/>
+          <w:szCs w:val="21"/>
+        </w:rPr>
+        <w:t xml:space="preserve">(int, </w:t>
+      </w:r>
       <w:r>
         <w:rPr>
           <w:rFonts w:ascii="Cascadia Code" w:hAnsi="Cascadia Code" w:cs="Cascadia Code"/>
@@ -4446,7 +3750,6 @@
         </w:rPr>
         <w:t>input</w:t>
       </w:r>
-      <w:proofErr w:type="spellEnd"/>
       <w:r>
         <w:rPr>
           <w:rFonts w:ascii="Cascadia Code" w:hAnsi="Cascadia Code" w:cs="Cascadia Code"/>
@@ -4456,7 +3759,6 @@
         </w:rPr>
         <w:t>().</w:t>
       </w:r>
-      <w:proofErr w:type="spellStart"/>
       <w:r>
         <w:rPr>
           <w:rFonts w:ascii="Cascadia Code" w:hAnsi="Cascadia Code" w:cs="Cascadia Code"/>
@@ -4466,7 +3768,6 @@
         </w:rPr>
         <w:t>split</w:t>
       </w:r>
-      <w:proofErr w:type="spellEnd"/>
       <w:r>
         <w:rPr>
           <w:rFonts w:ascii="Cascadia Code" w:hAnsi="Cascadia Code" w:cs="Cascadia Code"/>
@@ -4495,17 +3796,7 @@
           <w:sz w:val="21"/>
           <w:szCs w:val="21"/>
         </w:rPr>
-        <w:t xml:space="preserve">            </w:t>
-      </w:r>
-      <w:proofErr w:type="spellStart"/>
-      <w:r>
-        <w:rPr>
-          <w:rFonts w:ascii="Cascadia Code" w:hAnsi="Cascadia Code" w:cs="Cascadia Code"/>
-          <w:color w:val="D5CED9"/>
-          <w:sz w:val="21"/>
-          <w:szCs w:val="21"/>
-        </w:rPr>
-        <w:t>pole.</w:t>
+        <w:t>            pole.</w:t>
       </w:r>
       <w:r>
         <w:rPr>
@@ -4516,35 +3807,14 @@
         </w:rPr>
         <w:t>append</w:t>
       </w:r>
-      <w:proofErr w:type="spellEnd"/>
-      <w:r>
-        <w:rPr>
-          <w:rFonts w:ascii="Cascadia Code" w:hAnsi="Cascadia Code" w:cs="Cascadia Code"/>
-          <w:color w:val="D5CED9"/>
-          <w:sz w:val="21"/>
-          <w:szCs w:val="21"/>
-        </w:rPr>
-        <w:t>(</w:t>
-      </w:r>
-      <w:proofErr w:type="spellStart"/>
-      <w:r>
-        <w:rPr>
-          <w:rFonts w:ascii="Cascadia Code" w:hAnsi="Cascadia Code" w:cs="Cascadia Code"/>
-          <w:color w:val="D5CED9"/>
-          <w:sz w:val="21"/>
-          <w:szCs w:val="21"/>
-        </w:rPr>
-        <w:t>ryad</w:t>
-      </w:r>
-      <w:proofErr w:type="spellEnd"/>
-      <w:r>
-        <w:rPr>
-          <w:rFonts w:ascii="Cascadia Code" w:hAnsi="Cascadia Code" w:cs="Cascadia Code"/>
-          <w:color w:val="D5CED9"/>
-          <w:sz w:val="21"/>
-          <w:szCs w:val="21"/>
-        </w:rPr>
-        <w:t>)</w:t>
+      <w:r>
+        <w:rPr>
+          <w:rFonts w:ascii="Cascadia Code" w:hAnsi="Cascadia Code" w:cs="Cascadia Code"/>
+          <w:color w:val="D5CED9"/>
+          <w:sz w:val="21"/>
+          <w:szCs w:val="21"/>
+        </w:rPr>
+        <w:t>(ryad)</w:t>
       </w:r>
     </w:p>
     <w:p>
@@ -4586,19 +3856,8 @@
           <w:sz w:val="21"/>
           <w:szCs w:val="21"/>
         </w:rPr>
-        <w:t xml:space="preserve"># -------- Onyshchenko Oleh </w:t>
-      </w:r>
-      <w:proofErr w:type="spellStart"/>
-      <w:r>
-        <w:rPr>
-          <w:rFonts w:ascii="Cascadia Code" w:hAnsi="Cascadia Code" w:cs="Cascadia Code"/>
-          <w:color w:val="A0A1A7"/>
-          <w:sz w:val="21"/>
-          <w:szCs w:val="21"/>
-        </w:rPr>
-        <w:t>part</w:t>
-      </w:r>
-      <w:proofErr w:type="spellEnd"/>
+        <w:t># -------- Onyshchenko Oleh part</w:t>
+      </w:r>
     </w:p>
     <w:p>
       <w:pPr>
@@ -4620,7 +3879,6 @@
         </w:rPr>
         <w:t xml:space="preserve">    </w:t>
       </w:r>
-      <w:proofErr w:type="spellStart"/>
       <w:r>
         <w:rPr>
           <w:rFonts w:ascii="Cascadia Code" w:hAnsi="Cascadia Code" w:cs="Cascadia Code"/>
@@ -4630,7 +3888,6 @@
         </w:rPr>
         <w:t>else</w:t>
       </w:r>
-      <w:proofErr w:type="spellEnd"/>
       <w:r>
         <w:rPr>
           <w:rFonts w:ascii="Cascadia Code" w:hAnsi="Cascadia Code" w:cs="Cascadia Code"/>
@@ -4680,27 +3937,7 @@
           <w:sz w:val="21"/>
           <w:szCs w:val="21"/>
         </w:rPr>
-        <w:t xml:space="preserve">        </w:t>
-      </w:r>
-      <w:proofErr w:type="spellStart"/>
-      <w:r>
-        <w:rPr>
-          <w:rFonts w:ascii="Cascadia Code" w:hAnsi="Cascadia Code" w:cs="Cascadia Code"/>
-          <w:color w:val="D5CED9"/>
-          <w:sz w:val="21"/>
-          <w:szCs w:val="21"/>
-        </w:rPr>
-        <w:t>pole</w:t>
-      </w:r>
-      <w:proofErr w:type="spellEnd"/>
-      <w:r>
-        <w:rPr>
-          <w:rFonts w:ascii="Cascadia Code" w:hAnsi="Cascadia Code" w:cs="Cascadia Code"/>
-          <w:color w:val="D5CED9"/>
-          <w:sz w:val="21"/>
-          <w:szCs w:val="21"/>
-        </w:rPr>
-        <w:t xml:space="preserve"> </w:t>
+        <w:t xml:space="preserve">        pole </w:t>
       </w:r>
       <w:r>
         <w:rPr>
@@ -4718,17 +3955,7 @@
           <w:sz w:val="21"/>
           <w:szCs w:val="21"/>
         </w:rPr>
-        <w:t xml:space="preserve"> [[</w:t>
-      </w:r>
-      <w:proofErr w:type="spellStart"/>
-      <w:r>
-        <w:rPr>
-          <w:rFonts w:ascii="Cascadia Code" w:hAnsi="Cascadia Code" w:cs="Cascadia Code"/>
-          <w:color w:val="D5CED9"/>
-          <w:sz w:val="21"/>
-          <w:szCs w:val="21"/>
-        </w:rPr>
-        <w:t>random.</w:t>
+        <w:t xml:space="preserve"> [[random.</w:t>
       </w:r>
       <w:r>
         <w:rPr>
@@ -4739,7 +3966,6 @@
         </w:rPr>
         <w:t>choice</w:t>
       </w:r>
-      <w:proofErr w:type="spellEnd"/>
       <w:r>
         <w:rPr>
           <w:rFonts w:ascii="Cascadia Code" w:hAnsi="Cascadia Code" w:cs="Cascadia Code"/>
@@ -4842,7 +4068,6 @@
         </w:rPr>
         <w:t xml:space="preserve"> </w:t>
       </w:r>
-      <w:proofErr w:type="spellStart"/>
       <w:r>
         <w:rPr>
           <w:rFonts w:ascii="Cascadia Code" w:hAnsi="Cascadia Code" w:cs="Cascadia Code"/>
@@ -4852,35 +4077,14 @@
         </w:rPr>
         <w:t>range</w:t>
       </w:r>
-      <w:proofErr w:type="spellEnd"/>
-      <w:r>
-        <w:rPr>
-          <w:rFonts w:ascii="Cascadia Code" w:hAnsi="Cascadia Code" w:cs="Cascadia Code"/>
-          <w:color w:val="D5CED9"/>
-          <w:sz w:val="21"/>
-          <w:szCs w:val="21"/>
-        </w:rPr>
-        <w:t>(</w:t>
-      </w:r>
-      <w:proofErr w:type="spellStart"/>
-      <w:r>
-        <w:rPr>
-          <w:rFonts w:ascii="Cascadia Code" w:hAnsi="Cascadia Code" w:cs="Cascadia Code"/>
-          <w:color w:val="D5CED9"/>
-          <w:sz w:val="21"/>
-          <w:szCs w:val="21"/>
-        </w:rPr>
-        <w:t>size</w:t>
-      </w:r>
-      <w:proofErr w:type="spellEnd"/>
-      <w:r>
-        <w:rPr>
-          <w:rFonts w:ascii="Cascadia Code" w:hAnsi="Cascadia Code" w:cs="Cascadia Code"/>
-          <w:color w:val="D5CED9"/>
-          <w:sz w:val="21"/>
-          <w:szCs w:val="21"/>
-        </w:rPr>
-        <w:t xml:space="preserve">)] </w:t>
+      <w:r>
+        <w:rPr>
+          <w:rFonts w:ascii="Cascadia Code" w:hAnsi="Cascadia Code" w:cs="Cascadia Code"/>
+          <w:color w:val="D5CED9"/>
+          <w:sz w:val="21"/>
+          <w:szCs w:val="21"/>
+        </w:rPr>
+        <w:t xml:space="preserve">(size)] </w:t>
       </w:r>
       <w:r>
         <w:rPr>
@@ -4918,7 +4122,6 @@
         </w:rPr>
         <w:t xml:space="preserve"> </w:t>
       </w:r>
-      <w:proofErr w:type="spellStart"/>
       <w:r>
         <w:rPr>
           <w:rFonts w:ascii="Cascadia Code" w:hAnsi="Cascadia Code" w:cs="Cascadia Code"/>
@@ -4928,35 +4131,14 @@
         </w:rPr>
         <w:t>range</w:t>
       </w:r>
-      <w:proofErr w:type="spellEnd"/>
-      <w:r>
-        <w:rPr>
-          <w:rFonts w:ascii="Cascadia Code" w:hAnsi="Cascadia Code" w:cs="Cascadia Code"/>
-          <w:color w:val="D5CED9"/>
-          <w:sz w:val="21"/>
-          <w:szCs w:val="21"/>
-        </w:rPr>
-        <w:t>(</w:t>
-      </w:r>
-      <w:proofErr w:type="spellStart"/>
-      <w:r>
-        <w:rPr>
-          <w:rFonts w:ascii="Cascadia Code" w:hAnsi="Cascadia Code" w:cs="Cascadia Code"/>
-          <w:color w:val="D5CED9"/>
-          <w:sz w:val="21"/>
-          <w:szCs w:val="21"/>
-        </w:rPr>
-        <w:t>size</w:t>
-      </w:r>
-      <w:proofErr w:type="spellEnd"/>
-      <w:r>
-        <w:rPr>
-          <w:rFonts w:ascii="Cascadia Code" w:hAnsi="Cascadia Code" w:cs="Cascadia Code"/>
-          <w:color w:val="D5CED9"/>
-          <w:sz w:val="21"/>
-          <w:szCs w:val="21"/>
-        </w:rPr>
-        <w:t>)]</w:t>
+      <w:r>
+        <w:rPr>
+          <w:rFonts w:ascii="Cascadia Code" w:hAnsi="Cascadia Code" w:cs="Cascadia Code"/>
+          <w:color w:val="D5CED9"/>
+          <w:sz w:val="21"/>
+          <w:szCs w:val="21"/>
+        </w:rPr>
+        <w:t>(size)]</w:t>
       </w:r>
     </w:p>
     <w:p>
@@ -4991,7 +4173,6 @@
         </w:rPr>
         <w:t xml:space="preserve">    </w:t>
       </w:r>
-      <w:proofErr w:type="spellStart"/>
       <w:r>
         <w:rPr>
           <w:rFonts w:ascii="Cascadia Code" w:hAnsi="Cascadia Code" w:cs="Cascadia Code"/>
@@ -5001,27 +4182,15 @@
         </w:rPr>
         <w:t>return</w:t>
       </w:r>
-      <w:proofErr w:type="spellEnd"/>
-      <w:r>
-        <w:rPr>
-          <w:rFonts w:ascii="Cascadia Code" w:hAnsi="Cascadia Code" w:cs="Cascadia Code"/>
-          <w:color w:val="D5CED9"/>
-          <w:sz w:val="21"/>
-          <w:szCs w:val="21"/>
-        </w:rPr>
-        <w:t xml:space="preserve"> </w:t>
-      </w:r>
-      <w:proofErr w:type="spellStart"/>
-      <w:r>
-        <w:rPr>
-          <w:rFonts w:ascii="Cascadia Code" w:hAnsi="Cascadia Code" w:cs="Cascadia Code"/>
-          <w:color w:val="D5CED9"/>
-          <w:sz w:val="21"/>
-          <w:szCs w:val="21"/>
-        </w:rPr>
-        <w:t>pole</w:t>
-      </w:r>
-      <w:proofErr w:type="spellEnd"/>
+      <w:r>
+        <w:rPr>
+          <w:rFonts w:ascii="Cascadia Code" w:hAnsi="Cascadia Code" w:cs="Cascadia Code"/>
+          <w:color w:val="D5CED9"/>
+          <w:sz w:val="21"/>
+          <w:szCs w:val="21"/>
+        </w:rPr>
+        <w:t xml:space="preserve"> pole</w:t>
+      </w:r>
     </w:p>
     <w:p>
       <w:pPr>
@@ -5076,7 +4245,6 @@
           <w:szCs w:val="21"/>
         </w:rPr>
       </w:pPr>
-      <w:proofErr w:type="spellStart"/>
       <w:r>
         <w:rPr>
           <w:rFonts w:ascii="Cascadia Code" w:hAnsi="Cascadia Code" w:cs="Cascadia Code"/>
@@ -5086,7 +4254,6 @@
         </w:rPr>
         <w:t>def</w:t>
       </w:r>
-      <w:proofErr w:type="spellEnd"/>
       <w:r>
         <w:rPr>
           <w:rFonts w:ascii="Cascadia Code" w:hAnsi="Cascadia Code" w:cs="Cascadia Code"/>
@@ -5096,7 +4263,6 @@
         </w:rPr>
         <w:t xml:space="preserve"> </w:t>
       </w:r>
-      <w:proofErr w:type="spellStart"/>
       <w:r>
         <w:rPr>
           <w:rFonts w:ascii="Cascadia Code" w:hAnsi="Cascadia Code" w:cs="Cascadia Code"/>
@@ -5106,7 +4272,6 @@
         </w:rPr>
         <w:t>start_game</w:t>
       </w:r>
-      <w:proofErr w:type="spellEnd"/>
       <w:r>
         <w:rPr>
           <w:rFonts w:ascii="Cascadia Code" w:hAnsi="Cascadia Code" w:cs="Cascadia Code"/>
@@ -5153,19 +4318,8 @@
           <w:sz w:val="21"/>
           <w:szCs w:val="21"/>
         </w:rPr>
-        <w:t xml:space="preserve"> </w:t>
-      </w:r>
-      <w:proofErr w:type="spellStart"/>
-      <w:r>
-        <w:rPr>
-          <w:rFonts w:ascii="Cascadia Code" w:hAnsi="Cascadia Code" w:cs="Cascadia Code"/>
-          <w:color w:val="D5CED9"/>
-          <w:sz w:val="21"/>
-          <w:szCs w:val="21"/>
-        </w:rPr>
-        <w:t>cycle</w:t>
-      </w:r>
-      <w:proofErr w:type="spellEnd"/>
+        <w:t xml:space="preserve"> cycle</w:t>
+      </w:r>
     </w:p>
     <w:p>
       <w:pPr>
@@ -5185,27 +4339,7 @@
           <w:sz w:val="21"/>
           <w:szCs w:val="21"/>
         </w:rPr>
-        <w:t xml:space="preserve">    </w:t>
-      </w:r>
-      <w:proofErr w:type="spellStart"/>
-      <w:r>
-        <w:rPr>
-          <w:rFonts w:ascii="Cascadia Code" w:hAnsi="Cascadia Code" w:cs="Cascadia Code"/>
-          <w:color w:val="D5CED9"/>
-          <w:sz w:val="21"/>
-          <w:szCs w:val="21"/>
-        </w:rPr>
-        <w:t>count</w:t>
-      </w:r>
-      <w:proofErr w:type="spellEnd"/>
-      <w:r>
-        <w:rPr>
-          <w:rFonts w:ascii="Cascadia Code" w:hAnsi="Cascadia Code" w:cs="Cascadia Code"/>
-          <w:color w:val="D5CED9"/>
-          <w:sz w:val="21"/>
-          <w:szCs w:val="21"/>
-        </w:rPr>
-        <w:t xml:space="preserve"> </w:t>
+        <w:t xml:space="preserve">    count </w:t>
       </w:r>
       <w:r>
         <w:rPr>
@@ -5267,7 +4401,6 @@
         </w:rPr>
         <w:t xml:space="preserve">    </w:t>
       </w:r>
-      <w:proofErr w:type="spellStart"/>
       <w:r>
         <w:rPr>
           <w:rFonts w:ascii="Cascadia Code" w:hAnsi="Cascadia Code" w:cs="Cascadia Code"/>
@@ -5277,7 +4410,6 @@
         </w:rPr>
         <w:t>print</w:t>
       </w:r>
-      <w:proofErr w:type="spellEnd"/>
       <w:r>
         <w:rPr>
           <w:rFonts w:ascii="Cascadia Code" w:hAnsi="Cascadia Code" w:cs="Cascadia Code"/>
@@ -5357,17 +4489,7 @@
           <w:sz w:val="21"/>
           <w:szCs w:val="21"/>
         </w:rPr>
-        <w:t xml:space="preserve"> </w:t>
-      </w:r>
-      <w:proofErr w:type="spellStart"/>
-      <w:r>
-        <w:rPr>
-          <w:rFonts w:ascii="Cascadia Code" w:hAnsi="Cascadia Code" w:cs="Cascadia Code"/>
-          <w:color w:val="D5CED9"/>
-          <w:sz w:val="21"/>
-          <w:szCs w:val="21"/>
-        </w:rPr>
-        <w:t>Fore.</w:t>
+        <w:t xml:space="preserve"> Fore.</w:t>
       </w:r>
       <w:r>
         <w:rPr>
@@ -5378,7 +4500,6 @@
         </w:rPr>
         <w:t>LIGHTYELLOW_EX</w:t>
       </w:r>
-      <w:proofErr w:type="spellEnd"/>
       <w:r>
         <w:rPr>
           <w:rFonts w:ascii="Cascadia Code" w:hAnsi="Cascadia Code" w:cs="Cascadia Code"/>
@@ -5512,17 +4633,43 @@
           <w:sz w:val="21"/>
           <w:szCs w:val="21"/>
         </w:rPr>
+        <w:t xml:space="preserve"> Fore.</w:t>
+      </w:r>
+      <w:r>
+        <w:rPr>
+          <w:rFonts w:ascii="Cascadia Code" w:hAnsi="Cascadia Code" w:cs="Cascadia Code"/>
+          <w:color w:val="F39C12"/>
+          <w:sz w:val="21"/>
+          <w:szCs w:val="21"/>
+        </w:rPr>
+        <w:t>RESET</w:t>
+      </w:r>
+      <w:r>
+        <w:rPr>
+          <w:rFonts w:ascii="Cascadia Code" w:hAnsi="Cascadia Code" w:cs="Cascadia Code"/>
+          <w:color w:val="D5CED9"/>
+          <w:sz w:val="21"/>
+          <w:szCs w:val="21"/>
+        </w:rPr>
         <w:t xml:space="preserve"> </w:t>
       </w:r>
-      <w:proofErr w:type="spellStart"/>
-      <w:r>
-        <w:rPr>
-          <w:rFonts w:ascii="Cascadia Code" w:hAnsi="Cascadia Code" w:cs="Cascadia Code"/>
-          <w:color w:val="D5CED9"/>
-          <w:sz w:val="21"/>
-          <w:szCs w:val="21"/>
-        </w:rPr>
-        <w:t>Fore.</w:t>
+      <w:r>
+        <w:rPr>
+          <w:rFonts w:ascii="Cascadia Code" w:hAnsi="Cascadia Code" w:cs="Cascadia Code"/>
+          <w:color w:val="EE5D43"/>
+          <w:sz w:val="21"/>
+          <w:szCs w:val="21"/>
+        </w:rPr>
+        <w:t>+</w:t>
+      </w:r>
+      <w:r>
+        <w:rPr>
+          <w:rFonts w:ascii="Cascadia Code" w:hAnsi="Cascadia Code" w:cs="Cascadia Code"/>
+          <w:color w:val="D5CED9"/>
+          <w:sz w:val="21"/>
+          <w:szCs w:val="21"/>
+        </w:rPr>
+        <w:t xml:space="preserve"> Fore.</w:t>
       </w:r>
       <w:r>
         <w:rPr>
@@ -5531,56 +4678,8 @@
           <w:sz w:val="21"/>
           <w:szCs w:val="21"/>
         </w:rPr>
-        <w:t>RESET</w:t>
-      </w:r>
-      <w:proofErr w:type="spellEnd"/>
-      <w:r>
-        <w:rPr>
-          <w:rFonts w:ascii="Cascadia Code" w:hAnsi="Cascadia Code" w:cs="Cascadia Code"/>
-          <w:color w:val="D5CED9"/>
-          <w:sz w:val="21"/>
-          <w:szCs w:val="21"/>
-        </w:rPr>
-        <w:t xml:space="preserve"> </w:t>
-      </w:r>
-      <w:r>
-        <w:rPr>
-          <w:rFonts w:ascii="Cascadia Code" w:hAnsi="Cascadia Code" w:cs="Cascadia Code"/>
-          <w:color w:val="EE5D43"/>
-          <w:sz w:val="21"/>
-          <w:szCs w:val="21"/>
-        </w:rPr>
-        <w:t>+</w:t>
-      </w:r>
-      <w:r>
-        <w:rPr>
-          <w:rFonts w:ascii="Cascadia Code" w:hAnsi="Cascadia Code" w:cs="Cascadia Code"/>
-          <w:color w:val="D5CED9"/>
-          <w:sz w:val="21"/>
-          <w:szCs w:val="21"/>
-        </w:rPr>
-        <w:t xml:space="preserve"> </w:t>
-      </w:r>
-      <w:proofErr w:type="spellStart"/>
-      <w:r>
-        <w:rPr>
-          <w:rFonts w:ascii="Cascadia Code" w:hAnsi="Cascadia Code" w:cs="Cascadia Code"/>
-          <w:color w:val="D5CED9"/>
-          <w:sz w:val="21"/>
-          <w:szCs w:val="21"/>
-        </w:rPr>
-        <w:t>Fore.</w:t>
-      </w:r>
-      <w:r>
-        <w:rPr>
-          <w:rFonts w:ascii="Cascadia Code" w:hAnsi="Cascadia Code" w:cs="Cascadia Code"/>
-          <w:color w:val="F39C12"/>
-          <w:sz w:val="21"/>
-          <w:szCs w:val="21"/>
-        </w:rPr>
         <w:t>RED</w:t>
       </w:r>
-      <w:proofErr w:type="spellEnd"/>
       <w:r>
         <w:rPr>
           <w:rFonts w:ascii="Cascadia Code" w:hAnsi="Cascadia Code" w:cs="Cascadia Code"/>
@@ -5726,17 +4825,79 @@
           <w:sz w:val="21"/>
           <w:szCs w:val="21"/>
         </w:rPr>
+        <w:t xml:space="preserve"> Fore.</w:t>
+      </w:r>
+      <w:r>
+        <w:rPr>
+          <w:rFonts w:ascii="Cascadia Code" w:hAnsi="Cascadia Code" w:cs="Cascadia Code"/>
+          <w:color w:val="F39C12"/>
+          <w:sz w:val="21"/>
+          <w:szCs w:val="21"/>
+        </w:rPr>
+        <w:t>RESET</w:t>
+      </w:r>
+      <w:r>
+        <w:rPr>
+          <w:rFonts w:ascii="Cascadia Code" w:hAnsi="Cascadia Code" w:cs="Cascadia Code"/>
+          <w:color w:val="D5CED9"/>
+          <w:sz w:val="21"/>
+          <w:szCs w:val="21"/>
+        </w:rPr>
         <w:t xml:space="preserve"> </w:t>
       </w:r>
-      <w:proofErr w:type="spellStart"/>
-      <w:r>
-        <w:rPr>
-          <w:rFonts w:ascii="Cascadia Code" w:hAnsi="Cascadia Code" w:cs="Cascadia Code"/>
-          <w:color w:val="D5CED9"/>
-          <w:sz w:val="21"/>
-          <w:szCs w:val="21"/>
-        </w:rPr>
-        <w:t>Fore.</w:t>
+      <w:r>
+        <w:rPr>
+          <w:rFonts w:ascii="Cascadia Code" w:hAnsi="Cascadia Code" w:cs="Cascadia Code"/>
+          <w:color w:val="EE5D43"/>
+          <w:sz w:val="21"/>
+          <w:szCs w:val="21"/>
+        </w:rPr>
+        <w:t>+</w:t>
+      </w:r>
+      <w:r>
+        <w:rPr>
+          <w:rFonts w:ascii="Cascadia Code" w:hAnsi="Cascadia Code" w:cs="Cascadia Code"/>
+          <w:color w:val="D5CED9"/>
+          <w:sz w:val="21"/>
+          <w:szCs w:val="21"/>
+        </w:rPr>
+        <w:t xml:space="preserve"> </w:t>
+      </w:r>
+      <w:r>
+        <w:rPr>
+          <w:rFonts w:ascii="Cascadia Code" w:hAnsi="Cascadia Code" w:cs="Cascadia Code"/>
+          <w:color w:val="96E072"/>
+          <w:sz w:val="21"/>
+          <w:szCs w:val="21"/>
+        </w:rPr>
+        <w:t>" Це гра про життя клітин "</w:t>
+      </w:r>
+      <w:r>
+        <w:rPr>
+          <w:rFonts w:ascii="Cascadia Code" w:hAnsi="Cascadia Code" w:cs="Cascadia Code"/>
+          <w:color w:val="D5CED9"/>
+          <w:sz w:val="21"/>
+          <w:szCs w:val="21"/>
+        </w:rPr>
+        <w:t xml:space="preserve"> </w:t>
+      </w:r>
+      <w:r>
+        <w:rPr>
+          <w:rFonts w:ascii="Cascadia Code" w:hAnsi="Cascadia Code" w:cs="Cascadia Code"/>
+          <w:color w:val="EE5D43"/>
+          <w:sz w:val="21"/>
+          <w:szCs w:val="21"/>
+        </w:rPr>
+        <w:t>+</w:t>
+      </w:r>
+      <w:r>
+        <w:rPr>
+          <w:rFonts w:ascii="Cascadia Code" w:hAnsi="Cascadia Code" w:cs="Cascadia Code"/>
+          <w:color w:val="D5CED9"/>
+          <w:sz w:val="21"/>
+          <w:szCs w:val="21"/>
+        </w:rPr>
+        <w:t xml:space="preserve"> Fore.</w:t>
       </w:r>
       <w:r>
         <w:rPr>
@@ -5745,9 +4906,8 @@
           <w:sz w:val="21"/>
           <w:szCs w:val="21"/>
         </w:rPr>
-        <w:t>RESET</w:t>
-      </w:r>
-      <w:proofErr w:type="spellEnd"/>
+        <w:t>GREEN</w:t>
+      </w:r>
       <w:r>
         <w:rPr>
           <w:rFonts w:ascii="Cascadia Code" w:hAnsi="Cascadia Code" w:cs="Cascadia Code"/>
@@ -5782,7 +4942,7 @@
           <w:sz w:val="21"/>
           <w:szCs w:val="21"/>
         </w:rPr>
-        <w:t>" Це гра про життя клітин "</w:t>
+        <w:t>"▓▓"</w:t>
       </w:r>
       <w:r>
         <w:rPr>
@@ -5809,17 +4969,7 @@
           <w:sz w:val="21"/>
           <w:szCs w:val="21"/>
         </w:rPr>
-        <w:t xml:space="preserve"> </w:t>
-      </w:r>
-      <w:proofErr w:type="spellStart"/>
-      <w:r>
-        <w:rPr>
-          <w:rFonts w:ascii="Cascadia Code" w:hAnsi="Cascadia Code" w:cs="Cascadia Code"/>
-          <w:color w:val="D5CED9"/>
-          <w:sz w:val="21"/>
-          <w:szCs w:val="21"/>
-        </w:rPr>
-        <w:t>Fore.</w:t>
+        <w:t xml:space="preserve"> Fore.</w:t>
       </w:r>
       <w:r>
         <w:rPr>
@@ -5828,92 +4978,8 @@
           <w:sz w:val="21"/>
           <w:szCs w:val="21"/>
         </w:rPr>
-        <w:t>GREEN</w:t>
-      </w:r>
-      <w:proofErr w:type="spellEnd"/>
-      <w:r>
-        <w:rPr>
-          <w:rFonts w:ascii="Cascadia Code" w:hAnsi="Cascadia Code" w:cs="Cascadia Code"/>
-          <w:color w:val="D5CED9"/>
-          <w:sz w:val="21"/>
-          <w:szCs w:val="21"/>
-        </w:rPr>
-        <w:t xml:space="preserve"> </w:t>
-      </w:r>
-      <w:r>
-        <w:rPr>
-          <w:rFonts w:ascii="Cascadia Code" w:hAnsi="Cascadia Code" w:cs="Cascadia Code"/>
-          <w:color w:val="EE5D43"/>
-          <w:sz w:val="21"/>
-          <w:szCs w:val="21"/>
-        </w:rPr>
-        <w:t>+</w:t>
-      </w:r>
-      <w:r>
-        <w:rPr>
-          <w:rFonts w:ascii="Cascadia Code" w:hAnsi="Cascadia Code" w:cs="Cascadia Code"/>
-          <w:color w:val="D5CED9"/>
-          <w:sz w:val="21"/>
-          <w:szCs w:val="21"/>
-        </w:rPr>
-        <w:t xml:space="preserve"> </w:t>
-      </w:r>
-      <w:r>
-        <w:rPr>
-          <w:rFonts w:ascii="Cascadia Code" w:hAnsi="Cascadia Code" w:cs="Cascadia Code"/>
-          <w:color w:val="96E072"/>
-          <w:sz w:val="21"/>
-          <w:szCs w:val="21"/>
-        </w:rPr>
-        <w:t>"▓▓"</w:t>
-      </w:r>
-      <w:r>
-        <w:rPr>
-          <w:rFonts w:ascii="Cascadia Code" w:hAnsi="Cascadia Code" w:cs="Cascadia Code"/>
-          <w:color w:val="D5CED9"/>
-          <w:sz w:val="21"/>
-          <w:szCs w:val="21"/>
-        </w:rPr>
-        <w:t xml:space="preserve"> </w:t>
-      </w:r>
-      <w:r>
-        <w:rPr>
-          <w:rFonts w:ascii="Cascadia Code" w:hAnsi="Cascadia Code" w:cs="Cascadia Code"/>
-          <w:color w:val="EE5D43"/>
-          <w:sz w:val="21"/>
-          <w:szCs w:val="21"/>
-        </w:rPr>
-        <w:t>+</w:t>
-      </w:r>
-      <w:r>
-        <w:rPr>
-          <w:rFonts w:ascii="Cascadia Code" w:hAnsi="Cascadia Code" w:cs="Cascadia Code"/>
-          <w:color w:val="D5CED9"/>
-          <w:sz w:val="21"/>
-          <w:szCs w:val="21"/>
-        </w:rPr>
-        <w:t xml:space="preserve"> </w:t>
-      </w:r>
-      <w:proofErr w:type="spellStart"/>
-      <w:r>
-        <w:rPr>
-          <w:rFonts w:ascii="Cascadia Code" w:hAnsi="Cascadia Code" w:cs="Cascadia Code"/>
-          <w:color w:val="D5CED9"/>
-          <w:sz w:val="21"/>
-          <w:szCs w:val="21"/>
-        </w:rPr>
-        <w:t>Fore.</w:t>
-      </w:r>
-      <w:r>
-        <w:rPr>
-          <w:rFonts w:ascii="Cascadia Code" w:hAnsi="Cascadia Code" w:cs="Cascadia Code"/>
-          <w:color w:val="F39C12"/>
-          <w:sz w:val="21"/>
-          <w:szCs w:val="21"/>
-        </w:rPr>
         <w:t>CYAN</w:t>
       </w:r>
-      <w:proofErr w:type="spellEnd"/>
       <w:r>
         <w:rPr>
           <w:rFonts w:ascii="Cascadia Code" w:hAnsi="Cascadia Code" w:cs="Cascadia Code"/>
@@ -6120,17 +5186,7 @@
           <w:sz w:val="21"/>
           <w:szCs w:val="21"/>
         </w:rPr>
-        <w:t xml:space="preserve"> </w:t>
-      </w:r>
-      <w:proofErr w:type="spellStart"/>
-      <w:r>
-        <w:rPr>
-          <w:rFonts w:ascii="Cascadia Code" w:hAnsi="Cascadia Code" w:cs="Cascadia Code"/>
-          <w:color w:val="D5CED9"/>
-          <w:sz w:val="21"/>
-          <w:szCs w:val="21"/>
-        </w:rPr>
-        <w:t>Fore.</w:t>
+        <w:t xml:space="preserve"> Fore.</w:t>
       </w:r>
       <w:r>
         <w:rPr>
@@ -6141,7 +5197,6 @@
         </w:rPr>
         <w:t>RESET</w:t>
       </w:r>
-      <w:proofErr w:type="spellEnd"/>
       <w:r>
         <w:rPr>
           <w:rFonts w:ascii="Cascadia Code" w:hAnsi="Cascadia Code" w:cs="Cascadia Code"/>
@@ -6182,27 +5237,7 @@
           <w:sz w:val="21"/>
           <w:szCs w:val="21"/>
         </w:rPr>
-        <w:t xml:space="preserve">    </w:t>
-      </w:r>
-      <w:proofErr w:type="spellStart"/>
-      <w:r>
-        <w:rPr>
-          <w:rFonts w:ascii="Cascadia Code" w:hAnsi="Cascadia Code" w:cs="Cascadia Code"/>
-          <w:color w:val="D5CED9"/>
-          <w:sz w:val="21"/>
-          <w:szCs w:val="21"/>
-        </w:rPr>
-        <w:t>size</w:t>
-      </w:r>
-      <w:proofErr w:type="spellEnd"/>
-      <w:r>
-        <w:rPr>
-          <w:rFonts w:ascii="Cascadia Code" w:hAnsi="Cascadia Code" w:cs="Cascadia Code"/>
-          <w:color w:val="D5CED9"/>
-          <w:sz w:val="21"/>
-          <w:szCs w:val="21"/>
-        </w:rPr>
-        <w:t xml:space="preserve"> </w:t>
+        <w:t xml:space="preserve">    size </w:t>
       </w:r>
       <w:r>
         <w:rPr>
@@ -6220,29 +5255,8 @@
           <w:sz w:val="21"/>
           <w:szCs w:val="21"/>
         </w:rPr>
-        <w:t xml:space="preserve"> </w:t>
-      </w:r>
-      <w:proofErr w:type="spellStart"/>
-      <w:r>
-        <w:rPr>
-          <w:rFonts w:ascii="Cascadia Code" w:hAnsi="Cascadia Code" w:cs="Cascadia Code"/>
-          <w:color w:val="D5CED9"/>
-          <w:sz w:val="21"/>
-          <w:szCs w:val="21"/>
-        </w:rPr>
-        <w:t>int</w:t>
-      </w:r>
-      <w:proofErr w:type="spellEnd"/>
-      <w:r>
-        <w:rPr>
-          <w:rFonts w:ascii="Cascadia Code" w:hAnsi="Cascadia Code" w:cs="Cascadia Code"/>
-          <w:color w:val="D5CED9"/>
-          <w:sz w:val="21"/>
-          <w:szCs w:val="21"/>
-        </w:rPr>
-        <w:t>(</w:t>
-      </w:r>
-      <w:proofErr w:type="spellStart"/>
+        <w:t xml:space="preserve"> int(</w:t>
+      </w:r>
       <w:r>
         <w:rPr>
           <w:rFonts w:ascii="Cascadia Code" w:hAnsi="Cascadia Code" w:cs="Cascadia Code"/>
@@ -6252,7 +5266,6 @@
         </w:rPr>
         <w:t>input</w:t>
       </w:r>
-      <w:proofErr w:type="spellEnd"/>
       <w:r>
         <w:rPr>
           <w:rFonts w:ascii="Cascadia Code" w:hAnsi="Cascadia Code" w:cs="Cascadia Code"/>
@@ -6311,19 +5324,17 @@
           <w:sz w:val="21"/>
           <w:szCs w:val="21"/>
         </w:rPr>
-        <w:t xml:space="preserve">    </w:t>
-      </w:r>
-      <w:proofErr w:type="spellStart"/>
-      <w:r>
-        <w:rPr>
-          <w:rFonts w:ascii="Cascadia Code" w:hAnsi="Cascadia Code" w:cs="Cascadia Code"/>
-          <w:color w:val="D5CED9"/>
-          <w:sz w:val="21"/>
-          <w:szCs w:val="21"/>
-        </w:rPr>
-        <w:t>pole</w:t>
-      </w:r>
-      <w:proofErr w:type="spellEnd"/>
+        <w:t xml:space="preserve">    pole </w:t>
+      </w:r>
+      <w:r>
+        <w:rPr>
+          <w:rFonts w:ascii="Cascadia Code" w:hAnsi="Cascadia Code" w:cs="Cascadia Code"/>
+          <w:color w:val="EE5D43"/>
+          <w:sz w:val="21"/>
+          <w:szCs w:val="21"/>
+        </w:rPr>
+        <w:t>=</w:t>
+      </w:r>
       <w:r>
         <w:rPr>
           <w:rFonts w:ascii="Cascadia Code" w:hAnsi="Cascadia Code" w:cs="Cascadia Code"/>
@@ -6336,60 +5347,20 @@
       <w:r>
         <w:rPr>
           <w:rFonts w:ascii="Cascadia Code" w:hAnsi="Cascadia Code" w:cs="Cascadia Code"/>
-          <w:color w:val="EE5D43"/>
-          <w:sz w:val="21"/>
-          <w:szCs w:val="21"/>
-        </w:rPr>
-        <w:t>=</w:t>
-      </w:r>
-      <w:r>
-        <w:rPr>
-          <w:rFonts w:ascii="Cascadia Code" w:hAnsi="Cascadia Code" w:cs="Cascadia Code"/>
-          <w:color w:val="D5CED9"/>
-          <w:sz w:val="21"/>
-          <w:szCs w:val="21"/>
-        </w:rPr>
-        <w:t xml:space="preserve"> </w:t>
-      </w:r>
-      <w:proofErr w:type="spellStart"/>
-      <w:r>
-        <w:rPr>
-          <w:rFonts w:ascii="Cascadia Code" w:hAnsi="Cascadia Code" w:cs="Cascadia Code"/>
           <w:color w:val="FFE66D"/>
           <w:sz w:val="21"/>
           <w:szCs w:val="21"/>
         </w:rPr>
         <w:t>inputValues</w:t>
       </w:r>
-      <w:proofErr w:type="spellEnd"/>
-      <w:r>
-        <w:rPr>
-          <w:rFonts w:ascii="Cascadia Code" w:hAnsi="Cascadia Code" w:cs="Cascadia Code"/>
-          <w:color w:val="D5CED9"/>
-          <w:sz w:val="21"/>
-          <w:szCs w:val="21"/>
-        </w:rPr>
-        <w:t>(</w:t>
-      </w:r>
-      <w:proofErr w:type="spellStart"/>
-      <w:r>
-        <w:rPr>
-          <w:rFonts w:ascii="Cascadia Code" w:hAnsi="Cascadia Code" w:cs="Cascadia Code"/>
-          <w:color w:val="D5CED9"/>
-          <w:sz w:val="21"/>
-          <w:szCs w:val="21"/>
-        </w:rPr>
-        <w:t>size</w:t>
-      </w:r>
-      <w:proofErr w:type="spellEnd"/>
-      <w:r>
-        <w:rPr>
-          <w:rFonts w:ascii="Cascadia Code" w:hAnsi="Cascadia Code" w:cs="Cascadia Code"/>
-          <w:color w:val="D5CED9"/>
-          <w:sz w:val="21"/>
-          <w:szCs w:val="21"/>
-        </w:rPr>
-        <w:t>)</w:t>
+      <w:r>
+        <w:rPr>
+          <w:rFonts w:ascii="Cascadia Code" w:hAnsi="Cascadia Code" w:cs="Cascadia Code"/>
+          <w:color w:val="D5CED9"/>
+          <w:sz w:val="21"/>
+          <w:szCs w:val="21"/>
+        </w:rPr>
+        <w:t>(size)</w:t>
       </w:r>
     </w:p>
     <w:p>
@@ -6424,7 +5395,6 @@
         </w:rPr>
         <w:t xml:space="preserve">    </w:t>
       </w:r>
-      <w:proofErr w:type="spellStart"/>
       <w:r>
         <w:rPr>
           <w:rFonts w:ascii="Cascadia Code" w:hAnsi="Cascadia Code" w:cs="Cascadia Code"/>
@@ -6434,55 +5404,14 @@
         </w:rPr>
         <w:t>print_pole</w:t>
       </w:r>
-      <w:proofErr w:type="spellEnd"/>
-      <w:r>
-        <w:rPr>
-          <w:rFonts w:ascii="Cascadia Code" w:hAnsi="Cascadia Code" w:cs="Cascadia Code"/>
-          <w:color w:val="D5CED9"/>
-          <w:sz w:val="21"/>
-          <w:szCs w:val="21"/>
-        </w:rPr>
-        <w:t>(</w:t>
-      </w:r>
-      <w:proofErr w:type="spellStart"/>
-      <w:r>
-        <w:rPr>
-          <w:rFonts w:ascii="Cascadia Code" w:hAnsi="Cascadia Code" w:cs="Cascadia Code"/>
-          <w:color w:val="D5CED9"/>
-          <w:sz w:val="21"/>
-          <w:szCs w:val="21"/>
-        </w:rPr>
-        <w:t>pole</w:t>
-      </w:r>
-      <w:proofErr w:type="spellEnd"/>
-      <w:r>
-        <w:rPr>
-          <w:rFonts w:ascii="Cascadia Code" w:hAnsi="Cascadia Code" w:cs="Cascadia Code"/>
-          <w:color w:val="D5CED9"/>
-          <w:sz w:val="21"/>
-          <w:szCs w:val="21"/>
-        </w:rPr>
-        <w:t xml:space="preserve">, </w:t>
-      </w:r>
-      <w:proofErr w:type="spellStart"/>
-      <w:r>
-        <w:rPr>
-          <w:rFonts w:ascii="Cascadia Code" w:hAnsi="Cascadia Code" w:cs="Cascadia Code"/>
-          <w:color w:val="D5CED9"/>
-          <w:sz w:val="21"/>
-          <w:szCs w:val="21"/>
-        </w:rPr>
-        <w:t>count</w:t>
-      </w:r>
-      <w:proofErr w:type="spellEnd"/>
-      <w:r>
-        <w:rPr>
-          <w:rFonts w:ascii="Cascadia Code" w:hAnsi="Cascadia Code" w:cs="Cascadia Code"/>
-          <w:color w:val="D5CED9"/>
-          <w:sz w:val="21"/>
-          <w:szCs w:val="21"/>
-        </w:rPr>
-        <w:t>)</w:t>
+      <w:r>
+        <w:rPr>
+          <w:rFonts w:ascii="Cascadia Code" w:hAnsi="Cascadia Code" w:cs="Cascadia Code"/>
+          <w:color w:val="D5CED9"/>
+          <w:sz w:val="21"/>
+          <w:szCs w:val="21"/>
+        </w:rPr>
+        <w:t>(pole, count)</w:t>
       </w:r>
     </w:p>
     <w:p>
@@ -6505,7 +5434,6 @@
         </w:rPr>
         <w:t xml:space="preserve">    </w:t>
       </w:r>
-      <w:proofErr w:type="spellStart"/>
       <w:r>
         <w:rPr>
           <w:rFonts w:ascii="Cascadia Code" w:hAnsi="Cascadia Code" w:cs="Cascadia Code"/>
@@ -6515,7 +5443,6 @@
         </w:rPr>
         <w:t>print</w:t>
       </w:r>
-      <w:proofErr w:type="spellEnd"/>
       <w:r>
         <w:rPr>
           <w:rFonts w:ascii="Cascadia Code" w:hAnsi="Cascadia Code" w:cs="Cascadia Code"/>
@@ -6532,27 +5459,7 @@
           <w:sz w:val="21"/>
           <w:szCs w:val="21"/>
         </w:rPr>
-        <w:t xml:space="preserve">' Для наступного кроку натисніть </w:t>
-      </w:r>
-      <w:proofErr w:type="spellStart"/>
-      <w:r>
-        <w:rPr>
-          <w:rFonts w:ascii="Cascadia Code" w:hAnsi="Cascadia Code" w:cs="Cascadia Code"/>
-          <w:color w:val="96E072"/>
-          <w:sz w:val="21"/>
-          <w:szCs w:val="21"/>
-        </w:rPr>
-        <w:t>Enter</w:t>
-      </w:r>
-      <w:proofErr w:type="spellEnd"/>
-      <w:r>
-        <w:rPr>
-          <w:rFonts w:ascii="Cascadia Code" w:hAnsi="Cascadia Code" w:cs="Cascadia Code"/>
-          <w:color w:val="96E072"/>
-          <w:sz w:val="21"/>
-          <w:szCs w:val="21"/>
-        </w:rPr>
-        <w:t>. Для виходу введіть "0"'</w:t>
+        <w:t>' Для наступного кроку натисніть Enter. Для виходу введіть "0"'</w:t>
       </w:r>
       <w:r>
         <w:rPr>
@@ -6594,27 +5501,7 @@
           <w:sz w:val="21"/>
           <w:szCs w:val="21"/>
         </w:rPr>
-        <w:t xml:space="preserve">    </w:t>
-      </w:r>
-      <w:proofErr w:type="spellStart"/>
-      <w:r>
-        <w:rPr>
-          <w:rFonts w:ascii="Cascadia Code" w:hAnsi="Cascadia Code" w:cs="Cascadia Code"/>
-          <w:color w:val="D5CED9"/>
-          <w:sz w:val="21"/>
-          <w:szCs w:val="21"/>
-        </w:rPr>
-        <w:t>boards</w:t>
-      </w:r>
-      <w:proofErr w:type="spellEnd"/>
-      <w:r>
-        <w:rPr>
-          <w:rFonts w:ascii="Cascadia Code" w:hAnsi="Cascadia Code" w:cs="Cascadia Code"/>
-          <w:color w:val="D5CED9"/>
-          <w:sz w:val="21"/>
-          <w:szCs w:val="21"/>
-        </w:rPr>
-        <w:t xml:space="preserve"> </w:t>
+        <w:t xml:space="preserve">    boards </w:t>
       </w:r>
       <w:r>
         <w:rPr>
@@ -6685,7 +5572,6 @@
         </w:rPr>
         <w:t xml:space="preserve"> </w:t>
       </w:r>
-      <w:proofErr w:type="spellStart"/>
       <w:r>
         <w:rPr>
           <w:rFonts w:ascii="Cascadia Code" w:hAnsi="Cascadia Code" w:cs="Cascadia Code"/>
@@ -6695,7 +5581,6 @@
         </w:rPr>
         <w:t>input</w:t>
       </w:r>
-      <w:proofErr w:type="spellEnd"/>
       <w:r>
         <w:rPr>
           <w:rFonts w:ascii="Cascadia Code" w:hAnsi="Cascadia Code" w:cs="Cascadia Code"/>
@@ -6760,27 +5645,7 @@
           <w:sz w:val="21"/>
           <w:szCs w:val="21"/>
         </w:rPr>
-        <w:t xml:space="preserve">        </w:t>
-      </w:r>
-      <w:proofErr w:type="spellStart"/>
-      <w:r>
-        <w:rPr>
-          <w:rFonts w:ascii="Cascadia Code" w:hAnsi="Cascadia Code" w:cs="Cascadia Code"/>
-          <w:color w:val="D5CED9"/>
-          <w:sz w:val="21"/>
-          <w:szCs w:val="21"/>
-        </w:rPr>
-        <w:t>count</w:t>
-      </w:r>
-      <w:proofErr w:type="spellEnd"/>
-      <w:r>
-        <w:rPr>
-          <w:rFonts w:ascii="Cascadia Code" w:hAnsi="Cascadia Code" w:cs="Cascadia Code"/>
-          <w:color w:val="D5CED9"/>
-          <w:sz w:val="21"/>
-          <w:szCs w:val="21"/>
-        </w:rPr>
-        <w:t xml:space="preserve"> </w:t>
+        <w:t xml:space="preserve">        count </w:t>
       </w:r>
       <w:r>
         <w:rPr>
@@ -6828,17 +5693,7 @@
           <w:sz w:val="21"/>
           <w:szCs w:val="21"/>
         </w:rPr>
-        <w:t xml:space="preserve">        </w:t>
-      </w:r>
-      <w:proofErr w:type="spellStart"/>
-      <w:r>
-        <w:rPr>
-          <w:rFonts w:ascii="Cascadia Code" w:hAnsi="Cascadia Code" w:cs="Cascadia Code"/>
-          <w:color w:val="D5CED9"/>
-          <w:sz w:val="21"/>
-          <w:szCs w:val="21"/>
-        </w:rPr>
-        <w:t>boards.</w:t>
+        <w:t>        boards.</w:t>
       </w:r>
       <w:r>
         <w:rPr>
@@ -6849,35 +5704,14 @@
         </w:rPr>
         <w:t>append</w:t>
       </w:r>
-      <w:proofErr w:type="spellEnd"/>
-      <w:r>
-        <w:rPr>
-          <w:rFonts w:ascii="Cascadia Code" w:hAnsi="Cascadia Code" w:cs="Cascadia Code"/>
-          <w:color w:val="D5CED9"/>
-          <w:sz w:val="21"/>
-          <w:szCs w:val="21"/>
-        </w:rPr>
-        <w:t>(</w:t>
-      </w:r>
-      <w:proofErr w:type="spellStart"/>
-      <w:r>
-        <w:rPr>
-          <w:rFonts w:ascii="Cascadia Code" w:hAnsi="Cascadia Code" w:cs="Cascadia Code"/>
-          <w:color w:val="D5CED9"/>
-          <w:sz w:val="21"/>
-          <w:szCs w:val="21"/>
-        </w:rPr>
-        <w:t>pole</w:t>
-      </w:r>
-      <w:proofErr w:type="spellEnd"/>
-      <w:r>
-        <w:rPr>
-          <w:rFonts w:ascii="Cascadia Code" w:hAnsi="Cascadia Code" w:cs="Cascadia Code"/>
-          <w:color w:val="D5CED9"/>
-          <w:sz w:val="21"/>
-          <w:szCs w:val="21"/>
-        </w:rPr>
-        <w:t>)</w:t>
+      <w:r>
+        <w:rPr>
+          <w:rFonts w:ascii="Cascadia Code" w:hAnsi="Cascadia Code" w:cs="Cascadia Code"/>
+          <w:color w:val="D5CED9"/>
+          <w:sz w:val="21"/>
+          <w:szCs w:val="21"/>
+        </w:rPr>
+        <w:t>(pole)</w:t>
       </w:r>
     </w:p>
     <w:p>
@@ -6898,19 +5732,17 @@
           <w:sz w:val="21"/>
           <w:szCs w:val="21"/>
         </w:rPr>
-        <w:t xml:space="preserve">        </w:t>
-      </w:r>
-      <w:proofErr w:type="spellStart"/>
-      <w:r>
-        <w:rPr>
-          <w:rFonts w:ascii="Cascadia Code" w:hAnsi="Cascadia Code" w:cs="Cascadia Code"/>
-          <w:color w:val="D5CED9"/>
-          <w:sz w:val="21"/>
-          <w:szCs w:val="21"/>
-        </w:rPr>
-        <w:t>pole</w:t>
-      </w:r>
-      <w:proofErr w:type="spellEnd"/>
+        <w:t xml:space="preserve">        pole </w:t>
+      </w:r>
+      <w:r>
+        <w:rPr>
+          <w:rFonts w:ascii="Cascadia Code" w:hAnsi="Cascadia Code" w:cs="Cascadia Code"/>
+          <w:color w:val="EE5D43"/>
+          <w:sz w:val="21"/>
+          <w:szCs w:val="21"/>
+        </w:rPr>
+        <w:t>=</w:t>
+      </w:r>
       <w:r>
         <w:rPr>
           <w:rFonts w:ascii="Cascadia Code" w:hAnsi="Cascadia Code" w:cs="Cascadia Code"/>
@@ -6923,60 +5755,20 @@
       <w:r>
         <w:rPr>
           <w:rFonts w:ascii="Cascadia Code" w:hAnsi="Cascadia Code" w:cs="Cascadia Code"/>
-          <w:color w:val="EE5D43"/>
-          <w:sz w:val="21"/>
-          <w:szCs w:val="21"/>
-        </w:rPr>
-        <w:t>=</w:t>
-      </w:r>
-      <w:r>
-        <w:rPr>
-          <w:rFonts w:ascii="Cascadia Code" w:hAnsi="Cascadia Code" w:cs="Cascadia Code"/>
-          <w:color w:val="D5CED9"/>
-          <w:sz w:val="21"/>
-          <w:szCs w:val="21"/>
-        </w:rPr>
-        <w:t xml:space="preserve"> </w:t>
-      </w:r>
-      <w:proofErr w:type="spellStart"/>
-      <w:r>
-        <w:rPr>
-          <w:rFonts w:ascii="Cascadia Code" w:hAnsi="Cascadia Code" w:cs="Cascadia Code"/>
           <w:color w:val="FFE66D"/>
           <w:sz w:val="21"/>
           <w:szCs w:val="21"/>
         </w:rPr>
         <w:t>update_pole</w:t>
       </w:r>
-      <w:proofErr w:type="spellEnd"/>
-      <w:r>
-        <w:rPr>
-          <w:rFonts w:ascii="Cascadia Code" w:hAnsi="Cascadia Code" w:cs="Cascadia Code"/>
-          <w:color w:val="D5CED9"/>
-          <w:sz w:val="21"/>
-          <w:szCs w:val="21"/>
-        </w:rPr>
-        <w:t>(</w:t>
-      </w:r>
-      <w:proofErr w:type="spellStart"/>
-      <w:r>
-        <w:rPr>
-          <w:rFonts w:ascii="Cascadia Code" w:hAnsi="Cascadia Code" w:cs="Cascadia Code"/>
-          <w:color w:val="D5CED9"/>
-          <w:sz w:val="21"/>
-          <w:szCs w:val="21"/>
-        </w:rPr>
-        <w:t>pole</w:t>
-      </w:r>
-      <w:proofErr w:type="spellEnd"/>
-      <w:r>
-        <w:rPr>
-          <w:rFonts w:ascii="Cascadia Code" w:hAnsi="Cascadia Code" w:cs="Cascadia Code"/>
-          <w:color w:val="D5CED9"/>
-          <w:sz w:val="21"/>
-          <w:szCs w:val="21"/>
-        </w:rPr>
-        <w:t>)</w:t>
+      <w:r>
+        <w:rPr>
+          <w:rFonts w:ascii="Cascadia Code" w:hAnsi="Cascadia Code" w:cs="Cascadia Code"/>
+          <w:color w:val="D5CED9"/>
+          <w:sz w:val="21"/>
+          <w:szCs w:val="21"/>
+        </w:rPr>
+        <w:t>(pole)</w:t>
       </w:r>
     </w:p>
     <w:p>
@@ -7011,7 +5803,6 @@
         </w:rPr>
         <w:t xml:space="preserve">        </w:t>
       </w:r>
-      <w:proofErr w:type="spellStart"/>
       <w:r>
         <w:rPr>
           <w:rFonts w:ascii="Cascadia Code" w:hAnsi="Cascadia Code" w:cs="Cascadia Code"/>
@@ -7021,55 +5812,14 @@
         </w:rPr>
         <w:t>print_pole</w:t>
       </w:r>
-      <w:proofErr w:type="spellEnd"/>
-      <w:r>
-        <w:rPr>
-          <w:rFonts w:ascii="Cascadia Code" w:hAnsi="Cascadia Code" w:cs="Cascadia Code"/>
-          <w:color w:val="D5CED9"/>
-          <w:sz w:val="21"/>
-          <w:szCs w:val="21"/>
-        </w:rPr>
-        <w:t>(</w:t>
-      </w:r>
-      <w:proofErr w:type="spellStart"/>
-      <w:r>
-        <w:rPr>
-          <w:rFonts w:ascii="Cascadia Code" w:hAnsi="Cascadia Code" w:cs="Cascadia Code"/>
-          <w:color w:val="D5CED9"/>
-          <w:sz w:val="21"/>
-          <w:szCs w:val="21"/>
-        </w:rPr>
-        <w:t>pole</w:t>
-      </w:r>
-      <w:proofErr w:type="spellEnd"/>
-      <w:r>
-        <w:rPr>
-          <w:rFonts w:ascii="Cascadia Code" w:hAnsi="Cascadia Code" w:cs="Cascadia Code"/>
-          <w:color w:val="D5CED9"/>
-          <w:sz w:val="21"/>
-          <w:szCs w:val="21"/>
-        </w:rPr>
-        <w:t xml:space="preserve">, </w:t>
-      </w:r>
-      <w:proofErr w:type="spellStart"/>
-      <w:r>
-        <w:rPr>
-          <w:rFonts w:ascii="Cascadia Code" w:hAnsi="Cascadia Code" w:cs="Cascadia Code"/>
-          <w:color w:val="D5CED9"/>
-          <w:sz w:val="21"/>
-          <w:szCs w:val="21"/>
-        </w:rPr>
-        <w:t>count</w:t>
-      </w:r>
-      <w:proofErr w:type="spellEnd"/>
-      <w:r>
-        <w:rPr>
-          <w:rFonts w:ascii="Cascadia Code" w:hAnsi="Cascadia Code" w:cs="Cascadia Code"/>
-          <w:color w:val="D5CED9"/>
-          <w:sz w:val="21"/>
-          <w:szCs w:val="21"/>
-        </w:rPr>
-        <w:t>)</w:t>
+      <w:r>
+        <w:rPr>
+          <w:rFonts w:ascii="Cascadia Code" w:hAnsi="Cascadia Code" w:cs="Cascadia Code"/>
+          <w:color w:val="D5CED9"/>
+          <w:sz w:val="21"/>
+          <w:szCs w:val="21"/>
+        </w:rPr>
+        <w:t>(pole, count)</w:t>
       </w:r>
     </w:p>
     <w:p>
@@ -7138,19 +5888,17 @@
           <w:sz w:val="21"/>
           <w:szCs w:val="21"/>
         </w:rPr>
-        <w:t>(</w:t>
-      </w:r>
-      <w:proofErr w:type="spellStart"/>
-      <w:r>
-        <w:rPr>
-          <w:rFonts w:ascii="Cascadia Code" w:hAnsi="Cascadia Code" w:cs="Cascadia Code"/>
-          <w:color w:val="D5CED9"/>
-          <w:sz w:val="21"/>
-          <w:szCs w:val="21"/>
-        </w:rPr>
-        <w:t>cell</w:t>
-      </w:r>
-      <w:proofErr w:type="spellEnd"/>
+        <w:t xml:space="preserve">(cell </w:t>
+      </w:r>
+      <w:r>
+        <w:rPr>
+          <w:rFonts w:ascii="Cascadia Code" w:hAnsi="Cascadia Code" w:cs="Cascadia Code"/>
+          <w:color w:val="EE5D43"/>
+          <w:sz w:val="21"/>
+          <w:szCs w:val="21"/>
+        </w:rPr>
+        <w:t>==</w:t>
+      </w:r>
       <w:r>
         <w:rPr>
           <w:rFonts w:ascii="Cascadia Code" w:hAnsi="Cascadia Code" w:cs="Cascadia Code"/>
@@ -7163,11 +5911,11 @@
       <w:r>
         <w:rPr>
           <w:rFonts w:ascii="Cascadia Code" w:hAnsi="Cascadia Code" w:cs="Cascadia Code"/>
-          <w:color w:val="EE5D43"/>
-          <w:sz w:val="21"/>
-          <w:szCs w:val="21"/>
-        </w:rPr>
-        <w:t>==</w:t>
+          <w:color w:val="F39C12"/>
+          <w:sz w:val="21"/>
+          <w:szCs w:val="21"/>
+        </w:rPr>
+        <w:t>0</w:t>
       </w:r>
       <w:r>
         <w:rPr>
@@ -7181,24 +5929,6 @@
       <w:r>
         <w:rPr>
           <w:rFonts w:ascii="Cascadia Code" w:hAnsi="Cascadia Code" w:cs="Cascadia Code"/>
-          <w:color w:val="F39C12"/>
-          <w:sz w:val="21"/>
-          <w:szCs w:val="21"/>
-        </w:rPr>
-        <w:t>0</w:t>
-      </w:r>
-      <w:r>
-        <w:rPr>
-          <w:rFonts w:ascii="Cascadia Code" w:hAnsi="Cascadia Code" w:cs="Cascadia Code"/>
-          <w:color w:val="D5CED9"/>
-          <w:sz w:val="21"/>
-          <w:szCs w:val="21"/>
-        </w:rPr>
-        <w:t xml:space="preserve"> </w:t>
-      </w:r>
-      <w:r>
-        <w:rPr>
-          <w:rFonts w:ascii="Cascadia Code" w:hAnsi="Cascadia Code" w:cs="Cascadia Code"/>
           <w:color w:val="C74DED"/>
           <w:sz w:val="21"/>
           <w:szCs w:val="21"/>
@@ -7212,27 +5942,7 @@
           <w:sz w:val="21"/>
           <w:szCs w:val="21"/>
         </w:rPr>
-        <w:t xml:space="preserve"> </w:t>
-      </w:r>
-      <w:proofErr w:type="spellStart"/>
-      <w:r>
-        <w:rPr>
-          <w:rFonts w:ascii="Cascadia Code" w:hAnsi="Cascadia Code" w:cs="Cascadia Code"/>
-          <w:color w:val="D5CED9"/>
-          <w:sz w:val="21"/>
-          <w:szCs w:val="21"/>
-        </w:rPr>
-        <w:t>row</w:t>
-      </w:r>
-      <w:proofErr w:type="spellEnd"/>
-      <w:r>
-        <w:rPr>
-          <w:rFonts w:ascii="Cascadia Code" w:hAnsi="Cascadia Code" w:cs="Cascadia Code"/>
-          <w:color w:val="D5CED9"/>
-          <w:sz w:val="21"/>
-          <w:szCs w:val="21"/>
-        </w:rPr>
-        <w:t xml:space="preserve"> </w:t>
+        <w:t xml:space="preserve"> row </w:t>
       </w:r>
       <w:r>
         <w:rPr>
@@ -7250,27 +5960,7 @@
           <w:sz w:val="21"/>
           <w:szCs w:val="21"/>
         </w:rPr>
-        <w:t xml:space="preserve"> </w:t>
-      </w:r>
-      <w:proofErr w:type="spellStart"/>
-      <w:r>
-        <w:rPr>
-          <w:rFonts w:ascii="Cascadia Code" w:hAnsi="Cascadia Code" w:cs="Cascadia Code"/>
-          <w:color w:val="D5CED9"/>
-          <w:sz w:val="21"/>
-          <w:szCs w:val="21"/>
-        </w:rPr>
-        <w:t>pole</w:t>
-      </w:r>
-      <w:proofErr w:type="spellEnd"/>
-      <w:r>
-        <w:rPr>
-          <w:rFonts w:ascii="Cascadia Code" w:hAnsi="Cascadia Code" w:cs="Cascadia Code"/>
-          <w:color w:val="D5CED9"/>
-          <w:sz w:val="21"/>
-          <w:szCs w:val="21"/>
-        </w:rPr>
-        <w:t xml:space="preserve"> </w:t>
+        <w:t xml:space="preserve"> pole </w:t>
       </w:r>
       <w:r>
         <w:rPr>
@@ -7288,27 +5978,7 @@
           <w:sz w:val="21"/>
           <w:szCs w:val="21"/>
         </w:rPr>
-        <w:t xml:space="preserve"> </w:t>
-      </w:r>
-      <w:proofErr w:type="spellStart"/>
-      <w:r>
-        <w:rPr>
-          <w:rFonts w:ascii="Cascadia Code" w:hAnsi="Cascadia Code" w:cs="Cascadia Code"/>
-          <w:color w:val="D5CED9"/>
-          <w:sz w:val="21"/>
-          <w:szCs w:val="21"/>
-        </w:rPr>
-        <w:t>cell</w:t>
-      </w:r>
-      <w:proofErr w:type="spellEnd"/>
-      <w:r>
-        <w:rPr>
-          <w:rFonts w:ascii="Cascadia Code" w:hAnsi="Cascadia Code" w:cs="Cascadia Code"/>
-          <w:color w:val="D5CED9"/>
-          <w:sz w:val="21"/>
-          <w:szCs w:val="21"/>
-        </w:rPr>
-        <w:t xml:space="preserve"> </w:t>
+        <w:t xml:space="preserve"> cell </w:t>
       </w:r>
       <w:r>
         <w:rPr>
@@ -7326,27 +5996,7 @@
           <w:sz w:val="21"/>
           <w:szCs w:val="21"/>
         </w:rPr>
-        <w:t xml:space="preserve"> </w:t>
-      </w:r>
-      <w:proofErr w:type="spellStart"/>
-      <w:r>
-        <w:rPr>
-          <w:rFonts w:ascii="Cascadia Code" w:hAnsi="Cascadia Code" w:cs="Cascadia Code"/>
-          <w:color w:val="D5CED9"/>
-          <w:sz w:val="21"/>
-          <w:szCs w:val="21"/>
-        </w:rPr>
-        <w:t>row</w:t>
-      </w:r>
-      <w:proofErr w:type="spellEnd"/>
-      <w:r>
-        <w:rPr>
-          <w:rFonts w:ascii="Cascadia Code" w:hAnsi="Cascadia Code" w:cs="Cascadia Code"/>
-          <w:color w:val="D5CED9"/>
-          <w:sz w:val="21"/>
-          <w:szCs w:val="21"/>
-        </w:rPr>
-        <w:t>):</w:t>
+        <w:t xml:space="preserve"> row):</w:t>
       </w:r>
     </w:p>
     <w:p>
@@ -7369,7 +6019,6 @@
         </w:rPr>
         <w:t xml:space="preserve">            </w:t>
       </w:r>
-      <w:proofErr w:type="spellStart"/>
       <w:r>
         <w:rPr>
           <w:rFonts w:ascii="Cascadia Code" w:hAnsi="Cascadia Code" w:cs="Cascadia Code"/>
@@ -7379,7 +6028,6 @@
         </w:rPr>
         <w:t>print</w:t>
       </w:r>
-      <w:proofErr w:type="spellEnd"/>
       <w:r>
         <w:rPr>
           <w:rFonts w:ascii="Cascadia Code" w:hAnsi="Cascadia Code" w:cs="Cascadia Code"/>
@@ -7428,7 +6076,6 @@
         </w:rPr>
         <w:t xml:space="preserve">            </w:t>
       </w:r>
-      <w:proofErr w:type="spellStart"/>
       <w:r>
         <w:rPr>
           <w:rFonts w:ascii="Cascadia Code" w:hAnsi="Cascadia Code" w:cs="Cascadia Code"/>
@@ -7438,7 +6085,6 @@
         </w:rPr>
         <w:t>break</w:t>
       </w:r>
-      <w:proofErr w:type="spellEnd"/>
     </w:p>
     <w:p>
       <w:pPr>
@@ -7460,7 +6106,6 @@
         </w:rPr>
         <w:t xml:space="preserve">        </w:t>
       </w:r>
-      <w:proofErr w:type="spellStart"/>
       <w:r>
         <w:rPr>
           <w:rFonts w:ascii="Cascadia Code" w:hAnsi="Cascadia Code" w:cs="Cascadia Code"/>
@@ -7470,35 +6115,14 @@
         </w:rPr>
         <w:t>elif</w:t>
       </w:r>
-      <w:proofErr w:type="spellEnd"/>
-      <w:r>
-        <w:rPr>
-          <w:rFonts w:ascii="Cascadia Code" w:hAnsi="Cascadia Code" w:cs="Cascadia Code"/>
-          <w:color w:val="D5CED9"/>
-          <w:sz w:val="21"/>
-          <w:szCs w:val="21"/>
-        </w:rPr>
-        <w:t xml:space="preserve"> </w:t>
-      </w:r>
-      <w:proofErr w:type="spellStart"/>
-      <w:r>
-        <w:rPr>
-          <w:rFonts w:ascii="Cascadia Code" w:hAnsi="Cascadia Code" w:cs="Cascadia Code"/>
-          <w:color w:val="D5CED9"/>
-          <w:sz w:val="21"/>
-          <w:szCs w:val="21"/>
-        </w:rPr>
-        <w:t>pole</w:t>
-      </w:r>
-      <w:proofErr w:type="spellEnd"/>
-      <w:r>
-        <w:rPr>
-          <w:rFonts w:ascii="Cascadia Code" w:hAnsi="Cascadia Code" w:cs="Cascadia Code"/>
-          <w:color w:val="D5CED9"/>
-          <w:sz w:val="21"/>
-          <w:szCs w:val="21"/>
-        </w:rPr>
-        <w:t xml:space="preserve"> </w:t>
+      <w:r>
+        <w:rPr>
+          <w:rFonts w:ascii="Cascadia Code" w:hAnsi="Cascadia Code" w:cs="Cascadia Code"/>
+          <w:color w:val="D5CED9"/>
+          <w:sz w:val="21"/>
+          <w:szCs w:val="21"/>
+        </w:rPr>
+        <w:t xml:space="preserve"> pole </w:t>
       </w:r>
       <w:r>
         <w:rPr>
@@ -7516,27 +6140,7 @@
           <w:sz w:val="21"/>
           <w:szCs w:val="21"/>
         </w:rPr>
-        <w:t xml:space="preserve"> </w:t>
-      </w:r>
-      <w:proofErr w:type="spellStart"/>
-      <w:r>
-        <w:rPr>
-          <w:rFonts w:ascii="Cascadia Code" w:hAnsi="Cascadia Code" w:cs="Cascadia Code"/>
-          <w:color w:val="D5CED9"/>
-          <w:sz w:val="21"/>
-          <w:szCs w:val="21"/>
-        </w:rPr>
-        <w:t>boards</w:t>
-      </w:r>
-      <w:proofErr w:type="spellEnd"/>
-      <w:r>
-        <w:rPr>
-          <w:rFonts w:ascii="Cascadia Code" w:hAnsi="Cascadia Code" w:cs="Cascadia Code"/>
-          <w:color w:val="D5CED9"/>
-          <w:sz w:val="21"/>
-          <w:szCs w:val="21"/>
-        </w:rPr>
-        <w:t>:</w:t>
+        <w:t xml:space="preserve"> boards:</w:t>
       </w:r>
     </w:p>
     <w:p>
@@ -7559,7 +6163,6 @@
         </w:rPr>
         <w:t xml:space="preserve">            </w:t>
       </w:r>
-      <w:proofErr w:type="spellStart"/>
       <w:r>
         <w:rPr>
           <w:rFonts w:ascii="Cascadia Code" w:hAnsi="Cascadia Code" w:cs="Cascadia Code"/>
@@ -7569,7 +6172,6 @@
         </w:rPr>
         <w:t>print</w:t>
       </w:r>
-      <w:proofErr w:type="spellEnd"/>
       <w:r>
         <w:rPr>
           <w:rFonts w:ascii="Cascadia Code" w:hAnsi="Cascadia Code" w:cs="Cascadia Code"/>
@@ -7618,7 +6220,6 @@
         </w:rPr>
         <w:t xml:space="preserve">            </w:t>
       </w:r>
-      <w:proofErr w:type="spellStart"/>
       <w:r>
         <w:rPr>
           <w:rFonts w:ascii="Cascadia Code" w:hAnsi="Cascadia Code" w:cs="Cascadia Code"/>
@@ -7628,7 +6229,6 @@
         </w:rPr>
         <w:t>break</w:t>
       </w:r>
-      <w:proofErr w:type="spellEnd"/>
     </w:p>
     <w:p>
       <w:pPr>
@@ -7662,7 +6262,6 @@
         </w:rPr>
         <w:t xml:space="preserve">    </w:t>
       </w:r>
-      <w:proofErr w:type="spellStart"/>
       <w:r>
         <w:rPr>
           <w:rFonts w:ascii="Cascadia Code" w:hAnsi="Cascadia Code" w:cs="Cascadia Code"/>
@@ -7672,25 +6271,14 @@
         </w:rPr>
         <w:t>print</w:t>
       </w:r>
-      <w:proofErr w:type="spellEnd"/>
-      <w:r>
-        <w:rPr>
-          <w:rFonts w:ascii="Cascadia Code" w:hAnsi="Cascadia Code" w:cs="Cascadia Code"/>
-          <w:color w:val="D5CED9"/>
-          <w:sz w:val="21"/>
-          <w:szCs w:val="21"/>
-        </w:rPr>
-        <w:t>(</w:t>
-      </w:r>
-      <w:proofErr w:type="spellStart"/>
-      <w:r>
-        <w:rPr>
-          <w:rFonts w:ascii="Cascadia Code" w:hAnsi="Cascadia Code" w:cs="Cascadia Code"/>
-          <w:color w:val="D5CED9"/>
-          <w:sz w:val="21"/>
-          <w:szCs w:val="21"/>
-        </w:rPr>
-        <w:t>Fore.</w:t>
+      <w:r>
+        <w:rPr>
+          <w:rFonts w:ascii="Cascadia Code" w:hAnsi="Cascadia Code" w:cs="Cascadia Code"/>
+          <w:color w:val="D5CED9"/>
+          <w:sz w:val="21"/>
+          <w:szCs w:val="21"/>
+        </w:rPr>
+        <w:t>(Fore.</w:t>
       </w:r>
       <w:r>
         <w:rPr>
@@ -7719,7 +6307,6 @@
         </w:rPr>
         <w:t>f</w:t>
       </w:r>
-      <w:proofErr w:type="spellEnd"/>
       <w:r>
         <w:rPr>
           <w:rFonts w:ascii="Cascadia Code" w:hAnsi="Cascadia Code" w:cs="Cascadia Code"/>
@@ -7784,9 +6371,89 @@
           <w:sz w:val="21"/>
           <w:szCs w:val="21"/>
         </w:rPr>
-        <w:t xml:space="preserve">          </w:t>
-      </w:r>
-      <w:proofErr w:type="spellStart"/>
+        <w:t>          Fore.</w:t>
+      </w:r>
+      <w:r>
+        <w:rPr>
+          <w:rFonts w:ascii="Cascadia Code" w:hAnsi="Cascadia Code" w:cs="Cascadia Code"/>
+          <w:color w:val="F39C12"/>
+          <w:sz w:val="21"/>
+          <w:szCs w:val="21"/>
+        </w:rPr>
+        <w:t>GREEN</w:t>
+      </w:r>
+      <w:r>
+        <w:rPr>
+          <w:rFonts w:ascii="Cascadia Code" w:hAnsi="Cascadia Code" w:cs="Cascadia Code"/>
+          <w:color w:val="EE5D43"/>
+          <w:sz w:val="21"/>
+          <w:szCs w:val="21"/>
+        </w:rPr>
+        <w:t>+</w:t>
+      </w:r>
+      <w:r>
+        <w:rPr>
+          <w:rFonts w:ascii="Cascadia Code" w:hAnsi="Cascadia Code" w:cs="Cascadia Code"/>
+          <w:color w:val="C74DED"/>
+          <w:sz w:val="21"/>
+          <w:szCs w:val="21"/>
+        </w:rPr>
+        <w:t>f</w:t>
+      </w:r>
+      <w:r>
+        <w:rPr>
+          <w:rFonts w:ascii="Cascadia Code" w:hAnsi="Cascadia Code" w:cs="Cascadia Code"/>
+          <w:color w:val="96E072"/>
+          <w:sz w:val="21"/>
+          <w:szCs w:val="21"/>
+        </w:rPr>
+        <w:t>"</w:t>
+      </w:r>
+      <w:r>
+        <w:rPr>
+          <w:rFonts w:ascii="Cascadia Code" w:hAnsi="Cascadia Code" w:cs="Cascadia Code"/>
+          <w:color w:val="EE5D43"/>
+          <w:sz w:val="21"/>
+          <w:szCs w:val="21"/>
+        </w:rPr>
+        <w:t>{</w:t>
+      </w:r>
+      <w:r>
+        <w:rPr>
+          <w:rFonts w:ascii="Cascadia Code" w:hAnsi="Cascadia Code" w:cs="Cascadia Code"/>
+          <w:color w:val="D5CED9"/>
+          <w:sz w:val="21"/>
+          <w:szCs w:val="21"/>
+        </w:rPr>
+        <w:t>cycle</w:t>
+      </w:r>
+      <w:r>
+        <w:rPr>
+          <w:rFonts w:ascii="Cascadia Code" w:hAnsi="Cascadia Code" w:cs="Cascadia Code"/>
+          <w:color w:val="EE5D43"/>
+          <w:sz w:val="21"/>
+          <w:szCs w:val="21"/>
+        </w:rPr>
+        <w:t>}</w:t>
+      </w:r>
+      <w:r>
+        <w:rPr>
+          <w:rFonts w:ascii="Cascadia Code" w:hAnsi="Cascadia Code" w:cs="Cascadia Code"/>
+          <w:color w:val="96E072"/>
+          <w:sz w:val="21"/>
+          <w:szCs w:val="21"/>
+        </w:rPr>
+        <w:t>"</w:t>
+      </w:r>
+      <w:r>
+        <w:rPr>
+          <w:rFonts w:ascii="Cascadia Code" w:hAnsi="Cascadia Code" w:cs="Cascadia Code"/>
+          <w:color w:val="EE5D43"/>
+          <w:sz w:val="21"/>
+          <w:szCs w:val="21"/>
+        </w:rPr>
+        <w:t>+</w:t>
+      </w:r>
       <w:r>
         <w:rPr>
           <w:rFonts w:ascii="Cascadia Code" w:hAnsi="Cascadia Code" w:cs="Cascadia Code"/>
@@ -7803,103 +6470,8 @@
           <w:sz w:val="21"/>
           <w:szCs w:val="21"/>
         </w:rPr>
-        <w:t>GREEN</w:t>
-      </w:r>
-      <w:r>
-        <w:rPr>
-          <w:rFonts w:ascii="Cascadia Code" w:hAnsi="Cascadia Code" w:cs="Cascadia Code"/>
-          <w:color w:val="EE5D43"/>
-          <w:sz w:val="21"/>
-          <w:szCs w:val="21"/>
-        </w:rPr>
-        <w:t>+</w:t>
-      </w:r>
-      <w:r>
-        <w:rPr>
-          <w:rFonts w:ascii="Cascadia Code" w:hAnsi="Cascadia Code" w:cs="Cascadia Code"/>
-          <w:color w:val="C74DED"/>
-          <w:sz w:val="21"/>
-          <w:szCs w:val="21"/>
-        </w:rPr>
-        <w:t>f</w:t>
-      </w:r>
-      <w:proofErr w:type="spellEnd"/>
-      <w:r>
-        <w:rPr>
-          <w:rFonts w:ascii="Cascadia Code" w:hAnsi="Cascadia Code" w:cs="Cascadia Code"/>
-          <w:color w:val="96E072"/>
-          <w:sz w:val="21"/>
-          <w:szCs w:val="21"/>
-        </w:rPr>
-        <w:t>"</w:t>
-      </w:r>
-      <w:r>
-        <w:rPr>
-          <w:rFonts w:ascii="Cascadia Code" w:hAnsi="Cascadia Code" w:cs="Cascadia Code"/>
-          <w:color w:val="EE5D43"/>
-          <w:sz w:val="21"/>
-          <w:szCs w:val="21"/>
-        </w:rPr>
-        <w:t>{</w:t>
-      </w:r>
-      <w:proofErr w:type="spellStart"/>
-      <w:r>
-        <w:rPr>
-          <w:rFonts w:ascii="Cascadia Code" w:hAnsi="Cascadia Code" w:cs="Cascadia Code"/>
-          <w:color w:val="D5CED9"/>
-          <w:sz w:val="21"/>
-          <w:szCs w:val="21"/>
-        </w:rPr>
-        <w:t>cycle</w:t>
-      </w:r>
-      <w:proofErr w:type="spellEnd"/>
-      <w:r>
-        <w:rPr>
-          <w:rFonts w:ascii="Cascadia Code" w:hAnsi="Cascadia Code" w:cs="Cascadia Code"/>
-          <w:color w:val="EE5D43"/>
-          <w:sz w:val="21"/>
-          <w:szCs w:val="21"/>
-        </w:rPr>
-        <w:t>}</w:t>
-      </w:r>
-      <w:r>
-        <w:rPr>
-          <w:rFonts w:ascii="Cascadia Code" w:hAnsi="Cascadia Code" w:cs="Cascadia Code"/>
-          <w:color w:val="96E072"/>
-          <w:sz w:val="21"/>
-          <w:szCs w:val="21"/>
-        </w:rPr>
-        <w:t>"</w:t>
-      </w:r>
-      <w:r>
-        <w:rPr>
-          <w:rFonts w:ascii="Cascadia Code" w:hAnsi="Cascadia Code" w:cs="Cascadia Code"/>
-          <w:color w:val="EE5D43"/>
-          <w:sz w:val="21"/>
-          <w:szCs w:val="21"/>
-        </w:rPr>
-        <w:t>+</w:t>
-      </w:r>
-      <w:proofErr w:type="spellStart"/>
-      <w:r>
-        <w:rPr>
-          <w:rFonts w:ascii="Cascadia Code" w:hAnsi="Cascadia Code" w:cs="Cascadia Code"/>
-          <w:color w:val="D5CED9"/>
-          <w:sz w:val="21"/>
-          <w:szCs w:val="21"/>
-        </w:rPr>
-        <w:t>Fore.</w:t>
-      </w:r>
-      <w:r>
-        <w:rPr>
-          <w:rFonts w:ascii="Cascadia Code" w:hAnsi="Cascadia Code" w:cs="Cascadia Code"/>
-          <w:color w:val="F39C12"/>
-          <w:sz w:val="21"/>
-          <w:szCs w:val="21"/>
-        </w:rPr>
         <w:t>RESET</w:t>
       </w:r>
-      <w:proofErr w:type="spellEnd"/>
       <w:r>
         <w:rPr>
           <w:rFonts w:ascii="Cascadia Code" w:hAnsi="Cascadia Code" w:cs="Cascadia Code"/>
@@ -7933,7 +6505,6 @@
           <w:szCs w:val="21"/>
         </w:rPr>
       </w:pPr>
-      <w:proofErr w:type="spellStart"/>
       <w:r>
         <w:rPr>
           <w:rFonts w:ascii="Cascadia Code" w:hAnsi="Cascadia Code" w:cs="Cascadia Code"/>
@@ -7943,7 +6514,6 @@
         </w:rPr>
         <w:t>start_game</w:t>
       </w:r>
-      <w:proofErr w:type="spellEnd"/>
       <w:r>
         <w:rPr>
           <w:rFonts w:ascii="Cascadia Code" w:hAnsi="Cascadia Code" w:cs="Cascadia Code"/>
@@ -7990,47 +6560,7 @@
           <w:sz w:val="21"/>
           <w:szCs w:val="21"/>
         </w:rPr>
-        <w:t xml:space="preserve"># </w:t>
-      </w:r>
-      <w:proofErr w:type="spellStart"/>
-      <w:r>
-        <w:rPr>
-          <w:rFonts w:ascii="Cascadia Code" w:hAnsi="Cascadia Code" w:cs="Cascadia Code"/>
-          <w:color w:val="A0A1A7"/>
-          <w:sz w:val="21"/>
-          <w:szCs w:val="21"/>
-        </w:rPr>
-        <w:t>Both</w:t>
-      </w:r>
-      <w:proofErr w:type="spellEnd"/>
-      <w:r>
-        <w:rPr>
-          <w:rFonts w:ascii="Cascadia Code" w:hAnsi="Cascadia Code" w:cs="Cascadia Code"/>
-          <w:color w:val="A0A1A7"/>
-          <w:sz w:val="21"/>
-          <w:szCs w:val="21"/>
-        </w:rPr>
-        <w:t xml:space="preserve"> </w:t>
-      </w:r>
-      <w:proofErr w:type="spellStart"/>
-      <w:r>
-        <w:rPr>
-          <w:rFonts w:ascii="Cascadia Code" w:hAnsi="Cascadia Code" w:cs="Cascadia Code"/>
-          <w:color w:val="A0A1A7"/>
-          <w:sz w:val="21"/>
-          <w:szCs w:val="21"/>
-        </w:rPr>
-        <w:t>function</w:t>
-      </w:r>
-      <w:proofErr w:type="spellEnd"/>
-      <w:r>
-        <w:rPr>
-          <w:rFonts w:ascii="Cascadia Code" w:hAnsi="Cascadia Code" w:cs="Cascadia Code"/>
-          <w:color w:val="A0A1A7"/>
-          <w:sz w:val="21"/>
-          <w:szCs w:val="21"/>
-        </w:rPr>
-        <w:t xml:space="preserve"> are made by Onyshchenko Oleh</w:t>
+        <w:t># Both function are made by Onyshchenko Oleh</w:t>
       </w:r>
     </w:p>
     <w:p>
@@ -8056,25 +6586,14 @@
           <w:szCs w:val="21"/>
         </w:rPr>
       </w:pPr>
-      <w:proofErr w:type="spellStart"/>
-      <w:r>
-        <w:rPr>
-          <w:rFonts w:ascii="Cascadia Code" w:hAnsi="Cascadia Code" w:cs="Cascadia Code"/>
-          <w:color w:val="D5CED9"/>
-          <w:sz w:val="21"/>
-          <w:szCs w:val="21"/>
-        </w:rPr>
-        <w:t>cycle</w:t>
-      </w:r>
-      <w:proofErr w:type="spellEnd"/>
-      <w:r>
-        <w:rPr>
-          <w:rFonts w:ascii="Cascadia Code" w:hAnsi="Cascadia Code" w:cs="Cascadia Code"/>
-          <w:color w:val="D5CED9"/>
-          <w:sz w:val="21"/>
-          <w:szCs w:val="21"/>
-        </w:rPr>
-        <w:t xml:space="preserve"> </w:t>
+      <w:r>
+        <w:rPr>
+          <w:rFonts w:ascii="Cascadia Code" w:hAnsi="Cascadia Code" w:cs="Cascadia Code"/>
+          <w:color w:val="D5CED9"/>
+          <w:sz w:val="21"/>
+          <w:szCs w:val="21"/>
+        </w:rPr>
+        <w:t xml:space="preserve">cycle </w:t>
       </w:r>
       <w:r>
         <w:rPr>
@@ -8127,7 +6646,6 @@
           <w:szCs w:val="21"/>
         </w:rPr>
       </w:pPr>
-      <w:proofErr w:type="spellStart"/>
       <w:r>
         <w:rPr>
           <w:rFonts w:ascii="Cascadia Code" w:hAnsi="Cascadia Code" w:cs="Cascadia Code"/>
@@ -8137,7 +6655,6 @@
         </w:rPr>
         <w:t>def</w:t>
       </w:r>
-      <w:proofErr w:type="spellEnd"/>
       <w:r>
         <w:rPr>
           <w:rFonts w:ascii="Cascadia Code" w:hAnsi="Cascadia Code" w:cs="Cascadia Code"/>
@@ -8147,7 +6664,6 @@
         </w:rPr>
         <w:t xml:space="preserve"> </w:t>
       </w:r>
-      <w:proofErr w:type="spellStart"/>
       <w:r>
         <w:rPr>
           <w:rFonts w:ascii="Cascadia Code" w:hAnsi="Cascadia Code" w:cs="Cascadia Code"/>
@@ -8157,7 +6673,6 @@
         </w:rPr>
         <w:t>get_neighbours</w:t>
       </w:r>
-      <w:proofErr w:type="spellEnd"/>
       <w:r>
         <w:rPr>
           <w:rFonts w:ascii="Cascadia Code" w:hAnsi="Cascadia Code" w:cs="Cascadia Code"/>
@@ -8167,7 +6682,6 @@
         </w:rPr>
         <w:t>(</w:t>
       </w:r>
-      <w:proofErr w:type="spellStart"/>
       <w:r>
         <w:rPr>
           <w:rFonts w:ascii="Cascadia Code" w:hAnsi="Cascadia Code" w:cs="Cascadia Code"/>
@@ -8177,7 +6691,6 @@
         </w:rPr>
         <w:t>pole</w:t>
       </w:r>
-      <w:proofErr w:type="spellEnd"/>
       <w:r>
         <w:rPr>
           <w:rFonts w:ascii="Cascadia Code" w:hAnsi="Cascadia Code" w:cs="Cascadia Code"/>
@@ -8187,7 +6700,6 @@
         </w:rPr>
         <w:t xml:space="preserve">, </w:t>
       </w:r>
-      <w:proofErr w:type="spellStart"/>
       <w:r>
         <w:rPr>
           <w:rFonts w:ascii="Cascadia Code" w:hAnsi="Cascadia Code" w:cs="Cascadia Code"/>
@@ -8197,7 +6709,6 @@
         </w:rPr>
         <w:t>row</w:t>
       </w:r>
-      <w:proofErr w:type="spellEnd"/>
       <w:r>
         <w:rPr>
           <w:rFonts w:ascii="Cascadia Code" w:hAnsi="Cascadia Code" w:cs="Cascadia Code"/>
@@ -8207,7 +6718,6 @@
         </w:rPr>
         <w:t xml:space="preserve">, </w:t>
       </w:r>
-      <w:proofErr w:type="spellStart"/>
       <w:r>
         <w:rPr>
           <w:rFonts w:ascii="Cascadia Code" w:hAnsi="Cascadia Code" w:cs="Cascadia Code"/>
@@ -8217,7 +6727,6 @@
         </w:rPr>
         <w:t>col</w:t>
       </w:r>
-      <w:proofErr w:type="spellEnd"/>
       <w:r>
         <w:rPr>
           <w:rFonts w:ascii="Cascadia Code" w:hAnsi="Cascadia Code" w:cs="Cascadia Code"/>
@@ -8246,19 +6755,17 @@
           <w:sz w:val="21"/>
           <w:szCs w:val="21"/>
         </w:rPr>
-        <w:t xml:space="preserve">    </w:t>
-      </w:r>
-      <w:proofErr w:type="spellStart"/>
-      <w:r>
-        <w:rPr>
-          <w:rFonts w:ascii="Cascadia Code" w:hAnsi="Cascadia Code" w:cs="Cascadia Code"/>
-          <w:color w:val="D5CED9"/>
-          <w:sz w:val="21"/>
-          <w:szCs w:val="21"/>
-        </w:rPr>
-        <w:t>rows</w:t>
-      </w:r>
-      <w:proofErr w:type="spellEnd"/>
+        <w:t xml:space="preserve">    rows </w:t>
+      </w:r>
+      <w:r>
+        <w:rPr>
+          <w:rFonts w:ascii="Cascadia Code" w:hAnsi="Cascadia Code" w:cs="Cascadia Code"/>
+          <w:color w:val="EE5D43"/>
+          <w:sz w:val="21"/>
+          <w:szCs w:val="21"/>
+        </w:rPr>
+        <w:t>=</w:t>
+      </w:r>
       <w:r>
         <w:rPr>
           <w:rFonts w:ascii="Cascadia Code" w:hAnsi="Cascadia Code" w:cs="Cascadia Code"/>
@@ -8271,60 +6778,20 @@
       <w:r>
         <w:rPr>
           <w:rFonts w:ascii="Cascadia Code" w:hAnsi="Cascadia Code" w:cs="Cascadia Code"/>
-          <w:color w:val="EE5D43"/>
-          <w:sz w:val="21"/>
-          <w:szCs w:val="21"/>
-        </w:rPr>
-        <w:t>=</w:t>
-      </w:r>
-      <w:r>
-        <w:rPr>
-          <w:rFonts w:ascii="Cascadia Code" w:hAnsi="Cascadia Code" w:cs="Cascadia Code"/>
-          <w:color w:val="D5CED9"/>
-          <w:sz w:val="21"/>
-          <w:szCs w:val="21"/>
-        </w:rPr>
-        <w:t xml:space="preserve"> </w:t>
-      </w:r>
-      <w:proofErr w:type="spellStart"/>
-      <w:r>
-        <w:rPr>
-          <w:rFonts w:ascii="Cascadia Code" w:hAnsi="Cascadia Code" w:cs="Cascadia Code"/>
           <w:color w:val="FFE66D"/>
           <w:sz w:val="21"/>
           <w:szCs w:val="21"/>
         </w:rPr>
         <w:t>len</w:t>
       </w:r>
-      <w:proofErr w:type="spellEnd"/>
-      <w:r>
-        <w:rPr>
-          <w:rFonts w:ascii="Cascadia Code" w:hAnsi="Cascadia Code" w:cs="Cascadia Code"/>
-          <w:color w:val="D5CED9"/>
-          <w:sz w:val="21"/>
-          <w:szCs w:val="21"/>
-        </w:rPr>
-        <w:t>(</w:t>
-      </w:r>
-      <w:proofErr w:type="spellStart"/>
-      <w:r>
-        <w:rPr>
-          <w:rFonts w:ascii="Cascadia Code" w:hAnsi="Cascadia Code" w:cs="Cascadia Code"/>
-          <w:color w:val="D5CED9"/>
-          <w:sz w:val="21"/>
-          <w:szCs w:val="21"/>
-        </w:rPr>
-        <w:t>pole</w:t>
-      </w:r>
-      <w:proofErr w:type="spellEnd"/>
-      <w:r>
-        <w:rPr>
-          <w:rFonts w:ascii="Cascadia Code" w:hAnsi="Cascadia Code" w:cs="Cascadia Code"/>
-          <w:color w:val="D5CED9"/>
-          <w:sz w:val="21"/>
-          <w:szCs w:val="21"/>
-        </w:rPr>
-        <w:t>)</w:t>
+      <w:r>
+        <w:rPr>
+          <w:rFonts w:ascii="Cascadia Code" w:hAnsi="Cascadia Code" w:cs="Cascadia Code"/>
+          <w:color w:val="D5CED9"/>
+          <w:sz w:val="21"/>
+          <w:szCs w:val="21"/>
+        </w:rPr>
+        <w:t>(pole)</w:t>
       </w:r>
     </w:p>
     <w:p>
@@ -8345,19 +6812,17 @@
           <w:sz w:val="21"/>
           <w:szCs w:val="21"/>
         </w:rPr>
-        <w:t xml:space="preserve">    </w:t>
-      </w:r>
-      <w:proofErr w:type="spellStart"/>
-      <w:r>
-        <w:rPr>
-          <w:rFonts w:ascii="Cascadia Code" w:hAnsi="Cascadia Code" w:cs="Cascadia Code"/>
-          <w:color w:val="D5CED9"/>
-          <w:sz w:val="21"/>
-          <w:szCs w:val="21"/>
-        </w:rPr>
-        <w:t>cols</w:t>
-      </w:r>
-      <w:proofErr w:type="spellEnd"/>
+        <w:t xml:space="preserve">    cols </w:t>
+      </w:r>
+      <w:r>
+        <w:rPr>
+          <w:rFonts w:ascii="Cascadia Code" w:hAnsi="Cascadia Code" w:cs="Cascadia Code"/>
+          <w:color w:val="EE5D43"/>
+          <w:sz w:val="21"/>
+          <w:szCs w:val="21"/>
+        </w:rPr>
+        <w:t>=</w:t>
+      </w:r>
       <w:r>
         <w:rPr>
           <w:rFonts w:ascii="Cascadia Code" w:hAnsi="Cascadia Code" w:cs="Cascadia Code"/>
@@ -8370,60 +6835,20 @@
       <w:r>
         <w:rPr>
           <w:rFonts w:ascii="Cascadia Code" w:hAnsi="Cascadia Code" w:cs="Cascadia Code"/>
-          <w:color w:val="EE5D43"/>
-          <w:sz w:val="21"/>
-          <w:szCs w:val="21"/>
-        </w:rPr>
-        <w:t>=</w:t>
-      </w:r>
-      <w:r>
-        <w:rPr>
-          <w:rFonts w:ascii="Cascadia Code" w:hAnsi="Cascadia Code" w:cs="Cascadia Code"/>
-          <w:color w:val="D5CED9"/>
-          <w:sz w:val="21"/>
-          <w:szCs w:val="21"/>
-        </w:rPr>
-        <w:t xml:space="preserve"> </w:t>
-      </w:r>
-      <w:proofErr w:type="spellStart"/>
-      <w:r>
-        <w:rPr>
-          <w:rFonts w:ascii="Cascadia Code" w:hAnsi="Cascadia Code" w:cs="Cascadia Code"/>
           <w:color w:val="FFE66D"/>
           <w:sz w:val="21"/>
           <w:szCs w:val="21"/>
         </w:rPr>
         <w:t>len</w:t>
       </w:r>
-      <w:proofErr w:type="spellEnd"/>
-      <w:r>
-        <w:rPr>
-          <w:rFonts w:ascii="Cascadia Code" w:hAnsi="Cascadia Code" w:cs="Cascadia Code"/>
-          <w:color w:val="D5CED9"/>
-          <w:sz w:val="21"/>
-          <w:szCs w:val="21"/>
-        </w:rPr>
-        <w:t>(</w:t>
-      </w:r>
-      <w:proofErr w:type="spellStart"/>
-      <w:r>
-        <w:rPr>
-          <w:rFonts w:ascii="Cascadia Code" w:hAnsi="Cascadia Code" w:cs="Cascadia Code"/>
-          <w:color w:val="D5CED9"/>
-          <w:sz w:val="21"/>
-          <w:szCs w:val="21"/>
-        </w:rPr>
-        <w:t>pole</w:t>
-      </w:r>
-      <w:proofErr w:type="spellEnd"/>
-      <w:r>
-        <w:rPr>
-          <w:rFonts w:ascii="Cascadia Code" w:hAnsi="Cascadia Code" w:cs="Cascadia Code"/>
-          <w:color w:val="D5CED9"/>
-          <w:sz w:val="21"/>
-          <w:szCs w:val="21"/>
-        </w:rPr>
-        <w:t>[</w:t>
+      <w:r>
+        <w:rPr>
+          <w:rFonts w:ascii="Cascadia Code" w:hAnsi="Cascadia Code" w:cs="Cascadia Code"/>
+          <w:color w:val="D5CED9"/>
+          <w:sz w:val="21"/>
+          <w:szCs w:val="21"/>
+        </w:rPr>
+        <w:t>(pole[</w:t>
       </w:r>
       <w:r>
         <w:rPr>
@@ -8462,27 +6887,7 @@
           <w:sz w:val="21"/>
           <w:szCs w:val="21"/>
         </w:rPr>
-        <w:t xml:space="preserve">    </w:t>
-      </w:r>
-      <w:proofErr w:type="spellStart"/>
-      <w:r>
-        <w:rPr>
-          <w:rFonts w:ascii="Cascadia Code" w:hAnsi="Cascadia Code" w:cs="Cascadia Code"/>
-          <w:color w:val="D5CED9"/>
-          <w:sz w:val="21"/>
-          <w:szCs w:val="21"/>
-        </w:rPr>
-        <w:t>count</w:t>
-      </w:r>
-      <w:proofErr w:type="spellEnd"/>
-      <w:r>
-        <w:rPr>
-          <w:rFonts w:ascii="Cascadia Code" w:hAnsi="Cascadia Code" w:cs="Cascadia Code"/>
-          <w:color w:val="D5CED9"/>
-          <w:sz w:val="21"/>
-          <w:szCs w:val="21"/>
-        </w:rPr>
-        <w:t xml:space="preserve"> </w:t>
+        <w:t xml:space="preserve">    count </w:t>
       </w:r>
       <w:r>
         <w:rPr>
@@ -8542,27 +6947,7 @@
           <w:sz w:val="21"/>
           <w:szCs w:val="21"/>
         </w:rPr>
-        <w:t xml:space="preserve">    </w:t>
-      </w:r>
-      <w:proofErr w:type="spellStart"/>
-      <w:r>
-        <w:rPr>
-          <w:rFonts w:ascii="Cascadia Code" w:hAnsi="Cascadia Code" w:cs="Cascadia Code"/>
-          <w:color w:val="D5CED9"/>
-          <w:sz w:val="21"/>
-          <w:szCs w:val="21"/>
-        </w:rPr>
-        <w:t>offsets</w:t>
-      </w:r>
-      <w:proofErr w:type="spellEnd"/>
-      <w:r>
-        <w:rPr>
-          <w:rFonts w:ascii="Cascadia Code" w:hAnsi="Cascadia Code" w:cs="Cascadia Code"/>
-          <w:color w:val="D5CED9"/>
-          <w:sz w:val="21"/>
-          <w:szCs w:val="21"/>
-        </w:rPr>
-        <w:t xml:space="preserve"> </w:t>
+        <w:t xml:space="preserve">    offsets </w:t>
       </w:r>
       <w:r>
         <w:rPr>
@@ -8982,27 +7367,7 @@
           <w:sz w:val="21"/>
           <w:szCs w:val="21"/>
         </w:rPr>
-        <w:t xml:space="preserve"> </w:t>
-      </w:r>
-      <w:proofErr w:type="spellStart"/>
-      <w:r>
-        <w:rPr>
-          <w:rFonts w:ascii="Cascadia Code" w:hAnsi="Cascadia Code" w:cs="Cascadia Code"/>
-          <w:color w:val="D5CED9"/>
-          <w:sz w:val="21"/>
-          <w:szCs w:val="21"/>
-        </w:rPr>
-        <w:t>offset</w:t>
-      </w:r>
-      <w:proofErr w:type="spellEnd"/>
-      <w:r>
-        <w:rPr>
-          <w:rFonts w:ascii="Cascadia Code" w:hAnsi="Cascadia Code" w:cs="Cascadia Code"/>
-          <w:color w:val="D5CED9"/>
-          <w:sz w:val="21"/>
-          <w:szCs w:val="21"/>
-        </w:rPr>
-        <w:t xml:space="preserve"> </w:t>
+        <w:t xml:space="preserve"> offset </w:t>
       </w:r>
       <w:r>
         <w:rPr>
@@ -9020,27 +7385,7 @@
           <w:sz w:val="21"/>
           <w:szCs w:val="21"/>
         </w:rPr>
-        <w:t xml:space="preserve"> </w:t>
-      </w:r>
-      <w:proofErr w:type="spellStart"/>
-      <w:r>
-        <w:rPr>
-          <w:rFonts w:ascii="Cascadia Code" w:hAnsi="Cascadia Code" w:cs="Cascadia Code"/>
-          <w:color w:val="D5CED9"/>
-          <w:sz w:val="21"/>
-          <w:szCs w:val="21"/>
-        </w:rPr>
-        <w:t>offsets</w:t>
-      </w:r>
-      <w:proofErr w:type="spellEnd"/>
-      <w:r>
-        <w:rPr>
-          <w:rFonts w:ascii="Cascadia Code" w:hAnsi="Cascadia Code" w:cs="Cascadia Code"/>
-          <w:color w:val="D5CED9"/>
-          <w:sz w:val="21"/>
-          <w:szCs w:val="21"/>
-        </w:rPr>
-        <w:t>:</w:t>
+        <w:t xml:space="preserve"> offsets:</w:t>
       </w:r>
     </w:p>
     <w:p>
@@ -9061,27 +7406,7 @@
           <w:sz w:val="21"/>
           <w:szCs w:val="21"/>
         </w:rPr>
-        <w:t xml:space="preserve">        </w:t>
-      </w:r>
-      <w:proofErr w:type="spellStart"/>
-      <w:r>
-        <w:rPr>
-          <w:rFonts w:ascii="Cascadia Code" w:hAnsi="Cascadia Code" w:cs="Cascadia Code"/>
-          <w:color w:val="D5CED9"/>
-          <w:sz w:val="21"/>
-          <w:szCs w:val="21"/>
-        </w:rPr>
-        <w:t>offset_row</w:t>
-      </w:r>
-      <w:proofErr w:type="spellEnd"/>
-      <w:r>
-        <w:rPr>
-          <w:rFonts w:ascii="Cascadia Code" w:hAnsi="Cascadia Code" w:cs="Cascadia Code"/>
-          <w:color w:val="D5CED9"/>
-          <w:sz w:val="21"/>
-          <w:szCs w:val="21"/>
-        </w:rPr>
-        <w:t xml:space="preserve"> </w:t>
+        <w:t xml:space="preserve">        offset_row </w:t>
       </w:r>
       <w:r>
         <w:rPr>
@@ -9099,27 +7424,7 @@
           <w:sz w:val="21"/>
           <w:szCs w:val="21"/>
         </w:rPr>
-        <w:t xml:space="preserve"> </w:t>
-      </w:r>
-      <w:proofErr w:type="spellStart"/>
-      <w:r>
-        <w:rPr>
-          <w:rFonts w:ascii="Cascadia Code" w:hAnsi="Cascadia Code" w:cs="Cascadia Code"/>
-          <w:color w:val="D5CED9"/>
-          <w:sz w:val="21"/>
-          <w:szCs w:val="21"/>
-        </w:rPr>
-        <w:t>row</w:t>
-      </w:r>
-      <w:proofErr w:type="spellEnd"/>
-      <w:r>
-        <w:rPr>
-          <w:rFonts w:ascii="Cascadia Code" w:hAnsi="Cascadia Code" w:cs="Cascadia Code"/>
-          <w:color w:val="D5CED9"/>
-          <w:sz w:val="21"/>
-          <w:szCs w:val="21"/>
-        </w:rPr>
-        <w:t xml:space="preserve"> </w:t>
+        <w:t xml:space="preserve"> row </w:t>
       </w:r>
       <w:r>
         <w:rPr>
@@ -9137,27 +7442,7 @@
           <w:sz w:val="21"/>
           <w:szCs w:val="21"/>
         </w:rPr>
-        <w:t xml:space="preserve"> </w:t>
-      </w:r>
-      <w:proofErr w:type="spellStart"/>
-      <w:r>
-        <w:rPr>
-          <w:rFonts w:ascii="Cascadia Code" w:hAnsi="Cascadia Code" w:cs="Cascadia Code"/>
-          <w:color w:val="D5CED9"/>
-          <w:sz w:val="21"/>
-          <w:szCs w:val="21"/>
-        </w:rPr>
-        <w:t>offset</w:t>
-      </w:r>
-      <w:proofErr w:type="spellEnd"/>
-      <w:r>
-        <w:rPr>
-          <w:rFonts w:ascii="Cascadia Code" w:hAnsi="Cascadia Code" w:cs="Cascadia Code"/>
-          <w:color w:val="D5CED9"/>
-          <w:sz w:val="21"/>
-          <w:szCs w:val="21"/>
-        </w:rPr>
-        <w:t>[</w:t>
+        <w:t xml:space="preserve"> offset[</w:t>
       </w:r>
       <w:r>
         <w:rPr>
@@ -9196,27 +7481,7 @@
           <w:sz w:val="21"/>
           <w:szCs w:val="21"/>
         </w:rPr>
-        <w:t xml:space="preserve">        </w:t>
-      </w:r>
-      <w:proofErr w:type="spellStart"/>
-      <w:r>
-        <w:rPr>
-          <w:rFonts w:ascii="Cascadia Code" w:hAnsi="Cascadia Code" w:cs="Cascadia Code"/>
-          <w:color w:val="D5CED9"/>
-          <w:sz w:val="21"/>
-          <w:szCs w:val="21"/>
-        </w:rPr>
-        <w:t>offset_col</w:t>
-      </w:r>
-      <w:proofErr w:type="spellEnd"/>
-      <w:r>
-        <w:rPr>
-          <w:rFonts w:ascii="Cascadia Code" w:hAnsi="Cascadia Code" w:cs="Cascadia Code"/>
-          <w:color w:val="D5CED9"/>
-          <w:sz w:val="21"/>
-          <w:szCs w:val="21"/>
-        </w:rPr>
-        <w:t xml:space="preserve"> </w:t>
+        <w:t xml:space="preserve">        offset_col </w:t>
       </w:r>
       <w:r>
         <w:rPr>
@@ -9234,27 +7499,7 @@
           <w:sz w:val="21"/>
           <w:szCs w:val="21"/>
         </w:rPr>
-        <w:t xml:space="preserve"> </w:t>
-      </w:r>
-      <w:proofErr w:type="spellStart"/>
-      <w:r>
-        <w:rPr>
-          <w:rFonts w:ascii="Cascadia Code" w:hAnsi="Cascadia Code" w:cs="Cascadia Code"/>
-          <w:color w:val="D5CED9"/>
-          <w:sz w:val="21"/>
-          <w:szCs w:val="21"/>
-        </w:rPr>
-        <w:t>col</w:t>
-      </w:r>
-      <w:proofErr w:type="spellEnd"/>
-      <w:r>
-        <w:rPr>
-          <w:rFonts w:ascii="Cascadia Code" w:hAnsi="Cascadia Code" w:cs="Cascadia Code"/>
-          <w:color w:val="D5CED9"/>
-          <w:sz w:val="21"/>
-          <w:szCs w:val="21"/>
-        </w:rPr>
-        <w:t xml:space="preserve"> </w:t>
+        <w:t xml:space="preserve"> col </w:t>
       </w:r>
       <w:r>
         <w:rPr>
@@ -9272,27 +7517,7 @@
           <w:sz w:val="21"/>
           <w:szCs w:val="21"/>
         </w:rPr>
-        <w:t xml:space="preserve"> </w:t>
-      </w:r>
-      <w:proofErr w:type="spellStart"/>
-      <w:r>
-        <w:rPr>
-          <w:rFonts w:ascii="Cascadia Code" w:hAnsi="Cascadia Code" w:cs="Cascadia Code"/>
-          <w:color w:val="D5CED9"/>
-          <w:sz w:val="21"/>
-          <w:szCs w:val="21"/>
-        </w:rPr>
-        <w:t>offset</w:t>
-      </w:r>
-      <w:proofErr w:type="spellEnd"/>
-      <w:r>
-        <w:rPr>
-          <w:rFonts w:ascii="Cascadia Code" w:hAnsi="Cascadia Code" w:cs="Cascadia Code"/>
-          <w:color w:val="D5CED9"/>
-          <w:sz w:val="21"/>
-          <w:szCs w:val="21"/>
-        </w:rPr>
-        <w:t>[</w:t>
+        <w:t xml:space="preserve"> offset[</w:t>
       </w:r>
       <w:r>
         <w:rPr>
@@ -9385,19 +7610,53 @@
           <w:sz w:val="21"/>
           <w:szCs w:val="21"/>
         </w:rPr>
+        <w:t xml:space="preserve"> offset_row </w:t>
+      </w:r>
+      <w:r>
+        <w:rPr>
+          <w:rFonts w:ascii="Cascadia Code" w:hAnsi="Cascadia Code" w:cs="Cascadia Code"/>
+          <w:color w:val="EE5D43"/>
+          <w:sz w:val="21"/>
+          <w:szCs w:val="21"/>
+        </w:rPr>
+        <w:t>&lt;</w:t>
+      </w:r>
+      <w:r>
+        <w:rPr>
+          <w:rFonts w:ascii="Cascadia Code" w:hAnsi="Cascadia Code" w:cs="Cascadia Code"/>
+          <w:color w:val="D5CED9"/>
+          <w:sz w:val="21"/>
+          <w:szCs w:val="21"/>
+        </w:rPr>
+        <w:t xml:space="preserve"> rows </w:t>
+      </w:r>
+      <w:r>
+        <w:rPr>
+          <w:rFonts w:ascii="Cascadia Code" w:hAnsi="Cascadia Code" w:cs="Cascadia Code"/>
+          <w:color w:val="EE5D43"/>
+          <w:sz w:val="21"/>
+          <w:szCs w:val="21"/>
+        </w:rPr>
+        <w:t>and</w:t>
+      </w:r>
+      <w:r>
+        <w:rPr>
+          <w:rFonts w:ascii="Cascadia Code" w:hAnsi="Cascadia Code" w:cs="Cascadia Code"/>
+          <w:color w:val="D5CED9"/>
+          <w:sz w:val="21"/>
+          <w:szCs w:val="21"/>
+        </w:rPr>
         <w:t xml:space="preserve"> </w:t>
       </w:r>
-      <w:proofErr w:type="spellStart"/>
-      <w:r>
-        <w:rPr>
-          <w:rFonts w:ascii="Cascadia Code" w:hAnsi="Cascadia Code" w:cs="Cascadia Code"/>
-          <w:color w:val="D5CED9"/>
-          <w:sz w:val="21"/>
-          <w:szCs w:val="21"/>
-        </w:rPr>
-        <w:t>offset_row</w:t>
-      </w:r>
-      <w:proofErr w:type="spellEnd"/>
+      <w:r>
+        <w:rPr>
+          <w:rFonts w:ascii="Cascadia Code" w:hAnsi="Cascadia Code" w:cs="Cascadia Code"/>
+          <w:color w:val="F39C12"/>
+          <w:sz w:val="21"/>
+          <w:szCs w:val="21"/>
+        </w:rPr>
+        <w:t>0</w:t>
+      </w:r>
       <w:r>
         <w:rPr>
           <w:rFonts w:ascii="Cascadia Code" w:hAnsi="Cascadia Code" w:cs="Cascadia Code"/>
@@ -9414,6 +7673,24 @@
           <w:sz w:val="21"/>
           <w:szCs w:val="21"/>
         </w:rPr>
+        <w:t>&lt;=</w:t>
+      </w:r>
+      <w:r>
+        <w:rPr>
+          <w:rFonts w:ascii="Cascadia Code" w:hAnsi="Cascadia Code" w:cs="Cascadia Code"/>
+          <w:color w:val="D5CED9"/>
+          <w:sz w:val="21"/>
+          <w:szCs w:val="21"/>
+        </w:rPr>
+        <w:t xml:space="preserve"> offset_col </w:t>
+      </w:r>
+      <w:r>
+        <w:rPr>
+          <w:rFonts w:ascii="Cascadia Code" w:hAnsi="Cascadia Code" w:cs="Cascadia Code"/>
+          <w:color w:val="EE5D43"/>
+          <w:sz w:val="21"/>
+          <w:szCs w:val="21"/>
+        </w:rPr>
         <w:t>&lt;</w:t>
       </w:r>
       <w:r>
@@ -9423,27 +7700,7 @@
           <w:sz w:val="21"/>
           <w:szCs w:val="21"/>
         </w:rPr>
-        <w:t xml:space="preserve"> </w:t>
-      </w:r>
-      <w:proofErr w:type="spellStart"/>
-      <w:r>
-        <w:rPr>
-          <w:rFonts w:ascii="Cascadia Code" w:hAnsi="Cascadia Code" w:cs="Cascadia Code"/>
-          <w:color w:val="D5CED9"/>
-          <w:sz w:val="21"/>
-          <w:szCs w:val="21"/>
-        </w:rPr>
-        <w:t>rows</w:t>
-      </w:r>
-      <w:proofErr w:type="spellEnd"/>
-      <w:r>
-        <w:rPr>
-          <w:rFonts w:ascii="Cascadia Code" w:hAnsi="Cascadia Code" w:cs="Cascadia Code"/>
-          <w:color w:val="D5CED9"/>
-          <w:sz w:val="21"/>
-          <w:szCs w:val="21"/>
-        </w:rPr>
-        <w:t xml:space="preserve"> </w:t>
+        <w:t xml:space="preserve"> cols </w:t>
       </w:r>
       <w:r>
         <w:rPr>
@@ -9461,179 +7718,7 @@
           <w:sz w:val="21"/>
           <w:szCs w:val="21"/>
         </w:rPr>
-        <w:t xml:space="preserve"> </w:t>
-      </w:r>
-      <w:r>
-        <w:rPr>
-          <w:rFonts w:ascii="Cascadia Code" w:hAnsi="Cascadia Code" w:cs="Cascadia Code"/>
-          <w:color w:val="F39C12"/>
-          <w:sz w:val="21"/>
-          <w:szCs w:val="21"/>
-        </w:rPr>
-        <w:t>0</w:t>
-      </w:r>
-      <w:r>
-        <w:rPr>
-          <w:rFonts w:ascii="Cascadia Code" w:hAnsi="Cascadia Code" w:cs="Cascadia Code"/>
-          <w:color w:val="D5CED9"/>
-          <w:sz w:val="21"/>
-          <w:szCs w:val="21"/>
-        </w:rPr>
-        <w:t xml:space="preserve"> </w:t>
-      </w:r>
-      <w:r>
-        <w:rPr>
-          <w:rFonts w:ascii="Cascadia Code" w:hAnsi="Cascadia Code" w:cs="Cascadia Code"/>
-          <w:color w:val="EE5D43"/>
-          <w:sz w:val="21"/>
-          <w:szCs w:val="21"/>
-        </w:rPr>
-        <w:t>&lt;=</w:t>
-      </w:r>
-      <w:r>
-        <w:rPr>
-          <w:rFonts w:ascii="Cascadia Code" w:hAnsi="Cascadia Code" w:cs="Cascadia Code"/>
-          <w:color w:val="D5CED9"/>
-          <w:sz w:val="21"/>
-          <w:szCs w:val="21"/>
-        </w:rPr>
-        <w:t xml:space="preserve"> </w:t>
-      </w:r>
-      <w:proofErr w:type="spellStart"/>
-      <w:r>
-        <w:rPr>
-          <w:rFonts w:ascii="Cascadia Code" w:hAnsi="Cascadia Code" w:cs="Cascadia Code"/>
-          <w:color w:val="D5CED9"/>
-          <w:sz w:val="21"/>
-          <w:szCs w:val="21"/>
-        </w:rPr>
-        <w:t>offset_col</w:t>
-      </w:r>
-      <w:proofErr w:type="spellEnd"/>
-      <w:r>
-        <w:rPr>
-          <w:rFonts w:ascii="Cascadia Code" w:hAnsi="Cascadia Code" w:cs="Cascadia Code"/>
-          <w:color w:val="D5CED9"/>
-          <w:sz w:val="21"/>
-          <w:szCs w:val="21"/>
-        </w:rPr>
-        <w:t xml:space="preserve"> </w:t>
-      </w:r>
-      <w:r>
-        <w:rPr>
-          <w:rFonts w:ascii="Cascadia Code" w:hAnsi="Cascadia Code" w:cs="Cascadia Code"/>
-          <w:color w:val="EE5D43"/>
-          <w:sz w:val="21"/>
-          <w:szCs w:val="21"/>
-        </w:rPr>
-        <w:t>&lt;</w:t>
-      </w:r>
-      <w:r>
-        <w:rPr>
-          <w:rFonts w:ascii="Cascadia Code" w:hAnsi="Cascadia Code" w:cs="Cascadia Code"/>
-          <w:color w:val="D5CED9"/>
-          <w:sz w:val="21"/>
-          <w:szCs w:val="21"/>
-        </w:rPr>
-        <w:t xml:space="preserve"> </w:t>
-      </w:r>
-      <w:proofErr w:type="spellStart"/>
-      <w:r>
-        <w:rPr>
-          <w:rFonts w:ascii="Cascadia Code" w:hAnsi="Cascadia Code" w:cs="Cascadia Code"/>
-          <w:color w:val="D5CED9"/>
-          <w:sz w:val="21"/>
-          <w:szCs w:val="21"/>
-        </w:rPr>
-        <w:t>cols</w:t>
-      </w:r>
-      <w:proofErr w:type="spellEnd"/>
-      <w:r>
-        <w:rPr>
-          <w:rFonts w:ascii="Cascadia Code" w:hAnsi="Cascadia Code" w:cs="Cascadia Code"/>
-          <w:color w:val="D5CED9"/>
-          <w:sz w:val="21"/>
-          <w:szCs w:val="21"/>
-        </w:rPr>
-        <w:t xml:space="preserve"> </w:t>
-      </w:r>
-      <w:r>
-        <w:rPr>
-          <w:rFonts w:ascii="Cascadia Code" w:hAnsi="Cascadia Code" w:cs="Cascadia Code"/>
-          <w:color w:val="EE5D43"/>
-          <w:sz w:val="21"/>
-          <w:szCs w:val="21"/>
-        </w:rPr>
-        <w:t>and</w:t>
-      </w:r>
-      <w:r>
-        <w:rPr>
-          <w:rFonts w:ascii="Cascadia Code" w:hAnsi="Cascadia Code" w:cs="Cascadia Code"/>
-          <w:color w:val="D5CED9"/>
-          <w:sz w:val="21"/>
-          <w:szCs w:val="21"/>
-        </w:rPr>
-        <w:t xml:space="preserve"> </w:t>
-      </w:r>
-      <w:proofErr w:type="spellStart"/>
-      <w:r>
-        <w:rPr>
-          <w:rFonts w:ascii="Cascadia Code" w:hAnsi="Cascadia Code" w:cs="Cascadia Code"/>
-          <w:color w:val="D5CED9"/>
-          <w:sz w:val="21"/>
-          <w:szCs w:val="21"/>
-        </w:rPr>
-        <w:t>pole</w:t>
-      </w:r>
-      <w:proofErr w:type="spellEnd"/>
-      <w:r>
-        <w:rPr>
-          <w:rFonts w:ascii="Cascadia Code" w:hAnsi="Cascadia Code" w:cs="Cascadia Code"/>
-          <w:color w:val="D5CED9"/>
-          <w:sz w:val="21"/>
-          <w:szCs w:val="21"/>
-        </w:rPr>
-        <w:t>[</w:t>
-      </w:r>
-      <w:proofErr w:type="spellStart"/>
-      <w:r>
-        <w:rPr>
-          <w:rFonts w:ascii="Cascadia Code" w:hAnsi="Cascadia Code" w:cs="Cascadia Code"/>
-          <w:color w:val="D5CED9"/>
-          <w:sz w:val="21"/>
-          <w:szCs w:val="21"/>
-        </w:rPr>
-        <w:t>offset_row</w:t>
-      </w:r>
-      <w:proofErr w:type="spellEnd"/>
-      <w:r>
-        <w:rPr>
-          <w:rFonts w:ascii="Cascadia Code" w:hAnsi="Cascadia Code" w:cs="Cascadia Code"/>
-          <w:color w:val="D5CED9"/>
-          <w:sz w:val="21"/>
-          <w:szCs w:val="21"/>
-        </w:rPr>
-        <w:t>][</w:t>
-      </w:r>
-      <w:proofErr w:type="spellStart"/>
-      <w:r>
-        <w:rPr>
-          <w:rFonts w:ascii="Cascadia Code" w:hAnsi="Cascadia Code" w:cs="Cascadia Code"/>
-          <w:color w:val="D5CED9"/>
-          <w:sz w:val="21"/>
-          <w:szCs w:val="21"/>
-        </w:rPr>
-        <w:t>offset_col</w:t>
-      </w:r>
-      <w:proofErr w:type="spellEnd"/>
-      <w:r>
-        <w:rPr>
-          <w:rFonts w:ascii="Cascadia Code" w:hAnsi="Cascadia Code" w:cs="Cascadia Code"/>
-          <w:color w:val="D5CED9"/>
-          <w:sz w:val="21"/>
-          <w:szCs w:val="21"/>
-        </w:rPr>
-        <w:t xml:space="preserve">] </w:t>
+        <w:t xml:space="preserve"> pole[offset_row][offset_col] </w:t>
       </w:r>
       <w:r>
         <w:rPr>
@@ -9690,27 +7775,7 @@
           <w:sz w:val="21"/>
           <w:szCs w:val="21"/>
         </w:rPr>
-        <w:t xml:space="preserve">            </w:t>
-      </w:r>
-      <w:proofErr w:type="spellStart"/>
-      <w:r>
-        <w:rPr>
-          <w:rFonts w:ascii="Cascadia Code" w:hAnsi="Cascadia Code" w:cs="Cascadia Code"/>
-          <w:color w:val="D5CED9"/>
-          <w:sz w:val="21"/>
-          <w:szCs w:val="21"/>
-        </w:rPr>
-        <w:t>count</w:t>
-      </w:r>
-      <w:proofErr w:type="spellEnd"/>
-      <w:r>
-        <w:rPr>
-          <w:rFonts w:ascii="Cascadia Code" w:hAnsi="Cascadia Code" w:cs="Cascadia Code"/>
-          <w:color w:val="D5CED9"/>
-          <w:sz w:val="21"/>
-          <w:szCs w:val="21"/>
-        </w:rPr>
-        <w:t xml:space="preserve"> </w:t>
+        <w:t xml:space="preserve">            count </w:t>
       </w:r>
       <w:r>
         <w:rPr>
@@ -9760,7 +7825,6 @@
         </w:rPr>
         <w:t xml:space="preserve">    </w:t>
       </w:r>
-      <w:proofErr w:type="spellStart"/>
       <w:r>
         <w:rPr>
           <w:rFonts w:ascii="Cascadia Code" w:hAnsi="Cascadia Code" w:cs="Cascadia Code"/>
@@ -9770,27 +7834,15 @@
         </w:rPr>
         <w:t>return</w:t>
       </w:r>
-      <w:proofErr w:type="spellEnd"/>
-      <w:r>
-        <w:rPr>
-          <w:rFonts w:ascii="Cascadia Code" w:hAnsi="Cascadia Code" w:cs="Cascadia Code"/>
-          <w:color w:val="D5CED9"/>
-          <w:sz w:val="21"/>
-          <w:szCs w:val="21"/>
-        </w:rPr>
-        <w:t xml:space="preserve"> </w:t>
-      </w:r>
-      <w:proofErr w:type="spellStart"/>
-      <w:r>
-        <w:rPr>
-          <w:rFonts w:ascii="Cascadia Code" w:hAnsi="Cascadia Code" w:cs="Cascadia Code"/>
-          <w:color w:val="D5CED9"/>
-          <w:sz w:val="21"/>
-          <w:szCs w:val="21"/>
-        </w:rPr>
-        <w:t>count</w:t>
-      </w:r>
-      <w:proofErr w:type="spellEnd"/>
+      <w:r>
+        <w:rPr>
+          <w:rFonts w:ascii="Cascadia Code" w:hAnsi="Cascadia Code" w:cs="Cascadia Code"/>
+          <w:color w:val="D5CED9"/>
+          <w:sz w:val="21"/>
+          <w:szCs w:val="21"/>
+        </w:rPr>
+        <w:t xml:space="preserve"> count</w:t>
+      </w:r>
     </w:p>
     <w:p>
       <w:pPr>
@@ -9815,7 +7867,6 @@
           <w:szCs w:val="21"/>
         </w:rPr>
       </w:pPr>
-      <w:proofErr w:type="spellStart"/>
       <w:r>
         <w:rPr>
           <w:rFonts w:ascii="Cascadia Code" w:hAnsi="Cascadia Code" w:cs="Cascadia Code"/>
@@ -9825,7 +7876,6 @@
         </w:rPr>
         <w:t>def</w:t>
       </w:r>
-      <w:proofErr w:type="spellEnd"/>
       <w:r>
         <w:rPr>
           <w:rFonts w:ascii="Cascadia Code" w:hAnsi="Cascadia Code" w:cs="Cascadia Code"/>
@@ -9835,7 +7885,6 @@
         </w:rPr>
         <w:t xml:space="preserve"> </w:t>
       </w:r>
-      <w:proofErr w:type="spellStart"/>
       <w:r>
         <w:rPr>
           <w:rFonts w:ascii="Cascadia Code" w:hAnsi="Cascadia Code" w:cs="Cascadia Code"/>
@@ -9845,7 +7894,6 @@
         </w:rPr>
         <w:t>update_pole</w:t>
       </w:r>
-      <w:proofErr w:type="spellEnd"/>
       <w:r>
         <w:rPr>
           <w:rFonts w:ascii="Cascadia Code" w:hAnsi="Cascadia Code" w:cs="Cascadia Code"/>
@@ -9855,7 +7903,6 @@
         </w:rPr>
         <w:t>(</w:t>
       </w:r>
-      <w:proofErr w:type="spellStart"/>
       <w:r>
         <w:rPr>
           <w:rFonts w:ascii="Cascadia Code" w:hAnsi="Cascadia Code" w:cs="Cascadia Code"/>
@@ -9865,7 +7912,6 @@
         </w:rPr>
         <w:t>pole</w:t>
       </w:r>
-      <w:proofErr w:type="spellEnd"/>
       <w:r>
         <w:rPr>
           <w:rFonts w:ascii="Cascadia Code" w:hAnsi="Cascadia Code" w:cs="Cascadia Code"/>
@@ -9912,19 +7958,8 @@
           <w:sz w:val="21"/>
           <w:szCs w:val="21"/>
         </w:rPr>
-        <w:t xml:space="preserve"> </w:t>
-      </w:r>
-      <w:proofErr w:type="spellStart"/>
-      <w:r>
-        <w:rPr>
-          <w:rFonts w:ascii="Cascadia Code" w:hAnsi="Cascadia Code" w:cs="Cascadia Code"/>
-          <w:color w:val="D5CED9"/>
-          <w:sz w:val="21"/>
-          <w:szCs w:val="21"/>
-        </w:rPr>
-        <w:t>cycle</w:t>
-      </w:r>
-      <w:proofErr w:type="spellEnd"/>
+        <w:t xml:space="preserve"> cycle</w:t>
+      </w:r>
     </w:p>
     <w:p>
       <w:pPr>
@@ -9944,27 +7979,7 @@
           <w:sz w:val="21"/>
           <w:szCs w:val="21"/>
         </w:rPr>
-        <w:t xml:space="preserve">    </w:t>
-      </w:r>
-      <w:proofErr w:type="spellStart"/>
-      <w:r>
-        <w:rPr>
-          <w:rFonts w:ascii="Cascadia Code" w:hAnsi="Cascadia Code" w:cs="Cascadia Code"/>
-          <w:color w:val="D5CED9"/>
-          <w:sz w:val="21"/>
-          <w:szCs w:val="21"/>
-        </w:rPr>
-        <w:t>new_pole</w:t>
-      </w:r>
-      <w:proofErr w:type="spellEnd"/>
-      <w:r>
-        <w:rPr>
-          <w:rFonts w:ascii="Cascadia Code" w:hAnsi="Cascadia Code" w:cs="Cascadia Code"/>
-          <w:color w:val="D5CED9"/>
-          <w:sz w:val="21"/>
-          <w:szCs w:val="21"/>
-        </w:rPr>
-        <w:t xml:space="preserve"> </w:t>
+        <w:t xml:space="preserve">    new_pole </w:t>
       </w:r>
       <w:r>
         <w:rPr>
@@ -10021,47 +8036,26 @@
           <w:sz w:val="21"/>
           <w:szCs w:val="21"/>
         </w:rPr>
+        <w:t xml:space="preserve"> row </w:t>
+      </w:r>
+      <w:r>
+        <w:rPr>
+          <w:rFonts w:ascii="Cascadia Code" w:hAnsi="Cascadia Code" w:cs="Cascadia Code"/>
+          <w:color w:val="C74DED"/>
+          <w:sz w:val="21"/>
+          <w:szCs w:val="21"/>
+        </w:rPr>
+        <w:t>in</w:t>
+      </w:r>
+      <w:r>
+        <w:rPr>
+          <w:rFonts w:ascii="Cascadia Code" w:hAnsi="Cascadia Code" w:cs="Cascadia Code"/>
+          <w:color w:val="D5CED9"/>
+          <w:sz w:val="21"/>
+          <w:szCs w:val="21"/>
+        </w:rPr>
         <w:t xml:space="preserve"> </w:t>
       </w:r>
-      <w:proofErr w:type="spellStart"/>
-      <w:r>
-        <w:rPr>
-          <w:rFonts w:ascii="Cascadia Code" w:hAnsi="Cascadia Code" w:cs="Cascadia Code"/>
-          <w:color w:val="D5CED9"/>
-          <w:sz w:val="21"/>
-          <w:szCs w:val="21"/>
-        </w:rPr>
-        <w:t>row</w:t>
-      </w:r>
-      <w:proofErr w:type="spellEnd"/>
-      <w:r>
-        <w:rPr>
-          <w:rFonts w:ascii="Cascadia Code" w:hAnsi="Cascadia Code" w:cs="Cascadia Code"/>
-          <w:color w:val="D5CED9"/>
-          <w:sz w:val="21"/>
-          <w:szCs w:val="21"/>
-        </w:rPr>
-        <w:t xml:space="preserve"> </w:t>
-      </w:r>
-      <w:r>
-        <w:rPr>
-          <w:rFonts w:ascii="Cascadia Code" w:hAnsi="Cascadia Code" w:cs="Cascadia Code"/>
-          <w:color w:val="C74DED"/>
-          <w:sz w:val="21"/>
-          <w:szCs w:val="21"/>
-        </w:rPr>
-        <w:t>in</w:t>
-      </w:r>
-      <w:r>
-        <w:rPr>
-          <w:rFonts w:ascii="Cascadia Code" w:hAnsi="Cascadia Code" w:cs="Cascadia Code"/>
-          <w:color w:val="D5CED9"/>
-          <w:sz w:val="21"/>
-          <w:szCs w:val="21"/>
-        </w:rPr>
-        <w:t xml:space="preserve"> </w:t>
-      </w:r>
-      <w:proofErr w:type="spellStart"/>
       <w:r>
         <w:rPr>
           <w:rFonts w:ascii="Cascadia Code" w:hAnsi="Cascadia Code" w:cs="Cascadia Code"/>
@@ -10071,7 +8065,6 @@
         </w:rPr>
         <w:t>range</w:t>
       </w:r>
-      <w:proofErr w:type="spellEnd"/>
       <w:r>
         <w:rPr>
           <w:rFonts w:ascii="Cascadia Code" w:hAnsi="Cascadia Code" w:cs="Cascadia Code"/>
@@ -10081,7 +8074,6 @@
         </w:rPr>
         <w:t>(</w:t>
       </w:r>
-      <w:proofErr w:type="spellStart"/>
       <w:r>
         <w:rPr>
           <w:rFonts w:ascii="Cascadia Code" w:hAnsi="Cascadia Code" w:cs="Cascadia Code"/>
@@ -10091,35 +8083,14 @@
         </w:rPr>
         <w:t>len</w:t>
       </w:r>
-      <w:proofErr w:type="spellEnd"/>
-      <w:r>
-        <w:rPr>
-          <w:rFonts w:ascii="Cascadia Code" w:hAnsi="Cascadia Code" w:cs="Cascadia Code"/>
-          <w:color w:val="D5CED9"/>
-          <w:sz w:val="21"/>
-          <w:szCs w:val="21"/>
-        </w:rPr>
-        <w:t>(</w:t>
-      </w:r>
-      <w:proofErr w:type="spellStart"/>
-      <w:r>
-        <w:rPr>
-          <w:rFonts w:ascii="Cascadia Code" w:hAnsi="Cascadia Code" w:cs="Cascadia Code"/>
-          <w:color w:val="D5CED9"/>
-          <w:sz w:val="21"/>
-          <w:szCs w:val="21"/>
-        </w:rPr>
-        <w:t>pole</w:t>
-      </w:r>
-      <w:proofErr w:type="spellEnd"/>
-      <w:r>
-        <w:rPr>
-          <w:rFonts w:ascii="Cascadia Code" w:hAnsi="Cascadia Code" w:cs="Cascadia Code"/>
-          <w:color w:val="D5CED9"/>
-          <w:sz w:val="21"/>
-          <w:szCs w:val="21"/>
-        </w:rPr>
-        <w:t>)):</w:t>
+      <w:r>
+        <w:rPr>
+          <w:rFonts w:ascii="Cascadia Code" w:hAnsi="Cascadia Code" w:cs="Cascadia Code"/>
+          <w:color w:val="D5CED9"/>
+          <w:sz w:val="21"/>
+          <w:szCs w:val="21"/>
+        </w:rPr>
+        <w:t>(pole)):</w:t>
       </w:r>
     </w:p>
     <w:p>
@@ -10140,27 +8111,7 @@
           <w:sz w:val="21"/>
           <w:szCs w:val="21"/>
         </w:rPr>
-        <w:t xml:space="preserve">        </w:t>
-      </w:r>
-      <w:proofErr w:type="spellStart"/>
-      <w:r>
-        <w:rPr>
-          <w:rFonts w:ascii="Cascadia Code" w:hAnsi="Cascadia Code" w:cs="Cascadia Code"/>
-          <w:color w:val="D5CED9"/>
-          <w:sz w:val="21"/>
-          <w:szCs w:val="21"/>
-        </w:rPr>
-        <w:t>new_row</w:t>
-      </w:r>
-      <w:proofErr w:type="spellEnd"/>
-      <w:r>
-        <w:rPr>
-          <w:rFonts w:ascii="Cascadia Code" w:hAnsi="Cascadia Code" w:cs="Cascadia Code"/>
-          <w:color w:val="D5CED9"/>
-          <w:sz w:val="21"/>
-          <w:szCs w:val="21"/>
-        </w:rPr>
-        <w:t xml:space="preserve"> </w:t>
+        <w:t xml:space="preserve">        new_row </w:t>
       </w:r>
       <w:r>
         <w:rPr>
@@ -10217,47 +8168,26 @@
           <w:sz w:val="21"/>
           <w:szCs w:val="21"/>
         </w:rPr>
+        <w:t xml:space="preserve"> col </w:t>
+      </w:r>
+      <w:r>
+        <w:rPr>
+          <w:rFonts w:ascii="Cascadia Code" w:hAnsi="Cascadia Code" w:cs="Cascadia Code"/>
+          <w:color w:val="C74DED"/>
+          <w:sz w:val="21"/>
+          <w:szCs w:val="21"/>
+        </w:rPr>
+        <w:t>in</w:t>
+      </w:r>
+      <w:r>
+        <w:rPr>
+          <w:rFonts w:ascii="Cascadia Code" w:hAnsi="Cascadia Code" w:cs="Cascadia Code"/>
+          <w:color w:val="D5CED9"/>
+          <w:sz w:val="21"/>
+          <w:szCs w:val="21"/>
+        </w:rPr>
         <w:t xml:space="preserve"> </w:t>
       </w:r>
-      <w:proofErr w:type="spellStart"/>
-      <w:r>
-        <w:rPr>
-          <w:rFonts w:ascii="Cascadia Code" w:hAnsi="Cascadia Code" w:cs="Cascadia Code"/>
-          <w:color w:val="D5CED9"/>
-          <w:sz w:val="21"/>
-          <w:szCs w:val="21"/>
-        </w:rPr>
-        <w:t>col</w:t>
-      </w:r>
-      <w:proofErr w:type="spellEnd"/>
-      <w:r>
-        <w:rPr>
-          <w:rFonts w:ascii="Cascadia Code" w:hAnsi="Cascadia Code" w:cs="Cascadia Code"/>
-          <w:color w:val="D5CED9"/>
-          <w:sz w:val="21"/>
-          <w:szCs w:val="21"/>
-        </w:rPr>
-        <w:t xml:space="preserve"> </w:t>
-      </w:r>
-      <w:r>
-        <w:rPr>
-          <w:rFonts w:ascii="Cascadia Code" w:hAnsi="Cascadia Code" w:cs="Cascadia Code"/>
-          <w:color w:val="C74DED"/>
-          <w:sz w:val="21"/>
-          <w:szCs w:val="21"/>
-        </w:rPr>
-        <w:t>in</w:t>
-      </w:r>
-      <w:r>
-        <w:rPr>
-          <w:rFonts w:ascii="Cascadia Code" w:hAnsi="Cascadia Code" w:cs="Cascadia Code"/>
-          <w:color w:val="D5CED9"/>
-          <w:sz w:val="21"/>
-          <w:szCs w:val="21"/>
-        </w:rPr>
-        <w:t xml:space="preserve"> </w:t>
-      </w:r>
-      <w:proofErr w:type="spellStart"/>
       <w:r>
         <w:rPr>
           <w:rFonts w:ascii="Cascadia Code" w:hAnsi="Cascadia Code" w:cs="Cascadia Code"/>
@@ -10267,7 +8197,6 @@
         </w:rPr>
         <w:t>range</w:t>
       </w:r>
-      <w:proofErr w:type="spellEnd"/>
       <w:r>
         <w:rPr>
           <w:rFonts w:ascii="Cascadia Code" w:hAnsi="Cascadia Code" w:cs="Cascadia Code"/>
@@ -10277,7 +8206,6 @@
         </w:rPr>
         <w:t>(</w:t>
       </w:r>
-      <w:proofErr w:type="spellStart"/>
       <w:r>
         <w:rPr>
           <w:rFonts w:ascii="Cascadia Code" w:hAnsi="Cascadia Code" w:cs="Cascadia Code"/>
@@ -10287,55 +8215,14 @@
         </w:rPr>
         <w:t>len</w:t>
       </w:r>
-      <w:proofErr w:type="spellEnd"/>
-      <w:r>
-        <w:rPr>
-          <w:rFonts w:ascii="Cascadia Code" w:hAnsi="Cascadia Code" w:cs="Cascadia Code"/>
-          <w:color w:val="D5CED9"/>
-          <w:sz w:val="21"/>
-          <w:szCs w:val="21"/>
-        </w:rPr>
-        <w:t>(</w:t>
-      </w:r>
-      <w:proofErr w:type="spellStart"/>
-      <w:r>
-        <w:rPr>
-          <w:rFonts w:ascii="Cascadia Code" w:hAnsi="Cascadia Code" w:cs="Cascadia Code"/>
-          <w:color w:val="D5CED9"/>
-          <w:sz w:val="21"/>
-          <w:szCs w:val="21"/>
-        </w:rPr>
-        <w:t>pole</w:t>
-      </w:r>
-      <w:proofErr w:type="spellEnd"/>
-      <w:r>
-        <w:rPr>
-          <w:rFonts w:ascii="Cascadia Code" w:hAnsi="Cascadia Code" w:cs="Cascadia Code"/>
-          <w:color w:val="D5CED9"/>
-          <w:sz w:val="21"/>
-          <w:szCs w:val="21"/>
-        </w:rPr>
-        <w:t>[</w:t>
-      </w:r>
-      <w:proofErr w:type="spellStart"/>
-      <w:r>
-        <w:rPr>
-          <w:rFonts w:ascii="Cascadia Code" w:hAnsi="Cascadia Code" w:cs="Cascadia Code"/>
-          <w:color w:val="D5CED9"/>
-          <w:sz w:val="21"/>
-          <w:szCs w:val="21"/>
-        </w:rPr>
-        <w:t>row</w:t>
-      </w:r>
-      <w:proofErr w:type="spellEnd"/>
-      <w:r>
-        <w:rPr>
-          <w:rFonts w:ascii="Cascadia Code" w:hAnsi="Cascadia Code" w:cs="Cascadia Code"/>
-          <w:color w:val="D5CED9"/>
-          <w:sz w:val="21"/>
-          <w:szCs w:val="21"/>
-        </w:rPr>
-        <w:t>])):</w:t>
+      <w:r>
+        <w:rPr>
+          <w:rFonts w:ascii="Cascadia Code" w:hAnsi="Cascadia Code" w:cs="Cascadia Code"/>
+          <w:color w:val="D5CED9"/>
+          <w:sz w:val="21"/>
+          <w:szCs w:val="21"/>
+        </w:rPr>
+        <w:t>(pole[row])):</w:t>
       </w:r>
     </w:p>
     <w:p>
@@ -10356,27 +8243,7 @@
           <w:sz w:val="21"/>
           <w:szCs w:val="21"/>
         </w:rPr>
-        <w:t xml:space="preserve">            </w:t>
-      </w:r>
-      <w:proofErr w:type="spellStart"/>
-      <w:r>
-        <w:rPr>
-          <w:rFonts w:ascii="Cascadia Code" w:hAnsi="Cascadia Code" w:cs="Cascadia Code"/>
-          <w:color w:val="D5CED9"/>
-          <w:sz w:val="21"/>
-          <w:szCs w:val="21"/>
-        </w:rPr>
-        <w:t>cell</w:t>
-      </w:r>
-      <w:proofErr w:type="spellEnd"/>
-      <w:r>
-        <w:rPr>
-          <w:rFonts w:ascii="Cascadia Code" w:hAnsi="Cascadia Code" w:cs="Cascadia Code"/>
-          <w:color w:val="D5CED9"/>
-          <w:sz w:val="21"/>
-          <w:szCs w:val="21"/>
-        </w:rPr>
-        <w:t xml:space="preserve"> </w:t>
+        <w:t xml:space="preserve">            cell </w:t>
       </w:r>
       <w:r>
         <w:rPr>
@@ -10394,67 +8261,7 @@
           <w:sz w:val="21"/>
           <w:szCs w:val="21"/>
         </w:rPr>
-        <w:t xml:space="preserve"> </w:t>
-      </w:r>
-      <w:proofErr w:type="spellStart"/>
-      <w:r>
-        <w:rPr>
-          <w:rFonts w:ascii="Cascadia Code" w:hAnsi="Cascadia Code" w:cs="Cascadia Code"/>
-          <w:color w:val="D5CED9"/>
-          <w:sz w:val="21"/>
-          <w:szCs w:val="21"/>
-        </w:rPr>
-        <w:t>pole</w:t>
-      </w:r>
-      <w:proofErr w:type="spellEnd"/>
-      <w:r>
-        <w:rPr>
-          <w:rFonts w:ascii="Cascadia Code" w:hAnsi="Cascadia Code" w:cs="Cascadia Code"/>
-          <w:color w:val="D5CED9"/>
-          <w:sz w:val="21"/>
-          <w:szCs w:val="21"/>
-        </w:rPr>
-        <w:t>[</w:t>
-      </w:r>
-      <w:proofErr w:type="spellStart"/>
-      <w:r>
-        <w:rPr>
-          <w:rFonts w:ascii="Cascadia Code" w:hAnsi="Cascadia Code" w:cs="Cascadia Code"/>
-          <w:color w:val="D5CED9"/>
-          <w:sz w:val="21"/>
-          <w:szCs w:val="21"/>
-        </w:rPr>
-        <w:t>row</w:t>
-      </w:r>
-      <w:proofErr w:type="spellEnd"/>
-      <w:r>
-        <w:rPr>
-          <w:rFonts w:ascii="Cascadia Code" w:hAnsi="Cascadia Code" w:cs="Cascadia Code"/>
-          <w:color w:val="D5CED9"/>
-          <w:sz w:val="21"/>
-          <w:szCs w:val="21"/>
-        </w:rPr>
-        <w:t>][</w:t>
-      </w:r>
-      <w:proofErr w:type="spellStart"/>
-      <w:r>
-        <w:rPr>
-          <w:rFonts w:ascii="Cascadia Code" w:hAnsi="Cascadia Code" w:cs="Cascadia Code"/>
-          <w:color w:val="D5CED9"/>
-          <w:sz w:val="21"/>
-          <w:szCs w:val="21"/>
-        </w:rPr>
-        <w:t>col</w:t>
-      </w:r>
-      <w:proofErr w:type="spellEnd"/>
-      <w:r>
-        <w:rPr>
-          <w:rFonts w:ascii="Cascadia Code" w:hAnsi="Cascadia Code" w:cs="Cascadia Code"/>
-          <w:color w:val="D5CED9"/>
-          <w:sz w:val="21"/>
-          <w:szCs w:val="21"/>
-        </w:rPr>
-        <w:t>]</w:t>
+        <w:t xml:space="preserve"> pole[row][col]</w:t>
       </w:r>
     </w:p>
     <w:p>
@@ -10487,19 +8294,17 @@
           <w:sz w:val="21"/>
           <w:szCs w:val="21"/>
         </w:rPr>
-        <w:t xml:space="preserve">            </w:t>
-      </w:r>
-      <w:proofErr w:type="spellStart"/>
-      <w:r>
-        <w:rPr>
-          <w:rFonts w:ascii="Cascadia Code" w:hAnsi="Cascadia Code" w:cs="Cascadia Code"/>
-          <w:color w:val="D5CED9"/>
-          <w:sz w:val="21"/>
-          <w:szCs w:val="21"/>
-        </w:rPr>
-        <w:t>live_neighbours</w:t>
-      </w:r>
-      <w:proofErr w:type="spellEnd"/>
+        <w:t xml:space="preserve">            live_neighbours </w:t>
+      </w:r>
+      <w:r>
+        <w:rPr>
+          <w:rFonts w:ascii="Cascadia Code" w:hAnsi="Cascadia Code" w:cs="Cascadia Code"/>
+          <w:color w:val="EE5D43"/>
+          <w:sz w:val="21"/>
+          <w:szCs w:val="21"/>
+        </w:rPr>
+        <w:t>=</w:t>
+      </w:r>
       <w:r>
         <w:rPr>
           <w:rFonts w:ascii="Cascadia Code" w:hAnsi="Cascadia Code" w:cs="Cascadia Code"/>
@@ -10512,100 +8317,20 @@
       <w:r>
         <w:rPr>
           <w:rFonts w:ascii="Cascadia Code" w:hAnsi="Cascadia Code" w:cs="Cascadia Code"/>
-          <w:color w:val="EE5D43"/>
-          <w:sz w:val="21"/>
-          <w:szCs w:val="21"/>
-        </w:rPr>
-        <w:t>=</w:t>
-      </w:r>
-      <w:r>
-        <w:rPr>
-          <w:rFonts w:ascii="Cascadia Code" w:hAnsi="Cascadia Code" w:cs="Cascadia Code"/>
-          <w:color w:val="D5CED9"/>
-          <w:sz w:val="21"/>
-          <w:szCs w:val="21"/>
-        </w:rPr>
-        <w:t xml:space="preserve"> </w:t>
-      </w:r>
-      <w:proofErr w:type="spellStart"/>
-      <w:r>
-        <w:rPr>
-          <w:rFonts w:ascii="Cascadia Code" w:hAnsi="Cascadia Code" w:cs="Cascadia Code"/>
           <w:color w:val="FFE66D"/>
           <w:sz w:val="21"/>
           <w:szCs w:val="21"/>
         </w:rPr>
         <w:t>get_neighbours</w:t>
       </w:r>
-      <w:proofErr w:type="spellEnd"/>
-      <w:r>
-        <w:rPr>
-          <w:rFonts w:ascii="Cascadia Code" w:hAnsi="Cascadia Code" w:cs="Cascadia Code"/>
-          <w:color w:val="D5CED9"/>
-          <w:sz w:val="21"/>
-          <w:szCs w:val="21"/>
-        </w:rPr>
-        <w:t>(</w:t>
-      </w:r>
-      <w:proofErr w:type="spellStart"/>
-      <w:r>
-        <w:rPr>
-          <w:rFonts w:ascii="Cascadia Code" w:hAnsi="Cascadia Code" w:cs="Cascadia Code"/>
-          <w:color w:val="D5CED9"/>
-          <w:sz w:val="21"/>
-          <w:szCs w:val="21"/>
-        </w:rPr>
-        <w:t>pole</w:t>
-      </w:r>
-      <w:proofErr w:type="spellEnd"/>
-      <w:r>
-        <w:rPr>
-          <w:rFonts w:ascii="Cascadia Code" w:hAnsi="Cascadia Code" w:cs="Cascadia Code"/>
-          <w:color w:val="D5CED9"/>
-          <w:sz w:val="21"/>
-          <w:szCs w:val="21"/>
-        </w:rPr>
-        <w:t xml:space="preserve">, </w:t>
-      </w:r>
-      <w:proofErr w:type="spellStart"/>
-      <w:r>
-        <w:rPr>
-          <w:rFonts w:ascii="Cascadia Code" w:hAnsi="Cascadia Code" w:cs="Cascadia Code"/>
-          <w:color w:val="D5CED9"/>
-          <w:sz w:val="21"/>
-          <w:szCs w:val="21"/>
-        </w:rPr>
-        <w:t>row</w:t>
-      </w:r>
-      <w:proofErr w:type="spellEnd"/>
-      <w:r>
-        <w:rPr>
-          <w:rFonts w:ascii="Cascadia Code" w:hAnsi="Cascadia Code" w:cs="Cascadia Code"/>
-          <w:color w:val="D5CED9"/>
-          <w:sz w:val="21"/>
-          <w:szCs w:val="21"/>
-        </w:rPr>
-        <w:t xml:space="preserve">, </w:t>
-      </w:r>
-      <w:proofErr w:type="spellStart"/>
-      <w:r>
-        <w:rPr>
-          <w:rFonts w:ascii="Cascadia Code" w:hAnsi="Cascadia Code" w:cs="Cascadia Code"/>
-          <w:color w:val="D5CED9"/>
-          <w:sz w:val="21"/>
-          <w:szCs w:val="21"/>
-        </w:rPr>
-        <w:t>col</w:t>
-      </w:r>
-      <w:proofErr w:type="spellEnd"/>
-      <w:r>
-        <w:rPr>
-          <w:rFonts w:ascii="Cascadia Code" w:hAnsi="Cascadia Code" w:cs="Cascadia Code"/>
-          <w:color w:val="D5CED9"/>
-          <w:sz w:val="21"/>
-          <w:szCs w:val="21"/>
-        </w:rPr>
-        <w:t>)</w:t>
+      <w:r>
+        <w:rPr>
+          <w:rFonts w:ascii="Cascadia Code" w:hAnsi="Cascadia Code" w:cs="Cascadia Code"/>
+          <w:color w:val="D5CED9"/>
+          <w:sz w:val="21"/>
+          <w:szCs w:val="21"/>
+        </w:rPr>
+        <w:t>(pole, row, col)</w:t>
       </w:r>
     </w:p>
     <w:p>
@@ -10656,27 +8381,7 @@
           <w:sz w:val="21"/>
           <w:szCs w:val="21"/>
         </w:rPr>
-        <w:t xml:space="preserve"> </w:t>
-      </w:r>
-      <w:proofErr w:type="spellStart"/>
-      <w:r>
-        <w:rPr>
-          <w:rFonts w:ascii="Cascadia Code" w:hAnsi="Cascadia Code" w:cs="Cascadia Code"/>
-          <w:color w:val="D5CED9"/>
-          <w:sz w:val="21"/>
-          <w:szCs w:val="21"/>
-        </w:rPr>
-        <w:t>cell</w:t>
-      </w:r>
-      <w:proofErr w:type="spellEnd"/>
-      <w:r>
-        <w:rPr>
-          <w:rFonts w:ascii="Cascadia Code" w:hAnsi="Cascadia Code" w:cs="Cascadia Code"/>
-          <w:color w:val="D5CED9"/>
-          <w:sz w:val="21"/>
-          <w:szCs w:val="21"/>
-        </w:rPr>
-        <w:t xml:space="preserve"> </w:t>
+        <w:t xml:space="preserve"> cell </w:t>
       </w:r>
       <w:r>
         <w:rPr>
@@ -10751,27 +8456,7 @@
           <w:sz w:val="21"/>
           <w:szCs w:val="21"/>
         </w:rPr>
-        <w:t xml:space="preserve"> </w:t>
-      </w:r>
-      <w:proofErr w:type="spellStart"/>
-      <w:r>
-        <w:rPr>
-          <w:rFonts w:ascii="Cascadia Code" w:hAnsi="Cascadia Code" w:cs="Cascadia Code"/>
-          <w:color w:val="D5CED9"/>
-          <w:sz w:val="21"/>
-          <w:szCs w:val="21"/>
-        </w:rPr>
-        <w:t>live_neighbours</w:t>
-      </w:r>
-      <w:proofErr w:type="spellEnd"/>
-      <w:r>
-        <w:rPr>
-          <w:rFonts w:ascii="Cascadia Code" w:hAnsi="Cascadia Code" w:cs="Cascadia Code"/>
-          <w:color w:val="D5CED9"/>
-          <w:sz w:val="21"/>
-          <w:szCs w:val="21"/>
-        </w:rPr>
-        <w:t xml:space="preserve"> </w:t>
+        <w:t xml:space="preserve"> live_neighbours </w:t>
       </w:r>
       <w:r>
         <w:rPr>
@@ -10846,17 +8531,7 @@
           <w:sz w:val="21"/>
           <w:szCs w:val="21"/>
         </w:rPr>
-        <w:t xml:space="preserve">                    </w:t>
-      </w:r>
-      <w:proofErr w:type="spellStart"/>
-      <w:r>
-        <w:rPr>
-          <w:rFonts w:ascii="Cascadia Code" w:hAnsi="Cascadia Code" w:cs="Cascadia Code"/>
-          <w:color w:val="D5CED9"/>
-          <w:sz w:val="21"/>
-          <w:szCs w:val="21"/>
-        </w:rPr>
-        <w:t>new_row.</w:t>
+        <w:t>                    new_row.</w:t>
       </w:r>
       <w:r>
         <w:rPr>
@@ -10867,7 +8542,6 @@
         </w:rPr>
         <w:t>append</w:t>
       </w:r>
-      <w:proofErr w:type="spellEnd"/>
       <w:r>
         <w:rPr>
           <w:rFonts w:ascii="Cascadia Code" w:hAnsi="Cascadia Code" w:cs="Cascadia Code"/>
@@ -10916,7 +8590,6 @@
         </w:rPr>
         <w:t xml:space="preserve">                </w:t>
       </w:r>
-      <w:proofErr w:type="spellStart"/>
       <w:r>
         <w:rPr>
           <w:rFonts w:ascii="Cascadia Code" w:hAnsi="Cascadia Code" w:cs="Cascadia Code"/>
@@ -10926,7 +8599,6 @@
         </w:rPr>
         <w:t>else</w:t>
       </w:r>
-      <w:proofErr w:type="spellEnd"/>
       <w:r>
         <w:rPr>
           <w:rFonts w:ascii="Cascadia Code" w:hAnsi="Cascadia Code" w:cs="Cascadia Code"/>
@@ -10955,27 +8627,7 @@
           <w:sz w:val="21"/>
           <w:szCs w:val="21"/>
         </w:rPr>
-        <w:t xml:space="preserve">                    </w:t>
-      </w:r>
-      <w:proofErr w:type="spellStart"/>
-      <w:r>
-        <w:rPr>
-          <w:rFonts w:ascii="Cascadia Code" w:hAnsi="Cascadia Code" w:cs="Cascadia Code"/>
-          <w:color w:val="D5CED9"/>
-          <w:sz w:val="21"/>
-          <w:szCs w:val="21"/>
-        </w:rPr>
-        <w:t>cycle</w:t>
-      </w:r>
-      <w:proofErr w:type="spellEnd"/>
-      <w:r>
-        <w:rPr>
-          <w:rFonts w:ascii="Cascadia Code" w:hAnsi="Cascadia Code" w:cs="Cascadia Code"/>
-          <w:color w:val="D5CED9"/>
-          <w:sz w:val="21"/>
-          <w:szCs w:val="21"/>
-        </w:rPr>
-        <w:t xml:space="preserve"> </w:t>
+        <w:t xml:space="preserve">                    cycle </w:t>
       </w:r>
       <w:r>
         <w:rPr>
@@ -11023,17 +8675,7 @@
           <w:sz w:val="21"/>
           <w:szCs w:val="21"/>
         </w:rPr>
-        <w:t xml:space="preserve">                    </w:t>
-      </w:r>
-      <w:proofErr w:type="spellStart"/>
-      <w:r>
-        <w:rPr>
-          <w:rFonts w:ascii="Cascadia Code" w:hAnsi="Cascadia Code" w:cs="Cascadia Code"/>
-          <w:color w:val="D5CED9"/>
-          <w:sz w:val="21"/>
-          <w:szCs w:val="21"/>
-        </w:rPr>
-        <w:t>new_row.</w:t>
+        <w:t>                    new_row.</w:t>
       </w:r>
       <w:r>
         <w:rPr>
@@ -11044,7 +8686,6 @@
         </w:rPr>
         <w:t>append</w:t>
       </w:r>
-      <w:proofErr w:type="spellEnd"/>
       <w:r>
         <w:rPr>
           <w:rFonts w:ascii="Cascadia Code" w:hAnsi="Cascadia Code" w:cs="Cascadia Code"/>
@@ -11093,7 +8734,6 @@
         </w:rPr>
         <w:t xml:space="preserve">            </w:t>
       </w:r>
-      <w:proofErr w:type="spellStart"/>
       <w:r>
         <w:rPr>
           <w:rFonts w:ascii="Cascadia Code" w:hAnsi="Cascadia Code" w:cs="Cascadia Code"/>
@@ -11103,7 +8743,6 @@
         </w:rPr>
         <w:t>else</w:t>
       </w:r>
-      <w:proofErr w:type="spellEnd"/>
       <w:r>
         <w:rPr>
           <w:rFonts w:ascii="Cascadia Code" w:hAnsi="Cascadia Code" w:cs="Cascadia Code"/>
@@ -11150,27 +8789,7 @@
           <w:sz w:val="21"/>
           <w:szCs w:val="21"/>
         </w:rPr>
-        <w:t xml:space="preserve"> </w:t>
-      </w:r>
-      <w:proofErr w:type="spellStart"/>
-      <w:r>
-        <w:rPr>
-          <w:rFonts w:ascii="Cascadia Code" w:hAnsi="Cascadia Code" w:cs="Cascadia Code"/>
-          <w:color w:val="D5CED9"/>
-          <w:sz w:val="21"/>
-          <w:szCs w:val="21"/>
-        </w:rPr>
-        <w:t>live_neighbours</w:t>
-      </w:r>
-      <w:proofErr w:type="spellEnd"/>
-      <w:r>
-        <w:rPr>
-          <w:rFonts w:ascii="Cascadia Code" w:hAnsi="Cascadia Code" w:cs="Cascadia Code"/>
-          <w:color w:val="D5CED9"/>
-          <w:sz w:val="21"/>
-          <w:szCs w:val="21"/>
-        </w:rPr>
-        <w:t xml:space="preserve"> </w:t>
+        <w:t xml:space="preserve"> live_neighbours </w:t>
       </w:r>
       <w:r>
         <w:rPr>
@@ -11227,17 +8846,7 @@
           <w:sz w:val="21"/>
           <w:szCs w:val="21"/>
         </w:rPr>
-        <w:t xml:space="preserve">                    </w:t>
-      </w:r>
-      <w:proofErr w:type="spellStart"/>
-      <w:r>
-        <w:rPr>
-          <w:rFonts w:ascii="Cascadia Code" w:hAnsi="Cascadia Code" w:cs="Cascadia Code"/>
-          <w:color w:val="D5CED9"/>
-          <w:sz w:val="21"/>
-          <w:szCs w:val="21"/>
-        </w:rPr>
-        <w:t>new_row.</w:t>
+        <w:t>                    new_row.</w:t>
       </w:r>
       <w:r>
         <w:rPr>
@@ -11248,7 +8857,6 @@
         </w:rPr>
         <w:t>append</w:t>
       </w:r>
-      <w:proofErr w:type="spellEnd"/>
       <w:r>
         <w:rPr>
           <w:rFonts w:ascii="Cascadia Code" w:hAnsi="Cascadia Code" w:cs="Cascadia Code"/>
@@ -11297,7 +8905,6 @@
         </w:rPr>
         <w:t xml:space="preserve">                </w:t>
       </w:r>
-      <w:proofErr w:type="spellStart"/>
       <w:r>
         <w:rPr>
           <w:rFonts w:ascii="Cascadia Code" w:hAnsi="Cascadia Code" w:cs="Cascadia Code"/>
@@ -11307,7 +8914,6 @@
         </w:rPr>
         <w:t>else</w:t>
       </w:r>
-      <w:proofErr w:type="spellEnd"/>
       <w:r>
         <w:rPr>
           <w:rFonts w:ascii="Cascadia Code" w:hAnsi="Cascadia Code" w:cs="Cascadia Code"/>
@@ -11336,17 +8942,7 @@
           <w:sz w:val="21"/>
           <w:szCs w:val="21"/>
         </w:rPr>
-        <w:t xml:space="preserve">                    </w:t>
-      </w:r>
-      <w:proofErr w:type="spellStart"/>
-      <w:r>
-        <w:rPr>
-          <w:rFonts w:ascii="Cascadia Code" w:hAnsi="Cascadia Code" w:cs="Cascadia Code"/>
-          <w:color w:val="D5CED9"/>
-          <w:sz w:val="21"/>
-          <w:szCs w:val="21"/>
-        </w:rPr>
-        <w:t>new_row.</w:t>
+        <w:t>                    new_row.</w:t>
       </w:r>
       <w:r>
         <w:rPr>
@@ -11357,7 +8953,6 @@
         </w:rPr>
         <w:t>append</w:t>
       </w:r>
-      <w:proofErr w:type="spellEnd"/>
       <w:r>
         <w:rPr>
           <w:rFonts w:ascii="Cascadia Code" w:hAnsi="Cascadia Code" w:cs="Cascadia Code"/>
@@ -11416,17 +9011,7 @@
           <w:sz w:val="21"/>
           <w:szCs w:val="21"/>
         </w:rPr>
-        <w:t xml:space="preserve">        </w:t>
-      </w:r>
-      <w:proofErr w:type="spellStart"/>
-      <w:r>
-        <w:rPr>
-          <w:rFonts w:ascii="Cascadia Code" w:hAnsi="Cascadia Code" w:cs="Cascadia Code"/>
-          <w:color w:val="D5CED9"/>
-          <w:sz w:val="21"/>
-          <w:szCs w:val="21"/>
-        </w:rPr>
-        <w:t>new_pole.</w:t>
+        <w:t>        new_pole.</w:t>
       </w:r>
       <w:r>
         <w:rPr>
@@ -11437,35 +9022,14 @@
         </w:rPr>
         <w:t>append</w:t>
       </w:r>
-      <w:proofErr w:type="spellEnd"/>
-      <w:r>
-        <w:rPr>
-          <w:rFonts w:ascii="Cascadia Code" w:hAnsi="Cascadia Code" w:cs="Cascadia Code"/>
-          <w:color w:val="D5CED9"/>
-          <w:sz w:val="21"/>
-          <w:szCs w:val="21"/>
-        </w:rPr>
-        <w:t>(</w:t>
-      </w:r>
-      <w:proofErr w:type="spellStart"/>
-      <w:r>
-        <w:rPr>
-          <w:rFonts w:ascii="Cascadia Code" w:hAnsi="Cascadia Code" w:cs="Cascadia Code"/>
-          <w:color w:val="D5CED9"/>
-          <w:sz w:val="21"/>
-          <w:szCs w:val="21"/>
-        </w:rPr>
-        <w:t>new_row</w:t>
-      </w:r>
-      <w:proofErr w:type="spellEnd"/>
-      <w:r>
-        <w:rPr>
-          <w:rFonts w:ascii="Cascadia Code" w:hAnsi="Cascadia Code" w:cs="Cascadia Code"/>
-          <w:color w:val="D5CED9"/>
-          <w:sz w:val="21"/>
-          <w:szCs w:val="21"/>
-        </w:rPr>
-        <w:t>)</w:t>
+      <w:r>
+        <w:rPr>
+          <w:rFonts w:ascii="Cascadia Code" w:hAnsi="Cascadia Code" w:cs="Cascadia Code"/>
+          <w:color w:val="D5CED9"/>
+          <w:sz w:val="21"/>
+          <w:szCs w:val="21"/>
+        </w:rPr>
+        <w:t>(new_row)</w:t>
       </w:r>
     </w:p>
     <w:p>
@@ -11488,7 +9052,6 @@
         </w:rPr>
         <w:t xml:space="preserve">    </w:t>
       </w:r>
-      <w:proofErr w:type="spellStart"/>
       <w:r>
         <w:rPr>
           <w:rFonts w:ascii="Cascadia Code" w:hAnsi="Cascadia Code" w:cs="Cascadia Code"/>
@@ -11498,27 +9061,15 @@
         </w:rPr>
         <w:t>return</w:t>
       </w:r>
-      <w:proofErr w:type="spellEnd"/>
-      <w:r>
-        <w:rPr>
-          <w:rFonts w:ascii="Cascadia Code" w:hAnsi="Cascadia Code" w:cs="Cascadia Code"/>
-          <w:color w:val="D5CED9"/>
-          <w:sz w:val="21"/>
-          <w:szCs w:val="21"/>
-        </w:rPr>
-        <w:t xml:space="preserve"> </w:t>
-      </w:r>
-      <w:proofErr w:type="spellStart"/>
-      <w:r>
-        <w:rPr>
-          <w:rFonts w:ascii="Cascadia Code" w:hAnsi="Cascadia Code" w:cs="Cascadia Code"/>
-          <w:color w:val="D5CED9"/>
-          <w:sz w:val="21"/>
-          <w:szCs w:val="21"/>
-        </w:rPr>
-        <w:t>new_pole</w:t>
-      </w:r>
-      <w:proofErr w:type="spellEnd"/>
+      <w:r>
+        <w:rPr>
+          <w:rFonts w:ascii="Cascadia Code" w:hAnsi="Cascadia Code" w:cs="Cascadia Code"/>
+          <w:color w:val="D5CED9"/>
+          <w:sz w:val="21"/>
+          <w:szCs w:val="21"/>
+        </w:rPr>
+        <w:t xml:space="preserve"> new_pole</w:t>
+      </w:r>
     </w:p>
     <w:p>
       <w:pPr>
@@ -11566,13 +9117,8 @@
         <w:ind w:firstLine="851"/>
       </w:pPr>
       <w:r>
-        <w:t xml:space="preserve">Роман відповідає за презентаційну частину програми: це меню, головна функція, а я відповідаю за реалізацію </w:t>
-      </w:r>
-      <w:proofErr w:type="spellStart"/>
-      <w:r>
-        <w:t>алгоритма</w:t>
-      </w:r>
-      <w:proofErr w:type="spellEnd"/>
+        <w:t>Роман відповідає за презентаційну частину програми: це меню, головна функція, а я відповідаю за реалізацію алгоритма</w:t>
+      </w:r>
     </w:p>
     <w:p>
       <w:pPr>
@@ -11603,7 +9149,7 @@
         <w:ind w:firstLine="851"/>
       </w:pPr>
       <w:r>
-        <w:t>Розподілення зобов’язань</w:t>
+        <w:t>Розподіл зобов’язань</w:t>
       </w:r>
     </w:p>
     <w:p>
@@ -11669,15 +9215,7 @@
         <w:ind w:firstLine="851"/>
       </w:pPr>
       <w:r>
-        <w:t xml:space="preserve">Завантаження файлів </w:t>
-      </w:r>
-      <w:proofErr w:type="spellStart"/>
-      <w:r>
-        <w:t>проєкту</w:t>
-      </w:r>
-      <w:proofErr w:type="spellEnd"/>
-      <w:r>
-        <w:t xml:space="preserve"> у </w:t>
+        <w:t xml:space="preserve">Завантаження файлів проєкту у </w:t>
       </w:r>
       <w:r>
         <w:rPr>
@@ -12132,42 +9670,6 @@
       <w:pPr>
         <w:spacing w:before="0" w:after="0" w:line="360" w:lineRule="auto"/>
         <w:ind w:firstLine="851"/>
-      </w:pPr>
-    </w:p>
-    <w:p>
-      <w:pPr>
-        <w:spacing w:before="0" w:after="0" w:line="360" w:lineRule="auto"/>
-        <w:ind w:firstLine="851"/>
-      </w:pPr>
-    </w:p>
-    <w:p>
-      <w:pPr>
-        <w:spacing w:before="0" w:after="0" w:line="360" w:lineRule="auto"/>
-        <w:ind w:firstLine="851"/>
-      </w:pPr>
-    </w:p>
-    <w:p>
-      <w:pPr>
-        <w:spacing w:before="0" w:after="0" w:line="360" w:lineRule="auto"/>
-        <w:ind w:firstLine="851"/>
-      </w:pPr>
-    </w:p>
-    <w:p>
-      <w:pPr>
-        <w:spacing w:before="0" w:after="0" w:line="360" w:lineRule="auto"/>
-        <w:ind w:firstLine="851"/>
-      </w:pPr>
-    </w:p>
-    <w:p>
-      <w:pPr>
-        <w:spacing w:before="0" w:after="0" w:line="360" w:lineRule="auto"/>
-        <w:ind w:firstLine="851"/>
-      </w:pPr>
-    </w:p>
-    <w:p>
-      <w:pPr>
-        <w:spacing w:before="0" w:after="0" w:line="360" w:lineRule="auto"/>
-        <w:ind w:firstLine="851"/>
         <w:rPr>
           <w:lang w:val="en-US"/>
         </w:rPr>
@@ -12274,7 +9776,6 @@
       </w:pPr>
       <w:bookmarkStart w:id="10" w:name="_Toc137490744"/>
       <w:r>
-        <w:lastRenderedPageBreak/>
         <w:t>Контрольні запитання</w:t>
       </w:r>
       <w:bookmarkEnd w:id="10"/>
@@ -12313,7 +9814,11 @@
         <w:ind w:firstLine="851"/>
       </w:pPr>
       <w:r>
-        <w:t xml:space="preserve">Необхідність оформлення програмної документації полягає в тому, що вона є важливою складовою процесу розробки програмного забезпечення. Вона дозволяє зберігати та передавати інформацію про програму, її функції, вимоги, алгоритми, структуру та інші характеристики. </w:t>
+        <w:t xml:space="preserve">Необхідність оформлення програмної документації полягає в тому, що вона є важливою складовою процесу розробки програмного </w:t>
+      </w:r>
+      <w:r>
+        <w:lastRenderedPageBreak/>
+        <w:t xml:space="preserve">забезпечення. Вона дозволяє зберігати та передавати інформацію про програму, її функції, вимоги, алгоритми, структуру та інші характеристики. </w:t>
       </w:r>
     </w:p>
     <w:p>
@@ -12322,15 +9827,7 @@
         <w:ind w:firstLine="851"/>
       </w:pPr>
       <w:r>
-        <w:t xml:space="preserve">Оформлення програмної документації допомагає забезпечити належний рівень якості програмного забезпечення, зменшити ризики помилок та недоліків, а також забезпечити можливість подальшого розвитку та підтримки програми. Крім того, програмна документація є необхідною для взаємодії між розробниками, </w:t>
-      </w:r>
-      <w:proofErr w:type="spellStart"/>
-      <w:r>
-        <w:t>тестувальниками</w:t>
-      </w:r>
-      <w:proofErr w:type="spellEnd"/>
-      <w:r>
-        <w:t xml:space="preserve"> та користувачами програмного забезпечення.</w:t>
+        <w:t>Оформлення програмної документації допомагає забезпечити належний рівень якості програмного забезпечення, зменшити ризики помилок та недоліків, а також забезпечити можливість подальшого розвитку та підтримки програми. Крім того, програмна документація є необхідною для взаємодії між розробниками, тестувальниками та користувачами програмного забезпечення.</w:t>
       </w:r>
     </w:p>
     <w:p>
@@ -12388,7 +9885,6 @@
       </w:pPr>
       <w:bookmarkStart w:id="13" w:name="_Toc137490747"/>
       <w:r>
-        <w:lastRenderedPageBreak/>
         <w:t>2.5.4 З написання якого документу починається процес розроблення програмного забезпечення?</w:t>
       </w:r>
       <w:bookmarkEnd w:id="13"/>
@@ -12408,7 +9904,11 @@
         <w:ind w:firstLine="851"/>
       </w:pPr>
       <w:r>
-        <w:t>Процес розроблення програмного забезпечення починається з написання технічного завдання (ТЗ). Технічне завдання містить вимоги до програмного забезпечення, його функціональні та нефункціональні вимоги, умови експлуатації, вимоги до інтерфейсу користувача та інші характеристики. ТЗ є основним документом, який визначає напрямок розробки програмного забезпечення та вимоги до нього. Він є основою для подальшого проектування, розробки та тестування програмного забезпечення.</w:t>
+        <w:t xml:space="preserve">Процес розроблення програмного забезпечення починається з написання технічного завдання (ТЗ). Технічне завдання містить вимоги до програмного забезпечення, його функціональні та нефункціональні вимоги, умови експлуатації, вимоги до інтерфейсу користувача та інші </w:t>
+      </w:r>
+      <w:r>
+        <w:lastRenderedPageBreak/>
+        <w:t>характеристики. ТЗ є основним документом, який визначає напрямок розробки програмного забезпечення та вимоги до нього. Він є основою для подальшого проектування, розробки та тестування програмного забезпечення.</w:t>
       </w:r>
     </w:p>
     <w:p>
@@ -12489,7 +9989,6 @@
           <w:rStyle w:val="rpv-coretext-layer-text"/>
           <w:shd w:val="clear" w:color="auto" w:fill="FFFFFF"/>
         </w:rPr>
-        <w:lastRenderedPageBreak/>
         <w:t>Технічне завдання містить кілька розділів, а саме: вступ, підстави для розробки, призначення розробки, вимоги до програми чи програмного виробу, вимоги до програмної документації, техніко-економічні показники, стадії та етапи розробки, порядок контролю та приймання.</w:t>
       </w:r>
     </w:p>

--- a/year1-term2/SS/ct2/звіт.docx
+++ b/year1-term2/SS/ct2/звіт.docx
@@ -100,8 +100,13 @@
       <w:r>
         <w:t xml:space="preserve">з </w:t>
       </w:r>
-      <w:r>
-        <w:t>розрахуноково-графічного завдання</w:t>
+      <w:proofErr w:type="spellStart"/>
+      <w:r>
+        <w:t>розрахуноково</w:t>
+      </w:r>
+      <w:proofErr w:type="spellEnd"/>
+      <w:r>
+        <w:t>-графічного завдання</w:t>
       </w:r>
       <w:r>
         <w:t xml:space="preserve"> №</w:t>
@@ -268,9 +273,11 @@
       <w:r>
         <w:t xml:space="preserve">. </w:t>
       </w:r>
+      <w:proofErr w:type="spellStart"/>
       <w:r>
         <w:t>Маряхін</w:t>
       </w:r>
+      <w:proofErr w:type="spellEnd"/>
     </w:p>
     <w:p>
       <w:pPr>
@@ -323,9 +330,11 @@
       <w:r>
         <w:t xml:space="preserve">. </w:t>
       </w:r>
+      <w:proofErr w:type="spellStart"/>
       <w:r>
         <w:t>Льовкін</w:t>
       </w:r>
+      <w:proofErr w:type="spellEnd"/>
     </w:p>
     <w:p>
       <w:pPr>
@@ -1091,7 +1100,7 @@
                 <w:noProof/>
                 <w:webHidden/>
               </w:rPr>
-              <w:t>13</w:t>
+              <w:t>12</w:t>
             </w:r>
             <w:r>
               <w:rPr>
@@ -1162,7 +1171,7 @@
                 <w:noProof/>
                 <w:webHidden/>
               </w:rPr>
-              <w:t>13</w:t>
+              <w:t>12</w:t>
             </w:r>
             <w:r>
               <w:rPr>
@@ -1304,7 +1313,7 @@
                 <w:noProof/>
                 <w:webHidden/>
               </w:rPr>
-              <w:t>14</w:t>
+              <w:t>13</w:t>
             </w:r>
             <w:r>
               <w:rPr>
@@ -1575,7 +1584,23 @@
         <w:ind w:firstLine="851"/>
       </w:pPr>
       <w:r>
-        <w:t xml:space="preserve">2.3.3 Завести акаунт на сервісі GitHub  та створити команду для роботи в Slack. </w:t>
+        <w:t xml:space="preserve">2.3.3 Завести акаунт на сервісі </w:t>
+      </w:r>
+      <w:proofErr w:type="spellStart"/>
+      <w:r>
+        <w:t>GitHub</w:t>
+      </w:r>
+      <w:proofErr w:type="spellEnd"/>
+      <w:r>
+        <w:t xml:space="preserve">  та створити команду для роботи в </w:t>
+      </w:r>
+      <w:proofErr w:type="spellStart"/>
+      <w:r>
+        <w:t>Slack</w:t>
+      </w:r>
+      <w:proofErr w:type="spellEnd"/>
+      <w:r>
+        <w:t xml:space="preserve">. </w:t>
       </w:r>
     </w:p>
     <w:p>
@@ -1584,7 +1609,15 @@
         <w:ind w:firstLine="851"/>
       </w:pPr>
       <w:r>
-        <w:t xml:space="preserve">2.3.4 Узгодити  розподіл  зобов’язань  для  виконання  завдання, використовуючи Slack. </w:t>
+        <w:t xml:space="preserve">2.3.4 Узгодити  розподіл  зобов’язань  для  виконання  завдання, використовуючи </w:t>
+      </w:r>
+      <w:proofErr w:type="spellStart"/>
+      <w:r>
+        <w:t>Slack</w:t>
+      </w:r>
+      <w:proofErr w:type="spellEnd"/>
+      <w:r>
+        <w:t xml:space="preserve">. </w:t>
       </w:r>
     </w:p>
     <w:p>
@@ -1611,7 +1644,15 @@
         <w:ind w:firstLine="851"/>
       </w:pPr>
       <w:r>
-        <w:t xml:space="preserve">2.3.7 Створити дві гілки проекту: для презентації ревізій та для відлагодження проекту.  </w:t>
+        <w:t xml:space="preserve">2.3.7 Створити дві гілки проекту: для презентації ревізій та для </w:t>
+      </w:r>
+      <w:proofErr w:type="spellStart"/>
+      <w:r>
+        <w:t>відлагодження</w:t>
+      </w:r>
+      <w:proofErr w:type="spellEnd"/>
+      <w:r>
+        <w:t xml:space="preserve"> проекту.  </w:t>
       </w:r>
     </w:p>
     <w:p>
@@ -1620,7 +1661,23 @@
         <w:ind w:firstLine="851"/>
       </w:pPr>
       <w:r>
-        <w:t xml:space="preserve">2.3.8 Налаштувати доступ до Git-репозиторію в інтегрованому середовищі розробки Eclipse. </w:t>
+        <w:t xml:space="preserve">2.3.8 Налаштувати доступ до </w:t>
+      </w:r>
+      <w:proofErr w:type="spellStart"/>
+      <w:r>
+        <w:t>Git</w:t>
+      </w:r>
+      <w:proofErr w:type="spellEnd"/>
+      <w:r>
+        <w:t xml:space="preserve">-репозиторію в інтегрованому середовищі розробки </w:t>
+      </w:r>
+      <w:proofErr w:type="spellStart"/>
+      <w:r>
+        <w:t>Eclipse</w:t>
+      </w:r>
+      <w:proofErr w:type="spellEnd"/>
+      <w:r>
+        <w:t xml:space="preserve">. </w:t>
       </w:r>
     </w:p>
     <w:p>
@@ -1629,7 +1686,15 @@
         <w:ind w:firstLine="851"/>
       </w:pPr>
       <w:r>
-        <w:t xml:space="preserve">2.3.9 Виконати  реалізацію  проекту  в  Eclipse  та  зазначити,  яка частина коду ким була розроблена. </w:t>
+        <w:t xml:space="preserve">2.3.9 Виконати  реалізацію  проекту  в  </w:t>
+      </w:r>
+      <w:proofErr w:type="spellStart"/>
+      <w:r>
+        <w:t>Eclipse</w:t>
+      </w:r>
+      <w:proofErr w:type="spellEnd"/>
+      <w:r>
+        <w:t xml:space="preserve">  та  зазначити,  яка частина коду ким була розроблена. </w:t>
       </w:r>
     </w:p>
     <w:p>
@@ -1706,7 +1771,31 @@
         <w:ind w:firstLine="851"/>
       </w:pPr>
       <w:r>
-        <w:t xml:space="preserve">Для роботи з Git  в інтегрованих середовищах розробки існують спеціальні плагіни, наприклад, EGit для Eclipse. </w:t>
+        <w:t xml:space="preserve">Для роботи з </w:t>
+      </w:r>
+      <w:proofErr w:type="spellStart"/>
+      <w:r>
+        <w:t>Git</w:t>
+      </w:r>
+      <w:proofErr w:type="spellEnd"/>
+      <w:r>
+        <w:t xml:space="preserve">  в інтегрованих середовищах розробки існують спеціальні плагіни, наприклад, </w:t>
+      </w:r>
+      <w:proofErr w:type="spellStart"/>
+      <w:r>
+        <w:t>EGit</w:t>
+      </w:r>
+      <w:proofErr w:type="spellEnd"/>
+      <w:r>
+        <w:t xml:space="preserve"> для </w:t>
+      </w:r>
+      <w:proofErr w:type="spellStart"/>
+      <w:r>
+        <w:t>Eclipse</w:t>
+      </w:r>
+      <w:proofErr w:type="spellEnd"/>
+      <w:r>
+        <w:t xml:space="preserve">. </w:t>
       </w:r>
     </w:p>
     <w:p>
@@ -1715,7 +1804,31 @@
         <w:ind w:firstLine="851"/>
       </w:pPr>
       <w:r>
-        <w:t xml:space="preserve">Для того щоб інсталювати даний плагін, необхідно в Eclipse обрати пункт меню Help → Eclipse Marketplace та в рядку пошуку ввести EGit, після чого інсталювати відповідний плагін. </w:t>
+        <w:t xml:space="preserve">Для того щоб інсталювати даний плагін, необхідно в </w:t>
+      </w:r>
+      <w:proofErr w:type="spellStart"/>
+      <w:r>
+        <w:t>Eclipse</w:t>
+      </w:r>
+      <w:proofErr w:type="spellEnd"/>
+      <w:r>
+        <w:t xml:space="preserve"> обрати пункт меню Help → </w:t>
+      </w:r>
+      <w:proofErr w:type="spellStart"/>
+      <w:r>
+        <w:t>Eclipse</w:t>
+      </w:r>
+      <w:proofErr w:type="spellEnd"/>
+      <w:r>
+        <w:t xml:space="preserve"> Marketplace та в рядку пошуку ввести </w:t>
+      </w:r>
+      <w:proofErr w:type="spellStart"/>
+      <w:r>
+        <w:t>EGit</w:t>
+      </w:r>
+      <w:proofErr w:type="spellEnd"/>
+      <w:r>
+        <w:t xml:space="preserve">, після чого інсталювати відповідний плагін. </w:t>
       </w:r>
     </w:p>
     <w:p>
@@ -1724,7 +1837,15 @@
         <w:ind w:firstLine="851"/>
       </w:pPr>
       <w:r>
-        <w:t>Далі необхідно створити репозиторій на основі нового проекту. Після того, як проект створено, необхідно обрати з контекстного меню проекту Team → Share Project та виконати конфігурацію репозиторію.</w:t>
+        <w:t xml:space="preserve">Далі необхідно створити репозиторій на основі нового проекту. Після того, як проект створено, необхідно обрати з контекстного меню проекту </w:t>
+      </w:r>
+      <w:proofErr w:type="spellStart"/>
+      <w:r>
+        <w:t>Team</w:t>
+      </w:r>
+      <w:proofErr w:type="spellEnd"/>
+      <w:r>
+        <w:t xml:space="preserve"> → Share Project та виконати конфігурацію репозиторію.</w:t>
       </w:r>
     </w:p>
     <w:p>
@@ -1767,8 +1888,59 @@
           <w:sz w:val="21"/>
           <w:szCs w:val="21"/>
         </w:rPr>
-        <w:t># main.py file are made by Maryakhin Roman</w:t>
-      </w:r>
+        <w:t xml:space="preserve"># main.py </w:t>
+      </w:r>
+      <w:proofErr w:type="spellStart"/>
+      <w:r>
+        <w:rPr>
+          <w:rFonts w:ascii="Cascadia Code" w:hAnsi="Cascadia Code" w:cs="Cascadia Code"/>
+          <w:color w:val="A0A1A7"/>
+          <w:sz w:val="21"/>
+          <w:szCs w:val="21"/>
+        </w:rPr>
+        <w:t>file</w:t>
+      </w:r>
+      <w:proofErr w:type="spellEnd"/>
+      <w:r>
+        <w:rPr>
+          <w:rFonts w:ascii="Cascadia Code" w:hAnsi="Cascadia Code" w:cs="Cascadia Code"/>
+          <w:color w:val="A0A1A7"/>
+          <w:sz w:val="21"/>
+          <w:szCs w:val="21"/>
+        </w:rPr>
+        <w:t xml:space="preserve"> are made by </w:t>
+      </w:r>
+      <w:proofErr w:type="spellStart"/>
+      <w:r>
+        <w:rPr>
+          <w:rFonts w:ascii="Cascadia Code" w:hAnsi="Cascadia Code" w:cs="Cascadia Code"/>
+          <w:color w:val="A0A1A7"/>
+          <w:sz w:val="21"/>
+          <w:szCs w:val="21"/>
+        </w:rPr>
+        <w:t>Maryakhin</w:t>
+      </w:r>
+      <w:proofErr w:type="spellEnd"/>
+      <w:r>
+        <w:rPr>
+          <w:rFonts w:ascii="Cascadia Code" w:hAnsi="Cascadia Code" w:cs="Cascadia Code"/>
+          <w:color w:val="A0A1A7"/>
+          <w:sz w:val="21"/>
+          <w:szCs w:val="21"/>
+        </w:rPr>
+        <w:t xml:space="preserve"> </w:t>
+      </w:r>
+      <w:proofErr w:type="spellStart"/>
+      <w:r>
+        <w:rPr>
+          <w:rFonts w:ascii="Cascadia Code" w:hAnsi="Cascadia Code" w:cs="Cascadia Code"/>
+          <w:color w:val="A0A1A7"/>
+          <w:sz w:val="21"/>
+          <w:szCs w:val="21"/>
+        </w:rPr>
+        <w:t>Roman</w:t>
+      </w:r>
+      <w:proofErr w:type="spellEnd"/>
     </w:p>
     <w:p>
       <w:pPr>
@@ -1793,6 +1965,7 @@
           <w:szCs w:val="21"/>
         </w:rPr>
       </w:pPr>
+      <w:proofErr w:type="spellStart"/>
       <w:r>
         <w:rPr>
           <w:rFonts w:ascii="Cascadia Code" w:hAnsi="Cascadia Code" w:cs="Cascadia Code"/>
@@ -1802,15 +1975,37 @@
         </w:rPr>
         <w:t>from</w:t>
       </w:r>
-      <w:r>
-        <w:rPr>
-          <w:rFonts w:ascii="Cascadia Code" w:hAnsi="Cascadia Code" w:cs="Cascadia Code"/>
-          <w:color w:val="D5CED9"/>
-          <w:sz w:val="21"/>
-          <w:szCs w:val="21"/>
-        </w:rPr>
-        <w:t xml:space="preserve"> colorama </w:t>
-      </w:r>
+      <w:proofErr w:type="spellEnd"/>
+      <w:r>
+        <w:rPr>
+          <w:rFonts w:ascii="Cascadia Code" w:hAnsi="Cascadia Code" w:cs="Cascadia Code"/>
+          <w:color w:val="D5CED9"/>
+          <w:sz w:val="21"/>
+          <w:szCs w:val="21"/>
+        </w:rPr>
+        <w:t xml:space="preserve"> </w:t>
+      </w:r>
+      <w:proofErr w:type="spellStart"/>
+      <w:r>
+        <w:rPr>
+          <w:rFonts w:ascii="Cascadia Code" w:hAnsi="Cascadia Code" w:cs="Cascadia Code"/>
+          <w:color w:val="D5CED9"/>
+          <w:sz w:val="21"/>
+          <w:szCs w:val="21"/>
+        </w:rPr>
+        <w:t>colorama</w:t>
+      </w:r>
+      <w:proofErr w:type="spellEnd"/>
+      <w:r>
+        <w:rPr>
+          <w:rFonts w:ascii="Cascadia Code" w:hAnsi="Cascadia Code" w:cs="Cascadia Code"/>
+          <w:color w:val="D5CED9"/>
+          <w:sz w:val="21"/>
+          <w:szCs w:val="21"/>
+        </w:rPr>
+        <w:t xml:space="preserve"> </w:t>
+      </w:r>
+      <w:proofErr w:type="spellStart"/>
       <w:r>
         <w:rPr>
           <w:rFonts w:ascii="Cascadia Code" w:hAnsi="Cascadia Code" w:cs="Cascadia Code"/>
@@ -1820,15 +2015,67 @@
         </w:rPr>
         <w:t>import</w:t>
       </w:r>
-      <w:r>
-        <w:rPr>
-          <w:rFonts w:ascii="Cascadia Code" w:hAnsi="Cascadia Code" w:cs="Cascadia Code"/>
-          <w:color w:val="D5CED9"/>
-          <w:sz w:val="21"/>
-          <w:szCs w:val="21"/>
-        </w:rPr>
-        <w:t xml:space="preserve"> Fore, Back, Style</w:t>
-      </w:r>
+      <w:proofErr w:type="spellEnd"/>
+      <w:r>
+        <w:rPr>
+          <w:rFonts w:ascii="Cascadia Code" w:hAnsi="Cascadia Code" w:cs="Cascadia Code"/>
+          <w:color w:val="D5CED9"/>
+          <w:sz w:val="21"/>
+          <w:szCs w:val="21"/>
+        </w:rPr>
+        <w:t xml:space="preserve"> </w:t>
+      </w:r>
+      <w:proofErr w:type="spellStart"/>
+      <w:r>
+        <w:rPr>
+          <w:rFonts w:ascii="Cascadia Code" w:hAnsi="Cascadia Code" w:cs="Cascadia Code"/>
+          <w:color w:val="D5CED9"/>
+          <w:sz w:val="21"/>
+          <w:szCs w:val="21"/>
+        </w:rPr>
+        <w:t>Fore</w:t>
+      </w:r>
+      <w:proofErr w:type="spellEnd"/>
+      <w:r>
+        <w:rPr>
+          <w:rFonts w:ascii="Cascadia Code" w:hAnsi="Cascadia Code" w:cs="Cascadia Code"/>
+          <w:color w:val="D5CED9"/>
+          <w:sz w:val="21"/>
+          <w:szCs w:val="21"/>
+        </w:rPr>
+        <w:t xml:space="preserve">, </w:t>
+      </w:r>
+      <w:proofErr w:type="spellStart"/>
+      <w:r>
+        <w:rPr>
+          <w:rFonts w:ascii="Cascadia Code" w:hAnsi="Cascadia Code" w:cs="Cascadia Code"/>
+          <w:color w:val="D5CED9"/>
+          <w:sz w:val="21"/>
+          <w:szCs w:val="21"/>
+        </w:rPr>
+        <w:t>Back</w:t>
+      </w:r>
+      <w:proofErr w:type="spellEnd"/>
+      <w:r>
+        <w:rPr>
+          <w:rFonts w:ascii="Cascadia Code" w:hAnsi="Cascadia Code" w:cs="Cascadia Code"/>
+          <w:color w:val="D5CED9"/>
+          <w:sz w:val="21"/>
+          <w:szCs w:val="21"/>
+        </w:rPr>
+        <w:t xml:space="preserve">, </w:t>
+      </w:r>
+      <w:proofErr w:type="spellStart"/>
+      <w:r>
+        <w:rPr>
+          <w:rFonts w:ascii="Cascadia Code" w:hAnsi="Cascadia Code" w:cs="Cascadia Code"/>
+          <w:color w:val="D5CED9"/>
+          <w:sz w:val="21"/>
+          <w:szCs w:val="21"/>
+        </w:rPr>
+        <w:t>Style</w:t>
+      </w:r>
+      <w:proofErr w:type="spellEnd"/>
     </w:p>
     <w:p>
       <w:pPr>
@@ -1841,6 +2088,7 @@
           <w:szCs w:val="21"/>
         </w:rPr>
       </w:pPr>
+      <w:proofErr w:type="spellStart"/>
       <w:r>
         <w:rPr>
           <w:rFonts w:ascii="Cascadia Code" w:hAnsi="Cascadia Code" w:cs="Cascadia Code"/>
@@ -1850,15 +2098,37 @@
         </w:rPr>
         <w:t>from</w:t>
       </w:r>
-      <w:r>
-        <w:rPr>
-          <w:rFonts w:ascii="Cascadia Code" w:hAnsi="Cascadia Code" w:cs="Cascadia Code"/>
-          <w:color w:val="D5CED9"/>
-          <w:sz w:val="21"/>
-          <w:szCs w:val="21"/>
-        </w:rPr>
-        <w:t xml:space="preserve"> additional </w:t>
-      </w:r>
+      <w:proofErr w:type="spellEnd"/>
+      <w:r>
+        <w:rPr>
+          <w:rFonts w:ascii="Cascadia Code" w:hAnsi="Cascadia Code" w:cs="Cascadia Code"/>
+          <w:color w:val="D5CED9"/>
+          <w:sz w:val="21"/>
+          <w:szCs w:val="21"/>
+        </w:rPr>
+        <w:t xml:space="preserve"> </w:t>
+      </w:r>
+      <w:proofErr w:type="spellStart"/>
+      <w:r>
+        <w:rPr>
+          <w:rFonts w:ascii="Cascadia Code" w:hAnsi="Cascadia Code" w:cs="Cascadia Code"/>
+          <w:color w:val="D5CED9"/>
+          <w:sz w:val="21"/>
+          <w:szCs w:val="21"/>
+        </w:rPr>
+        <w:t>additional</w:t>
+      </w:r>
+      <w:proofErr w:type="spellEnd"/>
+      <w:r>
+        <w:rPr>
+          <w:rFonts w:ascii="Cascadia Code" w:hAnsi="Cascadia Code" w:cs="Cascadia Code"/>
+          <w:color w:val="D5CED9"/>
+          <w:sz w:val="21"/>
+          <w:szCs w:val="21"/>
+        </w:rPr>
+        <w:t xml:space="preserve"> </w:t>
+      </w:r>
+      <w:proofErr w:type="spellStart"/>
       <w:r>
         <w:rPr>
           <w:rFonts w:ascii="Cascadia Code" w:hAnsi="Cascadia Code" w:cs="Cascadia Code"/>
@@ -1868,15 +2138,47 @@
         </w:rPr>
         <w:t>import</w:t>
       </w:r>
-      <w:r>
-        <w:rPr>
-          <w:rFonts w:ascii="Cascadia Code" w:hAnsi="Cascadia Code" w:cs="Cascadia Code"/>
-          <w:color w:val="D5CED9"/>
-          <w:sz w:val="21"/>
-          <w:szCs w:val="21"/>
-        </w:rPr>
-        <w:t xml:space="preserve"> get_neighbours, update_pole</w:t>
-      </w:r>
+      <w:proofErr w:type="spellEnd"/>
+      <w:r>
+        <w:rPr>
+          <w:rFonts w:ascii="Cascadia Code" w:hAnsi="Cascadia Code" w:cs="Cascadia Code"/>
+          <w:color w:val="D5CED9"/>
+          <w:sz w:val="21"/>
+          <w:szCs w:val="21"/>
+        </w:rPr>
+        <w:t xml:space="preserve"> </w:t>
+      </w:r>
+      <w:proofErr w:type="spellStart"/>
+      <w:r>
+        <w:rPr>
+          <w:rFonts w:ascii="Cascadia Code" w:hAnsi="Cascadia Code" w:cs="Cascadia Code"/>
+          <w:color w:val="D5CED9"/>
+          <w:sz w:val="21"/>
+          <w:szCs w:val="21"/>
+        </w:rPr>
+        <w:t>get_neighbours</w:t>
+      </w:r>
+      <w:proofErr w:type="spellEnd"/>
+      <w:r>
+        <w:rPr>
+          <w:rFonts w:ascii="Cascadia Code" w:hAnsi="Cascadia Code" w:cs="Cascadia Code"/>
+          <w:color w:val="D5CED9"/>
+          <w:sz w:val="21"/>
+          <w:szCs w:val="21"/>
+        </w:rPr>
+        <w:t xml:space="preserve">, </w:t>
+      </w:r>
+      <w:proofErr w:type="spellStart"/>
+      <w:r>
+        <w:rPr>
+          <w:rFonts w:ascii="Cascadia Code" w:hAnsi="Cascadia Code" w:cs="Cascadia Code"/>
+          <w:color w:val="D5CED9"/>
+          <w:sz w:val="21"/>
+          <w:szCs w:val="21"/>
+        </w:rPr>
+        <w:t>update_pole</w:t>
+      </w:r>
+      <w:proofErr w:type="spellEnd"/>
     </w:p>
     <w:p>
       <w:pPr>
@@ -1889,6 +2191,7 @@
           <w:szCs w:val="21"/>
         </w:rPr>
       </w:pPr>
+      <w:proofErr w:type="spellStart"/>
       <w:r>
         <w:rPr>
           <w:rFonts w:ascii="Cascadia Code" w:hAnsi="Cascadia Code" w:cs="Cascadia Code"/>
@@ -1898,15 +2201,27 @@
         </w:rPr>
         <w:t>import</w:t>
       </w:r>
-      <w:r>
-        <w:rPr>
-          <w:rFonts w:ascii="Cascadia Code" w:hAnsi="Cascadia Code" w:cs="Cascadia Code"/>
-          <w:color w:val="D5CED9"/>
-          <w:sz w:val="21"/>
-          <w:szCs w:val="21"/>
-        </w:rPr>
-        <w:t xml:space="preserve"> random</w:t>
-      </w:r>
+      <w:proofErr w:type="spellEnd"/>
+      <w:r>
+        <w:rPr>
+          <w:rFonts w:ascii="Cascadia Code" w:hAnsi="Cascadia Code" w:cs="Cascadia Code"/>
+          <w:color w:val="D5CED9"/>
+          <w:sz w:val="21"/>
+          <w:szCs w:val="21"/>
+        </w:rPr>
+        <w:t xml:space="preserve"> </w:t>
+      </w:r>
+      <w:proofErr w:type="spellStart"/>
+      <w:r>
+        <w:rPr>
+          <w:rFonts w:ascii="Cascadia Code" w:hAnsi="Cascadia Code" w:cs="Cascadia Code"/>
+          <w:color w:val="D5CED9"/>
+          <w:sz w:val="21"/>
+          <w:szCs w:val="21"/>
+        </w:rPr>
+        <w:t>random</w:t>
+      </w:r>
+      <w:proofErr w:type="spellEnd"/>
     </w:p>
     <w:p>
       <w:pPr>
@@ -1931,14 +2246,25 @@
           <w:szCs w:val="21"/>
         </w:rPr>
       </w:pPr>
-      <w:r>
-        <w:rPr>
-          <w:rFonts w:ascii="Cascadia Code" w:hAnsi="Cascadia Code" w:cs="Cascadia Code"/>
-          <w:color w:val="D5CED9"/>
-          <w:sz w:val="21"/>
-          <w:szCs w:val="21"/>
-        </w:rPr>
-        <w:t xml:space="preserve">cycle </w:t>
+      <w:proofErr w:type="spellStart"/>
+      <w:r>
+        <w:rPr>
+          <w:rFonts w:ascii="Cascadia Code" w:hAnsi="Cascadia Code" w:cs="Cascadia Code"/>
+          <w:color w:val="D5CED9"/>
+          <w:sz w:val="21"/>
+          <w:szCs w:val="21"/>
+        </w:rPr>
+        <w:t>cycle</w:t>
+      </w:r>
+      <w:proofErr w:type="spellEnd"/>
+      <w:r>
+        <w:rPr>
+          <w:rFonts w:ascii="Cascadia Code" w:hAnsi="Cascadia Code" w:cs="Cascadia Code"/>
+          <w:color w:val="D5CED9"/>
+          <w:sz w:val="21"/>
+          <w:szCs w:val="21"/>
+        </w:rPr>
+        <w:t xml:space="preserve"> </w:t>
       </w:r>
       <w:r>
         <w:rPr>
@@ -1991,6 +2317,7 @@
           <w:szCs w:val="21"/>
         </w:rPr>
       </w:pPr>
+      <w:proofErr w:type="spellStart"/>
       <w:r>
         <w:rPr>
           <w:rFonts w:ascii="Cascadia Code" w:hAnsi="Cascadia Code" w:cs="Cascadia Code"/>
@@ -2000,15 +2327,17 @@
         </w:rPr>
         <w:t>def</w:t>
       </w:r>
-      <w:r>
-        <w:rPr>
-          <w:rFonts w:ascii="Cascadia Code" w:hAnsi="Cascadia Code" w:cs="Cascadia Code"/>
-          <w:color w:val="D5CED9"/>
-          <w:sz w:val="21"/>
-          <w:szCs w:val="21"/>
-        </w:rPr>
-        <w:t xml:space="preserve"> </w:t>
-      </w:r>
+      <w:proofErr w:type="spellEnd"/>
+      <w:r>
+        <w:rPr>
+          <w:rFonts w:ascii="Cascadia Code" w:hAnsi="Cascadia Code" w:cs="Cascadia Code"/>
+          <w:color w:val="D5CED9"/>
+          <w:sz w:val="21"/>
+          <w:szCs w:val="21"/>
+        </w:rPr>
+        <w:t xml:space="preserve"> </w:t>
+      </w:r>
+      <w:proofErr w:type="spellStart"/>
       <w:r>
         <w:rPr>
           <w:rFonts w:ascii="Cascadia Code" w:hAnsi="Cascadia Code" w:cs="Cascadia Code"/>
@@ -2018,6 +2347,7 @@
         </w:rPr>
         <w:t>print_pole</w:t>
       </w:r>
+      <w:proofErr w:type="spellEnd"/>
       <w:r>
         <w:rPr>
           <w:rFonts w:ascii="Cascadia Code" w:hAnsi="Cascadia Code" w:cs="Cascadia Code"/>
@@ -2027,6 +2357,7 @@
         </w:rPr>
         <w:t>(</w:t>
       </w:r>
+      <w:proofErr w:type="spellStart"/>
       <w:r>
         <w:rPr>
           <w:rFonts w:ascii="Cascadia Code" w:hAnsi="Cascadia Code" w:cs="Cascadia Code"/>
@@ -2036,6 +2367,7 @@
         </w:rPr>
         <w:t>pole</w:t>
       </w:r>
+      <w:proofErr w:type="spellEnd"/>
       <w:r>
         <w:rPr>
           <w:rFonts w:ascii="Cascadia Code" w:hAnsi="Cascadia Code" w:cs="Cascadia Code"/>
@@ -2045,6 +2377,7 @@
         </w:rPr>
         <w:t xml:space="preserve">, </w:t>
       </w:r>
+      <w:proofErr w:type="spellStart"/>
       <w:r>
         <w:rPr>
           <w:rFonts w:ascii="Cascadia Code" w:hAnsi="Cascadia Code" w:cs="Cascadia Code"/>
@@ -2054,6 +2387,7 @@
         </w:rPr>
         <w:t>count</w:t>
       </w:r>
+      <w:proofErr w:type="spellEnd"/>
       <w:r>
         <w:rPr>
           <w:rFonts w:ascii="Cascadia Code" w:hAnsi="Cascadia Code" w:cs="Cascadia Code"/>
@@ -2100,7 +2434,27 @@
           <w:sz w:val="21"/>
           <w:szCs w:val="21"/>
         </w:rPr>
-        <w:t xml:space="preserve"> count </w:t>
+        <w:t xml:space="preserve"> </w:t>
+      </w:r>
+      <w:proofErr w:type="spellStart"/>
+      <w:r>
+        <w:rPr>
+          <w:rFonts w:ascii="Cascadia Code" w:hAnsi="Cascadia Code" w:cs="Cascadia Code"/>
+          <w:color w:val="D5CED9"/>
+          <w:sz w:val="21"/>
+          <w:szCs w:val="21"/>
+        </w:rPr>
+        <w:t>count</w:t>
+      </w:r>
+      <w:proofErr w:type="spellEnd"/>
+      <w:r>
+        <w:rPr>
+          <w:rFonts w:ascii="Cascadia Code" w:hAnsi="Cascadia Code" w:cs="Cascadia Code"/>
+          <w:color w:val="D5CED9"/>
+          <w:sz w:val="21"/>
+          <w:szCs w:val="21"/>
+        </w:rPr>
+        <w:t xml:space="preserve"> </w:t>
       </w:r>
       <w:r>
         <w:rPr>
@@ -2159,6 +2513,7 @@
         </w:rPr>
         <w:t xml:space="preserve">        </w:t>
       </w:r>
+      <w:proofErr w:type="spellStart"/>
       <w:r>
         <w:rPr>
           <w:rFonts w:ascii="Cascadia Code" w:hAnsi="Cascadia Code" w:cs="Cascadia Code"/>
@@ -2168,6 +2523,7 @@
         </w:rPr>
         <w:t>print</w:t>
       </w:r>
+      <w:proofErr w:type="spellEnd"/>
       <w:r>
         <w:rPr>
           <w:rFonts w:ascii="Cascadia Code" w:hAnsi="Cascadia Code" w:cs="Cascadia Code"/>
@@ -2235,6 +2591,7 @@
         <w:lastRenderedPageBreak/>
         <w:t xml:space="preserve">    </w:t>
       </w:r>
+      <w:proofErr w:type="spellStart"/>
       <w:r>
         <w:rPr>
           <w:rFonts w:ascii="Cascadia Code" w:hAnsi="Cascadia Code" w:cs="Cascadia Code"/>
@@ -2244,6 +2601,7 @@
         </w:rPr>
         <w:t>else</w:t>
       </w:r>
+      <w:proofErr w:type="spellEnd"/>
       <w:r>
         <w:rPr>
           <w:rFonts w:ascii="Cascadia Code" w:hAnsi="Cascadia Code" w:cs="Cascadia Code"/>
@@ -2274,6 +2632,7 @@
         </w:rPr>
         <w:t xml:space="preserve">        </w:t>
       </w:r>
+      <w:proofErr w:type="spellStart"/>
       <w:r>
         <w:rPr>
           <w:rFonts w:ascii="Cascadia Code" w:hAnsi="Cascadia Code" w:cs="Cascadia Code"/>
@@ -2283,6 +2642,7 @@
         </w:rPr>
         <w:t>print</w:t>
       </w:r>
+      <w:proofErr w:type="spellEnd"/>
       <w:r>
         <w:rPr>
           <w:rFonts w:ascii="Cascadia Code" w:hAnsi="Cascadia Code" w:cs="Cascadia Code"/>
@@ -2319,6 +2679,7 @@
         </w:rPr>
         <w:t>{</w:t>
       </w:r>
+      <w:proofErr w:type="spellStart"/>
       <w:r>
         <w:rPr>
           <w:rFonts w:ascii="Cascadia Code" w:hAnsi="Cascadia Code" w:cs="Cascadia Code"/>
@@ -2328,6 +2689,7 @@
         </w:rPr>
         <w:t>count</w:t>
       </w:r>
+      <w:proofErr w:type="spellEnd"/>
       <w:r>
         <w:rPr>
           <w:rFonts w:ascii="Cascadia Code" w:hAnsi="Cascadia Code" w:cs="Cascadia Code"/>
@@ -2392,7 +2754,27 @@
           <w:sz w:val="21"/>
           <w:szCs w:val="21"/>
         </w:rPr>
-        <w:t xml:space="preserve"> row </w:t>
+        <w:t xml:space="preserve"> </w:t>
+      </w:r>
+      <w:proofErr w:type="spellStart"/>
+      <w:r>
+        <w:rPr>
+          <w:rFonts w:ascii="Cascadia Code" w:hAnsi="Cascadia Code" w:cs="Cascadia Code"/>
+          <w:color w:val="D5CED9"/>
+          <w:sz w:val="21"/>
+          <w:szCs w:val="21"/>
+        </w:rPr>
+        <w:t>row</w:t>
+      </w:r>
+      <w:proofErr w:type="spellEnd"/>
+      <w:r>
+        <w:rPr>
+          <w:rFonts w:ascii="Cascadia Code" w:hAnsi="Cascadia Code" w:cs="Cascadia Code"/>
+          <w:color w:val="D5CED9"/>
+          <w:sz w:val="21"/>
+          <w:szCs w:val="21"/>
+        </w:rPr>
+        <w:t xml:space="preserve"> </w:t>
       </w:r>
       <w:r>
         <w:rPr>
@@ -2410,7 +2792,27 @@
           <w:sz w:val="21"/>
           <w:szCs w:val="21"/>
         </w:rPr>
-        <w:t xml:space="preserve"> pole:</w:t>
+        <w:t xml:space="preserve"> </w:t>
+      </w:r>
+      <w:proofErr w:type="spellStart"/>
+      <w:r>
+        <w:rPr>
+          <w:rFonts w:ascii="Cascadia Code" w:hAnsi="Cascadia Code" w:cs="Cascadia Code"/>
+          <w:color w:val="D5CED9"/>
+          <w:sz w:val="21"/>
+          <w:szCs w:val="21"/>
+        </w:rPr>
+        <w:t>pole</w:t>
+      </w:r>
+      <w:proofErr w:type="spellEnd"/>
+      <w:r>
+        <w:rPr>
+          <w:rFonts w:ascii="Cascadia Code" w:hAnsi="Cascadia Code" w:cs="Cascadia Code"/>
+          <w:color w:val="D5CED9"/>
+          <w:sz w:val="21"/>
+          <w:szCs w:val="21"/>
+        </w:rPr>
+        <w:t>:</w:t>
       </w:r>
     </w:p>
     <w:p>
@@ -2433,6 +2835,7 @@
         </w:rPr>
         <w:t xml:space="preserve">        </w:t>
       </w:r>
+      <w:proofErr w:type="spellStart"/>
       <w:r>
         <w:rPr>
           <w:rFonts w:ascii="Cascadia Code" w:hAnsi="Cascadia Code" w:cs="Cascadia Code"/>
@@ -2442,6 +2845,7 @@
         </w:rPr>
         <w:t>print</w:t>
       </w:r>
+      <w:proofErr w:type="spellEnd"/>
       <w:r>
         <w:rPr>
           <w:rFonts w:ascii="Cascadia Code" w:hAnsi="Cascadia Code" w:cs="Cascadia Code"/>
@@ -2469,6 +2873,7 @@
         </w:rPr>
         <w:t xml:space="preserve">, </w:t>
       </w:r>
+      <w:proofErr w:type="spellStart"/>
       <w:r>
         <w:rPr>
           <w:rFonts w:ascii="Cascadia Code" w:hAnsi="Cascadia Code" w:cs="Cascadia Code"/>
@@ -2478,6 +2883,7 @@
         </w:rPr>
         <w:t>end</w:t>
       </w:r>
+      <w:proofErr w:type="spellEnd"/>
       <w:r>
         <w:rPr>
           <w:rFonts w:ascii="Cascadia Code" w:hAnsi="Cascadia Code" w:cs="Cascadia Code"/>
@@ -2542,7 +2948,27 @@
           <w:sz w:val="21"/>
           <w:szCs w:val="21"/>
         </w:rPr>
-        <w:t xml:space="preserve"> cell </w:t>
+        <w:t xml:space="preserve"> </w:t>
+      </w:r>
+      <w:proofErr w:type="spellStart"/>
+      <w:r>
+        <w:rPr>
+          <w:rFonts w:ascii="Cascadia Code" w:hAnsi="Cascadia Code" w:cs="Cascadia Code"/>
+          <w:color w:val="D5CED9"/>
+          <w:sz w:val="21"/>
+          <w:szCs w:val="21"/>
+        </w:rPr>
+        <w:t>cell</w:t>
+      </w:r>
+      <w:proofErr w:type="spellEnd"/>
+      <w:r>
+        <w:rPr>
+          <w:rFonts w:ascii="Cascadia Code" w:hAnsi="Cascadia Code" w:cs="Cascadia Code"/>
+          <w:color w:val="D5CED9"/>
+          <w:sz w:val="21"/>
+          <w:szCs w:val="21"/>
+        </w:rPr>
+        <w:t xml:space="preserve"> </w:t>
       </w:r>
       <w:r>
         <w:rPr>
@@ -2560,7 +2986,27 @@
           <w:sz w:val="21"/>
           <w:szCs w:val="21"/>
         </w:rPr>
-        <w:t xml:space="preserve"> row:</w:t>
+        <w:t xml:space="preserve"> </w:t>
+      </w:r>
+      <w:proofErr w:type="spellStart"/>
+      <w:r>
+        <w:rPr>
+          <w:rFonts w:ascii="Cascadia Code" w:hAnsi="Cascadia Code" w:cs="Cascadia Code"/>
+          <w:color w:val="D5CED9"/>
+          <w:sz w:val="21"/>
+          <w:szCs w:val="21"/>
+        </w:rPr>
+        <w:t>row</w:t>
+      </w:r>
+      <w:proofErr w:type="spellEnd"/>
+      <w:r>
+        <w:rPr>
+          <w:rFonts w:ascii="Cascadia Code" w:hAnsi="Cascadia Code" w:cs="Cascadia Code"/>
+          <w:color w:val="D5CED9"/>
+          <w:sz w:val="21"/>
+          <w:szCs w:val="21"/>
+        </w:rPr>
+        <w:t>:</w:t>
       </w:r>
     </w:p>
     <w:p>
@@ -2599,7 +3045,27 @@
           <w:sz w:val="21"/>
           <w:szCs w:val="21"/>
         </w:rPr>
-        <w:t xml:space="preserve"> cell </w:t>
+        <w:t xml:space="preserve"> </w:t>
+      </w:r>
+      <w:proofErr w:type="spellStart"/>
+      <w:r>
+        <w:rPr>
+          <w:rFonts w:ascii="Cascadia Code" w:hAnsi="Cascadia Code" w:cs="Cascadia Code"/>
+          <w:color w:val="D5CED9"/>
+          <w:sz w:val="21"/>
+          <w:szCs w:val="21"/>
+        </w:rPr>
+        <w:t>cell</w:t>
+      </w:r>
+      <w:proofErr w:type="spellEnd"/>
+      <w:r>
+        <w:rPr>
+          <w:rFonts w:ascii="Cascadia Code" w:hAnsi="Cascadia Code" w:cs="Cascadia Code"/>
+          <w:color w:val="D5CED9"/>
+          <w:sz w:val="21"/>
+          <w:szCs w:val="21"/>
+        </w:rPr>
+        <w:t xml:space="preserve"> </w:t>
       </w:r>
       <w:r>
         <w:rPr>
@@ -2658,6 +3124,7 @@
         </w:rPr>
         <w:t xml:space="preserve">                </w:t>
       </w:r>
+      <w:proofErr w:type="spellStart"/>
       <w:r>
         <w:rPr>
           <w:rFonts w:ascii="Cascadia Code" w:hAnsi="Cascadia Code" w:cs="Cascadia Code"/>
@@ -2667,6 +3134,7 @@
         </w:rPr>
         <w:t>print</w:t>
       </w:r>
+      <w:proofErr w:type="spellEnd"/>
       <w:r>
         <w:rPr>
           <w:rFonts w:ascii="Cascadia Code" w:hAnsi="Cascadia Code" w:cs="Cascadia Code"/>
@@ -2712,6 +3180,7 @@
         </w:rPr>
         <w:t xml:space="preserve">, </w:t>
       </w:r>
+      <w:proofErr w:type="spellStart"/>
       <w:r>
         <w:rPr>
           <w:rFonts w:ascii="Cascadia Code" w:hAnsi="Cascadia Code" w:cs="Cascadia Code"/>
@@ -2721,6 +3190,7 @@
         </w:rPr>
         <w:t>end</w:t>
       </w:r>
+      <w:proofErr w:type="spellEnd"/>
       <w:r>
         <w:rPr>
           <w:rFonts w:ascii="Cascadia Code" w:hAnsi="Cascadia Code" w:cs="Cascadia Code"/>
@@ -2769,6 +3239,7 @@
         </w:rPr>
         <w:t xml:space="preserve">            </w:t>
       </w:r>
+      <w:proofErr w:type="spellStart"/>
       <w:r>
         <w:rPr>
           <w:rFonts w:ascii="Cascadia Code" w:hAnsi="Cascadia Code" w:cs="Cascadia Code"/>
@@ -2778,6 +3249,7 @@
         </w:rPr>
         <w:t>else</w:t>
       </w:r>
+      <w:proofErr w:type="spellEnd"/>
       <w:r>
         <w:rPr>
           <w:rFonts w:ascii="Cascadia Code" w:hAnsi="Cascadia Code" w:cs="Cascadia Code"/>
@@ -2808,6 +3280,7 @@
         </w:rPr>
         <w:t xml:space="preserve">                </w:t>
       </w:r>
+      <w:proofErr w:type="spellStart"/>
       <w:r>
         <w:rPr>
           <w:rFonts w:ascii="Cascadia Code" w:hAnsi="Cascadia Code" w:cs="Cascadia Code"/>
@@ -2817,6 +3290,7 @@
         </w:rPr>
         <w:t>print</w:t>
       </w:r>
+      <w:proofErr w:type="spellEnd"/>
       <w:r>
         <w:rPr>
           <w:rFonts w:ascii="Cascadia Code" w:hAnsi="Cascadia Code" w:cs="Cascadia Code"/>
@@ -2844,6 +3318,7 @@
         </w:rPr>
         <w:t xml:space="preserve">, </w:t>
       </w:r>
+      <w:proofErr w:type="spellStart"/>
       <w:r>
         <w:rPr>
           <w:rFonts w:ascii="Cascadia Code" w:hAnsi="Cascadia Code" w:cs="Cascadia Code"/>
@@ -2853,6 +3328,7 @@
         </w:rPr>
         <w:t>end</w:t>
       </w:r>
+      <w:proofErr w:type="spellEnd"/>
       <w:r>
         <w:rPr>
           <w:rFonts w:ascii="Cascadia Code" w:hAnsi="Cascadia Code" w:cs="Cascadia Code"/>
@@ -2901,6 +3377,7 @@
         </w:rPr>
         <w:t xml:space="preserve">        </w:t>
       </w:r>
+      <w:proofErr w:type="spellStart"/>
       <w:r>
         <w:rPr>
           <w:rFonts w:ascii="Cascadia Code" w:hAnsi="Cascadia Code" w:cs="Cascadia Code"/>
@@ -2910,6 +3387,7 @@
         </w:rPr>
         <w:t>print</w:t>
       </w:r>
+      <w:proofErr w:type="spellEnd"/>
       <w:r>
         <w:rPr>
           <w:rFonts w:ascii="Cascadia Code" w:hAnsi="Cascadia Code" w:cs="Cascadia Code"/>
@@ -2940,6 +3418,7 @@
         </w:rPr>
         <w:t xml:space="preserve">    </w:t>
       </w:r>
+      <w:proofErr w:type="spellStart"/>
       <w:r>
         <w:rPr>
           <w:rFonts w:ascii="Cascadia Code" w:hAnsi="Cascadia Code" w:cs="Cascadia Code"/>
@@ -2949,6 +3428,7 @@
         </w:rPr>
         <w:t>print</w:t>
       </w:r>
+      <w:proofErr w:type="spellEnd"/>
       <w:r>
         <w:rPr>
           <w:rFonts w:ascii="Cascadia Code" w:hAnsi="Cascadia Code" w:cs="Cascadia Code"/>
@@ -2976,6 +3456,7 @@
         </w:rPr>
         <w:t xml:space="preserve">, </w:t>
       </w:r>
+      <w:proofErr w:type="spellStart"/>
       <w:r>
         <w:rPr>
           <w:rFonts w:ascii="Cascadia Code" w:hAnsi="Cascadia Code" w:cs="Cascadia Code"/>
@@ -2985,6 +3466,7 @@
         </w:rPr>
         <w:t>end</w:t>
       </w:r>
+      <w:proofErr w:type="spellEnd"/>
       <w:r>
         <w:rPr>
           <w:rFonts w:ascii="Cascadia Code" w:hAnsi="Cascadia Code" w:cs="Cascadia Code"/>
@@ -3036,6 +3518,7 @@
           <w:szCs w:val="21"/>
         </w:rPr>
       </w:pPr>
+      <w:proofErr w:type="spellStart"/>
       <w:r>
         <w:rPr>
           <w:rFonts w:ascii="Cascadia Code" w:hAnsi="Cascadia Code" w:cs="Cascadia Code"/>
@@ -3045,15 +3528,17 @@
         </w:rPr>
         <w:t>def</w:t>
       </w:r>
-      <w:r>
-        <w:rPr>
-          <w:rFonts w:ascii="Cascadia Code" w:hAnsi="Cascadia Code" w:cs="Cascadia Code"/>
-          <w:color w:val="D5CED9"/>
-          <w:sz w:val="21"/>
-          <w:szCs w:val="21"/>
-        </w:rPr>
-        <w:t xml:space="preserve"> </w:t>
-      </w:r>
+      <w:proofErr w:type="spellEnd"/>
+      <w:r>
+        <w:rPr>
+          <w:rFonts w:ascii="Cascadia Code" w:hAnsi="Cascadia Code" w:cs="Cascadia Code"/>
+          <w:color w:val="D5CED9"/>
+          <w:sz w:val="21"/>
+          <w:szCs w:val="21"/>
+        </w:rPr>
+        <w:t xml:space="preserve"> </w:t>
+      </w:r>
+      <w:proofErr w:type="spellStart"/>
       <w:r>
         <w:rPr>
           <w:rFonts w:ascii="Cascadia Code" w:hAnsi="Cascadia Code" w:cs="Cascadia Code"/>
@@ -3063,6 +3548,7 @@
         </w:rPr>
         <w:t>inputValues</w:t>
       </w:r>
+      <w:proofErr w:type="spellEnd"/>
       <w:r>
         <w:rPr>
           <w:rFonts w:ascii="Cascadia Code" w:hAnsi="Cascadia Code" w:cs="Cascadia Code"/>
@@ -3072,6 +3558,7 @@
         </w:rPr>
         <w:t>(</w:t>
       </w:r>
+      <w:proofErr w:type="spellStart"/>
       <w:r>
         <w:rPr>
           <w:rFonts w:ascii="Cascadia Code" w:hAnsi="Cascadia Code" w:cs="Cascadia Code"/>
@@ -3081,6 +3568,7 @@
         </w:rPr>
         <w:t>size</w:t>
       </w:r>
+      <w:proofErr w:type="spellEnd"/>
       <w:r>
         <w:rPr>
           <w:rFonts w:ascii="Cascadia Code" w:hAnsi="Cascadia Code" w:cs="Cascadia Code"/>
@@ -3118,8 +3606,59 @@
           <w:sz w:val="21"/>
           <w:szCs w:val="21"/>
         </w:rPr>
-        <w:t># Shared Function, made together</w:t>
-      </w:r>
+        <w:t xml:space="preserve"># </w:t>
+      </w:r>
+      <w:proofErr w:type="spellStart"/>
+      <w:r>
+        <w:rPr>
+          <w:rFonts w:ascii="Cascadia Code" w:hAnsi="Cascadia Code" w:cs="Cascadia Code"/>
+          <w:color w:val="A0A1A7"/>
+          <w:sz w:val="21"/>
+          <w:szCs w:val="21"/>
+        </w:rPr>
+        <w:t>Shared</w:t>
+      </w:r>
+      <w:proofErr w:type="spellEnd"/>
+      <w:r>
+        <w:rPr>
+          <w:rFonts w:ascii="Cascadia Code" w:hAnsi="Cascadia Code" w:cs="Cascadia Code"/>
+          <w:color w:val="A0A1A7"/>
+          <w:sz w:val="21"/>
+          <w:szCs w:val="21"/>
+        </w:rPr>
+        <w:t xml:space="preserve"> </w:t>
+      </w:r>
+      <w:proofErr w:type="spellStart"/>
+      <w:r>
+        <w:rPr>
+          <w:rFonts w:ascii="Cascadia Code" w:hAnsi="Cascadia Code" w:cs="Cascadia Code"/>
+          <w:color w:val="A0A1A7"/>
+          <w:sz w:val="21"/>
+          <w:szCs w:val="21"/>
+        </w:rPr>
+        <w:t>Function</w:t>
+      </w:r>
+      <w:proofErr w:type="spellEnd"/>
+      <w:r>
+        <w:rPr>
+          <w:rFonts w:ascii="Cascadia Code" w:hAnsi="Cascadia Code" w:cs="Cascadia Code"/>
+          <w:color w:val="A0A1A7"/>
+          <w:sz w:val="21"/>
+          <w:szCs w:val="21"/>
+        </w:rPr>
+        <w:t xml:space="preserve">, made </w:t>
+      </w:r>
+      <w:proofErr w:type="spellStart"/>
+      <w:r>
+        <w:rPr>
+          <w:rFonts w:ascii="Cascadia Code" w:hAnsi="Cascadia Code" w:cs="Cascadia Code"/>
+          <w:color w:val="A0A1A7"/>
+          <w:sz w:val="21"/>
+          <w:szCs w:val="21"/>
+        </w:rPr>
+        <w:t>together</w:t>
+      </w:r>
+      <w:proofErr w:type="spellEnd"/>
     </w:p>
     <w:p>
       <w:pPr>
@@ -3151,7 +3690,27 @@
           <w:sz w:val="21"/>
           <w:szCs w:val="21"/>
         </w:rPr>
-        <w:t xml:space="preserve">    pole </w:t>
+        <w:t xml:space="preserve">    </w:t>
+      </w:r>
+      <w:proofErr w:type="spellStart"/>
+      <w:r>
+        <w:rPr>
+          <w:rFonts w:ascii="Cascadia Code" w:hAnsi="Cascadia Code" w:cs="Cascadia Code"/>
+          <w:color w:val="D5CED9"/>
+          <w:sz w:val="21"/>
+          <w:szCs w:val="21"/>
+        </w:rPr>
+        <w:t>pole</w:t>
+      </w:r>
+      <w:proofErr w:type="spellEnd"/>
+      <w:r>
+        <w:rPr>
+          <w:rFonts w:ascii="Cascadia Code" w:hAnsi="Cascadia Code" w:cs="Cascadia Code"/>
+          <w:color w:val="D5CED9"/>
+          <w:sz w:val="21"/>
+          <w:szCs w:val="21"/>
+        </w:rPr>
+        <w:t xml:space="preserve"> </w:t>
       </w:r>
       <w:r>
         <w:rPr>
@@ -3210,6 +3769,7 @@
         </w:rPr>
         <w:t xml:space="preserve"> </w:t>
       </w:r>
+      <w:proofErr w:type="spellStart"/>
       <w:r>
         <w:rPr>
           <w:rFonts w:ascii="Cascadia Code" w:hAnsi="Cascadia Code" w:cs="Cascadia Code"/>
@@ -3219,6 +3779,7 @@
         </w:rPr>
         <w:t>input</w:t>
       </w:r>
+      <w:proofErr w:type="spellEnd"/>
       <w:r>
         <w:rPr>
           <w:rFonts w:ascii="Cascadia Code" w:hAnsi="Cascadia Code" w:cs="Cascadia Code"/>
@@ -3262,7 +3823,17 @@
           <w:sz w:val="21"/>
           <w:szCs w:val="21"/>
         </w:rPr>
-        <w:t>\n</w:t>
+        <w:t>\</w:t>
+      </w:r>
+      <w:proofErr w:type="spellStart"/>
+      <w:r>
+        <w:rPr>
+          <w:rFonts w:ascii="Cascadia Code" w:hAnsi="Cascadia Code" w:cs="Cascadia Code"/>
+          <w:color w:val="EE5D43"/>
+          <w:sz w:val="21"/>
+          <w:szCs w:val="21"/>
+        </w:rPr>
+        <w:t>n</w:t>
       </w:r>
       <w:r>
         <w:rPr>
@@ -3271,7 +3842,17 @@
           <w:sz w:val="21"/>
           <w:szCs w:val="21"/>
         </w:rPr>
-        <w:t>Виберіть метод введення: "</w:t>
+        <w:t>Виберіть</w:t>
+      </w:r>
+      <w:proofErr w:type="spellEnd"/>
+      <w:r>
+        <w:rPr>
+          <w:rFonts w:ascii="Cascadia Code" w:hAnsi="Cascadia Code" w:cs="Cascadia Code"/>
+          <w:color w:val="96E072"/>
+          <w:sz w:val="21"/>
+          <w:szCs w:val="21"/>
+        </w:rPr>
+        <w:t xml:space="preserve"> метод введення: "</w:t>
       </w:r>
       <w:r>
         <w:rPr>
@@ -3339,6 +3920,7 @@
         </w:rPr>
         <w:t xml:space="preserve">        </w:t>
       </w:r>
+      <w:proofErr w:type="spellStart"/>
       <w:r>
         <w:rPr>
           <w:rFonts w:ascii="Cascadia Code" w:hAnsi="Cascadia Code" w:cs="Cascadia Code"/>
@@ -3348,6 +3930,7 @@
         </w:rPr>
         <w:t>print</w:t>
       </w:r>
+      <w:proofErr w:type="spellEnd"/>
       <w:r>
         <w:rPr>
           <w:rFonts w:ascii="Cascadia Code" w:hAnsi="Cascadia Code" w:cs="Cascadia Code"/>
@@ -3405,6 +3988,7 @@
         </w:rPr>
         <w:t>{</w:t>
       </w:r>
+      <w:proofErr w:type="spellStart"/>
       <w:r>
         <w:rPr>
           <w:rFonts w:ascii="Cascadia Code" w:hAnsi="Cascadia Code" w:cs="Cascadia Code"/>
@@ -3414,6 +3998,7 @@
         </w:rPr>
         <w:t>size</w:t>
       </w:r>
+      <w:proofErr w:type="spellEnd"/>
       <w:r>
         <w:rPr>
           <w:rFonts w:ascii="Cascadia Code" w:hAnsi="Cascadia Code" w:cs="Cascadia Code"/>
@@ -3441,6 +4026,7 @@
         </w:rPr>
         <w:t>{</w:t>
       </w:r>
+      <w:proofErr w:type="spellStart"/>
       <w:r>
         <w:rPr>
           <w:rFonts w:ascii="Cascadia Code" w:hAnsi="Cascadia Code" w:cs="Cascadia Code"/>
@@ -3450,6 +4036,7 @@
         </w:rPr>
         <w:t>size</w:t>
       </w:r>
+      <w:proofErr w:type="spellEnd"/>
       <w:r>
         <w:rPr>
           <w:rFonts w:ascii="Cascadia Code" w:hAnsi="Cascadia Code" w:cs="Cascadia Code"/>
@@ -3496,7 +4083,27 @@
           <w:sz w:val="21"/>
           <w:szCs w:val="21"/>
         </w:rPr>
-        <w:t xml:space="preserve">        pole </w:t>
+        <w:t xml:space="preserve">        </w:t>
+      </w:r>
+      <w:proofErr w:type="spellStart"/>
+      <w:r>
+        <w:rPr>
+          <w:rFonts w:ascii="Cascadia Code" w:hAnsi="Cascadia Code" w:cs="Cascadia Code"/>
+          <w:color w:val="D5CED9"/>
+          <w:sz w:val="21"/>
+          <w:szCs w:val="21"/>
+        </w:rPr>
+        <w:t>pole</w:t>
+      </w:r>
+      <w:proofErr w:type="spellEnd"/>
+      <w:r>
+        <w:rPr>
+          <w:rFonts w:ascii="Cascadia Code" w:hAnsi="Cascadia Code" w:cs="Cascadia Code"/>
+          <w:color w:val="D5CED9"/>
+          <w:sz w:val="21"/>
+          <w:szCs w:val="21"/>
+        </w:rPr>
+        <w:t xml:space="preserve"> </w:t>
       </w:r>
       <w:r>
         <w:rPr>
@@ -3573,6 +4180,7 @@
         </w:rPr>
         <w:t xml:space="preserve"> </w:t>
       </w:r>
+      <w:proofErr w:type="spellStart"/>
       <w:r>
         <w:rPr>
           <w:rFonts w:ascii="Cascadia Code" w:hAnsi="Cascadia Code" w:cs="Cascadia Code"/>
@@ -3582,14 +4190,35 @@
         </w:rPr>
         <w:t>range</w:t>
       </w:r>
-      <w:r>
-        <w:rPr>
-          <w:rFonts w:ascii="Cascadia Code" w:hAnsi="Cascadia Code" w:cs="Cascadia Code"/>
-          <w:color w:val="D5CED9"/>
-          <w:sz w:val="21"/>
-          <w:szCs w:val="21"/>
-        </w:rPr>
-        <w:t>(size):</w:t>
+      <w:proofErr w:type="spellEnd"/>
+      <w:r>
+        <w:rPr>
+          <w:rFonts w:ascii="Cascadia Code" w:hAnsi="Cascadia Code" w:cs="Cascadia Code"/>
+          <w:color w:val="D5CED9"/>
+          <w:sz w:val="21"/>
+          <w:szCs w:val="21"/>
+        </w:rPr>
+        <w:t>(</w:t>
+      </w:r>
+      <w:proofErr w:type="spellStart"/>
+      <w:r>
+        <w:rPr>
+          <w:rFonts w:ascii="Cascadia Code" w:hAnsi="Cascadia Code" w:cs="Cascadia Code"/>
+          <w:color w:val="D5CED9"/>
+          <w:sz w:val="21"/>
+          <w:szCs w:val="21"/>
+        </w:rPr>
+        <w:t>size</w:t>
+      </w:r>
+      <w:proofErr w:type="spellEnd"/>
+      <w:r>
+        <w:rPr>
+          <w:rFonts w:ascii="Cascadia Code" w:hAnsi="Cascadia Code" w:cs="Cascadia Code"/>
+          <w:color w:val="D5CED9"/>
+          <w:sz w:val="21"/>
+          <w:szCs w:val="21"/>
+        </w:rPr>
+        <w:t>):</w:t>
       </w:r>
     </w:p>
     <w:p>
@@ -3612,6 +4241,7 @@
         </w:rPr>
         <w:t xml:space="preserve">            </w:t>
       </w:r>
+      <w:proofErr w:type="spellStart"/>
       <w:r>
         <w:rPr>
           <w:rFonts w:ascii="Cascadia Code" w:hAnsi="Cascadia Code" w:cs="Cascadia Code"/>
@@ -3621,6 +4251,7 @@
         </w:rPr>
         <w:t>print</w:t>
       </w:r>
+      <w:proofErr w:type="spellEnd"/>
       <w:r>
         <w:rPr>
           <w:rFonts w:ascii="Cascadia Code" w:hAnsi="Cascadia Code" w:cs="Cascadia Code"/>
@@ -3648,6 +4279,7 @@
         </w:rPr>
         <w:t xml:space="preserve">, </w:t>
       </w:r>
+      <w:proofErr w:type="spellStart"/>
       <w:r>
         <w:rPr>
           <w:rFonts w:ascii="Cascadia Code" w:hAnsi="Cascadia Code" w:cs="Cascadia Code"/>
@@ -3657,6 +4289,7 @@
         </w:rPr>
         <w:t>end</w:t>
       </w:r>
+      <w:proofErr w:type="spellEnd"/>
       <w:r>
         <w:rPr>
           <w:rFonts w:ascii="Cascadia Code" w:hAnsi="Cascadia Code" w:cs="Cascadia Code"/>
@@ -3703,7 +4336,27 @@
           <w:sz w:val="21"/>
           <w:szCs w:val="21"/>
         </w:rPr>
-        <w:t xml:space="preserve">            ryad </w:t>
+        <w:t xml:space="preserve">            </w:t>
+      </w:r>
+      <w:proofErr w:type="spellStart"/>
+      <w:r>
+        <w:rPr>
+          <w:rFonts w:ascii="Cascadia Code" w:hAnsi="Cascadia Code" w:cs="Cascadia Code"/>
+          <w:color w:val="D5CED9"/>
+          <w:sz w:val="21"/>
+          <w:szCs w:val="21"/>
+        </w:rPr>
+        <w:t>ryad</w:t>
+      </w:r>
+      <w:proofErr w:type="spellEnd"/>
+      <w:r>
+        <w:rPr>
+          <w:rFonts w:ascii="Cascadia Code" w:hAnsi="Cascadia Code" w:cs="Cascadia Code"/>
+          <w:color w:val="D5CED9"/>
+          <w:sz w:val="21"/>
+          <w:szCs w:val="21"/>
+        </w:rPr>
+        <w:t xml:space="preserve"> </w:t>
       </w:r>
       <w:r>
         <w:rPr>
@@ -3721,8 +4374,29 @@
           <w:sz w:val="21"/>
           <w:szCs w:val="21"/>
         </w:rPr>
-        <w:t xml:space="preserve"> list(</w:t>
-      </w:r>
+        <w:t xml:space="preserve"> </w:t>
+      </w:r>
+      <w:proofErr w:type="spellStart"/>
+      <w:r>
+        <w:rPr>
+          <w:rFonts w:ascii="Cascadia Code" w:hAnsi="Cascadia Code" w:cs="Cascadia Code"/>
+          <w:color w:val="D5CED9"/>
+          <w:sz w:val="21"/>
+          <w:szCs w:val="21"/>
+        </w:rPr>
+        <w:t>list</w:t>
+      </w:r>
+      <w:proofErr w:type="spellEnd"/>
+      <w:r>
+        <w:rPr>
+          <w:rFonts w:ascii="Cascadia Code" w:hAnsi="Cascadia Code" w:cs="Cascadia Code"/>
+          <w:color w:val="D5CED9"/>
+          <w:sz w:val="21"/>
+          <w:szCs w:val="21"/>
+        </w:rPr>
+        <w:t>(</w:t>
+      </w:r>
+      <w:proofErr w:type="spellStart"/>
       <w:r>
         <w:rPr>
           <w:rFonts w:ascii="Cascadia Code" w:hAnsi="Cascadia Code" w:cs="Cascadia Code"/>
@@ -3732,15 +4406,37 @@
         </w:rPr>
         <w:t>map</w:t>
       </w:r>
-      <w:r>
-        <w:rPr>
-          <w:rFonts w:ascii="Cascadia Code" w:hAnsi="Cascadia Code" w:cs="Cascadia Code"/>
-          <w:color w:val="D5CED9"/>
-          <w:sz w:val="21"/>
-          <w:szCs w:val="21"/>
-        </w:rPr>
-        <w:t xml:space="preserve">(int, </w:t>
-      </w:r>
+      <w:proofErr w:type="spellEnd"/>
+      <w:r>
+        <w:rPr>
+          <w:rFonts w:ascii="Cascadia Code" w:hAnsi="Cascadia Code" w:cs="Cascadia Code"/>
+          <w:color w:val="D5CED9"/>
+          <w:sz w:val="21"/>
+          <w:szCs w:val="21"/>
+        </w:rPr>
+        <w:t>(</w:t>
+      </w:r>
+      <w:proofErr w:type="spellStart"/>
+      <w:r>
+        <w:rPr>
+          <w:rFonts w:ascii="Cascadia Code" w:hAnsi="Cascadia Code" w:cs="Cascadia Code"/>
+          <w:color w:val="D5CED9"/>
+          <w:sz w:val="21"/>
+          <w:szCs w:val="21"/>
+        </w:rPr>
+        <w:t>int</w:t>
+      </w:r>
+      <w:proofErr w:type="spellEnd"/>
+      <w:r>
+        <w:rPr>
+          <w:rFonts w:ascii="Cascadia Code" w:hAnsi="Cascadia Code" w:cs="Cascadia Code"/>
+          <w:color w:val="D5CED9"/>
+          <w:sz w:val="21"/>
+          <w:szCs w:val="21"/>
+        </w:rPr>
+        <w:t xml:space="preserve">, </w:t>
+      </w:r>
+      <w:proofErr w:type="spellStart"/>
       <w:r>
         <w:rPr>
           <w:rFonts w:ascii="Cascadia Code" w:hAnsi="Cascadia Code" w:cs="Cascadia Code"/>
@@ -3750,6 +4446,7 @@
         </w:rPr>
         <w:t>input</w:t>
       </w:r>
+      <w:proofErr w:type="spellEnd"/>
       <w:r>
         <w:rPr>
           <w:rFonts w:ascii="Cascadia Code" w:hAnsi="Cascadia Code" w:cs="Cascadia Code"/>
@@ -3759,6 +4456,7 @@
         </w:rPr>
         <w:t>().</w:t>
       </w:r>
+      <w:proofErr w:type="spellStart"/>
       <w:r>
         <w:rPr>
           <w:rFonts w:ascii="Cascadia Code" w:hAnsi="Cascadia Code" w:cs="Cascadia Code"/>
@@ -3768,6 +4466,7 @@
         </w:rPr>
         <w:t>split</w:t>
       </w:r>
+      <w:proofErr w:type="spellEnd"/>
       <w:r>
         <w:rPr>
           <w:rFonts w:ascii="Cascadia Code" w:hAnsi="Cascadia Code" w:cs="Cascadia Code"/>
@@ -3796,7 +4495,17 @@
           <w:sz w:val="21"/>
           <w:szCs w:val="21"/>
         </w:rPr>
-        <w:t>            pole.</w:t>
+        <w:t xml:space="preserve">            </w:t>
+      </w:r>
+      <w:proofErr w:type="spellStart"/>
+      <w:r>
+        <w:rPr>
+          <w:rFonts w:ascii="Cascadia Code" w:hAnsi="Cascadia Code" w:cs="Cascadia Code"/>
+          <w:color w:val="D5CED9"/>
+          <w:sz w:val="21"/>
+          <w:szCs w:val="21"/>
+        </w:rPr>
+        <w:t>pole.</w:t>
       </w:r>
       <w:r>
         <w:rPr>
@@ -3807,14 +4516,35 @@
         </w:rPr>
         <w:t>append</w:t>
       </w:r>
-      <w:r>
-        <w:rPr>
-          <w:rFonts w:ascii="Cascadia Code" w:hAnsi="Cascadia Code" w:cs="Cascadia Code"/>
-          <w:color w:val="D5CED9"/>
-          <w:sz w:val="21"/>
-          <w:szCs w:val="21"/>
-        </w:rPr>
-        <w:t>(ryad)</w:t>
+      <w:proofErr w:type="spellEnd"/>
+      <w:r>
+        <w:rPr>
+          <w:rFonts w:ascii="Cascadia Code" w:hAnsi="Cascadia Code" w:cs="Cascadia Code"/>
+          <w:color w:val="D5CED9"/>
+          <w:sz w:val="21"/>
+          <w:szCs w:val="21"/>
+        </w:rPr>
+        <w:t>(</w:t>
+      </w:r>
+      <w:proofErr w:type="spellStart"/>
+      <w:r>
+        <w:rPr>
+          <w:rFonts w:ascii="Cascadia Code" w:hAnsi="Cascadia Code" w:cs="Cascadia Code"/>
+          <w:color w:val="D5CED9"/>
+          <w:sz w:val="21"/>
+          <w:szCs w:val="21"/>
+        </w:rPr>
+        <w:t>ryad</w:t>
+      </w:r>
+      <w:proofErr w:type="spellEnd"/>
+      <w:r>
+        <w:rPr>
+          <w:rFonts w:ascii="Cascadia Code" w:hAnsi="Cascadia Code" w:cs="Cascadia Code"/>
+          <w:color w:val="D5CED9"/>
+          <w:sz w:val="21"/>
+          <w:szCs w:val="21"/>
+        </w:rPr>
+        <w:t>)</w:t>
       </w:r>
     </w:p>
     <w:p>
@@ -3856,8 +4586,19 @@
           <w:sz w:val="21"/>
           <w:szCs w:val="21"/>
         </w:rPr>
-        <w:t># -------- Onyshchenko Oleh part</w:t>
-      </w:r>
+        <w:t xml:space="preserve"># -------- Onyshchenko Oleh </w:t>
+      </w:r>
+      <w:proofErr w:type="spellStart"/>
+      <w:r>
+        <w:rPr>
+          <w:rFonts w:ascii="Cascadia Code" w:hAnsi="Cascadia Code" w:cs="Cascadia Code"/>
+          <w:color w:val="A0A1A7"/>
+          <w:sz w:val="21"/>
+          <w:szCs w:val="21"/>
+        </w:rPr>
+        <w:t>part</w:t>
+      </w:r>
+      <w:proofErr w:type="spellEnd"/>
     </w:p>
     <w:p>
       <w:pPr>
@@ -3879,6 +4620,7 @@
         </w:rPr>
         <w:t xml:space="preserve">    </w:t>
       </w:r>
+      <w:proofErr w:type="spellStart"/>
       <w:r>
         <w:rPr>
           <w:rFonts w:ascii="Cascadia Code" w:hAnsi="Cascadia Code" w:cs="Cascadia Code"/>
@@ -3888,6 +4630,7 @@
         </w:rPr>
         <w:t>else</w:t>
       </w:r>
+      <w:proofErr w:type="spellEnd"/>
       <w:r>
         <w:rPr>
           <w:rFonts w:ascii="Cascadia Code" w:hAnsi="Cascadia Code" w:cs="Cascadia Code"/>
@@ -3937,7 +4680,27 @@
           <w:sz w:val="21"/>
           <w:szCs w:val="21"/>
         </w:rPr>
-        <w:t xml:space="preserve">        pole </w:t>
+        <w:t xml:space="preserve">        </w:t>
+      </w:r>
+      <w:proofErr w:type="spellStart"/>
+      <w:r>
+        <w:rPr>
+          <w:rFonts w:ascii="Cascadia Code" w:hAnsi="Cascadia Code" w:cs="Cascadia Code"/>
+          <w:color w:val="D5CED9"/>
+          <w:sz w:val="21"/>
+          <w:szCs w:val="21"/>
+        </w:rPr>
+        <w:t>pole</w:t>
+      </w:r>
+      <w:proofErr w:type="spellEnd"/>
+      <w:r>
+        <w:rPr>
+          <w:rFonts w:ascii="Cascadia Code" w:hAnsi="Cascadia Code" w:cs="Cascadia Code"/>
+          <w:color w:val="D5CED9"/>
+          <w:sz w:val="21"/>
+          <w:szCs w:val="21"/>
+        </w:rPr>
+        <w:t xml:space="preserve"> </w:t>
       </w:r>
       <w:r>
         <w:rPr>
@@ -3955,7 +4718,17 @@
           <w:sz w:val="21"/>
           <w:szCs w:val="21"/>
         </w:rPr>
-        <w:t xml:space="preserve"> [[random.</w:t>
+        <w:t xml:space="preserve"> [[</w:t>
+      </w:r>
+      <w:proofErr w:type="spellStart"/>
+      <w:r>
+        <w:rPr>
+          <w:rFonts w:ascii="Cascadia Code" w:hAnsi="Cascadia Code" w:cs="Cascadia Code"/>
+          <w:color w:val="D5CED9"/>
+          <w:sz w:val="21"/>
+          <w:szCs w:val="21"/>
+        </w:rPr>
+        <w:t>random.</w:t>
       </w:r>
       <w:r>
         <w:rPr>
@@ -3966,6 +4739,7 @@
         </w:rPr>
         <w:t>choice</w:t>
       </w:r>
+      <w:proofErr w:type="spellEnd"/>
       <w:r>
         <w:rPr>
           <w:rFonts w:ascii="Cascadia Code" w:hAnsi="Cascadia Code" w:cs="Cascadia Code"/>
@@ -4068,6 +4842,7 @@
         </w:rPr>
         <w:t xml:space="preserve"> </w:t>
       </w:r>
+      <w:proofErr w:type="spellStart"/>
       <w:r>
         <w:rPr>
           <w:rFonts w:ascii="Cascadia Code" w:hAnsi="Cascadia Code" w:cs="Cascadia Code"/>
@@ -4077,14 +4852,35 @@
         </w:rPr>
         <w:t>range</w:t>
       </w:r>
-      <w:r>
-        <w:rPr>
-          <w:rFonts w:ascii="Cascadia Code" w:hAnsi="Cascadia Code" w:cs="Cascadia Code"/>
-          <w:color w:val="D5CED9"/>
-          <w:sz w:val="21"/>
-          <w:szCs w:val="21"/>
-        </w:rPr>
-        <w:t xml:space="preserve">(size)] </w:t>
+      <w:proofErr w:type="spellEnd"/>
+      <w:r>
+        <w:rPr>
+          <w:rFonts w:ascii="Cascadia Code" w:hAnsi="Cascadia Code" w:cs="Cascadia Code"/>
+          <w:color w:val="D5CED9"/>
+          <w:sz w:val="21"/>
+          <w:szCs w:val="21"/>
+        </w:rPr>
+        <w:t>(</w:t>
+      </w:r>
+      <w:proofErr w:type="spellStart"/>
+      <w:r>
+        <w:rPr>
+          <w:rFonts w:ascii="Cascadia Code" w:hAnsi="Cascadia Code" w:cs="Cascadia Code"/>
+          <w:color w:val="D5CED9"/>
+          <w:sz w:val="21"/>
+          <w:szCs w:val="21"/>
+        </w:rPr>
+        <w:t>size</w:t>
+      </w:r>
+      <w:proofErr w:type="spellEnd"/>
+      <w:r>
+        <w:rPr>
+          <w:rFonts w:ascii="Cascadia Code" w:hAnsi="Cascadia Code" w:cs="Cascadia Code"/>
+          <w:color w:val="D5CED9"/>
+          <w:sz w:val="21"/>
+          <w:szCs w:val="21"/>
+        </w:rPr>
+        <w:t xml:space="preserve">)] </w:t>
       </w:r>
       <w:r>
         <w:rPr>
@@ -4122,6 +4918,7 @@
         </w:rPr>
         <w:t xml:space="preserve"> </w:t>
       </w:r>
+      <w:proofErr w:type="spellStart"/>
       <w:r>
         <w:rPr>
           <w:rFonts w:ascii="Cascadia Code" w:hAnsi="Cascadia Code" w:cs="Cascadia Code"/>
@@ -4131,14 +4928,35 @@
         </w:rPr>
         <w:t>range</w:t>
       </w:r>
-      <w:r>
-        <w:rPr>
-          <w:rFonts w:ascii="Cascadia Code" w:hAnsi="Cascadia Code" w:cs="Cascadia Code"/>
-          <w:color w:val="D5CED9"/>
-          <w:sz w:val="21"/>
-          <w:szCs w:val="21"/>
-        </w:rPr>
-        <w:t>(size)]</w:t>
+      <w:proofErr w:type="spellEnd"/>
+      <w:r>
+        <w:rPr>
+          <w:rFonts w:ascii="Cascadia Code" w:hAnsi="Cascadia Code" w:cs="Cascadia Code"/>
+          <w:color w:val="D5CED9"/>
+          <w:sz w:val="21"/>
+          <w:szCs w:val="21"/>
+        </w:rPr>
+        <w:t>(</w:t>
+      </w:r>
+      <w:proofErr w:type="spellStart"/>
+      <w:r>
+        <w:rPr>
+          <w:rFonts w:ascii="Cascadia Code" w:hAnsi="Cascadia Code" w:cs="Cascadia Code"/>
+          <w:color w:val="D5CED9"/>
+          <w:sz w:val="21"/>
+          <w:szCs w:val="21"/>
+        </w:rPr>
+        <w:t>size</w:t>
+      </w:r>
+      <w:proofErr w:type="spellEnd"/>
+      <w:r>
+        <w:rPr>
+          <w:rFonts w:ascii="Cascadia Code" w:hAnsi="Cascadia Code" w:cs="Cascadia Code"/>
+          <w:color w:val="D5CED9"/>
+          <w:sz w:val="21"/>
+          <w:szCs w:val="21"/>
+        </w:rPr>
+        <w:t>)]</w:t>
       </w:r>
     </w:p>
     <w:p>
@@ -4173,6 +4991,7 @@
         </w:rPr>
         <w:t xml:space="preserve">    </w:t>
       </w:r>
+      <w:proofErr w:type="spellStart"/>
       <w:r>
         <w:rPr>
           <w:rFonts w:ascii="Cascadia Code" w:hAnsi="Cascadia Code" w:cs="Cascadia Code"/>
@@ -4182,15 +5001,27 @@
         </w:rPr>
         <w:t>return</w:t>
       </w:r>
-      <w:r>
-        <w:rPr>
-          <w:rFonts w:ascii="Cascadia Code" w:hAnsi="Cascadia Code" w:cs="Cascadia Code"/>
-          <w:color w:val="D5CED9"/>
-          <w:sz w:val="21"/>
-          <w:szCs w:val="21"/>
-        </w:rPr>
-        <w:t xml:space="preserve"> pole</w:t>
-      </w:r>
+      <w:proofErr w:type="spellEnd"/>
+      <w:r>
+        <w:rPr>
+          <w:rFonts w:ascii="Cascadia Code" w:hAnsi="Cascadia Code" w:cs="Cascadia Code"/>
+          <w:color w:val="D5CED9"/>
+          <w:sz w:val="21"/>
+          <w:szCs w:val="21"/>
+        </w:rPr>
+        <w:t xml:space="preserve"> </w:t>
+      </w:r>
+      <w:proofErr w:type="spellStart"/>
+      <w:r>
+        <w:rPr>
+          <w:rFonts w:ascii="Cascadia Code" w:hAnsi="Cascadia Code" w:cs="Cascadia Code"/>
+          <w:color w:val="D5CED9"/>
+          <w:sz w:val="21"/>
+          <w:szCs w:val="21"/>
+        </w:rPr>
+        <w:t>pole</w:t>
+      </w:r>
+      <w:proofErr w:type="spellEnd"/>
     </w:p>
     <w:p>
       <w:pPr>
@@ -4245,6 +5076,7 @@
           <w:szCs w:val="21"/>
         </w:rPr>
       </w:pPr>
+      <w:proofErr w:type="spellStart"/>
       <w:r>
         <w:rPr>
           <w:rFonts w:ascii="Cascadia Code" w:hAnsi="Cascadia Code" w:cs="Cascadia Code"/>
@@ -4254,15 +5086,17 @@
         </w:rPr>
         <w:t>def</w:t>
       </w:r>
-      <w:r>
-        <w:rPr>
-          <w:rFonts w:ascii="Cascadia Code" w:hAnsi="Cascadia Code" w:cs="Cascadia Code"/>
-          <w:color w:val="D5CED9"/>
-          <w:sz w:val="21"/>
-          <w:szCs w:val="21"/>
-        </w:rPr>
-        <w:t xml:space="preserve"> </w:t>
-      </w:r>
+      <w:proofErr w:type="spellEnd"/>
+      <w:r>
+        <w:rPr>
+          <w:rFonts w:ascii="Cascadia Code" w:hAnsi="Cascadia Code" w:cs="Cascadia Code"/>
+          <w:color w:val="D5CED9"/>
+          <w:sz w:val="21"/>
+          <w:szCs w:val="21"/>
+        </w:rPr>
+        <w:t xml:space="preserve"> </w:t>
+      </w:r>
+      <w:proofErr w:type="spellStart"/>
       <w:r>
         <w:rPr>
           <w:rFonts w:ascii="Cascadia Code" w:hAnsi="Cascadia Code" w:cs="Cascadia Code"/>
@@ -4272,6 +5106,7 @@
         </w:rPr>
         <w:t>start_game</w:t>
       </w:r>
+      <w:proofErr w:type="spellEnd"/>
       <w:r>
         <w:rPr>
           <w:rFonts w:ascii="Cascadia Code" w:hAnsi="Cascadia Code" w:cs="Cascadia Code"/>
@@ -4318,8 +5153,19 @@
           <w:sz w:val="21"/>
           <w:szCs w:val="21"/>
         </w:rPr>
-        <w:t xml:space="preserve"> cycle</w:t>
-      </w:r>
+        <w:t xml:space="preserve"> </w:t>
+      </w:r>
+      <w:proofErr w:type="spellStart"/>
+      <w:r>
+        <w:rPr>
+          <w:rFonts w:ascii="Cascadia Code" w:hAnsi="Cascadia Code" w:cs="Cascadia Code"/>
+          <w:color w:val="D5CED9"/>
+          <w:sz w:val="21"/>
+          <w:szCs w:val="21"/>
+        </w:rPr>
+        <w:t>cycle</w:t>
+      </w:r>
+      <w:proofErr w:type="spellEnd"/>
     </w:p>
     <w:p>
       <w:pPr>
@@ -4339,7 +5185,27 @@
           <w:sz w:val="21"/>
           <w:szCs w:val="21"/>
         </w:rPr>
-        <w:t xml:space="preserve">    count </w:t>
+        <w:t xml:space="preserve">    </w:t>
+      </w:r>
+      <w:proofErr w:type="spellStart"/>
+      <w:r>
+        <w:rPr>
+          <w:rFonts w:ascii="Cascadia Code" w:hAnsi="Cascadia Code" w:cs="Cascadia Code"/>
+          <w:color w:val="D5CED9"/>
+          <w:sz w:val="21"/>
+          <w:szCs w:val="21"/>
+        </w:rPr>
+        <w:t>count</w:t>
+      </w:r>
+      <w:proofErr w:type="spellEnd"/>
+      <w:r>
+        <w:rPr>
+          <w:rFonts w:ascii="Cascadia Code" w:hAnsi="Cascadia Code" w:cs="Cascadia Code"/>
+          <w:color w:val="D5CED9"/>
+          <w:sz w:val="21"/>
+          <w:szCs w:val="21"/>
+        </w:rPr>
+        <w:t xml:space="preserve"> </w:t>
       </w:r>
       <w:r>
         <w:rPr>
@@ -4401,6 +5267,7 @@
         </w:rPr>
         <w:t xml:space="preserve">    </w:t>
       </w:r>
+      <w:proofErr w:type="spellStart"/>
       <w:r>
         <w:rPr>
           <w:rFonts w:ascii="Cascadia Code" w:hAnsi="Cascadia Code" w:cs="Cascadia Code"/>
@@ -4410,6 +5277,7 @@
         </w:rPr>
         <w:t>print</w:t>
       </w:r>
+      <w:proofErr w:type="spellEnd"/>
       <w:r>
         <w:rPr>
           <w:rFonts w:ascii="Cascadia Code" w:hAnsi="Cascadia Code" w:cs="Cascadia Code"/>
@@ -4489,7 +5357,17 @@
           <w:sz w:val="21"/>
           <w:szCs w:val="21"/>
         </w:rPr>
-        <w:t xml:space="preserve"> Fore.</w:t>
+        <w:t xml:space="preserve"> </w:t>
+      </w:r>
+      <w:proofErr w:type="spellStart"/>
+      <w:r>
+        <w:rPr>
+          <w:rFonts w:ascii="Cascadia Code" w:hAnsi="Cascadia Code" w:cs="Cascadia Code"/>
+          <w:color w:val="D5CED9"/>
+          <w:sz w:val="21"/>
+          <w:szCs w:val="21"/>
+        </w:rPr>
+        <w:t>Fore.</w:t>
       </w:r>
       <w:r>
         <w:rPr>
@@ -4500,6 +5378,7 @@
         </w:rPr>
         <w:t>LIGHTYELLOW_EX</w:t>
       </w:r>
+      <w:proofErr w:type="spellEnd"/>
       <w:r>
         <w:rPr>
           <w:rFonts w:ascii="Cascadia Code" w:hAnsi="Cascadia Code" w:cs="Cascadia Code"/>
@@ -4633,7 +5512,17 @@
           <w:sz w:val="21"/>
           <w:szCs w:val="21"/>
         </w:rPr>
-        <w:t xml:space="preserve"> Fore.</w:t>
+        <w:t xml:space="preserve"> </w:t>
+      </w:r>
+      <w:proofErr w:type="spellStart"/>
+      <w:r>
+        <w:rPr>
+          <w:rFonts w:ascii="Cascadia Code" w:hAnsi="Cascadia Code" w:cs="Cascadia Code"/>
+          <w:color w:val="D5CED9"/>
+          <w:sz w:val="21"/>
+          <w:szCs w:val="21"/>
+        </w:rPr>
+        <w:t>Fore.</w:t>
       </w:r>
       <w:r>
         <w:rPr>
@@ -4644,6 +5533,7 @@
         </w:rPr>
         <w:t>RESET</w:t>
       </w:r>
+      <w:proofErr w:type="spellEnd"/>
       <w:r>
         <w:rPr>
           <w:rFonts w:ascii="Cascadia Code" w:hAnsi="Cascadia Code" w:cs="Cascadia Code"/>
@@ -4669,7 +5559,17 @@
           <w:sz w:val="21"/>
           <w:szCs w:val="21"/>
         </w:rPr>
-        <w:t xml:space="preserve"> Fore.</w:t>
+        <w:t xml:space="preserve"> </w:t>
+      </w:r>
+      <w:proofErr w:type="spellStart"/>
+      <w:r>
+        <w:rPr>
+          <w:rFonts w:ascii="Cascadia Code" w:hAnsi="Cascadia Code" w:cs="Cascadia Code"/>
+          <w:color w:val="D5CED9"/>
+          <w:sz w:val="21"/>
+          <w:szCs w:val="21"/>
+        </w:rPr>
+        <w:t>Fore.</w:t>
       </w:r>
       <w:r>
         <w:rPr>
@@ -4680,6 +5580,7 @@
         </w:rPr>
         <w:t>RED</w:t>
       </w:r>
+      <w:proofErr w:type="spellEnd"/>
       <w:r>
         <w:rPr>
           <w:rFonts w:ascii="Cascadia Code" w:hAnsi="Cascadia Code" w:cs="Cascadia Code"/>
@@ -4825,7 +5726,17 @@
           <w:sz w:val="21"/>
           <w:szCs w:val="21"/>
         </w:rPr>
-        <w:t xml:space="preserve"> Fore.</w:t>
+        <w:t xml:space="preserve"> </w:t>
+      </w:r>
+      <w:proofErr w:type="spellStart"/>
+      <w:r>
+        <w:rPr>
+          <w:rFonts w:ascii="Cascadia Code" w:hAnsi="Cascadia Code" w:cs="Cascadia Code"/>
+          <w:color w:val="D5CED9"/>
+          <w:sz w:val="21"/>
+          <w:szCs w:val="21"/>
+        </w:rPr>
+        <w:t>Fore.</w:t>
       </w:r>
       <w:r>
         <w:rPr>
@@ -4836,6 +5747,7 @@
         </w:rPr>
         <w:t>RESET</w:t>
       </w:r>
+      <w:proofErr w:type="spellEnd"/>
       <w:r>
         <w:rPr>
           <w:rFonts w:ascii="Cascadia Code" w:hAnsi="Cascadia Code" w:cs="Cascadia Code"/>
@@ -4897,7 +5809,17 @@
           <w:sz w:val="21"/>
           <w:szCs w:val="21"/>
         </w:rPr>
-        <w:t xml:space="preserve"> Fore.</w:t>
+        <w:t xml:space="preserve"> </w:t>
+      </w:r>
+      <w:proofErr w:type="spellStart"/>
+      <w:r>
+        <w:rPr>
+          <w:rFonts w:ascii="Cascadia Code" w:hAnsi="Cascadia Code" w:cs="Cascadia Code"/>
+          <w:color w:val="D5CED9"/>
+          <w:sz w:val="21"/>
+          <w:szCs w:val="21"/>
+        </w:rPr>
+        <w:t>Fore.</w:t>
       </w:r>
       <w:r>
         <w:rPr>
@@ -4908,6 +5830,7 @@
         </w:rPr>
         <w:t>GREEN</w:t>
       </w:r>
+      <w:proofErr w:type="spellEnd"/>
       <w:r>
         <w:rPr>
           <w:rFonts w:ascii="Cascadia Code" w:hAnsi="Cascadia Code" w:cs="Cascadia Code"/>
@@ -4969,7 +5892,17 @@
           <w:sz w:val="21"/>
           <w:szCs w:val="21"/>
         </w:rPr>
-        <w:t xml:space="preserve"> Fore.</w:t>
+        <w:t xml:space="preserve"> </w:t>
+      </w:r>
+      <w:proofErr w:type="spellStart"/>
+      <w:r>
+        <w:rPr>
+          <w:rFonts w:ascii="Cascadia Code" w:hAnsi="Cascadia Code" w:cs="Cascadia Code"/>
+          <w:color w:val="D5CED9"/>
+          <w:sz w:val="21"/>
+          <w:szCs w:val="21"/>
+        </w:rPr>
+        <w:t>Fore.</w:t>
       </w:r>
       <w:r>
         <w:rPr>
@@ -4980,6 +5913,7 @@
         </w:rPr>
         <w:t>CYAN</w:t>
       </w:r>
+      <w:proofErr w:type="spellEnd"/>
       <w:r>
         <w:rPr>
           <w:rFonts w:ascii="Cascadia Code" w:hAnsi="Cascadia Code" w:cs="Cascadia Code"/>
@@ -5186,7 +6120,17 @@
           <w:sz w:val="21"/>
           <w:szCs w:val="21"/>
         </w:rPr>
-        <w:t xml:space="preserve"> Fore.</w:t>
+        <w:t xml:space="preserve"> </w:t>
+      </w:r>
+      <w:proofErr w:type="spellStart"/>
+      <w:r>
+        <w:rPr>
+          <w:rFonts w:ascii="Cascadia Code" w:hAnsi="Cascadia Code" w:cs="Cascadia Code"/>
+          <w:color w:val="D5CED9"/>
+          <w:sz w:val="21"/>
+          <w:szCs w:val="21"/>
+        </w:rPr>
+        <w:t>Fore.</w:t>
       </w:r>
       <w:r>
         <w:rPr>
@@ -5197,6 +6141,7 @@
         </w:rPr>
         <w:t>RESET</w:t>
       </w:r>
+      <w:proofErr w:type="spellEnd"/>
       <w:r>
         <w:rPr>
           <w:rFonts w:ascii="Cascadia Code" w:hAnsi="Cascadia Code" w:cs="Cascadia Code"/>
@@ -5237,7 +6182,27 @@
           <w:sz w:val="21"/>
           <w:szCs w:val="21"/>
         </w:rPr>
-        <w:t xml:space="preserve">    size </w:t>
+        <w:t xml:space="preserve">    </w:t>
+      </w:r>
+      <w:proofErr w:type="spellStart"/>
+      <w:r>
+        <w:rPr>
+          <w:rFonts w:ascii="Cascadia Code" w:hAnsi="Cascadia Code" w:cs="Cascadia Code"/>
+          <w:color w:val="D5CED9"/>
+          <w:sz w:val="21"/>
+          <w:szCs w:val="21"/>
+        </w:rPr>
+        <w:t>size</w:t>
+      </w:r>
+      <w:proofErr w:type="spellEnd"/>
+      <w:r>
+        <w:rPr>
+          <w:rFonts w:ascii="Cascadia Code" w:hAnsi="Cascadia Code" w:cs="Cascadia Code"/>
+          <w:color w:val="D5CED9"/>
+          <w:sz w:val="21"/>
+          <w:szCs w:val="21"/>
+        </w:rPr>
+        <w:t xml:space="preserve"> </w:t>
       </w:r>
       <w:r>
         <w:rPr>
@@ -5255,8 +6220,29 @@
           <w:sz w:val="21"/>
           <w:szCs w:val="21"/>
         </w:rPr>
-        <w:t xml:space="preserve"> int(</w:t>
-      </w:r>
+        <w:t xml:space="preserve"> </w:t>
+      </w:r>
+      <w:proofErr w:type="spellStart"/>
+      <w:r>
+        <w:rPr>
+          <w:rFonts w:ascii="Cascadia Code" w:hAnsi="Cascadia Code" w:cs="Cascadia Code"/>
+          <w:color w:val="D5CED9"/>
+          <w:sz w:val="21"/>
+          <w:szCs w:val="21"/>
+        </w:rPr>
+        <w:t>int</w:t>
+      </w:r>
+      <w:proofErr w:type="spellEnd"/>
+      <w:r>
+        <w:rPr>
+          <w:rFonts w:ascii="Cascadia Code" w:hAnsi="Cascadia Code" w:cs="Cascadia Code"/>
+          <w:color w:val="D5CED9"/>
+          <w:sz w:val="21"/>
+          <w:szCs w:val="21"/>
+        </w:rPr>
+        <w:t>(</w:t>
+      </w:r>
+      <w:proofErr w:type="spellStart"/>
       <w:r>
         <w:rPr>
           <w:rFonts w:ascii="Cascadia Code" w:hAnsi="Cascadia Code" w:cs="Cascadia Code"/>
@@ -5266,6 +6252,7 @@
         </w:rPr>
         <w:t>input</w:t>
       </w:r>
+      <w:proofErr w:type="spellEnd"/>
       <w:r>
         <w:rPr>
           <w:rFonts w:ascii="Cascadia Code" w:hAnsi="Cascadia Code" w:cs="Cascadia Code"/>
@@ -5324,7 +6311,27 @@
           <w:sz w:val="21"/>
           <w:szCs w:val="21"/>
         </w:rPr>
-        <w:t xml:space="preserve">    pole </w:t>
+        <w:t xml:space="preserve">    </w:t>
+      </w:r>
+      <w:proofErr w:type="spellStart"/>
+      <w:r>
+        <w:rPr>
+          <w:rFonts w:ascii="Cascadia Code" w:hAnsi="Cascadia Code" w:cs="Cascadia Code"/>
+          <w:color w:val="D5CED9"/>
+          <w:sz w:val="21"/>
+          <w:szCs w:val="21"/>
+        </w:rPr>
+        <w:t>pole</w:t>
+      </w:r>
+      <w:proofErr w:type="spellEnd"/>
+      <w:r>
+        <w:rPr>
+          <w:rFonts w:ascii="Cascadia Code" w:hAnsi="Cascadia Code" w:cs="Cascadia Code"/>
+          <w:color w:val="D5CED9"/>
+          <w:sz w:val="21"/>
+          <w:szCs w:val="21"/>
+        </w:rPr>
+        <w:t xml:space="preserve"> </w:t>
       </w:r>
       <w:r>
         <w:rPr>
@@ -5344,6 +6351,7 @@
         </w:rPr>
         <w:t xml:space="preserve"> </w:t>
       </w:r>
+      <w:proofErr w:type="spellStart"/>
       <w:r>
         <w:rPr>
           <w:rFonts w:ascii="Cascadia Code" w:hAnsi="Cascadia Code" w:cs="Cascadia Code"/>
@@ -5353,14 +6361,35 @@
         </w:rPr>
         <w:t>inputValues</w:t>
       </w:r>
-      <w:r>
-        <w:rPr>
-          <w:rFonts w:ascii="Cascadia Code" w:hAnsi="Cascadia Code" w:cs="Cascadia Code"/>
-          <w:color w:val="D5CED9"/>
-          <w:sz w:val="21"/>
-          <w:szCs w:val="21"/>
-        </w:rPr>
-        <w:t>(size)</w:t>
+      <w:proofErr w:type="spellEnd"/>
+      <w:r>
+        <w:rPr>
+          <w:rFonts w:ascii="Cascadia Code" w:hAnsi="Cascadia Code" w:cs="Cascadia Code"/>
+          <w:color w:val="D5CED9"/>
+          <w:sz w:val="21"/>
+          <w:szCs w:val="21"/>
+        </w:rPr>
+        <w:t>(</w:t>
+      </w:r>
+      <w:proofErr w:type="spellStart"/>
+      <w:r>
+        <w:rPr>
+          <w:rFonts w:ascii="Cascadia Code" w:hAnsi="Cascadia Code" w:cs="Cascadia Code"/>
+          <w:color w:val="D5CED9"/>
+          <w:sz w:val="21"/>
+          <w:szCs w:val="21"/>
+        </w:rPr>
+        <w:t>size</w:t>
+      </w:r>
+      <w:proofErr w:type="spellEnd"/>
+      <w:r>
+        <w:rPr>
+          <w:rFonts w:ascii="Cascadia Code" w:hAnsi="Cascadia Code" w:cs="Cascadia Code"/>
+          <w:color w:val="D5CED9"/>
+          <w:sz w:val="21"/>
+          <w:szCs w:val="21"/>
+        </w:rPr>
+        <w:t>)</w:t>
       </w:r>
     </w:p>
     <w:p>
@@ -5395,6 +6424,7 @@
         </w:rPr>
         <w:t xml:space="preserve">    </w:t>
       </w:r>
+      <w:proofErr w:type="spellStart"/>
       <w:r>
         <w:rPr>
           <w:rFonts w:ascii="Cascadia Code" w:hAnsi="Cascadia Code" w:cs="Cascadia Code"/>
@@ -5404,14 +6434,55 @@
         </w:rPr>
         <w:t>print_pole</w:t>
       </w:r>
-      <w:r>
-        <w:rPr>
-          <w:rFonts w:ascii="Cascadia Code" w:hAnsi="Cascadia Code" w:cs="Cascadia Code"/>
-          <w:color w:val="D5CED9"/>
-          <w:sz w:val="21"/>
-          <w:szCs w:val="21"/>
-        </w:rPr>
-        <w:t>(pole, count)</w:t>
+      <w:proofErr w:type="spellEnd"/>
+      <w:r>
+        <w:rPr>
+          <w:rFonts w:ascii="Cascadia Code" w:hAnsi="Cascadia Code" w:cs="Cascadia Code"/>
+          <w:color w:val="D5CED9"/>
+          <w:sz w:val="21"/>
+          <w:szCs w:val="21"/>
+        </w:rPr>
+        <w:t>(</w:t>
+      </w:r>
+      <w:proofErr w:type="spellStart"/>
+      <w:r>
+        <w:rPr>
+          <w:rFonts w:ascii="Cascadia Code" w:hAnsi="Cascadia Code" w:cs="Cascadia Code"/>
+          <w:color w:val="D5CED9"/>
+          <w:sz w:val="21"/>
+          <w:szCs w:val="21"/>
+        </w:rPr>
+        <w:t>pole</w:t>
+      </w:r>
+      <w:proofErr w:type="spellEnd"/>
+      <w:r>
+        <w:rPr>
+          <w:rFonts w:ascii="Cascadia Code" w:hAnsi="Cascadia Code" w:cs="Cascadia Code"/>
+          <w:color w:val="D5CED9"/>
+          <w:sz w:val="21"/>
+          <w:szCs w:val="21"/>
+        </w:rPr>
+        <w:t xml:space="preserve">, </w:t>
+      </w:r>
+      <w:proofErr w:type="spellStart"/>
+      <w:r>
+        <w:rPr>
+          <w:rFonts w:ascii="Cascadia Code" w:hAnsi="Cascadia Code" w:cs="Cascadia Code"/>
+          <w:color w:val="D5CED9"/>
+          <w:sz w:val="21"/>
+          <w:szCs w:val="21"/>
+        </w:rPr>
+        <w:t>count</w:t>
+      </w:r>
+      <w:proofErr w:type="spellEnd"/>
+      <w:r>
+        <w:rPr>
+          <w:rFonts w:ascii="Cascadia Code" w:hAnsi="Cascadia Code" w:cs="Cascadia Code"/>
+          <w:color w:val="D5CED9"/>
+          <w:sz w:val="21"/>
+          <w:szCs w:val="21"/>
+        </w:rPr>
+        <w:t>)</w:t>
       </w:r>
     </w:p>
     <w:p>
@@ -5434,6 +6505,7 @@
         </w:rPr>
         <w:t xml:space="preserve">    </w:t>
       </w:r>
+      <w:proofErr w:type="spellStart"/>
       <w:r>
         <w:rPr>
           <w:rFonts w:ascii="Cascadia Code" w:hAnsi="Cascadia Code" w:cs="Cascadia Code"/>
@@ -5443,6 +6515,7 @@
         </w:rPr>
         <w:t>print</w:t>
       </w:r>
+      <w:proofErr w:type="spellEnd"/>
       <w:r>
         <w:rPr>
           <w:rFonts w:ascii="Cascadia Code" w:hAnsi="Cascadia Code" w:cs="Cascadia Code"/>
@@ -5459,7 +6532,27 @@
           <w:sz w:val="21"/>
           <w:szCs w:val="21"/>
         </w:rPr>
-        <w:t>' Для наступного кроку натисніть Enter. Для виходу введіть "0"'</w:t>
+        <w:t xml:space="preserve">' Для наступного кроку натисніть </w:t>
+      </w:r>
+      <w:proofErr w:type="spellStart"/>
+      <w:r>
+        <w:rPr>
+          <w:rFonts w:ascii="Cascadia Code" w:hAnsi="Cascadia Code" w:cs="Cascadia Code"/>
+          <w:color w:val="96E072"/>
+          <w:sz w:val="21"/>
+          <w:szCs w:val="21"/>
+        </w:rPr>
+        <w:t>Enter</w:t>
+      </w:r>
+      <w:proofErr w:type="spellEnd"/>
+      <w:r>
+        <w:rPr>
+          <w:rFonts w:ascii="Cascadia Code" w:hAnsi="Cascadia Code" w:cs="Cascadia Code"/>
+          <w:color w:val="96E072"/>
+          <w:sz w:val="21"/>
+          <w:szCs w:val="21"/>
+        </w:rPr>
+        <w:t>. Для виходу введіть "0"'</w:t>
       </w:r>
       <w:r>
         <w:rPr>
@@ -5501,7 +6594,27 @@
           <w:sz w:val="21"/>
           <w:szCs w:val="21"/>
         </w:rPr>
-        <w:t xml:space="preserve">    boards </w:t>
+        <w:t xml:space="preserve">    </w:t>
+      </w:r>
+      <w:proofErr w:type="spellStart"/>
+      <w:r>
+        <w:rPr>
+          <w:rFonts w:ascii="Cascadia Code" w:hAnsi="Cascadia Code" w:cs="Cascadia Code"/>
+          <w:color w:val="D5CED9"/>
+          <w:sz w:val="21"/>
+          <w:szCs w:val="21"/>
+        </w:rPr>
+        <w:t>boards</w:t>
+      </w:r>
+      <w:proofErr w:type="spellEnd"/>
+      <w:r>
+        <w:rPr>
+          <w:rFonts w:ascii="Cascadia Code" w:hAnsi="Cascadia Code" w:cs="Cascadia Code"/>
+          <w:color w:val="D5CED9"/>
+          <w:sz w:val="21"/>
+          <w:szCs w:val="21"/>
+        </w:rPr>
+        <w:t xml:space="preserve"> </w:t>
       </w:r>
       <w:r>
         <w:rPr>
@@ -5572,6 +6685,7 @@
         </w:rPr>
         <w:t xml:space="preserve"> </w:t>
       </w:r>
+      <w:proofErr w:type="spellStart"/>
       <w:r>
         <w:rPr>
           <w:rFonts w:ascii="Cascadia Code" w:hAnsi="Cascadia Code" w:cs="Cascadia Code"/>
@@ -5581,6 +6695,7 @@
         </w:rPr>
         <w:t>input</w:t>
       </w:r>
+      <w:proofErr w:type="spellEnd"/>
       <w:r>
         <w:rPr>
           <w:rFonts w:ascii="Cascadia Code" w:hAnsi="Cascadia Code" w:cs="Cascadia Code"/>
@@ -5645,7 +6760,27 @@
           <w:sz w:val="21"/>
           <w:szCs w:val="21"/>
         </w:rPr>
-        <w:t xml:space="preserve">        count </w:t>
+        <w:t xml:space="preserve">        </w:t>
+      </w:r>
+      <w:proofErr w:type="spellStart"/>
+      <w:r>
+        <w:rPr>
+          <w:rFonts w:ascii="Cascadia Code" w:hAnsi="Cascadia Code" w:cs="Cascadia Code"/>
+          <w:color w:val="D5CED9"/>
+          <w:sz w:val="21"/>
+          <w:szCs w:val="21"/>
+        </w:rPr>
+        <w:t>count</w:t>
+      </w:r>
+      <w:proofErr w:type="spellEnd"/>
+      <w:r>
+        <w:rPr>
+          <w:rFonts w:ascii="Cascadia Code" w:hAnsi="Cascadia Code" w:cs="Cascadia Code"/>
+          <w:color w:val="D5CED9"/>
+          <w:sz w:val="21"/>
+          <w:szCs w:val="21"/>
+        </w:rPr>
+        <w:t xml:space="preserve"> </w:t>
       </w:r>
       <w:r>
         <w:rPr>
@@ -5693,7 +6828,17 @@
           <w:sz w:val="21"/>
           <w:szCs w:val="21"/>
         </w:rPr>
-        <w:t>        boards.</w:t>
+        <w:t xml:space="preserve">        </w:t>
+      </w:r>
+      <w:proofErr w:type="spellStart"/>
+      <w:r>
+        <w:rPr>
+          <w:rFonts w:ascii="Cascadia Code" w:hAnsi="Cascadia Code" w:cs="Cascadia Code"/>
+          <w:color w:val="D5CED9"/>
+          <w:sz w:val="21"/>
+          <w:szCs w:val="21"/>
+        </w:rPr>
+        <w:t>boards.</w:t>
       </w:r>
       <w:r>
         <w:rPr>
@@ -5704,14 +6849,35 @@
         </w:rPr>
         <w:t>append</w:t>
       </w:r>
-      <w:r>
-        <w:rPr>
-          <w:rFonts w:ascii="Cascadia Code" w:hAnsi="Cascadia Code" w:cs="Cascadia Code"/>
-          <w:color w:val="D5CED9"/>
-          <w:sz w:val="21"/>
-          <w:szCs w:val="21"/>
-        </w:rPr>
-        <w:t>(pole)</w:t>
+      <w:proofErr w:type="spellEnd"/>
+      <w:r>
+        <w:rPr>
+          <w:rFonts w:ascii="Cascadia Code" w:hAnsi="Cascadia Code" w:cs="Cascadia Code"/>
+          <w:color w:val="D5CED9"/>
+          <w:sz w:val="21"/>
+          <w:szCs w:val="21"/>
+        </w:rPr>
+        <w:t>(</w:t>
+      </w:r>
+      <w:proofErr w:type="spellStart"/>
+      <w:r>
+        <w:rPr>
+          <w:rFonts w:ascii="Cascadia Code" w:hAnsi="Cascadia Code" w:cs="Cascadia Code"/>
+          <w:color w:val="D5CED9"/>
+          <w:sz w:val="21"/>
+          <w:szCs w:val="21"/>
+        </w:rPr>
+        <w:t>pole</w:t>
+      </w:r>
+      <w:proofErr w:type="spellEnd"/>
+      <w:r>
+        <w:rPr>
+          <w:rFonts w:ascii="Cascadia Code" w:hAnsi="Cascadia Code" w:cs="Cascadia Code"/>
+          <w:color w:val="D5CED9"/>
+          <w:sz w:val="21"/>
+          <w:szCs w:val="21"/>
+        </w:rPr>
+        <w:t>)</w:t>
       </w:r>
     </w:p>
     <w:p>
@@ -5732,7 +6898,27 @@
           <w:sz w:val="21"/>
           <w:szCs w:val="21"/>
         </w:rPr>
-        <w:t xml:space="preserve">        pole </w:t>
+        <w:t xml:space="preserve">        </w:t>
+      </w:r>
+      <w:proofErr w:type="spellStart"/>
+      <w:r>
+        <w:rPr>
+          <w:rFonts w:ascii="Cascadia Code" w:hAnsi="Cascadia Code" w:cs="Cascadia Code"/>
+          <w:color w:val="D5CED9"/>
+          <w:sz w:val="21"/>
+          <w:szCs w:val="21"/>
+        </w:rPr>
+        <w:t>pole</w:t>
+      </w:r>
+      <w:proofErr w:type="spellEnd"/>
+      <w:r>
+        <w:rPr>
+          <w:rFonts w:ascii="Cascadia Code" w:hAnsi="Cascadia Code" w:cs="Cascadia Code"/>
+          <w:color w:val="D5CED9"/>
+          <w:sz w:val="21"/>
+          <w:szCs w:val="21"/>
+        </w:rPr>
+        <w:t xml:space="preserve"> </w:t>
       </w:r>
       <w:r>
         <w:rPr>
@@ -5752,6 +6938,7 @@
         </w:rPr>
         <w:t xml:space="preserve"> </w:t>
       </w:r>
+      <w:proofErr w:type="spellStart"/>
       <w:r>
         <w:rPr>
           <w:rFonts w:ascii="Cascadia Code" w:hAnsi="Cascadia Code" w:cs="Cascadia Code"/>
@@ -5761,14 +6948,35 @@
         </w:rPr>
         <w:t>update_pole</w:t>
       </w:r>
-      <w:r>
-        <w:rPr>
-          <w:rFonts w:ascii="Cascadia Code" w:hAnsi="Cascadia Code" w:cs="Cascadia Code"/>
-          <w:color w:val="D5CED9"/>
-          <w:sz w:val="21"/>
-          <w:szCs w:val="21"/>
-        </w:rPr>
-        <w:t>(pole)</w:t>
+      <w:proofErr w:type="spellEnd"/>
+      <w:r>
+        <w:rPr>
+          <w:rFonts w:ascii="Cascadia Code" w:hAnsi="Cascadia Code" w:cs="Cascadia Code"/>
+          <w:color w:val="D5CED9"/>
+          <w:sz w:val="21"/>
+          <w:szCs w:val="21"/>
+        </w:rPr>
+        <w:t>(</w:t>
+      </w:r>
+      <w:proofErr w:type="spellStart"/>
+      <w:r>
+        <w:rPr>
+          <w:rFonts w:ascii="Cascadia Code" w:hAnsi="Cascadia Code" w:cs="Cascadia Code"/>
+          <w:color w:val="D5CED9"/>
+          <w:sz w:val="21"/>
+          <w:szCs w:val="21"/>
+        </w:rPr>
+        <w:t>pole</w:t>
+      </w:r>
+      <w:proofErr w:type="spellEnd"/>
+      <w:r>
+        <w:rPr>
+          <w:rFonts w:ascii="Cascadia Code" w:hAnsi="Cascadia Code" w:cs="Cascadia Code"/>
+          <w:color w:val="D5CED9"/>
+          <w:sz w:val="21"/>
+          <w:szCs w:val="21"/>
+        </w:rPr>
+        <w:t>)</w:t>
       </w:r>
     </w:p>
     <w:p>
@@ -5803,6 +7011,7 @@
         </w:rPr>
         <w:t xml:space="preserve">        </w:t>
       </w:r>
+      <w:proofErr w:type="spellStart"/>
       <w:r>
         <w:rPr>
           <w:rFonts w:ascii="Cascadia Code" w:hAnsi="Cascadia Code" w:cs="Cascadia Code"/>
@@ -5812,14 +7021,55 @@
         </w:rPr>
         <w:t>print_pole</w:t>
       </w:r>
-      <w:r>
-        <w:rPr>
-          <w:rFonts w:ascii="Cascadia Code" w:hAnsi="Cascadia Code" w:cs="Cascadia Code"/>
-          <w:color w:val="D5CED9"/>
-          <w:sz w:val="21"/>
-          <w:szCs w:val="21"/>
-        </w:rPr>
-        <w:t>(pole, count)</w:t>
+      <w:proofErr w:type="spellEnd"/>
+      <w:r>
+        <w:rPr>
+          <w:rFonts w:ascii="Cascadia Code" w:hAnsi="Cascadia Code" w:cs="Cascadia Code"/>
+          <w:color w:val="D5CED9"/>
+          <w:sz w:val="21"/>
+          <w:szCs w:val="21"/>
+        </w:rPr>
+        <w:t>(</w:t>
+      </w:r>
+      <w:proofErr w:type="spellStart"/>
+      <w:r>
+        <w:rPr>
+          <w:rFonts w:ascii="Cascadia Code" w:hAnsi="Cascadia Code" w:cs="Cascadia Code"/>
+          <w:color w:val="D5CED9"/>
+          <w:sz w:val="21"/>
+          <w:szCs w:val="21"/>
+        </w:rPr>
+        <w:t>pole</w:t>
+      </w:r>
+      <w:proofErr w:type="spellEnd"/>
+      <w:r>
+        <w:rPr>
+          <w:rFonts w:ascii="Cascadia Code" w:hAnsi="Cascadia Code" w:cs="Cascadia Code"/>
+          <w:color w:val="D5CED9"/>
+          <w:sz w:val="21"/>
+          <w:szCs w:val="21"/>
+        </w:rPr>
+        <w:t xml:space="preserve">, </w:t>
+      </w:r>
+      <w:proofErr w:type="spellStart"/>
+      <w:r>
+        <w:rPr>
+          <w:rFonts w:ascii="Cascadia Code" w:hAnsi="Cascadia Code" w:cs="Cascadia Code"/>
+          <w:color w:val="D5CED9"/>
+          <w:sz w:val="21"/>
+          <w:szCs w:val="21"/>
+        </w:rPr>
+        <w:t>count</w:t>
+      </w:r>
+      <w:proofErr w:type="spellEnd"/>
+      <w:r>
+        <w:rPr>
+          <w:rFonts w:ascii="Cascadia Code" w:hAnsi="Cascadia Code" w:cs="Cascadia Code"/>
+          <w:color w:val="D5CED9"/>
+          <w:sz w:val="21"/>
+          <w:szCs w:val="21"/>
+        </w:rPr>
+        <w:t>)</w:t>
       </w:r>
     </w:p>
     <w:p>
@@ -5888,7 +7138,27 @@
           <w:sz w:val="21"/>
           <w:szCs w:val="21"/>
         </w:rPr>
-        <w:t xml:space="preserve">(cell </w:t>
+        <w:t>(</w:t>
+      </w:r>
+      <w:proofErr w:type="spellStart"/>
+      <w:r>
+        <w:rPr>
+          <w:rFonts w:ascii="Cascadia Code" w:hAnsi="Cascadia Code" w:cs="Cascadia Code"/>
+          <w:color w:val="D5CED9"/>
+          <w:sz w:val="21"/>
+          <w:szCs w:val="21"/>
+        </w:rPr>
+        <w:t>cell</w:t>
+      </w:r>
+      <w:proofErr w:type="spellEnd"/>
+      <w:r>
+        <w:rPr>
+          <w:rFonts w:ascii="Cascadia Code" w:hAnsi="Cascadia Code" w:cs="Cascadia Code"/>
+          <w:color w:val="D5CED9"/>
+          <w:sz w:val="21"/>
+          <w:szCs w:val="21"/>
+        </w:rPr>
+        <w:t xml:space="preserve"> </w:t>
       </w:r>
       <w:r>
         <w:rPr>
@@ -5942,7 +7212,27 @@
           <w:sz w:val="21"/>
           <w:szCs w:val="21"/>
         </w:rPr>
-        <w:t xml:space="preserve"> row </w:t>
+        <w:t xml:space="preserve"> </w:t>
+      </w:r>
+      <w:proofErr w:type="spellStart"/>
+      <w:r>
+        <w:rPr>
+          <w:rFonts w:ascii="Cascadia Code" w:hAnsi="Cascadia Code" w:cs="Cascadia Code"/>
+          <w:color w:val="D5CED9"/>
+          <w:sz w:val="21"/>
+          <w:szCs w:val="21"/>
+        </w:rPr>
+        <w:t>row</w:t>
+      </w:r>
+      <w:proofErr w:type="spellEnd"/>
+      <w:r>
+        <w:rPr>
+          <w:rFonts w:ascii="Cascadia Code" w:hAnsi="Cascadia Code" w:cs="Cascadia Code"/>
+          <w:color w:val="D5CED9"/>
+          <w:sz w:val="21"/>
+          <w:szCs w:val="21"/>
+        </w:rPr>
+        <w:t xml:space="preserve"> </w:t>
       </w:r>
       <w:r>
         <w:rPr>
@@ -5960,7 +7250,27 @@
           <w:sz w:val="21"/>
           <w:szCs w:val="21"/>
         </w:rPr>
-        <w:t xml:space="preserve"> pole </w:t>
+        <w:t xml:space="preserve"> </w:t>
+      </w:r>
+      <w:proofErr w:type="spellStart"/>
+      <w:r>
+        <w:rPr>
+          <w:rFonts w:ascii="Cascadia Code" w:hAnsi="Cascadia Code" w:cs="Cascadia Code"/>
+          <w:color w:val="D5CED9"/>
+          <w:sz w:val="21"/>
+          <w:szCs w:val="21"/>
+        </w:rPr>
+        <w:t>pole</w:t>
+      </w:r>
+      <w:proofErr w:type="spellEnd"/>
+      <w:r>
+        <w:rPr>
+          <w:rFonts w:ascii="Cascadia Code" w:hAnsi="Cascadia Code" w:cs="Cascadia Code"/>
+          <w:color w:val="D5CED9"/>
+          <w:sz w:val="21"/>
+          <w:szCs w:val="21"/>
+        </w:rPr>
+        <w:t xml:space="preserve"> </w:t>
       </w:r>
       <w:r>
         <w:rPr>
@@ -5978,7 +7288,27 @@
           <w:sz w:val="21"/>
           <w:szCs w:val="21"/>
         </w:rPr>
-        <w:t xml:space="preserve"> cell </w:t>
+        <w:t xml:space="preserve"> </w:t>
+      </w:r>
+      <w:proofErr w:type="spellStart"/>
+      <w:r>
+        <w:rPr>
+          <w:rFonts w:ascii="Cascadia Code" w:hAnsi="Cascadia Code" w:cs="Cascadia Code"/>
+          <w:color w:val="D5CED9"/>
+          <w:sz w:val="21"/>
+          <w:szCs w:val="21"/>
+        </w:rPr>
+        <w:t>cell</w:t>
+      </w:r>
+      <w:proofErr w:type="spellEnd"/>
+      <w:r>
+        <w:rPr>
+          <w:rFonts w:ascii="Cascadia Code" w:hAnsi="Cascadia Code" w:cs="Cascadia Code"/>
+          <w:color w:val="D5CED9"/>
+          <w:sz w:val="21"/>
+          <w:szCs w:val="21"/>
+        </w:rPr>
+        <w:t xml:space="preserve"> </w:t>
       </w:r>
       <w:r>
         <w:rPr>
@@ -5996,7 +7326,27 @@
           <w:sz w:val="21"/>
           <w:szCs w:val="21"/>
         </w:rPr>
-        <w:t xml:space="preserve"> row):</w:t>
+        <w:t xml:space="preserve"> </w:t>
+      </w:r>
+      <w:proofErr w:type="spellStart"/>
+      <w:r>
+        <w:rPr>
+          <w:rFonts w:ascii="Cascadia Code" w:hAnsi="Cascadia Code" w:cs="Cascadia Code"/>
+          <w:color w:val="D5CED9"/>
+          <w:sz w:val="21"/>
+          <w:szCs w:val="21"/>
+        </w:rPr>
+        <w:t>row</w:t>
+      </w:r>
+      <w:proofErr w:type="spellEnd"/>
+      <w:r>
+        <w:rPr>
+          <w:rFonts w:ascii="Cascadia Code" w:hAnsi="Cascadia Code" w:cs="Cascadia Code"/>
+          <w:color w:val="D5CED9"/>
+          <w:sz w:val="21"/>
+          <w:szCs w:val="21"/>
+        </w:rPr>
+        <w:t>):</w:t>
       </w:r>
     </w:p>
     <w:p>
@@ -6019,6 +7369,7 @@
         </w:rPr>
         <w:t xml:space="preserve">            </w:t>
       </w:r>
+      <w:proofErr w:type="spellStart"/>
       <w:r>
         <w:rPr>
           <w:rFonts w:ascii="Cascadia Code" w:hAnsi="Cascadia Code" w:cs="Cascadia Code"/>
@@ -6028,6 +7379,7 @@
         </w:rPr>
         <w:t>print</w:t>
       </w:r>
+      <w:proofErr w:type="spellEnd"/>
       <w:r>
         <w:rPr>
           <w:rFonts w:ascii="Cascadia Code" w:hAnsi="Cascadia Code" w:cs="Cascadia Code"/>
@@ -6076,6 +7428,7 @@
         </w:rPr>
         <w:t xml:space="preserve">            </w:t>
       </w:r>
+      <w:proofErr w:type="spellStart"/>
       <w:r>
         <w:rPr>
           <w:rFonts w:ascii="Cascadia Code" w:hAnsi="Cascadia Code" w:cs="Cascadia Code"/>
@@ -6085,6 +7438,7 @@
         </w:rPr>
         <w:t>break</w:t>
       </w:r>
+      <w:proofErr w:type="spellEnd"/>
     </w:p>
     <w:p>
       <w:pPr>
@@ -6106,6 +7460,7 @@
         </w:rPr>
         <w:t xml:space="preserve">        </w:t>
       </w:r>
+      <w:proofErr w:type="spellStart"/>
       <w:r>
         <w:rPr>
           <w:rFonts w:ascii="Cascadia Code" w:hAnsi="Cascadia Code" w:cs="Cascadia Code"/>
@@ -6115,14 +7470,35 @@
         </w:rPr>
         <w:t>elif</w:t>
       </w:r>
-      <w:r>
-        <w:rPr>
-          <w:rFonts w:ascii="Cascadia Code" w:hAnsi="Cascadia Code" w:cs="Cascadia Code"/>
-          <w:color w:val="D5CED9"/>
-          <w:sz w:val="21"/>
-          <w:szCs w:val="21"/>
-        </w:rPr>
-        <w:t xml:space="preserve"> pole </w:t>
+      <w:proofErr w:type="spellEnd"/>
+      <w:r>
+        <w:rPr>
+          <w:rFonts w:ascii="Cascadia Code" w:hAnsi="Cascadia Code" w:cs="Cascadia Code"/>
+          <w:color w:val="D5CED9"/>
+          <w:sz w:val="21"/>
+          <w:szCs w:val="21"/>
+        </w:rPr>
+        <w:t xml:space="preserve"> </w:t>
+      </w:r>
+      <w:proofErr w:type="spellStart"/>
+      <w:r>
+        <w:rPr>
+          <w:rFonts w:ascii="Cascadia Code" w:hAnsi="Cascadia Code" w:cs="Cascadia Code"/>
+          <w:color w:val="D5CED9"/>
+          <w:sz w:val="21"/>
+          <w:szCs w:val="21"/>
+        </w:rPr>
+        <w:t>pole</w:t>
+      </w:r>
+      <w:proofErr w:type="spellEnd"/>
+      <w:r>
+        <w:rPr>
+          <w:rFonts w:ascii="Cascadia Code" w:hAnsi="Cascadia Code" w:cs="Cascadia Code"/>
+          <w:color w:val="D5CED9"/>
+          <w:sz w:val="21"/>
+          <w:szCs w:val="21"/>
+        </w:rPr>
+        <w:t xml:space="preserve"> </w:t>
       </w:r>
       <w:r>
         <w:rPr>
@@ -6140,7 +7516,27 @@
           <w:sz w:val="21"/>
           <w:szCs w:val="21"/>
         </w:rPr>
-        <w:t xml:space="preserve"> boards:</w:t>
+        <w:t xml:space="preserve"> </w:t>
+      </w:r>
+      <w:proofErr w:type="spellStart"/>
+      <w:r>
+        <w:rPr>
+          <w:rFonts w:ascii="Cascadia Code" w:hAnsi="Cascadia Code" w:cs="Cascadia Code"/>
+          <w:color w:val="D5CED9"/>
+          <w:sz w:val="21"/>
+          <w:szCs w:val="21"/>
+        </w:rPr>
+        <w:t>boards</w:t>
+      </w:r>
+      <w:proofErr w:type="spellEnd"/>
+      <w:r>
+        <w:rPr>
+          <w:rFonts w:ascii="Cascadia Code" w:hAnsi="Cascadia Code" w:cs="Cascadia Code"/>
+          <w:color w:val="D5CED9"/>
+          <w:sz w:val="21"/>
+          <w:szCs w:val="21"/>
+        </w:rPr>
+        <w:t>:</w:t>
       </w:r>
     </w:p>
     <w:p>
@@ -6163,6 +7559,7 @@
         </w:rPr>
         <w:t xml:space="preserve">            </w:t>
       </w:r>
+      <w:proofErr w:type="spellStart"/>
       <w:r>
         <w:rPr>
           <w:rFonts w:ascii="Cascadia Code" w:hAnsi="Cascadia Code" w:cs="Cascadia Code"/>
@@ -6172,6 +7569,7 @@
         </w:rPr>
         <w:t>print</w:t>
       </w:r>
+      <w:proofErr w:type="spellEnd"/>
       <w:r>
         <w:rPr>
           <w:rFonts w:ascii="Cascadia Code" w:hAnsi="Cascadia Code" w:cs="Cascadia Code"/>
@@ -6220,6 +7618,7 @@
         </w:rPr>
         <w:t xml:space="preserve">            </w:t>
       </w:r>
+      <w:proofErr w:type="spellStart"/>
       <w:r>
         <w:rPr>
           <w:rFonts w:ascii="Cascadia Code" w:hAnsi="Cascadia Code" w:cs="Cascadia Code"/>
@@ -6229,6 +7628,7 @@
         </w:rPr>
         <w:t>break</w:t>
       </w:r>
+      <w:proofErr w:type="spellEnd"/>
     </w:p>
     <w:p>
       <w:pPr>
@@ -6262,6 +7662,7 @@
         </w:rPr>
         <w:t xml:space="preserve">    </w:t>
       </w:r>
+      <w:proofErr w:type="spellStart"/>
       <w:r>
         <w:rPr>
           <w:rFonts w:ascii="Cascadia Code" w:hAnsi="Cascadia Code" w:cs="Cascadia Code"/>
@@ -6271,14 +7672,25 @@
         </w:rPr>
         <w:t>print</w:t>
       </w:r>
-      <w:r>
-        <w:rPr>
-          <w:rFonts w:ascii="Cascadia Code" w:hAnsi="Cascadia Code" w:cs="Cascadia Code"/>
-          <w:color w:val="D5CED9"/>
-          <w:sz w:val="21"/>
-          <w:szCs w:val="21"/>
-        </w:rPr>
-        <w:t>(Fore.</w:t>
+      <w:proofErr w:type="spellEnd"/>
+      <w:r>
+        <w:rPr>
+          <w:rFonts w:ascii="Cascadia Code" w:hAnsi="Cascadia Code" w:cs="Cascadia Code"/>
+          <w:color w:val="D5CED9"/>
+          <w:sz w:val="21"/>
+          <w:szCs w:val="21"/>
+        </w:rPr>
+        <w:t>(</w:t>
+      </w:r>
+      <w:proofErr w:type="spellStart"/>
+      <w:r>
+        <w:rPr>
+          <w:rFonts w:ascii="Cascadia Code" w:hAnsi="Cascadia Code" w:cs="Cascadia Code"/>
+          <w:color w:val="D5CED9"/>
+          <w:sz w:val="21"/>
+          <w:szCs w:val="21"/>
+        </w:rPr>
+        <w:t>Fore.</w:t>
       </w:r>
       <w:r>
         <w:rPr>
@@ -6307,6 +7719,7 @@
         </w:rPr>
         <w:t>f</w:t>
       </w:r>
+      <w:proofErr w:type="spellEnd"/>
       <w:r>
         <w:rPr>
           <w:rFonts w:ascii="Cascadia Code" w:hAnsi="Cascadia Code" w:cs="Cascadia Code"/>
@@ -6371,7 +7784,17 @@
           <w:sz w:val="21"/>
           <w:szCs w:val="21"/>
         </w:rPr>
-        <w:t>          Fore.</w:t>
+        <w:t xml:space="preserve">          </w:t>
+      </w:r>
+      <w:proofErr w:type="spellStart"/>
+      <w:r>
+        <w:rPr>
+          <w:rFonts w:ascii="Cascadia Code" w:hAnsi="Cascadia Code" w:cs="Cascadia Code"/>
+          <w:color w:val="D5CED9"/>
+          <w:sz w:val="21"/>
+          <w:szCs w:val="21"/>
+        </w:rPr>
+        <w:t>Fore.</w:t>
       </w:r>
       <w:r>
         <w:rPr>
@@ -6400,6 +7823,7 @@
         </w:rPr>
         <w:t>f</w:t>
       </w:r>
+      <w:proofErr w:type="spellEnd"/>
       <w:r>
         <w:rPr>
           <w:rFonts w:ascii="Cascadia Code" w:hAnsi="Cascadia Code" w:cs="Cascadia Code"/>
@@ -6418,6 +7842,7 @@
         </w:rPr>
         <w:t>{</w:t>
       </w:r>
+      <w:proofErr w:type="spellStart"/>
       <w:r>
         <w:rPr>
           <w:rFonts w:ascii="Cascadia Code" w:hAnsi="Cascadia Code" w:cs="Cascadia Code"/>
@@ -6427,6 +7852,7 @@
         </w:rPr>
         <w:t>cycle</w:t>
       </w:r>
+      <w:proofErr w:type="spellEnd"/>
       <w:r>
         <w:rPr>
           <w:rFonts w:ascii="Cascadia Code" w:hAnsi="Cascadia Code" w:cs="Cascadia Code"/>
@@ -6454,6 +7880,7 @@
         </w:rPr>
         <w:t>+</w:t>
       </w:r>
+      <w:proofErr w:type="spellStart"/>
       <w:r>
         <w:rPr>
           <w:rFonts w:ascii="Cascadia Code" w:hAnsi="Cascadia Code" w:cs="Cascadia Code"/>
@@ -6472,6 +7899,7 @@
         </w:rPr>
         <w:t>RESET</w:t>
       </w:r>
+      <w:proofErr w:type="spellEnd"/>
       <w:r>
         <w:rPr>
           <w:rFonts w:ascii="Cascadia Code" w:hAnsi="Cascadia Code" w:cs="Cascadia Code"/>
@@ -6505,6 +7933,7 @@
           <w:szCs w:val="21"/>
         </w:rPr>
       </w:pPr>
+      <w:proofErr w:type="spellStart"/>
       <w:r>
         <w:rPr>
           <w:rFonts w:ascii="Cascadia Code" w:hAnsi="Cascadia Code" w:cs="Cascadia Code"/>
@@ -6514,6 +7943,7 @@
         </w:rPr>
         <w:t>start_game</w:t>
       </w:r>
+      <w:proofErr w:type="spellEnd"/>
       <w:r>
         <w:rPr>
           <w:rFonts w:ascii="Cascadia Code" w:hAnsi="Cascadia Code" w:cs="Cascadia Code"/>
@@ -6560,7 +7990,47 @@
           <w:sz w:val="21"/>
           <w:szCs w:val="21"/>
         </w:rPr>
-        <w:t># Both function are made by Onyshchenko Oleh</w:t>
+        <w:t xml:space="preserve"># </w:t>
+      </w:r>
+      <w:proofErr w:type="spellStart"/>
+      <w:r>
+        <w:rPr>
+          <w:rFonts w:ascii="Cascadia Code" w:hAnsi="Cascadia Code" w:cs="Cascadia Code"/>
+          <w:color w:val="A0A1A7"/>
+          <w:sz w:val="21"/>
+          <w:szCs w:val="21"/>
+        </w:rPr>
+        <w:t>Both</w:t>
+      </w:r>
+      <w:proofErr w:type="spellEnd"/>
+      <w:r>
+        <w:rPr>
+          <w:rFonts w:ascii="Cascadia Code" w:hAnsi="Cascadia Code" w:cs="Cascadia Code"/>
+          <w:color w:val="A0A1A7"/>
+          <w:sz w:val="21"/>
+          <w:szCs w:val="21"/>
+        </w:rPr>
+        <w:t xml:space="preserve"> </w:t>
+      </w:r>
+      <w:proofErr w:type="spellStart"/>
+      <w:r>
+        <w:rPr>
+          <w:rFonts w:ascii="Cascadia Code" w:hAnsi="Cascadia Code" w:cs="Cascadia Code"/>
+          <w:color w:val="A0A1A7"/>
+          <w:sz w:val="21"/>
+          <w:szCs w:val="21"/>
+        </w:rPr>
+        <w:t>function</w:t>
+      </w:r>
+      <w:proofErr w:type="spellEnd"/>
+      <w:r>
+        <w:rPr>
+          <w:rFonts w:ascii="Cascadia Code" w:hAnsi="Cascadia Code" w:cs="Cascadia Code"/>
+          <w:color w:val="A0A1A7"/>
+          <w:sz w:val="21"/>
+          <w:szCs w:val="21"/>
+        </w:rPr>
+        <w:t xml:space="preserve"> are made by Onyshchenko Oleh</w:t>
       </w:r>
     </w:p>
     <w:p>
@@ -6586,14 +8056,25 @@
           <w:szCs w:val="21"/>
         </w:rPr>
       </w:pPr>
-      <w:r>
-        <w:rPr>
-          <w:rFonts w:ascii="Cascadia Code" w:hAnsi="Cascadia Code" w:cs="Cascadia Code"/>
-          <w:color w:val="D5CED9"/>
-          <w:sz w:val="21"/>
-          <w:szCs w:val="21"/>
-        </w:rPr>
-        <w:t xml:space="preserve">cycle </w:t>
+      <w:proofErr w:type="spellStart"/>
+      <w:r>
+        <w:rPr>
+          <w:rFonts w:ascii="Cascadia Code" w:hAnsi="Cascadia Code" w:cs="Cascadia Code"/>
+          <w:color w:val="D5CED9"/>
+          <w:sz w:val="21"/>
+          <w:szCs w:val="21"/>
+        </w:rPr>
+        <w:t>cycle</w:t>
+      </w:r>
+      <w:proofErr w:type="spellEnd"/>
+      <w:r>
+        <w:rPr>
+          <w:rFonts w:ascii="Cascadia Code" w:hAnsi="Cascadia Code" w:cs="Cascadia Code"/>
+          <w:color w:val="D5CED9"/>
+          <w:sz w:val="21"/>
+          <w:szCs w:val="21"/>
+        </w:rPr>
+        <w:t xml:space="preserve"> </w:t>
       </w:r>
       <w:r>
         <w:rPr>
@@ -6646,6 +8127,7 @@
           <w:szCs w:val="21"/>
         </w:rPr>
       </w:pPr>
+      <w:proofErr w:type="spellStart"/>
       <w:r>
         <w:rPr>
           <w:rFonts w:ascii="Cascadia Code" w:hAnsi="Cascadia Code" w:cs="Cascadia Code"/>
@@ -6655,15 +8137,17 @@
         </w:rPr>
         <w:t>def</w:t>
       </w:r>
-      <w:r>
-        <w:rPr>
-          <w:rFonts w:ascii="Cascadia Code" w:hAnsi="Cascadia Code" w:cs="Cascadia Code"/>
-          <w:color w:val="D5CED9"/>
-          <w:sz w:val="21"/>
-          <w:szCs w:val="21"/>
-        </w:rPr>
-        <w:t xml:space="preserve"> </w:t>
-      </w:r>
+      <w:proofErr w:type="spellEnd"/>
+      <w:r>
+        <w:rPr>
+          <w:rFonts w:ascii="Cascadia Code" w:hAnsi="Cascadia Code" w:cs="Cascadia Code"/>
+          <w:color w:val="D5CED9"/>
+          <w:sz w:val="21"/>
+          <w:szCs w:val="21"/>
+        </w:rPr>
+        <w:t xml:space="preserve"> </w:t>
+      </w:r>
+      <w:proofErr w:type="spellStart"/>
       <w:r>
         <w:rPr>
           <w:rFonts w:ascii="Cascadia Code" w:hAnsi="Cascadia Code" w:cs="Cascadia Code"/>
@@ -6673,6 +8157,7 @@
         </w:rPr>
         <w:t>get_neighbours</w:t>
       </w:r>
+      <w:proofErr w:type="spellEnd"/>
       <w:r>
         <w:rPr>
           <w:rFonts w:ascii="Cascadia Code" w:hAnsi="Cascadia Code" w:cs="Cascadia Code"/>
@@ -6682,6 +8167,7 @@
         </w:rPr>
         <w:t>(</w:t>
       </w:r>
+      <w:proofErr w:type="spellStart"/>
       <w:r>
         <w:rPr>
           <w:rFonts w:ascii="Cascadia Code" w:hAnsi="Cascadia Code" w:cs="Cascadia Code"/>
@@ -6691,6 +8177,7 @@
         </w:rPr>
         <w:t>pole</w:t>
       </w:r>
+      <w:proofErr w:type="spellEnd"/>
       <w:r>
         <w:rPr>
           <w:rFonts w:ascii="Cascadia Code" w:hAnsi="Cascadia Code" w:cs="Cascadia Code"/>
@@ -6700,6 +8187,7 @@
         </w:rPr>
         <w:t xml:space="preserve">, </w:t>
       </w:r>
+      <w:proofErr w:type="spellStart"/>
       <w:r>
         <w:rPr>
           <w:rFonts w:ascii="Cascadia Code" w:hAnsi="Cascadia Code" w:cs="Cascadia Code"/>
@@ -6709,6 +8197,7 @@
         </w:rPr>
         <w:t>row</w:t>
       </w:r>
+      <w:proofErr w:type="spellEnd"/>
       <w:r>
         <w:rPr>
           <w:rFonts w:ascii="Cascadia Code" w:hAnsi="Cascadia Code" w:cs="Cascadia Code"/>
@@ -6718,6 +8207,7 @@
         </w:rPr>
         <w:t xml:space="preserve">, </w:t>
       </w:r>
+      <w:proofErr w:type="spellStart"/>
       <w:r>
         <w:rPr>
           <w:rFonts w:ascii="Cascadia Code" w:hAnsi="Cascadia Code" w:cs="Cascadia Code"/>
@@ -6727,6 +8217,7 @@
         </w:rPr>
         <w:t>col</w:t>
       </w:r>
+      <w:proofErr w:type="spellEnd"/>
       <w:r>
         <w:rPr>
           <w:rFonts w:ascii="Cascadia Code" w:hAnsi="Cascadia Code" w:cs="Cascadia Code"/>
@@ -6755,7 +8246,27 @@
           <w:sz w:val="21"/>
           <w:szCs w:val="21"/>
         </w:rPr>
-        <w:t xml:space="preserve">    rows </w:t>
+        <w:t xml:space="preserve">    </w:t>
+      </w:r>
+      <w:proofErr w:type="spellStart"/>
+      <w:r>
+        <w:rPr>
+          <w:rFonts w:ascii="Cascadia Code" w:hAnsi="Cascadia Code" w:cs="Cascadia Code"/>
+          <w:color w:val="D5CED9"/>
+          <w:sz w:val="21"/>
+          <w:szCs w:val="21"/>
+        </w:rPr>
+        <w:t>rows</w:t>
+      </w:r>
+      <w:proofErr w:type="spellEnd"/>
+      <w:r>
+        <w:rPr>
+          <w:rFonts w:ascii="Cascadia Code" w:hAnsi="Cascadia Code" w:cs="Cascadia Code"/>
+          <w:color w:val="D5CED9"/>
+          <w:sz w:val="21"/>
+          <w:szCs w:val="21"/>
+        </w:rPr>
+        <w:t xml:space="preserve"> </w:t>
       </w:r>
       <w:r>
         <w:rPr>
@@ -6775,6 +8286,7 @@
         </w:rPr>
         <w:t xml:space="preserve"> </w:t>
       </w:r>
+      <w:proofErr w:type="spellStart"/>
       <w:r>
         <w:rPr>
           <w:rFonts w:ascii="Cascadia Code" w:hAnsi="Cascadia Code" w:cs="Cascadia Code"/>
@@ -6784,14 +8296,35 @@
         </w:rPr>
         <w:t>len</w:t>
       </w:r>
-      <w:r>
-        <w:rPr>
-          <w:rFonts w:ascii="Cascadia Code" w:hAnsi="Cascadia Code" w:cs="Cascadia Code"/>
-          <w:color w:val="D5CED9"/>
-          <w:sz w:val="21"/>
-          <w:szCs w:val="21"/>
-        </w:rPr>
-        <w:t>(pole)</w:t>
+      <w:proofErr w:type="spellEnd"/>
+      <w:r>
+        <w:rPr>
+          <w:rFonts w:ascii="Cascadia Code" w:hAnsi="Cascadia Code" w:cs="Cascadia Code"/>
+          <w:color w:val="D5CED9"/>
+          <w:sz w:val="21"/>
+          <w:szCs w:val="21"/>
+        </w:rPr>
+        <w:t>(</w:t>
+      </w:r>
+      <w:proofErr w:type="spellStart"/>
+      <w:r>
+        <w:rPr>
+          <w:rFonts w:ascii="Cascadia Code" w:hAnsi="Cascadia Code" w:cs="Cascadia Code"/>
+          <w:color w:val="D5CED9"/>
+          <w:sz w:val="21"/>
+          <w:szCs w:val="21"/>
+        </w:rPr>
+        <w:t>pole</w:t>
+      </w:r>
+      <w:proofErr w:type="spellEnd"/>
+      <w:r>
+        <w:rPr>
+          <w:rFonts w:ascii="Cascadia Code" w:hAnsi="Cascadia Code" w:cs="Cascadia Code"/>
+          <w:color w:val="D5CED9"/>
+          <w:sz w:val="21"/>
+          <w:szCs w:val="21"/>
+        </w:rPr>
+        <w:t>)</w:t>
       </w:r>
     </w:p>
     <w:p>
@@ -6812,7 +8345,27 @@
           <w:sz w:val="21"/>
           <w:szCs w:val="21"/>
         </w:rPr>
-        <w:t xml:space="preserve">    cols </w:t>
+        <w:t xml:space="preserve">    </w:t>
+      </w:r>
+      <w:proofErr w:type="spellStart"/>
+      <w:r>
+        <w:rPr>
+          <w:rFonts w:ascii="Cascadia Code" w:hAnsi="Cascadia Code" w:cs="Cascadia Code"/>
+          <w:color w:val="D5CED9"/>
+          <w:sz w:val="21"/>
+          <w:szCs w:val="21"/>
+        </w:rPr>
+        <w:t>cols</w:t>
+      </w:r>
+      <w:proofErr w:type="spellEnd"/>
+      <w:r>
+        <w:rPr>
+          <w:rFonts w:ascii="Cascadia Code" w:hAnsi="Cascadia Code" w:cs="Cascadia Code"/>
+          <w:color w:val="D5CED9"/>
+          <w:sz w:val="21"/>
+          <w:szCs w:val="21"/>
+        </w:rPr>
+        <w:t xml:space="preserve"> </w:t>
       </w:r>
       <w:r>
         <w:rPr>
@@ -6832,6 +8385,7 @@
         </w:rPr>
         <w:t xml:space="preserve"> </w:t>
       </w:r>
+      <w:proofErr w:type="spellStart"/>
       <w:r>
         <w:rPr>
           <w:rFonts w:ascii="Cascadia Code" w:hAnsi="Cascadia Code" w:cs="Cascadia Code"/>
@@ -6841,14 +8395,35 @@
         </w:rPr>
         <w:t>len</w:t>
       </w:r>
-      <w:r>
-        <w:rPr>
-          <w:rFonts w:ascii="Cascadia Code" w:hAnsi="Cascadia Code" w:cs="Cascadia Code"/>
-          <w:color w:val="D5CED9"/>
-          <w:sz w:val="21"/>
-          <w:szCs w:val="21"/>
-        </w:rPr>
-        <w:t>(pole[</w:t>
+      <w:proofErr w:type="spellEnd"/>
+      <w:r>
+        <w:rPr>
+          <w:rFonts w:ascii="Cascadia Code" w:hAnsi="Cascadia Code" w:cs="Cascadia Code"/>
+          <w:color w:val="D5CED9"/>
+          <w:sz w:val="21"/>
+          <w:szCs w:val="21"/>
+        </w:rPr>
+        <w:t>(</w:t>
+      </w:r>
+      <w:proofErr w:type="spellStart"/>
+      <w:r>
+        <w:rPr>
+          <w:rFonts w:ascii="Cascadia Code" w:hAnsi="Cascadia Code" w:cs="Cascadia Code"/>
+          <w:color w:val="D5CED9"/>
+          <w:sz w:val="21"/>
+          <w:szCs w:val="21"/>
+        </w:rPr>
+        <w:t>pole</w:t>
+      </w:r>
+      <w:proofErr w:type="spellEnd"/>
+      <w:r>
+        <w:rPr>
+          <w:rFonts w:ascii="Cascadia Code" w:hAnsi="Cascadia Code" w:cs="Cascadia Code"/>
+          <w:color w:val="D5CED9"/>
+          <w:sz w:val="21"/>
+          <w:szCs w:val="21"/>
+        </w:rPr>
+        <w:t>[</w:t>
       </w:r>
       <w:r>
         <w:rPr>
@@ -6887,7 +8462,27 @@
           <w:sz w:val="21"/>
           <w:szCs w:val="21"/>
         </w:rPr>
-        <w:t xml:space="preserve">    count </w:t>
+        <w:t xml:space="preserve">    </w:t>
+      </w:r>
+      <w:proofErr w:type="spellStart"/>
+      <w:r>
+        <w:rPr>
+          <w:rFonts w:ascii="Cascadia Code" w:hAnsi="Cascadia Code" w:cs="Cascadia Code"/>
+          <w:color w:val="D5CED9"/>
+          <w:sz w:val="21"/>
+          <w:szCs w:val="21"/>
+        </w:rPr>
+        <w:t>count</w:t>
+      </w:r>
+      <w:proofErr w:type="spellEnd"/>
+      <w:r>
+        <w:rPr>
+          <w:rFonts w:ascii="Cascadia Code" w:hAnsi="Cascadia Code" w:cs="Cascadia Code"/>
+          <w:color w:val="D5CED9"/>
+          <w:sz w:val="21"/>
+          <w:szCs w:val="21"/>
+        </w:rPr>
+        <w:t xml:space="preserve"> </w:t>
       </w:r>
       <w:r>
         <w:rPr>
@@ -6947,7 +8542,27 @@
           <w:sz w:val="21"/>
           <w:szCs w:val="21"/>
         </w:rPr>
-        <w:t xml:space="preserve">    offsets </w:t>
+        <w:t xml:space="preserve">    </w:t>
+      </w:r>
+      <w:proofErr w:type="spellStart"/>
+      <w:r>
+        <w:rPr>
+          <w:rFonts w:ascii="Cascadia Code" w:hAnsi="Cascadia Code" w:cs="Cascadia Code"/>
+          <w:color w:val="D5CED9"/>
+          <w:sz w:val="21"/>
+          <w:szCs w:val="21"/>
+        </w:rPr>
+        <w:t>offsets</w:t>
+      </w:r>
+      <w:proofErr w:type="spellEnd"/>
+      <w:r>
+        <w:rPr>
+          <w:rFonts w:ascii="Cascadia Code" w:hAnsi="Cascadia Code" w:cs="Cascadia Code"/>
+          <w:color w:val="D5CED9"/>
+          <w:sz w:val="21"/>
+          <w:szCs w:val="21"/>
+        </w:rPr>
+        <w:t xml:space="preserve"> </w:t>
       </w:r>
       <w:r>
         <w:rPr>
@@ -7367,7 +8982,27 @@
           <w:sz w:val="21"/>
           <w:szCs w:val="21"/>
         </w:rPr>
-        <w:t xml:space="preserve"> offset </w:t>
+        <w:t xml:space="preserve"> </w:t>
+      </w:r>
+      <w:proofErr w:type="spellStart"/>
+      <w:r>
+        <w:rPr>
+          <w:rFonts w:ascii="Cascadia Code" w:hAnsi="Cascadia Code" w:cs="Cascadia Code"/>
+          <w:color w:val="D5CED9"/>
+          <w:sz w:val="21"/>
+          <w:szCs w:val="21"/>
+        </w:rPr>
+        <w:t>offset</w:t>
+      </w:r>
+      <w:proofErr w:type="spellEnd"/>
+      <w:r>
+        <w:rPr>
+          <w:rFonts w:ascii="Cascadia Code" w:hAnsi="Cascadia Code" w:cs="Cascadia Code"/>
+          <w:color w:val="D5CED9"/>
+          <w:sz w:val="21"/>
+          <w:szCs w:val="21"/>
+        </w:rPr>
+        <w:t xml:space="preserve"> </w:t>
       </w:r>
       <w:r>
         <w:rPr>
@@ -7385,7 +9020,27 @@
           <w:sz w:val="21"/>
           <w:szCs w:val="21"/>
         </w:rPr>
-        <w:t xml:space="preserve"> offsets:</w:t>
+        <w:t xml:space="preserve"> </w:t>
+      </w:r>
+      <w:proofErr w:type="spellStart"/>
+      <w:r>
+        <w:rPr>
+          <w:rFonts w:ascii="Cascadia Code" w:hAnsi="Cascadia Code" w:cs="Cascadia Code"/>
+          <w:color w:val="D5CED9"/>
+          <w:sz w:val="21"/>
+          <w:szCs w:val="21"/>
+        </w:rPr>
+        <w:t>offsets</w:t>
+      </w:r>
+      <w:proofErr w:type="spellEnd"/>
+      <w:r>
+        <w:rPr>
+          <w:rFonts w:ascii="Cascadia Code" w:hAnsi="Cascadia Code" w:cs="Cascadia Code"/>
+          <w:color w:val="D5CED9"/>
+          <w:sz w:val="21"/>
+          <w:szCs w:val="21"/>
+        </w:rPr>
+        <w:t>:</w:t>
       </w:r>
     </w:p>
     <w:p>
@@ -7406,7 +9061,27 @@
           <w:sz w:val="21"/>
           <w:szCs w:val="21"/>
         </w:rPr>
-        <w:t xml:space="preserve">        offset_row </w:t>
+        <w:t xml:space="preserve">        </w:t>
+      </w:r>
+      <w:proofErr w:type="spellStart"/>
+      <w:r>
+        <w:rPr>
+          <w:rFonts w:ascii="Cascadia Code" w:hAnsi="Cascadia Code" w:cs="Cascadia Code"/>
+          <w:color w:val="D5CED9"/>
+          <w:sz w:val="21"/>
+          <w:szCs w:val="21"/>
+        </w:rPr>
+        <w:t>offset_row</w:t>
+      </w:r>
+      <w:proofErr w:type="spellEnd"/>
+      <w:r>
+        <w:rPr>
+          <w:rFonts w:ascii="Cascadia Code" w:hAnsi="Cascadia Code" w:cs="Cascadia Code"/>
+          <w:color w:val="D5CED9"/>
+          <w:sz w:val="21"/>
+          <w:szCs w:val="21"/>
+        </w:rPr>
+        <w:t xml:space="preserve"> </w:t>
       </w:r>
       <w:r>
         <w:rPr>
@@ -7424,7 +9099,27 @@
           <w:sz w:val="21"/>
           <w:szCs w:val="21"/>
         </w:rPr>
-        <w:t xml:space="preserve"> row </w:t>
+        <w:t xml:space="preserve"> </w:t>
+      </w:r>
+      <w:proofErr w:type="spellStart"/>
+      <w:r>
+        <w:rPr>
+          <w:rFonts w:ascii="Cascadia Code" w:hAnsi="Cascadia Code" w:cs="Cascadia Code"/>
+          <w:color w:val="D5CED9"/>
+          <w:sz w:val="21"/>
+          <w:szCs w:val="21"/>
+        </w:rPr>
+        <w:t>row</w:t>
+      </w:r>
+      <w:proofErr w:type="spellEnd"/>
+      <w:r>
+        <w:rPr>
+          <w:rFonts w:ascii="Cascadia Code" w:hAnsi="Cascadia Code" w:cs="Cascadia Code"/>
+          <w:color w:val="D5CED9"/>
+          <w:sz w:val="21"/>
+          <w:szCs w:val="21"/>
+        </w:rPr>
+        <w:t xml:space="preserve"> </w:t>
       </w:r>
       <w:r>
         <w:rPr>
@@ -7442,7 +9137,27 @@
           <w:sz w:val="21"/>
           <w:szCs w:val="21"/>
         </w:rPr>
-        <w:t xml:space="preserve"> offset[</w:t>
+        <w:t xml:space="preserve"> </w:t>
+      </w:r>
+      <w:proofErr w:type="spellStart"/>
+      <w:r>
+        <w:rPr>
+          <w:rFonts w:ascii="Cascadia Code" w:hAnsi="Cascadia Code" w:cs="Cascadia Code"/>
+          <w:color w:val="D5CED9"/>
+          <w:sz w:val="21"/>
+          <w:szCs w:val="21"/>
+        </w:rPr>
+        <w:t>offset</w:t>
+      </w:r>
+      <w:proofErr w:type="spellEnd"/>
+      <w:r>
+        <w:rPr>
+          <w:rFonts w:ascii="Cascadia Code" w:hAnsi="Cascadia Code" w:cs="Cascadia Code"/>
+          <w:color w:val="D5CED9"/>
+          <w:sz w:val="21"/>
+          <w:szCs w:val="21"/>
+        </w:rPr>
+        <w:t>[</w:t>
       </w:r>
       <w:r>
         <w:rPr>
@@ -7481,7 +9196,27 @@
           <w:sz w:val="21"/>
           <w:szCs w:val="21"/>
         </w:rPr>
-        <w:t xml:space="preserve">        offset_col </w:t>
+        <w:t xml:space="preserve">        </w:t>
+      </w:r>
+      <w:proofErr w:type="spellStart"/>
+      <w:r>
+        <w:rPr>
+          <w:rFonts w:ascii="Cascadia Code" w:hAnsi="Cascadia Code" w:cs="Cascadia Code"/>
+          <w:color w:val="D5CED9"/>
+          <w:sz w:val="21"/>
+          <w:szCs w:val="21"/>
+        </w:rPr>
+        <w:t>offset_col</w:t>
+      </w:r>
+      <w:proofErr w:type="spellEnd"/>
+      <w:r>
+        <w:rPr>
+          <w:rFonts w:ascii="Cascadia Code" w:hAnsi="Cascadia Code" w:cs="Cascadia Code"/>
+          <w:color w:val="D5CED9"/>
+          <w:sz w:val="21"/>
+          <w:szCs w:val="21"/>
+        </w:rPr>
+        <w:t xml:space="preserve"> </w:t>
       </w:r>
       <w:r>
         <w:rPr>
@@ -7499,7 +9234,27 @@
           <w:sz w:val="21"/>
           <w:szCs w:val="21"/>
         </w:rPr>
-        <w:t xml:space="preserve"> col </w:t>
+        <w:t xml:space="preserve"> </w:t>
+      </w:r>
+      <w:proofErr w:type="spellStart"/>
+      <w:r>
+        <w:rPr>
+          <w:rFonts w:ascii="Cascadia Code" w:hAnsi="Cascadia Code" w:cs="Cascadia Code"/>
+          <w:color w:val="D5CED9"/>
+          <w:sz w:val="21"/>
+          <w:szCs w:val="21"/>
+        </w:rPr>
+        <w:t>col</w:t>
+      </w:r>
+      <w:proofErr w:type="spellEnd"/>
+      <w:r>
+        <w:rPr>
+          <w:rFonts w:ascii="Cascadia Code" w:hAnsi="Cascadia Code" w:cs="Cascadia Code"/>
+          <w:color w:val="D5CED9"/>
+          <w:sz w:val="21"/>
+          <w:szCs w:val="21"/>
+        </w:rPr>
+        <w:t xml:space="preserve"> </w:t>
       </w:r>
       <w:r>
         <w:rPr>
@@ -7517,7 +9272,27 @@
           <w:sz w:val="21"/>
           <w:szCs w:val="21"/>
         </w:rPr>
-        <w:t xml:space="preserve"> offset[</w:t>
+        <w:t xml:space="preserve"> </w:t>
+      </w:r>
+      <w:proofErr w:type="spellStart"/>
+      <w:r>
+        <w:rPr>
+          <w:rFonts w:ascii="Cascadia Code" w:hAnsi="Cascadia Code" w:cs="Cascadia Code"/>
+          <w:color w:val="D5CED9"/>
+          <w:sz w:val="21"/>
+          <w:szCs w:val="21"/>
+        </w:rPr>
+        <w:t>offset</w:t>
+      </w:r>
+      <w:proofErr w:type="spellEnd"/>
+      <w:r>
+        <w:rPr>
+          <w:rFonts w:ascii="Cascadia Code" w:hAnsi="Cascadia Code" w:cs="Cascadia Code"/>
+          <w:color w:val="D5CED9"/>
+          <w:sz w:val="21"/>
+          <w:szCs w:val="21"/>
+        </w:rPr>
+        <w:t>[</w:t>
       </w:r>
       <w:r>
         <w:rPr>
@@ -7610,7 +9385,27 @@
           <w:sz w:val="21"/>
           <w:szCs w:val="21"/>
         </w:rPr>
-        <w:t xml:space="preserve"> offset_row </w:t>
+        <w:t xml:space="preserve"> </w:t>
+      </w:r>
+      <w:proofErr w:type="spellStart"/>
+      <w:r>
+        <w:rPr>
+          <w:rFonts w:ascii="Cascadia Code" w:hAnsi="Cascadia Code" w:cs="Cascadia Code"/>
+          <w:color w:val="D5CED9"/>
+          <w:sz w:val="21"/>
+          <w:szCs w:val="21"/>
+        </w:rPr>
+        <w:t>offset_row</w:t>
+      </w:r>
+      <w:proofErr w:type="spellEnd"/>
+      <w:r>
+        <w:rPr>
+          <w:rFonts w:ascii="Cascadia Code" w:hAnsi="Cascadia Code" w:cs="Cascadia Code"/>
+          <w:color w:val="D5CED9"/>
+          <w:sz w:val="21"/>
+          <w:szCs w:val="21"/>
+        </w:rPr>
+        <w:t xml:space="preserve"> </w:t>
       </w:r>
       <w:r>
         <w:rPr>
@@ -7628,7 +9423,27 @@
           <w:sz w:val="21"/>
           <w:szCs w:val="21"/>
         </w:rPr>
-        <w:t xml:space="preserve"> rows </w:t>
+        <w:t xml:space="preserve"> </w:t>
+      </w:r>
+      <w:proofErr w:type="spellStart"/>
+      <w:r>
+        <w:rPr>
+          <w:rFonts w:ascii="Cascadia Code" w:hAnsi="Cascadia Code" w:cs="Cascadia Code"/>
+          <w:color w:val="D5CED9"/>
+          <w:sz w:val="21"/>
+          <w:szCs w:val="21"/>
+        </w:rPr>
+        <w:t>rows</w:t>
+      </w:r>
+      <w:proofErr w:type="spellEnd"/>
+      <w:r>
+        <w:rPr>
+          <w:rFonts w:ascii="Cascadia Code" w:hAnsi="Cascadia Code" w:cs="Cascadia Code"/>
+          <w:color w:val="D5CED9"/>
+          <w:sz w:val="21"/>
+          <w:szCs w:val="21"/>
+        </w:rPr>
+        <w:t xml:space="preserve"> </w:t>
       </w:r>
       <w:r>
         <w:rPr>
@@ -7682,7 +9497,27 @@
           <w:sz w:val="21"/>
           <w:szCs w:val="21"/>
         </w:rPr>
-        <w:t xml:space="preserve"> offset_col </w:t>
+        <w:t xml:space="preserve"> </w:t>
+      </w:r>
+      <w:proofErr w:type="spellStart"/>
+      <w:r>
+        <w:rPr>
+          <w:rFonts w:ascii="Cascadia Code" w:hAnsi="Cascadia Code" w:cs="Cascadia Code"/>
+          <w:color w:val="D5CED9"/>
+          <w:sz w:val="21"/>
+          <w:szCs w:val="21"/>
+        </w:rPr>
+        <w:t>offset_col</w:t>
+      </w:r>
+      <w:proofErr w:type="spellEnd"/>
+      <w:r>
+        <w:rPr>
+          <w:rFonts w:ascii="Cascadia Code" w:hAnsi="Cascadia Code" w:cs="Cascadia Code"/>
+          <w:color w:val="D5CED9"/>
+          <w:sz w:val="21"/>
+          <w:szCs w:val="21"/>
+        </w:rPr>
+        <w:t xml:space="preserve"> </w:t>
       </w:r>
       <w:r>
         <w:rPr>
@@ -7700,7 +9535,27 @@
           <w:sz w:val="21"/>
           <w:szCs w:val="21"/>
         </w:rPr>
-        <w:t xml:space="preserve"> cols </w:t>
+        <w:t xml:space="preserve"> </w:t>
+      </w:r>
+      <w:proofErr w:type="spellStart"/>
+      <w:r>
+        <w:rPr>
+          <w:rFonts w:ascii="Cascadia Code" w:hAnsi="Cascadia Code" w:cs="Cascadia Code"/>
+          <w:color w:val="D5CED9"/>
+          <w:sz w:val="21"/>
+          <w:szCs w:val="21"/>
+        </w:rPr>
+        <w:t>cols</w:t>
+      </w:r>
+      <w:proofErr w:type="spellEnd"/>
+      <w:r>
+        <w:rPr>
+          <w:rFonts w:ascii="Cascadia Code" w:hAnsi="Cascadia Code" w:cs="Cascadia Code"/>
+          <w:color w:val="D5CED9"/>
+          <w:sz w:val="21"/>
+          <w:szCs w:val="21"/>
+        </w:rPr>
+        <w:t xml:space="preserve"> </w:t>
       </w:r>
       <w:r>
         <w:rPr>
@@ -7718,7 +9573,67 @@
           <w:sz w:val="21"/>
           <w:szCs w:val="21"/>
         </w:rPr>
-        <w:t xml:space="preserve"> pole[offset_row][offset_col] </w:t>
+        <w:t xml:space="preserve"> </w:t>
+      </w:r>
+      <w:proofErr w:type="spellStart"/>
+      <w:r>
+        <w:rPr>
+          <w:rFonts w:ascii="Cascadia Code" w:hAnsi="Cascadia Code" w:cs="Cascadia Code"/>
+          <w:color w:val="D5CED9"/>
+          <w:sz w:val="21"/>
+          <w:szCs w:val="21"/>
+        </w:rPr>
+        <w:t>pole</w:t>
+      </w:r>
+      <w:proofErr w:type="spellEnd"/>
+      <w:r>
+        <w:rPr>
+          <w:rFonts w:ascii="Cascadia Code" w:hAnsi="Cascadia Code" w:cs="Cascadia Code"/>
+          <w:color w:val="D5CED9"/>
+          <w:sz w:val="21"/>
+          <w:szCs w:val="21"/>
+        </w:rPr>
+        <w:t>[</w:t>
+      </w:r>
+      <w:proofErr w:type="spellStart"/>
+      <w:r>
+        <w:rPr>
+          <w:rFonts w:ascii="Cascadia Code" w:hAnsi="Cascadia Code" w:cs="Cascadia Code"/>
+          <w:color w:val="D5CED9"/>
+          <w:sz w:val="21"/>
+          <w:szCs w:val="21"/>
+        </w:rPr>
+        <w:t>offset_row</w:t>
+      </w:r>
+      <w:proofErr w:type="spellEnd"/>
+      <w:r>
+        <w:rPr>
+          <w:rFonts w:ascii="Cascadia Code" w:hAnsi="Cascadia Code" w:cs="Cascadia Code"/>
+          <w:color w:val="D5CED9"/>
+          <w:sz w:val="21"/>
+          <w:szCs w:val="21"/>
+        </w:rPr>
+        <w:t>][</w:t>
+      </w:r>
+      <w:proofErr w:type="spellStart"/>
+      <w:r>
+        <w:rPr>
+          <w:rFonts w:ascii="Cascadia Code" w:hAnsi="Cascadia Code" w:cs="Cascadia Code"/>
+          <w:color w:val="D5CED9"/>
+          <w:sz w:val="21"/>
+          <w:szCs w:val="21"/>
+        </w:rPr>
+        <w:t>offset_col</w:t>
+      </w:r>
+      <w:proofErr w:type="spellEnd"/>
+      <w:r>
+        <w:rPr>
+          <w:rFonts w:ascii="Cascadia Code" w:hAnsi="Cascadia Code" w:cs="Cascadia Code"/>
+          <w:color w:val="D5CED9"/>
+          <w:sz w:val="21"/>
+          <w:szCs w:val="21"/>
+        </w:rPr>
+        <w:t xml:space="preserve">] </w:t>
       </w:r>
       <w:r>
         <w:rPr>
@@ -7775,7 +9690,27 @@
           <w:sz w:val="21"/>
           <w:szCs w:val="21"/>
         </w:rPr>
-        <w:t xml:space="preserve">            count </w:t>
+        <w:t xml:space="preserve">            </w:t>
+      </w:r>
+      <w:proofErr w:type="spellStart"/>
+      <w:r>
+        <w:rPr>
+          <w:rFonts w:ascii="Cascadia Code" w:hAnsi="Cascadia Code" w:cs="Cascadia Code"/>
+          <w:color w:val="D5CED9"/>
+          <w:sz w:val="21"/>
+          <w:szCs w:val="21"/>
+        </w:rPr>
+        <w:t>count</w:t>
+      </w:r>
+      <w:proofErr w:type="spellEnd"/>
+      <w:r>
+        <w:rPr>
+          <w:rFonts w:ascii="Cascadia Code" w:hAnsi="Cascadia Code" w:cs="Cascadia Code"/>
+          <w:color w:val="D5CED9"/>
+          <w:sz w:val="21"/>
+          <w:szCs w:val="21"/>
+        </w:rPr>
+        <w:t xml:space="preserve"> </w:t>
       </w:r>
       <w:r>
         <w:rPr>
@@ -7825,6 +9760,7 @@
         </w:rPr>
         <w:t xml:space="preserve">    </w:t>
       </w:r>
+      <w:proofErr w:type="spellStart"/>
       <w:r>
         <w:rPr>
           <w:rFonts w:ascii="Cascadia Code" w:hAnsi="Cascadia Code" w:cs="Cascadia Code"/>
@@ -7834,15 +9770,27 @@
         </w:rPr>
         <w:t>return</w:t>
       </w:r>
-      <w:r>
-        <w:rPr>
-          <w:rFonts w:ascii="Cascadia Code" w:hAnsi="Cascadia Code" w:cs="Cascadia Code"/>
-          <w:color w:val="D5CED9"/>
-          <w:sz w:val="21"/>
-          <w:szCs w:val="21"/>
-        </w:rPr>
-        <w:t xml:space="preserve"> count</w:t>
-      </w:r>
+      <w:proofErr w:type="spellEnd"/>
+      <w:r>
+        <w:rPr>
+          <w:rFonts w:ascii="Cascadia Code" w:hAnsi="Cascadia Code" w:cs="Cascadia Code"/>
+          <w:color w:val="D5CED9"/>
+          <w:sz w:val="21"/>
+          <w:szCs w:val="21"/>
+        </w:rPr>
+        <w:t xml:space="preserve"> </w:t>
+      </w:r>
+      <w:proofErr w:type="spellStart"/>
+      <w:r>
+        <w:rPr>
+          <w:rFonts w:ascii="Cascadia Code" w:hAnsi="Cascadia Code" w:cs="Cascadia Code"/>
+          <w:color w:val="D5CED9"/>
+          <w:sz w:val="21"/>
+          <w:szCs w:val="21"/>
+        </w:rPr>
+        <w:t>count</w:t>
+      </w:r>
+      <w:proofErr w:type="spellEnd"/>
     </w:p>
     <w:p>
       <w:pPr>
@@ -7867,6 +9815,7 @@
           <w:szCs w:val="21"/>
         </w:rPr>
       </w:pPr>
+      <w:proofErr w:type="spellStart"/>
       <w:r>
         <w:rPr>
           <w:rFonts w:ascii="Cascadia Code" w:hAnsi="Cascadia Code" w:cs="Cascadia Code"/>
@@ -7876,15 +9825,17 @@
         </w:rPr>
         <w:t>def</w:t>
       </w:r>
-      <w:r>
-        <w:rPr>
-          <w:rFonts w:ascii="Cascadia Code" w:hAnsi="Cascadia Code" w:cs="Cascadia Code"/>
-          <w:color w:val="D5CED9"/>
-          <w:sz w:val="21"/>
-          <w:szCs w:val="21"/>
-        </w:rPr>
-        <w:t xml:space="preserve"> </w:t>
-      </w:r>
+      <w:proofErr w:type="spellEnd"/>
+      <w:r>
+        <w:rPr>
+          <w:rFonts w:ascii="Cascadia Code" w:hAnsi="Cascadia Code" w:cs="Cascadia Code"/>
+          <w:color w:val="D5CED9"/>
+          <w:sz w:val="21"/>
+          <w:szCs w:val="21"/>
+        </w:rPr>
+        <w:t xml:space="preserve"> </w:t>
+      </w:r>
+      <w:proofErr w:type="spellStart"/>
       <w:r>
         <w:rPr>
           <w:rFonts w:ascii="Cascadia Code" w:hAnsi="Cascadia Code" w:cs="Cascadia Code"/>
@@ -7894,6 +9845,7 @@
         </w:rPr>
         <w:t>update_pole</w:t>
       </w:r>
+      <w:proofErr w:type="spellEnd"/>
       <w:r>
         <w:rPr>
           <w:rFonts w:ascii="Cascadia Code" w:hAnsi="Cascadia Code" w:cs="Cascadia Code"/>
@@ -7903,6 +9855,7 @@
         </w:rPr>
         <w:t>(</w:t>
       </w:r>
+      <w:proofErr w:type="spellStart"/>
       <w:r>
         <w:rPr>
           <w:rFonts w:ascii="Cascadia Code" w:hAnsi="Cascadia Code" w:cs="Cascadia Code"/>
@@ -7912,6 +9865,7 @@
         </w:rPr>
         <w:t>pole</w:t>
       </w:r>
+      <w:proofErr w:type="spellEnd"/>
       <w:r>
         <w:rPr>
           <w:rFonts w:ascii="Cascadia Code" w:hAnsi="Cascadia Code" w:cs="Cascadia Code"/>
@@ -7958,8 +9912,19 @@
           <w:sz w:val="21"/>
           <w:szCs w:val="21"/>
         </w:rPr>
-        <w:t xml:space="preserve"> cycle</w:t>
-      </w:r>
+        <w:t xml:space="preserve"> </w:t>
+      </w:r>
+      <w:proofErr w:type="spellStart"/>
+      <w:r>
+        <w:rPr>
+          <w:rFonts w:ascii="Cascadia Code" w:hAnsi="Cascadia Code" w:cs="Cascadia Code"/>
+          <w:color w:val="D5CED9"/>
+          <w:sz w:val="21"/>
+          <w:szCs w:val="21"/>
+        </w:rPr>
+        <w:t>cycle</w:t>
+      </w:r>
+      <w:proofErr w:type="spellEnd"/>
     </w:p>
     <w:p>
       <w:pPr>
@@ -7979,7 +9944,27 @@
           <w:sz w:val="21"/>
           <w:szCs w:val="21"/>
         </w:rPr>
-        <w:t xml:space="preserve">    new_pole </w:t>
+        <w:t xml:space="preserve">    </w:t>
+      </w:r>
+      <w:proofErr w:type="spellStart"/>
+      <w:r>
+        <w:rPr>
+          <w:rFonts w:ascii="Cascadia Code" w:hAnsi="Cascadia Code" w:cs="Cascadia Code"/>
+          <w:color w:val="D5CED9"/>
+          <w:sz w:val="21"/>
+          <w:szCs w:val="21"/>
+        </w:rPr>
+        <w:t>new_pole</w:t>
+      </w:r>
+      <w:proofErr w:type="spellEnd"/>
+      <w:r>
+        <w:rPr>
+          <w:rFonts w:ascii="Cascadia Code" w:hAnsi="Cascadia Code" w:cs="Cascadia Code"/>
+          <w:color w:val="D5CED9"/>
+          <w:sz w:val="21"/>
+          <w:szCs w:val="21"/>
+        </w:rPr>
+        <w:t xml:space="preserve"> </w:t>
       </w:r>
       <w:r>
         <w:rPr>
@@ -8036,7 +10021,27 @@
           <w:sz w:val="21"/>
           <w:szCs w:val="21"/>
         </w:rPr>
-        <w:t xml:space="preserve"> row </w:t>
+        <w:t xml:space="preserve"> </w:t>
+      </w:r>
+      <w:proofErr w:type="spellStart"/>
+      <w:r>
+        <w:rPr>
+          <w:rFonts w:ascii="Cascadia Code" w:hAnsi="Cascadia Code" w:cs="Cascadia Code"/>
+          <w:color w:val="D5CED9"/>
+          <w:sz w:val="21"/>
+          <w:szCs w:val="21"/>
+        </w:rPr>
+        <w:t>row</w:t>
+      </w:r>
+      <w:proofErr w:type="spellEnd"/>
+      <w:r>
+        <w:rPr>
+          <w:rFonts w:ascii="Cascadia Code" w:hAnsi="Cascadia Code" w:cs="Cascadia Code"/>
+          <w:color w:val="D5CED9"/>
+          <w:sz w:val="21"/>
+          <w:szCs w:val="21"/>
+        </w:rPr>
+        <w:t xml:space="preserve"> </w:t>
       </w:r>
       <w:r>
         <w:rPr>
@@ -8056,6 +10061,7 @@
         </w:rPr>
         <w:t xml:space="preserve"> </w:t>
       </w:r>
+      <w:proofErr w:type="spellStart"/>
       <w:r>
         <w:rPr>
           <w:rFonts w:ascii="Cascadia Code" w:hAnsi="Cascadia Code" w:cs="Cascadia Code"/>
@@ -8065,6 +10071,7 @@
         </w:rPr>
         <w:t>range</w:t>
       </w:r>
+      <w:proofErr w:type="spellEnd"/>
       <w:r>
         <w:rPr>
           <w:rFonts w:ascii="Cascadia Code" w:hAnsi="Cascadia Code" w:cs="Cascadia Code"/>
@@ -8074,6 +10081,7 @@
         </w:rPr>
         <w:t>(</w:t>
       </w:r>
+      <w:proofErr w:type="spellStart"/>
       <w:r>
         <w:rPr>
           <w:rFonts w:ascii="Cascadia Code" w:hAnsi="Cascadia Code" w:cs="Cascadia Code"/>
@@ -8083,14 +10091,35 @@
         </w:rPr>
         <w:t>len</w:t>
       </w:r>
-      <w:r>
-        <w:rPr>
-          <w:rFonts w:ascii="Cascadia Code" w:hAnsi="Cascadia Code" w:cs="Cascadia Code"/>
-          <w:color w:val="D5CED9"/>
-          <w:sz w:val="21"/>
-          <w:szCs w:val="21"/>
-        </w:rPr>
-        <w:t>(pole)):</w:t>
+      <w:proofErr w:type="spellEnd"/>
+      <w:r>
+        <w:rPr>
+          <w:rFonts w:ascii="Cascadia Code" w:hAnsi="Cascadia Code" w:cs="Cascadia Code"/>
+          <w:color w:val="D5CED9"/>
+          <w:sz w:val="21"/>
+          <w:szCs w:val="21"/>
+        </w:rPr>
+        <w:t>(</w:t>
+      </w:r>
+      <w:proofErr w:type="spellStart"/>
+      <w:r>
+        <w:rPr>
+          <w:rFonts w:ascii="Cascadia Code" w:hAnsi="Cascadia Code" w:cs="Cascadia Code"/>
+          <w:color w:val="D5CED9"/>
+          <w:sz w:val="21"/>
+          <w:szCs w:val="21"/>
+        </w:rPr>
+        <w:t>pole</w:t>
+      </w:r>
+      <w:proofErr w:type="spellEnd"/>
+      <w:r>
+        <w:rPr>
+          <w:rFonts w:ascii="Cascadia Code" w:hAnsi="Cascadia Code" w:cs="Cascadia Code"/>
+          <w:color w:val="D5CED9"/>
+          <w:sz w:val="21"/>
+          <w:szCs w:val="21"/>
+        </w:rPr>
+        <w:t>)):</w:t>
       </w:r>
     </w:p>
     <w:p>
@@ -8111,7 +10140,27 @@
           <w:sz w:val="21"/>
           <w:szCs w:val="21"/>
         </w:rPr>
-        <w:t xml:space="preserve">        new_row </w:t>
+        <w:t xml:space="preserve">        </w:t>
+      </w:r>
+      <w:proofErr w:type="spellStart"/>
+      <w:r>
+        <w:rPr>
+          <w:rFonts w:ascii="Cascadia Code" w:hAnsi="Cascadia Code" w:cs="Cascadia Code"/>
+          <w:color w:val="D5CED9"/>
+          <w:sz w:val="21"/>
+          <w:szCs w:val="21"/>
+        </w:rPr>
+        <w:t>new_row</w:t>
+      </w:r>
+      <w:proofErr w:type="spellEnd"/>
+      <w:r>
+        <w:rPr>
+          <w:rFonts w:ascii="Cascadia Code" w:hAnsi="Cascadia Code" w:cs="Cascadia Code"/>
+          <w:color w:val="D5CED9"/>
+          <w:sz w:val="21"/>
+          <w:szCs w:val="21"/>
+        </w:rPr>
+        <w:t xml:space="preserve"> </w:t>
       </w:r>
       <w:r>
         <w:rPr>
@@ -8168,7 +10217,27 @@
           <w:sz w:val="21"/>
           <w:szCs w:val="21"/>
         </w:rPr>
-        <w:t xml:space="preserve"> col </w:t>
+        <w:t xml:space="preserve"> </w:t>
+      </w:r>
+      <w:proofErr w:type="spellStart"/>
+      <w:r>
+        <w:rPr>
+          <w:rFonts w:ascii="Cascadia Code" w:hAnsi="Cascadia Code" w:cs="Cascadia Code"/>
+          <w:color w:val="D5CED9"/>
+          <w:sz w:val="21"/>
+          <w:szCs w:val="21"/>
+        </w:rPr>
+        <w:t>col</w:t>
+      </w:r>
+      <w:proofErr w:type="spellEnd"/>
+      <w:r>
+        <w:rPr>
+          <w:rFonts w:ascii="Cascadia Code" w:hAnsi="Cascadia Code" w:cs="Cascadia Code"/>
+          <w:color w:val="D5CED9"/>
+          <w:sz w:val="21"/>
+          <w:szCs w:val="21"/>
+        </w:rPr>
+        <w:t xml:space="preserve"> </w:t>
       </w:r>
       <w:r>
         <w:rPr>
@@ -8188,6 +10257,7 @@
         </w:rPr>
         <w:t xml:space="preserve"> </w:t>
       </w:r>
+      <w:proofErr w:type="spellStart"/>
       <w:r>
         <w:rPr>
           <w:rFonts w:ascii="Cascadia Code" w:hAnsi="Cascadia Code" w:cs="Cascadia Code"/>
@@ -8197,6 +10267,7 @@
         </w:rPr>
         <w:t>range</w:t>
       </w:r>
+      <w:proofErr w:type="spellEnd"/>
       <w:r>
         <w:rPr>
           <w:rFonts w:ascii="Cascadia Code" w:hAnsi="Cascadia Code" w:cs="Cascadia Code"/>
@@ -8206,6 +10277,7 @@
         </w:rPr>
         <w:t>(</w:t>
       </w:r>
+      <w:proofErr w:type="spellStart"/>
       <w:r>
         <w:rPr>
           <w:rFonts w:ascii="Cascadia Code" w:hAnsi="Cascadia Code" w:cs="Cascadia Code"/>
@@ -8215,14 +10287,55 @@
         </w:rPr>
         <w:t>len</w:t>
       </w:r>
-      <w:r>
-        <w:rPr>
-          <w:rFonts w:ascii="Cascadia Code" w:hAnsi="Cascadia Code" w:cs="Cascadia Code"/>
-          <w:color w:val="D5CED9"/>
-          <w:sz w:val="21"/>
-          <w:szCs w:val="21"/>
-        </w:rPr>
-        <w:t>(pole[row])):</w:t>
+      <w:proofErr w:type="spellEnd"/>
+      <w:r>
+        <w:rPr>
+          <w:rFonts w:ascii="Cascadia Code" w:hAnsi="Cascadia Code" w:cs="Cascadia Code"/>
+          <w:color w:val="D5CED9"/>
+          <w:sz w:val="21"/>
+          <w:szCs w:val="21"/>
+        </w:rPr>
+        <w:t>(</w:t>
+      </w:r>
+      <w:proofErr w:type="spellStart"/>
+      <w:r>
+        <w:rPr>
+          <w:rFonts w:ascii="Cascadia Code" w:hAnsi="Cascadia Code" w:cs="Cascadia Code"/>
+          <w:color w:val="D5CED9"/>
+          <w:sz w:val="21"/>
+          <w:szCs w:val="21"/>
+        </w:rPr>
+        <w:t>pole</w:t>
+      </w:r>
+      <w:proofErr w:type="spellEnd"/>
+      <w:r>
+        <w:rPr>
+          <w:rFonts w:ascii="Cascadia Code" w:hAnsi="Cascadia Code" w:cs="Cascadia Code"/>
+          <w:color w:val="D5CED9"/>
+          <w:sz w:val="21"/>
+          <w:szCs w:val="21"/>
+        </w:rPr>
+        <w:t>[</w:t>
+      </w:r>
+      <w:proofErr w:type="spellStart"/>
+      <w:r>
+        <w:rPr>
+          <w:rFonts w:ascii="Cascadia Code" w:hAnsi="Cascadia Code" w:cs="Cascadia Code"/>
+          <w:color w:val="D5CED9"/>
+          <w:sz w:val="21"/>
+          <w:szCs w:val="21"/>
+        </w:rPr>
+        <w:t>row</w:t>
+      </w:r>
+      <w:proofErr w:type="spellEnd"/>
+      <w:r>
+        <w:rPr>
+          <w:rFonts w:ascii="Cascadia Code" w:hAnsi="Cascadia Code" w:cs="Cascadia Code"/>
+          <w:color w:val="D5CED9"/>
+          <w:sz w:val="21"/>
+          <w:szCs w:val="21"/>
+        </w:rPr>
+        <w:t>])):</w:t>
       </w:r>
     </w:p>
     <w:p>
@@ -8243,7 +10356,27 @@
           <w:sz w:val="21"/>
           <w:szCs w:val="21"/>
         </w:rPr>
-        <w:t xml:space="preserve">            cell </w:t>
+        <w:t xml:space="preserve">            </w:t>
+      </w:r>
+      <w:proofErr w:type="spellStart"/>
+      <w:r>
+        <w:rPr>
+          <w:rFonts w:ascii="Cascadia Code" w:hAnsi="Cascadia Code" w:cs="Cascadia Code"/>
+          <w:color w:val="D5CED9"/>
+          <w:sz w:val="21"/>
+          <w:szCs w:val="21"/>
+        </w:rPr>
+        <w:t>cell</w:t>
+      </w:r>
+      <w:proofErr w:type="spellEnd"/>
+      <w:r>
+        <w:rPr>
+          <w:rFonts w:ascii="Cascadia Code" w:hAnsi="Cascadia Code" w:cs="Cascadia Code"/>
+          <w:color w:val="D5CED9"/>
+          <w:sz w:val="21"/>
+          <w:szCs w:val="21"/>
+        </w:rPr>
+        <w:t xml:space="preserve"> </w:t>
       </w:r>
       <w:r>
         <w:rPr>
@@ -8261,7 +10394,67 @@
           <w:sz w:val="21"/>
           <w:szCs w:val="21"/>
         </w:rPr>
-        <w:t xml:space="preserve"> pole[row][col]</w:t>
+        <w:t xml:space="preserve"> </w:t>
+      </w:r>
+      <w:proofErr w:type="spellStart"/>
+      <w:r>
+        <w:rPr>
+          <w:rFonts w:ascii="Cascadia Code" w:hAnsi="Cascadia Code" w:cs="Cascadia Code"/>
+          <w:color w:val="D5CED9"/>
+          <w:sz w:val="21"/>
+          <w:szCs w:val="21"/>
+        </w:rPr>
+        <w:t>pole</w:t>
+      </w:r>
+      <w:proofErr w:type="spellEnd"/>
+      <w:r>
+        <w:rPr>
+          <w:rFonts w:ascii="Cascadia Code" w:hAnsi="Cascadia Code" w:cs="Cascadia Code"/>
+          <w:color w:val="D5CED9"/>
+          <w:sz w:val="21"/>
+          <w:szCs w:val="21"/>
+        </w:rPr>
+        <w:t>[</w:t>
+      </w:r>
+      <w:proofErr w:type="spellStart"/>
+      <w:r>
+        <w:rPr>
+          <w:rFonts w:ascii="Cascadia Code" w:hAnsi="Cascadia Code" w:cs="Cascadia Code"/>
+          <w:color w:val="D5CED9"/>
+          <w:sz w:val="21"/>
+          <w:szCs w:val="21"/>
+        </w:rPr>
+        <w:t>row</w:t>
+      </w:r>
+      <w:proofErr w:type="spellEnd"/>
+      <w:r>
+        <w:rPr>
+          <w:rFonts w:ascii="Cascadia Code" w:hAnsi="Cascadia Code" w:cs="Cascadia Code"/>
+          <w:color w:val="D5CED9"/>
+          <w:sz w:val="21"/>
+          <w:szCs w:val="21"/>
+        </w:rPr>
+        <w:t>][</w:t>
+      </w:r>
+      <w:proofErr w:type="spellStart"/>
+      <w:r>
+        <w:rPr>
+          <w:rFonts w:ascii="Cascadia Code" w:hAnsi="Cascadia Code" w:cs="Cascadia Code"/>
+          <w:color w:val="D5CED9"/>
+          <w:sz w:val="21"/>
+          <w:szCs w:val="21"/>
+        </w:rPr>
+        <w:t>col</w:t>
+      </w:r>
+      <w:proofErr w:type="spellEnd"/>
+      <w:r>
+        <w:rPr>
+          <w:rFonts w:ascii="Cascadia Code" w:hAnsi="Cascadia Code" w:cs="Cascadia Code"/>
+          <w:color w:val="D5CED9"/>
+          <w:sz w:val="21"/>
+          <w:szCs w:val="21"/>
+        </w:rPr>
+        <w:t>]</w:t>
       </w:r>
     </w:p>
     <w:p>
@@ -8294,7 +10487,27 @@
           <w:sz w:val="21"/>
           <w:szCs w:val="21"/>
         </w:rPr>
-        <w:t xml:space="preserve">            live_neighbours </w:t>
+        <w:t xml:space="preserve">            </w:t>
+      </w:r>
+      <w:proofErr w:type="spellStart"/>
+      <w:r>
+        <w:rPr>
+          <w:rFonts w:ascii="Cascadia Code" w:hAnsi="Cascadia Code" w:cs="Cascadia Code"/>
+          <w:color w:val="D5CED9"/>
+          <w:sz w:val="21"/>
+          <w:szCs w:val="21"/>
+        </w:rPr>
+        <w:t>live_neighbours</w:t>
+      </w:r>
+      <w:proofErr w:type="spellEnd"/>
+      <w:r>
+        <w:rPr>
+          <w:rFonts w:ascii="Cascadia Code" w:hAnsi="Cascadia Code" w:cs="Cascadia Code"/>
+          <w:color w:val="D5CED9"/>
+          <w:sz w:val="21"/>
+          <w:szCs w:val="21"/>
+        </w:rPr>
+        <w:t xml:space="preserve"> </w:t>
       </w:r>
       <w:r>
         <w:rPr>
@@ -8314,6 +10527,7 @@
         </w:rPr>
         <w:t xml:space="preserve"> </w:t>
       </w:r>
+      <w:proofErr w:type="spellStart"/>
       <w:r>
         <w:rPr>
           <w:rFonts w:ascii="Cascadia Code" w:hAnsi="Cascadia Code" w:cs="Cascadia Code"/>
@@ -8323,14 +10537,75 @@
         </w:rPr>
         <w:t>get_neighbours</w:t>
       </w:r>
-      <w:r>
-        <w:rPr>
-          <w:rFonts w:ascii="Cascadia Code" w:hAnsi="Cascadia Code" w:cs="Cascadia Code"/>
-          <w:color w:val="D5CED9"/>
-          <w:sz w:val="21"/>
-          <w:szCs w:val="21"/>
-        </w:rPr>
-        <w:t>(pole, row, col)</w:t>
+      <w:proofErr w:type="spellEnd"/>
+      <w:r>
+        <w:rPr>
+          <w:rFonts w:ascii="Cascadia Code" w:hAnsi="Cascadia Code" w:cs="Cascadia Code"/>
+          <w:color w:val="D5CED9"/>
+          <w:sz w:val="21"/>
+          <w:szCs w:val="21"/>
+        </w:rPr>
+        <w:t>(</w:t>
+      </w:r>
+      <w:proofErr w:type="spellStart"/>
+      <w:r>
+        <w:rPr>
+          <w:rFonts w:ascii="Cascadia Code" w:hAnsi="Cascadia Code" w:cs="Cascadia Code"/>
+          <w:color w:val="D5CED9"/>
+          <w:sz w:val="21"/>
+          <w:szCs w:val="21"/>
+        </w:rPr>
+        <w:t>pole</w:t>
+      </w:r>
+      <w:proofErr w:type="spellEnd"/>
+      <w:r>
+        <w:rPr>
+          <w:rFonts w:ascii="Cascadia Code" w:hAnsi="Cascadia Code" w:cs="Cascadia Code"/>
+          <w:color w:val="D5CED9"/>
+          <w:sz w:val="21"/>
+          <w:szCs w:val="21"/>
+        </w:rPr>
+        <w:t xml:space="preserve">, </w:t>
+      </w:r>
+      <w:proofErr w:type="spellStart"/>
+      <w:r>
+        <w:rPr>
+          <w:rFonts w:ascii="Cascadia Code" w:hAnsi="Cascadia Code" w:cs="Cascadia Code"/>
+          <w:color w:val="D5CED9"/>
+          <w:sz w:val="21"/>
+          <w:szCs w:val="21"/>
+        </w:rPr>
+        <w:t>row</w:t>
+      </w:r>
+      <w:proofErr w:type="spellEnd"/>
+      <w:r>
+        <w:rPr>
+          <w:rFonts w:ascii="Cascadia Code" w:hAnsi="Cascadia Code" w:cs="Cascadia Code"/>
+          <w:color w:val="D5CED9"/>
+          <w:sz w:val="21"/>
+          <w:szCs w:val="21"/>
+        </w:rPr>
+        <w:t xml:space="preserve">, </w:t>
+      </w:r>
+      <w:proofErr w:type="spellStart"/>
+      <w:r>
+        <w:rPr>
+          <w:rFonts w:ascii="Cascadia Code" w:hAnsi="Cascadia Code" w:cs="Cascadia Code"/>
+          <w:color w:val="D5CED9"/>
+          <w:sz w:val="21"/>
+          <w:szCs w:val="21"/>
+        </w:rPr>
+        <w:t>col</w:t>
+      </w:r>
+      <w:proofErr w:type="spellEnd"/>
+      <w:r>
+        <w:rPr>
+          <w:rFonts w:ascii="Cascadia Code" w:hAnsi="Cascadia Code" w:cs="Cascadia Code"/>
+          <w:color w:val="D5CED9"/>
+          <w:sz w:val="21"/>
+          <w:szCs w:val="21"/>
+        </w:rPr>
+        <w:t>)</w:t>
       </w:r>
     </w:p>
     <w:p>
@@ -8381,7 +10656,27 @@
           <w:sz w:val="21"/>
           <w:szCs w:val="21"/>
         </w:rPr>
-        <w:t xml:space="preserve"> cell </w:t>
+        <w:t xml:space="preserve"> </w:t>
+      </w:r>
+      <w:proofErr w:type="spellStart"/>
+      <w:r>
+        <w:rPr>
+          <w:rFonts w:ascii="Cascadia Code" w:hAnsi="Cascadia Code" w:cs="Cascadia Code"/>
+          <w:color w:val="D5CED9"/>
+          <w:sz w:val="21"/>
+          <w:szCs w:val="21"/>
+        </w:rPr>
+        <w:t>cell</w:t>
+      </w:r>
+      <w:proofErr w:type="spellEnd"/>
+      <w:r>
+        <w:rPr>
+          <w:rFonts w:ascii="Cascadia Code" w:hAnsi="Cascadia Code" w:cs="Cascadia Code"/>
+          <w:color w:val="D5CED9"/>
+          <w:sz w:val="21"/>
+          <w:szCs w:val="21"/>
+        </w:rPr>
+        <w:t xml:space="preserve"> </w:t>
       </w:r>
       <w:r>
         <w:rPr>
@@ -8456,7 +10751,27 @@
           <w:sz w:val="21"/>
           <w:szCs w:val="21"/>
         </w:rPr>
-        <w:t xml:space="preserve"> live_neighbours </w:t>
+        <w:t xml:space="preserve"> </w:t>
+      </w:r>
+      <w:proofErr w:type="spellStart"/>
+      <w:r>
+        <w:rPr>
+          <w:rFonts w:ascii="Cascadia Code" w:hAnsi="Cascadia Code" w:cs="Cascadia Code"/>
+          <w:color w:val="D5CED9"/>
+          <w:sz w:val="21"/>
+          <w:szCs w:val="21"/>
+        </w:rPr>
+        <w:t>live_neighbours</w:t>
+      </w:r>
+      <w:proofErr w:type="spellEnd"/>
+      <w:r>
+        <w:rPr>
+          <w:rFonts w:ascii="Cascadia Code" w:hAnsi="Cascadia Code" w:cs="Cascadia Code"/>
+          <w:color w:val="D5CED9"/>
+          <w:sz w:val="21"/>
+          <w:szCs w:val="21"/>
+        </w:rPr>
+        <w:t xml:space="preserve"> </w:t>
       </w:r>
       <w:r>
         <w:rPr>
@@ -8531,7 +10846,17 @@
           <w:sz w:val="21"/>
           <w:szCs w:val="21"/>
         </w:rPr>
-        <w:t>                    new_row.</w:t>
+        <w:t xml:space="preserve">                    </w:t>
+      </w:r>
+      <w:proofErr w:type="spellStart"/>
+      <w:r>
+        <w:rPr>
+          <w:rFonts w:ascii="Cascadia Code" w:hAnsi="Cascadia Code" w:cs="Cascadia Code"/>
+          <w:color w:val="D5CED9"/>
+          <w:sz w:val="21"/>
+          <w:szCs w:val="21"/>
+        </w:rPr>
+        <w:t>new_row.</w:t>
       </w:r>
       <w:r>
         <w:rPr>
@@ -8542,6 +10867,7 @@
         </w:rPr>
         <w:t>append</w:t>
       </w:r>
+      <w:proofErr w:type="spellEnd"/>
       <w:r>
         <w:rPr>
           <w:rFonts w:ascii="Cascadia Code" w:hAnsi="Cascadia Code" w:cs="Cascadia Code"/>
@@ -8590,6 +10916,7 @@
         </w:rPr>
         <w:t xml:space="preserve">                </w:t>
       </w:r>
+      <w:proofErr w:type="spellStart"/>
       <w:r>
         <w:rPr>
           <w:rFonts w:ascii="Cascadia Code" w:hAnsi="Cascadia Code" w:cs="Cascadia Code"/>
@@ -8599,6 +10926,7 @@
         </w:rPr>
         <w:t>else</w:t>
       </w:r>
+      <w:proofErr w:type="spellEnd"/>
       <w:r>
         <w:rPr>
           <w:rFonts w:ascii="Cascadia Code" w:hAnsi="Cascadia Code" w:cs="Cascadia Code"/>
@@ -8627,7 +10955,27 @@
           <w:sz w:val="21"/>
           <w:szCs w:val="21"/>
         </w:rPr>
-        <w:t xml:space="preserve">                    cycle </w:t>
+        <w:t xml:space="preserve">                    </w:t>
+      </w:r>
+      <w:proofErr w:type="spellStart"/>
+      <w:r>
+        <w:rPr>
+          <w:rFonts w:ascii="Cascadia Code" w:hAnsi="Cascadia Code" w:cs="Cascadia Code"/>
+          <w:color w:val="D5CED9"/>
+          <w:sz w:val="21"/>
+          <w:szCs w:val="21"/>
+        </w:rPr>
+        <w:t>cycle</w:t>
+      </w:r>
+      <w:proofErr w:type="spellEnd"/>
+      <w:r>
+        <w:rPr>
+          <w:rFonts w:ascii="Cascadia Code" w:hAnsi="Cascadia Code" w:cs="Cascadia Code"/>
+          <w:color w:val="D5CED9"/>
+          <w:sz w:val="21"/>
+          <w:szCs w:val="21"/>
+        </w:rPr>
+        <w:t xml:space="preserve"> </w:t>
       </w:r>
       <w:r>
         <w:rPr>
@@ -8675,7 +11023,17 @@
           <w:sz w:val="21"/>
           <w:szCs w:val="21"/>
         </w:rPr>
-        <w:t>                    new_row.</w:t>
+        <w:t xml:space="preserve">                    </w:t>
+      </w:r>
+      <w:proofErr w:type="spellStart"/>
+      <w:r>
+        <w:rPr>
+          <w:rFonts w:ascii="Cascadia Code" w:hAnsi="Cascadia Code" w:cs="Cascadia Code"/>
+          <w:color w:val="D5CED9"/>
+          <w:sz w:val="21"/>
+          <w:szCs w:val="21"/>
+        </w:rPr>
+        <w:t>new_row.</w:t>
       </w:r>
       <w:r>
         <w:rPr>
@@ -8686,6 +11044,7 @@
         </w:rPr>
         <w:t>append</w:t>
       </w:r>
+      <w:proofErr w:type="spellEnd"/>
       <w:r>
         <w:rPr>
           <w:rFonts w:ascii="Cascadia Code" w:hAnsi="Cascadia Code" w:cs="Cascadia Code"/>
@@ -8734,6 +11093,7 @@
         </w:rPr>
         <w:t xml:space="preserve">            </w:t>
       </w:r>
+      <w:proofErr w:type="spellStart"/>
       <w:r>
         <w:rPr>
           <w:rFonts w:ascii="Cascadia Code" w:hAnsi="Cascadia Code" w:cs="Cascadia Code"/>
@@ -8743,6 +11103,7 @@
         </w:rPr>
         <w:t>else</w:t>
       </w:r>
+      <w:proofErr w:type="spellEnd"/>
       <w:r>
         <w:rPr>
           <w:rFonts w:ascii="Cascadia Code" w:hAnsi="Cascadia Code" w:cs="Cascadia Code"/>
@@ -8789,7 +11150,27 @@
           <w:sz w:val="21"/>
           <w:szCs w:val="21"/>
         </w:rPr>
-        <w:t xml:space="preserve"> live_neighbours </w:t>
+        <w:t xml:space="preserve"> </w:t>
+      </w:r>
+      <w:proofErr w:type="spellStart"/>
+      <w:r>
+        <w:rPr>
+          <w:rFonts w:ascii="Cascadia Code" w:hAnsi="Cascadia Code" w:cs="Cascadia Code"/>
+          <w:color w:val="D5CED9"/>
+          <w:sz w:val="21"/>
+          <w:szCs w:val="21"/>
+        </w:rPr>
+        <w:t>live_neighbours</w:t>
+      </w:r>
+      <w:proofErr w:type="spellEnd"/>
+      <w:r>
+        <w:rPr>
+          <w:rFonts w:ascii="Cascadia Code" w:hAnsi="Cascadia Code" w:cs="Cascadia Code"/>
+          <w:color w:val="D5CED9"/>
+          <w:sz w:val="21"/>
+          <w:szCs w:val="21"/>
+        </w:rPr>
+        <w:t xml:space="preserve"> </w:t>
       </w:r>
       <w:r>
         <w:rPr>
@@ -8846,7 +11227,17 @@
           <w:sz w:val="21"/>
           <w:szCs w:val="21"/>
         </w:rPr>
-        <w:t>                    new_row.</w:t>
+        <w:t xml:space="preserve">                    </w:t>
+      </w:r>
+      <w:proofErr w:type="spellStart"/>
+      <w:r>
+        <w:rPr>
+          <w:rFonts w:ascii="Cascadia Code" w:hAnsi="Cascadia Code" w:cs="Cascadia Code"/>
+          <w:color w:val="D5CED9"/>
+          <w:sz w:val="21"/>
+          <w:szCs w:val="21"/>
+        </w:rPr>
+        <w:t>new_row.</w:t>
       </w:r>
       <w:r>
         <w:rPr>
@@ -8857,6 +11248,7 @@
         </w:rPr>
         <w:t>append</w:t>
       </w:r>
+      <w:proofErr w:type="spellEnd"/>
       <w:r>
         <w:rPr>
           <w:rFonts w:ascii="Cascadia Code" w:hAnsi="Cascadia Code" w:cs="Cascadia Code"/>
@@ -8905,6 +11297,7 @@
         </w:rPr>
         <w:t xml:space="preserve">                </w:t>
       </w:r>
+      <w:proofErr w:type="spellStart"/>
       <w:r>
         <w:rPr>
           <w:rFonts w:ascii="Cascadia Code" w:hAnsi="Cascadia Code" w:cs="Cascadia Code"/>
@@ -8914,6 +11307,7 @@
         </w:rPr>
         <w:t>else</w:t>
       </w:r>
+      <w:proofErr w:type="spellEnd"/>
       <w:r>
         <w:rPr>
           <w:rFonts w:ascii="Cascadia Code" w:hAnsi="Cascadia Code" w:cs="Cascadia Code"/>
@@ -8942,7 +11336,17 @@
           <w:sz w:val="21"/>
           <w:szCs w:val="21"/>
         </w:rPr>
-        <w:t>                    new_row.</w:t>
+        <w:t xml:space="preserve">                    </w:t>
+      </w:r>
+      <w:proofErr w:type="spellStart"/>
+      <w:r>
+        <w:rPr>
+          <w:rFonts w:ascii="Cascadia Code" w:hAnsi="Cascadia Code" w:cs="Cascadia Code"/>
+          <w:color w:val="D5CED9"/>
+          <w:sz w:val="21"/>
+          <w:szCs w:val="21"/>
+        </w:rPr>
+        <w:t>new_row.</w:t>
       </w:r>
       <w:r>
         <w:rPr>
@@ -8953,6 +11357,7 @@
         </w:rPr>
         <w:t>append</w:t>
       </w:r>
+      <w:proofErr w:type="spellEnd"/>
       <w:r>
         <w:rPr>
           <w:rFonts w:ascii="Cascadia Code" w:hAnsi="Cascadia Code" w:cs="Cascadia Code"/>
@@ -9011,7 +11416,17 @@
           <w:sz w:val="21"/>
           <w:szCs w:val="21"/>
         </w:rPr>
-        <w:t>        new_pole.</w:t>
+        <w:t xml:space="preserve">        </w:t>
+      </w:r>
+      <w:proofErr w:type="spellStart"/>
+      <w:r>
+        <w:rPr>
+          <w:rFonts w:ascii="Cascadia Code" w:hAnsi="Cascadia Code" w:cs="Cascadia Code"/>
+          <w:color w:val="D5CED9"/>
+          <w:sz w:val="21"/>
+          <w:szCs w:val="21"/>
+        </w:rPr>
+        <w:t>new_pole.</w:t>
       </w:r>
       <w:r>
         <w:rPr>
@@ -9022,14 +11437,35 @@
         </w:rPr>
         <w:t>append</w:t>
       </w:r>
-      <w:r>
-        <w:rPr>
-          <w:rFonts w:ascii="Cascadia Code" w:hAnsi="Cascadia Code" w:cs="Cascadia Code"/>
-          <w:color w:val="D5CED9"/>
-          <w:sz w:val="21"/>
-          <w:szCs w:val="21"/>
-        </w:rPr>
-        <w:t>(new_row)</w:t>
+      <w:proofErr w:type="spellEnd"/>
+      <w:r>
+        <w:rPr>
+          <w:rFonts w:ascii="Cascadia Code" w:hAnsi="Cascadia Code" w:cs="Cascadia Code"/>
+          <w:color w:val="D5CED9"/>
+          <w:sz w:val="21"/>
+          <w:szCs w:val="21"/>
+        </w:rPr>
+        <w:t>(</w:t>
+      </w:r>
+      <w:proofErr w:type="spellStart"/>
+      <w:r>
+        <w:rPr>
+          <w:rFonts w:ascii="Cascadia Code" w:hAnsi="Cascadia Code" w:cs="Cascadia Code"/>
+          <w:color w:val="D5CED9"/>
+          <w:sz w:val="21"/>
+          <w:szCs w:val="21"/>
+        </w:rPr>
+        <w:t>new_row</w:t>
+      </w:r>
+      <w:proofErr w:type="spellEnd"/>
+      <w:r>
+        <w:rPr>
+          <w:rFonts w:ascii="Cascadia Code" w:hAnsi="Cascadia Code" w:cs="Cascadia Code"/>
+          <w:color w:val="D5CED9"/>
+          <w:sz w:val="21"/>
+          <w:szCs w:val="21"/>
+        </w:rPr>
+        <w:t>)</w:t>
       </w:r>
     </w:p>
     <w:p>
@@ -9052,6 +11488,7 @@
         </w:rPr>
         <w:t xml:space="preserve">    </w:t>
       </w:r>
+      <w:proofErr w:type="spellStart"/>
       <w:r>
         <w:rPr>
           <w:rFonts w:ascii="Cascadia Code" w:hAnsi="Cascadia Code" w:cs="Cascadia Code"/>
@@ -9061,15 +11498,27 @@
         </w:rPr>
         <w:t>return</w:t>
       </w:r>
-      <w:r>
-        <w:rPr>
-          <w:rFonts w:ascii="Cascadia Code" w:hAnsi="Cascadia Code" w:cs="Cascadia Code"/>
-          <w:color w:val="D5CED9"/>
-          <w:sz w:val="21"/>
-          <w:szCs w:val="21"/>
-        </w:rPr>
-        <w:t xml:space="preserve"> new_pole</w:t>
-      </w:r>
+      <w:proofErr w:type="spellEnd"/>
+      <w:r>
+        <w:rPr>
+          <w:rFonts w:ascii="Cascadia Code" w:hAnsi="Cascadia Code" w:cs="Cascadia Code"/>
+          <w:color w:val="D5CED9"/>
+          <w:sz w:val="21"/>
+          <w:szCs w:val="21"/>
+        </w:rPr>
+        <w:t xml:space="preserve"> </w:t>
+      </w:r>
+      <w:proofErr w:type="spellStart"/>
+      <w:r>
+        <w:rPr>
+          <w:rFonts w:ascii="Cascadia Code" w:hAnsi="Cascadia Code" w:cs="Cascadia Code"/>
+          <w:color w:val="D5CED9"/>
+          <w:sz w:val="21"/>
+          <w:szCs w:val="21"/>
+        </w:rPr>
+        <w:t>new_pole</w:t>
+      </w:r>
+      <w:proofErr w:type="spellEnd"/>
     </w:p>
     <w:p>
       <w:pPr>
@@ -9117,8 +11566,13 @@
         <w:ind w:firstLine="851"/>
       </w:pPr>
       <w:r>
-        <w:t>Роман відповідає за презентаційну частину програми: це меню, головна функція, а я відповідаю за реалізацію алгоритма</w:t>
-      </w:r>
+        <w:t xml:space="preserve">Роман відповідає за презентаційну частину програми: це меню, головна функція, а я відповідаю за реалізацію </w:t>
+      </w:r>
+      <w:proofErr w:type="spellStart"/>
+      <w:r>
+        <w:t>алгоритма</w:t>
+      </w:r>
+      <w:proofErr w:type="spellEnd"/>
     </w:p>
     <w:p>
       <w:pPr>
@@ -9215,7 +11669,15 @@
         <w:ind w:firstLine="851"/>
       </w:pPr>
       <w:r>
-        <w:t xml:space="preserve">Завантаження файлів проєкту у </w:t>
+        <w:t xml:space="preserve">Завантаження файлів </w:t>
+      </w:r>
+      <w:proofErr w:type="spellStart"/>
+      <w:r>
+        <w:t>проєкту</w:t>
+      </w:r>
+      <w:proofErr w:type="spellEnd"/>
+      <w:r>
+        <w:t xml:space="preserve"> у </w:t>
       </w:r>
       <w:r>
         <w:rPr>
@@ -9827,7 +12289,15 @@
         <w:ind w:firstLine="851"/>
       </w:pPr>
       <w:r>
-        <w:t>Оформлення програмної документації допомагає забезпечити належний рівень якості програмного забезпечення, зменшити ризики помилок та недоліків, а також забезпечити можливість подальшого розвитку та підтримки програми. Крім того, програмна документація є необхідною для взаємодії між розробниками, тестувальниками та користувачами програмного забезпечення.</w:t>
+        <w:t xml:space="preserve">Оформлення програмної документації допомагає забезпечити належний рівень якості програмного забезпечення, зменшити ризики помилок та недоліків, а також забезпечити можливість подальшого розвитку та підтримки програми. Крім того, програмна документація є необхідною для взаємодії між розробниками, </w:t>
+      </w:r>
+      <w:proofErr w:type="spellStart"/>
+      <w:r>
+        <w:t>тестувальниками</w:t>
+      </w:r>
+      <w:proofErr w:type="spellEnd"/>
+      <w:r>
+        <w:t xml:space="preserve"> та користувачами програмного забезпечення.</w:t>
       </w:r>
     </w:p>
     <w:p>
